--- a/REVISION/Areview261.docx
+++ b/REVISION/Areview261.docx
@@ -1377,23 +1377,7 @@
           <w:sz w:val="21"/>
           <w:lang w:val="en-AU"/>
         </w:rPr>
-        <w:t xml:space="preserve">– Node = info about the node (label, </w:t>
-      </w:r>
-      <w:proofErr w:type="spellStart"/>
-      <w:r>
-        <w:rPr>
-          <w:sz w:val="21"/>
-          <w:lang w:val="en-AU"/>
-        </w:rPr>
-        <w:t>etc</w:t>
-      </w:r>
-      <w:proofErr w:type="spellEnd"/>
-      <w:r>
-        <w:rPr>
-          <w:sz w:val="21"/>
-          <w:lang w:val="en-AU"/>
-        </w:rPr>
-        <w:t>)</w:t>
+        <w:t>– Node = info about the node (label, etc)</w:t>
       </w:r>
       <w:r>
         <w:rPr>
@@ -1444,21 +1428,12 @@
         <w:t>  </w:t>
       </w:r>
-      <w:proofErr w:type="spellStart"/>
       <w:r>
         <w:rPr>
           <w:sz w:val="21"/>
           <w:lang w:val="en-AU"/>
         </w:rPr>
-        <w:t>or</w:t>
-      </w:r>
-      <w:proofErr w:type="spellEnd"/>
-      <w:r>
-        <w:rPr>
-          <w:sz w:val="21"/>
-          <w:lang w:val="en-AU"/>
-        </w:rPr>
-        <w:t xml:space="preserve"> Set&lt;Node&gt; (just 2 elements) </w:t>
+        <w:t xml:space="preserve">or Set&lt;Node&gt; (just 2 elements) </w:t>
       </w:r>
       <w:r>
         <w:rPr>
@@ -1539,18 +1514,8 @@
           <w:highlight w:val="yellow"/>
           <w:lang w:val="en-AU"/>
         </w:rPr>
-        <w:t xml:space="preserve">• </w:t>
-      </w:r>
-      <w:proofErr w:type="spellStart"/>
-      <w:r>
-        <w:rPr>
-          <w:sz w:val="21"/>
-          <w:highlight w:val="yellow"/>
-          <w:lang w:val="en-AU"/>
-        </w:rPr>
-        <w:t>FileReader</w:t>
-      </w:r>
-      <w:proofErr w:type="spellEnd"/>
+        <w:t>• FileReader</w:t>
+      </w:r>
       <w:r>
         <w:rPr>
           <w:rFonts w:ascii="MS Mincho" w:eastAsia="MS Mincho" w:hAnsi="MS Mincho" w:cs="MS Mincho"/>
@@ -1567,25 +1532,7 @@
           <w:highlight w:val="yellow"/>
           <w:lang w:val="en-AU"/>
         </w:rPr>
-        <w:t xml:space="preserve">• </w:t>
-      </w:r>
-      <w:proofErr w:type="spellStart"/>
-      <w:r>
-        <w:rPr>
-          <w:sz w:val="21"/>
-          <w:highlight w:val="yellow"/>
-          <w:lang w:val="en-AU"/>
-        </w:rPr>
-        <w:t>BufferedReader</w:t>
-      </w:r>
-      <w:proofErr w:type="spellEnd"/>
-      <w:r>
-        <w:rPr>
-          <w:sz w:val="21"/>
-          <w:highlight w:val="yellow"/>
-          <w:lang w:val="en-AU"/>
-        </w:rPr>
-        <w:t xml:space="preserve"> </w:t>
+        <w:t xml:space="preserve">• BufferedReader </w:t>
       </w:r>
     </w:p>
     <w:p>
@@ -1624,19 +1571,81 @@
           <w:highlight w:val="yellow"/>
           <w:lang w:val="en-AU"/>
         </w:rPr>
-        <w:t xml:space="preserve">File </w:t>
-      </w:r>
-      <w:proofErr w:type="spellStart"/>
-      <w:r>
+        <w:t xml:space="preserve">File roadFile = new File(dataDirectory+"roadID-roadInfo.tab"); </w:t>
+      </w:r>
+      <w:r>
+        <w:rPr>
+          <w:sz w:val="20"/>
+          <w:highlight w:val="yellow"/>
+          <w:lang w:val="en-AU"/>
+        </w:rPr>
+        <w:t xml:space="preserve">BufferedReader data = new </w:t>
+      </w:r>
+      <w:proofErr w:type="gramStart"/>
+      <w:r>
+        <w:rPr>
+          <w:sz w:val="20"/>
+          <w:highlight w:val="yellow"/>
+          <w:lang w:val="en-AU"/>
+        </w:rPr>
+        <w:t>BufferedReader(</w:t>
+      </w:r>
+      <w:proofErr w:type="gramEnd"/>
+      <w:r>
+        <w:rPr>
+          <w:sz w:val="20"/>
+          <w:highlight w:val="yellow"/>
+          <w:lang w:val="en-AU"/>
+        </w:rPr>
+        <w:t xml:space="preserve">new FileReader(roadFile)); </w:t>
+      </w:r>
+    </w:p>
+    <w:p>
+      <w:pPr>
+        <w:ind w:left="720"/>
+        <w:rPr>
+          <w:sz w:val="21"/>
+          <w:highlight w:val="yellow"/>
+          <w:lang w:val="en-AU"/>
+        </w:rPr>
+      </w:pPr>
+      <w:r>
+        <w:rPr>
+          <w:sz w:val="20"/>
+          <w:highlight w:val="yellow"/>
+          <w:lang w:val="en-AU"/>
+        </w:rPr>
+        <w:t xml:space="preserve">String line = </w:t>
+      </w:r>
+      <w:proofErr w:type="gramStart"/>
+      <w:r>
+        <w:rPr>
+          <w:sz w:val="20"/>
+          <w:highlight w:val="yellow"/>
+          <w:lang w:val="en-AU"/>
+        </w:rPr>
+        <w:t>data.readLine</w:t>
+      </w:r>
+      <w:proofErr w:type="gramEnd"/>
+      <w:r>
+        <w:rPr>
+          <w:sz w:val="20"/>
+          <w:highlight w:val="yellow"/>
+          <w:lang w:val="en-AU"/>
+        </w:rPr>
+        <w:t xml:space="preserve">(); </w:t>
+      </w:r>
+    </w:p>
+    <w:p>
+      <w:pPr>
+        <w:ind w:left="720"/>
         <w:rPr>
           <w:color w:val="D0CECE" w:themeColor="background2" w:themeShade="E6"/>
           <w:sz w:val="21"/>
           <w:highlight w:val="yellow"/>
           <w:lang w:val="en-AU"/>
         </w:rPr>
-        <w:t>roadFile</w:t>
-      </w:r>
-      <w:proofErr w:type="spellEnd"/>
+      </w:pPr>
       <w:r>
         <w:rPr>
           <w:color w:val="D0CECE" w:themeColor="background2" w:themeShade="E6"/>
@@ -1644,9 +1653,9 @@
           <w:highlight w:val="yellow"/>
           <w:lang w:val="en-AU"/>
         </w:rPr>
-        <w:t xml:space="preserve"> = new File(</w:t>
-      </w:r>
-      <w:proofErr w:type="spellStart"/>
+        <w:t xml:space="preserve">// Process each line using split method </w:t>
+      </w:r>
+      <w:proofErr w:type="gramStart"/>
       <w:r>
         <w:rPr>
           <w:color w:val="D0CECE" w:themeColor="background2" w:themeShade="E6"/>
@@ -1654,9 +1663,9 @@
           <w:highlight w:val="yellow"/>
           <w:lang w:val="en-AU"/>
         </w:rPr>
-        <w:t>dataDirectory</w:t>
-      </w:r>
-      <w:proofErr w:type="spellEnd"/>
+        <w:t>String[</w:t>
+      </w:r>
+      <w:proofErr w:type="gramEnd"/>
       <w:r>
         <w:rPr>
           <w:color w:val="D0CECE" w:themeColor="background2" w:themeShade="E6"/>
@@ -1664,207 +1673,7 @@
           <w:highlight w:val="yellow"/>
           <w:lang w:val="en-AU"/>
         </w:rPr>
-        <w:t>+"</w:t>
-      </w:r>
-      <w:proofErr w:type="spellStart"/>
-      <w:r>
-        <w:rPr>
-          <w:color w:val="D0CECE" w:themeColor="background2" w:themeShade="E6"/>
-          <w:sz w:val="21"/>
-          <w:highlight w:val="yellow"/>
-          <w:lang w:val="en-AU"/>
-        </w:rPr>
-        <w:t>roadID-roadInfo.tab</w:t>
-      </w:r>
-      <w:proofErr w:type="spellEnd"/>
-      <w:r>
-        <w:rPr>
-          <w:color w:val="D0CECE" w:themeColor="background2" w:themeShade="E6"/>
-          <w:sz w:val="21"/>
-          <w:highlight w:val="yellow"/>
-          <w:lang w:val="en-AU"/>
-        </w:rPr>
-        <w:t xml:space="preserve">"); </w:t>
-      </w:r>
-      <w:proofErr w:type="spellStart"/>
-      <w:r>
-        <w:rPr>
-          <w:sz w:val="20"/>
-          <w:highlight w:val="yellow"/>
-          <w:lang w:val="en-AU"/>
-        </w:rPr>
-        <w:t>BufferedReader</w:t>
-      </w:r>
-      <w:proofErr w:type="spellEnd"/>
-      <w:r>
-        <w:rPr>
-          <w:sz w:val="20"/>
-          <w:highlight w:val="yellow"/>
-          <w:lang w:val="en-AU"/>
-        </w:rPr>
-        <w:t xml:space="preserve"> data = new </w:t>
-      </w:r>
-      <w:proofErr w:type="spellStart"/>
-      <w:proofErr w:type="gramStart"/>
-      <w:r>
-        <w:rPr>
-          <w:sz w:val="20"/>
-          <w:highlight w:val="yellow"/>
-          <w:lang w:val="en-AU"/>
-        </w:rPr>
-        <w:t>BufferedReader</w:t>
-      </w:r>
-      <w:proofErr w:type="spellEnd"/>
-      <w:r>
-        <w:rPr>
-          <w:sz w:val="20"/>
-          <w:highlight w:val="yellow"/>
-          <w:lang w:val="en-AU"/>
-        </w:rPr>
-        <w:t>(</w:t>
-      </w:r>
-      <w:proofErr w:type="gramEnd"/>
-      <w:r>
-        <w:rPr>
-          <w:sz w:val="20"/>
-          <w:highlight w:val="yellow"/>
-          <w:lang w:val="en-AU"/>
-        </w:rPr>
-        <w:t xml:space="preserve">new </w:t>
-      </w:r>
-      <w:proofErr w:type="spellStart"/>
-      <w:r>
-        <w:rPr>
-          <w:sz w:val="20"/>
-          <w:highlight w:val="yellow"/>
-          <w:lang w:val="en-AU"/>
-        </w:rPr>
-        <w:t>FileReader</w:t>
-      </w:r>
-      <w:proofErr w:type="spellEnd"/>
-      <w:r>
-        <w:rPr>
-          <w:sz w:val="20"/>
-          <w:highlight w:val="yellow"/>
-          <w:lang w:val="en-AU"/>
-        </w:rPr>
-        <w:t>(</w:t>
-      </w:r>
-      <w:proofErr w:type="spellStart"/>
-      <w:r>
-        <w:rPr>
-          <w:sz w:val="20"/>
-          <w:highlight w:val="yellow"/>
-          <w:lang w:val="en-AU"/>
-        </w:rPr>
-        <w:t>roadFile</w:t>
-      </w:r>
-      <w:proofErr w:type="spellEnd"/>
-      <w:r>
-        <w:rPr>
-          <w:sz w:val="20"/>
-          <w:highlight w:val="yellow"/>
-          <w:lang w:val="en-AU"/>
-        </w:rPr>
-        <w:t xml:space="preserve">)); </w:t>
-      </w:r>
-    </w:p>
-    <w:p>
-      <w:pPr>
-        <w:ind w:left="720"/>
-        <w:rPr>
-          <w:sz w:val="21"/>
-          <w:highlight w:val="yellow"/>
-          <w:lang w:val="en-AU"/>
-        </w:rPr>
-      </w:pPr>
-      <w:r>
-        <w:rPr>
-          <w:sz w:val="20"/>
-          <w:highlight w:val="yellow"/>
-          <w:lang w:val="en-AU"/>
-        </w:rPr>
-        <w:t xml:space="preserve">String line = </w:t>
-      </w:r>
-      <w:proofErr w:type="spellStart"/>
-      <w:proofErr w:type="gramStart"/>
-      <w:r>
-        <w:rPr>
-          <w:sz w:val="20"/>
-          <w:highlight w:val="yellow"/>
-          <w:lang w:val="en-AU"/>
-        </w:rPr>
-        <w:t>data.readLine</w:t>
-      </w:r>
-      <w:proofErr w:type="spellEnd"/>
-      <w:proofErr w:type="gramEnd"/>
-      <w:r>
-        <w:rPr>
-          <w:sz w:val="20"/>
-          <w:highlight w:val="yellow"/>
-          <w:lang w:val="en-AU"/>
-        </w:rPr>
-        <w:t xml:space="preserve">(); </w:t>
-      </w:r>
-    </w:p>
-    <w:p>
-      <w:pPr>
-        <w:ind w:left="720"/>
-        <w:rPr>
-          <w:color w:val="D0CECE" w:themeColor="background2" w:themeShade="E6"/>
-          <w:sz w:val="21"/>
-          <w:highlight w:val="yellow"/>
-          <w:lang w:val="en-AU"/>
-        </w:rPr>
-      </w:pPr>
-      <w:r>
-        <w:rPr>
-          <w:color w:val="D0CECE" w:themeColor="background2" w:themeShade="E6"/>
-          <w:sz w:val="21"/>
-          <w:highlight w:val="yellow"/>
-          <w:lang w:val="en-AU"/>
-        </w:rPr>
-        <w:t xml:space="preserve">// Process each line using split method </w:t>
-      </w:r>
-      <w:proofErr w:type="gramStart"/>
-      <w:r>
-        <w:rPr>
-          <w:color w:val="D0CECE" w:themeColor="background2" w:themeShade="E6"/>
-          <w:sz w:val="21"/>
-          <w:highlight w:val="yellow"/>
-          <w:lang w:val="en-AU"/>
-        </w:rPr>
-        <w:t>String[</w:t>
-      </w:r>
-      <w:proofErr w:type="gramEnd"/>
-      <w:r>
-        <w:rPr>
-          <w:color w:val="D0CECE" w:themeColor="background2" w:themeShade="E6"/>
-          <w:sz w:val="21"/>
-          <w:highlight w:val="yellow"/>
-          <w:lang w:val="en-AU"/>
-        </w:rPr>
-        <w:t xml:space="preserve">] values = </w:t>
-      </w:r>
-      <w:proofErr w:type="spellStart"/>
-      <w:r>
-        <w:rPr>
-          <w:color w:val="D0CECE" w:themeColor="background2" w:themeShade="E6"/>
-          <w:sz w:val="21"/>
-          <w:highlight w:val="yellow"/>
-          <w:lang w:val="en-AU"/>
-        </w:rPr>
-        <w:t>line.split</w:t>
-      </w:r>
-      <w:proofErr w:type="spellEnd"/>
-      <w:r>
-        <w:rPr>
-          <w:color w:val="D0CECE" w:themeColor="background2" w:themeShade="E6"/>
-          <w:sz w:val="21"/>
-          <w:highlight w:val="yellow"/>
-          <w:lang w:val="en-AU"/>
-        </w:rPr>
-        <w:t xml:space="preserve">("\t"); </w:t>
+        <w:t xml:space="preserve">] values = line.split("\t"); </w:t>
       </w:r>
     </w:p>
     <w:p>
@@ -1877,41 +1686,13 @@
           <w:lang w:val="en-AU"/>
         </w:rPr>
       </w:pPr>
-      <w:proofErr w:type="spellStart"/>
       <w:r>
         <w:rPr>
           <w:sz w:val="20"/>
           <w:highlight w:val="yellow"/>
           <w:lang w:val="en-AU"/>
         </w:rPr>
-        <w:t>int</w:t>
-      </w:r>
-      <w:proofErr w:type="spellEnd"/>
-      <w:r>
-        <w:rPr>
-          <w:sz w:val="20"/>
-          <w:highlight w:val="yellow"/>
-          <w:lang w:val="en-AU"/>
-        </w:rPr>
-        <w:t xml:space="preserve"> n = </w:t>
-      </w:r>
-      <w:proofErr w:type="spellStart"/>
-      <w:r>
-        <w:rPr>
-          <w:sz w:val="20"/>
-          <w:highlight w:val="yellow"/>
-          <w:lang w:val="en-AU"/>
-        </w:rPr>
-        <w:t>Integer.parseInt</w:t>
-      </w:r>
-      <w:proofErr w:type="spellEnd"/>
-      <w:r>
-        <w:rPr>
-          <w:sz w:val="20"/>
-          <w:highlight w:val="yellow"/>
-          <w:lang w:val="en-AU"/>
-        </w:rPr>
-        <w:t>(</w:t>
+        <w:t>int n = Integer.parseInt(</w:t>
       </w:r>
       <w:proofErr w:type="gramStart"/>
       <w:r>
@@ -1950,63 +1731,35 @@
           <w:lang w:val="en-AU"/>
         </w:rPr>
       </w:pPr>
-      <w:proofErr w:type="spellStart"/>
       <w:r>
         <w:rPr>
           <w:sz w:val="20"/>
           <w:highlight w:val="yellow"/>
           <w:lang w:val="en-AU"/>
         </w:rPr>
-        <w:t>double d</w:t>
-      </w:r>
-      <w:proofErr w:type="spellEnd"/>
+        <w:t>double d = Double.parseDouble(</w:t>
+      </w:r>
+      <w:proofErr w:type="gramStart"/>
       <w:r>
         <w:rPr>
           <w:sz w:val="20"/>
           <w:highlight w:val="yellow"/>
           <w:lang w:val="en-AU"/>
         </w:rPr>
-        <w:t xml:space="preserve"> = </w:t>
-      </w:r>
-      <w:proofErr w:type="spellStart"/>
+        <w:t>values[</w:t>
+      </w:r>
+      <w:proofErr w:type="gramEnd"/>
       <w:r>
         <w:rPr>
           <w:sz w:val="20"/>
           <w:highlight w:val="yellow"/>
           <w:lang w:val="en-AU"/>
         </w:rPr>
-        <w:t>Double.parseDouble</w:t>
-      </w:r>
-      <w:proofErr w:type="spellEnd"/>
+        <w:t>1]);</w:t>
+      </w:r>
       <w:r>
         <w:rPr>
           <w:sz w:val="20"/>
-          <w:highlight w:val="yellow"/>
-          <w:lang w:val="en-AU"/>
-        </w:rPr>
-        <w:t>(</w:t>
-      </w:r>
-      <w:proofErr w:type="gramStart"/>
-      <w:r>
-        <w:rPr>
-          <w:sz w:val="20"/>
-          <w:highlight w:val="yellow"/>
-          <w:lang w:val="en-AU"/>
-        </w:rPr>
-        <w:t>values[</w:t>
-      </w:r>
-      <w:proofErr w:type="gramEnd"/>
-      <w:r>
-        <w:rPr>
-          <w:sz w:val="20"/>
-          <w:highlight w:val="yellow"/>
-          <w:lang w:val="en-AU"/>
-        </w:rPr>
-        <w:t>1]);</w:t>
-      </w:r>
-      <w:r>
-        <w:rPr>
-          <w:sz w:val="20"/>
           <w:lang w:val="en-AU"/>
         </w:rPr>
         <w:t xml:space="preserve"> </w:t>
@@ -2031,37 +1784,12 @@
           <w:lang w:val="en-AU"/>
         </w:rPr>
       </w:pPr>
-      <w:proofErr w:type="spellStart"/>
       <w:r>
         <w:rPr>
           <w:sz w:val="18"/>
           <w:lang w:val="en-AU"/>
         </w:rPr>
-        <w:t>BufferedReader</w:t>
-      </w:r>
-      <w:proofErr w:type="spellEnd"/>
-      <w:r>
-        <w:rPr>
-          <w:sz w:val="18"/>
-          <w:lang w:val="en-AU"/>
-        </w:rPr>
-        <w:t xml:space="preserve"> </w:t>
-      </w:r>
-      <w:proofErr w:type="spellStart"/>
-      <w:r>
-        <w:rPr>
-          <w:sz w:val="18"/>
-          <w:lang w:val="en-AU"/>
-        </w:rPr>
-        <w:t>bufferedReader</w:t>
-      </w:r>
-      <w:proofErr w:type="spellEnd"/>
-      <w:r>
-        <w:rPr>
-          <w:sz w:val="18"/>
-          <w:lang w:val="en-AU"/>
-        </w:rPr>
-        <w:t>;</w:t>
+        <w:t>BufferedReader bufferedReader;</w:t>
       </w:r>
       <w:r>
         <w:rPr>
@@ -2077,95 +1805,15 @@
           <w:lang w:val="en-AU"/>
         </w:rPr>
         <w:br/>
-        <w:t xml:space="preserve">    </w:t>
-      </w:r>
-      <w:proofErr w:type="spellStart"/>
+        <w:t xml:space="preserve">    bufferedReader = new BufferedReader(new FileReader(nodeFile));</w:t>
+      </w:r>
       <w:r>
         <w:rPr>
           <w:sz w:val="18"/>
           <w:lang w:val="en-AU"/>
         </w:rPr>
-        <w:t>bufferedReader</w:t>
-      </w:r>
-      <w:proofErr w:type="spellEnd"/>
-      <w:r>
-        <w:rPr>
-          <w:sz w:val="18"/>
-          <w:lang w:val="en-AU"/>
-        </w:rPr>
-        <w:t xml:space="preserve"> = new </w:t>
-      </w:r>
-      <w:proofErr w:type="spellStart"/>
-      <w:r>
-        <w:rPr>
-          <w:sz w:val="18"/>
-          <w:lang w:val="en-AU"/>
-        </w:rPr>
-        <w:t>BufferedReader</w:t>
-      </w:r>
-      <w:proofErr w:type="spellEnd"/>
-      <w:r>
-        <w:rPr>
-          <w:sz w:val="18"/>
-          <w:lang w:val="en-AU"/>
-        </w:rPr>
-        <w:t xml:space="preserve">(new </w:t>
-      </w:r>
-      <w:proofErr w:type="spellStart"/>
-      <w:r>
-        <w:rPr>
-          <w:sz w:val="18"/>
-          <w:lang w:val="en-AU"/>
-        </w:rPr>
-        <w:t>FileReader</w:t>
-      </w:r>
-      <w:proofErr w:type="spellEnd"/>
-      <w:r>
-        <w:rPr>
-          <w:sz w:val="18"/>
-          <w:lang w:val="en-AU"/>
-        </w:rPr>
-        <w:t>(</w:t>
-      </w:r>
-      <w:proofErr w:type="spellStart"/>
-      <w:r>
-        <w:rPr>
-          <w:sz w:val="18"/>
-          <w:lang w:val="en-AU"/>
-        </w:rPr>
-        <w:t>nodeFile</w:t>
-      </w:r>
-      <w:proofErr w:type="spellEnd"/>
-      <w:r>
-        <w:rPr>
-          <w:sz w:val="18"/>
-          <w:lang w:val="en-AU"/>
-        </w:rPr>
-        <w:t>));</w:t>
-      </w:r>
-      <w:r>
-        <w:rPr>
-          <w:sz w:val="18"/>
-          <w:lang w:val="en-AU"/>
-        </w:rPr>
         <w:br/>
-        <w:t xml:space="preserve">    String line = </w:t>
-      </w:r>
-      <w:proofErr w:type="spellStart"/>
-      <w:r>
-        <w:rPr>
-          <w:sz w:val="18"/>
-          <w:lang w:val="en-AU"/>
-        </w:rPr>
-        <w:t>bufferedReader.readLine</w:t>
-      </w:r>
-      <w:proofErr w:type="spellEnd"/>
-      <w:r>
-        <w:rPr>
-          <w:sz w:val="18"/>
-          <w:lang w:val="en-AU"/>
-        </w:rPr>
-        <w:t>();</w:t>
+        <w:t xml:space="preserve">    String line = bufferedReader.readLine();</w:t>
       </w:r>
       <w:r>
         <w:rPr>
@@ -2227,63 +1875,15 @@
           <w:sz w:val="18"/>
           <w:lang w:val="en-AU"/>
         </w:rPr>
-        <w:t xml:space="preserve">        </w:t>
-      </w:r>
-      <w:proofErr w:type="spellStart"/>
+        <w:t xml:space="preserve">        nodeMap.put(node.nodeId, node);</w:t>
+      </w:r>
       <w:r>
         <w:rPr>
           <w:sz w:val="18"/>
           <w:lang w:val="en-AU"/>
         </w:rPr>
-        <w:t>nodeMap.put</w:t>
-      </w:r>
-      <w:proofErr w:type="spellEnd"/>
-      <w:r>
-        <w:rPr>
-          <w:sz w:val="18"/>
-          <w:lang w:val="en-AU"/>
-        </w:rPr>
-        <w:t>(</w:t>
-      </w:r>
-      <w:proofErr w:type="spellStart"/>
-      <w:r>
-        <w:rPr>
-          <w:sz w:val="18"/>
-          <w:lang w:val="en-AU"/>
-        </w:rPr>
-        <w:t>node.nodeId</w:t>
-      </w:r>
-      <w:proofErr w:type="spellEnd"/>
-      <w:r>
-        <w:rPr>
-          <w:sz w:val="18"/>
-          <w:lang w:val="en-AU"/>
-        </w:rPr>
-        <w:t>, node);</w:t>
-      </w:r>
-      <w:r>
-        <w:rPr>
-          <w:sz w:val="18"/>
-          <w:lang w:val="en-AU"/>
-        </w:rPr>
         <w:br/>
-        <w:t xml:space="preserve">        line = </w:t>
-      </w:r>
-      <w:proofErr w:type="spellStart"/>
-      <w:r>
-        <w:rPr>
-          <w:sz w:val="18"/>
-          <w:lang w:val="en-AU"/>
-        </w:rPr>
-        <w:t>bufferedReader.readLine</w:t>
-      </w:r>
-      <w:proofErr w:type="spellEnd"/>
-      <w:r>
-        <w:rPr>
-          <w:sz w:val="18"/>
-          <w:lang w:val="en-AU"/>
-        </w:rPr>
-        <w:t>(); // next line for next literation</w:t>
+        <w:t xml:space="preserve">        line = bufferedReader.readLine(); // next line for next literation</w:t>
       </w:r>
       <w:r>
         <w:rPr>
@@ -2299,63 +1899,23 @@
           <w:lang w:val="en-AU"/>
         </w:rPr>
         <w:br/>
-        <w:t xml:space="preserve">    </w:t>
-      </w:r>
-      <w:proofErr w:type="spellStart"/>
+        <w:t xml:space="preserve">    bufferedReader.close();</w:t>
+      </w:r>
       <w:r>
         <w:rPr>
           <w:sz w:val="18"/>
           <w:lang w:val="en-AU"/>
         </w:rPr>
-        <w:t>bufferedReader.close</w:t>
-      </w:r>
-      <w:proofErr w:type="spellEnd"/>
+        <w:br/>
+        <w:t>} catch (FileNotFoundException e) {</w:t>
+      </w:r>
       <w:r>
         <w:rPr>
           <w:sz w:val="18"/>
           <w:lang w:val="en-AU"/>
         </w:rPr>
-        <w:t>();</w:t>
-      </w:r>
-      <w:r>
-        <w:rPr>
-          <w:sz w:val="18"/>
-          <w:lang w:val="en-AU"/>
-        </w:rPr>
         <w:br/>
-        <w:t>} catch (</w:t>
-      </w:r>
-      <w:proofErr w:type="spellStart"/>
-      <w:r>
-        <w:rPr>
-          <w:sz w:val="18"/>
-          <w:lang w:val="en-AU"/>
-        </w:rPr>
-        <w:t>FileNotFoundException</w:t>
-      </w:r>
-      <w:proofErr w:type="spellEnd"/>
-      <w:r>
-        <w:rPr>
-          <w:sz w:val="18"/>
-          <w:lang w:val="en-AU"/>
-        </w:rPr>
-        <w:t xml:space="preserve"> e) {</w:t>
-      </w:r>
-      <w:r>
-        <w:rPr>
-          <w:sz w:val="18"/>
-          <w:lang w:val="en-AU"/>
-        </w:rPr>
-        <w:br/>
-        <w:t xml:space="preserve">    </w:t>
-      </w:r>
-      <w:proofErr w:type="spellStart"/>
-      <w:r>
-        <w:rPr>
-          <w:sz w:val="18"/>
-          <w:lang w:val="en-AU"/>
-        </w:rPr>
-        <w:t>System.</w:t>
+        <w:t xml:space="preserve">    System.</w:t>
       </w:r>
       <w:r>
         <w:rPr>
@@ -2371,71 +1931,23 @@
           <w:sz w:val="18"/>
           <w:lang w:val="en-AU"/>
         </w:rPr>
-        <w:t>.println</w:t>
-      </w:r>
-      <w:proofErr w:type="spellEnd"/>
+        <w:t>.println(nodeFile + "File has not been found");</w:t>
+      </w:r>
       <w:r>
         <w:rPr>
           <w:sz w:val="18"/>
           <w:lang w:val="en-AU"/>
         </w:rPr>
-        <w:t>(</w:t>
-      </w:r>
-      <w:proofErr w:type="spellStart"/>
+        <w:br/>
+        <w:t>} catch (IOException e) {</w:t>
+      </w:r>
       <w:r>
         <w:rPr>
           <w:sz w:val="18"/>
           <w:lang w:val="en-AU"/>
         </w:rPr>
-        <w:t>nodeFile</w:t>
-      </w:r>
-      <w:proofErr w:type="spellEnd"/>
-      <w:r>
-        <w:rPr>
-          <w:sz w:val="18"/>
-          <w:lang w:val="en-AU"/>
-        </w:rPr>
-        <w:t xml:space="preserve"> + "File has not been found");</w:t>
-      </w:r>
-      <w:r>
-        <w:rPr>
-          <w:sz w:val="18"/>
-          <w:lang w:val="en-AU"/>
-        </w:rPr>
         <w:br/>
-        <w:t>} catch (</w:t>
-      </w:r>
-      <w:proofErr w:type="spellStart"/>
-      <w:r>
-        <w:rPr>
-          <w:sz w:val="18"/>
-          <w:lang w:val="en-AU"/>
-        </w:rPr>
-        <w:t>IOException</w:t>
-      </w:r>
-      <w:proofErr w:type="spellEnd"/>
-      <w:r>
-        <w:rPr>
-          <w:sz w:val="18"/>
-          <w:lang w:val="en-AU"/>
-        </w:rPr>
-        <w:t xml:space="preserve"> e) {</w:t>
-      </w:r>
-      <w:r>
-        <w:rPr>
-          <w:sz w:val="18"/>
-          <w:lang w:val="en-AU"/>
-        </w:rPr>
-        <w:br/>
-        <w:t xml:space="preserve">    </w:t>
-      </w:r>
-      <w:proofErr w:type="spellStart"/>
-      <w:r>
-        <w:rPr>
-          <w:sz w:val="18"/>
-          <w:lang w:val="en-AU"/>
-        </w:rPr>
-        <w:t>System.</w:t>
+        <w:t xml:space="preserve">    System.</w:t>
       </w:r>
       <w:r>
         <w:rPr>
@@ -2451,15 +1963,7 @@
           <w:sz w:val="18"/>
           <w:lang w:val="en-AU"/>
         </w:rPr>
-        <w:t>.println</w:t>
-      </w:r>
-      <w:proofErr w:type="spellEnd"/>
-      <w:r>
-        <w:rPr>
-          <w:sz w:val="18"/>
-          <w:lang w:val="en-AU"/>
-        </w:rPr>
-        <w:t>("IO Exception");</w:t>
+        <w:t>.println("IO Exception");</w:t>
       </w:r>
       <w:r>
         <w:rPr>
@@ -2529,21 +2033,42 @@
         <w:rPr>
           <w:sz w:val="13"/>
         </w:rPr>
-        <w:t xml:space="preserve">] data = </w:t>
-      </w:r>
-      <w:proofErr w:type="spellStart"/>
-      <w:r>
+        <w:t>] data = string.split("\t");</w:t>
+      </w:r>
+    </w:p>
+    <w:p>
+      <w:pPr>
+        <w:ind w:left="709"/>
         <w:rPr>
           <w:sz w:val="13"/>
         </w:rPr>
-        <w:t>string.split</w:t>
-      </w:r>
-      <w:proofErr w:type="spellEnd"/>
+      </w:pPr>
       <w:r>
         <w:rPr>
           <w:sz w:val="13"/>
         </w:rPr>
-        <w:t>("\t");</w:t>
+        <w:tab/>
+      </w:r>
+      <w:r>
+        <w:rPr>
+          <w:sz w:val="13"/>
+        </w:rPr>
+        <w:tab/>
+        <w:t>nodeId = Integer.parseInt(</w:t>
+      </w:r>
+      <w:proofErr w:type="gramStart"/>
+      <w:r>
+        <w:rPr>
+          <w:sz w:val="13"/>
+        </w:rPr>
+        <w:t>data[</w:t>
+      </w:r>
+      <w:proofErr w:type="gramEnd"/>
+      <w:r>
+        <w:rPr>
+          <w:sz w:val="13"/>
+        </w:rPr>
+        <w:t>0]);</w:t>
       </w:r>
     </w:p>
     <w:p>
@@ -2564,34 +2089,42 @@
           <w:sz w:val="13"/>
         </w:rPr>
         <w:tab/>
-      </w:r>
-      <w:proofErr w:type="spellStart"/>
+        <w:t>double lat = Double.parseDouble(</w:t>
+      </w:r>
+      <w:proofErr w:type="gramStart"/>
       <w:r>
         <w:rPr>
           <w:sz w:val="13"/>
         </w:rPr>
-        <w:t>nodeId</w:t>
-      </w:r>
-      <w:proofErr w:type="spellEnd"/>
+        <w:t>data[</w:t>
+      </w:r>
+      <w:proofErr w:type="gramEnd"/>
       <w:r>
         <w:rPr>
           <w:sz w:val="13"/>
         </w:rPr>
-        <w:t xml:space="preserve"> = </w:t>
-      </w:r>
-      <w:proofErr w:type="spellStart"/>
-      <w:r>
+        <w:t>1]);</w:t>
+      </w:r>
+    </w:p>
+    <w:p>
+      <w:pPr>
+        <w:ind w:left="709"/>
         <w:rPr>
           <w:sz w:val="13"/>
         </w:rPr>
-        <w:t>Integer.parseInt</w:t>
-      </w:r>
-      <w:proofErr w:type="spellEnd"/>
+      </w:pPr>
       <w:r>
         <w:rPr>
           <w:sz w:val="13"/>
         </w:rPr>
-        <w:t>(</w:t>
+        <w:tab/>
+      </w:r>
+      <w:r>
+        <w:rPr>
+          <w:sz w:val="13"/>
+        </w:rPr>
+        <w:tab/>
+        <w:t>double lon = Double.parseDouble(</w:t>
       </w:r>
       <w:proofErr w:type="gramStart"/>
       <w:r>
@@ -2605,7 +2138,7 @@
         <w:rPr>
           <w:sz w:val="13"/>
         </w:rPr>
-        <w:t>0]);</w:t>
+        <w:t>2]);</w:t>
       </w:r>
     </w:p>
     <w:p>
@@ -2626,49 +2159,63 @@
           <w:sz w:val="13"/>
         </w:rPr>
         <w:tab/>
-        <w:t xml:space="preserve">double </w:t>
-      </w:r>
-      <w:proofErr w:type="spellStart"/>
-      <w:r>
+        <w:t>// transfer lat-lone --&gt; Location Object</w:t>
+      </w:r>
+    </w:p>
+    <w:p>
+      <w:pPr>
+        <w:ind w:left="709"/>
         <w:rPr>
           <w:sz w:val="13"/>
         </w:rPr>
-        <w:t>lat</w:t>
-      </w:r>
-      <w:proofErr w:type="spellEnd"/>
+      </w:pPr>
       <w:r>
         <w:rPr>
           <w:sz w:val="13"/>
         </w:rPr>
-        <w:t xml:space="preserve"> = </w:t>
-      </w:r>
-      <w:proofErr w:type="spellStart"/>
+        <w:tab/>
+      </w:r>
       <w:r>
         <w:rPr>
           <w:sz w:val="13"/>
         </w:rPr>
-        <w:t>Double.parseDouble</w:t>
-      </w:r>
-      <w:proofErr w:type="spellEnd"/>
-      <w:r>
+        <w:tab/>
+        <w:t>location = Location.newFromLatLon(lat, lon);</w:t>
+      </w:r>
+    </w:p>
+    <w:p>
+      <w:pPr>
+        <w:ind w:left="709"/>
         <w:rPr>
           <w:sz w:val="13"/>
         </w:rPr>
-        <w:t>(</w:t>
+      </w:pPr>
+      <w:r>
+        <w:rPr>
+          <w:sz w:val="13"/>
+        </w:rPr>
+        <w:tab/>
+      </w:r>
+      <w:r>
+        <w:rPr>
+          <w:sz w:val="13"/>
+        </w:rPr>
+        <w:tab/>
+        <w:t>color = DEFAULT_</w:t>
       </w:r>
       <w:proofErr w:type="gramStart"/>
       <w:r>
         <w:rPr>
           <w:sz w:val="13"/>
         </w:rPr>
-        <w:t>data[</w:t>
+        <w:t>COLOR;  /</w:t>
       </w:r>
       <w:proofErr w:type="gramEnd"/>
       <w:r>
         <w:rPr>
           <w:sz w:val="13"/>
         </w:rPr>
-        <w:t>1]);</w:t>
+        <w:t>/Initialise color</w:t>
       </w:r>
     </w:p>
     <w:p>
@@ -2689,49 +2236,56 @@
           <w:sz w:val="13"/>
         </w:rPr>
         <w:tab/>
-        <w:t xml:space="preserve">double </w:t>
-      </w:r>
-      <w:proofErr w:type="spellStart"/>
+        <w:t>linkedSegments = new HashSet&lt;</w:t>
+      </w:r>
+      <w:proofErr w:type="gramStart"/>
       <w:r>
         <w:rPr>
           <w:sz w:val="13"/>
         </w:rPr>
-        <w:t>lon</w:t>
-      </w:r>
-      <w:proofErr w:type="spellEnd"/>
+        <w:t>&gt;(</w:t>
+      </w:r>
+      <w:proofErr w:type="gramEnd"/>
       <w:r>
         <w:rPr>
           <w:sz w:val="13"/>
         </w:rPr>
-        <w:t xml:space="preserve"> = </w:t>
-      </w:r>
-      <w:proofErr w:type="spellStart"/>
-      <w:r>
+        <w:t>);</w:t>
+      </w:r>
+    </w:p>
+    <w:p>
+      <w:pPr>
+        <w:ind w:left="709"/>
         <w:rPr>
           <w:sz w:val="13"/>
         </w:rPr>
-        <w:t>Double.parseDouble</w:t>
-      </w:r>
-      <w:proofErr w:type="spellEnd"/>
+      </w:pPr>
       <w:r>
         <w:rPr>
           <w:sz w:val="13"/>
         </w:rPr>
-        <w:t>(</w:t>
+        <w:tab/>
+      </w:r>
+      <w:r>
+        <w:rPr>
+          <w:sz w:val="13"/>
+        </w:rPr>
+        <w:tab/>
+        <w:t>neighbourNodeSet = new HashSet&lt;</w:t>
       </w:r>
       <w:proofErr w:type="gramStart"/>
       <w:r>
         <w:rPr>
           <w:sz w:val="13"/>
         </w:rPr>
-        <w:t>data[</w:t>
+        <w:t>&gt;(</w:t>
       </w:r>
       <w:proofErr w:type="gramEnd"/>
       <w:r>
         <w:rPr>
           <w:sz w:val="13"/>
         </w:rPr>
-        <w:t>2]);</w:t>
+        <w:t>);</w:t>
       </w:r>
     </w:p>
     <w:p>
@@ -2752,294 +2306,14 @@
           <w:sz w:val="13"/>
         </w:rPr>
         <w:tab/>
-        <w:t xml:space="preserve">// transfer </w:t>
-      </w:r>
-      <w:proofErr w:type="spellStart"/>
+      </w:r>
+      <w:proofErr w:type="gramStart"/>
       <w:r>
         <w:rPr>
           <w:sz w:val="13"/>
         </w:rPr>
-        <w:t>lat</w:t>
-      </w:r>
-      <w:proofErr w:type="spellEnd"/>
-      <w:r>
-        <w:rPr>
-          <w:sz w:val="13"/>
-        </w:rPr>
-        <w:t>-lone --&gt; Location Object</w:t>
-      </w:r>
-    </w:p>
-    <w:p>
-      <w:pPr>
-        <w:ind w:left="709"/>
-        <w:rPr>
-          <w:sz w:val="13"/>
-        </w:rPr>
-      </w:pPr>
-      <w:r>
-        <w:rPr>
-          <w:sz w:val="13"/>
-        </w:rPr>
-        <w:tab/>
-      </w:r>
-      <w:r>
-        <w:rPr>
-          <w:sz w:val="13"/>
-        </w:rPr>
-        <w:tab/>
-        <w:t xml:space="preserve">location = </w:t>
-      </w:r>
-      <w:proofErr w:type="spellStart"/>
-      <w:r>
-        <w:rPr>
-          <w:sz w:val="13"/>
-        </w:rPr>
-        <w:t>Location.newFromLatLon</w:t>
-      </w:r>
-      <w:proofErr w:type="spellEnd"/>
-      <w:r>
-        <w:rPr>
-          <w:sz w:val="13"/>
-        </w:rPr>
-        <w:t>(</w:t>
-      </w:r>
-      <w:proofErr w:type="spellStart"/>
-      <w:r>
-        <w:rPr>
-          <w:sz w:val="13"/>
-        </w:rPr>
-        <w:t>lat</w:t>
-      </w:r>
-      <w:proofErr w:type="spellEnd"/>
-      <w:r>
-        <w:rPr>
-          <w:sz w:val="13"/>
-        </w:rPr>
-        <w:t xml:space="preserve">, </w:t>
-      </w:r>
-      <w:proofErr w:type="spellStart"/>
-      <w:r>
-        <w:rPr>
-          <w:sz w:val="13"/>
-        </w:rPr>
-        <w:t>lon</w:t>
-      </w:r>
-      <w:proofErr w:type="spellEnd"/>
-      <w:r>
-        <w:rPr>
-          <w:sz w:val="13"/>
-        </w:rPr>
-        <w:t>);</w:t>
-      </w:r>
-    </w:p>
-    <w:p>
-      <w:pPr>
-        <w:ind w:left="709"/>
-        <w:rPr>
-          <w:sz w:val="13"/>
-        </w:rPr>
-      </w:pPr>
-      <w:r>
-        <w:rPr>
-          <w:sz w:val="13"/>
-        </w:rPr>
-        <w:tab/>
-      </w:r>
-      <w:r>
-        <w:rPr>
-          <w:sz w:val="13"/>
-        </w:rPr>
-        <w:tab/>
-      </w:r>
-      <w:proofErr w:type="spellStart"/>
-      <w:r>
-        <w:rPr>
-          <w:sz w:val="13"/>
-        </w:rPr>
-        <w:t>color</w:t>
-      </w:r>
-      <w:proofErr w:type="spellEnd"/>
-      <w:r>
-        <w:rPr>
-          <w:sz w:val="13"/>
-        </w:rPr>
-        <w:t xml:space="preserve"> = DEFAULT_</w:t>
-      </w:r>
-      <w:proofErr w:type="gramStart"/>
-      <w:r>
-        <w:rPr>
-          <w:sz w:val="13"/>
-        </w:rPr>
-        <w:t>COLOR;  /</w:t>
-      </w:r>
-      <w:proofErr w:type="gramEnd"/>
-      <w:r>
-        <w:rPr>
-          <w:sz w:val="13"/>
-        </w:rPr>
-        <w:t xml:space="preserve">/Initialise </w:t>
-      </w:r>
-      <w:proofErr w:type="spellStart"/>
-      <w:r>
-        <w:rPr>
-          <w:sz w:val="13"/>
-        </w:rPr>
-        <w:t>color</w:t>
-      </w:r>
-      <w:proofErr w:type="spellEnd"/>
-    </w:p>
-    <w:p>
-      <w:pPr>
-        <w:ind w:left="709"/>
-        <w:rPr>
-          <w:sz w:val="13"/>
-        </w:rPr>
-      </w:pPr>
-      <w:r>
-        <w:rPr>
-          <w:sz w:val="13"/>
-        </w:rPr>
-        <w:tab/>
-      </w:r>
-      <w:r>
-        <w:rPr>
-          <w:sz w:val="13"/>
-        </w:rPr>
-        <w:tab/>
-      </w:r>
-      <w:proofErr w:type="spellStart"/>
-      <w:r>
-        <w:rPr>
-          <w:sz w:val="13"/>
-        </w:rPr>
-        <w:t>linkedSegments</w:t>
-      </w:r>
-      <w:proofErr w:type="spellEnd"/>
-      <w:r>
-        <w:rPr>
-          <w:sz w:val="13"/>
-        </w:rPr>
-        <w:t xml:space="preserve"> = new </w:t>
-      </w:r>
-      <w:proofErr w:type="spellStart"/>
-      <w:r>
-        <w:rPr>
-          <w:sz w:val="13"/>
-        </w:rPr>
-        <w:t>HashSet</w:t>
-      </w:r>
-      <w:proofErr w:type="spellEnd"/>
-      <w:r>
-        <w:rPr>
-          <w:sz w:val="13"/>
-        </w:rPr>
-        <w:t>&lt;</w:t>
-      </w:r>
-      <w:proofErr w:type="gramStart"/>
-      <w:r>
-        <w:rPr>
-          <w:sz w:val="13"/>
-        </w:rPr>
-        <w:t>&gt;(</w:t>
-      </w:r>
-      <w:proofErr w:type="gramEnd"/>
-      <w:r>
-        <w:rPr>
-          <w:sz w:val="13"/>
-        </w:rPr>
-        <w:t>);</w:t>
-      </w:r>
-    </w:p>
-    <w:p>
-      <w:pPr>
-        <w:ind w:left="709"/>
-        <w:rPr>
-          <w:sz w:val="13"/>
-        </w:rPr>
-      </w:pPr>
-      <w:r>
-        <w:rPr>
-          <w:sz w:val="13"/>
-        </w:rPr>
-        <w:tab/>
-      </w:r>
-      <w:r>
-        <w:rPr>
-          <w:sz w:val="13"/>
-        </w:rPr>
-        <w:tab/>
-      </w:r>
-      <w:proofErr w:type="spellStart"/>
-      <w:r>
-        <w:rPr>
-          <w:sz w:val="13"/>
-        </w:rPr>
-        <w:t>neighbourNodeSet</w:t>
-      </w:r>
-      <w:proofErr w:type="spellEnd"/>
-      <w:r>
-        <w:rPr>
-          <w:sz w:val="13"/>
-        </w:rPr>
-        <w:t xml:space="preserve"> = new </w:t>
-      </w:r>
-      <w:proofErr w:type="spellStart"/>
-      <w:r>
-        <w:rPr>
-          <w:sz w:val="13"/>
-        </w:rPr>
-        <w:t>HashSet</w:t>
-      </w:r>
-      <w:proofErr w:type="spellEnd"/>
-      <w:r>
-        <w:rPr>
-          <w:sz w:val="13"/>
-        </w:rPr>
-        <w:t>&lt;</w:t>
-      </w:r>
-      <w:proofErr w:type="gramStart"/>
-      <w:r>
-        <w:rPr>
-          <w:sz w:val="13"/>
-        </w:rPr>
-        <w:t>&gt;(</w:t>
-      </w:r>
-      <w:proofErr w:type="gramEnd"/>
-      <w:r>
-        <w:rPr>
-          <w:sz w:val="13"/>
-        </w:rPr>
-        <w:t>);</w:t>
-      </w:r>
-    </w:p>
-    <w:p>
-      <w:pPr>
-        <w:ind w:left="709"/>
-        <w:rPr>
-          <w:sz w:val="13"/>
-        </w:rPr>
-      </w:pPr>
-      <w:r>
-        <w:rPr>
-          <w:sz w:val="13"/>
-        </w:rPr>
-        <w:tab/>
-      </w:r>
-      <w:r>
-        <w:rPr>
-          <w:sz w:val="13"/>
-        </w:rPr>
-        <w:tab/>
-      </w:r>
-      <w:proofErr w:type="spellStart"/>
-      <w:proofErr w:type="gramStart"/>
-      <w:r>
-        <w:rPr>
-          <w:sz w:val="13"/>
-        </w:rPr>
         <w:t>this.count</w:t>
       </w:r>
-      <w:proofErr w:type="spellEnd"/>
       <w:proofErr w:type="gramEnd"/>
       <w:r>
         <w:rPr>
@@ -3480,23 +2754,7 @@
           <w:sz w:val="15"/>
           <w:lang w:val="en-AU"/>
         </w:rPr>
-        <w:t>O(</w:t>
-      </w:r>
-      <w:proofErr w:type="spellStart"/>
-      <w:r>
-        <w:rPr>
-          <w:sz w:val="15"/>
-          <w:lang w:val="en-AU"/>
-        </w:rPr>
-        <w:t>numNodes</w:t>
-      </w:r>
-      <w:proofErr w:type="spellEnd"/>
-      <w:r>
-        <w:rPr>
-          <w:sz w:val="15"/>
-          <w:lang w:val="en-AU"/>
-        </w:rPr>
-        <w:t>)</w:t>
+        <w:t>O(numNodes)</w:t>
       </w:r>
     </w:p>
     <w:p>
@@ -3591,29 +2849,7 @@
             <w:sz w:val="15"/>
             <w:lang w:val="en-AU"/>
           </w:rPr>
-          <m:t>O(</m:t>
-        </m:r>
-        <w:proofErr w:type="spellStart"/>
-        <m:r>
-          <m:rPr>
-            <m:nor/>
-          </m:rPr>
-          <w:rPr>
-            <w:sz w:val="15"/>
-            <w:lang w:val="en-AU"/>
-          </w:rPr>
-          <m:t>numNodes</m:t>
-        </m:r>
-        <w:proofErr w:type="spellEnd"/>
-        <m:r>
-          <m:rPr>
-            <m:nor/>
-          </m:rPr>
-          <w:rPr>
-            <w:sz w:val="15"/>
-            <w:lang w:val="en-AU"/>
-          </w:rPr>
-          <m:t>)</m:t>
+          <m:t>O(numNodes)</m:t>
         </m:r>
       </m:oMath>
     </w:p>
@@ -3652,23 +2888,7 @@
           <w:sz w:val="15"/>
           <w:lang w:val="en-AU"/>
         </w:rPr>
-        <w:t>O(</w:t>
-      </w:r>
-      <w:proofErr w:type="spellStart"/>
-      <w:r>
-        <w:rPr>
-          <w:sz w:val="15"/>
-          <w:lang w:val="en-AU"/>
-        </w:rPr>
-        <w:t>numNodes</w:t>
-      </w:r>
-      <w:proofErr w:type="spellEnd"/>
-      <w:r>
-        <w:rPr>
-          <w:sz w:val="15"/>
-          <w:lang w:val="en-AU"/>
-        </w:rPr>
-        <w:t>)</w:t>
+        <w:t>O(numNodes)</w:t>
       </w:r>
     </w:p>
     <w:p>
@@ -3687,23 +2907,7 @@
           <w:sz w:val="15"/>
           <w:lang w:val="en-US"/>
         </w:rPr>
-        <w:t xml:space="preserve">Outgoing </w:t>
-      </w:r>
-      <w:proofErr w:type="spellStart"/>
-      <w:r>
-        <w:rPr>
-          <w:sz w:val="15"/>
-          <w:lang w:val="en-US"/>
-        </w:rPr>
-        <w:t>neighbours</w:t>
-      </w:r>
-      <w:proofErr w:type="spellEnd"/>
-      <w:r>
-        <w:rPr>
-          <w:sz w:val="15"/>
-          <w:lang w:val="en-US"/>
-        </w:rPr>
-        <w:t xml:space="preserve"> of a node</w:t>
+        <w:t>Outgoing neighbours of a node</w:t>
       </w:r>
     </w:p>
     <w:p>
@@ -3726,29 +2930,7 @@
             <w:sz w:val="15"/>
             <w:lang w:val="en-AU"/>
           </w:rPr>
-          <m:t>O(</m:t>
-        </m:r>
-        <w:proofErr w:type="spellStart"/>
-        <m:r>
-          <m:rPr>
-            <m:nor/>
-          </m:rPr>
-          <w:rPr>
-            <w:sz w:val="15"/>
-            <w:lang w:val="en-AU"/>
-          </w:rPr>
-          <m:t>numNodes</m:t>
-        </m:r>
-        <w:proofErr w:type="spellEnd"/>
-        <m:r>
-          <m:rPr>
-            <m:nor/>
-          </m:rPr>
-          <w:rPr>
-            <w:sz w:val="15"/>
-            <w:lang w:val="en-AU"/>
-          </w:rPr>
-          <m:t>)</m:t>
+          <m:t>O(numNodes)</m:t>
         </m:r>
       </m:oMath>
     </w:p>
@@ -3768,23 +2950,7 @@
           <w:sz w:val="15"/>
           <w:lang w:val="en-US"/>
         </w:rPr>
-        <w:t xml:space="preserve">Incoming </w:t>
-      </w:r>
-      <w:proofErr w:type="spellStart"/>
-      <w:r>
-        <w:rPr>
-          <w:sz w:val="15"/>
-          <w:lang w:val="en-US"/>
-        </w:rPr>
-        <w:t>neighbours</w:t>
-      </w:r>
-      <w:proofErr w:type="spellEnd"/>
-      <w:r>
-        <w:rPr>
-          <w:sz w:val="15"/>
-          <w:lang w:val="en-US"/>
-        </w:rPr>
-        <w:t xml:space="preserve"> of a node</w:t>
+        <w:t>Incoming neighbours of a node</w:t>
       </w:r>
     </w:p>
     <w:p>
@@ -3807,29 +2973,7 @@
             <w:sz w:val="15"/>
             <w:lang w:val="en-AU"/>
           </w:rPr>
-          <m:t>O(</m:t>
-        </m:r>
-        <w:proofErr w:type="spellStart"/>
-        <m:r>
-          <m:rPr>
-            <m:nor/>
-          </m:rPr>
-          <w:rPr>
-            <w:sz w:val="15"/>
-            <w:lang w:val="en-AU"/>
-          </w:rPr>
-          <m:t>numNodes</m:t>
-        </m:r>
-        <w:proofErr w:type="spellEnd"/>
-        <m:r>
-          <m:rPr>
-            <m:nor/>
-          </m:rPr>
-          <w:rPr>
-            <w:sz w:val="15"/>
-            <w:lang w:val="en-AU"/>
-          </w:rPr>
-          <m:t>)</m:t>
+          <m:t>O(numNodes)</m:t>
         </m:r>
       </m:oMath>
     </w:p>
@@ -3985,23 +3129,7 @@
           <w:sz w:val="16"/>
           <w:lang w:val="en-AU"/>
         </w:rPr>
-        <w:t>O(</w:t>
-      </w:r>
-      <w:proofErr w:type="spellStart"/>
-      <w:r>
-        <w:rPr>
-          <w:sz w:val="16"/>
-          <w:lang w:val="en-AU"/>
-        </w:rPr>
-        <w:t>numNodes</w:t>
-      </w:r>
-      <w:proofErr w:type="spellEnd"/>
-      <w:r>
-        <w:rPr>
-          <w:sz w:val="16"/>
-          <w:lang w:val="en-AU"/>
-        </w:rPr>
-        <w:t>)</w:t>
+        <w:t>O(numNodes)</w:t>
       </w:r>
     </w:p>
     <w:p>
@@ -4039,23 +3167,7 @@
           <w:sz w:val="16"/>
           <w:lang w:val="en-AU"/>
         </w:rPr>
-        <w:t>O(</w:t>
-      </w:r>
-      <w:proofErr w:type="spellStart"/>
-      <w:r>
-        <w:rPr>
-          <w:sz w:val="16"/>
-          <w:lang w:val="en-AU"/>
-        </w:rPr>
-        <w:t>numEdges</w:t>
-      </w:r>
-      <w:proofErr w:type="spellEnd"/>
-      <w:r>
-        <w:rPr>
-          <w:sz w:val="16"/>
-          <w:lang w:val="en-AU"/>
-        </w:rPr>
-        <w:t>)</w:t>
+        <w:t>O(numEdges)</w:t>
       </w:r>
     </w:p>
     <w:p>
@@ -4093,23 +3205,7 @@
           <w:sz w:val="16"/>
           <w:lang w:val="en-AU"/>
         </w:rPr>
-        <w:t>O(</w:t>
-      </w:r>
-      <w:proofErr w:type="spellStart"/>
-      <w:r>
-        <w:rPr>
-          <w:sz w:val="16"/>
-          <w:lang w:val="en-AU"/>
-        </w:rPr>
-        <w:t>numEdges</w:t>
-      </w:r>
-      <w:proofErr w:type="spellEnd"/>
-      <w:r>
-        <w:rPr>
-          <w:sz w:val="16"/>
-          <w:lang w:val="en-AU"/>
-        </w:rPr>
-        <w:t>)</w:t>
+        <w:t>O(numEdges)</w:t>
       </w:r>
     </w:p>
     <w:p>
@@ -4147,23 +3243,7 @@
           <w:sz w:val="16"/>
           <w:lang w:val="en-US"/>
         </w:rPr>
-        <w:t>O(</w:t>
-      </w:r>
-      <w:proofErr w:type="spellStart"/>
-      <w:r>
-        <w:rPr>
-          <w:sz w:val="16"/>
-          <w:lang w:val="en-US"/>
-        </w:rPr>
-        <w:t>numEdges</w:t>
-      </w:r>
-      <w:proofErr w:type="spellEnd"/>
-      <w:r>
-        <w:rPr>
-          <w:sz w:val="16"/>
-          <w:lang w:val="en-US"/>
-        </w:rPr>
-        <w:t>)</w:t>
+        <w:t>O(numEdges)</w:t>
       </w:r>
     </w:p>
     <w:p>
@@ -4182,23 +3262,7 @@
           <w:sz w:val="16"/>
           <w:lang w:val="en-US"/>
         </w:rPr>
-        <w:t xml:space="preserve">Outgoing </w:t>
-      </w:r>
-      <w:proofErr w:type="spellStart"/>
-      <w:r>
-        <w:rPr>
-          <w:sz w:val="16"/>
-          <w:lang w:val="en-US"/>
-        </w:rPr>
-        <w:t>neighbours</w:t>
-      </w:r>
-      <w:proofErr w:type="spellEnd"/>
-      <w:r>
-        <w:rPr>
-          <w:sz w:val="16"/>
-          <w:lang w:val="en-US"/>
-        </w:rPr>
-        <w:t xml:space="preserve"> of a node</w:t>
+        <w:t>Outgoing neighbours of a node</w:t>
       </w:r>
     </w:p>
     <w:p>
@@ -4217,23 +3281,7 @@
           <w:sz w:val="16"/>
           <w:lang w:val="en-US"/>
         </w:rPr>
-        <w:t>O(</w:t>
-      </w:r>
-      <w:proofErr w:type="spellStart"/>
-      <w:r>
-        <w:rPr>
-          <w:sz w:val="16"/>
-          <w:lang w:val="en-US"/>
-        </w:rPr>
-        <w:t>numOutNeighbours</w:t>
-      </w:r>
-      <w:proofErr w:type="spellEnd"/>
-      <w:r>
-        <w:rPr>
-          <w:sz w:val="16"/>
-          <w:lang w:val="en-US"/>
-        </w:rPr>
-        <w:t>)</w:t>
+        <w:t>O(numOutNeighbours)</w:t>
       </w:r>
     </w:p>
     <w:p>
@@ -4252,23 +3300,7 @@
           <w:sz w:val="16"/>
           <w:lang w:val="en-US"/>
         </w:rPr>
-        <w:t xml:space="preserve">Incoming </w:t>
-      </w:r>
-      <w:proofErr w:type="spellStart"/>
-      <w:r>
-        <w:rPr>
-          <w:sz w:val="16"/>
-          <w:lang w:val="en-US"/>
-        </w:rPr>
-        <w:t>neighbours</w:t>
-      </w:r>
-      <w:proofErr w:type="spellEnd"/>
-      <w:r>
-        <w:rPr>
-          <w:sz w:val="16"/>
-          <w:lang w:val="en-US"/>
-        </w:rPr>
-        <w:t xml:space="preserve"> of a node</w:t>
+        <w:t>Incoming neighbours of a node</w:t>
       </w:r>
     </w:p>
     <w:p>
@@ -4287,23 +3319,7 @@
           <w:sz w:val="16"/>
           <w:lang w:val="en-US"/>
         </w:rPr>
-        <w:t>O(</w:t>
-      </w:r>
-      <w:proofErr w:type="spellStart"/>
-      <w:r>
-        <w:rPr>
-          <w:sz w:val="16"/>
-          <w:lang w:val="en-US"/>
-        </w:rPr>
-        <w:t>numEdges</w:t>
-      </w:r>
-      <w:proofErr w:type="spellEnd"/>
-      <w:r>
-        <w:rPr>
-          <w:sz w:val="16"/>
-          <w:lang w:val="en-US"/>
-        </w:rPr>
-        <w:t>)</w:t>
+        <w:t>O(numEdges)</w:t>
       </w:r>
     </w:p>
     <w:p>
@@ -4373,23 +3389,7 @@
           <w:sz w:val="16"/>
           <w:lang w:val="en-US"/>
         </w:rPr>
-        <w:t>O(</w:t>
-      </w:r>
-      <w:proofErr w:type="spellStart"/>
-      <w:r>
-        <w:rPr>
-          <w:sz w:val="16"/>
-          <w:lang w:val="en-US"/>
-        </w:rPr>
-        <w:t>numOutNeighbours</w:t>
-      </w:r>
-      <w:proofErr w:type="spellEnd"/>
-      <w:r>
-        <w:rPr>
-          <w:sz w:val="16"/>
-          <w:lang w:val="en-US"/>
-        </w:rPr>
-        <w:t>)</w:t>
+        <w:t>O(numOutNeighbours)</w:t>
       </w:r>
     </w:p>
     <w:p>
@@ -5574,23 +4574,7 @@
           <w:sz w:val="21"/>
           <w:lang w:val="en-AU"/>
         </w:rPr>
-        <w:t xml:space="preserve">marker (if set) or associated value (if </w:t>
-      </w:r>
-      <w:proofErr w:type="spellStart"/>
-      <w:r>
-        <w:rPr>
-          <w:sz w:val="21"/>
-          <w:lang w:val="en-AU"/>
-        </w:rPr>
-        <w:t>hashmap</w:t>
-      </w:r>
-      <w:proofErr w:type="spellEnd"/>
-      <w:r>
-        <w:rPr>
-          <w:sz w:val="21"/>
-          <w:lang w:val="en-AU"/>
-        </w:rPr>
-        <w:t>)</w:t>
+        <w:t>marker (if set) or associated value (if hashmap)</w:t>
       </w:r>
     </w:p>
     <w:p>
@@ -5654,25 +4638,7 @@
           <w:sz w:val="22"/>
           <w:lang w:val="en-US"/>
         </w:rPr>
-        <w:t xml:space="preserve">How to add a word into the </w:t>
-      </w:r>
-      <w:proofErr w:type="spellStart"/>
-      <w:r>
-        <w:rPr>
-          <w:color w:val="D0CECE" w:themeColor="background2" w:themeShade="E6"/>
-          <w:sz w:val="22"/>
-          <w:lang w:val="en-US"/>
-        </w:rPr>
-        <w:t>trie</w:t>
-      </w:r>
-      <w:proofErr w:type="spellEnd"/>
-      <w:r>
-        <w:rPr>
-          <w:color w:val="D0CECE" w:themeColor="background2" w:themeShade="E6"/>
-          <w:sz w:val="22"/>
-          <w:lang w:val="en-US"/>
-        </w:rPr>
-        <w:t>?</w:t>
+        <w:t>How to add a word into the trie?</w:t>
       </w:r>
     </w:p>
     <w:p>
@@ -5693,25 +4659,7 @@
           <w:sz w:val="22"/>
           <w:lang w:val="en-US"/>
         </w:rPr>
-        <w:t xml:space="preserve">How to get a given word from the </w:t>
-      </w:r>
-      <w:proofErr w:type="spellStart"/>
-      <w:r>
-        <w:rPr>
-          <w:color w:val="D0CECE" w:themeColor="background2" w:themeShade="E6"/>
-          <w:sz w:val="22"/>
-          <w:lang w:val="en-US"/>
-        </w:rPr>
-        <w:t>trie</w:t>
-      </w:r>
-      <w:proofErr w:type="spellEnd"/>
-      <w:r>
-        <w:rPr>
-          <w:color w:val="D0CECE" w:themeColor="background2" w:themeShade="E6"/>
-          <w:sz w:val="22"/>
-          <w:lang w:val="en-US"/>
-        </w:rPr>
-        <w:t>?</w:t>
+        <w:t>How to get a given word from the trie?</w:t>
       </w:r>
     </w:p>
     <w:p>
@@ -5732,25 +4680,7 @@
           <w:sz w:val="22"/>
           <w:lang w:val="en-US"/>
         </w:rPr>
-        <w:t xml:space="preserve">How to get all words that match a given prefix from the </w:t>
-      </w:r>
-      <w:proofErr w:type="spellStart"/>
-      <w:r>
-        <w:rPr>
-          <w:color w:val="D0CECE" w:themeColor="background2" w:themeShade="E6"/>
-          <w:sz w:val="22"/>
-          <w:lang w:val="en-US"/>
-        </w:rPr>
-        <w:t>trie</w:t>
-      </w:r>
-      <w:proofErr w:type="spellEnd"/>
-      <w:r>
-        <w:rPr>
-          <w:color w:val="D0CECE" w:themeColor="background2" w:themeShade="E6"/>
-          <w:sz w:val="22"/>
-          <w:lang w:val="en-US"/>
-        </w:rPr>
-        <w:t>?</w:t>
+        <w:t>How to get all words that match a given prefix from the trie?</w:t>
       </w:r>
     </w:p>
     <w:p>
@@ -5962,17 +4892,8 @@
           <w:sz w:val="20"/>
           <w:lang w:val="en-US"/>
         </w:rPr>
-        <w:t xml:space="preserve">Priority: </w:t>
-      </w:r>
-      <w:proofErr w:type="spellStart"/>
-      <w:r>
-        <w:rPr>
-          <w:sz w:val="20"/>
-          <w:lang w:val="en-US"/>
-        </w:rPr>
-        <w:t>costFromStart</w:t>
-      </w:r>
-      <w:proofErr w:type="spellEnd"/>
+        <w:t>Priority: costFromStart</w:t>
+      </w:r>
     </w:p>
     <w:p>
       <w:pPr>
@@ -5990,17 +4911,8 @@
           <w:sz w:val="20"/>
           <w:lang w:val="en-US"/>
         </w:rPr>
-        <w:t xml:space="preserve">Always select the unvisited node with minimal </w:t>
-      </w:r>
-      <w:proofErr w:type="spellStart"/>
-      <w:r>
-        <w:rPr>
-          <w:sz w:val="20"/>
-          <w:lang w:val="en-US"/>
-        </w:rPr>
-        <w:t>costFromStart</w:t>
-      </w:r>
-      <w:proofErr w:type="spellEnd"/>
+        <w:t>Always select the unvisited node with minimal costFromStart</w:t>
+      </w:r>
     </w:p>
     <w:p>
       <w:pPr>
@@ -6103,7 +5015,6 @@
         <w:br/>
         <w:t xml:space="preserve"> </w:t>
       </w:r>
-      <w:proofErr w:type="spellStart"/>
       <w:r>
         <w:rPr>
           <w:i/>
@@ -6113,7 +5024,6 @@
         </w:rPr>
         <w:t>start.pathlength</w:t>
       </w:r>
-      <w:proofErr w:type="spellEnd"/>
       <w:r>
         <w:rPr>
           <w:sz w:val="20"/>
@@ -6165,7 +5075,6 @@
         </w:rPr>
         <w:t xml:space="preserve">, set </w:t>
       </w:r>
-      <w:proofErr w:type="spellStart"/>
       <w:r>
         <w:rPr>
           <w:i/>
@@ -6175,7 +5084,6 @@
         </w:rPr>
         <w:t>node.pathlength</w:t>
       </w:r>
-      <w:proofErr w:type="spellEnd"/>
       <w:r>
         <w:rPr>
           <w:sz w:val="20"/>
@@ -6577,33 +5485,8 @@
           <w:sz w:val="16"/>
           <w:lang w:val="en-US"/>
         </w:rPr>
-        <w:t xml:space="preserve">Priority: estimated total cost = </w:t>
-      </w:r>
-      <w:proofErr w:type="spellStart"/>
-      <w:r>
-        <w:rPr>
-          <w:sz w:val="16"/>
-          <w:lang w:val="en-US"/>
-        </w:rPr>
-        <w:t>costFromStart</w:t>
-      </w:r>
-      <w:proofErr w:type="spellEnd"/>
-      <w:r>
-        <w:rPr>
-          <w:sz w:val="16"/>
-          <w:lang w:val="en-US"/>
-        </w:rPr>
-        <w:t xml:space="preserve"> + </w:t>
-      </w:r>
-      <w:proofErr w:type="spellStart"/>
-      <w:r>
-        <w:rPr>
-          <w:sz w:val="16"/>
-          <w:lang w:val="en-US"/>
-        </w:rPr>
-        <w:t>estCostToGoal</w:t>
-      </w:r>
-      <w:proofErr w:type="spellEnd"/>
+        <w:t>Priority: estimated total cost = costFromStart + estCostToGoal</w:t>
+      </w:r>
     </w:p>
     <w:p>
       <w:pPr>
@@ -6621,17 +5504,8 @@
           <w:sz w:val="16"/>
           <w:lang w:val="en-US"/>
         </w:rPr>
-        <w:t xml:space="preserve">Use heuristic to estimate </w:t>
-      </w:r>
-      <w:proofErr w:type="spellStart"/>
-      <w:r>
-        <w:rPr>
-          <w:sz w:val="16"/>
-          <w:lang w:val="en-US"/>
-        </w:rPr>
-        <w:t>estCostToGoal</w:t>
-      </w:r>
-      <w:proofErr w:type="spellEnd"/>
+        <w:t>Use heuristic to estimate estCostToGoal</w:t>
+      </w:r>
     </w:p>
     <w:p>
       <w:pPr>
@@ -6671,18 +5545,8 @@
           <w:sz w:val="16"/>
           <w:lang w:val="en-US"/>
         </w:rPr>
-        <w:t xml:space="preserve">Always select the unvisited node with minimal </w:t>
-      </w:r>
-      <w:proofErr w:type="spellStart"/>
-      <w:r>
-        <w:rPr>
-          <w:color w:val="FF0000"/>
-          <w:sz w:val="16"/>
-          <w:lang w:val="en-US"/>
-        </w:rPr>
-        <w:t>estTotalCost</w:t>
-      </w:r>
-      <w:proofErr w:type="spellEnd"/>
+        <w:t>Always select the unvisited node with minimal estTotalCost</w:t>
+      </w:r>
     </w:p>
     <w:p>
       <w:pPr>
@@ -6771,39 +5635,7 @@
           <w:sz w:val="16"/>
           <w:lang w:val="en-US"/>
         </w:rPr>
-        <w:t xml:space="preserve">In Dijkstra’s Algorithm, nodes are </w:t>
-      </w:r>
-      <w:proofErr w:type="spellStart"/>
-      <w:r>
-        <w:rPr>
-          <w:sz w:val="16"/>
-          <w:lang w:val="en-US"/>
-        </w:rPr>
-        <w:t>prioritised</w:t>
-      </w:r>
-      <w:proofErr w:type="spellEnd"/>
-      <w:r>
-        <w:rPr>
-          <w:sz w:val="16"/>
-          <w:lang w:val="en-US"/>
-        </w:rPr>
-        <w:t xml:space="preserve"> by the cost from start to the node (</w:t>
-      </w:r>
-      <w:proofErr w:type="spellStart"/>
-      <w:r>
-        <w:rPr>
-          <w:sz w:val="16"/>
-          <w:lang w:val="en-US"/>
-        </w:rPr>
-        <w:t>costFromStart</w:t>
-      </w:r>
-      <w:proofErr w:type="spellEnd"/>
-      <w:r>
-        <w:rPr>
-          <w:sz w:val="16"/>
-          <w:lang w:val="en-US"/>
-        </w:rPr>
-        <w:t>)</w:t>
+        <w:t>In Dijkstra’s Algorithm, nodes are prioritised by the cost from start to the node (costFromStart)</w:t>
       </w:r>
     </w:p>
     <w:p>
@@ -6827,17 +5659,8 @@
           <w:sz w:val="16"/>
           <w:lang w:val="en-US"/>
         </w:rPr>
-        <w:t xml:space="preserve">Priority in the fringe = </w:t>
-      </w:r>
-      <w:proofErr w:type="spellStart"/>
-      <w:r>
-        <w:rPr>
-          <w:sz w:val="16"/>
-          <w:lang w:val="en-US"/>
-        </w:rPr>
-        <w:t>costFromStart</w:t>
-      </w:r>
-      <w:proofErr w:type="spellEnd"/>
+        <w:t>Priority in the fringe = costFromStart</w:t>
+      </w:r>
     </w:p>
     <w:p>
       <w:pPr>
@@ -6857,7 +5680,6 @@
         </w:rPr>
         <w:t xml:space="preserve">In A* search, priority in the fringe = </w:t>
       </w:r>
-      <w:proofErr w:type="spellStart"/>
       <w:r>
         <w:rPr>
           <w:sz w:val="16"/>
@@ -6873,7 +5695,6 @@
         </w:rPr>
         <w:t>t</w:t>
       </w:r>
-      <w:proofErr w:type="spellEnd"/>
     </w:p>
     <w:p>
       <w:pPr>
@@ -6888,80 +5709,23 @@
           <w:sz w:val="16"/>
           <w:lang w:val="en-US"/>
         </w:rPr>
-        <w:t xml:space="preserve">(Estimated) </w:t>
-      </w:r>
-      <w:proofErr w:type="spellStart"/>
-      <w:r>
+        <w:t>(Estimated) totalCost = costFromStart + (estimated) costToGoal</w:t>
+      </w:r>
+    </w:p>
+    <w:p>
+      <w:pPr>
+        <w:ind w:left="720"/>
         <w:rPr>
           <w:sz w:val="16"/>
           <w:lang w:val="en-US"/>
         </w:rPr>
-        <w:t>totalCost</w:t>
-      </w:r>
-      <w:proofErr w:type="spellEnd"/>
+      </w:pPr>
       <w:r>
         <w:rPr>
           <w:sz w:val="16"/>
           <w:lang w:val="en-US"/>
         </w:rPr>
-        <w:t xml:space="preserve"> = </w:t>
-      </w:r>
-      <w:proofErr w:type="spellStart"/>
-      <w:r>
-        <w:rPr>
-          <w:sz w:val="16"/>
-          <w:lang w:val="en-US"/>
-        </w:rPr>
-        <w:t>costFromStart</w:t>
-      </w:r>
-      <w:proofErr w:type="spellEnd"/>
-      <w:r>
-        <w:rPr>
-          <w:sz w:val="16"/>
-          <w:lang w:val="en-US"/>
-        </w:rPr>
-        <w:t xml:space="preserve"> + (estimated) </w:t>
-      </w:r>
-      <w:proofErr w:type="spellStart"/>
-      <w:r>
-        <w:rPr>
-          <w:sz w:val="16"/>
-          <w:lang w:val="en-US"/>
-        </w:rPr>
-        <w:t>costToGoal</w:t>
-      </w:r>
-      <w:proofErr w:type="spellEnd"/>
-    </w:p>
-    <w:p>
-      <w:pPr>
-        <w:ind w:left="720"/>
-        <w:rPr>
-          <w:sz w:val="16"/>
-          <w:lang w:val="en-US"/>
-        </w:rPr>
-      </w:pPr>
-      <w:r>
-        <w:rPr>
-          <w:sz w:val="16"/>
-          <w:lang w:val="en-US"/>
-        </w:rPr>
-        <w:t>do better by including the (estimated) cost from the node to the goal as well (</w:t>
-      </w:r>
-      <w:proofErr w:type="spellStart"/>
-      <w:r>
-        <w:rPr>
-          <w:sz w:val="16"/>
-          <w:lang w:val="en-US"/>
-        </w:rPr>
-        <w:t>costToGoal</w:t>
-      </w:r>
-      <w:proofErr w:type="spellEnd"/>
-      <w:r>
-        <w:rPr>
-          <w:sz w:val="16"/>
-          <w:lang w:val="en-US"/>
-        </w:rPr>
-        <w:t>)</w:t>
+        <w:t>do better by including the (estimated) cost from the node to the goal as well (costToGoal)</w:t>
       </w:r>
     </w:p>
     <w:p>
@@ -7382,59 +6146,8 @@
           <w:sz w:val="21"/>
           <w:lang w:val="en-US"/>
         </w:rPr>
-        <w:t xml:space="preserve">For each node, estimated </w:t>
-      </w:r>
-      <w:proofErr w:type="spellStart"/>
-      <w:r>
-        <w:rPr>
-          <w:i/>
-          <w:iCs/>
-          <w:sz w:val="21"/>
-          <w:lang w:val="en-US"/>
-        </w:rPr>
-        <w:t>totalCost</w:t>
-      </w:r>
-      <w:proofErr w:type="spellEnd"/>
-      <w:r>
-        <w:rPr>
-          <w:i/>
-          <w:iCs/>
-          <w:sz w:val="21"/>
-          <w:lang w:val="en-US"/>
-        </w:rPr>
-        <w:t xml:space="preserve">(node) is no greater than estimated </w:t>
-      </w:r>
-      <w:proofErr w:type="spellStart"/>
-      <w:r>
-        <w:rPr>
-          <w:i/>
-          <w:iCs/>
-          <w:sz w:val="21"/>
-          <w:lang w:val="en-US"/>
-        </w:rPr>
-        <w:t>totalCost</w:t>
-      </w:r>
-      <w:proofErr w:type="spellEnd"/>
-      <w:r>
-        <w:rPr>
-          <w:i/>
-          <w:iCs/>
-          <w:sz w:val="21"/>
-          <w:lang w:val="en-US"/>
-        </w:rPr>
-        <w:t xml:space="preserve">(neigh) of any of its </w:t>
-      </w:r>
-      <w:proofErr w:type="spellStart"/>
-      <w:r>
-        <w:rPr>
-          <w:i/>
-          <w:iCs/>
-          <w:sz w:val="21"/>
-          <w:lang w:val="en-US"/>
-        </w:rPr>
-        <w:t>neighbours</w:t>
-      </w:r>
-      <w:proofErr w:type="spellEnd"/>
+        <w:t>For each node, estimated totalCost(node) is no greater than estimated totalCost(neigh) of any of its neighbours</w:t>
+      </w:r>
     </w:p>
     <w:p>
       <w:pPr>
@@ -7552,7 +6265,6 @@
         </w:rPr>
         <w:t xml:space="preserve"> </w:t>
       </w:r>
-      <w:proofErr w:type="spellStart"/>
       <w:r>
         <w:rPr>
           <w:i/>
@@ -7560,9 +6272,9 @@
           <w:sz w:val="13"/>
           <w:lang w:val="en-US"/>
         </w:rPr>
-        <w:t>costFromStart</w:t>
-      </w:r>
-      <w:proofErr w:type="spellEnd"/>
+        <w:t>costFromStart(node) + estimate(</w:t>
+      </w:r>
+      <w:proofErr w:type="gramStart"/>
       <w:r>
         <w:rPr>
           <w:i/>
@@ -7570,20 +6282,8 @@
           <w:sz w:val="13"/>
           <w:lang w:val="en-US"/>
         </w:rPr>
-        <w:t>(node) + estimate(</w:t>
-      </w:r>
-      <w:proofErr w:type="spellStart"/>
-      <w:proofErr w:type="gramStart"/>
-      <w:r>
-        <w:rPr>
-          <w:i/>
-          <w:iCs/>
-          <w:sz w:val="13"/>
-          <w:lang w:val="en-US"/>
-        </w:rPr>
         <w:t>node,goal</w:t>
       </w:r>
-      <w:proofErr w:type="spellEnd"/>
       <w:proofErr w:type="gramEnd"/>
       <w:r>
         <w:rPr>
@@ -7628,27 +6328,7 @@
           <w:sz w:val="13"/>
           <w:lang w:val="en-US"/>
         </w:rPr>
-        <w:t xml:space="preserve"> </w:t>
-      </w:r>
-      <w:proofErr w:type="spellStart"/>
-      <w:r>
-        <w:rPr>
-          <w:i/>
-          <w:iCs/>
-          <w:sz w:val="13"/>
-          <w:lang w:val="en-US"/>
-        </w:rPr>
-        <w:t>costFromStart</w:t>
-      </w:r>
-      <w:proofErr w:type="spellEnd"/>
-      <w:r>
-        <w:rPr>
-          <w:i/>
-          <w:iCs/>
-          <w:sz w:val="13"/>
-          <w:lang w:val="en-US"/>
-        </w:rPr>
-        <w:t>(node) + cost(node, neigh) + estimate(neigh, goal)</w:t>
+        <w:t xml:space="preserve"> costFromStart(node) + cost(node, neigh) + estimate(neigh, goal)</w:t>
       </w:r>
       <w:r>
         <w:rPr>
@@ -7684,7 +6364,6 @@
         </w:rPr>
         <w:t xml:space="preserve"> </w:t>
       </w:r>
-      <w:proofErr w:type="spellStart"/>
       <w:r>
         <w:rPr>
           <w:i/>
@@ -7693,40 +6372,7 @@
           <w:sz w:val="15"/>
           <w:lang w:val="en-US"/>
         </w:rPr>
-        <w:t>totalCost</w:t>
-      </w:r>
-      <w:proofErr w:type="spellEnd"/>
-      <w:r>
-        <w:rPr>
-          <w:i/>
-          <w:iCs/>
-          <w:color w:val="00B050"/>
-          <w:sz w:val="15"/>
-          <w:lang w:val="en-US"/>
-        </w:rPr>
-        <w:t xml:space="preserve">(node) &lt;= </w:t>
-      </w:r>
-      <w:proofErr w:type="spellStart"/>
-      <w:r>
-        <w:rPr>
-          <w:i/>
-          <w:iCs/>
-          <w:color w:val="00B050"/>
-          <w:sz w:val="15"/>
-          <w:lang w:val="en-US"/>
-        </w:rPr>
-        <w:t>totalCost</w:t>
-      </w:r>
-      <w:proofErr w:type="spellEnd"/>
-      <w:r>
-        <w:rPr>
-          <w:i/>
-          <w:iCs/>
-          <w:color w:val="00B050"/>
-          <w:sz w:val="15"/>
-          <w:lang w:val="en-US"/>
-        </w:rPr>
-        <w:t>(neigh)</w:t>
+        <w:t>totalCost(node) &lt;= totalCost(neigh)</w:t>
       </w:r>
       <w:r>
         <w:rPr>
@@ -7778,7 +6424,6 @@
       <w:pPr>
         <w:ind w:firstLine="360"/>
         <w:rPr>
-          <w:rFonts w:hint="eastAsia"/>
           <w:sz w:val="11"/>
           <w:lang w:val="en-AU"/>
         </w:rPr>
@@ -7827,7 +6472,6 @@
       <w:pPr>
         <w:ind w:left="360"/>
         <w:rPr>
-          <w:rFonts w:hint="eastAsia"/>
           <w:sz w:val="15"/>
           <w:lang w:val="en-AU"/>
         </w:rPr>
@@ -7841,7 +6485,6 @@
           <w:numId w:val="27"/>
         </w:numPr>
         <w:rPr>
-          <w:rFonts w:hint="eastAsia"/>
           <w:color w:val="0070C0"/>
           <w:sz w:val="11"/>
           <w:lang w:val="en-AU"/>
@@ -7864,7 +6507,6 @@
           <w:numId w:val="28"/>
         </w:numPr>
         <w:rPr>
-          <w:rFonts w:hint="eastAsia"/>
           <w:color w:val="0070C0"/>
           <w:sz w:val="11"/>
           <w:lang w:val="en-AU"/>
@@ -7887,7 +6529,6 @@
           <w:numId w:val="28"/>
         </w:numPr>
         <w:rPr>
-          <w:rFonts w:hint="eastAsia"/>
           <w:color w:val="0070C0"/>
           <w:sz w:val="11"/>
           <w:lang w:val="en-AU"/>
@@ -7910,7 +6551,6 @@
           <w:numId w:val="28"/>
         </w:numPr>
         <w:rPr>
-          <w:rFonts w:hint="eastAsia"/>
           <w:color w:val="0070C0"/>
           <w:sz w:val="11"/>
           <w:lang w:val="en-AU"/>
@@ -7933,7 +6573,6 @@
           <w:numId w:val="27"/>
         </w:numPr>
         <w:rPr>
-          <w:rFonts w:hint="eastAsia"/>
           <w:color w:val="0070C0"/>
           <w:sz w:val="11"/>
           <w:lang w:val="en-AU"/>
@@ -7956,7 +6595,6 @@
           <w:numId w:val="29"/>
         </w:numPr>
         <w:rPr>
-          <w:rFonts w:hint="eastAsia"/>
           <w:color w:val="0070C0"/>
           <w:sz w:val="11"/>
           <w:lang w:val="en-AU"/>
@@ -7979,7 +6617,6 @@
           <w:numId w:val="29"/>
         </w:numPr>
         <w:rPr>
-          <w:rFonts w:hint="eastAsia"/>
           <w:color w:val="0070C0"/>
           <w:sz w:val="11"/>
           <w:lang w:val="en-AU"/>
@@ -8002,7 +6639,6 @@
           <w:numId w:val="29"/>
         </w:numPr>
         <w:rPr>
-          <w:rFonts w:hint="eastAsia"/>
           <w:color w:val="0070C0"/>
           <w:sz w:val="11"/>
           <w:lang w:val="en-AU"/>
@@ -8052,7 +6688,6 @@
       <w:pPr>
         <w:ind w:firstLine="360"/>
         <w:rPr>
-          <w:rFonts w:hint="eastAsia"/>
           <w:sz w:val="11"/>
           <w:lang w:val="en-AU"/>
         </w:rPr>
@@ -8069,7 +6704,6 @@
       <w:pPr>
         <w:ind w:firstLine="360"/>
         <w:rPr>
-          <w:rFonts w:hint="eastAsia"/>
           <w:sz w:val="11"/>
           <w:lang w:val="en-AU"/>
         </w:rPr>
@@ -8102,7 +6736,6 @@
       <w:pPr>
         <w:ind w:firstLine="360"/>
         <w:rPr>
-          <w:rFonts w:hint="eastAsia"/>
           <w:sz w:val="11"/>
           <w:lang w:val="en-AU"/>
         </w:rPr>
@@ -8116,7 +6749,6 @@
           <w:numId w:val="30"/>
         </w:numPr>
         <w:rPr>
-          <w:rFonts w:hint="eastAsia"/>
           <w:color w:val="0070C0"/>
           <w:sz w:val="11"/>
           <w:lang w:val="en-AU"/>
@@ -8139,7 +6771,6 @@
           <w:numId w:val="31"/>
         </w:numPr>
         <w:rPr>
-          <w:rFonts w:hint="eastAsia"/>
           <w:color w:val="C00000"/>
           <w:sz w:val="11"/>
           <w:lang w:val="en-AU"/>
@@ -8162,7 +6793,6 @@
           <w:numId w:val="31"/>
         </w:numPr>
         <w:rPr>
-          <w:rFonts w:hint="eastAsia"/>
           <w:color w:val="0070C0"/>
           <w:sz w:val="11"/>
           <w:lang w:val="en-AU"/>
@@ -8219,7 +6849,6 @@
       <w:pPr>
         <w:ind w:firstLine="360"/>
         <w:rPr>
-          <w:rFonts w:hint="eastAsia"/>
           <w:color w:val="0070C0"/>
           <w:sz w:val="11"/>
           <w:lang w:val="en-AU"/>
@@ -8614,7 +7243,6 @@
           <w:numId w:val="14"/>
         </w:numPr>
         <w:rPr>
-          <w:rFonts w:hint="eastAsia"/>
           <w:sz w:val="18"/>
           <w:lang w:val="en-AU"/>
         </w:rPr>
@@ -8631,7 +7259,6 @@
       <w:pPr>
         <w:ind w:left="720"/>
         <w:rPr>
-          <w:rFonts w:hint="eastAsia"/>
           <w:color w:val="AEAAAA" w:themeColor="background2" w:themeShade="BF"/>
           <w:sz w:val="13"/>
           <w:lang w:val="en-NZ"/>
@@ -8704,7 +7331,6 @@
       <w:pPr>
         <w:ind w:left="720"/>
         <w:rPr>
-          <w:rFonts w:hint="eastAsia"/>
           <w:color w:val="0070C0"/>
           <w:sz w:val="13"/>
           <w:lang w:val="en-NZ"/>
@@ -8759,7 +7385,6 @@
       <w:pPr>
         <w:ind w:firstLine="720"/>
         <w:rPr>
-          <w:rFonts w:hint="eastAsia"/>
           <w:color w:val="AEAAAA" w:themeColor="background2" w:themeShade="BF"/>
           <w:sz w:val="10"/>
           <w:lang w:val="en-NZ"/>
@@ -8771,49 +7396,39 @@
           <w:sz w:val="10"/>
           <w:lang w:val="en-NZ"/>
         </w:rPr>
-        <w:t>Find cheapest way to connect a set of towns/substations/cell towers with power/</w:t>
-      </w:r>
-      <w:r>
-        <w:rPr>
-          <w:color w:val="AEAAAA" w:themeColor="background2" w:themeShade="BF"/>
+        <w:t>Find cheapest way to connect a set of towns/substations/cell towers with power/communication lines.</w:t>
+      </w:r>
+    </w:p>
+    <w:p>
+      <w:pPr>
+        <w:ind w:left="720"/>
+        <w:rPr>
+          <w:color w:val="C00000"/>
           <w:sz w:val="10"/>
-          <w:lang w:val="en-NZ"/>
-        </w:rPr>
-        <w:t>communication lines.</w:t>
-      </w:r>
-    </w:p>
-    <w:p>
-      <w:pPr>
-        <w:ind w:left="720"/>
+          <w:lang w:val="en-AU"/>
+        </w:rPr>
+      </w:pPr>
+      <w:r>
+        <w:rPr>
+          <w:color w:val="C00000"/>
+          <w:sz w:val="10"/>
+          <w:lang w:val="en-AU"/>
+        </w:rPr>
+        <w:t>May not be the shortest path</w:t>
+      </w:r>
+      <w:r>
         <w:rPr>
           <w:rFonts w:hint="eastAsia"/>
           <w:color w:val="C00000"/>
           <w:sz w:val="10"/>
           <w:lang w:val="en-AU"/>
         </w:rPr>
-      </w:pPr>
-      <w:r>
-        <w:rPr>
-          <w:color w:val="C00000"/>
-          <w:sz w:val="10"/>
-          <w:lang w:val="en-AU"/>
-        </w:rPr>
-        <w:t>May not be the shortest path</w:t>
-      </w:r>
-      <w:r>
-        <w:rPr>
-          <w:rFonts w:hint="eastAsia"/>
-          <w:color w:val="C00000"/>
-          <w:sz w:val="10"/>
-          <w:lang w:val="en-AU"/>
-        </w:rPr>
         <w:t>s</w:t>
       </w:r>
     </w:p>
     <w:p>
       <w:pPr>
         <w:rPr>
-          <w:rFonts w:hint="eastAsia"/>
           <w:color w:val="AEAAAA" w:themeColor="background2" w:themeShade="BF"/>
           <w:sz w:val="18"/>
           <w:lang w:val="en-AU"/>
@@ -8915,53 +7530,52 @@
       <w:pPr>
         <w:ind w:left="720"/>
         <w:rPr>
+          <w:color w:val="0070C0"/>
+          <w:sz w:val="10"/>
+          <w:lang w:val="en-NZ"/>
+        </w:rPr>
+      </w:pPr>
+      <w:r>
+        <w:rPr>
+          <w:color w:val="0070C0"/>
+          <w:sz w:val="10"/>
+          <w:lang w:val="en-NZ"/>
+        </w:rPr>
+        <w:t xml:space="preserve">Idea:  </w:t>
+      </w:r>
+      <w:r>
+        <w:rPr>
           <w:rFonts w:hint="eastAsia"/>
           <w:color w:val="0070C0"/>
           <w:sz w:val="10"/>
           <w:lang w:val="en-NZ"/>
         </w:rPr>
-      </w:pPr>
+        <w:t xml:space="preserve"> </w:t>
+      </w:r>
       <w:r>
         <w:rPr>
           <w:color w:val="0070C0"/>
           <w:sz w:val="10"/>
           <w:lang w:val="en-NZ"/>
         </w:rPr>
-        <w:t xml:space="preserve">Idea:  </w:t>
-      </w:r>
-      <w:r>
-        <w:rPr>
-          <w:rFonts w:hint="eastAsia"/>
+        <w:t>Grow the spanning tree from a seed node,</w:t>
+      </w:r>
+    </w:p>
+    <w:p>
+      <w:pPr>
+        <w:ind w:left="819" w:firstLine="174"/>
+        <w:rPr>
+          <w:color w:val="0070C0"/>
+          <w:sz w:val="10"/>
+          <w:lang w:val="en-AU"/>
+        </w:rPr>
+      </w:pPr>
+      <w:r>
+        <w:rPr>
           <w:color w:val="0070C0"/>
           <w:sz w:val="10"/>
           <w:lang w:val="en-NZ"/>
         </w:rPr>
-        <w:t xml:space="preserve"> </w:t>
-      </w:r>
-      <w:r>
-        <w:rPr>
-          <w:color w:val="0070C0"/>
-          <w:sz w:val="10"/>
-          <w:lang w:val="en-NZ"/>
-        </w:rPr>
-        <w:t>Grow the spanning tree from a seed node,</w:t>
-      </w:r>
-    </w:p>
-    <w:p>
-      <w:pPr>
-        <w:ind w:left="819" w:firstLine="174"/>
-        <w:rPr>
-          <w:color w:val="0070C0"/>
-          <w:sz w:val="10"/>
-          <w:lang w:val="en-AU"/>
-        </w:rPr>
-      </w:pPr>
-      <w:r>
-        <w:rPr>
-          <w:color w:val="0070C0"/>
-          <w:sz w:val="10"/>
-          <w:lang w:val="en-NZ"/>
-        </w:rPr>
         <w:t>always choosing the lowest weight edge to an unconnected node.</w:t>
       </w:r>
     </w:p>
@@ -8969,7 +7583,6 @@
       <w:pPr>
         <w:ind w:left="720"/>
         <w:rPr>
-          <w:rFonts w:hint="eastAsia"/>
           <w:color w:val="0070C0"/>
           <w:sz w:val="10"/>
           <w:lang w:val="en-AU"/>
@@ -9131,7 +7744,6 @@
           <w:numId w:val="14"/>
         </w:numPr>
         <w:rPr>
-          <w:rFonts w:hint="eastAsia"/>
           <w:sz w:val="18"/>
           <w:lang w:val="en-AU"/>
         </w:rPr>
@@ -9144,7 +7756,6 @@
           <w:numId w:val="14"/>
         </w:numPr>
         <w:rPr>
-          <w:rFonts w:hint="eastAsia"/>
           <w:sz w:val="18"/>
           <w:lang w:val="en-AU"/>
         </w:rPr>
@@ -9157,7 +7768,6 @@
           <w:numId w:val="14"/>
         </w:numPr>
         <w:rPr>
-          <w:rFonts w:hint="eastAsia"/>
           <w:sz w:val="18"/>
           <w:lang w:val="en-AU"/>
         </w:rPr>
@@ -9170,7 +7780,6 @@
           <w:numId w:val="14"/>
         </w:numPr>
         <w:rPr>
-          <w:rFonts w:hint="eastAsia"/>
           <w:sz w:val="18"/>
           <w:lang w:val="en-AU"/>
         </w:rPr>
@@ -9183,7 +7792,6 @@
           <w:numId w:val="14"/>
         </w:numPr>
         <w:rPr>
-          <w:rFonts w:hint="eastAsia"/>
           <w:sz w:val="18"/>
           <w:lang w:val="en-AU"/>
         </w:rPr>
@@ -9239,7 +7847,6 @@
         </w:rPr>
         <w:t xml:space="preserve">to have a start node with </w:t>
       </w:r>
-      <w:proofErr w:type="spellStart"/>
       <w:r>
         <w:rPr>
           <w:i/>
@@ -9249,7 +7856,6 @@
         </w:rPr>
         <w:t>costToTree</w:t>
       </w:r>
-      <w:proofErr w:type="spellEnd"/>
       <w:r>
         <w:rPr>
           <w:sz w:val="10"/>
@@ -9315,7 +7921,6 @@
         </w:rPr>
         <w:t xml:space="preserve"> the unvisited node with minimum </w:t>
       </w:r>
-      <w:proofErr w:type="spellStart"/>
       <w:r>
         <w:rPr>
           <w:i/>
@@ -9326,7 +7931,6 @@
         </w:rPr>
         <w:t>costToTree</w:t>
       </w:r>
-      <w:proofErr w:type="spellEnd"/>
     </w:p>
     <w:p>
       <w:pPr>
@@ -9409,7 +8013,6 @@
           <w:numId w:val="32"/>
         </w:numPr>
         <w:rPr>
-          <w:rFonts w:hint="eastAsia"/>
           <w:sz w:val="10"/>
           <w:lang w:val="en-AU"/>
         </w:rPr>
@@ -9419,21 +8022,13 @@
           <w:sz w:val="10"/>
           <w:lang w:val="en-NZ"/>
         </w:rPr>
-        <w:t xml:space="preserve">Prim’s </w:t>
-      </w:r>
-      <w:r>
-        <w:rPr>
-          <w:sz w:val="10"/>
-          <w:lang w:val="en-NZ"/>
-        </w:rPr>
-        <w:t>algorithm is a best first search  (rather than depth first)</w:t>
+        <w:t>Prim’s algorithm is a best first search  (rather than depth first)</w:t>
       </w:r>
     </w:p>
     <w:p>
       <w:pPr>
         <w:ind w:left="720"/>
         <w:rPr>
-          <w:rFonts w:hint="eastAsia"/>
           <w:sz w:val="10"/>
           <w:lang w:val="en-AU"/>
         </w:rPr>
@@ -9450,21 +8045,12 @@
           <w:lang w:val="en-AU"/>
         </w:rPr>
       </w:pPr>
-      <w:proofErr w:type="spellStart"/>
       <w:r>
         <w:rPr>
           <w:sz w:val="18"/>
           <w:lang w:val="en-US"/>
         </w:rPr>
-        <w:t>Kruskal’s</w:t>
-      </w:r>
-      <w:proofErr w:type="spellEnd"/>
-      <w:r>
-        <w:rPr>
-          <w:sz w:val="18"/>
-          <w:lang w:val="en-US"/>
-        </w:rPr>
-        <w:t xml:space="preserve"> Algorithm</w:t>
+        <w:t>Kruskal’s Algorithm</w:t>
       </w:r>
     </w:p>
     <w:p>
@@ -9482,22 +8068,13 @@
           <w:sz w:val="11"/>
           <w:lang w:val="en-US"/>
         </w:rPr>
-        <w:t>Alternat</w:t>
-      </w:r>
-      <w:r>
-        <w:rPr>
-          <w:color w:val="D0CECE" w:themeColor="background2" w:themeShade="E6"/>
-          <w:sz w:val="11"/>
-          <w:lang w:val="en-US"/>
-        </w:rPr>
-        <w:t>ive algorithm for minimum spanning trees:</w:t>
+        <w:t>Alternative algorithm for minimum spanning trees:</w:t>
       </w:r>
     </w:p>
     <w:p>
       <w:pPr>
         <w:ind w:left="720"/>
         <w:rPr>
-          <w:rFonts w:hint="eastAsia"/>
           <w:color w:val="0070C0"/>
           <w:sz w:val="11"/>
           <w:lang w:val="en-US"/>
@@ -9680,7 +8257,6 @@
       <w:pPr>
         <w:ind w:left="720"/>
         <w:rPr>
-          <w:rFonts w:hint="eastAsia"/>
           <w:color w:val="0070C0"/>
           <w:sz w:val="11"/>
           <w:lang w:val="en-AU"/>
@@ -9762,7 +8338,6 @@
     <w:p>
       <w:pPr>
         <w:rPr>
-          <w:rFonts w:hint="eastAsia"/>
           <w:color w:val="0070C0"/>
           <w:sz w:val="11"/>
           <w:lang w:val="en-AU"/>
@@ -9911,7 +8486,6 @@
       <w:pPr>
         <w:ind w:left="720"/>
         <w:rPr>
-          <w:rFonts w:hint="eastAsia"/>
           <w:sz w:val="18"/>
           <w:lang w:val="en-AU"/>
         </w:rPr>
@@ -9921,7 +8495,6 @@
       <w:pPr>
         <w:ind w:left="720"/>
         <w:rPr>
-          <w:rFonts w:hint="eastAsia"/>
           <w:sz w:val="18"/>
           <w:lang w:val="en-AU"/>
         </w:rPr>
@@ -9931,7 +8504,6 @@
       <w:pPr>
         <w:ind w:left="720"/>
         <w:rPr>
-          <w:rFonts w:hint="eastAsia"/>
           <w:sz w:val="18"/>
           <w:lang w:val="en-AU"/>
         </w:rPr>
@@ -9968,32 +8540,21 @@
           <w:lang w:val="en-AU"/>
         </w:rPr>
       </w:pPr>
-      <w:proofErr w:type="spellStart"/>
       <w:r>
         <w:rPr>
           <w:sz w:val="16"/>
           <w:lang w:val="en-AU"/>
         </w:rPr>
-        <w:t>MakeSet</w:t>
-      </w:r>
-      <w:proofErr w:type="spellEnd"/>
+        <w:t>MakeSet(x), Find(x), Union(</w:t>
+      </w:r>
+      <w:proofErr w:type="gramStart"/>
       <w:r>
         <w:rPr>
           <w:sz w:val="16"/>
           <w:lang w:val="en-AU"/>
         </w:rPr>
-        <w:t>(x), Find(x), Union(</w:t>
-      </w:r>
-      <w:proofErr w:type="spellStart"/>
-      <w:proofErr w:type="gramStart"/>
-      <w:r>
-        <w:rPr>
-          <w:sz w:val="16"/>
-          <w:lang w:val="en-AU"/>
-        </w:rPr>
         <w:t>x,y</w:t>
       </w:r>
-      <w:proofErr w:type="spellEnd"/>
       <w:proofErr w:type="gramEnd"/>
       <w:r>
         <w:rPr>
@@ -10177,7 +8738,6 @@
           <w:numId w:val="18"/>
         </w:numPr>
         <w:rPr>
-          <w:rFonts w:hint="eastAsia"/>
           <w:color w:val="D0CECE" w:themeColor="background2" w:themeShade="E6"/>
           <w:sz w:val="10"/>
           <w:lang w:val="en-AU"/>
@@ -10189,70 +8749,184 @@
           <w:sz w:val="10"/>
           <w:lang w:val="en-US"/>
         </w:rPr>
-        <w:t xml:space="preserve">Curl of other fingers from x </w:t>
-      </w:r>
-      <w:proofErr w:type="spellStart"/>
-      <w:r>
-        <w:rPr>
-          <w:color w:val="D0CECE" w:themeColor="background2" w:themeShade="E6"/>
+        <w:t>Curl of other fingers from x to y (anti-clockwise viewing from z axis)</w:t>
+      </w:r>
+    </w:p>
+    <w:p>
+      <w:pPr>
+        <w:ind w:left="720"/>
+        <w:rPr>
+          <w:color w:val="000000" w:themeColor="text1"/>
           <w:sz w:val="10"/>
           <w:lang w:val="en-US"/>
         </w:rPr>
-        <w:t>to y</w:t>
-      </w:r>
-      <w:proofErr w:type="spellEnd"/>
-      <w:r>
-        <w:rPr>
-          <w:color w:val="D0CECE" w:themeColor="background2" w:themeShade="E6"/>
+      </w:pPr>
+      <w:r>
+        <w:rPr>
+          <w:color w:val="000000" w:themeColor="text1"/>
           <w:sz w:val="10"/>
           <w:lang w:val="en-US"/>
         </w:rPr>
-        <w:t xml:space="preserve"> (anti-clockwise viewing from z axis)</w:t>
+        <w:t>How to represent a polygon?</w:t>
+      </w:r>
+      <w:r>
+        <w:rPr>
+          <w:rFonts w:hint="eastAsia"/>
+          <w:color w:val="000000" w:themeColor="text1"/>
+          <w:sz w:val="10"/>
+          <w:lang w:val="en-AU"/>
+        </w:rPr>
+        <w:t xml:space="preserve"> </w:t>
+      </w:r>
+      <w:r>
+        <w:rPr>
+          <w:color w:val="000000" w:themeColor="text1"/>
+          <w:sz w:val="10"/>
+          <w:lang w:val="en-US"/>
+        </w:rPr>
+        <w:t>Ordered list of vertices</w:t>
       </w:r>
     </w:p>
     <w:p>
       <w:pPr>
         <w:ind w:left="720"/>
         <w:rPr>
+          <w:i/>
+          <w:color w:val="000000" w:themeColor="text1"/>
+          <w:sz w:val="10"/>
+          <w:u w:val="single"/>
+          <w:lang w:val="en-AU"/>
+        </w:rPr>
+      </w:pPr>
+      <w:r>
+        <w:rPr>
           <w:rFonts w:hint="eastAsia"/>
+          <w:i/>
           <w:color w:val="000000" w:themeColor="text1"/>
           <w:sz w:val="10"/>
-          <w:lang w:val="en-US"/>
-        </w:rPr>
-      </w:pPr>
-      <w:r>
+          <w:u w:val="single"/>
+          <w:lang w:val="en-AU"/>
+        </w:rPr>
+        <w:t>Outline</w:t>
+      </w:r>
+    </w:p>
+    <w:p>
+      <w:pPr>
+        <w:numPr>
+          <w:ilvl w:val="0"/>
+          <w:numId w:val="35"/>
+        </w:numPr>
+        <w:ind w:firstLine="207"/>
         <w:rPr>
           <w:color w:val="000000" w:themeColor="text1"/>
           <w:sz w:val="10"/>
-          <w:lang w:val="en-US"/>
-        </w:rPr>
-        <w:t>How to represent a polygon?</w:t>
-      </w:r>
-      <w:r>
-        <w:rPr>
-          <w:rFonts w:hint="eastAsia"/>
+          <w:lang w:val="en-AU"/>
+        </w:rPr>
+      </w:pPr>
+      <w:r>
+        <w:rPr>
           <w:color w:val="000000" w:themeColor="text1"/>
           <w:sz w:val="10"/>
-          <w:lang w:val="en-AU"/>
-        </w:rPr>
-        <w:t xml:space="preserve"> </w:t>
-      </w:r>
-      <w:r>
+          <w:lang w:val="en-US"/>
+        </w:rPr>
+        <w:t>Rendering 3D images</w:t>
+      </w:r>
+    </w:p>
+    <w:p>
+      <w:pPr>
+        <w:numPr>
+          <w:ilvl w:val="0"/>
+          <w:numId w:val="35"/>
+        </w:numPr>
+        <w:ind w:firstLine="207"/>
         <w:rPr>
           <w:color w:val="000000" w:themeColor="text1"/>
           <w:sz w:val="10"/>
-          <w:lang w:val="en-US"/>
-        </w:rPr>
-        <w:t>Ordered list of vert</w:t>
-      </w:r>
+          <w:lang w:val="en-AU"/>
+        </w:rPr>
+      </w:pPr>
       <w:r>
         <w:rPr>
           <w:color w:val="000000" w:themeColor="text1"/>
           <w:sz w:val="10"/>
           <w:lang w:val="en-US"/>
         </w:rPr>
-        <w:t>ices</w:t>
-      </w:r>
+        <w:t>Polygons</w:t>
+      </w:r>
+    </w:p>
+    <w:p>
+      <w:pPr>
+        <w:numPr>
+          <w:ilvl w:val="0"/>
+          <w:numId w:val="35"/>
+        </w:numPr>
+        <w:ind w:firstLine="207"/>
+        <w:rPr>
+          <w:color w:val="000000" w:themeColor="text1"/>
+          <w:sz w:val="10"/>
+          <w:lang w:val="en-AU"/>
+        </w:rPr>
+      </w:pPr>
+      <w:r>
+        <w:rPr>
+          <w:color w:val="000000" w:themeColor="text1"/>
+          <w:sz w:val="10"/>
+          <w:lang w:val="en-US"/>
+        </w:rPr>
+        <w:t>Coordinate system</w:t>
+      </w:r>
+    </w:p>
+    <w:p>
+      <w:pPr>
+        <w:numPr>
+          <w:ilvl w:val="0"/>
+          <w:numId w:val="35"/>
+        </w:numPr>
+        <w:ind w:firstLine="207"/>
+        <w:rPr>
+          <w:color w:val="000000" w:themeColor="text1"/>
+          <w:sz w:val="10"/>
+          <w:lang w:val="en-AU"/>
+        </w:rPr>
+      </w:pPr>
+      <w:r>
+        <w:rPr>
+          <w:color w:val="000000" w:themeColor="text1"/>
+          <w:sz w:val="10"/>
+          <w:lang w:val="en-US"/>
+        </w:rPr>
+        <w:t>Polygon Transformation</w:t>
+      </w:r>
+    </w:p>
+    <w:p>
+      <w:pPr>
+        <w:ind w:left="720"/>
+        <w:rPr>
+          <w:color w:val="000000" w:themeColor="text1"/>
+          <w:sz w:val="10"/>
+          <w:lang w:val="en-US"/>
+        </w:rPr>
+      </w:pPr>
+    </w:p>
+    <w:p>
+      <w:pPr>
+        <w:ind w:left="720"/>
+        <w:rPr>
+          <w:color w:val="000000" w:themeColor="text1"/>
+          <w:sz w:val="10"/>
+          <w:lang w:val="en-US"/>
+        </w:rPr>
+      </w:pPr>
+    </w:p>
+    <w:p>
+      <w:pPr>
+        <w:ind w:left="720"/>
+        <w:rPr>
+          <w:color w:val="000000" w:themeColor="text1"/>
+          <w:sz w:val="10"/>
+          <w:lang w:val="en-US"/>
+        </w:rPr>
+      </w:pPr>
     </w:p>
     <w:p>
       <w:pPr>
@@ -10504,7 +9178,6 @@
           <w:lang w:val="en-AU"/>
         </w:rPr>
       </w:pPr>
-      <w:proofErr w:type="spellStart"/>
       <w:r>
         <w:rPr>
           <w:color w:val="000000" w:themeColor="text1"/>
@@ -10522,7 +9195,6 @@
         </w:rPr>
         <w:t>n</w:t>
       </w:r>
-      <w:proofErr w:type="spellEnd"/>
       <w:r>
         <w:rPr>
           <w:color w:val="000000" w:themeColor="text1"/>
@@ -10531,7 +9203,6 @@
         </w:rPr>
         <w:t xml:space="preserve"> = (</w:t>
       </w:r>
-      <w:proofErr w:type="spellStart"/>
       <w:proofErr w:type="gramStart"/>
       <w:r>
         <w:rPr>
@@ -10585,7 +9256,6 @@
         </w:rPr>
         <w:t>n</w:t>
       </w:r>
-      <w:proofErr w:type="spellEnd"/>
       <w:r>
         <w:rPr>
           <w:color w:val="000000" w:themeColor="text1"/>
@@ -10688,7 +9358,6 @@
       <w:pPr>
         <w:ind w:left="720"/>
         <w:rPr>
-          <w:rFonts w:hint="eastAsia"/>
           <w:i/>
           <w:color w:val="000000" w:themeColor="text1"/>
           <w:sz w:val="10"/>
@@ -10711,13 +9380,11 @@
       <w:pPr>
         <w:ind w:left="720"/>
         <w:rPr>
-          <w:rFonts w:hint="eastAsia"/>
           <w:color w:val="000000" w:themeColor="text1"/>
           <w:sz w:val="10"/>
           <w:lang w:val="en-AU"/>
         </w:rPr>
       </w:pPr>
-      <w:bookmarkStart w:id="0" w:name="_GoBack"/>
       <w:r>
         <w:rPr>
           <w:rFonts w:hint="eastAsia"/>
@@ -10768,190 +9435,28 @@
           </wp:inline>
         </w:drawing>
       </w:r>
-      <w:bookmarkEnd w:id="0"/>
     </w:p>
     <w:p>
       <w:pPr>
         <w:ind w:left="720"/>
         <w:rPr>
-          <w:rFonts w:hint="eastAsia"/>
           <w:color w:val="000000" w:themeColor="text1"/>
           <w:sz w:val="10"/>
           <w:lang w:val="en-AU"/>
         </w:rPr>
       </w:pPr>
-    </w:p>
-    <w:p>
-      <w:pPr>
-        <w:ind w:left="360" w:firstLine="360"/>
-        <w:rPr>
-          <w:i/>
-          <w:u w:val="single"/>
-          <w:lang w:val="en-US"/>
-        </w:rPr>
-      </w:pPr>
-      <w:r>
-        <w:rPr>
-          <w:i/>
-          <w:u w:val="single"/>
-          <w:lang w:val="en-US"/>
-        </w:rPr>
-        <w:t>Object Transformation</w:t>
-      </w:r>
-    </w:p>
-    <w:p>
-      <w:pPr>
-        <w:numPr>
-          <w:ilvl w:val="0"/>
-          <w:numId w:val="19"/>
-        </w:numPr>
-        <w:rPr>
-          <w:sz w:val="15"/>
-          <w:lang w:val="en-AU"/>
-        </w:rPr>
-      </w:pPr>
-      <w:r>
-        <w:rPr>
-          <w:sz w:val="15"/>
-          <w:lang w:val="en-US"/>
-        </w:rPr>
-        <w:t>A unified [matrix * vector] transformation operator</w:t>
-      </w:r>
-    </w:p>
-    <w:p>
-      <w:pPr>
-        <w:numPr>
-          <w:ilvl w:val="1"/>
-          <w:numId w:val="19"/>
-        </w:numPr>
-        <w:rPr>
-          <w:sz w:val="15"/>
-          <w:lang w:val="en-AU"/>
-        </w:rPr>
-      </w:pPr>
-      <w:r>
-        <w:rPr>
-          <w:sz w:val="15"/>
-          <w:lang w:val="en-US"/>
-        </w:rPr>
-        <w:t>Convert 3D vectors to 4D vectors</w:t>
-      </w:r>
-    </w:p>
-    <w:p>
-      <w:pPr>
-        <w:numPr>
-          <w:ilvl w:val="1"/>
-          <w:numId w:val="19"/>
-        </w:numPr>
-        <w:rPr>
-          <w:sz w:val="15"/>
-          <w:lang w:val="en-AU"/>
-        </w:rPr>
-      </w:pPr>
-      <w:r>
-        <w:rPr>
-          <w:sz w:val="15"/>
-          <w:lang w:val="en-US"/>
-        </w:rPr>
-        <w:t>Use 1 for the value in the 4</w:t>
-      </w:r>
-      <w:r>
-        <w:rPr>
-          <w:sz w:val="15"/>
-          <w:vertAlign w:val="superscript"/>
-          <w:lang w:val="en-US"/>
-        </w:rPr>
-        <w:t>th</w:t>
-      </w:r>
-      <w:r>
-        <w:rPr>
-          <w:sz w:val="15"/>
-          <w:lang w:val="en-US"/>
-        </w:rPr>
-        <w:t xml:space="preserve"> dimension</w:t>
-      </w:r>
-    </w:p>
-    <w:p>
-      <w:pPr>
-        <w:ind w:left="360" w:firstLine="360"/>
-        <w:rPr>
-          <w:i/>
-          <w:u w:val="single"/>
-          <w:lang w:val="en-US"/>
-        </w:rPr>
-      </w:pPr>
-      <w:r>
-        <w:rPr>
-          <w:i/>
-          <w:u w:val="single"/>
-          <w:lang w:val="en-US"/>
-        </w:rPr>
-        <w:t>Rendering a Polygon</w:t>
-      </w:r>
-    </w:p>
-    <w:p>
-      <w:pPr>
-        <w:numPr>
-          <w:ilvl w:val="0"/>
-          <w:numId w:val="20"/>
-        </w:numPr>
-        <w:rPr>
-          <w:sz w:val="18"/>
-          <w:lang w:val="en-AU"/>
-        </w:rPr>
-      </w:pPr>
-      <w:r>
-        <w:rPr>
-          <w:sz w:val="18"/>
-          <w:lang w:val="en-US"/>
-        </w:rPr>
-        <w:t xml:space="preserve">Calculate </w:t>
-      </w:r>
-      <w:proofErr w:type="spellStart"/>
-      <w:r>
-        <w:rPr>
-          <w:sz w:val="18"/>
-          <w:lang w:val="en-US"/>
-        </w:rPr>
-        <w:t>EdgeList</w:t>
-      </w:r>
-      <w:proofErr w:type="spellEnd"/>
-    </w:p>
-    <w:p>
-      <w:pPr>
-        <w:ind w:left="720"/>
-        <w:rPr>
-          <w:sz w:val="18"/>
-          <w:lang w:val="en-AU"/>
-        </w:rPr>
-      </w:pPr>
       <w:r>
         <w:rPr>
           <w:noProof/>
-          <w:sz w:val="18"/>
+          <w:color w:val="000000" w:themeColor="text1"/>
+          <w:sz w:val="10"/>
           <w:lang w:val="en-AU"/>
         </w:rPr>
         <w:drawing>
-          <wp:anchor distT="0" distB="0" distL="114300" distR="114300" simplePos="0" relativeHeight="251671552" behindDoc="0" locked="0" layoutInCell="1" allowOverlap="1" wp14:anchorId="4D7A71E8" wp14:editId="777808D5">
-            <wp:simplePos x="0" y="0"/>
-            <wp:positionH relativeFrom="column">
-              <wp:posOffset>457200</wp:posOffset>
-            </wp:positionH>
-            <wp:positionV relativeFrom="paragraph">
-              <wp:posOffset>2540</wp:posOffset>
-            </wp:positionV>
-            <wp:extent cx="3068955" cy="1689100"/>
-            <wp:effectExtent l="0" t="0" r="4445" b="12700"/>
-            <wp:wrapThrough wrapText="bothSides">
-              <wp:wrapPolygon edited="0">
-                <wp:start x="0" y="0"/>
-                <wp:lineTo x="0" y="21438"/>
-                <wp:lineTo x="21453" y="21438"/>
-                <wp:lineTo x="21453" y="0"/>
-                <wp:lineTo x="0" y="0"/>
-              </wp:wrapPolygon>
-            </wp:wrapThrough>
-            <wp:docPr id="21" name="Picture 21"/>
+          <wp:inline distT="0" distB="0" distL="0" distR="0" wp14:anchorId="0F27F97E" wp14:editId="32FB4943">
+            <wp:extent cx="1443407" cy="977900"/>
+            <wp:effectExtent l="0" t="0" r="4445" b="0"/>
+            <wp:docPr id="10" name="Picture 10"/>
             <wp:cNvGraphicFramePr>
               <a:graphicFrameLocks xmlns:a="http://schemas.openxmlformats.org/drawingml/2006/main" noChangeAspect="1"/>
             </wp:cNvGraphicFramePr>
@@ -10959,7 +9464,7 @@
               <a:graphicData uri="http://schemas.openxmlformats.org/drawingml/2006/picture">
                 <pic:pic xmlns:pic="http://schemas.openxmlformats.org/drawingml/2006/picture">
                   <pic:nvPicPr>
-                    <pic:cNvPr id="21" name="Screen Shot 2017-04-28 at 4.38.48 PM.png"/>
+                    <pic:cNvPr id="10" name="Screen Shot 2017-04-30 at 5.02.36 PM.png"/>
                     <pic:cNvPicPr/>
                   </pic:nvPicPr>
                   <pic:blipFill>
@@ -10977,7 +9482,268 @@
                   <pic:spPr>
                     <a:xfrm>
                       <a:off x="0" y="0"/>
-                      <a:ext cx="3068955" cy="1689100"/>
+                      <a:ext cx="1449205" cy="981828"/>
+                    </a:xfrm>
+                    <a:prstGeom prst="rect">
+                      <a:avLst/>
+                    </a:prstGeom>
+                  </pic:spPr>
+                </pic:pic>
+              </a:graphicData>
+            </a:graphic>
+          </wp:inline>
+        </w:drawing>
+      </w:r>
+    </w:p>
+    <w:p>
+      <w:pPr>
+        <w:ind w:left="360" w:firstLine="360"/>
+        <w:rPr>
+          <w:i/>
+          <w:u w:val="single"/>
+          <w:lang w:val="en-US"/>
+        </w:rPr>
+      </w:pPr>
+      <w:r>
+        <w:rPr>
+          <w:i/>
+          <w:u w:val="single"/>
+          <w:lang w:val="en-US"/>
+        </w:rPr>
+        <w:t>Object Transformation</w:t>
+      </w:r>
+    </w:p>
+    <w:p>
+      <w:pPr>
+        <w:numPr>
+          <w:ilvl w:val="0"/>
+          <w:numId w:val="19"/>
+        </w:numPr>
+        <w:rPr>
+          <w:sz w:val="15"/>
+          <w:lang w:val="en-AU"/>
+        </w:rPr>
+      </w:pPr>
+      <w:r>
+        <w:rPr>
+          <w:sz w:val="15"/>
+          <w:lang w:val="en-US"/>
+        </w:rPr>
+        <w:t>A unified [matrix * vector] transformation operator</w:t>
+      </w:r>
+    </w:p>
+    <w:p>
+      <w:pPr>
+        <w:numPr>
+          <w:ilvl w:val="1"/>
+          <w:numId w:val="19"/>
+        </w:numPr>
+        <w:rPr>
+          <w:sz w:val="15"/>
+          <w:lang w:val="en-AU"/>
+        </w:rPr>
+      </w:pPr>
+      <w:r>
+        <w:rPr>
+          <w:sz w:val="15"/>
+          <w:lang w:val="en-US"/>
+        </w:rPr>
+        <w:t>Convert 3D vectors to 4D vectors</w:t>
+      </w:r>
+    </w:p>
+    <w:p>
+      <w:pPr>
+        <w:numPr>
+          <w:ilvl w:val="1"/>
+          <w:numId w:val="19"/>
+        </w:numPr>
+        <w:rPr>
+          <w:sz w:val="15"/>
+          <w:lang w:val="en-AU"/>
+        </w:rPr>
+      </w:pPr>
+      <w:r>
+        <w:rPr>
+          <w:sz w:val="15"/>
+          <w:lang w:val="en-US"/>
+        </w:rPr>
+        <w:t>Use 1 for the value in the 4</w:t>
+      </w:r>
+      <w:r>
+        <w:rPr>
+          <w:sz w:val="15"/>
+          <w:vertAlign w:val="superscript"/>
+          <w:lang w:val="en-US"/>
+        </w:rPr>
+        <w:t>th</w:t>
+      </w:r>
+      <w:r>
+        <w:rPr>
+          <w:sz w:val="15"/>
+          <w:lang w:val="en-US"/>
+        </w:rPr>
+        <w:t xml:space="preserve"> dimension</w:t>
+      </w:r>
+    </w:p>
+    <w:p>
+      <w:pPr>
+        <w:ind w:left="360" w:firstLine="360"/>
+        <w:rPr>
+          <w:i/>
+          <w:u w:val="single"/>
+          <w:lang w:val="en-US"/>
+        </w:rPr>
+      </w:pPr>
+      <w:r>
+        <w:rPr>
+          <w:i/>
+          <w:u w:val="single"/>
+          <w:lang w:val="en-US"/>
+        </w:rPr>
+        <w:t>Rendering a Polygon</w:t>
+      </w:r>
+    </w:p>
+    <w:p>
+      <w:pPr>
+        <w:numPr>
+          <w:ilvl w:val="0"/>
+          <w:numId w:val="20"/>
+        </w:numPr>
+        <w:rPr>
+          <w:sz w:val="18"/>
+          <w:lang w:val="en-AU"/>
+        </w:rPr>
+      </w:pPr>
+      <w:r>
+        <w:rPr>
+          <w:rFonts w:hint="eastAsia"/>
+          <w:noProof/>
+          <w:sz w:val="18"/>
+          <w:lang w:val="en-AU"/>
+        </w:rPr>
+        <w:drawing>
+          <wp:inline distT="0" distB="0" distL="0" distR="0" wp14:anchorId="0DE483FF" wp14:editId="26963310">
+            <wp:extent cx="1240155" cy="896019"/>
+            <wp:effectExtent l="0" t="0" r="4445" b="0"/>
+            <wp:docPr id="9" name="Picture 9"/>
+            <wp:cNvGraphicFramePr>
+              <a:graphicFrameLocks xmlns:a="http://schemas.openxmlformats.org/drawingml/2006/main" noChangeAspect="1"/>
+            </wp:cNvGraphicFramePr>
+            <a:graphic xmlns:a="http://schemas.openxmlformats.org/drawingml/2006/main">
+              <a:graphicData uri="http://schemas.openxmlformats.org/drawingml/2006/picture">
+                <pic:pic xmlns:pic="http://schemas.openxmlformats.org/drawingml/2006/picture">
+                  <pic:nvPicPr>
+                    <pic:cNvPr id="9" name="Screen Shot 2017-04-29 at 10.38.59 PM.png"/>
+                    <pic:cNvPicPr/>
+                  </pic:nvPicPr>
+                  <pic:blipFill>
+                    <a:blip r:embed="rId22">
+                      <a:extLst>
+                        <a:ext uri="{28A0092B-C50C-407E-A947-70E740481C1C}">
+                          <a14:useLocalDpi xmlns:a14="http://schemas.microsoft.com/office/drawing/2010/main" val="0"/>
+                        </a:ext>
+                      </a:extLst>
+                    </a:blip>
+                    <a:stretch>
+                      <a:fillRect/>
+                    </a:stretch>
+                  </pic:blipFill>
+                  <pic:spPr>
+                    <a:xfrm>
+                      <a:off x="0" y="0"/>
+                      <a:ext cx="1244731" cy="899325"/>
+                    </a:xfrm>
+                    <a:prstGeom prst="rect">
+                      <a:avLst/>
+                    </a:prstGeom>
+                  </pic:spPr>
+                </pic:pic>
+              </a:graphicData>
+            </a:graphic>
+          </wp:inline>
+        </w:drawing>
+      </w:r>
+    </w:p>
+    <w:p>
+      <w:pPr>
+        <w:numPr>
+          <w:ilvl w:val="0"/>
+          <w:numId w:val="20"/>
+        </w:numPr>
+        <w:rPr>
+          <w:sz w:val="18"/>
+          <w:lang w:val="en-AU"/>
+        </w:rPr>
+      </w:pPr>
+      <w:r>
+        <w:rPr>
+          <w:sz w:val="18"/>
+          <w:lang w:val="en-US"/>
+        </w:rPr>
+        <w:t>Calculate EdgeList</w:t>
+      </w:r>
+    </w:p>
+    <w:p>
+      <w:pPr>
+        <w:ind w:left="720"/>
+        <w:rPr>
+          <w:sz w:val="18"/>
+          <w:lang w:val="en-AU"/>
+        </w:rPr>
+      </w:pPr>
+      <w:r>
+        <w:rPr>
+          <w:noProof/>
+          <w:sz w:val="18"/>
+          <w:lang w:val="en-AU"/>
+        </w:rPr>
+        <w:drawing>
+          <wp:anchor distT="0" distB="0" distL="114300" distR="114300" simplePos="0" relativeHeight="251671552" behindDoc="0" locked="0" layoutInCell="1" allowOverlap="1" wp14:anchorId="4D7A71E8" wp14:editId="7D4DCD3A">
+            <wp:simplePos x="0" y="0"/>
+            <wp:positionH relativeFrom="column">
+              <wp:posOffset>457200</wp:posOffset>
+            </wp:positionH>
+            <wp:positionV relativeFrom="paragraph">
+              <wp:posOffset>1905</wp:posOffset>
+            </wp:positionV>
+            <wp:extent cx="1468755" cy="808355"/>
+            <wp:effectExtent l="0" t="0" r="4445" b="4445"/>
+            <wp:wrapThrough wrapText="bothSides">
+              <wp:wrapPolygon edited="0">
+                <wp:start x="0" y="0"/>
+                <wp:lineTo x="0" y="21040"/>
+                <wp:lineTo x="21292" y="21040"/>
+                <wp:lineTo x="21292" y="0"/>
+                <wp:lineTo x="0" y="0"/>
+              </wp:wrapPolygon>
+            </wp:wrapThrough>
+            <wp:docPr id="21" name="Picture 21"/>
+            <wp:cNvGraphicFramePr>
+              <a:graphicFrameLocks xmlns:a="http://schemas.openxmlformats.org/drawingml/2006/main" noChangeAspect="1"/>
+            </wp:cNvGraphicFramePr>
+            <a:graphic xmlns:a="http://schemas.openxmlformats.org/drawingml/2006/main">
+              <a:graphicData uri="http://schemas.openxmlformats.org/drawingml/2006/picture">
+                <pic:pic xmlns:pic="http://schemas.openxmlformats.org/drawingml/2006/picture">
+                  <pic:nvPicPr>
+                    <pic:cNvPr id="21" name="Screen Shot 2017-04-28 at 4.38.48 PM.png"/>
+                    <pic:cNvPicPr/>
+                  </pic:nvPicPr>
+                  <pic:blipFill>
+                    <a:blip r:embed="rId23">
+                      <a:extLst>
+                        <a:ext uri="{28A0092B-C50C-407E-A947-70E740481C1C}">
+                          <a14:useLocalDpi xmlns:a14="http://schemas.microsoft.com/office/drawing/2010/main" val="0"/>
+                        </a:ext>
+                      </a:extLst>
+                    </a:blip>
+                    <a:stretch>
+                      <a:fillRect/>
+                    </a:stretch>
+                  </pic:blipFill>
+                  <pic:spPr>
+                    <a:xfrm>
+                      <a:off x="0" y="0"/>
+                      <a:ext cx="1468755" cy="808355"/>
                     </a:xfrm>
                     <a:prstGeom prst="rect">
                       <a:avLst/>
@@ -11050,23 +9816,13 @@
           <w:lang w:val="en-US"/>
         </w:rPr>
       </w:pPr>
-      <w:proofErr w:type="spellStart"/>
       <w:r>
         <w:rPr>
           <w:i/>
           <w:u w:val="single"/>
           <w:lang w:val="en-US"/>
         </w:rPr>
-        <w:t>EdgeList</w:t>
-      </w:r>
-      <w:proofErr w:type="spellEnd"/>
-      <w:r>
-        <w:rPr>
-          <w:i/>
-          <w:u w:val="single"/>
-          <w:lang w:val="en-US"/>
-        </w:rPr>
-        <w:t xml:space="preserve"> with Z-buffer</w:t>
+        <w:t>EdgeList with Z-buffer</w:t>
       </w:r>
     </w:p>
     <w:p>
@@ -11095,7 +9851,7 @@
                     <pic:cNvPicPr/>
                   </pic:nvPicPr>
                   <pic:blipFill>
-                    <a:blip r:embed="rId22">
+                    <a:blip r:embed="rId24">
                       <a:extLst>
                         <a:ext uri="{28A0092B-C50C-407E-A947-70E740481C1C}">
                           <a14:useLocalDpi xmlns:a14="http://schemas.microsoft.com/office/drawing/2010/main" val="0"/>
@@ -11147,18 +9903,8 @@
           <w:u w:val="single"/>
           <w:lang w:val="en-US"/>
         </w:rPr>
-        <w:t xml:space="preserve">Use </w:t>
-      </w:r>
-      <w:proofErr w:type="spellStart"/>
-      <w:r>
-        <w:rPr>
-          <w:i/>
-          <w:u w:val="single"/>
-          <w:lang w:val="en-US"/>
-        </w:rPr>
-        <w:t>EdgeList</w:t>
-      </w:r>
-      <w:proofErr w:type="spellEnd"/>
+        <w:t>Use EdgeList</w:t>
+      </w:r>
     </w:p>
     <w:p>
       <w:pPr>
@@ -11186,7 +9932,7 @@
                     <pic:cNvPicPr/>
                   </pic:nvPicPr>
                   <pic:blipFill>
-                    <a:blip r:embed="rId23">
+                    <a:blip r:embed="rId25">
                       <a:extLst>
                         <a:ext uri="{28A0092B-C50C-407E-A947-70E740481C1C}">
                           <a14:useLocalDpi xmlns:a14="http://schemas.microsoft.com/office/drawing/2010/main" val="0"/>
@@ -11213,6 +9959,2286 @@
         </w:drawing>
       </w:r>
     </w:p>
+    <w:p>
+      <w:pPr>
+        <w:ind w:left="360" w:firstLine="360"/>
+        <w:rPr>
+          <w:color w:val="0070C0"/>
+          <w:sz w:val="16"/>
+          <w:lang w:val="en-AU"/>
+        </w:rPr>
+      </w:pPr>
+      <w:proofErr w:type="gramStart"/>
+      <w:r>
+        <w:rPr>
+          <w:color w:val="0070C0"/>
+          <w:sz w:val="16"/>
+          <w:lang w:val="en-AU"/>
+        </w:rPr>
+        <w:t>x,y</w:t>
+      </w:r>
+      <w:proofErr w:type="gramEnd"/>
+      <w:r>
+        <w:rPr>
+          <w:color w:val="0070C0"/>
+          <w:sz w:val="16"/>
+          <w:lang w:val="en-AU"/>
+        </w:rPr>
+        <w:t xml:space="preserve">,z converts to/from x/w,y/w,z/w,w </w:t>
+      </w:r>
+    </w:p>
+    <w:p>
+      <w:pPr>
+        <w:ind w:left="360" w:firstLine="360"/>
+        <w:rPr>
+          <w:sz w:val="15"/>
+          <w:lang w:val="en-AU"/>
+        </w:rPr>
+      </w:pPr>
+      <w:r>
+        <w:rPr>
+          <w:sz w:val="15"/>
+          <w:lang w:val="en-AU"/>
+        </w:rPr>
+        <w:t xml:space="preserve">State at least two advantages of 4D homogeneous coordinates over standard 3D representation for polygons. </w:t>
+      </w:r>
+    </w:p>
+    <w:p>
+      <w:pPr>
+        <w:ind w:left="720"/>
+        <w:rPr>
+          <w:color w:val="0070C0"/>
+          <w:sz w:val="11"/>
+          <w:lang w:val="en-AU"/>
+        </w:rPr>
+      </w:pPr>
+      <w:r>
+        <w:rPr>
+          <w:color w:val="0070C0"/>
+          <w:sz w:val="11"/>
+          <w:lang w:val="en-AU"/>
+        </w:rPr>
+        <w:t>1. Easy to deal with 0,0,0.</w:t>
+      </w:r>
+      <w:r>
+        <w:rPr>
+          <w:rFonts w:hint="eastAsia"/>
+          <w:color w:val="0070C0"/>
+          <w:sz w:val="11"/>
+          <w:lang w:val="en-AU"/>
+        </w:rPr>
+        <w:t>???</w:t>
+      </w:r>
+    </w:p>
+    <w:p>
+      <w:pPr>
+        <w:ind w:left="720"/>
+        <w:rPr>
+          <w:color w:val="0070C0"/>
+          <w:sz w:val="11"/>
+          <w:lang w:val="en-AU"/>
+        </w:rPr>
+      </w:pPr>
+      <w:r>
+        <w:rPr>
+          <w:color w:val="0070C0"/>
+          <w:sz w:val="11"/>
+          <w:lang w:val="en-AU"/>
+        </w:rPr>
+        <w:t xml:space="preserve">2. Easy to combine multiple translations to- gether into one 4D matrix. </w:t>
+      </w:r>
+    </w:p>
+    <w:p>
+      <w:pPr>
+        <w:ind w:left="720"/>
+        <w:rPr>
+          <w:color w:val="0070C0"/>
+          <w:sz w:val="11"/>
+          <w:lang w:val="en-AU"/>
+        </w:rPr>
+      </w:pPr>
+    </w:p>
+    <w:p>
+      <w:pPr>
+        <w:ind w:left="720"/>
+        <w:rPr>
+          <w:color w:val="000000" w:themeColor="text1"/>
+          <w:sz w:val="11"/>
+          <w:lang w:val="en-AU"/>
+        </w:rPr>
+      </w:pPr>
+      <w:r>
+        <w:rPr>
+          <w:color w:val="000000" w:themeColor="text1"/>
+          <w:sz w:val="11"/>
+          <w:lang w:val="en-AU"/>
+        </w:rPr>
+        <w:t xml:space="preserve">The normal is used for which of these purposes? </w:t>
+      </w:r>
+    </w:p>
+    <w:p>
+      <w:pPr>
+        <w:pStyle w:val="ListParagraph"/>
+        <w:numPr>
+          <w:ilvl w:val="0"/>
+          <w:numId w:val="36"/>
+        </w:numPr>
+        <w:rPr>
+          <w:color w:val="000000" w:themeColor="text1"/>
+          <w:sz w:val="11"/>
+          <w:lang w:val="en-AU"/>
+        </w:rPr>
+      </w:pPr>
+      <w:r>
+        <w:rPr>
+          <w:color w:val="000000" w:themeColor="text1"/>
+          <w:sz w:val="11"/>
+          <w:lang w:val="en-AU"/>
+        </w:rPr>
+        <w:t>testing if a polygon is backfacing</w:t>
+      </w:r>
+      <w:r>
+        <w:rPr>
+          <w:rFonts w:ascii="MS Mincho" w:eastAsia="MS Mincho" w:hAnsi="MS Mincho" w:cs="MS Mincho"/>
+          <w:color w:val="000000" w:themeColor="text1"/>
+          <w:sz w:val="11"/>
+          <w:lang w:val="en-AU"/>
+        </w:rPr>
+        <w:t> +</w:t>
+      </w:r>
+      <w:r>
+        <w:rPr>
+          <w:color w:val="000000" w:themeColor="text1"/>
+          <w:sz w:val="11"/>
+          <w:lang w:val="en-AU"/>
+        </w:rPr>
+        <w:t>b) shading</w:t>
+      </w:r>
+      <w:r>
+        <w:rPr>
+          <w:rFonts w:ascii="MS Mincho" w:eastAsia="MS Mincho" w:hAnsi="MS Mincho" w:cs="MS Mincho"/>
+          <w:color w:val="000000" w:themeColor="text1"/>
+          <w:sz w:val="11"/>
+          <w:lang w:val="en-AU"/>
+        </w:rPr>
+        <w:t> +</w:t>
+      </w:r>
+      <w:r>
+        <w:rPr>
+          <w:color w:val="000000" w:themeColor="text1"/>
+          <w:sz w:val="11"/>
+          <w:lang w:val="en-AU"/>
+        </w:rPr>
+        <w:t>c) computing depth</w:t>
+      </w:r>
+      <w:r>
+        <w:rPr>
+          <w:rFonts w:ascii="MS Mincho" w:eastAsia="MS Mincho" w:hAnsi="MS Mincho" w:cs="MS Mincho"/>
+          <w:color w:val="000000" w:themeColor="text1"/>
+          <w:sz w:val="11"/>
+          <w:lang w:val="en-AU"/>
+        </w:rPr>
+        <w:t> +</w:t>
+      </w:r>
+      <w:r>
+        <w:rPr>
+          <w:color w:val="000000" w:themeColor="text1"/>
+          <w:sz w:val="11"/>
+          <w:lang w:val="en-AU"/>
+        </w:rPr>
+        <w:t>d) determining if two polygons overlap in the edgelist</w:t>
+      </w:r>
+    </w:p>
+    <w:p>
+      <w:pPr>
+        <w:ind w:left="720"/>
+        <w:rPr>
+          <w:color w:val="000000" w:themeColor="text1"/>
+          <w:sz w:val="11"/>
+          <w:lang w:val="en-AU"/>
+        </w:rPr>
+      </w:pPr>
+    </w:p>
+    <w:p>
+      <w:pPr>
+        <w:ind w:left="720"/>
+        <w:rPr>
+          <w:color w:val="000000" w:themeColor="text1"/>
+          <w:sz w:val="11"/>
+          <w:lang w:val="en-AU"/>
+        </w:rPr>
+      </w:pPr>
+      <w:r>
+        <w:rPr>
+          <w:color w:val="000000" w:themeColor="text1"/>
+          <w:sz w:val="11"/>
+          <w:lang w:val="en-AU"/>
+        </w:rPr>
+        <w:t xml:space="preserve">In the Z-buffer algorithm, the Z (depth) test is done </w:t>
+      </w:r>
+    </w:p>
+    <w:p>
+      <w:pPr>
+        <w:ind w:left="720"/>
+        <w:rPr>
+          <w:color w:val="000000" w:themeColor="text1"/>
+          <w:sz w:val="11"/>
+          <w:lang w:val="en-AU"/>
+        </w:rPr>
+      </w:pPr>
+      <w:r>
+        <w:rPr>
+          <w:color w:val="000000" w:themeColor="text1"/>
+          <w:sz w:val="11"/>
+          <w:lang w:val="en-AU"/>
+        </w:rPr>
+        <w:t>a) once per object</w:t>
+      </w:r>
+      <w:r>
+        <w:rPr>
+          <w:rFonts w:ascii="MS Mincho" w:eastAsia="MS Mincho" w:hAnsi="MS Mincho" w:cs="MS Mincho"/>
+          <w:color w:val="000000" w:themeColor="text1"/>
+          <w:sz w:val="11"/>
+          <w:lang w:val="en-AU"/>
+        </w:rPr>
+        <w:t> +</w:t>
+      </w:r>
+      <w:r>
+        <w:rPr>
+          <w:color w:val="000000" w:themeColor="text1"/>
+          <w:sz w:val="11"/>
+          <w:lang w:val="en-AU"/>
+        </w:rPr>
+        <w:t>b) once per polygon</w:t>
+      </w:r>
+      <w:r>
+        <w:rPr>
+          <w:rFonts w:ascii="MS Mincho" w:eastAsia="MS Mincho" w:hAnsi="MS Mincho" w:cs="MS Mincho"/>
+          <w:color w:val="000000" w:themeColor="text1"/>
+          <w:sz w:val="11"/>
+          <w:lang w:val="en-AU"/>
+        </w:rPr>
+        <w:t> +</w:t>
+      </w:r>
+      <w:r>
+        <w:rPr>
+          <w:color w:val="000000" w:themeColor="text1"/>
+          <w:sz w:val="11"/>
+          <w:lang w:val="en-AU"/>
+        </w:rPr>
+        <w:t>c) once per pixel</w:t>
+      </w:r>
+      <w:r>
+        <w:rPr>
+          <w:rFonts w:ascii="MS Mincho" w:eastAsia="MS Mincho" w:hAnsi="MS Mincho" w:cs="MS Mincho"/>
+          <w:color w:val="000000" w:themeColor="text1"/>
+          <w:sz w:val="11"/>
+          <w:lang w:val="en-AU"/>
+        </w:rPr>
+        <w:t> +</w:t>
+      </w:r>
+      <w:r>
+        <w:rPr>
+          <w:color w:val="000000" w:themeColor="text1"/>
+          <w:sz w:val="11"/>
+          <w:lang w:val="en-AU"/>
+        </w:rPr>
+        <w:t xml:space="preserve">d) The advantage of this algorithm is that it does not need to test depth </w:t>
+      </w:r>
+    </w:p>
+    <w:p>
+      <w:pPr>
+        <w:ind w:left="720"/>
+        <w:rPr>
+          <w:color w:val="000000" w:themeColor="text1"/>
+          <w:sz w:val="11"/>
+          <w:lang w:val="en-AU"/>
+        </w:rPr>
+      </w:pPr>
+      <w:r>
+        <w:rPr>
+          <w:color w:val="000000" w:themeColor="text1"/>
+          <w:sz w:val="11"/>
+          <w:lang w:val="en-AU"/>
+        </w:rPr>
+        <w:t xml:space="preserve"> </w:t>
+      </w:r>
+    </w:p>
+    <w:p>
+      <w:pPr>
+        <w:ind w:left="720"/>
+        <w:rPr>
+          <w:color w:val="000000" w:themeColor="text1"/>
+          <w:sz w:val="11"/>
+          <w:lang w:val="en-AU"/>
+        </w:rPr>
+      </w:pPr>
+      <w:r>
+        <w:rPr>
+          <w:color w:val="000000" w:themeColor="text1"/>
+          <w:sz w:val="11"/>
+          <w:lang w:val="en-AU"/>
+        </w:rPr>
+        <w:t xml:space="preserve">If </w:t>
+      </w:r>
+      <w:proofErr w:type="gramStart"/>
+      <w:r>
+        <w:rPr>
+          <w:color w:val="000000" w:themeColor="text1"/>
+          <w:sz w:val="11"/>
+          <w:lang w:val="en-AU"/>
+        </w:rPr>
+        <w:t>the ”handedness</w:t>
+      </w:r>
+      <w:proofErr w:type="gramEnd"/>
+      <w:r>
+        <w:rPr>
+          <w:color w:val="000000" w:themeColor="text1"/>
+          <w:sz w:val="11"/>
+          <w:lang w:val="en-AU"/>
+        </w:rPr>
+        <w:t>” (right-hand versus left-hand convention) is inconsistent in various parts of your program, which of these might happen:</w:t>
+      </w:r>
+      <w:r>
+        <w:rPr>
+          <w:rFonts w:ascii="MS Mincho" w:eastAsia="MS Mincho" w:hAnsi="MS Mincho" w:cs="MS Mincho"/>
+          <w:color w:val="000000" w:themeColor="text1"/>
+          <w:sz w:val="11"/>
+          <w:lang w:val="en-AU"/>
+        </w:rPr>
+        <w:t> +</w:t>
+      </w:r>
+      <w:r>
+        <w:rPr>
+          <w:color w:val="000000" w:themeColor="text1"/>
+          <w:sz w:val="11"/>
+          <w:lang w:val="en-AU"/>
+        </w:rPr>
+        <w:t>a) you see the inside or back side of objects</w:t>
+      </w:r>
+      <w:r>
+        <w:rPr>
+          <w:rFonts w:ascii="MS Mincho" w:eastAsia="MS Mincho" w:hAnsi="MS Mincho" w:cs="MS Mincho"/>
+          <w:color w:val="000000" w:themeColor="text1"/>
+          <w:sz w:val="11"/>
+          <w:lang w:val="en-AU"/>
+        </w:rPr>
+        <w:t> +</w:t>
+      </w:r>
+      <w:r>
+        <w:rPr>
+          <w:color w:val="000000" w:themeColor="text1"/>
+          <w:sz w:val="11"/>
+          <w:lang w:val="en-AU"/>
+        </w:rPr>
+        <w:t xml:space="preserve">b) objects are a reflected or mirror image of what they should be </w:t>
+      </w:r>
+    </w:p>
+    <w:p>
+      <w:pPr>
+        <w:ind w:left="720"/>
+        <w:rPr>
+          <w:color w:val="000000" w:themeColor="text1"/>
+          <w:sz w:val="11"/>
+          <w:lang w:val="en-AU"/>
+        </w:rPr>
+      </w:pPr>
+      <w:r>
+        <w:rPr>
+          <w:color w:val="000000" w:themeColor="text1"/>
+          <w:sz w:val="11"/>
+          <w:lang w:val="en-AU"/>
+        </w:rPr>
+        <w:t>c) the Z-buffer test will fai</w:t>
+      </w:r>
+      <w:r>
+        <w:rPr>
+          <w:rFonts w:hint="eastAsia"/>
+          <w:color w:val="000000" w:themeColor="text1"/>
+          <w:sz w:val="11"/>
+          <w:lang w:val="en-AU"/>
+        </w:rPr>
+        <w:t>l</w:t>
+      </w:r>
+      <w:r>
+        <w:rPr>
+          <w:color w:val="000000" w:themeColor="text1"/>
+          <w:sz w:val="11"/>
+          <w:lang w:val="en-AU"/>
+        </w:rPr>
+        <w:t xml:space="preserve"> </w:t>
+      </w:r>
+    </w:p>
+    <w:p>
+      <w:pPr>
+        <w:ind w:left="720"/>
+        <w:rPr>
+          <w:color w:val="000000" w:themeColor="text1"/>
+          <w:sz w:val="11"/>
+          <w:lang w:val="en-AU"/>
+        </w:rPr>
+      </w:pPr>
+    </w:p>
+    <w:p>
+      <w:pPr>
+        <w:ind w:left="720"/>
+        <w:rPr>
+          <w:color w:val="000000" w:themeColor="text1"/>
+          <w:sz w:val="11"/>
+          <w:lang w:val="en-AU"/>
+        </w:rPr>
+      </w:pPr>
+      <w:r>
+        <w:rPr>
+          <w:color w:val="000000" w:themeColor="text1"/>
+          <w:sz w:val="11"/>
+          <w:lang w:val="en-AU"/>
+        </w:rPr>
+        <w:t>Suppose that the particular image being rendered does not contain overlapping objects.</w:t>
+      </w:r>
+    </w:p>
+    <w:p>
+      <w:pPr>
+        <w:ind w:left="720"/>
+        <w:rPr>
+          <w:color w:val="000000" w:themeColor="text1"/>
+          <w:sz w:val="11"/>
+          <w:lang w:val="en-AU"/>
+        </w:rPr>
+      </w:pPr>
+      <w:r>
+        <w:rPr>
+          <w:color w:val="000000" w:themeColor="text1"/>
+          <w:sz w:val="11"/>
+          <w:lang w:val="en-AU"/>
+        </w:rPr>
+        <w:t xml:space="preserve">In other words, there are no objects in the 3D scene that are in front of and hiding other objects </w:t>
+      </w:r>
+    </w:p>
+    <w:p>
+      <w:pPr>
+        <w:ind w:left="720"/>
+        <w:rPr>
+          <w:color w:val="000000" w:themeColor="text1"/>
+          <w:sz w:val="11"/>
+          <w:lang w:val="en-AU"/>
+        </w:rPr>
+      </w:pPr>
+      <w:r>
+        <w:rPr>
+          <w:color w:val="000000" w:themeColor="text1"/>
+          <w:sz w:val="11"/>
+          <w:lang w:val="en-AU"/>
+        </w:rPr>
+        <w:t>when viewed from the camera position.</w:t>
+      </w:r>
+    </w:p>
+    <w:p>
+      <w:pPr>
+        <w:ind w:left="720"/>
+        <w:rPr>
+          <w:color w:val="000000" w:themeColor="text1"/>
+          <w:sz w:val="11"/>
+          <w:lang w:val="en-AU"/>
+        </w:rPr>
+      </w:pPr>
+      <w:r>
+        <w:rPr>
+          <w:color w:val="000000" w:themeColor="text1"/>
+          <w:sz w:val="11"/>
+          <w:lang w:val="en-AU"/>
+        </w:rPr>
+        <w:t>Which would be a correct characterizati</w:t>
+      </w:r>
+      <w:r>
+        <w:rPr>
+          <w:color w:val="000000" w:themeColor="text1"/>
+          <w:sz w:val="11"/>
+          <w:lang w:val="en-AU"/>
+        </w:rPr>
+        <w:t>on of the complexity of the ren</w:t>
+      </w:r>
+      <w:r>
+        <w:rPr>
+          <w:color w:val="000000" w:themeColor="text1"/>
+          <w:sz w:val="11"/>
+          <w:lang w:val="en-AU"/>
+        </w:rPr>
+        <w:t xml:space="preserve">dering algorithm described in class: </w:t>
+      </w:r>
+    </w:p>
+    <w:p>
+      <w:pPr>
+        <w:ind w:left="720"/>
+        <w:rPr>
+          <w:rFonts w:ascii="MS Mincho" w:eastAsia="MS Mincho" w:hAnsi="MS Mincho" w:cs="MS Mincho"/>
+          <w:color w:val="000000" w:themeColor="text1"/>
+          <w:sz w:val="11"/>
+          <w:lang w:val="en-AU"/>
+        </w:rPr>
+      </w:pPr>
+      <w:r>
+        <w:rPr>
+          <w:color w:val="000000" w:themeColor="text1"/>
+          <w:sz w:val="11"/>
+          <w:lang w:val="en-AU"/>
+        </w:rPr>
+        <w:t>a) it is linear in the number of pixels</w:t>
+      </w:r>
+      <w:r>
+        <w:rPr>
+          <w:rFonts w:ascii="MS Mincho" w:eastAsia="MS Mincho" w:hAnsi="MS Mincho" w:cs="MS Mincho"/>
+          <w:color w:val="000000" w:themeColor="text1"/>
+          <w:sz w:val="11"/>
+          <w:lang w:val="en-AU"/>
+        </w:rPr>
+        <w:t> +</w:t>
+      </w:r>
+      <w:r>
+        <w:rPr>
+          <w:color w:val="000000" w:themeColor="text1"/>
+          <w:sz w:val="11"/>
+          <w:lang w:val="en-AU"/>
+        </w:rPr>
+        <w:t xml:space="preserve">b) it is </w:t>
+      </w:r>
+      <w:r>
+        <w:rPr>
+          <w:i/>
+          <w:iCs/>
+          <w:color w:val="000000" w:themeColor="text1"/>
+          <w:sz w:val="11"/>
+          <w:lang w:val="en-AU"/>
+        </w:rPr>
+        <w:t>O</w:t>
+      </w:r>
+      <w:r>
+        <w:rPr>
+          <w:color w:val="000000" w:themeColor="text1"/>
+          <w:sz w:val="11"/>
+          <w:lang w:val="en-AU"/>
+        </w:rPr>
+        <w:t>(</w:t>
+      </w:r>
+      <w:r>
+        <w:rPr>
+          <w:i/>
+          <w:iCs/>
+          <w:color w:val="000000" w:themeColor="text1"/>
+          <w:sz w:val="11"/>
+          <w:lang w:val="en-AU"/>
+        </w:rPr>
+        <w:t>N</w:t>
+      </w:r>
+      <w:r>
+        <w:rPr>
+          <w:color w:val="000000" w:themeColor="text1"/>
+          <w:sz w:val="11"/>
+          <w:lang w:val="en-AU"/>
+        </w:rPr>
+        <w:t>2) in the number of polygons</w:t>
+      </w:r>
+      <w:r>
+        <w:rPr>
+          <w:rFonts w:ascii="MS Mincho" w:eastAsia="MS Mincho" w:hAnsi="MS Mincho" w:cs="MS Mincho"/>
+          <w:color w:val="000000" w:themeColor="text1"/>
+          <w:sz w:val="11"/>
+          <w:lang w:val="en-AU"/>
+        </w:rPr>
+        <w:t> +</w:t>
+      </w:r>
+      <w:r>
+        <w:rPr>
+          <w:color w:val="000000" w:themeColor="text1"/>
+          <w:sz w:val="11"/>
+          <w:lang w:val="en-AU"/>
+        </w:rPr>
+        <w:t xml:space="preserve">c) it is </w:t>
+      </w:r>
+      <w:proofErr w:type="gramStart"/>
+      <w:r>
+        <w:rPr>
+          <w:i/>
+          <w:iCs/>
+          <w:color w:val="000000" w:themeColor="text1"/>
+          <w:sz w:val="11"/>
+          <w:lang w:val="en-AU"/>
+        </w:rPr>
+        <w:t>O</w:t>
+      </w:r>
+      <w:r>
+        <w:rPr>
+          <w:color w:val="000000" w:themeColor="text1"/>
+          <w:sz w:val="11"/>
+          <w:lang w:val="en-AU"/>
+        </w:rPr>
+        <w:t>(</w:t>
+      </w:r>
+      <w:proofErr w:type="gramEnd"/>
+      <w:r>
+        <w:rPr>
+          <w:i/>
+          <w:iCs/>
+          <w:color w:val="000000" w:themeColor="text1"/>
+          <w:sz w:val="11"/>
+          <w:lang w:val="en-AU"/>
+        </w:rPr>
+        <w:t xml:space="preserve">N </w:t>
+      </w:r>
+      <w:r>
+        <w:rPr>
+          <w:color w:val="000000" w:themeColor="text1"/>
+          <w:sz w:val="11"/>
+          <w:lang w:val="en-AU"/>
+        </w:rPr>
+        <w:t xml:space="preserve">· log </w:t>
+      </w:r>
+      <w:r>
+        <w:rPr>
+          <w:i/>
+          <w:iCs/>
+          <w:color w:val="000000" w:themeColor="text1"/>
+          <w:sz w:val="11"/>
+          <w:lang w:val="en-AU"/>
+        </w:rPr>
+        <w:t>N</w:t>
+      </w:r>
+      <w:r>
+        <w:rPr>
+          <w:color w:val="000000" w:themeColor="text1"/>
+          <w:sz w:val="11"/>
+          <w:lang w:val="en-AU"/>
+        </w:rPr>
+        <w:t>) in the number of polygons</w:t>
+      </w:r>
+      <w:r>
+        <w:rPr>
+          <w:rFonts w:ascii="MS Mincho" w:eastAsia="MS Mincho" w:hAnsi="MS Mincho" w:cs="MS Mincho"/>
+          <w:color w:val="000000" w:themeColor="text1"/>
+          <w:sz w:val="11"/>
+          <w:lang w:val="en-AU"/>
+        </w:rPr>
+        <w:t> +</w:t>
+      </w:r>
+    </w:p>
+    <w:p>
+      <w:pPr>
+        <w:ind w:left="720"/>
+        <w:rPr>
+          <w:color w:val="000000" w:themeColor="text1"/>
+          <w:sz w:val="11"/>
+          <w:lang w:val="en-AU"/>
+        </w:rPr>
+      </w:pPr>
+      <w:r>
+        <w:rPr>
+          <w:color w:val="000000" w:themeColor="text1"/>
+          <w:sz w:val="11"/>
+          <w:lang w:val="en-AU"/>
+        </w:rPr>
+        <w:t>d) the computation time cannot be characterised in this way</w:t>
+      </w:r>
+    </w:p>
+    <w:p>
+      <w:pPr>
+        <w:ind w:left="720"/>
+        <w:rPr>
+          <w:b/>
+          <w:bCs/>
+          <w:color w:val="000000" w:themeColor="text1"/>
+          <w:sz w:val="11"/>
+          <w:lang w:val="en-AU"/>
+        </w:rPr>
+      </w:pPr>
+    </w:p>
+    <w:p>
+      <w:pPr>
+        <w:ind w:left="720"/>
+        <w:rPr>
+          <w:color w:val="000000" w:themeColor="text1"/>
+          <w:sz w:val="11"/>
+          <w:lang w:val="en-AU"/>
+        </w:rPr>
+      </w:pPr>
+      <w:r>
+        <w:rPr>
+          <w:color w:val="000000" w:themeColor="text1"/>
+          <w:sz w:val="11"/>
+          <w:lang w:val="en-AU"/>
+        </w:rPr>
+        <w:t xml:space="preserve">Which of these is a reasonable diffuse shading model? In these descriptions, </w:t>
+      </w:r>
+      <w:r>
+        <w:rPr>
+          <w:rFonts w:ascii="MS Mincho" w:eastAsia="MS Mincho" w:hAnsi="MS Mincho" w:cs="MS Mincho"/>
+          <w:color w:val="000000" w:themeColor="text1"/>
+          <w:sz w:val="11"/>
+          <w:lang w:val="en-AU"/>
+        </w:rPr>
+        <w:t>∗</w:t>
+      </w:r>
+      <w:r>
+        <w:rPr>
+          <w:color w:val="000000" w:themeColor="text1"/>
+          <w:sz w:val="11"/>
+          <w:lang w:val="en-AU"/>
+        </w:rPr>
+        <w:t xml:space="preserve"> is regular multiplication, · is the dot product, and × is the cross product. </w:t>
+      </w:r>
+    </w:p>
+    <w:p>
+      <w:pPr>
+        <w:ind w:left="720"/>
+        <w:rPr>
+          <w:color w:val="000000" w:themeColor="text1"/>
+          <w:sz w:val="11"/>
+          <w:lang w:val="en-AU"/>
+        </w:rPr>
+      </w:pPr>
+      <w:r>
+        <w:rPr>
+          <w:color w:val="000000" w:themeColor="text1"/>
+          <w:sz w:val="11"/>
+          <w:lang w:val="en-AU"/>
+        </w:rPr>
+        <w:t xml:space="preserve">a) color = reflectance + normal · light + ambient </w:t>
+      </w:r>
+    </w:p>
+    <w:p>
+      <w:pPr>
+        <w:ind w:left="720"/>
+        <w:rPr>
+          <w:color w:val="000000" w:themeColor="text1"/>
+          <w:sz w:val="11"/>
+          <w:lang w:val="en-AU"/>
+        </w:rPr>
+      </w:pPr>
+      <w:r>
+        <w:rPr>
+          <w:color w:val="000000" w:themeColor="text1"/>
+          <w:sz w:val="11"/>
+          <w:lang w:val="en-AU"/>
+        </w:rPr>
+        <w:t xml:space="preserve">b) color = reflectance + normal × light + ambient </w:t>
+      </w:r>
+    </w:p>
+    <w:p>
+      <w:pPr>
+        <w:ind w:left="720"/>
+        <w:rPr>
+          <w:color w:val="000000" w:themeColor="text1"/>
+          <w:sz w:val="11"/>
+          <w:lang w:val="en-AU"/>
+        </w:rPr>
+      </w:pPr>
+      <w:r>
+        <w:rPr>
+          <w:color w:val="000000" w:themeColor="text1"/>
+          <w:sz w:val="11"/>
+          <w:lang w:val="en-AU"/>
+        </w:rPr>
+        <w:t xml:space="preserve">c) color = reflectance * (normal · light + ambient) </w:t>
+      </w:r>
+    </w:p>
+    <w:p>
+      <w:pPr>
+        <w:ind w:left="720"/>
+        <w:rPr>
+          <w:color w:val="000000" w:themeColor="text1"/>
+          <w:sz w:val="11"/>
+          <w:lang w:val="en-AU"/>
+        </w:rPr>
+      </w:pPr>
+      <w:r>
+        <w:rPr>
+          <w:color w:val="000000" w:themeColor="text1"/>
+          <w:sz w:val="11"/>
+          <w:lang w:val="en-AU"/>
+        </w:rPr>
+        <w:t xml:space="preserve">d) color = (reflectance + normal × light) * ambient </w:t>
+      </w:r>
+    </w:p>
+    <w:p>
+      <w:pPr>
+        <w:ind w:left="720"/>
+        <w:rPr>
+          <w:color w:val="000000" w:themeColor="text1"/>
+          <w:sz w:val="11"/>
+          <w:lang w:val="en-AU"/>
+        </w:rPr>
+      </w:pPr>
+    </w:p>
+    <w:p>
+      <w:pPr>
+        <w:ind w:left="720"/>
+        <w:rPr>
+          <w:color w:val="000000" w:themeColor="text1"/>
+          <w:sz w:val="11"/>
+          <w:lang w:val="en-AU"/>
+        </w:rPr>
+      </w:pPr>
+      <w:r>
+        <w:rPr>
+          <w:color w:val="000000" w:themeColor="text1"/>
+          <w:sz w:val="11"/>
+          <w:lang w:val="en-AU"/>
+        </w:rPr>
+        <w:t xml:space="preserve">The following pseudocode gives the algorithm for processing triangles into the Z- buffer. However, one very important step is missing. </w:t>
+      </w:r>
+    </w:p>
+    <w:p>
+      <w:pPr>
+        <w:ind w:left="720"/>
+        <w:rPr>
+          <w:color w:val="000000" w:themeColor="text1"/>
+          <w:sz w:val="11"/>
+          <w:lang w:val="en-AU"/>
+        </w:rPr>
+      </w:pPr>
+    </w:p>
+    <w:p>
+      <w:pPr>
+        <w:ind w:left="720"/>
+        <w:rPr>
+          <w:color w:val="000000" w:themeColor="text1"/>
+          <w:sz w:val="11"/>
+          <w:lang w:val="en-AU"/>
+        </w:rPr>
+      </w:pPr>
+      <w:r>
+        <w:rPr>
+          <w:rFonts w:hint="eastAsia"/>
+          <w:color w:val="000000" w:themeColor="text1"/>
+          <w:sz w:val="11"/>
+          <w:lang w:val="en-AU"/>
+        </w:rPr>
+        <w:t>2013</w:t>
+      </w:r>
+    </w:p>
+    <w:p>
+      <w:pPr>
+        <w:ind w:left="720"/>
+        <w:rPr>
+          <w:color w:val="000000" w:themeColor="text1"/>
+          <w:sz w:val="11"/>
+          <w:lang w:val="en-AU"/>
+        </w:rPr>
+      </w:pPr>
+      <w:r>
+        <w:rPr>
+          <w:color w:val="000000" w:themeColor="text1"/>
+          <w:sz w:val="11"/>
+          <w:lang w:val="en-AU"/>
+        </w:rPr>
+        <w:t xml:space="preserve">1. A* and Shortest Paths [19] </w:t>
+      </w:r>
+    </w:p>
+    <w:p>
+      <w:pPr>
+        <w:ind w:left="720"/>
+        <w:rPr>
+          <w:color w:val="000000" w:themeColor="text1"/>
+          <w:sz w:val="11"/>
+          <w:lang w:val="en-AU"/>
+        </w:rPr>
+      </w:pPr>
+      <w:r>
+        <w:rPr>
+          <w:color w:val="000000" w:themeColor="text1"/>
+          <w:sz w:val="11"/>
+          <w:lang w:val="en-AU"/>
+        </w:rPr>
+        <w:t>2. Z-buffer rendering [19]</w:t>
+      </w:r>
+    </w:p>
+    <w:p>
+      <w:pPr>
+        <w:ind w:left="720"/>
+        <w:rPr>
+          <w:color w:val="000000" w:themeColor="text1"/>
+          <w:sz w:val="11"/>
+          <w:lang w:val="en-AU"/>
+        </w:rPr>
+      </w:pPr>
+      <w:r>
+        <w:rPr>
+          <w:color w:val="000000" w:themeColor="text1"/>
+          <w:sz w:val="11"/>
+          <w:lang w:val="en-AU"/>
+        </w:rPr>
+        <w:t xml:space="preserve">3. Union Find [12] </w:t>
+      </w:r>
+    </w:p>
+    <w:p>
+      <w:pPr>
+        <w:ind w:left="720"/>
+        <w:rPr>
+          <w:color w:val="000000" w:themeColor="text1"/>
+          <w:sz w:val="11"/>
+          <w:lang w:val="en-AU"/>
+        </w:rPr>
+      </w:pPr>
+    </w:p>
+    <w:p>
+      <w:pPr>
+        <w:ind w:left="720"/>
+        <w:rPr>
+          <w:color w:val="000000" w:themeColor="text1"/>
+          <w:sz w:val="11"/>
+          <w:lang w:val="en-AU"/>
+        </w:rPr>
+      </w:pPr>
+      <w:r>
+        <w:rPr>
+          <w:rFonts w:hint="eastAsia"/>
+          <w:color w:val="000000" w:themeColor="text1"/>
+          <w:sz w:val="11"/>
+          <w:lang w:val="en-AU"/>
+        </w:rPr>
+        <w:t>2012</w:t>
+      </w:r>
+    </w:p>
+    <w:p>
+      <w:pPr>
+        <w:ind w:left="720"/>
+        <w:rPr>
+          <w:rFonts w:hint="eastAsia"/>
+          <w:color w:val="000000" w:themeColor="text1"/>
+          <w:sz w:val="11"/>
+          <w:lang w:val="en-AU"/>
+        </w:rPr>
+      </w:pPr>
+    </w:p>
+    <w:p>
+      <w:pPr>
+        <w:ind w:left="720"/>
+        <w:rPr>
+          <w:rFonts w:hint="eastAsia"/>
+          <w:color w:val="000000" w:themeColor="text1"/>
+          <w:sz w:val="11"/>
+          <w:lang w:val="en-AU"/>
+        </w:rPr>
+      </w:pPr>
+    </w:p>
+    <w:p>
+      <w:pPr>
+        <w:ind w:left="720"/>
+        <w:rPr>
+          <w:rFonts w:hint="eastAsia"/>
+          <w:i/>
+          <w:color w:val="000000" w:themeColor="text1"/>
+          <w:sz w:val="11"/>
+          <w:u w:val="single"/>
+          <w:lang w:val="en-AU"/>
+        </w:rPr>
+      </w:pPr>
+      <w:r>
+        <w:rPr>
+          <w:i/>
+          <w:color w:val="000000" w:themeColor="text1"/>
+          <w:sz w:val="11"/>
+          <w:u w:val="single"/>
+          <w:lang w:val="en-US"/>
+        </w:rPr>
+        <w:t>Remove Hidden Polygons</w:t>
+      </w:r>
+    </w:p>
+    <w:p>
+      <w:pPr>
+        <w:numPr>
+          <w:ilvl w:val="0"/>
+          <w:numId w:val="38"/>
+        </w:numPr>
+        <w:rPr>
+          <w:color w:val="000000" w:themeColor="text1"/>
+          <w:sz w:val="11"/>
+          <w:lang w:val="en-AU"/>
+        </w:rPr>
+      </w:pPr>
+      <w:r>
+        <w:rPr>
+          <w:color w:val="000000" w:themeColor="text1"/>
+          <w:sz w:val="11"/>
+          <w:lang w:val="en-US"/>
+        </w:rPr>
+        <w:t>Assume viewer looks along z-axis</w:t>
+      </w:r>
+    </w:p>
+    <w:p>
+      <w:pPr>
+        <w:numPr>
+          <w:ilvl w:val="0"/>
+          <w:numId w:val="38"/>
+        </w:numPr>
+        <w:rPr>
+          <w:color w:val="000000" w:themeColor="text1"/>
+          <w:sz w:val="11"/>
+          <w:lang w:val="en-AU"/>
+        </w:rPr>
+      </w:pPr>
+      <w:r>
+        <w:rPr>
+          <w:color w:val="000000" w:themeColor="text1"/>
+          <w:sz w:val="11"/>
+          <w:lang w:val="en-US"/>
+        </w:rPr>
+        <w:t>Rotate and translate object to make desired view</w:t>
+      </w:r>
+    </w:p>
+    <w:p>
+      <w:pPr>
+        <w:numPr>
+          <w:ilvl w:val="0"/>
+          <w:numId w:val="38"/>
+        </w:numPr>
+        <w:rPr>
+          <w:rFonts w:hint="eastAsia"/>
+          <w:color w:val="000000" w:themeColor="text1"/>
+          <w:sz w:val="11"/>
+          <w:lang w:val="en-AU"/>
+        </w:rPr>
+      </w:pPr>
+      <w:r>
+        <w:rPr>
+          <w:color w:val="000000" w:themeColor="text1"/>
+          <w:sz w:val="11"/>
+          <w:lang w:val="en-US"/>
+        </w:rPr>
+        <w:t>Remove polyg</w:t>
+      </w:r>
+      <w:r>
+        <w:rPr>
+          <w:color w:val="000000" w:themeColor="text1"/>
+          <w:sz w:val="11"/>
+          <w:lang w:val="en-US"/>
+        </w:rPr>
+        <w:t xml:space="preserve">ons </w:t>
+      </w:r>
+      <w:r>
+        <w:rPr>
+          <w:b/>
+          <w:bCs/>
+          <w:color w:val="000000" w:themeColor="text1"/>
+          <w:sz w:val="11"/>
+          <w:lang w:val="en-US"/>
+        </w:rPr>
+        <w:t xml:space="preserve">facing away </w:t>
+      </w:r>
+      <w:r>
+        <w:rPr>
+          <w:color w:val="000000" w:themeColor="text1"/>
+          <w:sz w:val="11"/>
+          <w:lang w:val="en-US"/>
+        </w:rPr>
+        <w:t>from viewer</w:t>
+      </w:r>
+    </w:p>
+    <w:p>
+      <w:pPr>
+        <w:ind w:left="720"/>
+        <w:rPr>
+          <w:rFonts w:hint="eastAsia"/>
+          <w:color w:val="000000" w:themeColor="text1"/>
+          <w:sz w:val="11"/>
+          <w:lang w:val="en-AU"/>
+        </w:rPr>
+      </w:pPr>
+    </w:p>
+    <w:p>
+      <w:pPr>
+        <w:numPr>
+          <w:ilvl w:val="0"/>
+          <w:numId w:val="37"/>
+        </w:numPr>
+        <w:rPr>
+          <w:color w:val="000000" w:themeColor="text1"/>
+          <w:sz w:val="11"/>
+          <w:lang w:val="en-AU"/>
+        </w:rPr>
+      </w:pPr>
+      <w:r>
+        <w:rPr>
+          <w:color w:val="000000" w:themeColor="text1"/>
+          <w:sz w:val="11"/>
+          <w:lang w:val="en-US"/>
+        </w:rPr>
+        <w:t>Check whether a polygon is facing away</w:t>
+      </w:r>
+    </w:p>
+    <w:p>
+      <w:pPr>
+        <w:numPr>
+          <w:ilvl w:val="1"/>
+          <w:numId w:val="39"/>
+        </w:numPr>
+        <w:rPr>
+          <w:rFonts w:hint="eastAsia"/>
+          <w:color w:val="000000" w:themeColor="text1"/>
+          <w:sz w:val="11"/>
+          <w:lang w:val="en-AU"/>
+        </w:rPr>
+      </w:pPr>
+      <w:r>
+        <w:rPr>
+          <w:color w:val="000000" w:themeColor="text1"/>
+          <w:sz w:val="11"/>
+          <w:lang w:val="en-US"/>
+        </w:rPr>
+        <w:t>Order the vertices in a proper way</w:t>
+      </w:r>
+    </w:p>
+    <w:p>
+      <w:pPr>
+        <w:pStyle w:val="ListParagraph"/>
+        <w:numPr>
+          <w:ilvl w:val="0"/>
+          <w:numId w:val="41"/>
+        </w:numPr>
+        <w:rPr>
+          <w:color w:val="000000" w:themeColor="text1"/>
+          <w:sz w:val="11"/>
+          <w:lang w:val="en-AU"/>
+        </w:rPr>
+      </w:pPr>
+      <w:r>
+        <w:rPr>
+          <w:color w:val="000000" w:themeColor="text1"/>
+          <w:sz w:val="11"/>
+          <w:lang w:val="en-US"/>
+        </w:rPr>
+        <w:t>Anti-clockwise</w:t>
+      </w:r>
+      <w:r>
+        <w:rPr>
+          <w:color w:val="000000" w:themeColor="text1"/>
+          <w:sz w:val="11"/>
+          <w:lang w:val="en-US"/>
+        </w:rPr>
+        <w:t xml:space="preserve"> when </w:t>
+      </w:r>
+      <w:r>
+        <w:rPr>
+          <w:color w:val="000000" w:themeColor="text1"/>
+          <w:sz w:val="11"/>
+          <w:lang w:val="en-US"/>
+        </w:rPr>
+        <w:t>facing the viewer</w:t>
+      </w:r>
+    </w:p>
+    <w:p>
+      <w:pPr>
+        <w:pStyle w:val="ListParagraph"/>
+        <w:numPr>
+          <w:ilvl w:val="0"/>
+          <w:numId w:val="41"/>
+        </w:numPr>
+        <w:rPr>
+          <w:color w:val="000000" w:themeColor="text1"/>
+          <w:sz w:val="11"/>
+          <w:lang w:val="en-AU"/>
+        </w:rPr>
+      </w:pPr>
+      <w:r>
+        <w:rPr>
+          <w:color w:val="000000" w:themeColor="text1"/>
+          <w:sz w:val="11"/>
+          <w:lang w:val="en-US"/>
+        </w:rPr>
+        <w:t>Store in the file and data structure</w:t>
+      </w:r>
+    </w:p>
+    <w:p>
+      <w:pPr>
+        <w:ind w:left="1080"/>
+        <w:rPr>
+          <w:color w:val="000000" w:themeColor="text1"/>
+          <w:sz w:val="11"/>
+          <w:lang w:val="en-AU"/>
+        </w:rPr>
+      </w:pPr>
+    </w:p>
+    <w:p>
+      <w:pPr>
+        <w:numPr>
+          <w:ilvl w:val="1"/>
+          <w:numId w:val="39"/>
+        </w:numPr>
+        <w:rPr>
+          <w:color w:val="000000" w:themeColor="text1"/>
+          <w:sz w:val="11"/>
+          <w:lang w:val="en-AU"/>
+        </w:rPr>
+      </w:pPr>
+      <w:r>
+        <w:rPr>
+          <w:color w:val="000000" w:themeColor="text1"/>
+          <w:sz w:val="11"/>
+          <w:lang w:val="en-US"/>
+        </w:rPr>
+        <w:t xml:space="preserve">Use the </w:t>
+      </w:r>
+      <w:r>
+        <w:rPr>
+          <w:color w:val="000000" w:themeColor="text1"/>
+          <w:sz w:val="11"/>
+          <w:lang w:val="en-US"/>
+        </w:rPr>
+        <w:t>cross-pro</w:t>
+      </w:r>
+      <w:r>
+        <w:rPr>
+          <w:color w:val="000000" w:themeColor="text1"/>
+          <w:sz w:val="11"/>
+          <w:lang w:val="en-US"/>
+        </w:rPr>
+        <w:t>duct</w:t>
+      </w:r>
+    </w:p>
+    <w:p>
+      <w:pPr>
+        <w:ind w:left="720"/>
+        <w:rPr>
+          <w:color w:val="000000" w:themeColor="text1"/>
+          <w:sz w:val="11"/>
+          <w:lang w:val="en-AU"/>
+        </w:rPr>
+      </w:pPr>
+    </w:p>
+    <w:p>
+      <w:pPr>
+        <w:ind w:left="720" w:firstLine="360"/>
+        <w:rPr>
+          <w:rFonts w:hint="eastAsia"/>
+          <w:color w:val="000000" w:themeColor="text1"/>
+          <w:sz w:val="11"/>
+          <w:lang w:val="en-AU"/>
+        </w:rPr>
+      </w:pPr>
+      <w:r>
+        <w:rPr>
+          <w:color w:val="000000" w:themeColor="text1"/>
+          <w:sz w:val="11"/>
+          <w:lang w:val="en-AU"/>
+        </w:rPr>
+        <w:t xml:space="preserve"> </w:t>
+      </w:r>
+      <w:r>
+        <w:rPr>
+          <w:noProof/>
+          <w:lang w:val="en-AU"/>
+        </w:rPr>
+        <w:drawing>
+          <wp:inline distT="0" distB="0" distL="0" distR="0" wp14:anchorId="57794FC6" wp14:editId="26F39F14">
+            <wp:extent cx="671918" cy="185420"/>
+            <wp:effectExtent l="0" t="0" r="0" b="0"/>
+            <wp:docPr id="11" name="Picture 1"/>
+            <wp:cNvGraphicFramePr>
+              <a:graphicFrameLocks xmlns:a="http://schemas.openxmlformats.org/drawingml/2006/main" noChangeAspect="1"/>
+            </wp:cNvGraphicFramePr>
+            <a:graphic xmlns:a="http://schemas.openxmlformats.org/drawingml/2006/main">
+              <a:graphicData uri="http://schemas.openxmlformats.org/drawingml/2006/picture">
+                <pic:pic xmlns:pic="http://schemas.openxmlformats.org/drawingml/2006/picture">
+                  <pic:nvPicPr>
+                    <pic:cNvPr id="2" name="Picture 1"/>
+                    <pic:cNvPicPr>
+                      <a:picLocks noChangeAspect="1"/>
+                    </pic:cNvPicPr>
+                  </pic:nvPicPr>
+                  <pic:blipFill>
+                    <a:blip r:embed="rId26"/>
+                    <a:stretch>
+                      <a:fillRect/>
+                    </a:stretch>
+                  </pic:blipFill>
+                  <pic:spPr>
+                    <a:xfrm>
+                      <a:off x="0" y="0"/>
+                      <a:ext cx="718902" cy="198386"/>
+                    </a:xfrm>
+                    <a:prstGeom prst="rect">
+                      <a:avLst/>
+                    </a:prstGeom>
+                  </pic:spPr>
+                </pic:pic>
+              </a:graphicData>
+            </a:graphic>
+          </wp:inline>
+        </w:drawing>
+      </w:r>
+    </w:p>
+    <w:p>
+      <w:pPr>
+        <w:ind w:left="720" w:firstLine="360"/>
+        <w:rPr>
+          <w:rFonts w:hint="eastAsia"/>
+          <w:color w:val="000000" w:themeColor="text1"/>
+          <w:sz w:val="11"/>
+          <w:lang w:val="en-AU"/>
+        </w:rPr>
+      </w:pPr>
+      <w:r>
+        <w:rPr>
+          <w:rFonts w:hint="eastAsia"/>
+          <w:noProof/>
+          <w:color w:val="000000" w:themeColor="text1"/>
+          <w:sz w:val="11"/>
+          <w:lang w:val="en-AU"/>
+        </w:rPr>
+        <w:drawing>
+          <wp:inline distT="0" distB="0" distL="0" distR="0" wp14:anchorId="72C05630" wp14:editId="2E2E4770">
+            <wp:extent cx="782955" cy="315786"/>
+            <wp:effectExtent l="0" t="0" r="4445" b="0"/>
+            <wp:docPr id="12" name="Picture 12"/>
+            <wp:cNvGraphicFramePr>
+              <a:graphicFrameLocks xmlns:a="http://schemas.openxmlformats.org/drawingml/2006/main" noChangeAspect="1"/>
+            </wp:cNvGraphicFramePr>
+            <a:graphic xmlns:a="http://schemas.openxmlformats.org/drawingml/2006/main">
+              <a:graphicData uri="http://schemas.openxmlformats.org/drawingml/2006/picture">
+                <pic:pic xmlns:pic="http://schemas.openxmlformats.org/drawingml/2006/picture">
+                  <pic:nvPicPr>
+                    <pic:cNvPr id="12" name="Screen Shot 2017-05-01 at 10.45.44 AM.png"/>
+                    <pic:cNvPicPr/>
+                  </pic:nvPicPr>
+                  <pic:blipFill>
+                    <a:blip r:embed="rId27">
+                      <a:extLst>
+                        <a:ext uri="{28A0092B-C50C-407E-A947-70E740481C1C}">
+                          <a14:useLocalDpi xmlns:a14="http://schemas.microsoft.com/office/drawing/2010/main" val="0"/>
+                        </a:ext>
+                      </a:extLst>
+                    </a:blip>
+                    <a:stretch>
+                      <a:fillRect/>
+                    </a:stretch>
+                  </pic:blipFill>
+                  <pic:spPr>
+                    <a:xfrm>
+                      <a:off x="0" y="0"/>
+                      <a:ext cx="795970" cy="321035"/>
+                    </a:xfrm>
+                    <a:prstGeom prst="rect">
+                      <a:avLst/>
+                    </a:prstGeom>
+                  </pic:spPr>
+                </pic:pic>
+              </a:graphicData>
+            </a:graphic>
+          </wp:inline>
+        </w:drawing>
+      </w:r>
+    </w:p>
+    <w:p>
+      <w:pPr>
+        <w:ind w:left="1134"/>
+        <w:rPr>
+          <w:rFonts w:hint="eastAsia"/>
+          <w:color w:val="000000" w:themeColor="text1"/>
+          <w:sz w:val="8"/>
+          <w:lang w:val="en-US"/>
+        </w:rPr>
+      </w:pPr>
+    </w:p>
+    <w:p>
+      <w:pPr>
+        <w:ind w:left="1134"/>
+        <w:rPr>
+          <w:color w:val="000000" w:themeColor="text1"/>
+          <w:sz w:val="8"/>
+          <w:lang w:val="en-AU"/>
+        </w:rPr>
+      </w:pPr>
+      <w:r>
+        <w:rPr>
+          <w:color w:val="000000" w:themeColor="text1"/>
+          <w:sz w:val="8"/>
+          <w:lang w:val="en-US"/>
+        </w:rPr>
+        <w:t>A polygon is facing away from t</w:t>
+      </w:r>
+      <w:r>
+        <w:rPr>
+          <w:color w:val="000000" w:themeColor="text1"/>
+          <w:sz w:val="8"/>
+          <w:lang w:val="en-US"/>
+        </w:rPr>
+        <w:t>he viewer if the z-component of (</w:t>
+      </w:r>
+      <w:r>
+        <w:rPr>
+          <w:i/>
+          <w:iCs/>
+          <w:color w:val="000000" w:themeColor="text1"/>
+          <w:sz w:val="8"/>
+          <w:lang w:val="en-US"/>
+        </w:rPr>
+        <w:t>v</w:t>
+      </w:r>
+      <w:r>
+        <w:rPr>
+          <w:color w:val="000000" w:themeColor="text1"/>
+          <w:sz w:val="8"/>
+          <w:vertAlign w:val="subscript"/>
+          <w:lang w:val="en-US"/>
+        </w:rPr>
+        <w:t xml:space="preserve">2 </w:t>
+      </w:r>
+      <w:r>
+        <w:rPr>
+          <w:color w:val="000000" w:themeColor="text1"/>
+          <w:sz w:val="8"/>
+          <w:lang w:val="en-US"/>
+        </w:rPr>
+        <w:t xml:space="preserve">- </w:t>
+      </w:r>
+      <w:r>
+        <w:rPr>
+          <w:i/>
+          <w:iCs/>
+          <w:color w:val="000000" w:themeColor="text1"/>
+          <w:sz w:val="8"/>
+          <w:lang w:val="en-US"/>
+        </w:rPr>
+        <w:t>v</w:t>
+      </w:r>
+      <w:r>
+        <w:rPr>
+          <w:color w:val="000000" w:themeColor="text1"/>
+          <w:sz w:val="8"/>
+          <w:vertAlign w:val="subscript"/>
+          <w:lang w:val="en-US"/>
+        </w:rPr>
+        <w:t>1</w:t>
+      </w:r>
+      <w:r>
+        <w:rPr>
+          <w:color w:val="000000" w:themeColor="text1"/>
+          <w:sz w:val="8"/>
+          <w:lang w:val="en-US"/>
+        </w:rPr>
+        <w:t xml:space="preserve">) </w:t>
+      </w:r>
+      <m:oMath>
+        <m:r>
+          <w:rPr>
+            <w:rFonts w:ascii="Cambria Math" w:hAnsi="Cambria Math" w:hint="eastAsia"/>
+            <w:color w:val="000000" w:themeColor="text1"/>
+            <w:sz w:val="8"/>
+            <w:lang w:val="en-AU"/>
+          </w:rPr>
+          <m:t>×</m:t>
+        </m:r>
+      </m:oMath>
+      <w:r>
+        <w:rPr>
+          <w:color w:val="000000" w:themeColor="text1"/>
+          <w:sz w:val="8"/>
+          <w:lang w:val="en-US"/>
+        </w:rPr>
+        <w:t xml:space="preserve"> (</w:t>
+      </w:r>
+      <w:r>
+        <w:rPr>
+          <w:i/>
+          <w:iCs/>
+          <w:color w:val="000000" w:themeColor="text1"/>
+          <w:sz w:val="8"/>
+          <w:lang w:val="en-US"/>
+        </w:rPr>
+        <w:t>v</w:t>
+      </w:r>
+      <w:r>
+        <w:rPr>
+          <w:color w:val="000000" w:themeColor="text1"/>
+          <w:sz w:val="8"/>
+          <w:vertAlign w:val="subscript"/>
+          <w:lang w:val="en-US"/>
+        </w:rPr>
+        <w:t xml:space="preserve">3 </w:t>
+      </w:r>
+      <w:r>
+        <w:rPr>
+          <w:color w:val="000000" w:themeColor="text1"/>
+          <w:sz w:val="8"/>
+          <w:lang w:val="en-US"/>
+        </w:rPr>
+        <w:t xml:space="preserve">- </w:t>
+      </w:r>
+      <w:r>
+        <w:rPr>
+          <w:i/>
+          <w:iCs/>
+          <w:color w:val="000000" w:themeColor="text1"/>
+          <w:sz w:val="8"/>
+          <w:lang w:val="en-US"/>
+        </w:rPr>
+        <w:t>v</w:t>
+      </w:r>
+      <w:r>
+        <w:rPr>
+          <w:color w:val="000000" w:themeColor="text1"/>
+          <w:sz w:val="8"/>
+          <w:vertAlign w:val="subscript"/>
+          <w:lang w:val="en-US"/>
+        </w:rPr>
+        <w:t>2</w:t>
+      </w:r>
+      <w:r>
+        <w:rPr>
+          <w:color w:val="000000" w:themeColor="text1"/>
+          <w:sz w:val="8"/>
+          <w:lang w:val="en-US"/>
+        </w:rPr>
+        <w:t>) is</w:t>
+      </w:r>
+      <w:r>
+        <w:rPr>
+          <w:color w:val="000000" w:themeColor="text1"/>
+          <w:sz w:val="8"/>
+          <w:lang w:val="en-US"/>
+        </w:rPr>
+        <w:t xml:space="preserve"> </w:t>
+      </w:r>
+      <w:r>
+        <w:rPr>
+          <w:b/>
+          <w:bCs/>
+          <w:color w:val="000000" w:themeColor="text1"/>
+          <w:sz w:val="8"/>
+          <w:lang w:val="en-US"/>
+        </w:rPr>
+        <w:t>positive</w:t>
+      </w:r>
+    </w:p>
+    <w:p>
+      <w:pPr>
+        <w:ind w:left="1134"/>
+        <w:rPr>
+          <w:rFonts w:hint="eastAsia"/>
+          <w:color w:val="000000" w:themeColor="text1"/>
+          <w:sz w:val="8"/>
+          <w:lang w:val="en-US"/>
+        </w:rPr>
+      </w:pPr>
+      <w:r>
+        <w:rPr>
+          <w:color w:val="000000" w:themeColor="text1"/>
+          <w:sz w:val="8"/>
+          <w:lang w:val="en-US"/>
+        </w:rPr>
+        <w:t>(</w:t>
+      </w:r>
+      <w:r>
+        <w:rPr>
+          <w:i/>
+          <w:iCs/>
+          <w:color w:val="000000" w:themeColor="text1"/>
+          <w:sz w:val="8"/>
+          <w:lang w:val="en-US"/>
+        </w:rPr>
+        <w:t>v</w:t>
+      </w:r>
+      <w:r>
+        <w:rPr>
+          <w:color w:val="000000" w:themeColor="text1"/>
+          <w:sz w:val="8"/>
+          <w:vertAlign w:val="subscript"/>
+          <w:lang w:val="en-US"/>
+        </w:rPr>
+        <w:t xml:space="preserve">2 </w:t>
+      </w:r>
+      <w:r>
+        <w:rPr>
+          <w:color w:val="000000" w:themeColor="text1"/>
+          <w:sz w:val="8"/>
+          <w:lang w:val="en-US"/>
+        </w:rPr>
+        <w:t xml:space="preserve">- </w:t>
+      </w:r>
+      <w:r>
+        <w:rPr>
+          <w:i/>
+          <w:iCs/>
+          <w:color w:val="000000" w:themeColor="text1"/>
+          <w:sz w:val="8"/>
+          <w:lang w:val="en-US"/>
+        </w:rPr>
+        <w:t>v</w:t>
+      </w:r>
+      <w:r>
+        <w:rPr>
+          <w:color w:val="000000" w:themeColor="text1"/>
+          <w:sz w:val="8"/>
+          <w:vertAlign w:val="subscript"/>
+          <w:lang w:val="en-US"/>
+        </w:rPr>
+        <w:t>1</w:t>
+      </w:r>
+      <w:r>
+        <w:rPr>
+          <w:color w:val="000000" w:themeColor="text1"/>
+          <w:sz w:val="8"/>
+          <w:lang w:val="en-US"/>
+        </w:rPr>
+        <w:t xml:space="preserve">) </w:t>
+      </w:r>
+      <m:oMath>
+        <m:r>
+          <w:rPr>
+            <w:rFonts w:ascii="Cambria Math" w:hAnsi="Cambria Math" w:hint="eastAsia"/>
+            <w:color w:val="000000" w:themeColor="text1"/>
+            <w:sz w:val="8"/>
+            <w:lang w:val="en-AU"/>
+          </w:rPr>
+          <m:t>×</m:t>
+        </m:r>
+      </m:oMath>
+      <w:r>
+        <w:rPr>
+          <w:color w:val="000000" w:themeColor="text1"/>
+          <w:sz w:val="8"/>
+          <w:lang w:val="en-US"/>
+        </w:rPr>
+        <w:t xml:space="preserve"> (</w:t>
+      </w:r>
+      <w:r>
+        <w:rPr>
+          <w:i/>
+          <w:iCs/>
+          <w:color w:val="000000" w:themeColor="text1"/>
+          <w:sz w:val="8"/>
+          <w:lang w:val="en-US"/>
+        </w:rPr>
+        <w:t>v</w:t>
+      </w:r>
+      <w:r>
+        <w:rPr>
+          <w:color w:val="000000" w:themeColor="text1"/>
+          <w:sz w:val="8"/>
+          <w:vertAlign w:val="subscript"/>
+          <w:lang w:val="en-US"/>
+        </w:rPr>
+        <w:t xml:space="preserve">3 </w:t>
+      </w:r>
+      <w:r>
+        <w:rPr>
+          <w:color w:val="000000" w:themeColor="text1"/>
+          <w:sz w:val="8"/>
+          <w:lang w:val="en-US"/>
+        </w:rPr>
+        <w:t xml:space="preserve">- </w:t>
+      </w:r>
+      <w:r>
+        <w:rPr>
+          <w:i/>
+          <w:iCs/>
+          <w:color w:val="000000" w:themeColor="text1"/>
+          <w:sz w:val="8"/>
+          <w:lang w:val="en-US"/>
+        </w:rPr>
+        <w:t>v</w:t>
+      </w:r>
+      <w:r>
+        <w:rPr>
+          <w:color w:val="000000" w:themeColor="text1"/>
+          <w:sz w:val="8"/>
+          <w:vertAlign w:val="subscript"/>
+          <w:lang w:val="en-US"/>
+        </w:rPr>
+        <w:t>2</w:t>
+      </w:r>
+      <w:r>
+        <w:rPr>
+          <w:color w:val="000000" w:themeColor="text1"/>
+          <w:sz w:val="8"/>
+          <w:lang w:val="en-US"/>
+        </w:rPr>
+        <w:t xml:space="preserve">) is called the </w:t>
+      </w:r>
+      <w:r>
+        <w:rPr>
+          <w:color w:val="000000" w:themeColor="text1"/>
+          <w:sz w:val="8"/>
+          <w:lang w:val="en-US"/>
+        </w:rPr>
+        <w:t>normal</w:t>
+      </w:r>
+      <w:r>
+        <w:rPr>
+          <w:color w:val="000000" w:themeColor="text1"/>
+          <w:sz w:val="8"/>
+          <w:lang w:val="en-US"/>
+        </w:rPr>
+        <w:t xml:space="preserve"> of the polygon</w:t>
+      </w:r>
+    </w:p>
+    <w:p>
+      <w:pPr>
+        <w:ind w:left="1134"/>
+        <w:rPr>
+          <w:rFonts w:hint="eastAsia"/>
+          <w:color w:val="000000" w:themeColor="text1"/>
+          <w:sz w:val="11"/>
+          <w:lang w:val="en-AU"/>
+        </w:rPr>
+      </w:pPr>
+    </w:p>
+    <w:p>
+      <w:pPr>
+        <w:ind w:left="1134"/>
+        <w:rPr>
+          <w:i/>
+          <w:color w:val="000000" w:themeColor="text1"/>
+          <w:sz w:val="11"/>
+          <w:u w:val="single"/>
+          <w:lang w:val="en-AU"/>
+        </w:rPr>
+      </w:pPr>
+      <w:r>
+        <w:rPr>
+          <w:i/>
+          <w:color w:val="000000" w:themeColor="text1"/>
+          <w:sz w:val="11"/>
+          <w:u w:val="single"/>
+          <w:lang w:val="en-AU"/>
+        </w:rPr>
+        <w:t xml:space="preserve">Shading Computation </w:t>
+      </w:r>
+    </w:p>
+    <w:p>
+      <w:pPr>
+        <w:ind w:left="414" w:firstLine="720"/>
+        <w:rPr>
+          <w:rFonts w:hint="eastAsia"/>
+          <w:color w:val="000000" w:themeColor="text1"/>
+          <w:sz w:val="8"/>
+          <w:lang w:val="en-AU"/>
+        </w:rPr>
+      </w:pPr>
+      <w:r>
+        <w:rPr>
+          <w:color w:val="000000" w:themeColor="text1"/>
+          <w:sz w:val="8"/>
+          <w:lang w:val="en-AU"/>
+        </w:rPr>
+        <w:t xml:space="preserve">Assume matte, uniform reflectance for red, green, blue </w:t>
+      </w:r>
+    </w:p>
+    <w:p>
+      <w:pPr>
+        <w:ind w:left="414" w:firstLine="720"/>
+        <w:rPr>
+          <w:rFonts w:hint="eastAsia"/>
+          <w:color w:val="000000" w:themeColor="text1"/>
+          <w:sz w:val="8"/>
+          <w:lang w:val="en-AU"/>
+        </w:rPr>
+      </w:pPr>
+      <w:r>
+        <w:rPr>
+          <w:color w:val="000000" w:themeColor="text1"/>
+          <w:sz w:val="8"/>
+          <w:lang w:val="en-AU"/>
+        </w:rPr>
+        <w:t xml:space="preserve">– Assume some ambient light </w:t>
+      </w:r>
+    </w:p>
+    <w:p>
+      <w:pPr>
+        <w:ind w:left="414" w:firstLine="720"/>
+        <w:rPr>
+          <w:rFonts w:ascii="MS Mincho" w:eastAsia="MS Mincho" w:hAnsi="MS Mincho" w:cs="MS Mincho" w:hint="eastAsia"/>
+          <w:color w:val="0070C0"/>
+          <w:sz w:val="8"/>
+          <w:lang w:val="en-AU"/>
+        </w:rPr>
+      </w:pPr>
+      <w:r>
+        <w:rPr>
+          <w:color w:val="0070C0"/>
+          <w:sz w:val="8"/>
+          <w:lang w:val="en-AU"/>
+        </w:rPr>
+        <w:t>light ← reflectance ́ ambient light intensity ([0, 1])</w:t>
+      </w:r>
+      <w:r>
+        <w:rPr>
+          <w:rFonts w:ascii="MS Mincho" w:eastAsia="MS Mincho" w:hAnsi="MS Mincho" w:cs="MS Mincho"/>
+          <w:color w:val="0070C0"/>
+          <w:sz w:val="8"/>
+          <w:lang w:val="en-AU"/>
+        </w:rPr>
+        <w:t> +</w:t>
+      </w:r>
+    </w:p>
+    <w:p>
+      <w:pPr>
+        <w:ind w:left="1134"/>
+        <w:rPr>
+          <w:color w:val="000000" w:themeColor="text1"/>
+          <w:sz w:val="8"/>
+          <w:lang w:val="en-AU"/>
+        </w:rPr>
+      </w:pPr>
+      <w:r>
+        <w:rPr>
+          <w:color w:val="000000" w:themeColor="text1"/>
+          <w:sz w:val="8"/>
+          <w:lang w:val="en-AU"/>
+        </w:rPr>
+        <w:t>– Diffuse reflection depends on l</w:t>
+      </w:r>
+      <w:bookmarkStart w:id="0" w:name="_GoBack"/>
+      <w:bookmarkEnd w:id="0"/>
+      <w:r>
+        <w:rPr>
+          <w:color w:val="000000" w:themeColor="text1"/>
+          <w:sz w:val="8"/>
+          <w:lang w:val="en-AU"/>
+        </w:rPr>
+        <w:t xml:space="preserve">ight source direction </w:t>
+      </w:r>
+    </w:p>
+    <w:p>
+      <w:pPr>
+        <w:ind w:left="1134"/>
+        <w:rPr>
+          <w:color w:val="0070C0"/>
+          <w:sz w:val="8"/>
+          <w:lang w:val="en-AU"/>
+        </w:rPr>
+      </w:pPr>
+      <w:r>
+        <w:rPr>
+          <w:color w:val="0070C0"/>
+          <w:sz w:val="8"/>
+          <w:lang w:val="en-AU"/>
+        </w:rPr>
+        <w:t>light ← reflectance ́ light intensity ́ cos(</w:t>
+      </w:r>
+      <w:r>
+        <w:rPr>
+          <w:rFonts w:hint="eastAsia"/>
+          <w:color w:val="0070C0"/>
+          <w:sz w:val="8"/>
+          <w:lang w:val="en-AU"/>
+        </w:rPr>
+        <w:t>θ</w:t>
+      </w:r>
+      <w:r>
+        <w:rPr>
+          <w:color w:val="0070C0"/>
+          <w:sz w:val="8"/>
+          <w:lang w:val="en-AU"/>
+        </w:rPr>
+        <w:t xml:space="preserve"> )</w:t>
+      </w:r>
+      <w:r>
+        <w:rPr>
+          <w:rFonts w:ascii="MS Mincho" w:eastAsia="MS Mincho" w:hAnsi="MS Mincho" w:cs="MS Mincho"/>
+          <w:color w:val="0070C0"/>
+          <w:sz w:val="8"/>
+          <w:lang w:val="en-AU"/>
+        </w:rPr>
+        <w:t> +</w:t>
+      </w:r>
+      <w:r>
+        <w:rPr>
+          <w:color w:val="0070C0"/>
+          <w:sz w:val="8"/>
+          <w:lang w:val="en-AU"/>
+        </w:rPr>
+        <w:t xml:space="preserve">cos(θ ) = normal </w:t>
+      </w:r>
+      <w:r>
+        <w:rPr>
+          <w:rFonts w:ascii="MS Mincho" w:eastAsia="MS Mincho" w:hAnsi="MS Mincho" w:cs="MS Mincho"/>
+          <w:color w:val="0070C0"/>
+          <w:sz w:val="8"/>
+          <w:lang w:val="en-AU"/>
+        </w:rPr>
+        <w:t>⋅</w:t>
+      </w:r>
+      <w:r>
+        <w:rPr>
+          <w:color w:val="0070C0"/>
+          <w:sz w:val="8"/>
+          <w:lang w:val="en-AU"/>
+        </w:rPr>
+        <w:t xml:space="preserve"> lightdirection (if both unit vectors: length 1) </w:t>
+      </w:r>
+    </w:p>
+    <w:p>
+      <w:pPr>
+        <w:ind w:left="1134"/>
+        <w:rPr>
+          <w:color w:val="0070C0"/>
+          <w:sz w:val="8"/>
+          <w:lang w:val="en-AU"/>
+        </w:rPr>
+      </w:pPr>
+      <w:r>
+        <w:rPr>
+          <w:color w:val="0070C0"/>
+          <w:sz w:val="8"/>
+          <w:lang w:val="en-AU"/>
+        </w:rPr>
+        <w:t xml:space="preserve">Get unit normal </w:t>
+      </w:r>
+    </w:p>
+    <w:p>
+      <w:pPr>
+        <w:ind w:left="1134"/>
+        <w:rPr>
+          <w:rFonts w:hint="eastAsia"/>
+          <w:color w:val="000000" w:themeColor="text1"/>
+          <w:sz w:val="8"/>
+          <w:lang w:val="en-AU"/>
+        </w:rPr>
+      </w:pPr>
+    </w:p>
+    <w:p>
+      <w:pPr>
+        <w:ind w:left="720" w:firstLine="360"/>
+        <w:rPr>
+          <w:rFonts w:hint="eastAsia"/>
+          <w:color w:val="000000" w:themeColor="text1"/>
+          <w:sz w:val="11"/>
+          <w:lang w:val="en-AU"/>
+        </w:rPr>
+      </w:pPr>
+    </w:p>
+    <w:p>
+      <w:pPr>
+        <w:ind w:left="720" w:firstLine="360"/>
+        <w:rPr>
+          <w:rFonts w:hint="eastAsia"/>
+          <w:color w:val="000000" w:themeColor="text1"/>
+          <w:sz w:val="11"/>
+          <w:lang w:val="en-AU"/>
+        </w:rPr>
+      </w:pPr>
+    </w:p>
+    <w:p>
+      <w:pPr>
+        <w:ind w:left="720" w:firstLine="360"/>
+        <w:rPr>
+          <w:rFonts w:hint="eastAsia"/>
+          <w:color w:val="000000" w:themeColor="text1"/>
+          <w:sz w:val="11"/>
+          <w:lang w:val="en-AU"/>
+        </w:rPr>
+      </w:pPr>
+      <w:r>
+        <w:rPr>
+          <w:rFonts w:hint="eastAsia"/>
+          <w:noProof/>
+          <w:color w:val="000000" w:themeColor="text1"/>
+          <w:sz w:val="11"/>
+          <w:lang w:val="en-AU"/>
+        </w:rPr>
+        <w:drawing>
+          <wp:inline distT="0" distB="0" distL="0" distR="0" wp14:anchorId="3AF166A5" wp14:editId="19ACE242">
+            <wp:extent cx="834878" cy="241300"/>
+            <wp:effectExtent l="0" t="0" r="3810" b="0"/>
+            <wp:docPr id="26" name="Picture 26"/>
+            <wp:cNvGraphicFramePr>
+              <a:graphicFrameLocks xmlns:a="http://schemas.openxmlformats.org/drawingml/2006/main" noChangeAspect="1"/>
+            </wp:cNvGraphicFramePr>
+            <a:graphic xmlns:a="http://schemas.openxmlformats.org/drawingml/2006/main">
+              <a:graphicData uri="http://schemas.openxmlformats.org/drawingml/2006/picture">
+                <pic:pic xmlns:pic="http://schemas.openxmlformats.org/drawingml/2006/picture">
+                  <pic:nvPicPr>
+                    <pic:cNvPr id="26" name="Screen Shot 2017-05-01 at 10.47.03 AM.png"/>
+                    <pic:cNvPicPr/>
+                  </pic:nvPicPr>
+                  <pic:blipFill>
+                    <a:blip r:embed="rId28">
+                      <a:extLst>
+                        <a:ext uri="{28A0092B-C50C-407E-A947-70E740481C1C}">
+                          <a14:useLocalDpi xmlns:a14="http://schemas.microsoft.com/office/drawing/2010/main" val="0"/>
+                        </a:ext>
+                      </a:extLst>
+                    </a:blip>
+                    <a:stretch>
+                      <a:fillRect/>
+                    </a:stretch>
+                  </pic:blipFill>
+                  <pic:spPr>
+                    <a:xfrm>
+                      <a:off x="0" y="0"/>
+                      <a:ext cx="902187" cy="260754"/>
+                    </a:xfrm>
+                    <a:prstGeom prst="rect">
+                      <a:avLst/>
+                    </a:prstGeom>
+                  </pic:spPr>
+                </pic:pic>
+              </a:graphicData>
+            </a:graphic>
+          </wp:inline>
+        </w:drawing>
+      </w:r>
+    </w:p>
+    <w:p>
+      <w:pPr>
+        <w:ind w:left="720" w:firstLine="360"/>
+        <w:rPr>
+          <w:rFonts w:hint="eastAsia"/>
+          <w:color w:val="000000" w:themeColor="text1"/>
+          <w:sz w:val="11"/>
+          <w:lang w:val="en-AU"/>
+        </w:rPr>
+      </w:pPr>
+      <w:r>
+        <w:rPr>
+          <w:rFonts w:hint="eastAsia"/>
+          <w:noProof/>
+          <w:color w:val="000000" w:themeColor="text1"/>
+          <w:sz w:val="11"/>
+          <w:lang w:val="en-AU"/>
+        </w:rPr>
+        <mc:AlternateContent>
+          <mc:Choice Requires="wps">
+            <w:drawing>
+              <wp:anchor distT="0" distB="0" distL="114300" distR="114300" simplePos="0" relativeHeight="251677696" behindDoc="0" locked="0" layoutInCell="1" allowOverlap="1" wp14:anchorId="798AECDD" wp14:editId="701792A5">
+                <wp:simplePos x="0" y="0"/>
+                <wp:positionH relativeFrom="column">
+                  <wp:posOffset>896619</wp:posOffset>
+                </wp:positionH>
+                <wp:positionV relativeFrom="paragraph">
+                  <wp:posOffset>311150</wp:posOffset>
+                </wp:positionV>
+                <wp:extent cx="45719" cy="45719"/>
+                <wp:effectExtent l="0" t="0" r="31115" b="31115"/>
+                <wp:wrapNone/>
+                <wp:docPr id="29" name="Oval 29"/>
+                <wp:cNvGraphicFramePr/>
+                <a:graphic xmlns:a="http://schemas.openxmlformats.org/drawingml/2006/main">
+                  <a:graphicData uri="http://schemas.microsoft.com/office/word/2010/wordprocessingShape">
+                    <wps:wsp>
+                      <wps:cNvSpPr/>
+                      <wps:spPr>
+                        <a:xfrm flipH="1">
+                          <a:off x="0" y="0"/>
+                          <a:ext cx="45719" cy="45719"/>
+                        </a:xfrm>
+                        <a:prstGeom prst="ellipse">
+                          <a:avLst/>
+                        </a:prstGeom>
+                      </wps:spPr>
+                      <wps:style>
+                        <a:lnRef idx="2">
+                          <a:schemeClr val="dk1">
+                            <a:shade val="50000"/>
+                          </a:schemeClr>
+                        </a:lnRef>
+                        <a:fillRef idx="1">
+                          <a:schemeClr val="dk1"/>
+                        </a:fillRef>
+                        <a:effectRef idx="0">
+                          <a:schemeClr val="dk1"/>
+                        </a:effectRef>
+                        <a:fontRef idx="minor">
+                          <a:schemeClr val="lt1"/>
+                        </a:fontRef>
+                      </wps:style>
+                      <wps:txbx>
+                        <w:txbxContent>
+                          <w:p>
+                            <w:pPr>
+                              <w:jc w:val="center"/>
+                              <w:rPr>
+                                <w:rFonts w:hint="eastAsia"/>
+                              </w:rPr>
+                            </w:pPr>
+                            <w:r>
+                              <w:t>D</w:t>
+                            </w:r>
+                          </w:p>
+                        </w:txbxContent>
+                      </wps:txbx>
+                      <wps:bodyPr rot="0" spcFirstLastPara="0" vertOverflow="overflow" horzOverflow="overflow" vert="horz" wrap="square" lIns="91440" tIns="45720" rIns="91440" bIns="45720" numCol="1" spcCol="0" rtlCol="0" fromWordArt="0" anchor="ctr" anchorCtr="0" forceAA="0" compatLnSpc="1">
+                        <a:prstTxWarp prst="textNoShape">
+                          <a:avLst/>
+                        </a:prstTxWarp>
+                        <a:noAutofit/>
+                      </wps:bodyPr>
+                    </wps:wsp>
+                  </a:graphicData>
+                </a:graphic>
+                <wp14:sizeRelH relativeFrom="margin">
+                  <wp14:pctWidth>0</wp14:pctWidth>
+                </wp14:sizeRelH>
+                <wp14:sizeRelV relativeFrom="margin">
+                  <wp14:pctHeight>0</wp14:pctHeight>
+                </wp14:sizeRelV>
+              </wp:anchor>
+            </w:drawing>
+          </mc:Choice>
+          <mc:Fallback>
+            <w:pict>
+              <v:oval w14:anchorId="798AECDD" id="Oval 29" o:spid="_x0000_s1027" style="position:absolute;left:0;text-align:left;margin-left:70.6pt;margin-top:24.5pt;width:3.6pt;height:3.6pt;flip:x;z-index:251677696;visibility:visible;mso-wrap-style:square;mso-width-percent:0;mso-height-percent:0;mso-wrap-distance-left:9pt;mso-wrap-distance-top:0;mso-wrap-distance-right:9pt;mso-wrap-distance-bottom:0;mso-position-horizontal:absolute;mso-position-horizontal-relative:text;mso-position-vertical:absolute;mso-position-vertical-relative:text;mso-width-percent:0;mso-height-percent:0;mso-width-relative:margin;mso-height-relative:margin;v-text-anchor:middle" o:gfxdata="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" fillcolor="black [3200]" strokecolor="black [1600]" strokeweight="1pt">
+                <v:stroke joinstyle="miter"/>
+                <v:textbox>
+                  <w:txbxContent>
+                    <w:p>
+                      <w:pPr>
+                        <w:jc w:val="center"/>
+                        <w:rPr>
+                          <w:rFonts w:hint="eastAsia"/>
+                        </w:rPr>
+                      </w:pPr>
+                      <w:r>
+                        <w:t>D</w:t>
+                      </w:r>
+                    </w:p>
+                  </w:txbxContent>
+                </v:textbox>
+              </v:oval>
+            </w:pict>
+          </mc:Fallback>
+        </mc:AlternateContent>
+      </w:r>
+      <w:r>
+        <w:rPr>
+          <w:rFonts w:hint="eastAsia"/>
+          <w:noProof/>
+          <w:color w:val="000000" w:themeColor="text1"/>
+          <w:sz w:val="11"/>
+          <w:lang w:val="en-AU"/>
+        </w:rPr>
+        <w:drawing>
+          <wp:inline distT="0" distB="0" distL="0" distR="0" wp14:anchorId="32E55E87" wp14:editId="5013EEA0">
+            <wp:extent cx="1240155" cy="889969"/>
+            <wp:effectExtent l="0" t="0" r="4445" b="0"/>
+            <wp:docPr id="27" name="Picture 27"/>
+            <wp:cNvGraphicFramePr>
+              <a:graphicFrameLocks xmlns:a="http://schemas.openxmlformats.org/drawingml/2006/main" noChangeAspect="1"/>
+            </wp:cNvGraphicFramePr>
+            <a:graphic xmlns:a="http://schemas.openxmlformats.org/drawingml/2006/main">
+              <a:graphicData uri="http://schemas.openxmlformats.org/drawingml/2006/picture">
+                <pic:pic xmlns:pic="http://schemas.openxmlformats.org/drawingml/2006/picture">
+                  <pic:nvPicPr>
+                    <pic:cNvPr id="27" name="Screen Shot 2017-05-01 at 11.18.06 AM.png"/>
+                    <pic:cNvPicPr/>
+                  </pic:nvPicPr>
+                  <pic:blipFill>
+                    <a:blip r:embed="rId29">
+                      <a:extLst>
+                        <a:ext uri="{28A0092B-C50C-407E-A947-70E740481C1C}">
+                          <a14:useLocalDpi xmlns:a14="http://schemas.microsoft.com/office/drawing/2010/main" val="0"/>
+                        </a:ext>
+                      </a:extLst>
+                    </a:blip>
+                    <a:stretch>
+                      <a:fillRect/>
+                    </a:stretch>
+                  </pic:blipFill>
+                  <pic:spPr>
+                    <a:xfrm>
+                      <a:off x="0" y="0"/>
+                      <a:ext cx="1248505" cy="895961"/>
+                    </a:xfrm>
+                    <a:prstGeom prst="rect">
+                      <a:avLst/>
+                    </a:prstGeom>
+                  </pic:spPr>
+                </pic:pic>
+              </a:graphicData>
+            </a:graphic>
+          </wp:inline>
+        </w:drawing>
+      </w:r>
+    </w:p>
+    <w:p>
+      <w:pPr>
+        <w:ind w:left="720" w:firstLine="360"/>
+        <w:rPr>
+          <w:rFonts w:hint="eastAsia"/>
+          <w:color w:val="000000" w:themeColor="text1"/>
+          <w:sz w:val="11"/>
+          <w:lang w:val="en-AU"/>
+        </w:rPr>
+      </w:pPr>
+    </w:p>
+    <w:p>
+      <w:pPr>
+        <w:ind w:left="720" w:firstLine="360"/>
+        <w:rPr>
+          <w:rFonts w:hint="eastAsia"/>
+          <w:color w:val="000000" w:themeColor="text1"/>
+          <w:sz w:val="11"/>
+          <w:lang w:val="en-AU"/>
+        </w:rPr>
+      </w:pPr>
+    </w:p>
+    <w:p>
+      <w:pPr>
+        <w:ind w:left="720"/>
+        <w:rPr>
+          <w:rFonts w:hint="eastAsia"/>
+          <w:color w:val="000000" w:themeColor="text1"/>
+          <w:sz w:val="11"/>
+          <w:lang w:val="en-AU"/>
+        </w:rPr>
+      </w:pPr>
+      <w:r>
+        <w:rPr>
+          <w:rFonts w:hint="eastAsia"/>
+          <w:color w:val="000000" w:themeColor="text1"/>
+          <w:sz w:val="11"/>
+          <w:lang w:val="en-AU"/>
+        </w:rPr>
+        <w:tab/>
+      </w:r>
+      <w:r>
+        <w:rPr>
+          <w:rFonts w:hint="eastAsia"/>
+          <w:color w:val="000000" w:themeColor="text1"/>
+          <w:sz w:val="11"/>
+          <w:lang w:val="en-AU"/>
+        </w:rPr>
+        <w:tab/>
+      </w:r>
+    </w:p>
+    <w:p>
+      <w:pPr>
+        <w:ind w:left="720"/>
+        <w:rPr>
+          <w:color w:val="000000" w:themeColor="text1"/>
+          <w:sz w:val="11"/>
+          <w:lang w:val="en-AU"/>
+        </w:rPr>
+      </w:pPr>
+    </w:p>
+    <w:p>
+      <w:pPr>
+        <w:ind w:left="360" w:firstLine="360"/>
+        <w:rPr>
+          <w:color w:val="0070C0"/>
+          <w:sz w:val="11"/>
+          <w:lang w:val="en-AU"/>
+        </w:rPr>
+      </w:pPr>
+    </w:p>
+    <w:p>
+      <w:pPr>
+        <w:ind w:left="360" w:firstLine="360"/>
+      </w:pPr>
+    </w:p>
     <w:sectPr>
       <w:pgSz w:w="11900" w:h="16840"/>
       <w:pgMar w:top="1440" w:right="1440" w:bottom="1440" w:left="1440" w:header="708" w:footer="708" w:gutter="0"/>
@@ -11419,6 +12445,286 @@
     </w:lvl>
   </w:abstractNum>
   <w:abstractNum w:abstractNumId="2">
+    <w:nsid w:val="05A70D49"/>
+    <w:multiLevelType w:val="hybridMultilevel"/>
+    <w:tmpl w:val="CB6A547C"/>
+    <w:lvl w:ilvl="0" w:tplc="8D52EB24">
+      <w:start w:val="1"/>
+      <w:numFmt w:val="bullet"/>
+      <w:lvlText w:val="•"/>
+      <w:lvlJc w:val="left"/>
+      <w:pPr>
+        <w:tabs>
+          <w:tab w:val="num" w:pos="720"/>
+        </w:tabs>
+        <w:ind w:left="720" w:hanging="360"/>
+      </w:pPr>
+      <w:rPr>
+        <w:rFonts w:ascii="Times New Roman" w:hAnsi="Times New Roman" w:hint="default"/>
+      </w:rPr>
+    </w:lvl>
+    <w:lvl w:ilvl="1" w:tplc="648E2774" w:tentative="1">
+      <w:start w:val="1"/>
+      <w:numFmt w:val="bullet"/>
+      <w:lvlText w:val="•"/>
+      <w:lvlJc w:val="left"/>
+      <w:pPr>
+        <w:tabs>
+          <w:tab w:val="num" w:pos="1440"/>
+        </w:tabs>
+        <w:ind w:left="1440" w:hanging="360"/>
+      </w:pPr>
+      <w:rPr>
+        <w:rFonts w:ascii="Times New Roman" w:hAnsi="Times New Roman" w:hint="default"/>
+      </w:rPr>
+    </w:lvl>
+    <w:lvl w:ilvl="2" w:tplc="F5A0A484" w:tentative="1">
+      <w:start w:val="1"/>
+      <w:numFmt w:val="bullet"/>
+      <w:lvlText w:val="•"/>
+      <w:lvlJc w:val="left"/>
+      <w:pPr>
+        <w:tabs>
+          <w:tab w:val="num" w:pos="2160"/>
+        </w:tabs>
+        <w:ind w:left="2160" w:hanging="360"/>
+      </w:pPr>
+      <w:rPr>
+        <w:rFonts w:ascii="Times New Roman" w:hAnsi="Times New Roman" w:hint="default"/>
+      </w:rPr>
+    </w:lvl>
+    <w:lvl w:ilvl="3" w:tplc="C7CA4468" w:tentative="1">
+      <w:start w:val="1"/>
+      <w:numFmt w:val="bullet"/>
+      <w:lvlText w:val="•"/>
+      <w:lvlJc w:val="left"/>
+      <w:pPr>
+        <w:tabs>
+          <w:tab w:val="num" w:pos="2880"/>
+        </w:tabs>
+        <w:ind w:left="2880" w:hanging="360"/>
+      </w:pPr>
+      <w:rPr>
+        <w:rFonts w:ascii="Times New Roman" w:hAnsi="Times New Roman" w:hint="default"/>
+      </w:rPr>
+    </w:lvl>
+    <w:lvl w:ilvl="4" w:tplc="B08C5E60" w:tentative="1">
+      <w:start w:val="1"/>
+      <w:numFmt w:val="bullet"/>
+      <w:lvlText w:val="•"/>
+      <w:lvlJc w:val="left"/>
+      <w:pPr>
+        <w:tabs>
+          <w:tab w:val="num" w:pos="3600"/>
+        </w:tabs>
+        <w:ind w:left="3600" w:hanging="360"/>
+      </w:pPr>
+      <w:rPr>
+        <w:rFonts w:ascii="Times New Roman" w:hAnsi="Times New Roman" w:hint="default"/>
+      </w:rPr>
+    </w:lvl>
+    <w:lvl w:ilvl="5" w:tplc="0C30E630" w:tentative="1">
+      <w:start w:val="1"/>
+      <w:numFmt w:val="bullet"/>
+      <w:lvlText w:val="•"/>
+      <w:lvlJc w:val="left"/>
+      <w:pPr>
+        <w:tabs>
+          <w:tab w:val="num" w:pos="4320"/>
+        </w:tabs>
+        <w:ind w:left="4320" w:hanging="360"/>
+      </w:pPr>
+      <w:rPr>
+        <w:rFonts w:ascii="Times New Roman" w:hAnsi="Times New Roman" w:hint="default"/>
+      </w:rPr>
+    </w:lvl>
+    <w:lvl w:ilvl="6" w:tplc="6E1C8394" w:tentative="1">
+      <w:start w:val="1"/>
+      <w:numFmt w:val="bullet"/>
+      <w:lvlText w:val="•"/>
+      <w:lvlJc w:val="left"/>
+      <w:pPr>
+        <w:tabs>
+          <w:tab w:val="num" w:pos="5040"/>
+        </w:tabs>
+        <w:ind w:left="5040" w:hanging="360"/>
+      </w:pPr>
+      <w:rPr>
+        <w:rFonts w:ascii="Times New Roman" w:hAnsi="Times New Roman" w:hint="default"/>
+      </w:rPr>
+    </w:lvl>
+    <w:lvl w:ilvl="7" w:tplc="46AECCC4" w:tentative="1">
+      <w:start w:val="1"/>
+      <w:numFmt w:val="bullet"/>
+      <w:lvlText w:val="•"/>
+      <w:lvlJc w:val="left"/>
+      <w:pPr>
+        <w:tabs>
+          <w:tab w:val="num" w:pos="5760"/>
+        </w:tabs>
+        <w:ind w:left="5760" w:hanging="360"/>
+      </w:pPr>
+      <w:rPr>
+        <w:rFonts w:ascii="Times New Roman" w:hAnsi="Times New Roman" w:hint="default"/>
+      </w:rPr>
+    </w:lvl>
+    <w:lvl w:ilvl="8" w:tplc="3376AD4E" w:tentative="1">
+      <w:start w:val="1"/>
+      <w:numFmt w:val="bullet"/>
+      <w:lvlText w:val="•"/>
+      <w:lvlJc w:val="left"/>
+      <w:pPr>
+        <w:tabs>
+          <w:tab w:val="num" w:pos="6480"/>
+        </w:tabs>
+        <w:ind w:left="6480" w:hanging="360"/>
+      </w:pPr>
+      <w:rPr>
+        <w:rFonts w:ascii="Times New Roman" w:hAnsi="Times New Roman" w:hint="default"/>
+      </w:rPr>
+    </w:lvl>
+  </w:abstractNum>
+  <w:abstractNum w:abstractNumId="3">
+    <w:nsid w:val="07F62908"/>
+    <w:multiLevelType w:val="hybridMultilevel"/>
+    <w:tmpl w:val="9E280340"/>
+    <w:lvl w:ilvl="0" w:tplc="1004AF12">
+      <w:start w:val="1"/>
+      <w:numFmt w:val="bullet"/>
+      <w:lvlText w:val="•"/>
+      <w:lvlJc w:val="left"/>
+      <w:pPr>
+        <w:tabs>
+          <w:tab w:val="num" w:pos="720"/>
+        </w:tabs>
+        <w:ind w:left="720" w:hanging="360"/>
+      </w:pPr>
+      <w:rPr>
+        <w:rFonts w:ascii="Times New Roman" w:hAnsi="Times New Roman" w:hint="default"/>
+      </w:rPr>
+    </w:lvl>
+    <w:lvl w:ilvl="1" w:tplc="D5DA8962" w:tentative="1">
+      <w:start w:val="1"/>
+      <w:numFmt w:val="bullet"/>
+      <w:lvlText w:val="•"/>
+      <w:lvlJc w:val="left"/>
+      <w:pPr>
+        <w:tabs>
+          <w:tab w:val="num" w:pos="1440"/>
+        </w:tabs>
+        <w:ind w:left="1440" w:hanging="360"/>
+      </w:pPr>
+      <w:rPr>
+        <w:rFonts w:ascii="Times New Roman" w:hAnsi="Times New Roman" w:hint="default"/>
+      </w:rPr>
+    </w:lvl>
+    <w:lvl w:ilvl="2" w:tplc="1E6C75C8" w:tentative="1">
+      <w:start w:val="1"/>
+      <w:numFmt w:val="bullet"/>
+      <w:lvlText w:val="•"/>
+      <w:lvlJc w:val="left"/>
+      <w:pPr>
+        <w:tabs>
+          <w:tab w:val="num" w:pos="2160"/>
+        </w:tabs>
+        <w:ind w:left="2160" w:hanging="360"/>
+      </w:pPr>
+      <w:rPr>
+        <w:rFonts w:ascii="Times New Roman" w:hAnsi="Times New Roman" w:hint="default"/>
+      </w:rPr>
+    </w:lvl>
+    <w:lvl w:ilvl="3" w:tplc="E6A264C6" w:tentative="1">
+      <w:start w:val="1"/>
+      <w:numFmt w:val="bullet"/>
+      <w:lvlText w:val="•"/>
+      <w:lvlJc w:val="left"/>
+      <w:pPr>
+        <w:tabs>
+          <w:tab w:val="num" w:pos="2880"/>
+        </w:tabs>
+        <w:ind w:left="2880" w:hanging="360"/>
+      </w:pPr>
+      <w:rPr>
+        <w:rFonts w:ascii="Times New Roman" w:hAnsi="Times New Roman" w:hint="default"/>
+      </w:rPr>
+    </w:lvl>
+    <w:lvl w:ilvl="4" w:tplc="58A409E0" w:tentative="1">
+      <w:start w:val="1"/>
+      <w:numFmt w:val="bullet"/>
+      <w:lvlText w:val="•"/>
+      <w:lvlJc w:val="left"/>
+      <w:pPr>
+        <w:tabs>
+          <w:tab w:val="num" w:pos="3600"/>
+        </w:tabs>
+        <w:ind w:left="3600" w:hanging="360"/>
+      </w:pPr>
+      <w:rPr>
+        <w:rFonts w:ascii="Times New Roman" w:hAnsi="Times New Roman" w:hint="default"/>
+      </w:rPr>
+    </w:lvl>
+    <w:lvl w:ilvl="5" w:tplc="4C1C4810" w:tentative="1">
+      <w:start w:val="1"/>
+      <w:numFmt w:val="bullet"/>
+      <w:lvlText w:val="•"/>
+      <w:lvlJc w:val="left"/>
+      <w:pPr>
+        <w:tabs>
+          <w:tab w:val="num" w:pos="4320"/>
+        </w:tabs>
+        <w:ind w:left="4320" w:hanging="360"/>
+      </w:pPr>
+      <w:rPr>
+        <w:rFonts w:ascii="Times New Roman" w:hAnsi="Times New Roman" w:hint="default"/>
+      </w:rPr>
+    </w:lvl>
+    <w:lvl w:ilvl="6" w:tplc="F266DAC0" w:tentative="1">
+      <w:start w:val="1"/>
+      <w:numFmt w:val="bullet"/>
+      <w:lvlText w:val="•"/>
+      <w:lvlJc w:val="left"/>
+      <w:pPr>
+        <w:tabs>
+          <w:tab w:val="num" w:pos="5040"/>
+        </w:tabs>
+        <w:ind w:left="5040" w:hanging="360"/>
+      </w:pPr>
+      <w:rPr>
+        <w:rFonts w:ascii="Times New Roman" w:hAnsi="Times New Roman" w:hint="default"/>
+      </w:rPr>
+    </w:lvl>
+    <w:lvl w:ilvl="7" w:tplc="71C40156" w:tentative="1">
+      <w:start w:val="1"/>
+      <w:numFmt w:val="bullet"/>
+      <w:lvlText w:val="•"/>
+      <w:lvlJc w:val="left"/>
+      <w:pPr>
+        <w:tabs>
+          <w:tab w:val="num" w:pos="5760"/>
+        </w:tabs>
+        <w:ind w:left="5760" w:hanging="360"/>
+      </w:pPr>
+      <w:rPr>
+        <w:rFonts w:ascii="Times New Roman" w:hAnsi="Times New Roman" w:hint="default"/>
+      </w:rPr>
+    </w:lvl>
+    <w:lvl w:ilvl="8" w:tplc="94E0F854" w:tentative="1">
+      <w:start w:val="1"/>
+      <w:numFmt w:val="bullet"/>
+      <w:lvlText w:val="•"/>
+      <w:lvlJc w:val="left"/>
+      <w:pPr>
+        <w:tabs>
+          <w:tab w:val="num" w:pos="6480"/>
+        </w:tabs>
+        <w:ind w:left="6480" w:hanging="360"/>
+      </w:pPr>
+      <w:rPr>
+        <w:rFonts w:ascii="Times New Roman" w:hAnsi="Times New Roman" w:hint="default"/>
+      </w:rPr>
+    </w:lvl>
+  </w:abstractNum>
+  <w:abstractNum w:abstractNumId="4">
     <w:nsid w:val="09D20175"/>
     <w:multiLevelType w:val="hybridMultilevel"/>
     <w:tmpl w:val="26FAA5D2"/>
@@ -11557,7 +12863,7 @@
       </w:rPr>
     </w:lvl>
   </w:abstractNum>
-  <w:abstractNum w:abstractNumId="3">
+  <w:abstractNum w:abstractNumId="5">
     <w:nsid w:val="0DAE74E1"/>
     <w:multiLevelType w:val="hybridMultilevel"/>
     <w:tmpl w:val="60422738"/>
@@ -11643,7 +12949,146 @@
       </w:pPr>
     </w:lvl>
   </w:abstractNum>
-  <w:abstractNum w:abstractNumId="4">
+  <w:abstractNum w:abstractNumId="6">
+    <w:nsid w:val="0E370261"/>
+    <w:multiLevelType w:val="hybridMultilevel"/>
+    <w:tmpl w:val="CE3ED22E"/>
+    <w:lvl w:ilvl="0" w:tplc="C3669FB8">
+      <w:start w:val="1"/>
+      <w:numFmt w:val="bullet"/>
+      <w:lvlText w:val="•"/>
+      <w:lvlJc w:val="left"/>
+      <w:pPr>
+        <w:tabs>
+          <w:tab w:val="num" w:pos="720"/>
+        </w:tabs>
+        <w:ind w:left="720" w:hanging="360"/>
+      </w:pPr>
+      <w:rPr>
+        <w:rFonts w:ascii="Times New Roman" w:hAnsi="Times New Roman" w:hint="default"/>
+      </w:rPr>
+    </w:lvl>
+    <w:lvl w:ilvl="1" w:tplc="055C0CB8">
+      <w:numFmt w:val="bullet"/>
+      <w:lvlText w:val="–"/>
+      <w:lvlJc w:val="left"/>
+      <w:pPr>
+        <w:tabs>
+          <w:tab w:val="num" w:pos="1440"/>
+        </w:tabs>
+        <w:ind w:left="1440" w:hanging="360"/>
+      </w:pPr>
+      <w:rPr>
+        <w:rFonts w:ascii="Times New Roman" w:hAnsi="Times New Roman" w:hint="default"/>
+      </w:rPr>
+    </w:lvl>
+    <w:lvl w:ilvl="2" w:tplc="50540086" w:tentative="1">
+      <w:start w:val="1"/>
+      <w:numFmt w:val="bullet"/>
+      <w:lvlText w:val="•"/>
+      <w:lvlJc w:val="left"/>
+      <w:pPr>
+        <w:tabs>
+          <w:tab w:val="num" w:pos="2160"/>
+        </w:tabs>
+        <w:ind w:left="2160" w:hanging="360"/>
+      </w:pPr>
+      <w:rPr>
+        <w:rFonts w:ascii="Times New Roman" w:hAnsi="Times New Roman" w:hint="default"/>
+      </w:rPr>
+    </w:lvl>
+    <w:lvl w:ilvl="3" w:tplc="59941876" w:tentative="1">
+      <w:start w:val="1"/>
+      <w:numFmt w:val="bullet"/>
+      <w:lvlText w:val="•"/>
+      <w:lvlJc w:val="left"/>
+      <w:pPr>
+        <w:tabs>
+          <w:tab w:val="num" w:pos="2880"/>
+        </w:tabs>
+        <w:ind w:left="2880" w:hanging="360"/>
+      </w:pPr>
+      <w:rPr>
+        <w:rFonts w:ascii="Times New Roman" w:hAnsi="Times New Roman" w:hint="default"/>
+      </w:rPr>
+    </w:lvl>
+    <w:lvl w:ilvl="4" w:tplc="E8E42534" w:tentative="1">
+      <w:start w:val="1"/>
+      <w:numFmt w:val="bullet"/>
+      <w:lvlText w:val="•"/>
+      <w:lvlJc w:val="left"/>
+      <w:pPr>
+        <w:tabs>
+          <w:tab w:val="num" w:pos="3600"/>
+        </w:tabs>
+        <w:ind w:left="3600" w:hanging="360"/>
+      </w:pPr>
+      <w:rPr>
+        <w:rFonts w:ascii="Times New Roman" w:hAnsi="Times New Roman" w:hint="default"/>
+      </w:rPr>
+    </w:lvl>
+    <w:lvl w:ilvl="5" w:tplc="913C15D8" w:tentative="1">
+      <w:start w:val="1"/>
+      <w:numFmt w:val="bullet"/>
+      <w:lvlText w:val="•"/>
+      <w:lvlJc w:val="left"/>
+      <w:pPr>
+        <w:tabs>
+          <w:tab w:val="num" w:pos="4320"/>
+        </w:tabs>
+        <w:ind w:left="4320" w:hanging="360"/>
+      </w:pPr>
+      <w:rPr>
+        <w:rFonts w:ascii="Times New Roman" w:hAnsi="Times New Roman" w:hint="default"/>
+      </w:rPr>
+    </w:lvl>
+    <w:lvl w:ilvl="6" w:tplc="68B41F2E" w:tentative="1">
+      <w:start w:val="1"/>
+      <w:numFmt w:val="bullet"/>
+      <w:lvlText w:val="•"/>
+      <w:lvlJc w:val="left"/>
+      <w:pPr>
+        <w:tabs>
+          <w:tab w:val="num" w:pos="5040"/>
+        </w:tabs>
+        <w:ind w:left="5040" w:hanging="360"/>
+      </w:pPr>
+      <w:rPr>
+        <w:rFonts w:ascii="Times New Roman" w:hAnsi="Times New Roman" w:hint="default"/>
+      </w:rPr>
+    </w:lvl>
+    <w:lvl w:ilvl="7" w:tplc="772E97DC" w:tentative="1">
+      <w:start w:val="1"/>
+      <w:numFmt w:val="bullet"/>
+      <w:lvlText w:val="•"/>
+      <w:lvlJc w:val="left"/>
+      <w:pPr>
+        <w:tabs>
+          <w:tab w:val="num" w:pos="5760"/>
+        </w:tabs>
+        <w:ind w:left="5760" w:hanging="360"/>
+      </w:pPr>
+      <w:rPr>
+        <w:rFonts w:ascii="Times New Roman" w:hAnsi="Times New Roman" w:hint="default"/>
+      </w:rPr>
+    </w:lvl>
+    <w:lvl w:ilvl="8" w:tplc="47F2A584" w:tentative="1">
+      <w:start w:val="1"/>
+      <w:numFmt w:val="bullet"/>
+      <w:lvlText w:val="•"/>
+      <w:lvlJc w:val="left"/>
+      <w:pPr>
+        <w:tabs>
+          <w:tab w:val="num" w:pos="6480"/>
+        </w:tabs>
+        <w:ind w:left="6480" w:hanging="360"/>
+      </w:pPr>
+      <w:rPr>
+        <w:rFonts w:ascii="Times New Roman" w:hAnsi="Times New Roman" w:hint="default"/>
+      </w:rPr>
+    </w:lvl>
+  </w:abstractNum>
+  <w:abstractNum w:abstractNumId="7">
     <w:nsid w:val="10067C59"/>
     <w:multiLevelType w:val="hybridMultilevel"/>
     <w:tmpl w:val="4E64BDC4"/>
@@ -11782,7 +13227,7 @@
       </w:rPr>
     </w:lvl>
   </w:abstractNum>
-  <w:abstractNum w:abstractNumId="5">
+  <w:abstractNum w:abstractNumId="8">
     <w:nsid w:val="164053A4"/>
     <w:multiLevelType w:val="hybridMultilevel"/>
     <w:tmpl w:val="FD8441CA"/>
@@ -11920,7 +13365,7 @@
       </w:rPr>
     </w:lvl>
   </w:abstractNum>
-  <w:abstractNum w:abstractNumId="6">
+  <w:abstractNum w:abstractNumId="9">
     <w:nsid w:val="166264B2"/>
     <w:multiLevelType w:val="hybridMultilevel"/>
     <w:tmpl w:val="BE44EC16"/>
@@ -12033,7 +13478,7 @@
       </w:rPr>
     </w:lvl>
   </w:abstractNum>
-  <w:abstractNum w:abstractNumId="7">
+  <w:abstractNum w:abstractNumId="10">
     <w:nsid w:val="16AA3E58"/>
     <w:multiLevelType w:val="hybridMultilevel"/>
     <w:tmpl w:val="CF5ECBFC"/>
@@ -12172,7 +13617,7 @@
       </w:rPr>
     </w:lvl>
   </w:abstractNum>
-  <w:abstractNum w:abstractNumId="8">
+  <w:abstractNum w:abstractNumId="11">
     <w:nsid w:val="17304E92"/>
     <w:multiLevelType w:val="hybridMultilevel"/>
     <w:tmpl w:val="E740369E"/>
@@ -12311,7 +13756,7 @@
       </w:rPr>
     </w:lvl>
   </w:abstractNum>
-  <w:abstractNum w:abstractNumId="9">
+  <w:abstractNum w:abstractNumId="12">
     <w:nsid w:val="188E41C9"/>
     <w:multiLevelType w:val="hybridMultilevel"/>
     <w:tmpl w:val="DA6AD75C"/>
@@ -12400,7 +13845,7 @@
       </w:pPr>
     </w:lvl>
   </w:abstractNum>
-  <w:abstractNum w:abstractNumId="10">
+  <w:abstractNum w:abstractNumId="13">
     <w:nsid w:val="19371797"/>
     <w:multiLevelType w:val="hybridMultilevel"/>
     <w:tmpl w:val="88A237DA"/>
@@ -12486,7 +13931,7 @@
       </w:pPr>
     </w:lvl>
   </w:abstractNum>
-  <w:abstractNum w:abstractNumId="11">
+  <w:abstractNum w:abstractNumId="14">
     <w:nsid w:val="1C8D126D"/>
     <w:multiLevelType w:val="hybridMultilevel"/>
     <w:tmpl w:val="0E066938"/>
@@ -12626,7 +14071,7 @@
       </w:rPr>
     </w:lvl>
   </w:abstractNum>
-  <w:abstractNum w:abstractNumId="12">
+  <w:abstractNum w:abstractNumId="15">
     <w:nsid w:val="1ED45563"/>
     <w:multiLevelType w:val="hybridMultilevel"/>
     <w:tmpl w:val="E15406AE"/>
@@ -12765,7 +14210,7 @@
       </w:rPr>
     </w:lvl>
   </w:abstractNum>
-  <w:abstractNum w:abstractNumId="13">
+  <w:abstractNum w:abstractNumId="16">
     <w:nsid w:val="21FA2B8B"/>
     <w:multiLevelType w:val="hybridMultilevel"/>
     <w:tmpl w:val="506EE0EC"/>
@@ -12903,7 +14348,7 @@
       </w:rPr>
     </w:lvl>
   </w:abstractNum>
-  <w:abstractNum w:abstractNumId="14">
+  <w:abstractNum w:abstractNumId="17">
     <w:nsid w:val="220020FD"/>
     <w:multiLevelType w:val="hybridMultilevel"/>
     <w:tmpl w:val="84703040"/>
@@ -13043,7 +14488,7 @@
       </w:rPr>
     </w:lvl>
   </w:abstractNum>
-  <w:abstractNum w:abstractNumId="15">
+  <w:abstractNum w:abstractNumId="18">
     <w:nsid w:val="263D3558"/>
     <w:multiLevelType w:val="hybridMultilevel"/>
     <w:tmpl w:val="5BDED37A"/>
@@ -13129,7 +14574,96 @@
       </w:pPr>
     </w:lvl>
   </w:abstractNum>
-  <w:abstractNum w:abstractNumId="16">
+  <w:abstractNum w:abstractNumId="19">
+    <w:nsid w:val="2BF74CD9"/>
+    <w:multiLevelType w:val="hybridMultilevel"/>
+    <w:tmpl w:val="C1BCFF42"/>
+    <w:lvl w:ilvl="0" w:tplc="BE4E4704">
+      <w:start w:val="1"/>
+      <w:numFmt w:val="lowerLetter"/>
+      <w:lvlText w:val="%1)"/>
+      <w:lvlJc w:val="left"/>
+      <w:pPr>
+        <w:ind w:left="1080" w:hanging="360"/>
+      </w:pPr>
+      <w:rPr>
+        <w:rFonts w:hint="default"/>
+      </w:rPr>
+    </w:lvl>
+    <w:lvl w:ilvl="1" w:tplc="0C090019" w:tentative="1">
+      <w:start w:val="1"/>
+      <w:numFmt w:val="lowerLetter"/>
+      <w:lvlText w:val="%2."/>
+      <w:lvlJc w:val="left"/>
+      <w:pPr>
+        <w:ind w:left="1800" w:hanging="360"/>
+      </w:pPr>
+    </w:lvl>
+    <w:lvl w:ilvl="2" w:tplc="0C09001B" w:tentative="1">
+      <w:start w:val="1"/>
+      <w:numFmt w:val="lowerRoman"/>
+      <w:lvlText w:val="%3."/>
+      <w:lvlJc w:val="right"/>
+      <w:pPr>
+        <w:ind w:left="2520" w:hanging="180"/>
+      </w:pPr>
+    </w:lvl>
+    <w:lvl w:ilvl="3" w:tplc="0C09000F" w:tentative="1">
+      <w:start w:val="1"/>
+      <w:numFmt w:val="decimal"/>
+      <w:lvlText w:val="%4."/>
+      <w:lvlJc w:val="left"/>
+      <w:pPr>
+        <w:ind w:left="3240" w:hanging="360"/>
+      </w:pPr>
+    </w:lvl>
+    <w:lvl w:ilvl="4" w:tplc="0C090019" w:tentative="1">
+      <w:start w:val="1"/>
+      <w:numFmt w:val="lowerLetter"/>
+      <w:lvlText w:val="%5."/>
+      <w:lvlJc w:val="left"/>
+      <w:pPr>
+        <w:ind w:left="3960" w:hanging="360"/>
+      </w:pPr>
+    </w:lvl>
+    <w:lvl w:ilvl="5" w:tplc="0C09001B" w:tentative="1">
+      <w:start w:val="1"/>
+      <w:numFmt w:val="lowerRoman"/>
+      <w:lvlText w:val="%6."/>
+      <w:lvlJc w:val="right"/>
+      <w:pPr>
+        <w:ind w:left="4680" w:hanging="180"/>
+      </w:pPr>
+    </w:lvl>
+    <w:lvl w:ilvl="6" w:tplc="0C09000F" w:tentative="1">
+      <w:start w:val="1"/>
+      <w:numFmt w:val="decimal"/>
+      <w:lvlText w:val="%7."/>
+      <w:lvlJc w:val="left"/>
+      <w:pPr>
+        <w:ind w:left="5400" w:hanging="360"/>
+      </w:pPr>
+    </w:lvl>
+    <w:lvl w:ilvl="7" w:tplc="0C090019" w:tentative="1">
+      <w:start w:val="1"/>
+      <w:numFmt w:val="lowerLetter"/>
+      <w:lvlText w:val="%8."/>
+      <w:lvlJc w:val="left"/>
+      <w:pPr>
+        <w:ind w:left="6120" w:hanging="360"/>
+      </w:pPr>
+    </w:lvl>
+    <w:lvl w:ilvl="8" w:tplc="0C09001B" w:tentative="1">
+      <w:start w:val="1"/>
+      <w:numFmt w:val="lowerRoman"/>
+      <w:lvlText w:val="%9."/>
+      <w:lvlJc w:val="right"/>
+      <w:pPr>
+        <w:ind w:left="6840" w:hanging="180"/>
+      </w:pPr>
+    </w:lvl>
+  </w:abstractNum>
+  <w:abstractNum w:abstractNumId="20">
     <w:nsid w:val="2F545A51"/>
     <w:multiLevelType w:val="hybridMultilevel"/>
     <w:tmpl w:val="4EF6B022"/>
@@ -13269,7 +14803,7 @@
       </w:rPr>
     </w:lvl>
   </w:abstractNum>
-  <w:abstractNum w:abstractNumId="17">
+  <w:abstractNum w:abstractNumId="21">
     <w:nsid w:val="33D11AA4"/>
     <w:multiLevelType w:val="hybridMultilevel"/>
     <w:tmpl w:val="789EBC00"/>
@@ -13355,7 +14889,7 @@
       </w:pPr>
     </w:lvl>
   </w:abstractNum>
-  <w:abstractNum w:abstractNumId="18">
+  <w:abstractNum w:abstractNumId="22">
     <w:nsid w:val="34247D22"/>
     <w:multiLevelType w:val="hybridMultilevel"/>
     <w:tmpl w:val="941A3C9A"/>
@@ -13495,7 +15029,147 @@
       </w:rPr>
     </w:lvl>
   </w:abstractNum>
-  <w:abstractNum w:abstractNumId="19">
+  <w:abstractNum w:abstractNumId="23">
+    <w:nsid w:val="35C92F3B"/>
+    <w:multiLevelType w:val="hybridMultilevel"/>
+    <w:tmpl w:val="3FE0F3E6"/>
+    <w:lvl w:ilvl="0" w:tplc="8618C4B6">
+      <w:start w:val="1"/>
+      <w:numFmt w:val="bullet"/>
+      <w:lvlText w:val="•"/>
+      <w:lvlJc w:val="left"/>
+      <w:pPr>
+        <w:tabs>
+          <w:tab w:val="num" w:pos="720"/>
+        </w:tabs>
+        <w:ind w:left="720" w:hanging="360"/>
+      </w:pPr>
+      <w:rPr>
+        <w:rFonts w:ascii="Times New Roman" w:hAnsi="Times New Roman" w:hint="default"/>
+      </w:rPr>
+    </w:lvl>
+    <w:lvl w:ilvl="1" w:tplc="FC585524" w:tentative="1">
+      <w:start w:val="1"/>
+      <w:numFmt w:val="bullet"/>
+      <w:lvlText w:val="•"/>
+      <w:lvlJc w:val="left"/>
+      <w:pPr>
+        <w:tabs>
+          <w:tab w:val="num" w:pos="1440"/>
+        </w:tabs>
+        <w:ind w:left="1440" w:hanging="360"/>
+      </w:pPr>
+      <w:rPr>
+        <w:rFonts w:ascii="Times New Roman" w:hAnsi="Times New Roman" w:hint="default"/>
+      </w:rPr>
+    </w:lvl>
+    <w:lvl w:ilvl="2" w:tplc="C20CEB4A" w:tentative="1">
+      <w:start w:val="1"/>
+      <w:numFmt w:val="bullet"/>
+      <w:lvlText w:val="•"/>
+      <w:lvlJc w:val="left"/>
+      <w:pPr>
+        <w:tabs>
+          <w:tab w:val="num" w:pos="2160"/>
+        </w:tabs>
+        <w:ind w:left="2160" w:hanging="360"/>
+      </w:pPr>
+      <w:rPr>
+        <w:rFonts w:ascii="Times New Roman" w:hAnsi="Times New Roman" w:hint="default"/>
+      </w:rPr>
+    </w:lvl>
+    <w:lvl w:ilvl="3" w:tplc="3594C550" w:tentative="1">
+      <w:start w:val="1"/>
+      <w:numFmt w:val="bullet"/>
+      <w:lvlText w:val="•"/>
+      <w:lvlJc w:val="left"/>
+      <w:pPr>
+        <w:tabs>
+          <w:tab w:val="num" w:pos="2880"/>
+        </w:tabs>
+        <w:ind w:left="2880" w:hanging="360"/>
+      </w:pPr>
+      <w:rPr>
+        <w:rFonts w:ascii="Times New Roman" w:hAnsi="Times New Roman" w:hint="default"/>
+      </w:rPr>
+    </w:lvl>
+    <w:lvl w:ilvl="4" w:tplc="4306CF60" w:tentative="1">
+      <w:start w:val="1"/>
+      <w:numFmt w:val="bullet"/>
+      <w:lvlText w:val="•"/>
+      <w:lvlJc w:val="left"/>
+      <w:pPr>
+        <w:tabs>
+          <w:tab w:val="num" w:pos="3600"/>
+        </w:tabs>
+        <w:ind w:left="3600" w:hanging="360"/>
+      </w:pPr>
+      <w:rPr>
+        <w:rFonts w:ascii="Times New Roman" w:hAnsi="Times New Roman" w:hint="default"/>
+      </w:rPr>
+    </w:lvl>
+    <w:lvl w:ilvl="5" w:tplc="152EC9DE" w:tentative="1">
+      <w:start w:val="1"/>
+      <w:numFmt w:val="bullet"/>
+      <w:lvlText w:val="•"/>
+      <w:lvlJc w:val="left"/>
+      <w:pPr>
+        <w:tabs>
+          <w:tab w:val="num" w:pos="4320"/>
+        </w:tabs>
+        <w:ind w:left="4320" w:hanging="360"/>
+      </w:pPr>
+      <w:rPr>
+        <w:rFonts w:ascii="Times New Roman" w:hAnsi="Times New Roman" w:hint="default"/>
+      </w:rPr>
+    </w:lvl>
+    <w:lvl w:ilvl="6" w:tplc="FA24F6CC" w:tentative="1">
+      <w:start w:val="1"/>
+      <w:numFmt w:val="bullet"/>
+      <w:lvlText w:val="•"/>
+      <w:lvlJc w:val="left"/>
+      <w:pPr>
+        <w:tabs>
+          <w:tab w:val="num" w:pos="5040"/>
+        </w:tabs>
+        <w:ind w:left="5040" w:hanging="360"/>
+      </w:pPr>
+      <w:rPr>
+        <w:rFonts w:ascii="Times New Roman" w:hAnsi="Times New Roman" w:hint="default"/>
+      </w:rPr>
+    </w:lvl>
+    <w:lvl w:ilvl="7" w:tplc="A894BA56" w:tentative="1">
+      <w:start w:val="1"/>
+      <w:numFmt w:val="bullet"/>
+      <w:lvlText w:val="•"/>
+      <w:lvlJc w:val="left"/>
+      <w:pPr>
+        <w:tabs>
+          <w:tab w:val="num" w:pos="5760"/>
+        </w:tabs>
+        <w:ind w:left="5760" w:hanging="360"/>
+      </w:pPr>
+      <w:rPr>
+        <w:rFonts w:ascii="Times New Roman" w:hAnsi="Times New Roman" w:hint="default"/>
+      </w:rPr>
+    </w:lvl>
+    <w:lvl w:ilvl="8" w:tplc="17D25812" w:tentative="1">
+      <w:start w:val="1"/>
+      <w:numFmt w:val="bullet"/>
+      <w:lvlText w:val="•"/>
+      <w:lvlJc w:val="left"/>
+      <w:pPr>
+        <w:tabs>
+          <w:tab w:val="num" w:pos="6480"/>
+        </w:tabs>
+        <w:ind w:left="6480" w:hanging="360"/>
+      </w:pPr>
+      <w:rPr>
+        <w:rFonts w:ascii="Times New Roman" w:hAnsi="Times New Roman" w:hint="default"/>
+      </w:rPr>
+    </w:lvl>
+  </w:abstractNum>
+  <w:abstractNum w:abstractNumId="24">
     <w:nsid w:val="3B0A1F93"/>
     <w:multiLevelType w:val="hybridMultilevel"/>
     <w:tmpl w:val="12989C38"/>
@@ -13635,7 +15309,7 @@
       </w:rPr>
     </w:lvl>
   </w:abstractNum>
-  <w:abstractNum w:abstractNumId="20">
+  <w:abstractNum w:abstractNumId="25">
     <w:nsid w:val="3E976D14"/>
     <w:multiLevelType w:val="hybridMultilevel"/>
     <w:tmpl w:val="D618D242"/>
@@ -13775,7 +15449,7 @@
       </w:rPr>
     </w:lvl>
   </w:abstractNum>
-  <w:abstractNum w:abstractNumId="21">
+  <w:abstractNum w:abstractNumId="26">
     <w:nsid w:val="40B065A5"/>
     <w:multiLevelType w:val="hybridMultilevel"/>
     <w:tmpl w:val="572460A0"/>
@@ -13861,7 +15535,7 @@
       </w:pPr>
     </w:lvl>
   </w:abstractNum>
-  <w:abstractNum w:abstractNumId="22">
+  <w:abstractNum w:abstractNumId="27">
     <w:nsid w:val="44650B64"/>
     <w:multiLevelType w:val="hybridMultilevel"/>
     <w:tmpl w:val="660EAEC8"/>
@@ -14001,7 +15675,7 @@
       </w:rPr>
     </w:lvl>
   </w:abstractNum>
-  <w:abstractNum w:abstractNumId="23">
+  <w:abstractNum w:abstractNumId="28">
     <w:nsid w:val="453F4B6B"/>
     <w:multiLevelType w:val="hybridMultilevel"/>
     <w:tmpl w:val="056C3B46"/>
@@ -14141,7 +15815,7 @@
       </w:rPr>
     </w:lvl>
   </w:abstractNum>
-  <w:abstractNum w:abstractNumId="24">
+  <w:abstractNum w:abstractNumId="29">
     <w:nsid w:val="4BC33B6F"/>
     <w:multiLevelType w:val="hybridMultilevel"/>
     <w:tmpl w:val="9946ACB6"/>
@@ -14227,7 +15901,120 @@
       </w:pPr>
     </w:lvl>
   </w:abstractNum>
-  <w:abstractNum w:abstractNumId="25">
+  <w:abstractNum w:abstractNumId="30">
+    <w:nsid w:val="4CDF540F"/>
+    <w:multiLevelType w:val="hybridMultilevel"/>
+    <w:tmpl w:val="1EFE6766"/>
+    <w:lvl w:ilvl="0" w:tplc="0C090001">
+      <w:start w:val="1"/>
+      <w:numFmt w:val="bullet"/>
+      <w:lvlText w:val=""/>
+      <w:lvlJc w:val="left"/>
+      <w:pPr>
+        <w:ind w:left="1800" w:hanging="360"/>
+      </w:pPr>
+      <w:rPr>
+        <w:rFonts w:ascii="Symbol" w:hAnsi="Symbol" w:hint="default"/>
+      </w:rPr>
+    </w:lvl>
+    <w:lvl w:ilvl="1" w:tplc="0C090003" w:tentative="1">
+      <w:start w:val="1"/>
+      <w:numFmt w:val="bullet"/>
+      <w:lvlText w:val="o"/>
+      <w:lvlJc w:val="left"/>
+      <w:pPr>
+        <w:ind w:left="2520" w:hanging="360"/>
+      </w:pPr>
+      <w:rPr>
+        <w:rFonts w:ascii="Courier New" w:hAnsi="Courier New" w:cs="Courier New" w:hint="default"/>
+      </w:rPr>
+    </w:lvl>
+    <w:lvl w:ilvl="2" w:tplc="0C090005" w:tentative="1">
+      <w:start w:val="1"/>
+      <w:numFmt w:val="bullet"/>
+      <w:lvlText w:val=""/>
+      <w:lvlJc w:val="left"/>
+      <w:pPr>
+        <w:ind w:left="3240" w:hanging="360"/>
+      </w:pPr>
+      <w:rPr>
+        <w:rFonts w:ascii="Wingdings" w:hAnsi="Wingdings" w:hint="default"/>
+      </w:rPr>
+    </w:lvl>
+    <w:lvl w:ilvl="3" w:tplc="0C090001" w:tentative="1">
+      <w:start w:val="1"/>
+      <w:numFmt w:val="bullet"/>
+      <w:lvlText w:val=""/>
+      <w:lvlJc w:val="left"/>
+      <w:pPr>
+        <w:ind w:left="3960" w:hanging="360"/>
+      </w:pPr>
+      <w:rPr>
+        <w:rFonts w:ascii="Symbol" w:hAnsi="Symbol" w:hint="default"/>
+      </w:rPr>
+    </w:lvl>
+    <w:lvl w:ilvl="4" w:tplc="0C090003" w:tentative="1">
+      <w:start w:val="1"/>
+      <w:numFmt w:val="bullet"/>
+      <w:lvlText w:val="o"/>
+      <w:lvlJc w:val="left"/>
+      <w:pPr>
+        <w:ind w:left="4680" w:hanging="360"/>
+      </w:pPr>
+      <w:rPr>
+        <w:rFonts w:ascii="Courier New" w:hAnsi="Courier New" w:cs="Courier New" w:hint="default"/>
+      </w:rPr>
+    </w:lvl>
+    <w:lvl w:ilvl="5" w:tplc="0C090005" w:tentative="1">
+      <w:start w:val="1"/>
+      <w:numFmt w:val="bullet"/>
+      <w:lvlText w:val=""/>
+      <w:lvlJc w:val="left"/>
+      <w:pPr>
+        <w:ind w:left="5400" w:hanging="360"/>
+      </w:pPr>
+      <w:rPr>
+        <w:rFonts w:ascii="Wingdings" w:hAnsi="Wingdings" w:hint="default"/>
+      </w:rPr>
+    </w:lvl>
+    <w:lvl w:ilvl="6" w:tplc="0C090001" w:tentative="1">
+      <w:start w:val="1"/>
+      <w:numFmt w:val="bullet"/>
+      <w:lvlText w:val=""/>
+      <w:lvlJc w:val="left"/>
+      <w:pPr>
+        <w:ind w:left="6120" w:hanging="360"/>
+      </w:pPr>
+      <w:rPr>
+        <w:rFonts w:ascii="Symbol" w:hAnsi="Symbol" w:hint="default"/>
+      </w:rPr>
+    </w:lvl>
+    <w:lvl w:ilvl="7" w:tplc="0C090003" w:tentative="1">
+      <w:start w:val="1"/>
+      <w:numFmt w:val="bullet"/>
+      <w:lvlText w:val="o"/>
+      <w:lvlJc w:val="left"/>
+      <w:pPr>
+        <w:ind w:left="6840" w:hanging="360"/>
+      </w:pPr>
+      <w:rPr>
+        <w:rFonts w:ascii="Courier New" w:hAnsi="Courier New" w:cs="Courier New" w:hint="default"/>
+      </w:rPr>
+    </w:lvl>
+    <w:lvl w:ilvl="8" w:tplc="0C090005" w:tentative="1">
+      <w:start w:val="1"/>
+      <w:numFmt w:val="bullet"/>
+      <w:lvlText w:val=""/>
+      <w:lvlJc w:val="left"/>
+      <w:pPr>
+        <w:ind w:left="7560" w:hanging="360"/>
+      </w:pPr>
+      <w:rPr>
+        <w:rFonts w:ascii="Wingdings" w:hAnsi="Wingdings" w:hint="default"/>
+      </w:rPr>
+    </w:lvl>
+  </w:abstractNum>
+  <w:abstractNum w:abstractNumId="31">
     <w:nsid w:val="4DEB0434"/>
     <w:multiLevelType w:val="hybridMultilevel"/>
     <w:tmpl w:val="E878CEFE"/>
@@ -14366,7 +16153,7 @@
       </w:rPr>
     </w:lvl>
   </w:abstractNum>
-  <w:abstractNum w:abstractNumId="26">
+  <w:abstractNum w:abstractNumId="32">
     <w:nsid w:val="50A62AC3"/>
     <w:multiLevelType w:val="hybridMultilevel"/>
     <w:tmpl w:val="5C42B78E"/>
@@ -14505,7 +16292,7 @@
       </w:rPr>
     </w:lvl>
   </w:abstractNum>
-  <w:abstractNum w:abstractNumId="27">
+  <w:abstractNum w:abstractNumId="33">
     <w:nsid w:val="51613FD4"/>
     <w:multiLevelType w:val="hybridMultilevel"/>
     <w:tmpl w:val="CCE4C10A"/>
@@ -14591,7 +16378,144 @@
       </w:pPr>
     </w:lvl>
   </w:abstractNum>
-  <w:abstractNum w:abstractNumId="28">
+  <w:abstractNum w:abstractNumId="34">
+    <w:nsid w:val="5B3C49B4"/>
+    <w:multiLevelType w:val="hybridMultilevel"/>
+    <w:tmpl w:val="9E30FD4A"/>
+    <w:lvl w:ilvl="0" w:tplc="C3669FB8">
+      <w:start w:val="1"/>
+      <w:numFmt w:val="bullet"/>
+      <w:lvlText w:val="•"/>
+      <w:lvlJc w:val="left"/>
+      <w:pPr>
+        <w:tabs>
+          <w:tab w:val="num" w:pos="720"/>
+        </w:tabs>
+        <w:ind w:left="720" w:hanging="360"/>
+      </w:pPr>
+      <w:rPr>
+        <w:rFonts w:ascii="Times New Roman" w:hAnsi="Times New Roman" w:hint="default"/>
+      </w:rPr>
+    </w:lvl>
+    <w:lvl w:ilvl="1" w:tplc="0C09000F">
+      <w:start w:val="1"/>
+      <w:numFmt w:val="decimal"/>
+      <w:lvlText w:val="%2."/>
+      <w:lvlJc w:val="left"/>
+      <w:pPr>
+        <w:ind w:left="1080" w:hanging="360"/>
+      </w:pPr>
+      <w:rPr>
+        <w:rFonts w:hint="default"/>
+      </w:rPr>
+    </w:lvl>
+    <w:lvl w:ilvl="2" w:tplc="50540086" w:tentative="1">
+      <w:start w:val="1"/>
+      <w:numFmt w:val="bullet"/>
+      <w:lvlText w:val="•"/>
+      <w:lvlJc w:val="left"/>
+      <w:pPr>
+        <w:tabs>
+          <w:tab w:val="num" w:pos="2160"/>
+        </w:tabs>
+        <w:ind w:left="2160" w:hanging="360"/>
+      </w:pPr>
+      <w:rPr>
+        <w:rFonts w:ascii="Times New Roman" w:hAnsi="Times New Roman" w:hint="default"/>
+      </w:rPr>
+    </w:lvl>
+    <w:lvl w:ilvl="3" w:tplc="59941876" w:tentative="1">
+      <w:start w:val="1"/>
+      <w:numFmt w:val="bullet"/>
+      <w:lvlText w:val="•"/>
+      <w:lvlJc w:val="left"/>
+      <w:pPr>
+        <w:tabs>
+          <w:tab w:val="num" w:pos="2880"/>
+        </w:tabs>
+        <w:ind w:left="2880" w:hanging="360"/>
+      </w:pPr>
+      <w:rPr>
+        <w:rFonts w:ascii="Times New Roman" w:hAnsi="Times New Roman" w:hint="default"/>
+      </w:rPr>
+    </w:lvl>
+    <w:lvl w:ilvl="4" w:tplc="E8E42534" w:tentative="1">
+      <w:start w:val="1"/>
+      <w:numFmt w:val="bullet"/>
+      <w:lvlText w:val="•"/>
+      <w:lvlJc w:val="left"/>
+      <w:pPr>
+        <w:tabs>
+          <w:tab w:val="num" w:pos="3600"/>
+        </w:tabs>
+        <w:ind w:left="3600" w:hanging="360"/>
+      </w:pPr>
+      <w:rPr>
+        <w:rFonts w:ascii="Times New Roman" w:hAnsi="Times New Roman" w:hint="default"/>
+      </w:rPr>
+    </w:lvl>
+    <w:lvl w:ilvl="5" w:tplc="913C15D8" w:tentative="1">
+      <w:start w:val="1"/>
+      <w:numFmt w:val="bullet"/>
+      <w:lvlText w:val="•"/>
+      <w:lvlJc w:val="left"/>
+      <w:pPr>
+        <w:tabs>
+          <w:tab w:val="num" w:pos="4320"/>
+        </w:tabs>
+        <w:ind w:left="4320" w:hanging="360"/>
+      </w:pPr>
+      <w:rPr>
+        <w:rFonts w:ascii="Times New Roman" w:hAnsi="Times New Roman" w:hint="default"/>
+      </w:rPr>
+    </w:lvl>
+    <w:lvl w:ilvl="6" w:tplc="68B41F2E" w:tentative="1">
+      <w:start w:val="1"/>
+      <w:numFmt w:val="bullet"/>
+      <w:lvlText w:val="•"/>
+      <w:lvlJc w:val="left"/>
+      <w:pPr>
+        <w:tabs>
+          <w:tab w:val="num" w:pos="5040"/>
+        </w:tabs>
+        <w:ind w:left="5040" w:hanging="360"/>
+      </w:pPr>
+      <w:rPr>
+        <w:rFonts w:ascii="Times New Roman" w:hAnsi="Times New Roman" w:hint="default"/>
+      </w:rPr>
+    </w:lvl>
+    <w:lvl w:ilvl="7" w:tplc="772E97DC" w:tentative="1">
+      <w:start w:val="1"/>
+      <w:numFmt w:val="bullet"/>
+      <w:lvlText w:val="•"/>
+      <w:lvlJc w:val="left"/>
+      <w:pPr>
+        <w:tabs>
+          <w:tab w:val="num" w:pos="5760"/>
+        </w:tabs>
+        <w:ind w:left="5760" w:hanging="360"/>
+      </w:pPr>
+      <w:rPr>
+        <w:rFonts w:ascii="Times New Roman" w:hAnsi="Times New Roman" w:hint="default"/>
+      </w:rPr>
+    </w:lvl>
+    <w:lvl w:ilvl="8" w:tplc="47F2A584" w:tentative="1">
+      <w:start w:val="1"/>
+      <w:numFmt w:val="bullet"/>
+      <w:lvlText w:val="•"/>
+      <w:lvlJc w:val="left"/>
+      <w:pPr>
+        <w:tabs>
+          <w:tab w:val="num" w:pos="6480"/>
+        </w:tabs>
+        <w:ind w:left="6480" w:hanging="360"/>
+      </w:pPr>
+      <w:rPr>
+        <w:rFonts w:ascii="Times New Roman" w:hAnsi="Times New Roman" w:hint="default"/>
+      </w:rPr>
+    </w:lvl>
+  </w:abstractNum>
+  <w:abstractNum w:abstractNumId="35">
     <w:nsid w:val="6066793B"/>
     <w:multiLevelType w:val="hybridMultilevel"/>
     <w:tmpl w:val="54B66552"/>
@@ -14677,7 +16601,7 @@
       </w:pPr>
     </w:lvl>
   </w:abstractNum>
-  <w:abstractNum w:abstractNumId="29">
+  <w:abstractNum w:abstractNumId="36">
     <w:nsid w:val="627B489F"/>
     <w:multiLevelType w:val="hybridMultilevel"/>
     <w:tmpl w:val="70B6680C"/>
@@ -14817,7 +16741,7 @@
       </w:rPr>
     </w:lvl>
   </w:abstractNum>
-  <w:abstractNum w:abstractNumId="30">
+  <w:abstractNum w:abstractNumId="37">
     <w:nsid w:val="6AC3059A"/>
     <w:multiLevelType w:val="hybridMultilevel"/>
     <w:tmpl w:val="244C0332"/>
@@ -14957,7 +16881,7 @@
       </w:rPr>
     </w:lvl>
   </w:abstractNum>
-  <w:abstractNum w:abstractNumId="31">
+  <w:abstractNum w:abstractNumId="38">
     <w:nsid w:val="6B5743C0"/>
     <w:multiLevelType w:val="hybridMultilevel"/>
     <w:tmpl w:val="9E10402A"/>
@@ -15095,7 +17019,61 @@
       </w:rPr>
     </w:lvl>
   </w:abstractNum>
-  <w:abstractNum w:abstractNumId="32">
+  <w:abstractNum w:abstractNumId="39">
+    <w:nsid w:val="72C844B9"/>
+    <w:multiLevelType w:val="hybridMultilevel"/>
+    <w:tmpl w:val="59A817D8"/>
+    <w:lvl w:ilvl="0" w:tplc="04090011">
+      <w:start w:val="1"/>
+      <w:numFmt w:val="decimal"/>
+      <w:lvlText w:val="%1)"/>
+      <w:lvlJc w:val="left"/>
+      <w:pPr>
+        <w:ind w:left="360" w:hanging="360"/>
+      </w:pPr>
+    </w:lvl>
+    <w:lvl w:ilvl="1" w:tplc="FFFFFFFF">
+      <w:numFmt w:val="decimal"/>
+      <w:lvlText w:val=""/>
+      <w:lvlJc w:val="left"/>
+    </w:lvl>
+    <w:lvl w:ilvl="2" w:tplc="FFFFFFFF">
+      <w:numFmt w:val="decimal"/>
+      <w:lvlText w:val=""/>
+      <w:lvlJc w:val="left"/>
+    </w:lvl>
+    <w:lvl w:ilvl="3" w:tplc="FFFFFFFF">
+      <w:numFmt w:val="decimal"/>
+      <w:lvlText w:val=""/>
+      <w:lvlJc w:val="left"/>
+    </w:lvl>
+    <w:lvl w:ilvl="4" w:tplc="FFFFFFFF">
+      <w:numFmt w:val="decimal"/>
+      <w:lvlText w:val=""/>
+      <w:lvlJc w:val="left"/>
+    </w:lvl>
+    <w:lvl w:ilvl="5" w:tplc="FFFFFFFF">
+      <w:numFmt w:val="decimal"/>
+      <w:lvlText w:val=""/>
+      <w:lvlJc w:val="left"/>
+    </w:lvl>
+    <w:lvl w:ilvl="6" w:tplc="FFFFFFFF">
+      <w:numFmt w:val="decimal"/>
+      <w:lvlText w:val=""/>
+      <w:lvlJc w:val="left"/>
+    </w:lvl>
+    <w:lvl w:ilvl="7" w:tplc="FFFFFFFF">
+      <w:numFmt w:val="decimal"/>
+      <w:lvlText w:val=""/>
+      <w:lvlJc w:val="left"/>
+    </w:lvl>
+    <w:lvl w:ilvl="8" w:tplc="FFFFFFFF">
+      <w:numFmt w:val="decimal"/>
+      <w:lvlText w:val=""/>
+      <w:lvlJc w:val="left"/>
+    </w:lvl>
+  </w:abstractNum>
+  <w:abstractNum w:abstractNumId="40">
     <w:nsid w:val="76863F48"/>
     <w:multiLevelType w:val="hybridMultilevel"/>
     <w:tmpl w:val="C2443666"/>
@@ -15234,106 +17212,273 @@
       </w:rPr>
     </w:lvl>
   </w:abstractNum>
+  <w:abstractNum w:abstractNumId="41">
+    <w:nsid w:val="787314E8"/>
+    <w:multiLevelType w:val="hybridMultilevel"/>
+    <w:tmpl w:val="7D5A55BC"/>
+    <w:lvl w:ilvl="0" w:tplc="8402DACA">
+      <w:start w:val="1"/>
+      <w:numFmt w:val="bullet"/>
+      <w:lvlText w:val="–"/>
+      <w:lvlJc w:val="left"/>
+      <w:pPr>
+        <w:tabs>
+          <w:tab w:val="num" w:pos="720"/>
+        </w:tabs>
+        <w:ind w:left="720" w:hanging="360"/>
+      </w:pPr>
+      <w:rPr>
+        <w:rFonts w:ascii="Times New Roman" w:hAnsi="Times New Roman" w:hint="default"/>
+      </w:rPr>
+    </w:lvl>
+    <w:lvl w:ilvl="1" w:tplc="2AC068CC">
+      <w:start w:val="1"/>
+      <w:numFmt w:val="bullet"/>
+      <w:lvlText w:val="–"/>
+      <w:lvlJc w:val="left"/>
+      <w:pPr>
+        <w:tabs>
+          <w:tab w:val="num" w:pos="1440"/>
+        </w:tabs>
+        <w:ind w:left="1440" w:hanging="360"/>
+      </w:pPr>
+      <w:rPr>
+        <w:rFonts w:ascii="Times New Roman" w:hAnsi="Times New Roman" w:hint="default"/>
+      </w:rPr>
+    </w:lvl>
+    <w:lvl w:ilvl="2" w:tplc="DFD80C92" w:tentative="1">
+      <w:start w:val="1"/>
+      <w:numFmt w:val="bullet"/>
+      <w:lvlText w:val="–"/>
+      <w:lvlJc w:val="left"/>
+      <w:pPr>
+        <w:tabs>
+          <w:tab w:val="num" w:pos="2160"/>
+        </w:tabs>
+        <w:ind w:left="2160" w:hanging="360"/>
+      </w:pPr>
+      <w:rPr>
+        <w:rFonts w:ascii="Times New Roman" w:hAnsi="Times New Roman" w:hint="default"/>
+      </w:rPr>
+    </w:lvl>
+    <w:lvl w:ilvl="3" w:tplc="C2945654" w:tentative="1">
+      <w:start w:val="1"/>
+      <w:numFmt w:val="bullet"/>
+      <w:lvlText w:val="–"/>
+      <w:lvlJc w:val="left"/>
+      <w:pPr>
+        <w:tabs>
+          <w:tab w:val="num" w:pos="2880"/>
+        </w:tabs>
+        <w:ind w:left="2880" w:hanging="360"/>
+      </w:pPr>
+      <w:rPr>
+        <w:rFonts w:ascii="Times New Roman" w:hAnsi="Times New Roman" w:hint="default"/>
+      </w:rPr>
+    </w:lvl>
+    <w:lvl w:ilvl="4" w:tplc="42D2D68C" w:tentative="1">
+      <w:start w:val="1"/>
+      <w:numFmt w:val="bullet"/>
+      <w:lvlText w:val="–"/>
+      <w:lvlJc w:val="left"/>
+      <w:pPr>
+        <w:tabs>
+          <w:tab w:val="num" w:pos="3600"/>
+        </w:tabs>
+        <w:ind w:left="3600" w:hanging="360"/>
+      </w:pPr>
+      <w:rPr>
+        <w:rFonts w:ascii="Times New Roman" w:hAnsi="Times New Roman" w:hint="default"/>
+      </w:rPr>
+    </w:lvl>
+    <w:lvl w:ilvl="5" w:tplc="4FF249D8" w:tentative="1">
+      <w:start w:val="1"/>
+      <w:numFmt w:val="bullet"/>
+      <w:lvlText w:val="–"/>
+      <w:lvlJc w:val="left"/>
+      <w:pPr>
+        <w:tabs>
+          <w:tab w:val="num" w:pos="4320"/>
+        </w:tabs>
+        <w:ind w:left="4320" w:hanging="360"/>
+      </w:pPr>
+      <w:rPr>
+        <w:rFonts w:ascii="Times New Roman" w:hAnsi="Times New Roman" w:hint="default"/>
+      </w:rPr>
+    </w:lvl>
+    <w:lvl w:ilvl="6" w:tplc="4FF03DA8" w:tentative="1">
+      <w:start w:val="1"/>
+      <w:numFmt w:val="bullet"/>
+      <w:lvlText w:val="–"/>
+      <w:lvlJc w:val="left"/>
+      <w:pPr>
+        <w:tabs>
+          <w:tab w:val="num" w:pos="5040"/>
+        </w:tabs>
+        <w:ind w:left="5040" w:hanging="360"/>
+      </w:pPr>
+      <w:rPr>
+        <w:rFonts w:ascii="Times New Roman" w:hAnsi="Times New Roman" w:hint="default"/>
+      </w:rPr>
+    </w:lvl>
+    <w:lvl w:ilvl="7" w:tplc="C0C2802C" w:tentative="1">
+      <w:start w:val="1"/>
+      <w:numFmt w:val="bullet"/>
+      <w:lvlText w:val="–"/>
+      <w:lvlJc w:val="left"/>
+      <w:pPr>
+        <w:tabs>
+          <w:tab w:val="num" w:pos="5760"/>
+        </w:tabs>
+        <w:ind w:left="5760" w:hanging="360"/>
+      </w:pPr>
+      <w:rPr>
+        <w:rFonts w:ascii="Times New Roman" w:hAnsi="Times New Roman" w:hint="default"/>
+      </w:rPr>
+    </w:lvl>
+    <w:lvl w:ilvl="8" w:tplc="8716DD32" w:tentative="1">
+      <w:start w:val="1"/>
+      <w:numFmt w:val="bullet"/>
+      <w:lvlText w:val="–"/>
+      <w:lvlJc w:val="left"/>
+      <w:pPr>
+        <w:tabs>
+          <w:tab w:val="num" w:pos="6480"/>
+        </w:tabs>
+        <w:ind w:left="6480" w:hanging="360"/>
+      </w:pPr>
+      <w:rPr>
+        <w:rFonts w:ascii="Times New Roman" w:hAnsi="Times New Roman" w:hint="default"/>
+      </w:rPr>
+    </w:lvl>
+  </w:abstractNum>
   <w:num w:numId="1">
-    <w:abstractNumId w:val="9"/>
+    <w:abstractNumId w:val="12"/>
   </w:num>
   <w:num w:numId="2">
     <w:abstractNumId w:val="0"/>
   </w:num>
   <w:num w:numId="3">
-    <w:abstractNumId w:val="5"/>
+    <w:abstractNumId w:val="8"/>
   </w:num>
   <w:num w:numId="4">
-    <w:abstractNumId w:val="31"/>
+    <w:abstractNumId w:val="38"/>
   </w:num>
   <w:num w:numId="5">
-    <w:abstractNumId w:val="29"/>
+    <w:abstractNumId w:val="36"/>
   </w:num>
   <w:num w:numId="6">
-    <w:abstractNumId w:val="3"/>
+    <w:abstractNumId w:val="5"/>
   </w:num>
   <w:num w:numId="7">
     <w:abstractNumId w:val="1"/>
   </w:num>
   <w:num w:numId="8">
-    <w:abstractNumId w:val="8"/>
+    <w:abstractNumId w:val="11"/>
   </w:num>
   <w:num w:numId="9">
+    <w:abstractNumId w:val="27"/>
+  </w:num>
+  <w:num w:numId="10">
+    <w:abstractNumId w:val="10"/>
+  </w:num>
+  <w:num w:numId="11">
+    <w:abstractNumId w:val="7"/>
+  </w:num>
+  <w:num w:numId="12">
+    <w:abstractNumId w:val="31"/>
+  </w:num>
+  <w:num w:numId="13">
+    <w:abstractNumId w:val="40"/>
+  </w:num>
+  <w:num w:numId="14">
+    <w:abstractNumId w:val="17"/>
+  </w:num>
+  <w:num w:numId="15">
+    <w:abstractNumId w:val="35"/>
+  </w:num>
+  <w:num w:numId="16">
+    <w:abstractNumId w:val="33"/>
+  </w:num>
+  <w:num w:numId="17">
+    <w:abstractNumId w:val="29"/>
+  </w:num>
+  <w:num w:numId="18">
+    <w:abstractNumId w:val="32"/>
+  </w:num>
+  <w:num w:numId="19">
+    <w:abstractNumId w:val="4"/>
+  </w:num>
+  <w:num w:numId="20">
+    <w:abstractNumId w:val="14"/>
+  </w:num>
+  <w:num w:numId="21">
+    <w:abstractNumId w:val="16"/>
+  </w:num>
+  <w:num w:numId="22">
+    <w:abstractNumId w:val="37"/>
+  </w:num>
+  <w:num w:numId="23">
+    <w:abstractNumId w:val="25"/>
+  </w:num>
+  <w:num w:numId="24">
+    <w:abstractNumId w:val="24"/>
+  </w:num>
+  <w:num w:numId="25">
     <w:abstractNumId w:val="22"/>
   </w:num>
-  <w:num w:numId="10">
-    <w:abstractNumId w:val="7"/>
-  </w:num>
-  <w:num w:numId="11">
-    <w:abstractNumId w:val="4"/>
-  </w:num>
-  <w:num w:numId="12">
-    <w:abstractNumId w:val="25"/>
-  </w:num>
-  <w:num w:numId="13">
-    <w:abstractNumId w:val="32"/>
-  </w:num>
-  <w:num w:numId="14">
-    <w:abstractNumId w:val="14"/>
-  </w:num>
-  <w:num w:numId="15">
+  <w:num w:numId="26">
     <w:abstractNumId w:val="28"/>
   </w:num>
-  <w:num w:numId="16">
-    <w:abstractNumId w:val="27"/>
+  <w:num w:numId="27">
+    <w:abstractNumId w:val="13"/>
   </w:num>
-  <w:num w:numId="17">
-    <w:abstractNumId w:val="24"/>
+  <w:num w:numId="28">
+    <w:abstractNumId w:val="9"/>
   </w:num>
-  <w:num w:numId="18">
+  <w:num w:numId="29">
+    <w:abstractNumId w:val="18"/>
+  </w:num>
+  <w:num w:numId="30">
+    <w:abstractNumId w:val="21"/>
+  </w:num>
+  <w:num w:numId="31">
     <w:abstractNumId w:val="26"/>
   </w:num>
-  <w:num w:numId="19">
+  <w:num w:numId="32">
+    <w:abstractNumId w:val="20"/>
+  </w:num>
+  <w:num w:numId="33">
+    <w:abstractNumId w:val="15"/>
+  </w:num>
+  <w:num w:numId="34">
+    <w:abstractNumId w:val="23"/>
+  </w:num>
+  <w:num w:numId="35">
+    <w:abstractNumId w:val="39"/>
+  </w:num>
+  <w:num w:numId="36">
+    <w:abstractNumId w:val="19"/>
+  </w:num>
+  <w:num w:numId="37">
+    <w:abstractNumId w:val="6"/>
+  </w:num>
+  <w:num w:numId="38">
     <w:abstractNumId w:val="2"/>
   </w:num>
-  <w:num w:numId="20">
-    <w:abstractNumId w:val="11"/>
+  <w:num w:numId="39">
+    <w:abstractNumId w:val="34"/>
   </w:num>
-  <w:num w:numId="21">
-    <w:abstractNumId w:val="13"/>
+  <w:num w:numId="40">
+    <w:abstractNumId w:val="41"/>
   </w:num>
-  <w:num w:numId="22">
+  <w:num w:numId="41">
     <w:abstractNumId w:val="30"/>
   </w:num>
-  <w:num w:numId="23">
-    <w:abstractNumId w:val="20"/>
+  <w:num w:numId="42">
+    <w:abstractNumId w:val="3"/>
   </w:num>
-  <w:num w:numId="24">
-    <w:abstractNumId w:val="19"/>
-  </w:num>
-  <w:num w:numId="25">
-    <w:abstractNumId w:val="18"/>
-  </w:num>
-  <w:num w:numId="26">
-    <w:abstractNumId w:val="23"/>
-  </w:num>
-  <w:num w:numId="27">
-    <w:abstractNumId w:val="10"/>
-  </w:num>
-  <w:num w:numId="28">
-    <w:abstractNumId w:val="6"/>
-  </w:num>
-  <w:num w:numId="29">
-    <w:abstractNumId w:val="15"/>
-  </w:num>
-  <w:num w:numId="30">
-    <w:abstractNumId w:val="17"/>
-  </w:num>
-  <w:num w:numId="31">
-    <w:abstractNumId w:val="21"/>
-  </w:num>
-  <w:num w:numId="32">
-    <w:abstractNumId w:val="16"/>
-  </w:num>
-  <w:num w:numId="33">
-    <w:abstractNumId w:val="12"/>
-  </w:num>
-  <w:numIdMacAtCleanup w:val="33"/>
+  <w:numIdMacAtCleanup w:val="34"/>
 </w:numbering>
 </file>
 

--- a/REVISION/Areview261.docx
+++ b/REVISION/Areview261.docx
@@ -1377,7 +1377,23 @@
           <w:sz w:val="21"/>
           <w:lang w:val="en-AU"/>
         </w:rPr>
-        <w:t>– Node = info about the node (label, etc)</w:t>
+        <w:t xml:space="preserve">– Node = info about the node (label, </w:t>
+      </w:r>
+      <w:proofErr w:type="spellStart"/>
+      <w:r>
+        <w:rPr>
+          <w:sz w:val="21"/>
+          <w:lang w:val="en-AU"/>
+        </w:rPr>
+        <w:t>etc</w:t>
+      </w:r>
+      <w:proofErr w:type="spellEnd"/>
+      <w:r>
+        <w:rPr>
+          <w:sz w:val="21"/>
+          <w:lang w:val="en-AU"/>
+        </w:rPr>
+        <w:t>)</w:t>
       </w:r>
       <w:r>
         <w:rPr>
@@ -1428,12 +1444,21 @@
         <w:t>  </w:t>
       </w:r>
+      <w:proofErr w:type="spellStart"/>
       <w:r>
         <w:rPr>
           <w:sz w:val="21"/>
           <w:lang w:val="en-AU"/>
         </w:rPr>
-        <w:t xml:space="preserve">or Set&lt;Node&gt; (just 2 elements) </w:t>
+        <w:t>or</w:t>
+      </w:r>
+      <w:proofErr w:type="spellEnd"/>
+      <w:r>
+        <w:rPr>
+          <w:sz w:val="21"/>
+          <w:lang w:val="en-AU"/>
+        </w:rPr>
+        <w:t xml:space="preserve"> Set&lt;Node&gt; (just 2 elements) </w:t>
       </w:r>
       <w:r>
         <w:rPr>
@@ -1514,8 +1539,18 @@
           <w:highlight w:val="yellow"/>
           <w:lang w:val="en-AU"/>
         </w:rPr>
-        <w:t>• FileReader</w:t>
-      </w:r>
+        <w:t xml:space="preserve">• </w:t>
+      </w:r>
+      <w:proofErr w:type="spellStart"/>
+      <w:r>
+        <w:rPr>
+          <w:sz w:val="21"/>
+          <w:highlight w:val="yellow"/>
+          <w:lang w:val="en-AU"/>
+        </w:rPr>
+        <w:t>FileReader</w:t>
+      </w:r>
+      <w:proofErr w:type="spellEnd"/>
       <w:r>
         <w:rPr>
           <w:rFonts w:ascii="MS Mincho" w:eastAsia="MS Mincho" w:hAnsi="MS Mincho" w:cs="MS Mincho"/>
@@ -1532,7 +1567,25 @@
           <w:highlight w:val="yellow"/>
           <w:lang w:val="en-AU"/>
         </w:rPr>
-        <w:t xml:space="preserve">• BufferedReader </w:t>
+        <w:t xml:space="preserve">• </w:t>
+      </w:r>
+      <w:proofErr w:type="spellStart"/>
+      <w:r>
+        <w:rPr>
+          <w:sz w:val="21"/>
+          <w:highlight w:val="yellow"/>
+          <w:lang w:val="en-AU"/>
+        </w:rPr>
+        <w:t>BufferedReader</w:t>
+      </w:r>
+      <w:proofErr w:type="spellEnd"/>
+      <w:r>
+        <w:rPr>
+          <w:sz w:val="21"/>
+          <w:highlight w:val="yellow"/>
+          <w:lang w:val="en-AU"/>
+        </w:rPr>
+        <w:t xml:space="preserve"> </w:t>
       </w:r>
     </w:p>
     <w:p>
@@ -1571,81 +1624,19 @@
           <w:highlight w:val="yellow"/>
           <w:lang w:val="en-AU"/>
         </w:rPr>
-        <w:t xml:space="preserve">File roadFile = new File(dataDirectory+"roadID-roadInfo.tab"); </w:t>
-      </w:r>
-      <w:r>
-        <w:rPr>
-          <w:sz w:val="20"/>
-          <w:highlight w:val="yellow"/>
-          <w:lang w:val="en-AU"/>
-        </w:rPr>
-        <w:t xml:space="preserve">BufferedReader data = new </w:t>
-      </w:r>
-      <w:proofErr w:type="gramStart"/>
-      <w:r>
-        <w:rPr>
-          <w:sz w:val="20"/>
-          <w:highlight w:val="yellow"/>
-          <w:lang w:val="en-AU"/>
-        </w:rPr>
-        <w:t>BufferedReader(</w:t>
-      </w:r>
-      <w:proofErr w:type="gramEnd"/>
-      <w:r>
-        <w:rPr>
-          <w:sz w:val="20"/>
-          <w:highlight w:val="yellow"/>
-          <w:lang w:val="en-AU"/>
-        </w:rPr>
-        <w:t xml:space="preserve">new FileReader(roadFile)); </w:t>
-      </w:r>
-    </w:p>
-    <w:p>
-      <w:pPr>
-        <w:ind w:left="720"/>
-        <w:rPr>
-          <w:sz w:val="21"/>
-          <w:highlight w:val="yellow"/>
-          <w:lang w:val="en-AU"/>
-        </w:rPr>
-      </w:pPr>
-      <w:r>
-        <w:rPr>
-          <w:sz w:val="20"/>
-          <w:highlight w:val="yellow"/>
-          <w:lang w:val="en-AU"/>
-        </w:rPr>
-        <w:t xml:space="preserve">String line = </w:t>
-      </w:r>
-      <w:proofErr w:type="gramStart"/>
-      <w:r>
-        <w:rPr>
-          <w:sz w:val="20"/>
-          <w:highlight w:val="yellow"/>
-          <w:lang w:val="en-AU"/>
-        </w:rPr>
-        <w:t>data.readLine</w:t>
-      </w:r>
-      <w:proofErr w:type="gramEnd"/>
-      <w:r>
-        <w:rPr>
-          <w:sz w:val="20"/>
-          <w:highlight w:val="yellow"/>
-          <w:lang w:val="en-AU"/>
-        </w:rPr>
-        <w:t xml:space="preserve">(); </w:t>
-      </w:r>
-    </w:p>
-    <w:p>
-      <w:pPr>
-        <w:ind w:left="720"/>
+        <w:t xml:space="preserve">File </w:t>
+      </w:r>
+      <w:proofErr w:type="spellStart"/>
+      <w:r>
         <w:rPr>
           <w:color w:val="D0CECE" w:themeColor="background2" w:themeShade="E6"/>
           <w:sz w:val="21"/>
           <w:highlight w:val="yellow"/>
           <w:lang w:val="en-AU"/>
         </w:rPr>
-      </w:pPr>
+        <w:t>roadFile</w:t>
+      </w:r>
+      <w:proofErr w:type="spellEnd"/>
       <w:r>
         <w:rPr>
           <w:color w:val="D0CECE" w:themeColor="background2" w:themeShade="E6"/>
@@ -1653,9 +1644,9 @@
           <w:highlight w:val="yellow"/>
           <w:lang w:val="en-AU"/>
         </w:rPr>
-        <w:t xml:space="preserve">// Process each line using split method </w:t>
-      </w:r>
-      <w:proofErr w:type="gramStart"/>
+        <w:t xml:space="preserve"> = new File(</w:t>
+      </w:r>
+      <w:proofErr w:type="spellStart"/>
       <w:r>
         <w:rPr>
           <w:color w:val="D0CECE" w:themeColor="background2" w:themeShade="E6"/>
@@ -1663,9 +1654,9 @@
           <w:highlight w:val="yellow"/>
           <w:lang w:val="en-AU"/>
         </w:rPr>
-        <w:t>String[</w:t>
-      </w:r>
-      <w:proofErr w:type="gramEnd"/>
+        <w:t>dataDirectory</w:t>
+      </w:r>
+      <w:proofErr w:type="spellEnd"/>
       <w:r>
         <w:rPr>
           <w:color w:val="D0CECE" w:themeColor="background2" w:themeShade="E6"/>
@@ -1673,7 +1664,207 @@
           <w:highlight w:val="yellow"/>
           <w:lang w:val="en-AU"/>
         </w:rPr>
-        <w:t xml:space="preserve">] values = line.split("\t"); </w:t>
+        <w:t>+"</w:t>
+      </w:r>
+      <w:proofErr w:type="spellStart"/>
+      <w:r>
+        <w:rPr>
+          <w:color w:val="D0CECE" w:themeColor="background2" w:themeShade="E6"/>
+          <w:sz w:val="21"/>
+          <w:highlight w:val="yellow"/>
+          <w:lang w:val="en-AU"/>
+        </w:rPr>
+        <w:t>roadID-roadInfo.tab</w:t>
+      </w:r>
+      <w:proofErr w:type="spellEnd"/>
+      <w:r>
+        <w:rPr>
+          <w:color w:val="D0CECE" w:themeColor="background2" w:themeShade="E6"/>
+          <w:sz w:val="21"/>
+          <w:highlight w:val="yellow"/>
+          <w:lang w:val="en-AU"/>
+        </w:rPr>
+        <w:t xml:space="preserve">"); </w:t>
+      </w:r>
+      <w:proofErr w:type="spellStart"/>
+      <w:r>
+        <w:rPr>
+          <w:sz w:val="20"/>
+          <w:highlight w:val="yellow"/>
+          <w:lang w:val="en-AU"/>
+        </w:rPr>
+        <w:t>BufferedReader</w:t>
+      </w:r>
+      <w:proofErr w:type="spellEnd"/>
+      <w:r>
+        <w:rPr>
+          <w:sz w:val="20"/>
+          <w:highlight w:val="yellow"/>
+          <w:lang w:val="en-AU"/>
+        </w:rPr>
+        <w:t xml:space="preserve"> data = new </w:t>
+      </w:r>
+      <w:proofErr w:type="spellStart"/>
+      <w:proofErr w:type="gramStart"/>
+      <w:r>
+        <w:rPr>
+          <w:sz w:val="20"/>
+          <w:highlight w:val="yellow"/>
+          <w:lang w:val="en-AU"/>
+        </w:rPr>
+        <w:t>BufferedReader</w:t>
+      </w:r>
+      <w:proofErr w:type="spellEnd"/>
+      <w:r>
+        <w:rPr>
+          <w:sz w:val="20"/>
+          <w:highlight w:val="yellow"/>
+          <w:lang w:val="en-AU"/>
+        </w:rPr>
+        <w:t>(</w:t>
+      </w:r>
+      <w:proofErr w:type="gramEnd"/>
+      <w:r>
+        <w:rPr>
+          <w:sz w:val="20"/>
+          <w:highlight w:val="yellow"/>
+          <w:lang w:val="en-AU"/>
+        </w:rPr>
+        <w:t xml:space="preserve">new </w:t>
+      </w:r>
+      <w:proofErr w:type="spellStart"/>
+      <w:r>
+        <w:rPr>
+          <w:sz w:val="20"/>
+          <w:highlight w:val="yellow"/>
+          <w:lang w:val="en-AU"/>
+        </w:rPr>
+        <w:t>FileReader</w:t>
+      </w:r>
+      <w:proofErr w:type="spellEnd"/>
+      <w:r>
+        <w:rPr>
+          <w:sz w:val="20"/>
+          <w:highlight w:val="yellow"/>
+          <w:lang w:val="en-AU"/>
+        </w:rPr>
+        <w:t>(</w:t>
+      </w:r>
+      <w:proofErr w:type="spellStart"/>
+      <w:r>
+        <w:rPr>
+          <w:sz w:val="20"/>
+          <w:highlight w:val="yellow"/>
+          <w:lang w:val="en-AU"/>
+        </w:rPr>
+        <w:t>roadFile</w:t>
+      </w:r>
+      <w:proofErr w:type="spellEnd"/>
+      <w:r>
+        <w:rPr>
+          <w:sz w:val="20"/>
+          <w:highlight w:val="yellow"/>
+          <w:lang w:val="en-AU"/>
+        </w:rPr>
+        <w:t xml:space="preserve">)); </w:t>
+      </w:r>
+    </w:p>
+    <w:p>
+      <w:pPr>
+        <w:ind w:left="720"/>
+        <w:rPr>
+          <w:sz w:val="21"/>
+          <w:highlight w:val="yellow"/>
+          <w:lang w:val="en-AU"/>
+        </w:rPr>
+      </w:pPr>
+      <w:r>
+        <w:rPr>
+          <w:sz w:val="20"/>
+          <w:highlight w:val="yellow"/>
+          <w:lang w:val="en-AU"/>
+        </w:rPr>
+        <w:t xml:space="preserve">String line = </w:t>
+      </w:r>
+      <w:proofErr w:type="spellStart"/>
+      <w:proofErr w:type="gramStart"/>
+      <w:r>
+        <w:rPr>
+          <w:sz w:val="20"/>
+          <w:highlight w:val="yellow"/>
+          <w:lang w:val="en-AU"/>
+        </w:rPr>
+        <w:t>data.readLine</w:t>
+      </w:r>
+      <w:proofErr w:type="spellEnd"/>
+      <w:proofErr w:type="gramEnd"/>
+      <w:r>
+        <w:rPr>
+          <w:sz w:val="20"/>
+          <w:highlight w:val="yellow"/>
+          <w:lang w:val="en-AU"/>
+        </w:rPr>
+        <w:t xml:space="preserve">(); </w:t>
+      </w:r>
+    </w:p>
+    <w:p>
+      <w:pPr>
+        <w:ind w:left="720"/>
+        <w:rPr>
+          <w:color w:val="D0CECE" w:themeColor="background2" w:themeShade="E6"/>
+          <w:sz w:val="21"/>
+          <w:highlight w:val="yellow"/>
+          <w:lang w:val="en-AU"/>
+        </w:rPr>
+      </w:pPr>
+      <w:r>
+        <w:rPr>
+          <w:color w:val="D0CECE" w:themeColor="background2" w:themeShade="E6"/>
+          <w:sz w:val="21"/>
+          <w:highlight w:val="yellow"/>
+          <w:lang w:val="en-AU"/>
+        </w:rPr>
+        <w:t xml:space="preserve">// Process each line using split method </w:t>
+      </w:r>
+      <w:proofErr w:type="gramStart"/>
+      <w:r>
+        <w:rPr>
+          <w:color w:val="D0CECE" w:themeColor="background2" w:themeShade="E6"/>
+          <w:sz w:val="21"/>
+          <w:highlight w:val="yellow"/>
+          <w:lang w:val="en-AU"/>
+        </w:rPr>
+        <w:t>String[</w:t>
+      </w:r>
+      <w:proofErr w:type="gramEnd"/>
+      <w:r>
+        <w:rPr>
+          <w:color w:val="D0CECE" w:themeColor="background2" w:themeShade="E6"/>
+          <w:sz w:val="21"/>
+          <w:highlight w:val="yellow"/>
+          <w:lang w:val="en-AU"/>
+        </w:rPr>
+        <w:t xml:space="preserve">] values = </w:t>
+      </w:r>
+      <w:proofErr w:type="spellStart"/>
+      <w:r>
+        <w:rPr>
+          <w:color w:val="D0CECE" w:themeColor="background2" w:themeShade="E6"/>
+          <w:sz w:val="21"/>
+          <w:highlight w:val="yellow"/>
+          <w:lang w:val="en-AU"/>
+        </w:rPr>
+        <w:t>line.split</w:t>
+      </w:r>
+      <w:proofErr w:type="spellEnd"/>
+      <w:r>
+        <w:rPr>
+          <w:color w:val="D0CECE" w:themeColor="background2" w:themeShade="E6"/>
+          <w:sz w:val="21"/>
+          <w:highlight w:val="yellow"/>
+          <w:lang w:val="en-AU"/>
+        </w:rPr>
+        <w:t xml:space="preserve">("\t"); </w:t>
       </w:r>
     </w:p>
     <w:p>
@@ -1686,13 +1877,41 @@
           <w:lang w:val="en-AU"/>
         </w:rPr>
       </w:pPr>
+      <w:proofErr w:type="spellStart"/>
       <w:r>
         <w:rPr>
           <w:sz w:val="20"/>
           <w:highlight w:val="yellow"/>
           <w:lang w:val="en-AU"/>
         </w:rPr>
-        <w:t>int n = Integer.parseInt(</w:t>
+        <w:t>int</w:t>
+      </w:r>
+      <w:proofErr w:type="spellEnd"/>
+      <w:r>
+        <w:rPr>
+          <w:sz w:val="20"/>
+          <w:highlight w:val="yellow"/>
+          <w:lang w:val="en-AU"/>
+        </w:rPr>
+        <w:t xml:space="preserve"> n = </w:t>
+      </w:r>
+      <w:proofErr w:type="spellStart"/>
+      <w:r>
+        <w:rPr>
+          <w:sz w:val="20"/>
+          <w:highlight w:val="yellow"/>
+          <w:lang w:val="en-AU"/>
+        </w:rPr>
+        <w:t>Integer.parseInt</w:t>
+      </w:r>
+      <w:proofErr w:type="spellEnd"/>
+      <w:r>
+        <w:rPr>
+          <w:sz w:val="20"/>
+          <w:highlight w:val="yellow"/>
+          <w:lang w:val="en-AU"/>
+        </w:rPr>
+        <w:t>(</w:t>
       </w:r>
       <w:proofErr w:type="gramStart"/>
       <w:r>
@@ -1731,30 +1950,58 @@
           <w:lang w:val="en-AU"/>
         </w:rPr>
       </w:pPr>
+      <w:proofErr w:type="spellStart"/>
       <w:r>
         <w:rPr>
           <w:sz w:val="20"/>
           <w:highlight w:val="yellow"/>
           <w:lang w:val="en-AU"/>
         </w:rPr>
-        <w:t>double d = Double.parseDouble(</w:t>
-      </w:r>
-      <w:proofErr w:type="gramStart"/>
+        <w:t>double d</w:t>
+      </w:r>
+      <w:proofErr w:type="spellEnd"/>
       <w:r>
         <w:rPr>
           <w:sz w:val="20"/>
           <w:highlight w:val="yellow"/>
           <w:lang w:val="en-AU"/>
         </w:rPr>
-        <w:t>values[</w:t>
-      </w:r>
-      <w:proofErr w:type="gramEnd"/>
+        <w:t xml:space="preserve"> = </w:t>
+      </w:r>
+      <w:proofErr w:type="spellStart"/>
       <w:r>
         <w:rPr>
           <w:sz w:val="20"/>
           <w:highlight w:val="yellow"/>
           <w:lang w:val="en-AU"/>
         </w:rPr>
+        <w:t>Double.parseDouble</w:t>
+      </w:r>
+      <w:proofErr w:type="spellEnd"/>
+      <w:r>
+        <w:rPr>
+          <w:sz w:val="20"/>
+          <w:highlight w:val="yellow"/>
+          <w:lang w:val="en-AU"/>
+        </w:rPr>
+        <w:t>(</w:t>
+      </w:r>
+      <w:proofErr w:type="gramStart"/>
+      <w:r>
+        <w:rPr>
+          <w:sz w:val="20"/>
+          <w:highlight w:val="yellow"/>
+          <w:lang w:val="en-AU"/>
+        </w:rPr>
+        <w:t>values[</w:t>
+      </w:r>
+      <w:proofErr w:type="gramEnd"/>
+      <w:r>
+        <w:rPr>
+          <w:sz w:val="20"/>
+          <w:highlight w:val="yellow"/>
+          <w:lang w:val="en-AU"/>
+        </w:rPr>
         <w:t>1]);</w:t>
       </w:r>
       <w:r>
@@ -1784,12 +2031,37 @@
           <w:lang w:val="en-AU"/>
         </w:rPr>
       </w:pPr>
+      <w:proofErr w:type="spellStart"/>
       <w:r>
         <w:rPr>
           <w:sz w:val="18"/>
           <w:lang w:val="en-AU"/>
         </w:rPr>
-        <w:t>BufferedReader bufferedReader;</w:t>
+        <w:t>BufferedReader</w:t>
+      </w:r>
+      <w:proofErr w:type="spellEnd"/>
+      <w:r>
+        <w:rPr>
+          <w:sz w:val="18"/>
+          <w:lang w:val="en-AU"/>
+        </w:rPr>
+        <w:t xml:space="preserve"> </w:t>
+      </w:r>
+      <w:proofErr w:type="spellStart"/>
+      <w:r>
+        <w:rPr>
+          <w:sz w:val="18"/>
+          <w:lang w:val="en-AU"/>
+        </w:rPr>
+        <w:t>bufferedReader</w:t>
+      </w:r>
+      <w:proofErr w:type="spellEnd"/>
+      <w:r>
+        <w:rPr>
+          <w:sz w:val="18"/>
+          <w:lang w:val="en-AU"/>
+        </w:rPr>
+        <w:t>;</w:t>
       </w:r>
       <w:r>
         <w:rPr>
@@ -1805,15 +2077,95 @@
           <w:lang w:val="en-AU"/>
         </w:rPr>
         <w:br/>
-        <w:t xml:space="preserve">    bufferedReader = new BufferedReader(new FileReader(nodeFile));</w:t>
-      </w:r>
+        <w:t xml:space="preserve">    </w:t>
+      </w:r>
+      <w:proofErr w:type="spellStart"/>
       <w:r>
         <w:rPr>
           <w:sz w:val="18"/>
           <w:lang w:val="en-AU"/>
         </w:rPr>
+        <w:t>bufferedReader</w:t>
+      </w:r>
+      <w:proofErr w:type="spellEnd"/>
+      <w:r>
+        <w:rPr>
+          <w:sz w:val="18"/>
+          <w:lang w:val="en-AU"/>
+        </w:rPr>
+        <w:t xml:space="preserve"> = new </w:t>
+      </w:r>
+      <w:proofErr w:type="spellStart"/>
+      <w:r>
+        <w:rPr>
+          <w:sz w:val="18"/>
+          <w:lang w:val="en-AU"/>
+        </w:rPr>
+        <w:t>BufferedReader</w:t>
+      </w:r>
+      <w:proofErr w:type="spellEnd"/>
+      <w:r>
+        <w:rPr>
+          <w:sz w:val="18"/>
+          <w:lang w:val="en-AU"/>
+        </w:rPr>
+        <w:t xml:space="preserve">(new </w:t>
+      </w:r>
+      <w:proofErr w:type="spellStart"/>
+      <w:r>
+        <w:rPr>
+          <w:sz w:val="18"/>
+          <w:lang w:val="en-AU"/>
+        </w:rPr>
+        <w:t>FileReader</w:t>
+      </w:r>
+      <w:proofErr w:type="spellEnd"/>
+      <w:r>
+        <w:rPr>
+          <w:sz w:val="18"/>
+          <w:lang w:val="en-AU"/>
+        </w:rPr>
+        <w:t>(</w:t>
+      </w:r>
+      <w:proofErr w:type="spellStart"/>
+      <w:r>
+        <w:rPr>
+          <w:sz w:val="18"/>
+          <w:lang w:val="en-AU"/>
+        </w:rPr>
+        <w:t>nodeFile</w:t>
+      </w:r>
+      <w:proofErr w:type="spellEnd"/>
+      <w:r>
+        <w:rPr>
+          <w:sz w:val="18"/>
+          <w:lang w:val="en-AU"/>
+        </w:rPr>
+        <w:t>));</w:t>
+      </w:r>
+      <w:r>
+        <w:rPr>
+          <w:sz w:val="18"/>
+          <w:lang w:val="en-AU"/>
+        </w:rPr>
         <w:br/>
-        <w:t xml:space="preserve">    String line = bufferedReader.readLine();</w:t>
+        <w:t xml:space="preserve">    String line = </w:t>
+      </w:r>
+      <w:proofErr w:type="spellStart"/>
+      <w:r>
+        <w:rPr>
+          <w:sz w:val="18"/>
+          <w:lang w:val="en-AU"/>
+        </w:rPr>
+        <w:t>bufferedReader.readLine</w:t>
+      </w:r>
+      <w:proofErr w:type="spellEnd"/>
+      <w:r>
+        <w:rPr>
+          <w:sz w:val="18"/>
+          <w:lang w:val="en-AU"/>
+        </w:rPr>
+        <w:t>();</w:t>
       </w:r>
       <w:r>
         <w:rPr>
@@ -1875,15 +2227,63 @@
           <w:sz w:val="18"/>
           <w:lang w:val="en-AU"/>
         </w:rPr>
-        <w:t xml:space="preserve">        nodeMap.put(node.nodeId, node);</w:t>
-      </w:r>
+        <w:t xml:space="preserve">        </w:t>
+      </w:r>
+      <w:proofErr w:type="spellStart"/>
       <w:r>
         <w:rPr>
           <w:sz w:val="18"/>
           <w:lang w:val="en-AU"/>
         </w:rPr>
+        <w:t>nodeMap.put</w:t>
+      </w:r>
+      <w:proofErr w:type="spellEnd"/>
+      <w:r>
+        <w:rPr>
+          <w:sz w:val="18"/>
+          <w:lang w:val="en-AU"/>
+        </w:rPr>
+        <w:t>(</w:t>
+      </w:r>
+      <w:proofErr w:type="spellStart"/>
+      <w:r>
+        <w:rPr>
+          <w:sz w:val="18"/>
+          <w:lang w:val="en-AU"/>
+        </w:rPr>
+        <w:t>node.nodeId</w:t>
+      </w:r>
+      <w:proofErr w:type="spellEnd"/>
+      <w:r>
+        <w:rPr>
+          <w:sz w:val="18"/>
+          <w:lang w:val="en-AU"/>
+        </w:rPr>
+        <w:t>, node);</w:t>
+      </w:r>
+      <w:r>
+        <w:rPr>
+          <w:sz w:val="18"/>
+          <w:lang w:val="en-AU"/>
+        </w:rPr>
         <w:br/>
-        <w:t xml:space="preserve">        line = bufferedReader.readLine(); // next line for next literation</w:t>
+        <w:t xml:space="preserve">        line = </w:t>
+      </w:r>
+      <w:proofErr w:type="spellStart"/>
+      <w:r>
+        <w:rPr>
+          <w:sz w:val="18"/>
+          <w:lang w:val="en-AU"/>
+        </w:rPr>
+        <w:t>bufferedReader.readLine</w:t>
+      </w:r>
+      <w:proofErr w:type="spellEnd"/>
+      <w:r>
+        <w:rPr>
+          <w:sz w:val="18"/>
+          <w:lang w:val="en-AU"/>
+        </w:rPr>
+        <w:t>(); // next line for next literation</w:t>
       </w:r>
       <w:r>
         <w:rPr>
@@ -1899,23 +2299,63 @@
           <w:lang w:val="en-AU"/>
         </w:rPr>
         <w:br/>
-        <w:t xml:space="preserve">    bufferedReader.close();</w:t>
-      </w:r>
+        <w:t xml:space="preserve">    </w:t>
+      </w:r>
+      <w:proofErr w:type="spellStart"/>
       <w:r>
         <w:rPr>
           <w:sz w:val="18"/>
           <w:lang w:val="en-AU"/>
         </w:rPr>
+        <w:t>bufferedReader.close</w:t>
+      </w:r>
+      <w:proofErr w:type="spellEnd"/>
+      <w:r>
+        <w:rPr>
+          <w:sz w:val="18"/>
+          <w:lang w:val="en-AU"/>
+        </w:rPr>
+        <w:t>();</w:t>
+      </w:r>
+      <w:r>
+        <w:rPr>
+          <w:sz w:val="18"/>
+          <w:lang w:val="en-AU"/>
+        </w:rPr>
         <w:br/>
-        <w:t>} catch (FileNotFoundException e) {</w:t>
-      </w:r>
+        <w:t>} catch (</w:t>
+      </w:r>
+      <w:proofErr w:type="spellStart"/>
       <w:r>
         <w:rPr>
           <w:sz w:val="18"/>
           <w:lang w:val="en-AU"/>
         </w:rPr>
+        <w:t>FileNotFoundException</w:t>
+      </w:r>
+      <w:proofErr w:type="spellEnd"/>
+      <w:r>
+        <w:rPr>
+          <w:sz w:val="18"/>
+          <w:lang w:val="en-AU"/>
+        </w:rPr>
+        <w:t xml:space="preserve"> e) {</w:t>
+      </w:r>
+      <w:r>
+        <w:rPr>
+          <w:sz w:val="18"/>
+          <w:lang w:val="en-AU"/>
+        </w:rPr>
         <w:br/>
-        <w:t xml:space="preserve">    System.</w:t>
+        <w:t xml:space="preserve">    </w:t>
+      </w:r>
+      <w:proofErr w:type="spellStart"/>
+      <w:r>
+        <w:rPr>
+          <w:sz w:val="18"/>
+          <w:lang w:val="en-AU"/>
+        </w:rPr>
+        <w:t>System.</w:t>
       </w:r>
       <w:r>
         <w:rPr>
@@ -1931,23 +2371,71 @@
           <w:sz w:val="18"/>
           <w:lang w:val="en-AU"/>
         </w:rPr>
-        <w:t>.println(nodeFile + "File has not been found");</w:t>
-      </w:r>
+        <w:t>.println</w:t>
+      </w:r>
+      <w:proofErr w:type="spellEnd"/>
       <w:r>
         <w:rPr>
           <w:sz w:val="18"/>
           <w:lang w:val="en-AU"/>
         </w:rPr>
+        <w:t>(</w:t>
+      </w:r>
+      <w:proofErr w:type="spellStart"/>
+      <w:r>
+        <w:rPr>
+          <w:sz w:val="18"/>
+          <w:lang w:val="en-AU"/>
+        </w:rPr>
+        <w:t>nodeFile</w:t>
+      </w:r>
+      <w:proofErr w:type="spellEnd"/>
+      <w:r>
+        <w:rPr>
+          <w:sz w:val="18"/>
+          <w:lang w:val="en-AU"/>
+        </w:rPr>
+        <w:t xml:space="preserve"> + "File has not been found");</w:t>
+      </w:r>
+      <w:r>
+        <w:rPr>
+          <w:sz w:val="18"/>
+          <w:lang w:val="en-AU"/>
+        </w:rPr>
         <w:br/>
-        <w:t>} catch (IOException e) {</w:t>
-      </w:r>
+        <w:t>} catch (</w:t>
+      </w:r>
+      <w:proofErr w:type="spellStart"/>
       <w:r>
         <w:rPr>
           <w:sz w:val="18"/>
           <w:lang w:val="en-AU"/>
         </w:rPr>
+        <w:t>IOException</w:t>
+      </w:r>
+      <w:proofErr w:type="spellEnd"/>
+      <w:r>
+        <w:rPr>
+          <w:sz w:val="18"/>
+          <w:lang w:val="en-AU"/>
+        </w:rPr>
+        <w:t xml:space="preserve"> e) {</w:t>
+      </w:r>
+      <w:r>
+        <w:rPr>
+          <w:sz w:val="18"/>
+          <w:lang w:val="en-AU"/>
+        </w:rPr>
         <w:br/>
-        <w:t xml:space="preserve">    System.</w:t>
+        <w:t xml:space="preserve">    </w:t>
+      </w:r>
+      <w:proofErr w:type="spellStart"/>
+      <w:r>
+        <w:rPr>
+          <w:sz w:val="18"/>
+          <w:lang w:val="en-AU"/>
+        </w:rPr>
+        <w:t>System.</w:t>
       </w:r>
       <w:r>
         <w:rPr>
@@ -1963,7 +2451,15 @@
           <w:sz w:val="18"/>
           <w:lang w:val="en-AU"/>
         </w:rPr>
-        <w:t>.println("IO Exception");</w:t>
+        <w:t>.println</w:t>
+      </w:r>
+      <w:proofErr w:type="spellEnd"/>
+      <w:r>
+        <w:rPr>
+          <w:sz w:val="18"/>
+          <w:lang w:val="en-AU"/>
+        </w:rPr>
+        <w:t>("IO Exception");</w:t>
       </w:r>
       <w:r>
         <w:rPr>
@@ -2033,7 +2529,21 @@
         <w:rPr>
           <w:sz w:val="13"/>
         </w:rPr>
-        <w:t>] data = string.split("\t");</w:t>
+        <w:t xml:space="preserve">] data = </w:t>
+      </w:r>
+      <w:proofErr w:type="spellStart"/>
+      <w:r>
+        <w:rPr>
+          <w:sz w:val="13"/>
+        </w:rPr>
+        <w:t>string.split</w:t>
+      </w:r>
+      <w:proofErr w:type="spellEnd"/>
+      <w:r>
+        <w:rPr>
+          <w:sz w:val="13"/>
+        </w:rPr>
+        <w:t>("\t");</w:t>
       </w:r>
     </w:p>
     <w:p>
@@ -2054,7 +2564,34 @@
           <w:sz w:val="13"/>
         </w:rPr>
         <w:tab/>
-        <w:t>nodeId = Integer.parseInt(</w:t>
+      </w:r>
+      <w:proofErr w:type="spellStart"/>
+      <w:r>
+        <w:rPr>
+          <w:sz w:val="13"/>
+        </w:rPr>
+        <w:t>nodeId</w:t>
+      </w:r>
+      <w:proofErr w:type="spellEnd"/>
+      <w:r>
+        <w:rPr>
+          <w:sz w:val="13"/>
+        </w:rPr>
+        <w:t xml:space="preserve"> = </w:t>
+      </w:r>
+      <w:proofErr w:type="spellStart"/>
+      <w:r>
+        <w:rPr>
+          <w:sz w:val="13"/>
+        </w:rPr>
+        <w:t>Integer.parseInt</w:t>
+      </w:r>
+      <w:proofErr w:type="spellEnd"/>
+      <w:r>
+        <w:rPr>
+          <w:sz w:val="13"/>
+        </w:rPr>
+        <w:t>(</w:t>
       </w:r>
       <w:proofErr w:type="gramStart"/>
       <w:r>
@@ -2089,7 +2626,35 @@
           <w:sz w:val="13"/>
         </w:rPr>
         <w:tab/>
-        <w:t>double lat = Double.parseDouble(</w:t>
+        <w:t xml:space="preserve">double </w:t>
+      </w:r>
+      <w:proofErr w:type="spellStart"/>
+      <w:r>
+        <w:rPr>
+          <w:sz w:val="13"/>
+        </w:rPr>
+        <w:t>lat</w:t>
+      </w:r>
+      <w:proofErr w:type="spellEnd"/>
+      <w:r>
+        <w:rPr>
+          <w:sz w:val="13"/>
+        </w:rPr>
+        <w:t xml:space="preserve"> = </w:t>
+      </w:r>
+      <w:proofErr w:type="spellStart"/>
+      <w:r>
+        <w:rPr>
+          <w:sz w:val="13"/>
+        </w:rPr>
+        <w:t>Double.parseDouble</w:t>
+      </w:r>
+      <w:proofErr w:type="spellEnd"/>
+      <w:r>
+        <w:rPr>
+          <w:sz w:val="13"/>
+        </w:rPr>
+        <w:t>(</w:t>
       </w:r>
       <w:proofErr w:type="gramStart"/>
       <w:r>
@@ -2124,7 +2689,35 @@
           <w:sz w:val="13"/>
         </w:rPr>
         <w:tab/>
-        <w:t>double lon = Double.parseDouble(</w:t>
+        <w:t xml:space="preserve">double </w:t>
+      </w:r>
+      <w:proofErr w:type="spellStart"/>
+      <w:r>
+        <w:rPr>
+          <w:sz w:val="13"/>
+        </w:rPr>
+        <w:t>lon</w:t>
+      </w:r>
+      <w:proofErr w:type="spellEnd"/>
+      <w:r>
+        <w:rPr>
+          <w:sz w:val="13"/>
+        </w:rPr>
+        <w:t xml:space="preserve"> = </w:t>
+      </w:r>
+      <w:proofErr w:type="spellStart"/>
+      <w:r>
+        <w:rPr>
+          <w:sz w:val="13"/>
+        </w:rPr>
+        <w:t>Double.parseDouble</w:t>
+      </w:r>
+      <w:proofErr w:type="spellEnd"/>
+      <w:r>
+        <w:rPr>
+          <w:sz w:val="13"/>
+        </w:rPr>
+        <w:t>(</w:t>
       </w:r>
       <w:proofErr w:type="gramStart"/>
       <w:r>
@@ -2159,7 +2752,21 @@
           <w:sz w:val="13"/>
         </w:rPr>
         <w:tab/>
-        <w:t>// transfer lat-lone --&gt; Location Object</w:t>
+        <w:t xml:space="preserve">// transfer </w:t>
+      </w:r>
+      <w:proofErr w:type="spellStart"/>
+      <w:r>
+        <w:rPr>
+          <w:sz w:val="13"/>
+        </w:rPr>
+        <w:t>lat</w:t>
+      </w:r>
+      <w:proofErr w:type="spellEnd"/>
+      <w:r>
+        <w:rPr>
+          <w:sz w:val="13"/>
+        </w:rPr>
+        <w:t>-lone --&gt; Location Object</w:t>
       </w:r>
     </w:p>
     <w:p>
@@ -2180,7 +2787,49 @@
           <w:sz w:val="13"/>
         </w:rPr>
         <w:tab/>
-        <w:t>location = Location.newFromLatLon(lat, lon);</w:t>
+        <w:t xml:space="preserve">location = </w:t>
+      </w:r>
+      <w:proofErr w:type="spellStart"/>
+      <w:r>
+        <w:rPr>
+          <w:sz w:val="13"/>
+        </w:rPr>
+        <w:t>Location.newFromLatLon</w:t>
+      </w:r>
+      <w:proofErr w:type="spellEnd"/>
+      <w:r>
+        <w:rPr>
+          <w:sz w:val="13"/>
+        </w:rPr>
+        <w:t>(</w:t>
+      </w:r>
+      <w:proofErr w:type="spellStart"/>
+      <w:r>
+        <w:rPr>
+          <w:sz w:val="13"/>
+        </w:rPr>
+        <w:t>lat</w:t>
+      </w:r>
+      <w:proofErr w:type="spellEnd"/>
+      <w:r>
+        <w:rPr>
+          <w:sz w:val="13"/>
+        </w:rPr>
+        <w:t xml:space="preserve">, </w:t>
+      </w:r>
+      <w:proofErr w:type="spellStart"/>
+      <w:r>
+        <w:rPr>
+          <w:sz w:val="13"/>
+        </w:rPr>
+        <w:t>lon</w:t>
+      </w:r>
+      <w:proofErr w:type="spellEnd"/>
+      <w:r>
+        <w:rPr>
+          <w:sz w:val="13"/>
+        </w:rPr>
+        <w:t>);</w:t>
       </w:r>
     </w:p>
     <w:p>
@@ -2201,7 +2850,20 @@
           <w:sz w:val="13"/>
         </w:rPr>
         <w:tab/>
-        <w:t>color = DEFAULT_</w:t>
+      </w:r>
+      <w:proofErr w:type="spellStart"/>
+      <w:r>
+        <w:rPr>
+          <w:sz w:val="13"/>
+        </w:rPr>
+        <w:t>color</w:t>
+      </w:r>
+      <w:proofErr w:type="spellEnd"/>
+      <w:r>
+        <w:rPr>
+          <w:sz w:val="13"/>
+        </w:rPr>
+        <w:t xml:space="preserve"> = DEFAULT_</w:t>
       </w:r>
       <w:proofErr w:type="gramStart"/>
       <w:r>
@@ -2215,8 +2877,16 @@
         <w:rPr>
           <w:sz w:val="13"/>
         </w:rPr>
-        <w:t>/Initialise color</w:t>
-      </w:r>
+        <w:t xml:space="preserve">/Initialise </w:t>
+      </w:r>
+      <w:proofErr w:type="spellStart"/>
+      <w:r>
+        <w:rPr>
+          <w:sz w:val="13"/>
+        </w:rPr>
+        <w:t>color</w:t>
+      </w:r>
+      <w:proofErr w:type="spellEnd"/>
     </w:p>
     <w:p>
       <w:pPr>
@@ -2236,7 +2906,34 @@
           <w:sz w:val="13"/>
         </w:rPr>
         <w:tab/>
-        <w:t>linkedSegments = new HashSet&lt;</w:t>
+      </w:r>
+      <w:proofErr w:type="spellStart"/>
+      <w:r>
+        <w:rPr>
+          <w:sz w:val="13"/>
+        </w:rPr>
+        <w:t>linkedSegments</w:t>
+      </w:r>
+      <w:proofErr w:type="spellEnd"/>
+      <w:r>
+        <w:rPr>
+          <w:sz w:val="13"/>
+        </w:rPr>
+        <w:t xml:space="preserve"> = new </w:t>
+      </w:r>
+      <w:proofErr w:type="spellStart"/>
+      <w:r>
+        <w:rPr>
+          <w:sz w:val="13"/>
+        </w:rPr>
+        <w:t>HashSet</w:t>
+      </w:r>
+      <w:proofErr w:type="spellEnd"/>
+      <w:r>
+        <w:rPr>
+          <w:sz w:val="13"/>
+        </w:rPr>
+        <w:t>&lt;</w:t>
       </w:r>
       <w:proofErr w:type="gramStart"/>
       <w:r>
@@ -2271,7 +2968,34 @@
           <w:sz w:val="13"/>
         </w:rPr>
         <w:tab/>
-        <w:t>neighbourNodeSet = new HashSet&lt;</w:t>
+      </w:r>
+      <w:proofErr w:type="spellStart"/>
+      <w:r>
+        <w:rPr>
+          <w:sz w:val="13"/>
+        </w:rPr>
+        <w:t>neighbourNodeSet</w:t>
+      </w:r>
+      <w:proofErr w:type="spellEnd"/>
+      <w:r>
+        <w:rPr>
+          <w:sz w:val="13"/>
+        </w:rPr>
+        <w:t xml:space="preserve"> = new </w:t>
+      </w:r>
+      <w:proofErr w:type="spellStart"/>
+      <w:r>
+        <w:rPr>
+          <w:sz w:val="13"/>
+        </w:rPr>
+        <w:t>HashSet</w:t>
+      </w:r>
+      <w:proofErr w:type="spellEnd"/>
+      <w:r>
+        <w:rPr>
+          <w:sz w:val="13"/>
+        </w:rPr>
+        <w:t>&lt;</w:t>
       </w:r>
       <w:proofErr w:type="gramStart"/>
       <w:r>
@@ -2307,6 +3031,7 @@
         </w:rPr>
         <w:tab/>
       </w:r>
+      <w:proofErr w:type="spellStart"/>
       <w:proofErr w:type="gramStart"/>
       <w:r>
         <w:rPr>
@@ -2314,6 +3039,7 @@
         </w:rPr>
         <w:t>this.count</w:t>
       </w:r>
+      <w:proofErr w:type="spellEnd"/>
       <w:proofErr w:type="gramEnd"/>
       <w:r>
         <w:rPr>
@@ -2754,7 +3480,23 @@
           <w:sz w:val="15"/>
           <w:lang w:val="en-AU"/>
         </w:rPr>
-        <w:t>O(numNodes)</w:t>
+        <w:t>O(</w:t>
+      </w:r>
+      <w:proofErr w:type="spellStart"/>
+      <w:r>
+        <w:rPr>
+          <w:sz w:val="15"/>
+          <w:lang w:val="en-AU"/>
+        </w:rPr>
+        <w:t>numNodes</w:t>
+      </w:r>
+      <w:proofErr w:type="spellEnd"/>
+      <w:r>
+        <w:rPr>
+          <w:sz w:val="15"/>
+          <w:lang w:val="en-AU"/>
+        </w:rPr>
+        <w:t>)</w:t>
       </w:r>
     </w:p>
     <w:p>
@@ -2849,7 +3591,29 @@
             <w:sz w:val="15"/>
             <w:lang w:val="en-AU"/>
           </w:rPr>
-          <m:t>O(numNodes)</m:t>
+          <m:t>O(</m:t>
+        </m:r>
+        <w:proofErr w:type="spellStart"/>
+        <m:r>
+          <m:rPr>
+            <m:nor/>
+          </m:rPr>
+          <w:rPr>
+            <w:sz w:val="15"/>
+            <w:lang w:val="en-AU"/>
+          </w:rPr>
+          <m:t>numNodes</m:t>
+        </m:r>
+        <w:proofErr w:type="spellEnd"/>
+        <m:r>
+          <m:rPr>
+            <m:nor/>
+          </m:rPr>
+          <w:rPr>
+            <w:sz w:val="15"/>
+            <w:lang w:val="en-AU"/>
+          </w:rPr>
+          <m:t>)</m:t>
         </m:r>
       </m:oMath>
     </w:p>
@@ -2888,7 +3652,23 @@
           <w:sz w:val="15"/>
           <w:lang w:val="en-AU"/>
         </w:rPr>
-        <w:t>O(numNodes)</w:t>
+        <w:t>O(</w:t>
+      </w:r>
+      <w:proofErr w:type="spellStart"/>
+      <w:r>
+        <w:rPr>
+          <w:sz w:val="15"/>
+          <w:lang w:val="en-AU"/>
+        </w:rPr>
+        <w:t>numNodes</w:t>
+      </w:r>
+      <w:proofErr w:type="spellEnd"/>
+      <w:r>
+        <w:rPr>
+          <w:sz w:val="15"/>
+          <w:lang w:val="en-AU"/>
+        </w:rPr>
+        <w:t>)</w:t>
       </w:r>
     </w:p>
     <w:p>
@@ -2907,7 +3687,23 @@
           <w:sz w:val="15"/>
           <w:lang w:val="en-US"/>
         </w:rPr>
-        <w:t>Outgoing neighbours of a node</w:t>
+        <w:t xml:space="preserve">Outgoing </w:t>
+      </w:r>
+      <w:proofErr w:type="spellStart"/>
+      <w:r>
+        <w:rPr>
+          <w:sz w:val="15"/>
+          <w:lang w:val="en-US"/>
+        </w:rPr>
+        <w:t>neighbours</w:t>
+      </w:r>
+      <w:proofErr w:type="spellEnd"/>
+      <w:r>
+        <w:rPr>
+          <w:sz w:val="15"/>
+          <w:lang w:val="en-US"/>
+        </w:rPr>
+        <w:t xml:space="preserve"> of a node</w:t>
       </w:r>
     </w:p>
     <w:p>
@@ -2930,7 +3726,29 @@
             <w:sz w:val="15"/>
             <w:lang w:val="en-AU"/>
           </w:rPr>
-          <m:t>O(numNodes)</m:t>
+          <m:t>O(</m:t>
+        </m:r>
+        <w:proofErr w:type="spellStart"/>
+        <m:r>
+          <m:rPr>
+            <m:nor/>
+          </m:rPr>
+          <w:rPr>
+            <w:sz w:val="15"/>
+            <w:lang w:val="en-AU"/>
+          </w:rPr>
+          <m:t>numNodes</m:t>
+        </m:r>
+        <w:proofErr w:type="spellEnd"/>
+        <m:r>
+          <m:rPr>
+            <m:nor/>
+          </m:rPr>
+          <w:rPr>
+            <w:sz w:val="15"/>
+            <w:lang w:val="en-AU"/>
+          </w:rPr>
+          <m:t>)</m:t>
         </m:r>
       </m:oMath>
     </w:p>
@@ -2950,7 +3768,23 @@
           <w:sz w:val="15"/>
           <w:lang w:val="en-US"/>
         </w:rPr>
-        <w:t>Incoming neighbours of a node</w:t>
+        <w:t xml:space="preserve">Incoming </w:t>
+      </w:r>
+      <w:proofErr w:type="spellStart"/>
+      <w:r>
+        <w:rPr>
+          <w:sz w:val="15"/>
+          <w:lang w:val="en-US"/>
+        </w:rPr>
+        <w:t>neighbours</w:t>
+      </w:r>
+      <w:proofErr w:type="spellEnd"/>
+      <w:r>
+        <w:rPr>
+          <w:sz w:val="15"/>
+          <w:lang w:val="en-US"/>
+        </w:rPr>
+        <w:t xml:space="preserve"> of a node</w:t>
       </w:r>
     </w:p>
     <w:p>
@@ -2973,7 +3807,29 @@
             <w:sz w:val="15"/>
             <w:lang w:val="en-AU"/>
           </w:rPr>
-          <m:t>O(numNodes)</m:t>
+          <m:t>O(</m:t>
+        </m:r>
+        <w:proofErr w:type="spellStart"/>
+        <m:r>
+          <m:rPr>
+            <m:nor/>
+          </m:rPr>
+          <w:rPr>
+            <w:sz w:val="15"/>
+            <w:lang w:val="en-AU"/>
+          </w:rPr>
+          <m:t>numNodes</m:t>
+        </m:r>
+        <w:proofErr w:type="spellEnd"/>
+        <m:r>
+          <m:rPr>
+            <m:nor/>
+          </m:rPr>
+          <w:rPr>
+            <w:sz w:val="15"/>
+            <w:lang w:val="en-AU"/>
+          </w:rPr>
+          <m:t>)</m:t>
         </m:r>
       </m:oMath>
     </w:p>
@@ -3129,7 +3985,23 @@
           <w:sz w:val="16"/>
           <w:lang w:val="en-AU"/>
         </w:rPr>
-        <w:t>O(numNodes)</w:t>
+        <w:t>O(</w:t>
+      </w:r>
+      <w:proofErr w:type="spellStart"/>
+      <w:r>
+        <w:rPr>
+          <w:sz w:val="16"/>
+          <w:lang w:val="en-AU"/>
+        </w:rPr>
+        <w:t>numNodes</w:t>
+      </w:r>
+      <w:proofErr w:type="spellEnd"/>
+      <w:r>
+        <w:rPr>
+          <w:sz w:val="16"/>
+          <w:lang w:val="en-AU"/>
+        </w:rPr>
+        <w:t>)</w:t>
       </w:r>
     </w:p>
     <w:p>
@@ -3167,7 +4039,23 @@
           <w:sz w:val="16"/>
           <w:lang w:val="en-AU"/>
         </w:rPr>
-        <w:t>O(numEdges)</w:t>
+        <w:t>O(</w:t>
+      </w:r>
+      <w:proofErr w:type="spellStart"/>
+      <w:r>
+        <w:rPr>
+          <w:sz w:val="16"/>
+          <w:lang w:val="en-AU"/>
+        </w:rPr>
+        <w:t>numEdges</w:t>
+      </w:r>
+      <w:proofErr w:type="spellEnd"/>
+      <w:r>
+        <w:rPr>
+          <w:sz w:val="16"/>
+          <w:lang w:val="en-AU"/>
+        </w:rPr>
+        <w:t>)</w:t>
       </w:r>
     </w:p>
     <w:p>
@@ -3205,7 +4093,23 @@
           <w:sz w:val="16"/>
           <w:lang w:val="en-AU"/>
         </w:rPr>
-        <w:t>O(numEdges)</w:t>
+        <w:t>O(</w:t>
+      </w:r>
+      <w:proofErr w:type="spellStart"/>
+      <w:r>
+        <w:rPr>
+          <w:sz w:val="16"/>
+          <w:lang w:val="en-AU"/>
+        </w:rPr>
+        <w:t>numEdges</w:t>
+      </w:r>
+      <w:proofErr w:type="spellEnd"/>
+      <w:r>
+        <w:rPr>
+          <w:sz w:val="16"/>
+          <w:lang w:val="en-AU"/>
+        </w:rPr>
+        <w:t>)</w:t>
       </w:r>
     </w:p>
     <w:p>
@@ -3243,7 +4147,23 @@
           <w:sz w:val="16"/>
           <w:lang w:val="en-US"/>
         </w:rPr>
-        <w:t>O(numEdges)</w:t>
+        <w:t>O(</w:t>
+      </w:r>
+      <w:proofErr w:type="spellStart"/>
+      <w:r>
+        <w:rPr>
+          <w:sz w:val="16"/>
+          <w:lang w:val="en-US"/>
+        </w:rPr>
+        <w:t>numEdges</w:t>
+      </w:r>
+      <w:proofErr w:type="spellEnd"/>
+      <w:r>
+        <w:rPr>
+          <w:sz w:val="16"/>
+          <w:lang w:val="en-US"/>
+        </w:rPr>
+        <w:t>)</w:t>
       </w:r>
     </w:p>
     <w:p>
@@ -3262,7 +4182,23 @@
           <w:sz w:val="16"/>
           <w:lang w:val="en-US"/>
         </w:rPr>
-        <w:t>Outgoing neighbours of a node</w:t>
+        <w:t xml:space="preserve">Outgoing </w:t>
+      </w:r>
+      <w:proofErr w:type="spellStart"/>
+      <w:r>
+        <w:rPr>
+          <w:sz w:val="16"/>
+          <w:lang w:val="en-US"/>
+        </w:rPr>
+        <w:t>neighbours</w:t>
+      </w:r>
+      <w:proofErr w:type="spellEnd"/>
+      <w:r>
+        <w:rPr>
+          <w:sz w:val="16"/>
+          <w:lang w:val="en-US"/>
+        </w:rPr>
+        <w:t xml:space="preserve"> of a node</w:t>
       </w:r>
     </w:p>
     <w:p>
@@ -3281,7 +4217,23 @@
           <w:sz w:val="16"/>
           <w:lang w:val="en-US"/>
         </w:rPr>
-        <w:t>O(numOutNeighbours)</w:t>
+        <w:t>O(</w:t>
+      </w:r>
+      <w:proofErr w:type="spellStart"/>
+      <w:r>
+        <w:rPr>
+          <w:sz w:val="16"/>
+          <w:lang w:val="en-US"/>
+        </w:rPr>
+        <w:t>numOutNeighbours</w:t>
+      </w:r>
+      <w:proofErr w:type="spellEnd"/>
+      <w:r>
+        <w:rPr>
+          <w:sz w:val="16"/>
+          <w:lang w:val="en-US"/>
+        </w:rPr>
+        <w:t>)</w:t>
       </w:r>
     </w:p>
     <w:p>
@@ -3300,7 +4252,23 @@
           <w:sz w:val="16"/>
           <w:lang w:val="en-US"/>
         </w:rPr>
-        <w:t>Incoming neighbours of a node</w:t>
+        <w:t xml:space="preserve">Incoming </w:t>
+      </w:r>
+      <w:proofErr w:type="spellStart"/>
+      <w:r>
+        <w:rPr>
+          <w:sz w:val="16"/>
+          <w:lang w:val="en-US"/>
+        </w:rPr>
+        <w:t>neighbours</w:t>
+      </w:r>
+      <w:proofErr w:type="spellEnd"/>
+      <w:r>
+        <w:rPr>
+          <w:sz w:val="16"/>
+          <w:lang w:val="en-US"/>
+        </w:rPr>
+        <w:t xml:space="preserve"> of a node</w:t>
       </w:r>
     </w:p>
     <w:p>
@@ -3319,7 +4287,23 @@
           <w:sz w:val="16"/>
           <w:lang w:val="en-US"/>
         </w:rPr>
-        <w:t>O(numEdges)</w:t>
+        <w:t>O(</w:t>
+      </w:r>
+      <w:proofErr w:type="spellStart"/>
+      <w:r>
+        <w:rPr>
+          <w:sz w:val="16"/>
+          <w:lang w:val="en-US"/>
+        </w:rPr>
+        <w:t>numEdges</w:t>
+      </w:r>
+      <w:proofErr w:type="spellEnd"/>
+      <w:r>
+        <w:rPr>
+          <w:sz w:val="16"/>
+          <w:lang w:val="en-US"/>
+        </w:rPr>
+        <w:t>)</w:t>
       </w:r>
     </w:p>
     <w:p>
@@ -3389,7 +4373,23 @@
           <w:sz w:val="16"/>
           <w:lang w:val="en-US"/>
         </w:rPr>
-        <w:t>O(numOutNeighbours)</w:t>
+        <w:t>O(</w:t>
+      </w:r>
+      <w:proofErr w:type="spellStart"/>
+      <w:r>
+        <w:rPr>
+          <w:sz w:val="16"/>
+          <w:lang w:val="en-US"/>
+        </w:rPr>
+        <w:t>numOutNeighbours</w:t>
+      </w:r>
+      <w:proofErr w:type="spellEnd"/>
+      <w:r>
+        <w:rPr>
+          <w:sz w:val="16"/>
+          <w:lang w:val="en-US"/>
+        </w:rPr>
+        <w:t>)</w:t>
       </w:r>
     </w:p>
     <w:p>
@@ -4574,7 +5574,23 @@
           <w:sz w:val="21"/>
           <w:lang w:val="en-AU"/>
         </w:rPr>
-        <w:t>marker (if set) or associated value (if hashmap)</w:t>
+        <w:t xml:space="preserve">marker (if set) or associated value (if </w:t>
+      </w:r>
+      <w:proofErr w:type="spellStart"/>
+      <w:r>
+        <w:rPr>
+          <w:sz w:val="21"/>
+          <w:lang w:val="en-AU"/>
+        </w:rPr>
+        <w:t>hashmap</w:t>
+      </w:r>
+      <w:proofErr w:type="spellEnd"/>
+      <w:r>
+        <w:rPr>
+          <w:sz w:val="21"/>
+          <w:lang w:val="en-AU"/>
+        </w:rPr>
+        <w:t>)</w:t>
       </w:r>
     </w:p>
     <w:p>
@@ -4638,7 +5654,25 @@
           <w:sz w:val="22"/>
           <w:lang w:val="en-US"/>
         </w:rPr>
-        <w:t>How to add a word into the trie?</w:t>
+        <w:t xml:space="preserve">How to add a word into the </w:t>
+      </w:r>
+      <w:proofErr w:type="spellStart"/>
+      <w:r>
+        <w:rPr>
+          <w:color w:val="D0CECE" w:themeColor="background2" w:themeShade="E6"/>
+          <w:sz w:val="22"/>
+          <w:lang w:val="en-US"/>
+        </w:rPr>
+        <w:t>trie</w:t>
+      </w:r>
+      <w:proofErr w:type="spellEnd"/>
+      <w:r>
+        <w:rPr>
+          <w:color w:val="D0CECE" w:themeColor="background2" w:themeShade="E6"/>
+          <w:sz w:val="22"/>
+          <w:lang w:val="en-US"/>
+        </w:rPr>
+        <w:t>?</w:t>
       </w:r>
     </w:p>
     <w:p>
@@ -4659,7 +5693,25 @@
           <w:sz w:val="22"/>
           <w:lang w:val="en-US"/>
         </w:rPr>
-        <w:t>How to get a given word from the trie?</w:t>
+        <w:t xml:space="preserve">How to get a given word from the </w:t>
+      </w:r>
+      <w:proofErr w:type="spellStart"/>
+      <w:r>
+        <w:rPr>
+          <w:color w:val="D0CECE" w:themeColor="background2" w:themeShade="E6"/>
+          <w:sz w:val="22"/>
+          <w:lang w:val="en-US"/>
+        </w:rPr>
+        <w:t>trie</w:t>
+      </w:r>
+      <w:proofErr w:type="spellEnd"/>
+      <w:r>
+        <w:rPr>
+          <w:color w:val="D0CECE" w:themeColor="background2" w:themeShade="E6"/>
+          <w:sz w:val="22"/>
+          <w:lang w:val="en-US"/>
+        </w:rPr>
+        <w:t>?</w:t>
       </w:r>
     </w:p>
     <w:p>
@@ -4680,7 +5732,25 @@
           <w:sz w:val="22"/>
           <w:lang w:val="en-US"/>
         </w:rPr>
-        <w:t>How to get all words that match a given prefix from the trie?</w:t>
+        <w:t xml:space="preserve">How to get all words that match a given prefix from the </w:t>
+      </w:r>
+      <w:proofErr w:type="spellStart"/>
+      <w:r>
+        <w:rPr>
+          <w:color w:val="D0CECE" w:themeColor="background2" w:themeShade="E6"/>
+          <w:sz w:val="22"/>
+          <w:lang w:val="en-US"/>
+        </w:rPr>
+        <w:t>trie</w:t>
+      </w:r>
+      <w:proofErr w:type="spellEnd"/>
+      <w:r>
+        <w:rPr>
+          <w:color w:val="D0CECE" w:themeColor="background2" w:themeShade="E6"/>
+          <w:sz w:val="22"/>
+          <w:lang w:val="en-US"/>
+        </w:rPr>
+        <w:t>?</w:t>
       </w:r>
     </w:p>
     <w:p>
@@ -4892,8 +5962,17 @@
           <w:sz w:val="20"/>
           <w:lang w:val="en-US"/>
         </w:rPr>
-        <w:t>Priority: costFromStart</w:t>
-      </w:r>
+        <w:t xml:space="preserve">Priority: </w:t>
+      </w:r>
+      <w:proofErr w:type="spellStart"/>
+      <w:r>
+        <w:rPr>
+          <w:sz w:val="20"/>
+          <w:lang w:val="en-US"/>
+        </w:rPr>
+        <w:t>costFromStart</w:t>
+      </w:r>
+      <w:proofErr w:type="spellEnd"/>
     </w:p>
     <w:p>
       <w:pPr>
@@ -4911,8 +5990,17 @@
           <w:sz w:val="20"/>
           <w:lang w:val="en-US"/>
         </w:rPr>
-        <w:t>Always select the unvisited node with minimal costFromStart</w:t>
-      </w:r>
+        <w:t xml:space="preserve">Always select the unvisited node with minimal </w:t>
+      </w:r>
+      <w:proofErr w:type="spellStart"/>
+      <w:r>
+        <w:rPr>
+          <w:sz w:val="20"/>
+          <w:lang w:val="en-US"/>
+        </w:rPr>
+        <w:t>costFromStart</w:t>
+      </w:r>
+      <w:proofErr w:type="spellEnd"/>
     </w:p>
     <w:p>
       <w:pPr>
@@ -5015,6 +6103,7 @@
         <w:br/>
         <w:t xml:space="preserve"> </w:t>
       </w:r>
+      <w:proofErr w:type="spellStart"/>
       <w:r>
         <w:rPr>
           <w:i/>
@@ -5024,6 +6113,7 @@
         </w:rPr>
         <w:t>start.pathlength</w:t>
       </w:r>
+      <w:proofErr w:type="spellEnd"/>
       <w:r>
         <w:rPr>
           <w:sz w:val="20"/>
@@ -5075,6 +6165,7 @@
         </w:rPr>
         <w:t xml:space="preserve">, set </w:t>
       </w:r>
+      <w:proofErr w:type="spellStart"/>
       <w:r>
         <w:rPr>
           <w:i/>
@@ -5084,6 +6175,7 @@
         </w:rPr>
         <w:t>node.pathlength</w:t>
       </w:r>
+      <w:proofErr w:type="spellEnd"/>
       <w:r>
         <w:rPr>
           <w:sz w:val="20"/>
@@ -5485,8 +6577,33 @@
           <w:sz w:val="16"/>
           <w:lang w:val="en-US"/>
         </w:rPr>
-        <w:t>Priority: estimated total cost = costFromStart + estCostToGoal</w:t>
-      </w:r>
+        <w:t xml:space="preserve">Priority: estimated total cost = </w:t>
+      </w:r>
+      <w:proofErr w:type="spellStart"/>
+      <w:r>
+        <w:rPr>
+          <w:sz w:val="16"/>
+          <w:lang w:val="en-US"/>
+        </w:rPr>
+        <w:t>costFromStart</w:t>
+      </w:r>
+      <w:proofErr w:type="spellEnd"/>
+      <w:r>
+        <w:rPr>
+          <w:sz w:val="16"/>
+          <w:lang w:val="en-US"/>
+        </w:rPr>
+        <w:t xml:space="preserve"> + </w:t>
+      </w:r>
+      <w:proofErr w:type="spellStart"/>
+      <w:r>
+        <w:rPr>
+          <w:sz w:val="16"/>
+          <w:lang w:val="en-US"/>
+        </w:rPr>
+        <w:t>estCostToGoal</w:t>
+      </w:r>
+      <w:proofErr w:type="spellEnd"/>
     </w:p>
     <w:p>
       <w:pPr>
@@ -5504,8 +6621,17 @@
           <w:sz w:val="16"/>
           <w:lang w:val="en-US"/>
         </w:rPr>
-        <w:t>Use heuristic to estimate estCostToGoal</w:t>
-      </w:r>
+        <w:t xml:space="preserve">Use heuristic to estimate </w:t>
+      </w:r>
+      <w:proofErr w:type="spellStart"/>
+      <w:r>
+        <w:rPr>
+          <w:sz w:val="16"/>
+          <w:lang w:val="en-US"/>
+        </w:rPr>
+        <w:t>estCostToGoal</w:t>
+      </w:r>
+      <w:proofErr w:type="spellEnd"/>
     </w:p>
     <w:p>
       <w:pPr>
@@ -5545,8 +6671,18 @@
           <w:sz w:val="16"/>
           <w:lang w:val="en-US"/>
         </w:rPr>
-        <w:t>Always select the unvisited node with minimal estTotalCost</w:t>
-      </w:r>
+        <w:t xml:space="preserve">Always select the unvisited node with minimal </w:t>
+      </w:r>
+      <w:proofErr w:type="spellStart"/>
+      <w:r>
+        <w:rPr>
+          <w:color w:val="FF0000"/>
+          <w:sz w:val="16"/>
+          <w:lang w:val="en-US"/>
+        </w:rPr>
+        <w:t>estTotalCost</w:t>
+      </w:r>
+      <w:proofErr w:type="spellEnd"/>
     </w:p>
     <w:p>
       <w:pPr>
@@ -5635,7 +6771,39 @@
           <w:sz w:val="16"/>
           <w:lang w:val="en-US"/>
         </w:rPr>
-        <w:t>In Dijkstra’s Algorithm, nodes are prioritised by the cost from start to the node (costFromStart)</w:t>
+        <w:t xml:space="preserve">In Dijkstra’s Algorithm, nodes are </w:t>
+      </w:r>
+      <w:proofErr w:type="spellStart"/>
+      <w:r>
+        <w:rPr>
+          <w:sz w:val="16"/>
+          <w:lang w:val="en-US"/>
+        </w:rPr>
+        <w:t>prioritised</w:t>
+      </w:r>
+      <w:proofErr w:type="spellEnd"/>
+      <w:r>
+        <w:rPr>
+          <w:sz w:val="16"/>
+          <w:lang w:val="en-US"/>
+        </w:rPr>
+        <w:t xml:space="preserve"> by the cost from start to the node (</w:t>
+      </w:r>
+      <w:proofErr w:type="spellStart"/>
+      <w:r>
+        <w:rPr>
+          <w:sz w:val="16"/>
+          <w:lang w:val="en-US"/>
+        </w:rPr>
+        <w:t>costFromStart</w:t>
+      </w:r>
+      <w:proofErr w:type="spellEnd"/>
+      <w:r>
+        <w:rPr>
+          <w:sz w:val="16"/>
+          <w:lang w:val="en-US"/>
+        </w:rPr>
+        <w:t>)</w:t>
       </w:r>
     </w:p>
     <w:p>
@@ -5659,8 +6827,17 @@
           <w:sz w:val="16"/>
           <w:lang w:val="en-US"/>
         </w:rPr>
-        <w:t>Priority in the fringe = costFromStart</w:t>
-      </w:r>
+        <w:t xml:space="preserve">Priority in the fringe = </w:t>
+      </w:r>
+      <w:proofErr w:type="spellStart"/>
+      <w:r>
+        <w:rPr>
+          <w:sz w:val="16"/>
+          <w:lang w:val="en-US"/>
+        </w:rPr>
+        <w:t>costFromStart</w:t>
+      </w:r>
+      <w:proofErr w:type="spellEnd"/>
     </w:p>
     <w:p>
       <w:pPr>
@@ -5680,6 +6857,7 @@
         </w:rPr>
         <w:t xml:space="preserve">In A* search, priority in the fringe = </w:t>
       </w:r>
+      <w:proofErr w:type="spellStart"/>
       <w:r>
         <w:rPr>
           <w:sz w:val="16"/>
@@ -5695,6 +6873,7 @@
         </w:rPr>
         <w:t>t</w:t>
       </w:r>
+      <w:proofErr w:type="spellEnd"/>
     </w:p>
     <w:p>
       <w:pPr>
@@ -5709,8 +6888,49 @@
           <w:sz w:val="16"/>
           <w:lang w:val="en-US"/>
         </w:rPr>
-        <w:t>(Estimated) totalCost = costFromStart + (estimated) costToGoal</w:t>
-      </w:r>
+        <w:t xml:space="preserve">(Estimated) </w:t>
+      </w:r>
+      <w:proofErr w:type="spellStart"/>
+      <w:r>
+        <w:rPr>
+          <w:sz w:val="16"/>
+          <w:lang w:val="en-US"/>
+        </w:rPr>
+        <w:t>totalCost</w:t>
+      </w:r>
+      <w:proofErr w:type="spellEnd"/>
+      <w:r>
+        <w:rPr>
+          <w:sz w:val="16"/>
+          <w:lang w:val="en-US"/>
+        </w:rPr>
+        <w:t xml:space="preserve"> = </w:t>
+      </w:r>
+      <w:proofErr w:type="spellStart"/>
+      <w:r>
+        <w:rPr>
+          <w:sz w:val="16"/>
+          <w:lang w:val="en-US"/>
+        </w:rPr>
+        <w:t>costFromStart</w:t>
+      </w:r>
+      <w:proofErr w:type="spellEnd"/>
+      <w:r>
+        <w:rPr>
+          <w:sz w:val="16"/>
+          <w:lang w:val="en-US"/>
+        </w:rPr>
+        <w:t xml:space="preserve"> + (estimated) </w:t>
+      </w:r>
+      <w:proofErr w:type="spellStart"/>
+      <w:r>
+        <w:rPr>
+          <w:sz w:val="16"/>
+          <w:lang w:val="en-US"/>
+        </w:rPr>
+        <w:t>costToGoal</w:t>
+      </w:r>
+      <w:proofErr w:type="spellEnd"/>
     </w:p>
     <w:p>
       <w:pPr>
@@ -5725,7 +6945,23 @@
           <w:sz w:val="16"/>
           <w:lang w:val="en-US"/>
         </w:rPr>
-        <w:t>do better by including the (estimated) cost from the node to the goal as well (costToGoal)</w:t>
+        <w:t>do better by including the (estimated) cost from the node to the goal as well (</w:t>
+      </w:r>
+      <w:proofErr w:type="spellStart"/>
+      <w:r>
+        <w:rPr>
+          <w:sz w:val="16"/>
+          <w:lang w:val="en-US"/>
+        </w:rPr>
+        <w:t>costToGoal</w:t>
+      </w:r>
+      <w:proofErr w:type="spellEnd"/>
+      <w:r>
+        <w:rPr>
+          <w:sz w:val="16"/>
+          <w:lang w:val="en-US"/>
+        </w:rPr>
+        <w:t>)</w:t>
       </w:r>
     </w:p>
     <w:p>
@@ -6146,8 +7382,59 @@
           <w:sz w:val="21"/>
           <w:lang w:val="en-US"/>
         </w:rPr>
-        <w:t>For each node, estimated totalCost(node) is no greater than estimated totalCost(neigh) of any of its neighbours</w:t>
-      </w:r>
+        <w:t xml:space="preserve">For each node, estimated </w:t>
+      </w:r>
+      <w:proofErr w:type="spellStart"/>
+      <w:r>
+        <w:rPr>
+          <w:i/>
+          <w:iCs/>
+          <w:sz w:val="21"/>
+          <w:lang w:val="en-US"/>
+        </w:rPr>
+        <w:t>totalCost</w:t>
+      </w:r>
+      <w:proofErr w:type="spellEnd"/>
+      <w:r>
+        <w:rPr>
+          <w:i/>
+          <w:iCs/>
+          <w:sz w:val="21"/>
+          <w:lang w:val="en-US"/>
+        </w:rPr>
+        <w:t xml:space="preserve">(node) is no greater than estimated </w:t>
+      </w:r>
+      <w:proofErr w:type="spellStart"/>
+      <w:r>
+        <w:rPr>
+          <w:i/>
+          <w:iCs/>
+          <w:sz w:val="21"/>
+          <w:lang w:val="en-US"/>
+        </w:rPr>
+        <w:t>totalCost</w:t>
+      </w:r>
+      <w:proofErr w:type="spellEnd"/>
+      <w:r>
+        <w:rPr>
+          <w:i/>
+          <w:iCs/>
+          <w:sz w:val="21"/>
+          <w:lang w:val="en-US"/>
+        </w:rPr>
+        <w:t xml:space="preserve">(neigh) of any of its </w:t>
+      </w:r>
+      <w:proofErr w:type="spellStart"/>
+      <w:r>
+        <w:rPr>
+          <w:i/>
+          <w:iCs/>
+          <w:sz w:val="21"/>
+          <w:lang w:val="en-US"/>
+        </w:rPr>
+        <w:t>neighbours</w:t>
+      </w:r>
+      <w:proofErr w:type="spellEnd"/>
     </w:p>
     <w:p>
       <w:pPr>
@@ -6265,6 +7552,7 @@
         </w:rPr>
         <w:t xml:space="preserve"> </w:t>
       </w:r>
+      <w:proofErr w:type="spellStart"/>
       <w:r>
         <w:rPr>
           <w:i/>
@@ -6272,9 +7560,9 @@
           <w:sz w:val="13"/>
           <w:lang w:val="en-US"/>
         </w:rPr>
-        <w:t>costFromStart(node) + estimate(</w:t>
-      </w:r>
-      <w:proofErr w:type="gramStart"/>
+        <w:t>costFromStart</w:t>
+      </w:r>
+      <w:proofErr w:type="spellEnd"/>
       <w:r>
         <w:rPr>
           <w:i/>
@@ -6282,8 +7570,20 @@
           <w:sz w:val="13"/>
           <w:lang w:val="en-US"/>
         </w:rPr>
+        <w:t>(node) + estimate(</w:t>
+      </w:r>
+      <w:proofErr w:type="spellStart"/>
+      <w:proofErr w:type="gramStart"/>
+      <w:r>
+        <w:rPr>
+          <w:i/>
+          <w:iCs/>
+          <w:sz w:val="13"/>
+          <w:lang w:val="en-US"/>
+        </w:rPr>
         <w:t>node,goal</w:t>
       </w:r>
+      <w:proofErr w:type="spellEnd"/>
       <w:proofErr w:type="gramEnd"/>
       <w:r>
         <w:rPr>
@@ -6328,7 +7628,27 @@
           <w:sz w:val="13"/>
           <w:lang w:val="en-US"/>
         </w:rPr>
-        <w:t xml:space="preserve"> costFromStart(node) + cost(node, neigh) + estimate(neigh, goal)</w:t>
+        <w:t xml:space="preserve"> </w:t>
+      </w:r>
+      <w:proofErr w:type="spellStart"/>
+      <w:r>
+        <w:rPr>
+          <w:i/>
+          <w:iCs/>
+          <w:sz w:val="13"/>
+          <w:lang w:val="en-US"/>
+        </w:rPr>
+        <w:t>costFromStart</w:t>
+      </w:r>
+      <w:proofErr w:type="spellEnd"/>
+      <w:r>
+        <w:rPr>
+          <w:i/>
+          <w:iCs/>
+          <w:sz w:val="13"/>
+          <w:lang w:val="en-US"/>
+        </w:rPr>
+        <w:t>(node) + cost(node, neigh) + estimate(neigh, goal)</w:t>
       </w:r>
       <w:r>
         <w:rPr>
@@ -6364,6 +7684,7 @@
         </w:rPr>
         <w:t xml:space="preserve"> </w:t>
       </w:r>
+      <w:proofErr w:type="spellStart"/>
       <w:r>
         <w:rPr>
           <w:i/>
@@ -6372,7 +7693,40 @@
           <w:sz w:val="15"/>
           <w:lang w:val="en-US"/>
         </w:rPr>
-        <w:t>totalCost(node) &lt;= totalCost(neigh)</w:t>
+        <w:t>totalCost</w:t>
+      </w:r>
+      <w:proofErr w:type="spellEnd"/>
+      <w:r>
+        <w:rPr>
+          <w:i/>
+          <w:iCs/>
+          <w:color w:val="00B050"/>
+          <w:sz w:val="15"/>
+          <w:lang w:val="en-US"/>
+        </w:rPr>
+        <w:t xml:space="preserve">(node) &lt;= </w:t>
+      </w:r>
+      <w:proofErr w:type="spellStart"/>
+      <w:r>
+        <w:rPr>
+          <w:i/>
+          <w:iCs/>
+          <w:color w:val="00B050"/>
+          <w:sz w:val="15"/>
+          <w:lang w:val="en-US"/>
+        </w:rPr>
+        <w:t>totalCost</w:t>
+      </w:r>
+      <w:proofErr w:type="spellEnd"/>
+      <w:r>
+        <w:rPr>
+          <w:i/>
+          <w:iCs/>
+          <w:color w:val="00B050"/>
+          <w:sz w:val="15"/>
+          <w:lang w:val="en-US"/>
+        </w:rPr>
+        <w:t>(neigh)</w:t>
       </w:r>
       <w:r>
         <w:rPr>
@@ -7847,6 +9201,7 @@
         </w:rPr>
         <w:t xml:space="preserve">to have a start node with </w:t>
       </w:r>
+      <w:proofErr w:type="spellStart"/>
       <w:r>
         <w:rPr>
           <w:i/>
@@ -7856,6 +9211,7 @@
         </w:rPr>
         <w:t>costToTree</w:t>
       </w:r>
+      <w:proofErr w:type="spellEnd"/>
       <w:r>
         <w:rPr>
           <w:sz w:val="10"/>
@@ -7921,6 +9277,7 @@
         </w:rPr>
         <w:t xml:space="preserve"> the unvisited node with minimum </w:t>
       </w:r>
+      <w:proofErr w:type="spellStart"/>
       <w:r>
         <w:rPr>
           <w:i/>
@@ -7931,6 +9288,7 @@
         </w:rPr>
         <w:t>costToTree</w:t>
       </w:r>
+      <w:proofErr w:type="spellEnd"/>
     </w:p>
     <w:p>
       <w:pPr>
@@ -8045,12 +9403,21 @@
           <w:lang w:val="en-AU"/>
         </w:rPr>
       </w:pPr>
+      <w:proofErr w:type="spellStart"/>
       <w:r>
         <w:rPr>
           <w:sz w:val="18"/>
           <w:lang w:val="en-US"/>
         </w:rPr>
-        <w:t>Kruskal’s Algorithm</w:t>
+        <w:t>Kruskal’s</w:t>
+      </w:r>
+      <w:proofErr w:type="spellEnd"/>
+      <w:r>
+        <w:rPr>
+          <w:sz w:val="18"/>
+          <w:lang w:val="en-US"/>
+        </w:rPr>
+        <w:t xml:space="preserve"> Algorithm</w:t>
       </w:r>
     </w:p>
     <w:p>
@@ -8540,13 +9907,23 @@
           <w:lang w:val="en-AU"/>
         </w:rPr>
       </w:pPr>
+      <w:proofErr w:type="spellStart"/>
       <w:r>
         <w:rPr>
           <w:sz w:val="16"/>
           <w:lang w:val="en-AU"/>
         </w:rPr>
-        <w:t>MakeSet(x), Find(x), Union(</w:t>
-      </w:r>
+        <w:t>MakeSet</w:t>
+      </w:r>
+      <w:proofErr w:type="spellEnd"/>
+      <w:r>
+        <w:rPr>
+          <w:sz w:val="16"/>
+          <w:lang w:val="en-AU"/>
+        </w:rPr>
+        <w:t>(x), Find(x), Union(</w:t>
+      </w:r>
+      <w:proofErr w:type="spellStart"/>
       <w:proofErr w:type="gramStart"/>
       <w:r>
         <w:rPr>
@@ -8555,6 +9932,7 @@
         </w:rPr>
         <w:t>x,y</w:t>
       </w:r>
+      <w:proofErr w:type="spellEnd"/>
       <w:proofErr w:type="gramEnd"/>
       <w:r>
         <w:rPr>
@@ -8749,7 +10127,25 @@
           <w:sz w:val="10"/>
           <w:lang w:val="en-US"/>
         </w:rPr>
-        <w:t>Curl of other fingers from x to y (anti-clockwise viewing from z axis)</w:t>
+        <w:t xml:space="preserve">Curl of other fingers from x </w:t>
+      </w:r>
+      <w:proofErr w:type="spellStart"/>
+      <w:r>
+        <w:rPr>
+          <w:color w:val="D0CECE" w:themeColor="background2" w:themeShade="E6"/>
+          <w:sz w:val="10"/>
+          <w:lang w:val="en-US"/>
+        </w:rPr>
+        <w:t>to y</w:t>
+      </w:r>
+      <w:proofErr w:type="spellEnd"/>
+      <w:r>
+        <w:rPr>
+          <w:color w:val="D0CECE" w:themeColor="background2" w:themeShade="E6"/>
+          <w:sz w:val="10"/>
+          <w:lang w:val="en-US"/>
+        </w:rPr>
+        <w:t xml:space="preserve"> (anti-clockwise viewing from z axis)</w:t>
       </w:r>
     </w:p>
     <w:p>
@@ -9178,6 +10574,7 @@
           <w:lang w:val="en-AU"/>
         </w:rPr>
       </w:pPr>
+      <w:proofErr w:type="spellStart"/>
       <w:r>
         <w:rPr>
           <w:color w:val="000000" w:themeColor="text1"/>
@@ -9195,6 +10592,7 @@
         </w:rPr>
         <w:t>n</w:t>
       </w:r>
+      <w:proofErr w:type="spellEnd"/>
       <w:r>
         <w:rPr>
           <w:color w:val="000000" w:themeColor="text1"/>
@@ -9203,6 +10601,7 @@
         </w:rPr>
         <w:t xml:space="preserve"> = (</w:t>
       </w:r>
+      <w:proofErr w:type="spellStart"/>
       <w:proofErr w:type="gramStart"/>
       <w:r>
         <w:rPr>
@@ -9256,6 +10655,7 @@
         </w:rPr>
         <w:t>n</w:t>
       </w:r>
+      <w:proofErr w:type="spellEnd"/>
       <w:r>
         <w:rPr>
           <w:color w:val="000000" w:themeColor="text1"/>
@@ -9680,8 +11080,17 @@
           <w:sz w:val="18"/>
           <w:lang w:val="en-US"/>
         </w:rPr>
-        <w:t>Calculate EdgeList</w:t>
-      </w:r>
+        <w:t xml:space="preserve">Calculate </w:t>
+      </w:r>
+      <w:proofErr w:type="spellStart"/>
+      <w:r>
+        <w:rPr>
+          <w:sz w:val="18"/>
+          <w:lang w:val="en-US"/>
+        </w:rPr>
+        <w:t>EdgeList</w:t>
+      </w:r>
+      <w:proofErr w:type="spellEnd"/>
     </w:p>
     <w:p>
       <w:pPr>
@@ -9816,13 +11225,23 @@
           <w:lang w:val="en-US"/>
         </w:rPr>
       </w:pPr>
+      <w:proofErr w:type="spellStart"/>
       <w:r>
         <w:rPr>
           <w:i/>
           <w:u w:val="single"/>
           <w:lang w:val="en-US"/>
         </w:rPr>
-        <w:t>EdgeList with Z-buffer</w:t>
+        <w:t>EdgeList</w:t>
+      </w:r>
+      <w:proofErr w:type="spellEnd"/>
+      <w:r>
+        <w:rPr>
+          <w:i/>
+          <w:u w:val="single"/>
+          <w:lang w:val="en-US"/>
+        </w:rPr>
+        <w:t xml:space="preserve"> with Z-buffer</w:t>
       </w:r>
     </w:p>
     <w:p>
@@ -9903,8 +11322,18 @@
           <w:u w:val="single"/>
           <w:lang w:val="en-US"/>
         </w:rPr>
-        <w:t>Use EdgeList</w:t>
-      </w:r>
+        <w:t xml:space="preserve">Use </w:t>
+      </w:r>
+      <w:proofErr w:type="spellStart"/>
+      <w:r>
+        <w:rPr>
+          <w:i/>
+          <w:u w:val="single"/>
+          <w:lang w:val="en-US"/>
+        </w:rPr>
+        <w:t>EdgeList</w:t>
+      </w:r>
+      <w:proofErr w:type="spellEnd"/>
     </w:p>
     <w:p>
       <w:pPr>
@@ -9968,6 +11397,7 @@
           <w:lang w:val="en-AU"/>
         </w:rPr>
       </w:pPr>
+      <w:proofErr w:type="spellStart"/>
       <w:proofErr w:type="gramStart"/>
       <w:r>
         <w:rPr>
@@ -9984,7 +11414,70 @@
           <w:sz w:val="16"/>
           <w:lang w:val="en-AU"/>
         </w:rPr>
-        <w:t xml:space="preserve">,z converts to/from x/w,y/w,z/w,w </w:t>
+        <w:t>,z</w:t>
+      </w:r>
+      <w:proofErr w:type="spellEnd"/>
+      <w:r>
+        <w:rPr>
+          <w:color w:val="0070C0"/>
+          <w:sz w:val="16"/>
+          <w:lang w:val="en-AU"/>
+        </w:rPr>
+        <w:t xml:space="preserve"> converts to/from x/</w:t>
+      </w:r>
+      <w:proofErr w:type="spellStart"/>
+      <w:r>
+        <w:rPr>
+          <w:color w:val="0070C0"/>
+          <w:sz w:val="16"/>
+          <w:lang w:val="en-AU"/>
+        </w:rPr>
+        <w:t>w,y</w:t>
+      </w:r>
+      <w:proofErr w:type="spellEnd"/>
+      <w:r>
+        <w:rPr>
+          <w:color w:val="0070C0"/>
+          <w:sz w:val="16"/>
+          <w:lang w:val="en-AU"/>
+        </w:rPr>
+        <w:t>/</w:t>
+      </w:r>
+      <w:proofErr w:type="spellStart"/>
+      <w:r>
+        <w:rPr>
+          <w:color w:val="0070C0"/>
+          <w:sz w:val="16"/>
+          <w:lang w:val="en-AU"/>
+        </w:rPr>
+        <w:t>w,z</w:t>
+      </w:r>
+      <w:proofErr w:type="spellEnd"/>
+      <w:r>
+        <w:rPr>
+          <w:color w:val="0070C0"/>
+          <w:sz w:val="16"/>
+          <w:lang w:val="en-AU"/>
+        </w:rPr>
+        <w:t>/</w:t>
+      </w:r>
+      <w:proofErr w:type="spellStart"/>
+      <w:r>
+        <w:rPr>
+          <w:color w:val="0070C0"/>
+          <w:sz w:val="16"/>
+          <w:lang w:val="en-AU"/>
+        </w:rPr>
+        <w:t>w,w</w:t>
+      </w:r>
+      <w:proofErr w:type="spellEnd"/>
+      <w:r>
+        <w:rPr>
+          <w:color w:val="0070C0"/>
+          <w:sz w:val="16"/>
+          <w:lang w:val="en-AU"/>
+        </w:rPr>
+        <w:t xml:space="preserve"> </w:t>
       </w:r>
     </w:p>
     <w:p>
@@ -10045,7 +11538,25 @@
           <w:sz w:val="11"/>
           <w:lang w:val="en-AU"/>
         </w:rPr>
-        <w:t xml:space="preserve">2. Easy to combine multiple translations to- gether into one 4D matrix. </w:t>
+        <w:t xml:space="preserve">2. Easy to combine multiple translations to- </w:t>
+      </w:r>
+      <w:proofErr w:type="spellStart"/>
+      <w:r>
+        <w:rPr>
+          <w:color w:val="0070C0"/>
+          <w:sz w:val="11"/>
+          <w:lang w:val="en-AU"/>
+        </w:rPr>
+        <w:t>gether</w:t>
+      </w:r>
+      <w:proofErr w:type="spellEnd"/>
+      <w:r>
+        <w:rPr>
+          <w:color w:val="0070C0"/>
+          <w:sz w:val="11"/>
+          <w:lang w:val="en-AU"/>
+        </w:rPr>
+        <w:t xml:space="preserve"> into one 4D matrix. </w:t>
       </w:r>
     </w:p>
     <w:p>
@@ -10095,8 +11606,18 @@
           <w:sz w:val="11"/>
           <w:lang w:val="en-AU"/>
         </w:rPr>
-        <w:t>testing if a polygon is backfacing</w:t>
-      </w:r>
+        <w:t xml:space="preserve">testing if a polygon is </w:t>
+      </w:r>
+      <w:proofErr w:type="spellStart"/>
+      <w:r>
+        <w:rPr>
+          <w:color w:val="000000" w:themeColor="text1"/>
+          <w:sz w:val="11"/>
+          <w:lang w:val="en-AU"/>
+        </w:rPr>
+        <w:t>backfacing</w:t>
+      </w:r>
+      <w:proofErr w:type="spellEnd"/>
       <w:r>
         <w:rPr>
           <w:rFonts w:ascii="MS Mincho" w:eastAsia="MS Mincho" w:hAnsi="MS Mincho" w:cs="MS Mincho"/>
@@ -10149,8 +11670,18 @@
           <w:sz w:val="11"/>
           <w:lang w:val="en-AU"/>
         </w:rPr>
-        <w:t>d) determining if two polygons overlap in the edgelist</w:t>
-      </w:r>
+        <w:t xml:space="preserve">d) determining if two polygons overlap in the </w:t>
+      </w:r>
+      <w:proofErr w:type="spellStart"/>
+      <w:r>
+        <w:rPr>
+          <w:color w:val="000000" w:themeColor="text1"/>
+          <w:sz w:val="11"/>
+          <w:lang w:val="en-AU"/>
+        </w:rPr>
+        <w:t>edgelist</w:t>
+      </w:r>
+      <w:proofErr w:type="spellEnd"/>
     </w:p>
     <w:p>
       <w:pPr>
@@ -10189,13 +11720,23 @@
           <w:lang w:val="en-AU"/>
         </w:rPr>
       </w:pPr>
-      <w:r>
-        <w:rPr>
-          <w:color w:val="000000" w:themeColor="text1"/>
-          <w:sz w:val="11"/>
-          <w:lang w:val="en-AU"/>
-        </w:rPr>
-        <w:t>a) once per object</w:t>
+      <w:proofErr w:type="spellStart"/>
+      <w:r>
+        <w:rPr>
+          <w:color w:val="000000" w:themeColor="text1"/>
+          <w:sz w:val="11"/>
+          <w:lang w:val="en-AU"/>
+        </w:rPr>
+        <w:t>a</w:t>
+      </w:r>
+      <w:proofErr w:type="spellEnd"/>
+      <w:r>
+        <w:rPr>
+          <w:color w:val="000000" w:themeColor="text1"/>
+          <w:sz w:val="11"/>
+          <w:lang w:val="en-AU"/>
+        </w:rPr>
+        <w:t>) once per object</w:t>
       </w:r>
       <w:r>
         <w:rPr>
@@ -10485,13 +12026,23 @@
           <w:lang w:val="en-AU"/>
         </w:rPr>
       </w:pPr>
-      <w:r>
-        <w:rPr>
-          <w:color w:val="000000" w:themeColor="text1"/>
-          <w:sz w:val="11"/>
-          <w:lang w:val="en-AU"/>
-        </w:rPr>
-        <w:t>a) it is linear in the number of pixels</w:t>
+      <w:proofErr w:type="spellStart"/>
+      <w:r>
+        <w:rPr>
+          <w:color w:val="000000" w:themeColor="text1"/>
+          <w:sz w:val="11"/>
+          <w:lang w:val="en-AU"/>
+        </w:rPr>
+        <w:t>a</w:t>
+      </w:r>
+      <w:proofErr w:type="spellEnd"/>
+      <w:r>
+        <w:rPr>
+          <w:color w:val="000000" w:themeColor="text1"/>
+          <w:sz w:val="11"/>
+          <w:lang w:val="en-AU"/>
+        </w:rPr>
+        <w:t>) it is linear in the number of pixels</w:t>
       </w:r>
       <w:r>
         <w:rPr>
@@ -10712,7 +12263,25 @@
           <w:sz w:val="11"/>
           <w:lang w:val="en-AU"/>
         </w:rPr>
-        <w:t xml:space="preserve">a) color = reflectance + normal · light + ambient </w:t>
+        <w:t xml:space="preserve">a) </w:t>
+      </w:r>
+      <w:proofErr w:type="spellStart"/>
+      <w:r>
+        <w:rPr>
+          <w:color w:val="000000" w:themeColor="text1"/>
+          <w:sz w:val="11"/>
+          <w:lang w:val="en-AU"/>
+        </w:rPr>
+        <w:t>color</w:t>
+      </w:r>
+      <w:proofErr w:type="spellEnd"/>
+      <w:r>
+        <w:rPr>
+          <w:color w:val="000000" w:themeColor="text1"/>
+          <w:sz w:val="11"/>
+          <w:lang w:val="en-AU"/>
+        </w:rPr>
+        <w:t xml:space="preserve"> = reflectance + normal · light + ambient </w:t>
       </w:r>
     </w:p>
     <w:p>
@@ -10730,7 +12299,25 @@
           <w:sz w:val="11"/>
           <w:lang w:val="en-AU"/>
         </w:rPr>
-        <w:t xml:space="preserve">b) color = reflectance + normal × light + ambient </w:t>
+        <w:t xml:space="preserve">b) </w:t>
+      </w:r>
+      <w:proofErr w:type="spellStart"/>
+      <w:r>
+        <w:rPr>
+          <w:color w:val="000000" w:themeColor="text1"/>
+          <w:sz w:val="11"/>
+          <w:lang w:val="en-AU"/>
+        </w:rPr>
+        <w:t>color</w:t>
+      </w:r>
+      <w:proofErr w:type="spellEnd"/>
+      <w:r>
+        <w:rPr>
+          <w:color w:val="000000" w:themeColor="text1"/>
+          <w:sz w:val="11"/>
+          <w:lang w:val="en-AU"/>
+        </w:rPr>
+        <w:t xml:space="preserve"> = reflectance + normal × light + ambient </w:t>
       </w:r>
     </w:p>
     <w:p>
@@ -10748,7 +12335,25 @@
           <w:sz w:val="11"/>
           <w:lang w:val="en-AU"/>
         </w:rPr>
-        <w:t xml:space="preserve">c) color = reflectance * (normal · light + ambient) </w:t>
+        <w:t xml:space="preserve">c) </w:t>
+      </w:r>
+      <w:proofErr w:type="spellStart"/>
+      <w:r>
+        <w:rPr>
+          <w:color w:val="000000" w:themeColor="text1"/>
+          <w:sz w:val="11"/>
+          <w:lang w:val="en-AU"/>
+        </w:rPr>
+        <w:t>color</w:t>
+      </w:r>
+      <w:proofErr w:type="spellEnd"/>
+      <w:r>
+        <w:rPr>
+          <w:color w:val="000000" w:themeColor="text1"/>
+          <w:sz w:val="11"/>
+          <w:lang w:val="en-AU"/>
+        </w:rPr>
+        <w:t xml:space="preserve"> = reflectance * (normal · light + ambient) </w:t>
       </w:r>
     </w:p>
     <w:p>
@@ -10766,7 +12371,25 @@
           <w:sz w:val="11"/>
           <w:lang w:val="en-AU"/>
         </w:rPr>
-        <w:t xml:space="preserve">d) color = (reflectance + normal × light) * ambient </w:t>
+        <w:t xml:space="preserve">d) </w:t>
+      </w:r>
+      <w:proofErr w:type="spellStart"/>
+      <w:r>
+        <w:rPr>
+          <w:color w:val="000000" w:themeColor="text1"/>
+          <w:sz w:val="11"/>
+          <w:lang w:val="en-AU"/>
+        </w:rPr>
+        <w:t>color</w:t>
+      </w:r>
+      <w:proofErr w:type="spellEnd"/>
+      <w:r>
+        <w:rPr>
+          <w:color w:val="000000" w:themeColor="text1"/>
+          <w:sz w:val="11"/>
+          <w:lang w:val="en-AU"/>
+        </w:rPr>
+        <w:t xml:space="preserve"> = (reflectance + normal × light) * ambient </w:t>
       </w:r>
     </w:p>
     <w:p>
@@ -11797,17 +13420,7 @@
           <w:sz w:val="8"/>
           <w:lang w:val="en-AU"/>
         </w:rPr>
-        <w:t>– Diffuse reflection depends on l</w:t>
-      </w:r>
-      <w:bookmarkStart w:id="0" w:name="_GoBack"/>
-      <w:bookmarkEnd w:id="0"/>
-      <w:r>
-        <w:rPr>
-          <w:color w:val="000000" w:themeColor="text1"/>
-          <w:sz w:val="8"/>
-          <w:lang w:val="en-AU"/>
-        </w:rPr>
-        <w:t xml:space="preserve">ight source direction </w:t>
+        <w:t xml:space="preserve">– Diffuse reflection depends on light source direction </w:t>
       </w:r>
     </w:p>
     <w:p>
@@ -11877,7 +13490,25 @@
           <w:sz w:val="8"/>
           <w:lang w:val="en-AU"/>
         </w:rPr>
-        <w:t xml:space="preserve"> lightdirection (if both unit vectors: length 1) </w:t>
+        <w:t xml:space="preserve"> </w:t>
+      </w:r>
+      <w:proofErr w:type="spellStart"/>
+      <w:r>
+        <w:rPr>
+          <w:color w:val="0070C0"/>
+          <w:sz w:val="8"/>
+          <w:lang w:val="en-AU"/>
+        </w:rPr>
+        <w:t>lightdirection</w:t>
+      </w:r>
+      <w:proofErr w:type="spellEnd"/>
+      <w:r>
+        <w:rPr>
+          <w:color w:val="0070C0"/>
+          <w:sz w:val="8"/>
+          <w:lang w:val="en-AU"/>
+        </w:rPr>
+        <w:t xml:space="preserve"> (if both unit vectors: length 1) </w:t>
       </w:r>
     </w:p>
     <w:p>
@@ -12184,6 +13815,56 @@
           <w:lang w:val="en-AU"/>
         </w:rPr>
       </w:pPr>
+      <w:r>
+        <w:rPr>
+          <w:rFonts w:hint="eastAsia"/>
+          <w:noProof/>
+          <w:color w:val="000000" w:themeColor="text1"/>
+          <w:sz w:val="11"/>
+          <w:lang w:val="en-AU"/>
+        </w:rPr>
+        <w:drawing>
+          <wp:inline distT="0" distB="0" distL="0" distR="0" wp14:anchorId="0F63228F" wp14:editId="47180E06">
+            <wp:extent cx="782955" cy="95667"/>
+            <wp:effectExtent l="0" t="0" r="4445" b="6350"/>
+            <wp:docPr id="30" name="Picture 30"/>
+            <wp:cNvGraphicFramePr>
+              <a:graphicFrameLocks xmlns:a="http://schemas.openxmlformats.org/drawingml/2006/main" noChangeAspect="1"/>
+            </wp:cNvGraphicFramePr>
+            <a:graphic xmlns:a="http://schemas.openxmlformats.org/drawingml/2006/main">
+              <a:graphicData uri="http://schemas.openxmlformats.org/drawingml/2006/picture">
+                <pic:pic xmlns:pic="http://schemas.openxmlformats.org/drawingml/2006/picture">
+                  <pic:nvPicPr>
+                    <pic:cNvPr id="30" name="Screen Shot 2017-05-01 at 12.09.37 PM.png"/>
+                    <pic:cNvPicPr/>
+                  </pic:nvPicPr>
+                  <pic:blipFill>
+                    <a:blip r:embed="rId30">
+                      <a:extLst>
+                        <a:ext uri="{28A0092B-C50C-407E-A947-70E740481C1C}">
+                          <a14:useLocalDpi xmlns:a14="http://schemas.microsoft.com/office/drawing/2010/main" val="0"/>
+                        </a:ext>
+                      </a:extLst>
+                    </a:blip>
+                    <a:stretch>
+                      <a:fillRect/>
+                    </a:stretch>
+                  </pic:blipFill>
+                  <pic:spPr>
+                    <a:xfrm>
+                      <a:off x="0" y="0"/>
+                      <a:ext cx="822690" cy="100522"/>
+                    </a:xfrm>
+                    <a:prstGeom prst="rect">
+                      <a:avLst/>
+                    </a:prstGeom>
+                  </pic:spPr>
+                </pic:pic>
+              </a:graphicData>
+            </a:graphic>
+          </wp:inline>
+        </w:drawing>
+      </w:r>
     </w:p>
     <w:p>
       <w:pPr>
@@ -12218,11 +13899,93 @@
       <w:pPr>
         <w:ind w:left="720"/>
         <w:rPr>
-          <w:color w:val="000000" w:themeColor="text1"/>
-          <w:sz w:val="11"/>
-          <w:lang w:val="en-AU"/>
-        </w:rPr>
-      </w:pPr>
+          <w:rFonts w:hint="eastAsia"/>
+          <w:color w:val="000000" w:themeColor="text1"/>
+          <w:sz w:val="11"/>
+          <w:lang w:val="en-AU"/>
+        </w:rPr>
+      </w:pPr>
+      <w:r>
+        <w:rPr>
+          <w:rFonts w:hint="eastAsia"/>
+          <w:noProof/>
+          <w:color w:val="000000" w:themeColor="text1"/>
+          <w:sz w:val="11"/>
+          <w:lang w:val="en-AU"/>
+        </w:rPr>
+        <w:drawing>
+          <wp:anchor distT="0" distB="0" distL="114300" distR="114300" simplePos="0" relativeHeight="251678720" behindDoc="0" locked="0" layoutInCell="1" allowOverlap="1" wp14:anchorId="1CFA8375" wp14:editId="4464B8C6">
+            <wp:simplePos x="0" y="0"/>
+            <wp:positionH relativeFrom="column">
+              <wp:posOffset>668020</wp:posOffset>
+            </wp:positionH>
+            <wp:positionV relativeFrom="paragraph">
+              <wp:posOffset>7620</wp:posOffset>
+            </wp:positionV>
+            <wp:extent cx="1257935" cy="690245"/>
+            <wp:effectExtent l="0" t="0" r="12065" b="0"/>
+            <wp:wrapThrough wrapText="bothSides">
+              <wp:wrapPolygon edited="0">
+                <wp:start x="0" y="0"/>
+                <wp:lineTo x="0" y="20666"/>
+                <wp:lineTo x="21371" y="20666"/>
+                <wp:lineTo x="21371" y="0"/>
+                <wp:lineTo x="0" y="0"/>
+              </wp:wrapPolygon>
+            </wp:wrapThrough>
+            <wp:docPr id="31" name="Picture 31"/>
+            <wp:cNvGraphicFramePr>
+              <a:graphicFrameLocks xmlns:a="http://schemas.openxmlformats.org/drawingml/2006/main" noChangeAspect="1"/>
+            </wp:cNvGraphicFramePr>
+            <a:graphic xmlns:a="http://schemas.openxmlformats.org/drawingml/2006/main">
+              <a:graphicData uri="http://schemas.openxmlformats.org/drawingml/2006/picture">
+                <pic:pic xmlns:pic="http://schemas.openxmlformats.org/drawingml/2006/picture">
+                  <pic:nvPicPr>
+                    <pic:cNvPr id="31" name="Screen Shot 2017-05-01 at 12.22.22 PM.png"/>
+                    <pic:cNvPicPr/>
+                  </pic:nvPicPr>
+                  <pic:blipFill>
+                    <a:blip r:embed="rId31">
+                      <a:extLst>
+                        <a:ext uri="{28A0092B-C50C-407E-A947-70E740481C1C}">
+                          <a14:useLocalDpi xmlns:a14="http://schemas.microsoft.com/office/drawing/2010/main" val="0"/>
+                        </a:ext>
+                      </a:extLst>
+                    </a:blip>
+                    <a:stretch>
+                      <a:fillRect/>
+                    </a:stretch>
+                  </pic:blipFill>
+                  <pic:spPr>
+                    <a:xfrm>
+                      <a:off x="0" y="0"/>
+                      <a:ext cx="1257935" cy="690245"/>
+                    </a:xfrm>
+                    <a:prstGeom prst="rect">
+                      <a:avLst/>
+                    </a:prstGeom>
+                  </pic:spPr>
+                </pic:pic>
+              </a:graphicData>
+            </a:graphic>
+            <wp14:sizeRelH relativeFrom="page">
+              <wp14:pctWidth>0</wp14:pctWidth>
+            </wp14:sizeRelH>
+            <wp14:sizeRelV relativeFrom="page">
+              <wp14:pctHeight>0</wp14:pctHeight>
+            </wp14:sizeRelV>
+          </wp:anchor>
+        </w:drawing>
+      </w:r>
+      <w:r>
+        <w:rPr>
+          <w:rFonts w:hint="eastAsia"/>
+          <w:color w:val="000000" w:themeColor="text1"/>
+          <w:sz w:val="11"/>
+          <w:lang w:val="en-AU"/>
+        </w:rPr>
+        <w:t xml:space="preserve">        </w:t>
+      </w:r>
     </w:p>
     <w:p>
       <w:pPr>
@@ -12237,7 +14000,120 @@
     <w:p>
       <w:pPr>
         <w:ind w:left="360" w:firstLine="360"/>
-      </w:pPr>
+        <w:rPr>
+          <w:rFonts w:hint="eastAsia"/>
+        </w:rPr>
+      </w:pPr>
+    </w:p>
+    <w:p>
+      <w:pPr>
+        <w:ind w:left="360" w:firstLine="360"/>
+        <w:rPr>
+          <w:rFonts w:hint="eastAsia"/>
+        </w:rPr>
+      </w:pPr>
+    </w:p>
+    <w:p>
+      <w:pPr>
+        <w:ind w:left="360" w:firstLine="360"/>
+        <w:rPr>
+          <w:rFonts w:hint="eastAsia"/>
+        </w:rPr>
+      </w:pPr>
+    </w:p>
+    <w:p>
+      <w:pPr>
+        <w:ind w:left="360" w:firstLine="360"/>
+        <w:rPr>
+          <w:rFonts w:hint="eastAsia"/>
+        </w:rPr>
+      </w:pPr>
+      <w:bookmarkStart w:id="0" w:name="_GoBack"/>
+      <w:r>
+        <w:rPr>
+          <w:rFonts w:hint="eastAsia"/>
+          <w:noProof/>
+          <w:lang w:val="en-AU"/>
+        </w:rPr>
+        <w:drawing>
+          <wp:anchor distT="0" distB="0" distL="114300" distR="114300" simplePos="0" relativeHeight="251679744" behindDoc="0" locked="0" layoutInCell="1" allowOverlap="1" wp14:anchorId="50EC70D3" wp14:editId="05A87A63">
+            <wp:simplePos x="0" y="0"/>
+            <wp:positionH relativeFrom="column">
+              <wp:posOffset>668655</wp:posOffset>
+            </wp:positionH>
+            <wp:positionV relativeFrom="paragraph">
+              <wp:posOffset>79375</wp:posOffset>
+            </wp:positionV>
+            <wp:extent cx="1354455" cy="952500"/>
+            <wp:effectExtent l="0" t="0" r="0" b="12700"/>
+            <wp:wrapThrough wrapText="bothSides">
+              <wp:wrapPolygon edited="0">
+                <wp:start x="0" y="0"/>
+                <wp:lineTo x="0" y="21312"/>
+                <wp:lineTo x="21063" y="21312"/>
+                <wp:lineTo x="21063" y="0"/>
+                <wp:lineTo x="0" y="0"/>
+              </wp:wrapPolygon>
+            </wp:wrapThrough>
+            <wp:docPr id="32" name="Picture 32"/>
+            <wp:cNvGraphicFramePr>
+              <a:graphicFrameLocks xmlns:a="http://schemas.openxmlformats.org/drawingml/2006/main" noChangeAspect="1"/>
+            </wp:cNvGraphicFramePr>
+            <a:graphic xmlns:a="http://schemas.openxmlformats.org/drawingml/2006/main">
+              <a:graphicData uri="http://schemas.openxmlformats.org/drawingml/2006/picture">
+                <pic:pic xmlns:pic="http://schemas.openxmlformats.org/drawingml/2006/picture">
+                  <pic:nvPicPr>
+                    <pic:cNvPr id="32" name="Screen Shot 2017-05-01 at 12.24.05 PM.png"/>
+                    <pic:cNvPicPr/>
+                  </pic:nvPicPr>
+                  <pic:blipFill>
+                    <a:blip r:embed="rId32">
+                      <a:extLst>
+                        <a:ext uri="{28A0092B-C50C-407E-A947-70E740481C1C}">
+                          <a14:useLocalDpi xmlns:a14="http://schemas.microsoft.com/office/drawing/2010/main" val="0"/>
+                        </a:ext>
+                      </a:extLst>
+                    </a:blip>
+                    <a:stretch>
+                      <a:fillRect/>
+                    </a:stretch>
+                  </pic:blipFill>
+                  <pic:spPr>
+                    <a:xfrm>
+                      <a:off x="0" y="0"/>
+                      <a:ext cx="1354455" cy="952500"/>
+                    </a:xfrm>
+                    <a:prstGeom prst="rect">
+                      <a:avLst/>
+                    </a:prstGeom>
+                  </pic:spPr>
+                </pic:pic>
+              </a:graphicData>
+            </a:graphic>
+            <wp14:sizeRelH relativeFrom="page">
+              <wp14:pctWidth>0</wp14:pctWidth>
+            </wp14:sizeRelH>
+            <wp14:sizeRelV relativeFrom="page">
+              <wp14:pctHeight>0</wp14:pctHeight>
+            </wp14:sizeRelV>
+          </wp:anchor>
+        </w:drawing>
+      </w:r>
+      <w:bookmarkEnd w:id="0"/>
+    </w:p>
+    <w:p>
+      <w:pPr>
+        <w:ind w:left="360" w:firstLine="360"/>
+        <w:rPr>
+          <w:rFonts w:hint="eastAsia"/>
+        </w:rPr>
+      </w:pPr>
+      <w:r>
+        <w:rPr>
+          <w:rFonts w:hint="eastAsia"/>
+        </w:rPr>
+        <w:tab/>
+      </w:r>
     </w:p>
     <w:sectPr>
       <w:pgSz w:w="11900" w:h="16840"/>

--- a/REVISION/Areview261.docx
+++ b/REVISION/Areview261.docx
@@ -6,22 +6,6 @@
     <w:p/>
     <w:p/>
     <w:p>
-      <w:proofErr w:type="gramStart"/>
-      <w:r>
-        <w:rPr>
-          <w:rFonts w:hint="eastAsia"/>
-        </w:rPr>
-        <w:t>Graphs(</w:t>
-      </w:r>
-      <w:proofErr w:type="gramEnd"/>
-      <w:r>
-        <w:rPr>
-          <w:rFonts w:hint="eastAsia"/>
-        </w:rPr>
-        <w:t>20), Minimum Spanning Trees(10), Graphics(15)</w:t>
-      </w:r>
-    </w:p>
-    <w:p>
       <w:pPr>
         <w:numPr>
           <w:ilvl w:val="0"/>
@@ -230,27 +214,6 @@
         <w:ind w:firstLine="720"/>
       </w:pPr>
     </w:p>
-    <w:p/>
-    <w:p/>
-    <w:p/>
-    <w:p/>
-    <w:p/>
-    <w:p>
-      <w:r>
-        <w:rPr>
-          <w:rFonts w:hint="eastAsia"/>
-        </w:rPr>
-        <w:t>Q</w:t>
-      </w:r>
-      <w:proofErr w:type="gramStart"/>
-      <w:r>
-        <w:rPr>
-          <w:rFonts w:hint="eastAsia"/>
-        </w:rPr>
-        <w:t>1.Graphs</w:t>
-      </w:r>
-      <w:proofErr w:type="gramEnd"/>
-    </w:p>
     <w:p>
       <w:pPr>
         <w:pStyle w:val="ListParagraph"/>
@@ -279,216 +242,6 @@
           <w:sz w:val="8"/>
         </w:rPr>
         <w:t>Start</w:t>
-      </w:r>
-    </w:p>
-    <w:p>
-      <w:pPr>
-        <w:ind w:left="360"/>
-        <w:rPr>
-          <w:sz w:val="8"/>
-        </w:rPr>
-      </w:pPr>
-      <w:r>
-        <w:rPr>
-          <w:rFonts w:hint="eastAsia"/>
-          <w:sz w:val="8"/>
-        </w:rPr>
-        <w:t>A</w:t>
-      </w:r>
-    </w:p>
-    <w:p>
-      <w:pPr>
-        <w:ind w:left="360"/>
-        <w:rPr>
-          <w:sz w:val="8"/>
-        </w:rPr>
-      </w:pPr>
-      <w:r>
-        <w:rPr>
-          <w:rFonts w:hint="eastAsia"/>
-          <w:sz w:val="8"/>
-        </w:rPr>
-        <w:t>B</w:t>
-      </w:r>
-    </w:p>
-    <w:p>
-      <w:pPr>
-        <w:ind w:left="360"/>
-        <w:rPr>
-          <w:sz w:val="8"/>
-        </w:rPr>
-      </w:pPr>
-      <w:r>
-        <w:rPr>
-          <w:rFonts w:hint="eastAsia"/>
-          <w:sz w:val="8"/>
-        </w:rPr>
-        <w:t>E</w:t>
-      </w:r>
-    </w:p>
-    <w:p>
-      <w:pPr>
-        <w:ind w:left="360"/>
-        <w:rPr>
-          <w:sz w:val="8"/>
-        </w:rPr>
-      </w:pPr>
-      <w:r>
-        <w:rPr>
-          <w:rFonts w:hint="eastAsia"/>
-          <w:sz w:val="8"/>
-        </w:rPr>
-        <w:t>H</w:t>
-      </w:r>
-    </w:p>
-    <w:p>
-      <w:pPr>
-        <w:ind w:left="360"/>
-        <w:rPr>
-          <w:sz w:val="8"/>
-        </w:rPr>
-      </w:pPr>
-      <w:r>
-        <w:rPr>
-          <w:rFonts w:hint="eastAsia"/>
-          <w:sz w:val="8"/>
-        </w:rPr>
-        <w:t>X</w:t>
-      </w:r>
-    </w:p>
-    <w:p>
-      <w:pPr>
-        <w:ind w:left="360"/>
-        <w:rPr>
-          <w:sz w:val="8"/>
-        </w:rPr>
-      </w:pPr>
-      <w:r>
-        <w:rPr>
-          <w:rFonts w:hint="eastAsia"/>
-          <w:sz w:val="8"/>
-        </w:rPr>
-        <w:t>I</w:t>
-      </w:r>
-    </w:p>
-    <w:p>
-      <w:pPr>
-        <w:ind w:left="360"/>
-        <w:rPr>
-          <w:sz w:val="8"/>
-        </w:rPr>
-      </w:pPr>
-      <w:r>
-        <w:rPr>
-          <w:rFonts w:hint="eastAsia"/>
-          <w:sz w:val="8"/>
-        </w:rPr>
-        <w:t>N</w:t>
-      </w:r>
-    </w:p>
-    <w:p>
-      <w:pPr>
-        <w:ind w:left="360"/>
-        <w:rPr>
-          <w:sz w:val="8"/>
-        </w:rPr>
-      </w:pPr>
-      <w:r>
-        <w:rPr>
-          <w:rFonts w:hint="eastAsia"/>
-          <w:sz w:val="8"/>
-        </w:rPr>
-        <w:t>M</w:t>
-      </w:r>
-    </w:p>
-    <w:p>
-      <w:pPr>
-        <w:ind w:left="360"/>
-        <w:rPr>
-          <w:sz w:val="8"/>
-        </w:rPr>
-      </w:pPr>
-      <w:r>
-        <w:rPr>
-          <w:rFonts w:hint="eastAsia"/>
-          <w:sz w:val="8"/>
-        </w:rPr>
-        <w:t>K</w:t>
-      </w:r>
-    </w:p>
-    <w:p>
-      <w:pPr>
-        <w:ind w:left="360"/>
-        <w:rPr>
-          <w:sz w:val="8"/>
-        </w:rPr>
-      </w:pPr>
-      <w:r>
-        <w:rPr>
-          <w:rFonts w:hint="eastAsia"/>
-          <w:sz w:val="8"/>
-        </w:rPr>
-        <w:t>L</w:t>
-      </w:r>
-    </w:p>
-    <w:p>
-      <w:pPr>
-        <w:ind w:left="360"/>
-        <w:rPr>
-          <w:sz w:val="8"/>
-        </w:rPr>
-      </w:pPr>
-      <w:r>
-        <w:rPr>
-          <w:rFonts w:hint="eastAsia"/>
-          <w:sz w:val="8"/>
-        </w:rPr>
-        <w:t>O</w:t>
-      </w:r>
-    </w:p>
-    <w:p>
-      <w:pPr>
-        <w:ind w:left="360"/>
-        <w:rPr>
-          <w:sz w:val="8"/>
-        </w:rPr>
-      </w:pPr>
-      <w:r>
-        <w:rPr>
-          <w:rFonts w:hint="eastAsia"/>
-          <w:sz w:val="8"/>
-        </w:rPr>
-        <w:t>P</w:t>
-      </w:r>
-    </w:p>
-    <w:p>
-      <w:pPr>
-        <w:ind w:left="360"/>
-        <w:rPr>
-          <w:sz w:val="8"/>
-        </w:rPr>
-      </w:pPr>
-      <w:r>
-        <w:rPr>
-          <w:rFonts w:hint="eastAsia"/>
-          <w:sz w:val="8"/>
-        </w:rPr>
-        <w:t>Q</w:t>
-      </w:r>
-    </w:p>
-    <w:p>
-      <w:pPr>
-        <w:ind w:left="360"/>
-        <w:rPr>
-          <w:sz w:val="8"/>
-        </w:rPr>
-      </w:pPr>
-      <w:r>
-        <w:rPr>
-          <w:rFonts w:hint="eastAsia"/>
-          <w:sz w:val="8"/>
-        </w:rPr>
-        <w:t>T</w:t>
       </w:r>
     </w:p>
     <w:p>
@@ -585,10 +338,14 @@
     <w:p>
       <w:pPr>
         <w:ind w:left="360"/>
+        <w:rPr>
+          <w:sz w:val="16"/>
+        </w:rPr>
       </w:pPr>
       <w:r>
         <w:rPr>
           <w:rFonts w:hint="eastAsia"/>
+          <w:sz w:val="16"/>
         </w:rPr>
         <w:t>Adjacency List</w:t>
       </w:r>
@@ -596,103 +353,123 @@
     <w:p>
       <w:pPr>
         <w:ind w:left="360"/>
+        <w:rPr>
+          <w:sz w:val="16"/>
+        </w:rPr>
       </w:pPr>
       <w:r>
         <w:rPr>
           <w:rFonts w:hint="eastAsia"/>
-        </w:rPr>
-        <w:t>Nodes: {</w:t>
-      </w:r>
-      <w:proofErr w:type="gramStart"/>
+          <w:sz w:val="16"/>
+        </w:rPr>
+        <w:t>For each node, a list of outgoing neighbours</w:t>
+      </w:r>
+    </w:p>
+    <w:p>
+      <w:pPr>
+        <w:ind w:left="360"/>
+        <w:rPr>
+          <w:sz w:val="16"/>
+        </w:rPr>
+      </w:pPr>
       <w:r>
         <w:rPr>
           <w:rFonts w:hint="eastAsia"/>
-        </w:rPr>
-        <w:t>A,B</w:t>
-      </w:r>
-      <w:proofErr w:type="gramEnd"/>
-      <w:r>
+          <w:sz w:val="16"/>
+        </w:rPr>
+        <w:t>(directed or undirected?)</w:t>
+      </w:r>
+    </w:p>
+    <w:p>
+      <w:pPr>
+        <w:ind w:left="360"/>
         <w:rPr>
           <w:rFonts w:hint="eastAsia"/>
-        </w:rPr>
-        <w:t>,C,D,E,F,G,H,I,J}</w:t>
-      </w:r>
+          <w:sz w:val="16"/>
+        </w:rPr>
+      </w:pPr>
     </w:p>
     <w:p>
       <w:pPr>
         <w:ind w:left="360"/>
+        <w:rPr>
+          <w:sz w:val="16"/>
+        </w:rPr>
       </w:pPr>
       <w:r>
         <w:rPr>
           <w:rFonts w:hint="eastAsia"/>
-        </w:rPr>
-        <w:t>For each node, a list of outgoing neighbours</w:t>
+          <w:sz w:val="16"/>
+        </w:rPr>
+        <w:t>Assume only one edge between each pair of nodes,</w:t>
       </w:r>
     </w:p>
     <w:p>
       <w:pPr>
         <w:ind w:left="360"/>
-      </w:pPr>
+        <w:rPr>
+          <w:sz w:val="16"/>
+        </w:rPr>
+      </w:pPr>
+      <w:r>
+        <w:rPr>
+          <w:sz w:val="16"/>
+        </w:rPr>
+        <w:t>C</w:t>
+      </w:r>
       <w:r>
         <w:rPr>
           <w:rFonts w:hint="eastAsia"/>
-        </w:rPr>
-        <w:t>(directed or undirected?)</w:t>
+          <w:sz w:val="16"/>
+        </w:rPr>
+        <w:t>annot handle multi-graph</w:t>
       </w:r>
     </w:p>
     <w:p>
       <w:pPr>
         <w:ind w:left="360"/>
+        <w:rPr>
+          <w:sz w:val="16"/>
+        </w:rPr>
+      </w:pPr>
+    </w:p>
+    <w:p>
+      <w:pPr>
+        <w:ind w:left="360"/>
+        <w:rPr>
+          <w:sz w:val="16"/>
+        </w:rPr>
       </w:pPr>
       <w:r>
         <w:rPr>
           <w:rFonts w:hint="eastAsia"/>
-        </w:rPr>
-        <w:t>Assume only one edge between each pair of nodes,</w:t>
+          <w:sz w:val="16"/>
+        </w:rPr>
+        <w:t>Adjacency matrix</w:t>
       </w:r>
     </w:p>
     <w:p>
       <w:pPr>
         <w:ind w:left="360"/>
-      </w:pPr>
-      <w:r>
-        <w:t>C</w:t>
-      </w:r>
-      <w:r>
-        <w:rPr>
-          <w:rFonts w:hint="eastAsia"/>
-        </w:rPr>
-        <w:t>annot handle multi-graph</w:t>
-      </w:r>
-    </w:p>
-    <w:p>
-      <w:pPr>
-        <w:ind w:left="360"/>
-      </w:pPr>
-    </w:p>
-    <w:p>
-      <w:pPr>
-        <w:ind w:left="360"/>
-      </w:pPr>
-    </w:p>
-    <w:p>
-      <w:pPr>
-        <w:ind w:left="360"/>
+        <w:rPr>
+          <w:sz w:val="16"/>
+        </w:rPr>
       </w:pPr>
       <w:r>
         <w:rPr>
           <w:rFonts w:hint="eastAsia"/>
           <w:noProof/>
+          <w:sz w:val="16"/>
           <w:lang w:val="en-AU"/>
         </w:rPr>
         <w:drawing>
-          <wp:anchor distT="0" distB="0" distL="114300" distR="114300" simplePos="0" relativeHeight="251659264" behindDoc="0" locked="0" layoutInCell="1" allowOverlap="1" wp14:anchorId="6EA814D2" wp14:editId="4133A663">
+          <wp:anchor distT="0" distB="0" distL="114300" distR="114300" simplePos="0" relativeHeight="251659264" behindDoc="0" locked="0" layoutInCell="1" allowOverlap="1" wp14:anchorId="6EA814D2" wp14:editId="4BF3C879">
             <wp:simplePos x="0" y="0"/>
             <wp:positionH relativeFrom="column">
-              <wp:posOffset>3525520</wp:posOffset>
+              <wp:posOffset>3523615</wp:posOffset>
             </wp:positionH>
             <wp:positionV relativeFrom="paragraph">
-              <wp:posOffset>134620</wp:posOffset>
+              <wp:posOffset>123190</wp:posOffset>
             </wp:positionV>
             <wp:extent cx="1808480" cy="1329690"/>
             <wp:effectExtent l="0" t="0" r="0" b="0"/>
@@ -753,133 +530,629 @@
     <w:p>
       <w:pPr>
         <w:ind w:left="360"/>
-      </w:pPr>
+        <w:rPr>
+          <w:sz w:val="16"/>
+        </w:rPr>
+      </w:pPr>
+      <w:proofErr w:type="gramStart"/>
       <w:r>
         <w:rPr>
           <w:rFonts w:hint="eastAsia"/>
-        </w:rPr>
-        <w:t>Adjacency matrix</w:t>
+          <w:sz w:val="16"/>
+        </w:rPr>
+        <w:t>Matrix(</w:t>
+      </w:r>
+      <w:proofErr w:type="gramEnd"/>
+      <w:r>
+        <w:rPr>
+          <w:rFonts w:hint="eastAsia"/>
+          <w:sz w:val="16"/>
+        </w:rPr>
+        <w:t>2D array) shows the edges between nodes</w:t>
       </w:r>
     </w:p>
     <w:p>
       <w:pPr>
         <w:ind w:left="360"/>
+        <w:rPr>
+          <w:sz w:val="16"/>
+        </w:rPr>
       </w:pPr>
       <w:r>
         <w:rPr>
           <w:rFonts w:hint="eastAsia"/>
-        </w:rPr>
-        <w:t>Nodes: {</w:t>
-      </w:r>
+          <w:sz w:val="16"/>
+        </w:rPr>
+        <w:t>-Blank means no edge</w:t>
+      </w:r>
+    </w:p>
+    <w:p>
+      <w:pPr>
+        <w:ind w:left="360"/>
+      </w:pPr>
+    </w:p>
+    <w:p>
+      <w:pPr>
+        <w:ind w:left="360"/>
+        <w:rPr>
+          <w:color w:val="FF0000"/>
+          <w:sz w:val="18"/>
+        </w:rPr>
+      </w:pPr>
+      <w:r>
+        <w:rPr>
+          <w:rFonts w:hint="eastAsia"/>
+          <w:color w:val="FF0000"/>
+          <w:sz w:val="18"/>
+        </w:rPr>
+        <w:t>-fast: outgoing and incoming edges of a node</w:t>
+      </w:r>
+    </w:p>
+    <w:p>
+      <w:pPr>
+        <w:ind w:left="360"/>
+        <w:rPr>
+          <w:color w:val="FF0000"/>
+          <w:sz w:val="18"/>
+        </w:rPr>
+      </w:pPr>
+      <w:r>
+        <w:rPr>
+          <w:rFonts w:hint="eastAsia"/>
+          <w:color w:val="FF0000"/>
+          <w:sz w:val="18"/>
+        </w:rPr>
+        <w:t>Assume only one edge between each pair of nodes,</w:t>
+      </w:r>
+    </w:p>
+    <w:p>
+      <w:pPr>
+        <w:ind w:left="360"/>
+        <w:rPr>
+          <w:color w:val="FF0000"/>
+          <w:sz w:val="18"/>
+        </w:rPr>
+      </w:pPr>
+      <w:r>
+        <w:rPr>
+          <w:color w:val="FF0000"/>
+          <w:sz w:val="18"/>
+        </w:rPr>
+        <w:t>C</w:t>
+      </w:r>
+      <w:r>
+        <w:rPr>
+          <w:rFonts w:hint="eastAsia"/>
+          <w:color w:val="FF0000"/>
+          <w:sz w:val="18"/>
+        </w:rPr>
+        <w:t>annot handle multi-graph</w:t>
+      </w:r>
+    </w:p>
+    <w:p>
+      <w:pPr>
+        <w:ind w:firstLine="360"/>
+        <w:rPr>
+          <w:rFonts w:hint="eastAsia"/>
+          <w:b/>
+          <w:lang w:val="en-AU"/>
+        </w:rPr>
+      </w:pPr>
+    </w:p>
+    <w:p>
+      <w:pPr>
+        <w:rPr>
+          <w:i/>
+          <w:sz w:val="18"/>
+          <w:u w:val="single"/>
+          <w:lang w:val="en-AU"/>
+        </w:rPr>
+      </w:pPr>
+      <w:r>
+        <w:rPr>
+          <w:i/>
+          <w:sz w:val="18"/>
+          <w:u w:val="single"/>
+          <w:lang w:val="en-US"/>
+        </w:rPr>
+        <w:t>Adjacency Matrix</w:t>
+      </w:r>
+    </w:p>
+    <w:p>
+      <w:pPr>
+        <w:numPr>
+          <w:ilvl w:val="0"/>
+          <w:numId w:val="3"/>
+        </w:numPr>
+        <w:rPr>
+          <w:sz w:val="15"/>
+          <w:lang w:val="en-AU"/>
+        </w:rPr>
+      </w:pPr>
+      <w:r>
+        <w:rPr>
+          <w:sz w:val="15"/>
+          <w:lang w:val="en-AU"/>
+        </w:rPr>
+        <w:t>Complexity of actions</w:t>
+      </w:r>
+    </w:p>
+    <w:p>
+      <w:pPr>
+        <w:numPr>
+          <w:ilvl w:val="1"/>
+          <w:numId w:val="3"/>
+        </w:numPr>
+        <w:rPr>
+          <w:sz w:val="15"/>
+          <w:lang w:val="en-AU"/>
+        </w:rPr>
+      </w:pPr>
+      <w:r>
+        <w:rPr>
+          <w:sz w:val="15"/>
+          <w:lang w:val="en-AU"/>
+        </w:rPr>
+        <w:t>Find all nodes</w:t>
+      </w:r>
+    </w:p>
+    <w:p>
+      <w:pPr>
+        <w:numPr>
+          <w:ilvl w:val="2"/>
+          <w:numId w:val="3"/>
+        </w:numPr>
+        <w:rPr>
+          <w:sz w:val="15"/>
+          <w:lang w:val="en-AU"/>
+        </w:rPr>
+      </w:pPr>
+      <w:r>
+        <w:rPr>
+          <w:sz w:val="15"/>
+          <w:lang w:val="en-AU"/>
+        </w:rPr>
+        <w:t>O(numNodes)</w:t>
+      </w:r>
+    </w:p>
+    <w:p>
+      <w:pPr>
+        <w:numPr>
+          <w:ilvl w:val="1"/>
+          <w:numId w:val="3"/>
+        </w:numPr>
+        <w:rPr>
+          <w:color w:val="FF0000"/>
+          <w:sz w:val="15"/>
+          <w:lang w:val="en-AU"/>
+        </w:rPr>
+      </w:pPr>
+      <w:r>
+        <w:rPr>
+          <w:color w:val="FF0000"/>
+          <w:sz w:val="15"/>
+          <w:lang w:val="en-AU"/>
+        </w:rPr>
+        <w:t>Find all edges</w:t>
+      </w:r>
+    </w:p>
+    <w:p>
+      <w:pPr>
+        <w:numPr>
+          <w:ilvl w:val="2"/>
+          <w:numId w:val="3"/>
+        </w:numPr>
+        <w:rPr>
+          <w:color w:val="FF0000"/>
+          <w:sz w:val="15"/>
+          <w:lang w:val="en-AU"/>
+        </w:rPr>
+      </w:pPr>
+      <w:r>
+        <w:rPr>
+          <w:color w:val="FF0000"/>
+          <w:sz w:val="15"/>
+          <w:lang w:val="en-AU"/>
+        </w:rPr>
+        <w:t>O(numNodes</w:t>
+      </w:r>
+      <w:r>
+        <w:rPr>
+          <w:color w:val="FF0000"/>
+          <w:sz w:val="15"/>
+          <w:vertAlign w:val="superscript"/>
+          <w:lang w:val="en-AU"/>
+        </w:rPr>
+        <w:t>2</w:t>
+      </w:r>
+      <w:r>
+        <w:rPr>
+          <w:color w:val="FF0000"/>
+          <w:sz w:val="15"/>
+          <w:lang w:val="en-AU"/>
+        </w:rPr>
+        <w:t>)</w:t>
+      </w:r>
+    </w:p>
+    <w:p>
+      <w:pPr>
+        <w:numPr>
+          <w:ilvl w:val="1"/>
+          <w:numId w:val="3"/>
+        </w:numPr>
+        <w:rPr>
+          <w:sz w:val="15"/>
+          <w:lang w:val="en-AU"/>
+        </w:rPr>
+      </w:pPr>
+      <w:r>
+        <w:rPr>
+          <w:sz w:val="15"/>
+          <w:lang w:val="en-AU"/>
+        </w:rPr>
+        <w:t>Outgoing edges of a node</w:t>
+      </w:r>
+    </w:p>
+    <w:p>
+      <w:pPr>
+        <w:numPr>
+          <w:ilvl w:val="2"/>
+          <w:numId w:val="3"/>
+        </w:numPr>
+        <w:rPr>
+          <w:sz w:val="15"/>
+          <w:lang w:val="en-AU"/>
+        </w:rPr>
+      </w:pPr>
+      <m:oMath>
+        <m:r>
+          <m:rPr>
+            <m:nor/>
+          </m:rPr>
+          <w:rPr>
+            <w:sz w:val="15"/>
+            <w:lang w:val="en-AU"/>
+          </w:rPr>
+          <m:t>O(numNodes)</m:t>
+        </m:r>
+      </m:oMath>
+    </w:p>
+    <w:p>
+      <w:pPr>
+        <w:numPr>
+          <w:ilvl w:val="1"/>
+          <w:numId w:val="3"/>
+        </w:numPr>
+        <w:rPr>
+          <w:sz w:val="15"/>
+          <w:lang w:val="en-AU"/>
+        </w:rPr>
+      </w:pPr>
+      <w:r>
+        <w:rPr>
+          <w:sz w:val="15"/>
+          <w:lang w:val="en-US"/>
+        </w:rPr>
+        <w:t>Incoming edges of a node</w:t>
+      </w:r>
+    </w:p>
+    <w:p>
+      <w:pPr>
+        <w:numPr>
+          <w:ilvl w:val="2"/>
+          <w:numId w:val="3"/>
+        </w:numPr>
+        <w:rPr>
+          <w:sz w:val="15"/>
+          <w:lang w:val="en-AU"/>
+        </w:rPr>
+      </w:pPr>
+      <w:r>
+        <w:rPr>
+          <w:sz w:val="15"/>
+          <w:lang w:val="en-AU"/>
+        </w:rPr>
+        <w:t>O(numNodes)</w:t>
+      </w:r>
+    </w:p>
+    <w:p>
+      <w:pPr>
+        <w:numPr>
+          <w:ilvl w:val="1"/>
+          <w:numId w:val="3"/>
+        </w:numPr>
+        <w:rPr>
+          <w:sz w:val="15"/>
+          <w:lang w:val="en-AU"/>
+        </w:rPr>
+      </w:pPr>
+      <w:r>
+        <w:rPr>
+          <w:sz w:val="15"/>
+          <w:lang w:val="en-US"/>
+        </w:rPr>
+        <w:t>Outgoing neighbours of a node</w:t>
+      </w:r>
+    </w:p>
+    <w:p>
+      <w:pPr>
+        <w:numPr>
+          <w:ilvl w:val="2"/>
+          <w:numId w:val="3"/>
+        </w:numPr>
+        <w:rPr>
+          <w:sz w:val="15"/>
+          <w:lang w:val="en-AU"/>
+        </w:rPr>
+      </w:pPr>
+      <m:oMath>
+        <m:r>
+          <m:rPr>
+            <m:nor/>
+          </m:rPr>
+          <w:rPr>
+            <w:sz w:val="15"/>
+            <w:lang w:val="en-AU"/>
+          </w:rPr>
+          <m:t>O(numNodes)</m:t>
+        </m:r>
+      </m:oMath>
+    </w:p>
+    <w:p>
+      <w:pPr>
+        <w:numPr>
+          <w:ilvl w:val="1"/>
+          <w:numId w:val="3"/>
+        </w:numPr>
+        <w:rPr>
+          <w:sz w:val="15"/>
+          <w:lang w:val="en-AU"/>
+        </w:rPr>
+      </w:pPr>
+      <w:r>
+        <w:rPr>
+          <w:sz w:val="15"/>
+          <w:lang w:val="en-US"/>
+        </w:rPr>
+        <w:t>Incoming neighbours of a node</w:t>
+      </w:r>
+    </w:p>
+    <w:p>
+      <w:pPr>
+        <w:numPr>
+          <w:ilvl w:val="2"/>
+          <w:numId w:val="3"/>
+        </w:numPr>
+        <w:rPr>
+          <w:sz w:val="15"/>
+          <w:lang w:val="en-AU"/>
+        </w:rPr>
+      </w:pPr>
+      <m:oMath>
+        <m:r>
+          <m:rPr>
+            <m:nor/>
+          </m:rPr>
+          <w:rPr>
+            <w:sz w:val="15"/>
+            <w:lang w:val="en-AU"/>
+          </w:rPr>
+          <m:t>O(numNodes)</m:t>
+        </m:r>
+      </m:oMath>
+    </w:p>
+    <w:p>
+      <w:pPr>
+        <w:numPr>
+          <w:ilvl w:val="1"/>
+          <w:numId w:val="3"/>
+        </w:numPr>
+        <w:rPr>
+          <w:sz w:val="15"/>
+          <w:lang w:val="en-AU"/>
+        </w:rPr>
+      </w:pPr>
+      <w:r>
+        <w:rPr>
+          <w:sz w:val="15"/>
+          <w:lang w:val="en-US"/>
+        </w:rPr>
+        <w:t xml:space="preserve">Edge from vertex </w:t>
+      </w:r>
+      <w:r>
+        <w:rPr>
+          <w:i/>
+          <w:iCs/>
+          <w:sz w:val="15"/>
+          <w:lang w:val="en-US"/>
+        </w:rPr>
+        <w:t>v</w:t>
+      </w:r>
+      <w:r>
+        <w:rPr>
+          <w:sz w:val="15"/>
+          <w:lang w:val="en-US"/>
+        </w:rPr>
+        <w:t xml:space="preserve"> to </w:t>
+      </w:r>
+      <w:r>
+        <w:rPr>
+          <w:i/>
+          <w:iCs/>
+          <w:sz w:val="15"/>
+          <w:lang w:val="en-US"/>
+        </w:rPr>
+        <w:t>u</w:t>
+      </w:r>
+      <w:r>
+        <w:rPr>
+          <w:sz w:val="15"/>
+          <w:lang w:val="en-US"/>
+        </w:rPr>
+        <w:t>?</w:t>
+      </w:r>
+    </w:p>
+    <w:p>
+      <w:pPr>
+        <w:numPr>
+          <w:ilvl w:val="2"/>
+          <w:numId w:val="3"/>
+        </w:numPr>
+        <w:rPr>
+          <w:rFonts w:hint="eastAsia"/>
+          <w:color w:val="FF0000"/>
+          <w:sz w:val="15"/>
+          <w:lang w:val="en-AU"/>
+        </w:rPr>
+      </w:pPr>
       <w:proofErr w:type="gramStart"/>
       <w:r>
         <w:rPr>
-          <w:rFonts w:hint="eastAsia"/>
-        </w:rPr>
-        <w:t>A,B</w:t>
+          <w:color w:val="FF0000"/>
+          <w:sz w:val="15"/>
+          <w:lang w:val="en-AU"/>
+        </w:rPr>
+        <w:t>O(</w:t>
       </w:r>
       <w:proofErr w:type="gramEnd"/>
       <w:r>
         <w:rPr>
-          <w:rFonts w:hint="eastAsia"/>
-        </w:rPr>
-        <w:t>,C,</w:t>
-      </w:r>
-      <w:r>
-        <w:t>…</w:t>
-      </w:r>
-      <w:r>
-        <w:rPr>
-          <w:rFonts w:hint="eastAsia"/>
-        </w:rPr>
-        <w:t>.}</w:t>
-      </w:r>
-    </w:p>
-    <w:p>
-      <w:pPr>
-        <w:ind w:left="360"/>
-      </w:pPr>
-      <w:r>
-        <w:rPr>
-          <w:rFonts w:hint="eastAsia"/>
-        </w:rPr>
-        <w:t xml:space="preserve">Edges: {1,2,3, </w:t>
-      </w:r>
-      <w:r>
-        <w:t>…</w:t>
-      </w:r>
-      <w:r>
-        <w:rPr>
-          <w:rFonts w:hint="eastAsia"/>
-        </w:rPr>
-        <w:t>,}</w:t>
-      </w:r>
-    </w:p>
-    <w:p>
-      <w:pPr>
-        <w:ind w:left="360"/>
-      </w:pPr>
-      <w:proofErr w:type="gramStart"/>
-      <w:r>
-        <w:rPr>
-          <w:rFonts w:hint="eastAsia"/>
-        </w:rPr>
-        <w:t>Matrix(</w:t>
-      </w:r>
-      <w:proofErr w:type="gramEnd"/>
-      <w:r>
-        <w:rPr>
-          <w:rFonts w:hint="eastAsia"/>
-        </w:rPr>
-        <w:t>2D array) shows the edges between nodes</w:t>
-      </w:r>
-    </w:p>
-    <w:p>
-      <w:pPr>
-        <w:ind w:left="360"/>
-      </w:pPr>
-      <w:r>
-        <w:rPr>
-          <w:rFonts w:hint="eastAsia"/>
-        </w:rPr>
-        <w:t>-Blank means no edge</w:t>
-      </w:r>
-    </w:p>
-    <w:p>
-      <w:pPr>
-        <w:ind w:left="360"/>
-      </w:pPr>
-    </w:p>
-    <w:p>
-      <w:pPr>
-        <w:ind w:left="360"/>
-      </w:pPr>
-      <w:r>
-        <w:rPr>
-          <w:rFonts w:hint="eastAsia"/>
-        </w:rPr>
-        <w:t>-fast: outgoing and incoming edges of a node</w:t>
-      </w:r>
-    </w:p>
-    <w:p>
-      <w:pPr>
-        <w:ind w:left="360"/>
-      </w:pPr>
+          <w:color w:val="FF0000"/>
+          <w:sz w:val="15"/>
+          <w:lang w:val="en-AU"/>
+        </w:rPr>
+        <w:t>1)</w:t>
+      </w:r>
+    </w:p>
+    <w:p>
+      <w:pPr>
+        <w:numPr>
+          <w:ilvl w:val="0"/>
+          <w:numId w:val="43"/>
+        </w:numPr>
+        <w:rPr>
+          <w:sz w:val="15"/>
+          <w:lang w:val="en-AU"/>
+        </w:rPr>
+      </w:pPr>
+      <w:r>
+        <w:rPr>
+          <w:sz w:val="15"/>
+          <w:lang w:val="en-AU"/>
+        </w:rPr>
+        <w:t>If all edges are undirected, can remove more than half of the storage</w:t>
+      </w:r>
+    </w:p>
+    <w:p>
+      <w:pPr>
+        <w:rPr>
+          <w:sz w:val="15"/>
+          <w:lang w:val="en-AU"/>
+        </w:rPr>
+      </w:pPr>
+      <m:oMathPara>
+        <m:oMath>
+          <m:sSub>
+            <m:sSubPr>
+              <m:ctrlPr>
+                <w:rPr>
+                  <w:rFonts w:ascii="Cambria Math" w:hAnsi="Cambria Math"/>
+                  <w:i/>
+                  <w:iCs/>
+                  <w:sz w:val="15"/>
+                  <w:lang w:val="en-AU"/>
+                </w:rPr>
+              </m:ctrlPr>
+            </m:sSubPr>
+            <m:e>
+              <m:r>
+                <w:rPr>
+                  <w:rFonts w:ascii="Cambria Math" w:hAnsi="Cambria Math" w:hint="eastAsia"/>
+                  <w:sz w:val="15"/>
+                  <w:lang w:val="en-AU"/>
+                </w:rPr>
+                <m:t>A</m:t>
+              </m:r>
+            </m:e>
+            <m:sub>
+              <m:r>
+                <w:rPr>
+                  <w:rFonts w:ascii="Cambria Math" w:hAnsi="Cambria Math" w:hint="eastAsia"/>
+                  <w:sz w:val="15"/>
+                  <w:lang w:val="en-AU"/>
+                </w:rPr>
+                <m:t>ij</m:t>
+              </m:r>
+            </m:sub>
+          </m:sSub>
+          <m:r>
+            <w:rPr>
+              <w:rFonts w:ascii="Cambria Math" w:hAnsi="Cambria Math"/>
+              <w:sz w:val="15"/>
+              <w:lang w:val="en-AU"/>
+            </w:rPr>
+            <m:t>=</m:t>
+          </m:r>
+          <m:sSub>
+            <m:sSubPr>
+              <m:ctrlPr>
+                <w:rPr>
+                  <w:rFonts w:ascii="Cambria Math" w:hAnsi="Cambria Math"/>
+                  <w:i/>
+                  <w:iCs/>
+                  <w:sz w:val="15"/>
+                  <w:lang w:val="en-AU"/>
+                </w:rPr>
+              </m:ctrlPr>
+            </m:sSubPr>
+            <m:e>
+              <m:r>
+                <w:rPr>
+                  <w:rFonts w:ascii="Cambria Math" w:hAnsi="Cambria Math" w:hint="eastAsia"/>
+                  <w:sz w:val="15"/>
+                  <w:lang w:val="en-AU"/>
+                </w:rPr>
+                <m:t>A</m:t>
+              </m:r>
+            </m:e>
+            <m:sub>
+              <m:r>
+                <w:rPr>
+                  <w:rFonts w:ascii="Cambria Math" w:hAnsi="Cambria Math" w:hint="eastAsia"/>
+                  <w:sz w:val="15"/>
+                  <w:lang w:val="en-AU"/>
+                </w:rPr>
+                <m:t>ji</m:t>
+              </m:r>
+            </m:sub>
+          </m:sSub>
+        </m:oMath>
+      </m:oMathPara>
+    </w:p>
+    <w:p>
+      <w:pPr>
+        <w:rPr>
+          <w:i/>
+          <w:sz w:val="18"/>
+          <w:u w:val="single"/>
+          <w:lang w:val="en-AU"/>
+        </w:rPr>
+      </w:pPr>
+      <w:bookmarkStart w:id="0" w:name="_GoBack"/>
       <w:r>
         <w:rPr>
           <w:rFonts w:hint="eastAsia"/>
           <w:noProof/>
           <w:lang w:val="en-AU"/>
         </w:rPr>
-        <w:lastRenderedPageBreak/>
         <w:drawing>
-          <wp:anchor distT="0" distB="0" distL="114300" distR="114300" simplePos="0" relativeHeight="251660288" behindDoc="0" locked="0" layoutInCell="1" allowOverlap="1" wp14:anchorId="6C15999F" wp14:editId="13B34C32">
+          <wp:anchor distT="0" distB="0" distL="114300" distR="114300" simplePos="0" relativeHeight="251660288" behindDoc="0" locked="0" layoutInCell="1" allowOverlap="1" wp14:anchorId="6C15999F" wp14:editId="6BDBC759">
             <wp:simplePos x="0" y="0"/>
             <wp:positionH relativeFrom="column">
-              <wp:posOffset>3298190</wp:posOffset>
+              <wp:posOffset>3065145</wp:posOffset>
             </wp:positionH>
             <wp:positionV relativeFrom="paragraph">
-              <wp:posOffset>13970</wp:posOffset>
+              <wp:posOffset>-114935</wp:posOffset>
             </wp:positionV>
             <wp:extent cx="2494280" cy="1193800"/>
             <wp:effectExtent l="0" t="0" r="0" b="0"/>
@@ -936,26 +1209,468 @@
           </wp:anchor>
         </w:drawing>
       </w:r>
-      <w:r>
+      <w:bookmarkEnd w:id="0"/>
+      <w:r>
+        <w:rPr>
+          <w:i/>
+          <w:sz w:val="18"/>
+          <w:u w:val="single"/>
+          <w:lang w:val="en-US"/>
+        </w:rPr>
+        <w:t>Adjacency List</w:t>
+      </w:r>
+    </w:p>
+    <w:p>
+      <w:pPr>
+        <w:numPr>
+          <w:ilvl w:val="0"/>
+          <w:numId w:val="4"/>
+        </w:numPr>
+        <w:rPr>
+          <w:sz w:val="16"/>
+          <w:lang w:val="en-AU"/>
+        </w:rPr>
+      </w:pPr>
+      <w:r>
+        <w:rPr>
+          <w:sz w:val="16"/>
+          <w:lang w:val="en-AU"/>
+        </w:rPr>
+        <w:t>Complexity of actions</w:t>
+      </w:r>
+    </w:p>
+    <w:p>
+      <w:pPr>
+        <w:numPr>
+          <w:ilvl w:val="1"/>
+          <w:numId w:val="4"/>
+        </w:numPr>
+        <w:rPr>
+          <w:sz w:val="16"/>
+          <w:lang w:val="en-AU"/>
+        </w:rPr>
+      </w:pPr>
+      <w:r>
+        <w:rPr>
+          <w:sz w:val="16"/>
+          <w:lang w:val="en-AU"/>
+        </w:rPr>
+        <w:t>Find all nodes</w:t>
+      </w:r>
+    </w:p>
+    <w:p>
+      <w:pPr>
+        <w:numPr>
+          <w:ilvl w:val="2"/>
+          <w:numId w:val="4"/>
+        </w:numPr>
+        <w:rPr>
+          <w:sz w:val="16"/>
+          <w:lang w:val="en-AU"/>
+        </w:rPr>
+      </w:pPr>
+      <w:r>
+        <w:rPr>
+          <w:sz w:val="16"/>
+          <w:lang w:val="en-AU"/>
+        </w:rPr>
+        <w:t>O(numNodes)</w:t>
+      </w:r>
+    </w:p>
+    <w:p>
+      <w:pPr>
+        <w:numPr>
+          <w:ilvl w:val="1"/>
+          <w:numId w:val="4"/>
+        </w:numPr>
+        <w:rPr>
+          <w:sz w:val="16"/>
+          <w:lang w:val="en-AU"/>
+        </w:rPr>
+      </w:pPr>
+      <w:r>
+        <w:rPr>
+          <w:sz w:val="16"/>
+          <w:lang w:val="en-AU"/>
+        </w:rPr>
+        <w:t>Find all edges</w:t>
+      </w:r>
+    </w:p>
+    <w:p>
+      <w:pPr>
+        <w:numPr>
+          <w:ilvl w:val="2"/>
+          <w:numId w:val="4"/>
+        </w:numPr>
+        <w:rPr>
+          <w:sz w:val="16"/>
+          <w:lang w:val="en-AU"/>
+        </w:rPr>
+      </w:pPr>
+      <w:r>
+        <w:rPr>
+          <w:sz w:val="16"/>
+          <w:lang w:val="en-AU"/>
+        </w:rPr>
+        <w:t>O(numEdges)</w:t>
+      </w:r>
+    </w:p>
+    <w:p>
+      <w:pPr>
+        <w:numPr>
+          <w:ilvl w:val="1"/>
+          <w:numId w:val="4"/>
+        </w:numPr>
+        <w:rPr>
+          <w:sz w:val="16"/>
+          <w:lang w:val="en-AU"/>
+        </w:rPr>
+      </w:pPr>
+      <w:r>
+        <w:rPr>
+          <w:sz w:val="16"/>
+          <w:lang w:val="en-AU"/>
+        </w:rPr>
+        <w:t>Outgoing edges of a node</w:t>
+      </w:r>
+    </w:p>
+    <w:p>
+      <w:pPr>
+        <w:numPr>
+          <w:ilvl w:val="2"/>
+          <w:numId w:val="4"/>
+        </w:numPr>
+        <w:rPr>
+          <w:sz w:val="16"/>
+          <w:lang w:val="en-AU"/>
+        </w:rPr>
+      </w:pPr>
+      <w:r>
+        <w:rPr>
+          <w:sz w:val="16"/>
+          <w:lang w:val="en-AU"/>
+        </w:rPr>
+        <w:t>O(numEdges)</w:t>
+      </w:r>
+    </w:p>
+    <w:p>
+      <w:pPr>
+        <w:numPr>
+          <w:ilvl w:val="1"/>
+          <w:numId w:val="4"/>
+        </w:numPr>
+        <w:rPr>
+          <w:sz w:val="16"/>
+          <w:lang w:val="en-AU"/>
+        </w:rPr>
+      </w:pPr>
+      <w:r>
+        <w:rPr>
+          <w:sz w:val="16"/>
+          <w:lang w:val="en-US"/>
+        </w:rPr>
+        <w:lastRenderedPageBreak/>
+        <w:t>Incoming edges of a node</w:t>
+      </w:r>
+    </w:p>
+    <w:p>
+      <w:pPr>
+        <w:numPr>
+          <w:ilvl w:val="2"/>
+          <w:numId w:val="4"/>
+        </w:numPr>
+        <w:rPr>
+          <w:sz w:val="16"/>
+          <w:lang w:val="en-AU"/>
+        </w:rPr>
+      </w:pPr>
+      <w:r>
+        <w:rPr>
+          <w:sz w:val="16"/>
+          <w:lang w:val="en-US"/>
+        </w:rPr>
+        <w:t>O(numEdges)</w:t>
+      </w:r>
+    </w:p>
+    <w:p>
+      <w:pPr>
+        <w:numPr>
+          <w:ilvl w:val="1"/>
+          <w:numId w:val="4"/>
+        </w:numPr>
+        <w:rPr>
+          <w:sz w:val="16"/>
+          <w:lang w:val="en-AU"/>
+        </w:rPr>
+      </w:pPr>
+      <w:r>
+        <w:rPr>
+          <w:sz w:val="16"/>
+          <w:lang w:val="en-US"/>
+        </w:rPr>
+        <w:t>Outgoing neighbours of a node</w:t>
+      </w:r>
+    </w:p>
+    <w:p>
+      <w:pPr>
+        <w:numPr>
+          <w:ilvl w:val="2"/>
+          <w:numId w:val="4"/>
+        </w:numPr>
+        <w:rPr>
+          <w:color w:val="FF0000"/>
+          <w:sz w:val="16"/>
+          <w:lang w:val="en-AU"/>
+        </w:rPr>
+      </w:pPr>
+      <w:r>
+        <w:rPr>
+          <w:color w:val="FF0000"/>
+          <w:sz w:val="16"/>
+          <w:lang w:val="en-US"/>
+        </w:rPr>
+        <w:t>O(numOutNeighbours)</w:t>
+      </w:r>
+    </w:p>
+    <w:p>
+      <w:pPr>
+        <w:numPr>
+          <w:ilvl w:val="1"/>
+          <w:numId w:val="4"/>
+        </w:numPr>
+        <w:rPr>
+          <w:sz w:val="16"/>
+          <w:lang w:val="en-AU"/>
+        </w:rPr>
+      </w:pPr>
+      <w:r>
+        <w:rPr>
+          <w:sz w:val="16"/>
+          <w:lang w:val="en-US"/>
+        </w:rPr>
+        <w:t>Incoming neighbours of a node</w:t>
+      </w:r>
+    </w:p>
+    <w:p>
+      <w:pPr>
+        <w:numPr>
+          <w:ilvl w:val="2"/>
+          <w:numId w:val="4"/>
+        </w:numPr>
+        <w:rPr>
+          <w:sz w:val="16"/>
+          <w:lang w:val="en-AU"/>
+        </w:rPr>
+      </w:pPr>
+      <w:r>
+        <w:rPr>
+          <w:sz w:val="16"/>
+          <w:lang w:val="en-US"/>
+        </w:rPr>
+        <w:t>O(numEdges)</w:t>
+      </w:r>
+    </w:p>
+    <w:p>
+      <w:pPr>
+        <w:numPr>
+          <w:ilvl w:val="1"/>
+          <w:numId w:val="4"/>
+        </w:numPr>
+        <w:rPr>
+          <w:sz w:val="16"/>
+          <w:lang w:val="en-AU"/>
+        </w:rPr>
+      </w:pPr>
+      <w:r>
+        <w:rPr>
+          <w:sz w:val="16"/>
+          <w:lang w:val="en-US"/>
+        </w:rPr>
+        <w:t xml:space="preserve">Edge from vertex </w:t>
+      </w:r>
+      <w:r>
+        <w:rPr>
+          <w:i/>
+          <w:iCs/>
+          <w:sz w:val="16"/>
+          <w:lang w:val="en-US"/>
+        </w:rPr>
+        <w:t>v</w:t>
+      </w:r>
+      <w:r>
+        <w:rPr>
+          <w:sz w:val="16"/>
+          <w:lang w:val="en-US"/>
+        </w:rPr>
+        <w:t xml:space="preserve"> to </w:t>
+      </w:r>
+      <w:r>
+        <w:rPr>
+          <w:i/>
+          <w:iCs/>
+          <w:sz w:val="16"/>
+          <w:lang w:val="en-US"/>
+        </w:rPr>
+        <w:t>u</w:t>
+      </w:r>
+      <w:r>
+        <w:rPr>
+          <w:sz w:val="16"/>
+          <w:lang w:val="en-US"/>
+        </w:rPr>
+        <w:t>?</w:t>
+      </w:r>
+    </w:p>
+    <w:p>
+      <w:pPr>
+        <w:numPr>
+          <w:ilvl w:val="2"/>
+          <w:numId w:val="4"/>
+        </w:numPr>
+        <w:rPr>
+          <w:color w:val="FF0000"/>
+          <w:sz w:val="16"/>
+          <w:lang w:val="en-AU"/>
+        </w:rPr>
+      </w:pPr>
+      <w:r>
+        <w:rPr>
+          <w:color w:val="FF0000"/>
+          <w:sz w:val="16"/>
+          <w:lang w:val="en-US"/>
+        </w:rPr>
+        <w:t>O(numOutNeighbours)</w:t>
+      </w:r>
+    </w:p>
+    <w:p>
+      <w:pPr>
+        <w:ind w:firstLine="360"/>
         <w:rPr>
           <w:rFonts w:hint="eastAsia"/>
-        </w:rPr>
-        <w:t>Assume only one edge between each pair of nodes,</w:t>
-      </w:r>
-    </w:p>
-    <w:p>
-      <w:pPr>
-        <w:ind w:left="360"/>
-      </w:pPr>
-      <w:r>
-        <w:t>C</w:t>
-      </w:r>
-      <w:r>
+          <w:b/>
+          <w:lang w:val="en-AU"/>
+        </w:rPr>
+      </w:pPr>
+    </w:p>
+    <w:p>
+      <w:pPr>
+        <w:ind w:firstLine="360"/>
         <w:rPr>
           <w:rFonts w:hint="eastAsia"/>
-        </w:rPr>
-        <w:t>annot handle multi-graph</w:t>
-      </w:r>
+          <w:b/>
+          <w:lang w:val="en-AU"/>
+        </w:rPr>
+      </w:pPr>
+    </w:p>
+    <w:p>
+      <w:pPr>
+        <w:ind w:firstLine="360"/>
+        <w:rPr>
+          <w:rFonts w:hint="eastAsia"/>
+          <w:b/>
+          <w:lang w:val="en-AU"/>
+        </w:rPr>
+      </w:pPr>
+    </w:p>
+    <w:p>
+      <w:pPr>
+        <w:ind w:firstLine="360"/>
+        <w:rPr>
+          <w:rFonts w:hint="eastAsia"/>
+          <w:b/>
+          <w:lang w:val="en-AU"/>
+        </w:rPr>
+      </w:pPr>
+    </w:p>
+    <w:p>
+      <w:pPr>
+        <w:ind w:firstLine="360"/>
+        <w:rPr>
+          <w:rFonts w:hint="eastAsia"/>
+          <w:b/>
+          <w:lang w:val="en-AU"/>
+        </w:rPr>
+      </w:pPr>
+    </w:p>
+    <w:p>
+      <w:pPr>
+        <w:ind w:firstLine="360"/>
+        <w:rPr>
+          <w:rFonts w:hint="eastAsia"/>
+          <w:b/>
+          <w:lang w:val="en-AU"/>
+        </w:rPr>
+      </w:pPr>
+    </w:p>
+    <w:p>
+      <w:pPr>
+        <w:ind w:firstLine="360"/>
+        <w:rPr>
+          <w:rFonts w:hint="eastAsia"/>
+          <w:b/>
+          <w:lang w:val="en-AU"/>
+        </w:rPr>
+      </w:pPr>
+    </w:p>
+    <w:p>
+      <w:pPr>
+        <w:ind w:firstLine="360"/>
+        <w:rPr>
+          <w:rFonts w:hint="eastAsia"/>
+          <w:b/>
+          <w:lang w:val="en-AU"/>
+        </w:rPr>
+      </w:pPr>
+    </w:p>
+    <w:p>
+      <w:pPr>
+        <w:ind w:firstLine="360"/>
+        <w:rPr>
+          <w:rFonts w:hint="eastAsia"/>
+          <w:b/>
+          <w:lang w:val="en-AU"/>
+        </w:rPr>
+      </w:pPr>
+    </w:p>
+    <w:p>
+      <w:pPr>
+        <w:ind w:firstLine="360"/>
+        <w:rPr>
+          <w:rFonts w:hint="eastAsia"/>
+          <w:b/>
+          <w:lang w:val="en-AU"/>
+        </w:rPr>
+      </w:pPr>
+    </w:p>
+    <w:p>
+      <w:pPr>
+        <w:ind w:firstLine="360"/>
+        <w:rPr>
+          <w:rFonts w:hint="eastAsia"/>
+          <w:b/>
+          <w:lang w:val="en-AU"/>
+        </w:rPr>
+      </w:pPr>
+    </w:p>
+    <w:p>
+      <w:pPr>
+        <w:ind w:firstLine="360"/>
+        <w:rPr>
+          <w:rFonts w:hint="eastAsia"/>
+          <w:b/>
+          <w:lang w:val="en-AU"/>
+        </w:rPr>
+      </w:pPr>
+    </w:p>
+    <w:p>
+      <w:pPr>
+        <w:ind w:firstLine="360"/>
+        <w:rPr>
+          <w:rFonts w:hint="eastAsia"/>
+          <w:b/>
+          <w:lang w:val="en-AU"/>
+        </w:rPr>
+      </w:pPr>
     </w:p>
     <w:p>
       <w:pPr>
@@ -1377,23 +2092,7 @@
           <w:sz w:val="21"/>
           <w:lang w:val="en-AU"/>
         </w:rPr>
-        <w:t xml:space="preserve">– Node = info about the node (label, </w:t>
-      </w:r>
-      <w:proofErr w:type="spellStart"/>
-      <w:r>
-        <w:rPr>
-          <w:sz w:val="21"/>
-          <w:lang w:val="en-AU"/>
-        </w:rPr>
-        <w:t>etc</w:t>
-      </w:r>
-      <w:proofErr w:type="spellEnd"/>
-      <w:r>
-        <w:rPr>
-          <w:sz w:val="21"/>
-          <w:lang w:val="en-AU"/>
-        </w:rPr>
-        <w:t>)</w:t>
+        <w:t>– Node = info about the node (label, etc)</w:t>
       </w:r>
       <w:r>
         <w:rPr>
@@ -1444,21 +2143,12 @@
         <w:t>  </w:t>
       </w:r>
-      <w:proofErr w:type="spellStart"/>
       <w:r>
         <w:rPr>
           <w:sz w:val="21"/>
           <w:lang w:val="en-AU"/>
         </w:rPr>
-        <w:t>or</w:t>
-      </w:r>
-      <w:proofErr w:type="spellEnd"/>
-      <w:r>
-        <w:rPr>
-          <w:sz w:val="21"/>
-          <w:lang w:val="en-AU"/>
-        </w:rPr>
-        <w:t xml:space="preserve"> Set&lt;Node&gt; (just 2 elements) </w:t>
+        <w:t xml:space="preserve">or Set&lt;Node&gt; (just 2 elements) </w:t>
       </w:r>
       <w:r>
         <w:rPr>
@@ -1539,18 +2229,8 @@
           <w:highlight w:val="yellow"/>
           <w:lang w:val="en-AU"/>
         </w:rPr>
-        <w:t xml:space="preserve">• </w:t>
-      </w:r>
-      <w:proofErr w:type="spellStart"/>
-      <w:r>
-        <w:rPr>
-          <w:sz w:val="21"/>
-          <w:highlight w:val="yellow"/>
-          <w:lang w:val="en-AU"/>
-        </w:rPr>
-        <w:t>FileReader</w:t>
-      </w:r>
-      <w:proofErr w:type="spellEnd"/>
+        <w:t>• FileReader</w:t>
+      </w:r>
       <w:r>
         <w:rPr>
           <w:rFonts w:ascii="MS Mincho" w:eastAsia="MS Mincho" w:hAnsi="MS Mincho" w:cs="MS Mincho"/>
@@ -1567,25 +2247,7 @@
           <w:highlight w:val="yellow"/>
           <w:lang w:val="en-AU"/>
         </w:rPr>
-        <w:t xml:space="preserve">• </w:t>
-      </w:r>
-      <w:proofErr w:type="spellStart"/>
-      <w:r>
-        <w:rPr>
-          <w:sz w:val="21"/>
-          <w:highlight w:val="yellow"/>
-          <w:lang w:val="en-AU"/>
-        </w:rPr>
-        <w:t>BufferedReader</w:t>
-      </w:r>
-      <w:proofErr w:type="spellEnd"/>
-      <w:r>
-        <w:rPr>
-          <w:sz w:val="21"/>
-          <w:highlight w:val="yellow"/>
-          <w:lang w:val="en-AU"/>
-        </w:rPr>
-        <w:t xml:space="preserve"> </w:t>
+        <w:t xml:space="preserve">• BufferedReader </w:t>
       </w:r>
     </w:p>
     <w:p>
@@ -1624,19 +2286,81 @@
           <w:highlight w:val="yellow"/>
           <w:lang w:val="en-AU"/>
         </w:rPr>
-        <w:t xml:space="preserve">File </w:t>
-      </w:r>
-      <w:proofErr w:type="spellStart"/>
-      <w:r>
+        <w:t xml:space="preserve">File roadFile = new File(dataDirectory+"roadID-roadInfo.tab"); </w:t>
+      </w:r>
+      <w:r>
+        <w:rPr>
+          <w:sz w:val="20"/>
+          <w:highlight w:val="yellow"/>
+          <w:lang w:val="en-AU"/>
+        </w:rPr>
+        <w:t xml:space="preserve">BufferedReader data = new </w:t>
+      </w:r>
+      <w:proofErr w:type="gramStart"/>
+      <w:r>
+        <w:rPr>
+          <w:sz w:val="20"/>
+          <w:highlight w:val="yellow"/>
+          <w:lang w:val="en-AU"/>
+        </w:rPr>
+        <w:t>BufferedReader(</w:t>
+      </w:r>
+      <w:proofErr w:type="gramEnd"/>
+      <w:r>
+        <w:rPr>
+          <w:sz w:val="20"/>
+          <w:highlight w:val="yellow"/>
+          <w:lang w:val="en-AU"/>
+        </w:rPr>
+        <w:t xml:space="preserve">new FileReader(roadFile)); </w:t>
+      </w:r>
+    </w:p>
+    <w:p>
+      <w:pPr>
+        <w:ind w:left="720"/>
+        <w:rPr>
+          <w:sz w:val="21"/>
+          <w:highlight w:val="yellow"/>
+          <w:lang w:val="en-AU"/>
+        </w:rPr>
+      </w:pPr>
+      <w:r>
+        <w:rPr>
+          <w:sz w:val="20"/>
+          <w:highlight w:val="yellow"/>
+          <w:lang w:val="en-AU"/>
+        </w:rPr>
+        <w:t xml:space="preserve">String line = </w:t>
+      </w:r>
+      <w:proofErr w:type="gramStart"/>
+      <w:r>
+        <w:rPr>
+          <w:sz w:val="20"/>
+          <w:highlight w:val="yellow"/>
+          <w:lang w:val="en-AU"/>
+        </w:rPr>
+        <w:t>data.readLine</w:t>
+      </w:r>
+      <w:proofErr w:type="gramEnd"/>
+      <w:r>
+        <w:rPr>
+          <w:sz w:val="20"/>
+          <w:highlight w:val="yellow"/>
+          <w:lang w:val="en-AU"/>
+        </w:rPr>
+        <w:t xml:space="preserve">(); </w:t>
+      </w:r>
+    </w:p>
+    <w:p>
+      <w:pPr>
+        <w:ind w:left="720"/>
         <w:rPr>
           <w:color w:val="D0CECE" w:themeColor="background2" w:themeShade="E6"/>
           <w:sz w:val="21"/>
           <w:highlight w:val="yellow"/>
           <w:lang w:val="en-AU"/>
         </w:rPr>
-        <w:t>roadFile</w:t>
-      </w:r>
-      <w:proofErr w:type="spellEnd"/>
+      </w:pPr>
       <w:r>
         <w:rPr>
           <w:color w:val="D0CECE" w:themeColor="background2" w:themeShade="E6"/>
@@ -1644,9 +2368,9 @@
           <w:highlight w:val="yellow"/>
           <w:lang w:val="en-AU"/>
         </w:rPr>
-        <w:t xml:space="preserve"> = new File(</w:t>
-      </w:r>
-      <w:proofErr w:type="spellStart"/>
+        <w:t xml:space="preserve">// Process each line using split method </w:t>
+      </w:r>
+      <w:proofErr w:type="gramStart"/>
       <w:r>
         <w:rPr>
           <w:color w:val="D0CECE" w:themeColor="background2" w:themeShade="E6"/>
@@ -1654,9 +2378,9 @@
           <w:highlight w:val="yellow"/>
           <w:lang w:val="en-AU"/>
         </w:rPr>
-        <w:t>dataDirectory</w:t>
-      </w:r>
-      <w:proofErr w:type="spellEnd"/>
+        <w:t>String[</w:t>
+      </w:r>
+      <w:proofErr w:type="gramEnd"/>
       <w:r>
         <w:rPr>
           <w:color w:val="D0CECE" w:themeColor="background2" w:themeShade="E6"/>
@@ -1664,207 +2388,7 @@
           <w:highlight w:val="yellow"/>
           <w:lang w:val="en-AU"/>
         </w:rPr>
-        <w:t>+"</w:t>
-      </w:r>
-      <w:proofErr w:type="spellStart"/>
-      <w:r>
-        <w:rPr>
-          <w:color w:val="D0CECE" w:themeColor="background2" w:themeShade="E6"/>
-          <w:sz w:val="21"/>
-          <w:highlight w:val="yellow"/>
-          <w:lang w:val="en-AU"/>
-        </w:rPr>
-        <w:t>roadID-roadInfo.tab</w:t>
-      </w:r>
-      <w:proofErr w:type="spellEnd"/>
-      <w:r>
-        <w:rPr>
-          <w:color w:val="D0CECE" w:themeColor="background2" w:themeShade="E6"/>
-          <w:sz w:val="21"/>
-          <w:highlight w:val="yellow"/>
-          <w:lang w:val="en-AU"/>
-        </w:rPr>
-        <w:t xml:space="preserve">"); </w:t>
-      </w:r>
-      <w:proofErr w:type="spellStart"/>
-      <w:r>
-        <w:rPr>
-          <w:sz w:val="20"/>
-          <w:highlight w:val="yellow"/>
-          <w:lang w:val="en-AU"/>
-        </w:rPr>
-        <w:t>BufferedReader</w:t>
-      </w:r>
-      <w:proofErr w:type="spellEnd"/>
-      <w:r>
-        <w:rPr>
-          <w:sz w:val="20"/>
-          <w:highlight w:val="yellow"/>
-          <w:lang w:val="en-AU"/>
-        </w:rPr>
-        <w:t xml:space="preserve"> data = new </w:t>
-      </w:r>
-      <w:proofErr w:type="spellStart"/>
-      <w:proofErr w:type="gramStart"/>
-      <w:r>
-        <w:rPr>
-          <w:sz w:val="20"/>
-          <w:highlight w:val="yellow"/>
-          <w:lang w:val="en-AU"/>
-        </w:rPr>
-        <w:t>BufferedReader</w:t>
-      </w:r>
-      <w:proofErr w:type="spellEnd"/>
-      <w:r>
-        <w:rPr>
-          <w:sz w:val="20"/>
-          <w:highlight w:val="yellow"/>
-          <w:lang w:val="en-AU"/>
-        </w:rPr>
-        <w:t>(</w:t>
-      </w:r>
-      <w:proofErr w:type="gramEnd"/>
-      <w:r>
-        <w:rPr>
-          <w:sz w:val="20"/>
-          <w:highlight w:val="yellow"/>
-          <w:lang w:val="en-AU"/>
-        </w:rPr>
-        <w:t xml:space="preserve">new </w:t>
-      </w:r>
-      <w:proofErr w:type="spellStart"/>
-      <w:r>
-        <w:rPr>
-          <w:sz w:val="20"/>
-          <w:highlight w:val="yellow"/>
-          <w:lang w:val="en-AU"/>
-        </w:rPr>
-        <w:t>FileReader</w:t>
-      </w:r>
-      <w:proofErr w:type="spellEnd"/>
-      <w:r>
-        <w:rPr>
-          <w:sz w:val="20"/>
-          <w:highlight w:val="yellow"/>
-          <w:lang w:val="en-AU"/>
-        </w:rPr>
-        <w:t>(</w:t>
-      </w:r>
-      <w:proofErr w:type="spellStart"/>
-      <w:r>
-        <w:rPr>
-          <w:sz w:val="20"/>
-          <w:highlight w:val="yellow"/>
-          <w:lang w:val="en-AU"/>
-        </w:rPr>
-        <w:t>roadFile</w:t>
-      </w:r>
-      <w:proofErr w:type="spellEnd"/>
-      <w:r>
-        <w:rPr>
-          <w:sz w:val="20"/>
-          <w:highlight w:val="yellow"/>
-          <w:lang w:val="en-AU"/>
-        </w:rPr>
-        <w:t xml:space="preserve">)); </w:t>
-      </w:r>
-    </w:p>
-    <w:p>
-      <w:pPr>
-        <w:ind w:left="720"/>
-        <w:rPr>
-          <w:sz w:val="21"/>
-          <w:highlight w:val="yellow"/>
-          <w:lang w:val="en-AU"/>
-        </w:rPr>
-      </w:pPr>
-      <w:r>
-        <w:rPr>
-          <w:sz w:val="20"/>
-          <w:highlight w:val="yellow"/>
-          <w:lang w:val="en-AU"/>
-        </w:rPr>
-        <w:t xml:space="preserve">String line = </w:t>
-      </w:r>
-      <w:proofErr w:type="spellStart"/>
-      <w:proofErr w:type="gramStart"/>
-      <w:r>
-        <w:rPr>
-          <w:sz w:val="20"/>
-          <w:highlight w:val="yellow"/>
-          <w:lang w:val="en-AU"/>
-        </w:rPr>
-        <w:t>data.readLine</w:t>
-      </w:r>
-      <w:proofErr w:type="spellEnd"/>
-      <w:proofErr w:type="gramEnd"/>
-      <w:r>
-        <w:rPr>
-          <w:sz w:val="20"/>
-          <w:highlight w:val="yellow"/>
-          <w:lang w:val="en-AU"/>
-        </w:rPr>
-        <w:t xml:space="preserve">(); </w:t>
-      </w:r>
-    </w:p>
-    <w:p>
-      <w:pPr>
-        <w:ind w:left="720"/>
-        <w:rPr>
-          <w:color w:val="D0CECE" w:themeColor="background2" w:themeShade="E6"/>
-          <w:sz w:val="21"/>
-          <w:highlight w:val="yellow"/>
-          <w:lang w:val="en-AU"/>
-        </w:rPr>
-      </w:pPr>
-      <w:r>
-        <w:rPr>
-          <w:color w:val="D0CECE" w:themeColor="background2" w:themeShade="E6"/>
-          <w:sz w:val="21"/>
-          <w:highlight w:val="yellow"/>
-          <w:lang w:val="en-AU"/>
-        </w:rPr>
-        <w:t xml:space="preserve">// Process each line using split method </w:t>
-      </w:r>
-      <w:proofErr w:type="gramStart"/>
-      <w:r>
-        <w:rPr>
-          <w:color w:val="D0CECE" w:themeColor="background2" w:themeShade="E6"/>
-          <w:sz w:val="21"/>
-          <w:highlight w:val="yellow"/>
-          <w:lang w:val="en-AU"/>
-        </w:rPr>
-        <w:t>String[</w:t>
-      </w:r>
-      <w:proofErr w:type="gramEnd"/>
-      <w:r>
-        <w:rPr>
-          <w:color w:val="D0CECE" w:themeColor="background2" w:themeShade="E6"/>
-          <w:sz w:val="21"/>
-          <w:highlight w:val="yellow"/>
-          <w:lang w:val="en-AU"/>
-        </w:rPr>
-        <w:t xml:space="preserve">] values = </w:t>
-      </w:r>
-      <w:proofErr w:type="spellStart"/>
-      <w:r>
-        <w:rPr>
-          <w:color w:val="D0CECE" w:themeColor="background2" w:themeShade="E6"/>
-          <w:sz w:val="21"/>
-          <w:highlight w:val="yellow"/>
-          <w:lang w:val="en-AU"/>
-        </w:rPr>
-        <w:t>line.split</w:t>
-      </w:r>
-      <w:proofErr w:type="spellEnd"/>
-      <w:r>
-        <w:rPr>
-          <w:color w:val="D0CECE" w:themeColor="background2" w:themeShade="E6"/>
-          <w:sz w:val="21"/>
-          <w:highlight w:val="yellow"/>
-          <w:lang w:val="en-AU"/>
-        </w:rPr>
-        <w:t xml:space="preserve">("\t"); </w:t>
+        <w:t xml:space="preserve">] values = line.split("\t"); </w:t>
       </w:r>
     </w:p>
     <w:p>
@@ -1877,41 +2401,13 @@
           <w:lang w:val="en-AU"/>
         </w:rPr>
       </w:pPr>
-      <w:proofErr w:type="spellStart"/>
       <w:r>
         <w:rPr>
           <w:sz w:val="20"/>
           <w:highlight w:val="yellow"/>
           <w:lang w:val="en-AU"/>
         </w:rPr>
-        <w:t>int</w:t>
-      </w:r>
-      <w:proofErr w:type="spellEnd"/>
-      <w:r>
-        <w:rPr>
-          <w:sz w:val="20"/>
-          <w:highlight w:val="yellow"/>
-          <w:lang w:val="en-AU"/>
-        </w:rPr>
-        <w:t xml:space="preserve"> n = </w:t>
-      </w:r>
-      <w:proofErr w:type="spellStart"/>
-      <w:r>
-        <w:rPr>
-          <w:sz w:val="20"/>
-          <w:highlight w:val="yellow"/>
-          <w:lang w:val="en-AU"/>
-        </w:rPr>
-        <w:t>Integer.parseInt</w:t>
-      </w:r>
-      <w:proofErr w:type="spellEnd"/>
-      <w:r>
-        <w:rPr>
-          <w:sz w:val="20"/>
-          <w:highlight w:val="yellow"/>
-          <w:lang w:val="en-AU"/>
-        </w:rPr>
-        <w:t>(</w:t>
+        <w:t>int n = Integer.parseInt(</w:t>
       </w:r>
       <w:proofErr w:type="gramStart"/>
       <w:r>
@@ -1950,63 +2446,35 @@
           <w:lang w:val="en-AU"/>
         </w:rPr>
       </w:pPr>
-      <w:proofErr w:type="spellStart"/>
       <w:r>
         <w:rPr>
           <w:sz w:val="20"/>
           <w:highlight w:val="yellow"/>
           <w:lang w:val="en-AU"/>
         </w:rPr>
-        <w:t>double d</w:t>
-      </w:r>
-      <w:proofErr w:type="spellEnd"/>
+        <w:t>double d = Double.parseDouble(</w:t>
+      </w:r>
+      <w:proofErr w:type="gramStart"/>
       <w:r>
         <w:rPr>
           <w:sz w:val="20"/>
           <w:highlight w:val="yellow"/>
           <w:lang w:val="en-AU"/>
         </w:rPr>
-        <w:t xml:space="preserve"> = </w:t>
-      </w:r>
-      <w:proofErr w:type="spellStart"/>
+        <w:t>values[</w:t>
+      </w:r>
+      <w:proofErr w:type="gramEnd"/>
       <w:r>
         <w:rPr>
           <w:sz w:val="20"/>
           <w:highlight w:val="yellow"/>
           <w:lang w:val="en-AU"/>
         </w:rPr>
-        <w:t>Double.parseDouble</w:t>
-      </w:r>
-      <w:proofErr w:type="spellEnd"/>
+        <w:t>1]);</w:t>
+      </w:r>
       <w:r>
         <w:rPr>
           <w:sz w:val="20"/>
-          <w:highlight w:val="yellow"/>
-          <w:lang w:val="en-AU"/>
-        </w:rPr>
-        <w:t>(</w:t>
-      </w:r>
-      <w:proofErr w:type="gramStart"/>
-      <w:r>
-        <w:rPr>
-          <w:sz w:val="20"/>
-          <w:highlight w:val="yellow"/>
-          <w:lang w:val="en-AU"/>
-        </w:rPr>
-        <w:t>values[</w:t>
-      </w:r>
-      <w:proofErr w:type="gramEnd"/>
-      <w:r>
-        <w:rPr>
-          <w:sz w:val="20"/>
-          <w:highlight w:val="yellow"/>
-          <w:lang w:val="en-AU"/>
-        </w:rPr>
-        <w:t>1]);</w:t>
-      </w:r>
-      <w:r>
-        <w:rPr>
-          <w:sz w:val="20"/>
           <w:lang w:val="en-AU"/>
         </w:rPr>
         <w:t xml:space="preserve"> </w:t>
@@ -2031,37 +2499,12 @@
           <w:lang w:val="en-AU"/>
         </w:rPr>
       </w:pPr>
-      <w:proofErr w:type="spellStart"/>
       <w:r>
         <w:rPr>
           <w:sz w:val="18"/>
           <w:lang w:val="en-AU"/>
         </w:rPr>
-        <w:t>BufferedReader</w:t>
-      </w:r>
-      <w:proofErr w:type="spellEnd"/>
-      <w:r>
-        <w:rPr>
-          <w:sz w:val="18"/>
-          <w:lang w:val="en-AU"/>
-        </w:rPr>
-        <w:t xml:space="preserve"> </w:t>
-      </w:r>
-      <w:proofErr w:type="spellStart"/>
-      <w:r>
-        <w:rPr>
-          <w:sz w:val="18"/>
-          <w:lang w:val="en-AU"/>
-        </w:rPr>
-        <w:t>bufferedReader</w:t>
-      </w:r>
-      <w:proofErr w:type="spellEnd"/>
-      <w:r>
-        <w:rPr>
-          <w:sz w:val="18"/>
-          <w:lang w:val="en-AU"/>
-        </w:rPr>
-        <w:t>;</w:t>
+        <w:t>BufferedReader bufferedReader;</w:t>
       </w:r>
       <w:r>
         <w:rPr>
@@ -2077,95 +2520,15 @@
           <w:lang w:val="en-AU"/>
         </w:rPr>
         <w:br/>
-        <w:t xml:space="preserve">    </w:t>
-      </w:r>
-      <w:proofErr w:type="spellStart"/>
+        <w:t xml:space="preserve">    bufferedReader = new BufferedReader(new FileReader(nodeFile));</w:t>
+      </w:r>
       <w:r>
         <w:rPr>
           <w:sz w:val="18"/>
           <w:lang w:val="en-AU"/>
         </w:rPr>
-        <w:t>bufferedReader</w:t>
-      </w:r>
-      <w:proofErr w:type="spellEnd"/>
-      <w:r>
-        <w:rPr>
-          <w:sz w:val="18"/>
-          <w:lang w:val="en-AU"/>
-        </w:rPr>
-        <w:t xml:space="preserve"> = new </w:t>
-      </w:r>
-      <w:proofErr w:type="spellStart"/>
-      <w:r>
-        <w:rPr>
-          <w:sz w:val="18"/>
-          <w:lang w:val="en-AU"/>
-        </w:rPr>
-        <w:t>BufferedReader</w:t>
-      </w:r>
-      <w:proofErr w:type="spellEnd"/>
-      <w:r>
-        <w:rPr>
-          <w:sz w:val="18"/>
-          <w:lang w:val="en-AU"/>
-        </w:rPr>
-        <w:t xml:space="preserve">(new </w:t>
-      </w:r>
-      <w:proofErr w:type="spellStart"/>
-      <w:r>
-        <w:rPr>
-          <w:sz w:val="18"/>
-          <w:lang w:val="en-AU"/>
-        </w:rPr>
-        <w:t>FileReader</w:t>
-      </w:r>
-      <w:proofErr w:type="spellEnd"/>
-      <w:r>
-        <w:rPr>
-          <w:sz w:val="18"/>
-          <w:lang w:val="en-AU"/>
-        </w:rPr>
-        <w:t>(</w:t>
-      </w:r>
-      <w:proofErr w:type="spellStart"/>
-      <w:r>
-        <w:rPr>
-          <w:sz w:val="18"/>
-          <w:lang w:val="en-AU"/>
-        </w:rPr>
-        <w:t>nodeFile</w:t>
-      </w:r>
-      <w:proofErr w:type="spellEnd"/>
-      <w:r>
-        <w:rPr>
-          <w:sz w:val="18"/>
-          <w:lang w:val="en-AU"/>
-        </w:rPr>
-        <w:t>));</w:t>
-      </w:r>
-      <w:r>
-        <w:rPr>
-          <w:sz w:val="18"/>
-          <w:lang w:val="en-AU"/>
-        </w:rPr>
         <w:br/>
-        <w:t xml:space="preserve">    String line = </w:t>
-      </w:r>
-      <w:proofErr w:type="spellStart"/>
-      <w:r>
-        <w:rPr>
-          <w:sz w:val="18"/>
-          <w:lang w:val="en-AU"/>
-        </w:rPr>
-        <w:t>bufferedReader.readLine</w:t>
-      </w:r>
-      <w:proofErr w:type="spellEnd"/>
-      <w:r>
-        <w:rPr>
-          <w:sz w:val="18"/>
-          <w:lang w:val="en-AU"/>
-        </w:rPr>
-        <w:t>();</w:t>
+        <w:t xml:space="preserve">    String line = bufferedReader.readLine();</w:t>
       </w:r>
       <w:r>
         <w:rPr>
@@ -2227,63 +2590,15 @@
           <w:sz w:val="18"/>
           <w:lang w:val="en-AU"/>
         </w:rPr>
-        <w:t xml:space="preserve">        </w:t>
-      </w:r>
-      <w:proofErr w:type="spellStart"/>
+        <w:t xml:space="preserve">        nodeMap.put(node.nodeId, node);</w:t>
+      </w:r>
       <w:r>
         <w:rPr>
           <w:sz w:val="18"/>
           <w:lang w:val="en-AU"/>
         </w:rPr>
-        <w:t>nodeMap.put</w:t>
-      </w:r>
-      <w:proofErr w:type="spellEnd"/>
-      <w:r>
-        <w:rPr>
-          <w:sz w:val="18"/>
-          <w:lang w:val="en-AU"/>
-        </w:rPr>
-        <w:t>(</w:t>
-      </w:r>
-      <w:proofErr w:type="spellStart"/>
-      <w:r>
-        <w:rPr>
-          <w:sz w:val="18"/>
-          <w:lang w:val="en-AU"/>
-        </w:rPr>
-        <w:t>node.nodeId</w:t>
-      </w:r>
-      <w:proofErr w:type="spellEnd"/>
-      <w:r>
-        <w:rPr>
-          <w:sz w:val="18"/>
-          <w:lang w:val="en-AU"/>
-        </w:rPr>
-        <w:t>, node);</w:t>
-      </w:r>
-      <w:r>
-        <w:rPr>
-          <w:sz w:val="18"/>
-          <w:lang w:val="en-AU"/>
-        </w:rPr>
         <w:br/>
-        <w:t xml:space="preserve">        line = </w:t>
-      </w:r>
-      <w:proofErr w:type="spellStart"/>
-      <w:r>
-        <w:rPr>
-          <w:sz w:val="18"/>
-          <w:lang w:val="en-AU"/>
-        </w:rPr>
-        <w:t>bufferedReader.readLine</w:t>
-      </w:r>
-      <w:proofErr w:type="spellEnd"/>
-      <w:r>
-        <w:rPr>
-          <w:sz w:val="18"/>
-          <w:lang w:val="en-AU"/>
-        </w:rPr>
-        <w:t>(); // next line for next literation</w:t>
+        <w:t xml:space="preserve">        line = bufferedReader.readLine(); // next line for next literation</w:t>
       </w:r>
       <w:r>
         <w:rPr>
@@ -2299,63 +2614,23 @@
           <w:lang w:val="en-AU"/>
         </w:rPr>
         <w:br/>
-        <w:t xml:space="preserve">    </w:t>
-      </w:r>
-      <w:proofErr w:type="spellStart"/>
+        <w:t xml:space="preserve">    bufferedReader.close();</w:t>
+      </w:r>
       <w:r>
         <w:rPr>
           <w:sz w:val="18"/>
           <w:lang w:val="en-AU"/>
         </w:rPr>
-        <w:t>bufferedReader.close</w:t>
-      </w:r>
-      <w:proofErr w:type="spellEnd"/>
+        <w:br/>
+        <w:t>} catch (FileNotFoundException e) {</w:t>
+      </w:r>
       <w:r>
         <w:rPr>
           <w:sz w:val="18"/>
           <w:lang w:val="en-AU"/>
         </w:rPr>
-        <w:t>();</w:t>
-      </w:r>
-      <w:r>
-        <w:rPr>
-          <w:sz w:val="18"/>
-          <w:lang w:val="en-AU"/>
-        </w:rPr>
         <w:br/>
-        <w:t>} catch (</w:t>
-      </w:r>
-      <w:proofErr w:type="spellStart"/>
-      <w:r>
-        <w:rPr>
-          <w:sz w:val="18"/>
-          <w:lang w:val="en-AU"/>
-        </w:rPr>
-        <w:t>FileNotFoundException</w:t>
-      </w:r>
-      <w:proofErr w:type="spellEnd"/>
-      <w:r>
-        <w:rPr>
-          <w:sz w:val="18"/>
-          <w:lang w:val="en-AU"/>
-        </w:rPr>
-        <w:t xml:space="preserve"> e) {</w:t>
-      </w:r>
-      <w:r>
-        <w:rPr>
-          <w:sz w:val="18"/>
-          <w:lang w:val="en-AU"/>
-        </w:rPr>
-        <w:br/>
-        <w:t xml:space="preserve">    </w:t>
-      </w:r>
-      <w:proofErr w:type="spellStart"/>
-      <w:r>
-        <w:rPr>
-          <w:sz w:val="18"/>
-          <w:lang w:val="en-AU"/>
-        </w:rPr>
-        <w:t>System.</w:t>
+        <w:t xml:space="preserve">    System.</w:t>
       </w:r>
       <w:r>
         <w:rPr>
@@ -2371,71 +2646,23 @@
           <w:sz w:val="18"/>
           <w:lang w:val="en-AU"/>
         </w:rPr>
-        <w:t>.println</w:t>
-      </w:r>
-      <w:proofErr w:type="spellEnd"/>
+        <w:t>.println(nodeFile + "File has not been found");</w:t>
+      </w:r>
       <w:r>
         <w:rPr>
           <w:sz w:val="18"/>
           <w:lang w:val="en-AU"/>
         </w:rPr>
-        <w:t>(</w:t>
-      </w:r>
-      <w:proofErr w:type="spellStart"/>
+        <w:br/>
+        <w:t>} catch (IOException e) {</w:t>
+      </w:r>
       <w:r>
         <w:rPr>
           <w:sz w:val="18"/>
           <w:lang w:val="en-AU"/>
         </w:rPr>
-        <w:t>nodeFile</w:t>
-      </w:r>
-      <w:proofErr w:type="spellEnd"/>
-      <w:r>
-        <w:rPr>
-          <w:sz w:val="18"/>
-          <w:lang w:val="en-AU"/>
-        </w:rPr>
-        <w:t xml:space="preserve"> + "File has not been found");</w:t>
-      </w:r>
-      <w:r>
-        <w:rPr>
-          <w:sz w:val="18"/>
-          <w:lang w:val="en-AU"/>
-        </w:rPr>
         <w:br/>
-        <w:t>} catch (</w:t>
-      </w:r>
-      <w:proofErr w:type="spellStart"/>
-      <w:r>
-        <w:rPr>
-          <w:sz w:val="18"/>
-          <w:lang w:val="en-AU"/>
-        </w:rPr>
-        <w:t>IOException</w:t>
-      </w:r>
-      <w:proofErr w:type="spellEnd"/>
-      <w:r>
-        <w:rPr>
-          <w:sz w:val="18"/>
-          <w:lang w:val="en-AU"/>
-        </w:rPr>
-        <w:t xml:space="preserve"> e) {</w:t>
-      </w:r>
-      <w:r>
-        <w:rPr>
-          <w:sz w:val="18"/>
-          <w:lang w:val="en-AU"/>
-        </w:rPr>
-        <w:br/>
-        <w:t xml:space="preserve">    </w:t>
-      </w:r>
-      <w:proofErr w:type="spellStart"/>
-      <w:r>
-        <w:rPr>
-          <w:sz w:val="18"/>
-          <w:lang w:val="en-AU"/>
-        </w:rPr>
-        <w:t>System.</w:t>
+        <w:t xml:space="preserve">    System.</w:t>
       </w:r>
       <w:r>
         <w:rPr>
@@ -2451,15 +2678,7 @@
           <w:sz w:val="18"/>
           <w:lang w:val="en-AU"/>
         </w:rPr>
-        <w:t>.println</w:t>
-      </w:r>
-      <w:proofErr w:type="spellEnd"/>
-      <w:r>
-        <w:rPr>
-          <w:sz w:val="18"/>
-          <w:lang w:val="en-AU"/>
-        </w:rPr>
-        <w:t>("IO Exception");</w:t>
+        <w:t>.println("IO Exception");</w:t>
       </w:r>
       <w:r>
         <w:rPr>
@@ -2529,21 +2748,42 @@
         <w:rPr>
           <w:sz w:val="13"/>
         </w:rPr>
-        <w:t xml:space="preserve">] data = </w:t>
-      </w:r>
-      <w:proofErr w:type="spellStart"/>
-      <w:r>
+        <w:t>] data = string.split("\t");</w:t>
+      </w:r>
+    </w:p>
+    <w:p>
+      <w:pPr>
+        <w:ind w:left="709"/>
         <w:rPr>
           <w:sz w:val="13"/>
         </w:rPr>
-        <w:t>string.split</w:t>
-      </w:r>
-      <w:proofErr w:type="spellEnd"/>
+      </w:pPr>
       <w:r>
         <w:rPr>
           <w:sz w:val="13"/>
         </w:rPr>
-        <w:t>("\t");</w:t>
+        <w:tab/>
+      </w:r>
+      <w:r>
+        <w:rPr>
+          <w:sz w:val="13"/>
+        </w:rPr>
+        <w:tab/>
+        <w:t>nodeId = Integer.parseInt(</w:t>
+      </w:r>
+      <w:proofErr w:type="gramStart"/>
+      <w:r>
+        <w:rPr>
+          <w:sz w:val="13"/>
+        </w:rPr>
+        <w:t>data[</w:t>
+      </w:r>
+      <w:proofErr w:type="gramEnd"/>
+      <w:r>
+        <w:rPr>
+          <w:sz w:val="13"/>
+        </w:rPr>
+        <w:t>0]);</w:t>
       </w:r>
     </w:p>
     <w:p>
@@ -2564,34 +2804,42 @@
           <w:sz w:val="13"/>
         </w:rPr>
         <w:tab/>
-      </w:r>
-      <w:proofErr w:type="spellStart"/>
+        <w:t>double lat = Double.parseDouble(</w:t>
+      </w:r>
+      <w:proofErr w:type="gramStart"/>
       <w:r>
         <w:rPr>
           <w:sz w:val="13"/>
         </w:rPr>
-        <w:t>nodeId</w:t>
-      </w:r>
-      <w:proofErr w:type="spellEnd"/>
+        <w:t>data[</w:t>
+      </w:r>
+      <w:proofErr w:type="gramEnd"/>
       <w:r>
         <w:rPr>
           <w:sz w:val="13"/>
         </w:rPr>
-        <w:t xml:space="preserve"> = </w:t>
-      </w:r>
-      <w:proofErr w:type="spellStart"/>
-      <w:r>
+        <w:t>1]);</w:t>
+      </w:r>
+    </w:p>
+    <w:p>
+      <w:pPr>
+        <w:ind w:left="709"/>
         <w:rPr>
           <w:sz w:val="13"/>
         </w:rPr>
-        <w:t>Integer.parseInt</w:t>
-      </w:r>
-      <w:proofErr w:type="spellEnd"/>
+      </w:pPr>
       <w:r>
         <w:rPr>
           <w:sz w:val="13"/>
         </w:rPr>
-        <w:t>(</w:t>
+        <w:tab/>
+      </w:r>
+      <w:r>
+        <w:rPr>
+          <w:sz w:val="13"/>
+        </w:rPr>
+        <w:tab/>
+        <w:t>double lon = Double.parseDouble(</w:t>
       </w:r>
       <w:proofErr w:type="gramStart"/>
       <w:r>
@@ -2605,7 +2853,7 @@
         <w:rPr>
           <w:sz w:val="13"/>
         </w:rPr>
-        <w:t>0]);</w:t>
+        <w:t>2]);</w:t>
       </w:r>
     </w:p>
     <w:p>
@@ -2626,49 +2874,63 @@
           <w:sz w:val="13"/>
         </w:rPr>
         <w:tab/>
-        <w:t xml:space="preserve">double </w:t>
-      </w:r>
-      <w:proofErr w:type="spellStart"/>
-      <w:r>
+        <w:t>// transfer lat-lone --&gt; Location Object</w:t>
+      </w:r>
+    </w:p>
+    <w:p>
+      <w:pPr>
+        <w:ind w:left="709"/>
         <w:rPr>
           <w:sz w:val="13"/>
         </w:rPr>
-        <w:t>lat</w:t>
-      </w:r>
-      <w:proofErr w:type="spellEnd"/>
+      </w:pPr>
       <w:r>
         <w:rPr>
           <w:sz w:val="13"/>
         </w:rPr>
-        <w:t xml:space="preserve"> = </w:t>
-      </w:r>
-      <w:proofErr w:type="spellStart"/>
+        <w:tab/>
+      </w:r>
       <w:r>
         <w:rPr>
           <w:sz w:val="13"/>
         </w:rPr>
-        <w:t>Double.parseDouble</w:t>
-      </w:r>
-      <w:proofErr w:type="spellEnd"/>
-      <w:r>
+        <w:tab/>
+        <w:t>location = Location.newFromLatLon(lat, lon);</w:t>
+      </w:r>
+    </w:p>
+    <w:p>
+      <w:pPr>
+        <w:ind w:left="709"/>
         <w:rPr>
           <w:sz w:val="13"/>
         </w:rPr>
-        <w:t>(</w:t>
+      </w:pPr>
+      <w:r>
+        <w:rPr>
+          <w:sz w:val="13"/>
+        </w:rPr>
+        <w:tab/>
+      </w:r>
+      <w:r>
+        <w:rPr>
+          <w:sz w:val="13"/>
+        </w:rPr>
+        <w:tab/>
+        <w:t>color = DEFAULT_</w:t>
       </w:r>
       <w:proofErr w:type="gramStart"/>
       <w:r>
         <w:rPr>
           <w:sz w:val="13"/>
         </w:rPr>
-        <w:t>data[</w:t>
+        <w:t>COLOR;  /</w:t>
       </w:r>
       <w:proofErr w:type="gramEnd"/>
       <w:r>
         <w:rPr>
           <w:sz w:val="13"/>
         </w:rPr>
-        <w:t>1]);</w:t>
+        <w:t>/Initialise color</w:t>
       </w:r>
     </w:p>
     <w:p>
@@ -2689,49 +2951,56 @@
           <w:sz w:val="13"/>
         </w:rPr>
         <w:tab/>
-        <w:t xml:space="preserve">double </w:t>
-      </w:r>
-      <w:proofErr w:type="spellStart"/>
+        <w:t>linkedSegments = new HashSet&lt;</w:t>
+      </w:r>
+      <w:proofErr w:type="gramStart"/>
       <w:r>
         <w:rPr>
           <w:sz w:val="13"/>
         </w:rPr>
-        <w:t>lon</w:t>
-      </w:r>
-      <w:proofErr w:type="spellEnd"/>
+        <w:t>&gt;(</w:t>
+      </w:r>
+      <w:proofErr w:type="gramEnd"/>
       <w:r>
         <w:rPr>
           <w:sz w:val="13"/>
         </w:rPr>
-        <w:t xml:space="preserve"> = </w:t>
-      </w:r>
-      <w:proofErr w:type="spellStart"/>
-      <w:r>
+        <w:t>);</w:t>
+      </w:r>
+    </w:p>
+    <w:p>
+      <w:pPr>
+        <w:ind w:left="709"/>
         <w:rPr>
           <w:sz w:val="13"/>
         </w:rPr>
-        <w:t>Double.parseDouble</w:t>
-      </w:r>
-      <w:proofErr w:type="spellEnd"/>
+      </w:pPr>
       <w:r>
         <w:rPr>
           <w:sz w:val="13"/>
         </w:rPr>
-        <w:t>(</w:t>
+        <w:tab/>
+      </w:r>
+      <w:r>
+        <w:rPr>
+          <w:sz w:val="13"/>
+        </w:rPr>
+        <w:tab/>
+        <w:t>neighbourNodeSet = new HashSet&lt;</w:t>
       </w:r>
       <w:proofErr w:type="gramStart"/>
       <w:r>
         <w:rPr>
           <w:sz w:val="13"/>
         </w:rPr>
-        <w:t>data[</w:t>
+        <w:t>&gt;(</w:t>
       </w:r>
       <w:proofErr w:type="gramEnd"/>
       <w:r>
         <w:rPr>
           <w:sz w:val="13"/>
         </w:rPr>
-        <w:t>2]);</w:t>
+        <w:t>);</w:t>
       </w:r>
     </w:p>
     <w:p>
@@ -2752,294 +3021,14 @@
           <w:sz w:val="13"/>
         </w:rPr>
         <w:tab/>
-        <w:t xml:space="preserve">// transfer </w:t>
-      </w:r>
-      <w:proofErr w:type="spellStart"/>
+      </w:r>
+      <w:proofErr w:type="gramStart"/>
       <w:r>
         <w:rPr>
           <w:sz w:val="13"/>
         </w:rPr>
-        <w:t>lat</w:t>
-      </w:r>
-      <w:proofErr w:type="spellEnd"/>
-      <w:r>
-        <w:rPr>
-          <w:sz w:val="13"/>
-        </w:rPr>
-        <w:t>-lone --&gt; Location Object</w:t>
-      </w:r>
-    </w:p>
-    <w:p>
-      <w:pPr>
-        <w:ind w:left="709"/>
-        <w:rPr>
-          <w:sz w:val="13"/>
-        </w:rPr>
-      </w:pPr>
-      <w:r>
-        <w:rPr>
-          <w:sz w:val="13"/>
-        </w:rPr>
-        <w:tab/>
-      </w:r>
-      <w:r>
-        <w:rPr>
-          <w:sz w:val="13"/>
-        </w:rPr>
-        <w:tab/>
-        <w:t xml:space="preserve">location = </w:t>
-      </w:r>
-      <w:proofErr w:type="spellStart"/>
-      <w:r>
-        <w:rPr>
-          <w:sz w:val="13"/>
-        </w:rPr>
-        <w:t>Location.newFromLatLon</w:t>
-      </w:r>
-      <w:proofErr w:type="spellEnd"/>
-      <w:r>
-        <w:rPr>
-          <w:sz w:val="13"/>
-        </w:rPr>
-        <w:t>(</w:t>
-      </w:r>
-      <w:proofErr w:type="spellStart"/>
-      <w:r>
-        <w:rPr>
-          <w:sz w:val="13"/>
-        </w:rPr>
-        <w:t>lat</w:t>
-      </w:r>
-      <w:proofErr w:type="spellEnd"/>
-      <w:r>
-        <w:rPr>
-          <w:sz w:val="13"/>
-        </w:rPr>
-        <w:t xml:space="preserve">, </w:t>
-      </w:r>
-      <w:proofErr w:type="spellStart"/>
-      <w:r>
-        <w:rPr>
-          <w:sz w:val="13"/>
-        </w:rPr>
-        <w:t>lon</w:t>
-      </w:r>
-      <w:proofErr w:type="spellEnd"/>
-      <w:r>
-        <w:rPr>
-          <w:sz w:val="13"/>
-        </w:rPr>
-        <w:t>);</w:t>
-      </w:r>
-    </w:p>
-    <w:p>
-      <w:pPr>
-        <w:ind w:left="709"/>
-        <w:rPr>
-          <w:sz w:val="13"/>
-        </w:rPr>
-      </w:pPr>
-      <w:r>
-        <w:rPr>
-          <w:sz w:val="13"/>
-        </w:rPr>
-        <w:tab/>
-      </w:r>
-      <w:r>
-        <w:rPr>
-          <w:sz w:val="13"/>
-        </w:rPr>
-        <w:tab/>
-      </w:r>
-      <w:proofErr w:type="spellStart"/>
-      <w:r>
-        <w:rPr>
-          <w:sz w:val="13"/>
-        </w:rPr>
-        <w:t>color</w:t>
-      </w:r>
-      <w:proofErr w:type="spellEnd"/>
-      <w:r>
-        <w:rPr>
-          <w:sz w:val="13"/>
-        </w:rPr>
-        <w:t xml:space="preserve"> = DEFAULT_</w:t>
-      </w:r>
-      <w:proofErr w:type="gramStart"/>
-      <w:r>
-        <w:rPr>
-          <w:sz w:val="13"/>
-        </w:rPr>
-        <w:t>COLOR;  /</w:t>
-      </w:r>
-      <w:proofErr w:type="gramEnd"/>
-      <w:r>
-        <w:rPr>
-          <w:sz w:val="13"/>
-        </w:rPr>
-        <w:t xml:space="preserve">/Initialise </w:t>
-      </w:r>
-      <w:proofErr w:type="spellStart"/>
-      <w:r>
-        <w:rPr>
-          <w:sz w:val="13"/>
-        </w:rPr>
-        <w:t>color</w:t>
-      </w:r>
-      <w:proofErr w:type="spellEnd"/>
-    </w:p>
-    <w:p>
-      <w:pPr>
-        <w:ind w:left="709"/>
-        <w:rPr>
-          <w:sz w:val="13"/>
-        </w:rPr>
-      </w:pPr>
-      <w:r>
-        <w:rPr>
-          <w:sz w:val="13"/>
-        </w:rPr>
-        <w:tab/>
-      </w:r>
-      <w:r>
-        <w:rPr>
-          <w:sz w:val="13"/>
-        </w:rPr>
-        <w:tab/>
-      </w:r>
-      <w:proofErr w:type="spellStart"/>
-      <w:r>
-        <w:rPr>
-          <w:sz w:val="13"/>
-        </w:rPr>
-        <w:t>linkedSegments</w:t>
-      </w:r>
-      <w:proofErr w:type="spellEnd"/>
-      <w:r>
-        <w:rPr>
-          <w:sz w:val="13"/>
-        </w:rPr>
-        <w:t xml:space="preserve"> = new </w:t>
-      </w:r>
-      <w:proofErr w:type="spellStart"/>
-      <w:r>
-        <w:rPr>
-          <w:sz w:val="13"/>
-        </w:rPr>
-        <w:t>HashSet</w:t>
-      </w:r>
-      <w:proofErr w:type="spellEnd"/>
-      <w:r>
-        <w:rPr>
-          <w:sz w:val="13"/>
-        </w:rPr>
-        <w:t>&lt;</w:t>
-      </w:r>
-      <w:proofErr w:type="gramStart"/>
-      <w:r>
-        <w:rPr>
-          <w:sz w:val="13"/>
-        </w:rPr>
-        <w:t>&gt;(</w:t>
-      </w:r>
-      <w:proofErr w:type="gramEnd"/>
-      <w:r>
-        <w:rPr>
-          <w:sz w:val="13"/>
-        </w:rPr>
-        <w:t>);</w:t>
-      </w:r>
-    </w:p>
-    <w:p>
-      <w:pPr>
-        <w:ind w:left="709"/>
-        <w:rPr>
-          <w:sz w:val="13"/>
-        </w:rPr>
-      </w:pPr>
-      <w:r>
-        <w:rPr>
-          <w:sz w:val="13"/>
-        </w:rPr>
-        <w:tab/>
-      </w:r>
-      <w:r>
-        <w:rPr>
-          <w:sz w:val="13"/>
-        </w:rPr>
-        <w:tab/>
-      </w:r>
-      <w:proofErr w:type="spellStart"/>
-      <w:r>
-        <w:rPr>
-          <w:sz w:val="13"/>
-        </w:rPr>
-        <w:t>neighbourNodeSet</w:t>
-      </w:r>
-      <w:proofErr w:type="spellEnd"/>
-      <w:r>
-        <w:rPr>
-          <w:sz w:val="13"/>
-        </w:rPr>
-        <w:t xml:space="preserve"> = new </w:t>
-      </w:r>
-      <w:proofErr w:type="spellStart"/>
-      <w:r>
-        <w:rPr>
-          <w:sz w:val="13"/>
-        </w:rPr>
-        <w:t>HashSet</w:t>
-      </w:r>
-      <w:proofErr w:type="spellEnd"/>
-      <w:r>
-        <w:rPr>
-          <w:sz w:val="13"/>
-        </w:rPr>
-        <w:t>&lt;</w:t>
-      </w:r>
-      <w:proofErr w:type="gramStart"/>
-      <w:r>
-        <w:rPr>
-          <w:sz w:val="13"/>
-        </w:rPr>
-        <w:t>&gt;(</w:t>
-      </w:r>
-      <w:proofErr w:type="gramEnd"/>
-      <w:r>
-        <w:rPr>
-          <w:sz w:val="13"/>
-        </w:rPr>
-        <w:t>);</w:t>
-      </w:r>
-    </w:p>
-    <w:p>
-      <w:pPr>
-        <w:ind w:left="709"/>
-        <w:rPr>
-          <w:sz w:val="13"/>
-        </w:rPr>
-      </w:pPr>
-      <w:r>
-        <w:rPr>
-          <w:sz w:val="13"/>
-        </w:rPr>
-        <w:tab/>
-      </w:r>
-      <w:r>
-        <w:rPr>
-          <w:sz w:val="13"/>
-        </w:rPr>
-        <w:tab/>
-      </w:r>
-      <w:proofErr w:type="spellStart"/>
-      <w:proofErr w:type="gramStart"/>
-      <w:r>
-        <w:rPr>
-          <w:sz w:val="13"/>
-        </w:rPr>
         <w:t>this.count</w:t>
       </w:r>
-      <w:proofErr w:type="spellEnd"/>
       <w:proofErr w:type="gramEnd"/>
       <w:r>
         <w:rPr>
@@ -3410,987 +3399,6 @@
           <w:lang w:val="en-AU"/>
         </w:rPr>
       </w:pPr>
-    </w:p>
-    <w:p>
-      <w:pPr>
-        <w:rPr>
-          <w:sz w:val="18"/>
-          <w:lang w:val="en-AU"/>
-        </w:rPr>
-      </w:pPr>
-      <w:r>
-        <w:rPr>
-          <w:sz w:val="18"/>
-          <w:lang w:val="en-US"/>
-        </w:rPr>
-        <w:t>Adjacency Matrix</w:t>
-      </w:r>
-    </w:p>
-    <w:p>
-      <w:pPr>
-        <w:numPr>
-          <w:ilvl w:val="0"/>
-          <w:numId w:val="3"/>
-        </w:numPr>
-        <w:rPr>
-          <w:sz w:val="15"/>
-          <w:lang w:val="en-AU"/>
-        </w:rPr>
-      </w:pPr>
-      <w:r>
-        <w:rPr>
-          <w:sz w:val="15"/>
-          <w:lang w:val="en-AU"/>
-        </w:rPr>
-        <w:t>Complexity of actions</w:t>
-      </w:r>
-    </w:p>
-    <w:p>
-      <w:pPr>
-        <w:numPr>
-          <w:ilvl w:val="1"/>
-          <w:numId w:val="3"/>
-        </w:numPr>
-        <w:rPr>
-          <w:sz w:val="15"/>
-          <w:lang w:val="en-AU"/>
-        </w:rPr>
-      </w:pPr>
-      <w:r>
-        <w:rPr>
-          <w:sz w:val="15"/>
-          <w:lang w:val="en-AU"/>
-        </w:rPr>
-        <w:t>Find all nodes</w:t>
-      </w:r>
-    </w:p>
-    <w:p>
-      <w:pPr>
-        <w:numPr>
-          <w:ilvl w:val="2"/>
-          <w:numId w:val="3"/>
-        </w:numPr>
-        <w:rPr>
-          <w:sz w:val="15"/>
-          <w:lang w:val="en-AU"/>
-        </w:rPr>
-      </w:pPr>
-      <w:r>
-        <w:rPr>
-          <w:sz w:val="15"/>
-          <w:lang w:val="en-AU"/>
-        </w:rPr>
-        <w:t>O(</w:t>
-      </w:r>
-      <w:proofErr w:type="spellStart"/>
-      <w:r>
-        <w:rPr>
-          <w:sz w:val="15"/>
-          <w:lang w:val="en-AU"/>
-        </w:rPr>
-        <w:t>numNodes</w:t>
-      </w:r>
-      <w:proofErr w:type="spellEnd"/>
-      <w:r>
-        <w:rPr>
-          <w:sz w:val="15"/>
-          <w:lang w:val="en-AU"/>
-        </w:rPr>
-        <w:t>)</w:t>
-      </w:r>
-    </w:p>
-    <w:p>
-      <w:pPr>
-        <w:numPr>
-          <w:ilvl w:val="1"/>
-          <w:numId w:val="3"/>
-        </w:numPr>
-        <w:rPr>
-          <w:sz w:val="15"/>
-          <w:lang w:val="en-AU"/>
-        </w:rPr>
-      </w:pPr>
-      <w:r>
-        <w:rPr>
-          <w:sz w:val="15"/>
-          <w:lang w:val="en-AU"/>
-        </w:rPr>
-        <w:t>Find all edges</w:t>
-      </w:r>
-    </w:p>
-    <w:p>
-      <w:pPr>
-        <w:numPr>
-          <w:ilvl w:val="2"/>
-          <w:numId w:val="3"/>
-        </w:numPr>
-        <w:rPr>
-          <w:sz w:val="15"/>
-          <w:lang w:val="en-AU"/>
-        </w:rPr>
-      </w:pPr>
-      <w:r>
-        <w:rPr>
-          <w:sz w:val="15"/>
-          <w:lang w:val="en-AU"/>
-        </w:rPr>
-        <w:t>O(numNodes</w:t>
-      </w:r>
-      <w:r>
-        <w:rPr>
-          <w:sz w:val="15"/>
-          <w:vertAlign w:val="superscript"/>
-          <w:lang w:val="en-AU"/>
-        </w:rPr>
-        <w:t>2</w:t>
-      </w:r>
-      <w:r>
-        <w:rPr>
-          <w:sz w:val="15"/>
-          <w:lang w:val="en-AU"/>
-        </w:rPr>
-        <w:t>)</w:t>
-      </w:r>
-    </w:p>
-    <w:p>
-      <w:pPr>
-        <w:numPr>
-          <w:ilvl w:val="1"/>
-          <w:numId w:val="3"/>
-        </w:numPr>
-        <w:rPr>
-          <w:sz w:val="15"/>
-          <w:lang w:val="en-AU"/>
-        </w:rPr>
-      </w:pPr>
-      <w:r>
-        <w:rPr>
-          <w:sz w:val="15"/>
-          <w:lang w:val="en-AU"/>
-        </w:rPr>
-        <w:t>Outgoing edges of a node</w:t>
-      </w:r>
-    </w:p>
-    <w:p>
-      <w:pPr>
-        <w:numPr>
-          <w:ilvl w:val="2"/>
-          <w:numId w:val="3"/>
-        </w:numPr>
-        <w:rPr>
-          <w:sz w:val="15"/>
-          <w:lang w:val="en-AU"/>
-        </w:rPr>
-      </w:pPr>
-      <m:oMath>
-        <m:r>
-          <m:rPr>
-            <m:nor/>
-          </m:rPr>
-          <w:rPr>
-            <w:sz w:val="15"/>
-            <w:lang w:val="en-AU"/>
-          </w:rPr>
-          <m:t>O(</m:t>
-        </m:r>
-        <w:proofErr w:type="spellStart"/>
-        <m:r>
-          <m:rPr>
-            <m:nor/>
-          </m:rPr>
-          <w:rPr>
-            <w:sz w:val="15"/>
-            <w:lang w:val="en-AU"/>
-          </w:rPr>
-          <m:t>numNodes</m:t>
-        </m:r>
-        <w:proofErr w:type="spellEnd"/>
-        <m:r>
-          <m:rPr>
-            <m:nor/>
-          </m:rPr>
-          <w:rPr>
-            <w:sz w:val="15"/>
-            <w:lang w:val="en-AU"/>
-          </w:rPr>
-          <m:t>)</m:t>
-        </m:r>
-      </m:oMath>
-    </w:p>
-    <w:p>
-      <w:pPr>
-        <w:numPr>
-          <w:ilvl w:val="1"/>
-          <w:numId w:val="3"/>
-        </w:numPr>
-        <w:rPr>
-          <w:sz w:val="15"/>
-          <w:lang w:val="en-AU"/>
-        </w:rPr>
-      </w:pPr>
-      <w:r>
-        <w:rPr>
-          <w:sz w:val="15"/>
-          <w:lang w:val="en-US"/>
-        </w:rPr>
-        <w:t>Incoming edges of a node</w:t>
-      </w:r>
-    </w:p>
-    <w:p>
-      <w:pPr>
-        <w:numPr>
-          <w:ilvl w:val="2"/>
-          <w:numId w:val="3"/>
-        </w:numPr>
-        <w:rPr>
-          <w:sz w:val="15"/>
-          <w:lang w:val="en-AU"/>
-        </w:rPr>
-      </w:pPr>
-      <w:r>
-        <w:rPr>
-          <w:sz w:val="15"/>
-          <w:lang w:val="en-AU"/>
-        </w:rPr>
-        <w:t>O(</w:t>
-      </w:r>
-      <w:proofErr w:type="spellStart"/>
-      <w:r>
-        <w:rPr>
-          <w:sz w:val="15"/>
-          <w:lang w:val="en-AU"/>
-        </w:rPr>
-        <w:t>numNodes</w:t>
-      </w:r>
-      <w:proofErr w:type="spellEnd"/>
-      <w:r>
-        <w:rPr>
-          <w:sz w:val="15"/>
-          <w:lang w:val="en-AU"/>
-        </w:rPr>
-        <w:t>)</w:t>
-      </w:r>
-    </w:p>
-    <w:p>
-      <w:pPr>
-        <w:numPr>
-          <w:ilvl w:val="1"/>
-          <w:numId w:val="3"/>
-        </w:numPr>
-        <w:rPr>
-          <w:sz w:val="15"/>
-          <w:lang w:val="en-AU"/>
-        </w:rPr>
-      </w:pPr>
-      <w:r>
-        <w:rPr>
-          <w:sz w:val="15"/>
-          <w:lang w:val="en-US"/>
-        </w:rPr>
-        <w:t xml:space="preserve">Outgoing </w:t>
-      </w:r>
-      <w:proofErr w:type="spellStart"/>
-      <w:r>
-        <w:rPr>
-          <w:sz w:val="15"/>
-          <w:lang w:val="en-US"/>
-        </w:rPr>
-        <w:t>neighbours</w:t>
-      </w:r>
-      <w:proofErr w:type="spellEnd"/>
-      <w:r>
-        <w:rPr>
-          <w:sz w:val="15"/>
-          <w:lang w:val="en-US"/>
-        </w:rPr>
-        <w:t xml:space="preserve"> of a node</w:t>
-      </w:r>
-    </w:p>
-    <w:p>
-      <w:pPr>
-        <w:numPr>
-          <w:ilvl w:val="2"/>
-          <w:numId w:val="3"/>
-        </w:numPr>
-        <w:rPr>
-          <w:sz w:val="15"/>
-          <w:lang w:val="en-AU"/>
-        </w:rPr>
-      </w:pPr>
-      <m:oMath>
-        <m:r>
-          <m:rPr>
-            <m:nor/>
-          </m:rPr>
-          <w:rPr>
-            <w:sz w:val="15"/>
-            <w:lang w:val="en-AU"/>
-          </w:rPr>
-          <m:t>O(</m:t>
-        </m:r>
-        <w:proofErr w:type="spellStart"/>
-        <m:r>
-          <m:rPr>
-            <m:nor/>
-          </m:rPr>
-          <w:rPr>
-            <w:sz w:val="15"/>
-            <w:lang w:val="en-AU"/>
-          </w:rPr>
-          <m:t>numNodes</m:t>
-        </m:r>
-        <w:proofErr w:type="spellEnd"/>
-        <m:r>
-          <m:rPr>
-            <m:nor/>
-          </m:rPr>
-          <w:rPr>
-            <w:sz w:val="15"/>
-            <w:lang w:val="en-AU"/>
-          </w:rPr>
-          <m:t>)</m:t>
-        </m:r>
-      </m:oMath>
-    </w:p>
-    <w:p>
-      <w:pPr>
-        <w:numPr>
-          <w:ilvl w:val="1"/>
-          <w:numId w:val="3"/>
-        </w:numPr>
-        <w:rPr>
-          <w:sz w:val="15"/>
-          <w:lang w:val="en-AU"/>
-        </w:rPr>
-      </w:pPr>
-      <w:r>
-        <w:rPr>
-          <w:sz w:val="15"/>
-          <w:lang w:val="en-US"/>
-        </w:rPr>
-        <w:t xml:space="preserve">Incoming </w:t>
-      </w:r>
-      <w:proofErr w:type="spellStart"/>
-      <w:r>
-        <w:rPr>
-          <w:sz w:val="15"/>
-          <w:lang w:val="en-US"/>
-        </w:rPr>
-        <w:t>neighbours</w:t>
-      </w:r>
-      <w:proofErr w:type="spellEnd"/>
-      <w:r>
-        <w:rPr>
-          <w:sz w:val="15"/>
-          <w:lang w:val="en-US"/>
-        </w:rPr>
-        <w:t xml:space="preserve"> of a node</w:t>
-      </w:r>
-    </w:p>
-    <w:p>
-      <w:pPr>
-        <w:numPr>
-          <w:ilvl w:val="2"/>
-          <w:numId w:val="3"/>
-        </w:numPr>
-        <w:rPr>
-          <w:sz w:val="15"/>
-          <w:lang w:val="en-AU"/>
-        </w:rPr>
-      </w:pPr>
-      <m:oMath>
-        <m:r>
-          <m:rPr>
-            <m:nor/>
-          </m:rPr>
-          <w:rPr>
-            <w:sz w:val="15"/>
-            <w:lang w:val="en-AU"/>
-          </w:rPr>
-          <m:t>O(</m:t>
-        </m:r>
-        <w:proofErr w:type="spellStart"/>
-        <m:r>
-          <m:rPr>
-            <m:nor/>
-          </m:rPr>
-          <w:rPr>
-            <w:sz w:val="15"/>
-            <w:lang w:val="en-AU"/>
-          </w:rPr>
-          <m:t>numNodes</m:t>
-        </m:r>
-        <w:proofErr w:type="spellEnd"/>
-        <m:r>
-          <m:rPr>
-            <m:nor/>
-          </m:rPr>
-          <w:rPr>
-            <w:sz w:val="15"/>
-            <w:lang w:val="en-AU"/>
-          </w:rPr>
-          <m:t>)</m:t>
-        </m:r>
-      </m:oMath>
-    </w:p>
-    <w:p>
-      <w:pPr>
-        <w:numPr>
-          <w:ilvl w:val="1"/>
-          <w:numId w:val="3"/>
-        </w:numPr>
-        <w:rPr>
-          <w:sz w:val="15"/>
-          <w:lang w:val="en-AU"/>
-        </w:rPr>
-      </w:pPr>
-      <w:r>
-        <w:rPr>
-          <w:sz w:val="15"/>
-          <w:lang w:val="en-US"/>
-        </w:rPr>
-        <w:t xml:space="preserve">Edge from vertex </w:t>
-      </w:r>
-      <w:r>
-        <w:rPr>
-          <w:i/>
-          <w:iCs/>
-          <w:sz w:val="15"/>
-          <w:lang w:val="en-US"/>
-        </w:rPr>
-        <w:t>v</w:t>
-      </w:r>
-      <w:r>
-        <w:rPr>
-          <w:sz w:val="15"/>
-          <w:lang w:val="en-US"/>
-        </w:rPr>
-        <w:t xml:space="preserve"> to </w:t>
-      </w:r>
-      <w:r>
-        <w:rPr>
-          <w:i/>
-          <w:iCs/>
-          <w:sz w:val="15"/>
-          <w:lang w:val="en-US"/>
-        </w:rPr>
-        <w:t>u</w:t>
-      </w:r>
-      <w:r>
-        <w:rPr>
-          <w:sz w:val="15"/>
-          <w:lang w:val="en-US"/>
-        </w:rPr>
-        <w:t>?</w:t>
-      </w:r>
-    </w:p>
-    <w:p>
-      <w:pPr>
-        <w:numPr>
-          <w:ilvl w:val="2"/>
-          <w:numId w:val="3"/>
-        </w:numPr>
-        <w:rPr>
-          <w:sz w:val="15"/>
-          <w:lang w:val="en-AU"/>
-        </w:rPr>
-      </w:pPr>
-      <w:proofErr w:type="gramStart"/>
-      <w:r>
-        <w:rPr>
-          <w:sz w:val="15"/>
-          <w:lang w:val="en-AU"/>
-        </w:rPr>
-        <w:t>O(</w:t>
-      </w:r>
-      <w:proofErr w:type="gramEnd"/>
-      <w:r>
-        <w:rPr>
-          <w:sz w:val="15"/>
-          <w:lang w:val="en-AU"/>
-        </w:rPr>
-        <w:t>1)</w:t>
-      </w:r>
-    </w:p>
-    <w:p>
-      <w:pPr>
-        <w:numPr>
-          <w:ilvl w:val="0"/>
-          <w:numId w:val="4"/>
-        </w:numPr>
-        <w:rPr>
-          <w:sz w:val="16"/>
-          <w:lang w:val="en-AU"/>
-        </w:rPr>
-      </w:pPr>
-      <w:r>
-        <w:rPr>
-          <w:sz w:val="16"/>
-          <w:lang w:val="en-US"/>
-        </w:rPr>
-        <w:t>Adjacency List</w:t>
-      </w:r>
-    </w:p>
-    <w:p>
-      <w:pPr>
-        <w:numPr>
-          <w:ilvl w:val="0"/>
-          <w:numId w:val="4"/>
-        </w:numPr>
-        <w:rPr>
-          <w:sz w:val="16"/>
-          <w:lang w:val="en-AU"/>
-        </w:rPr>
-      </w:pPr>
-      <w:r>
-        <w:rPr>
-          <w:sz w:val="16"/>
-          <w:lang w:val="en-AU"/>
-        </w:rPr>
-        <w:t>Complexity of actions</w:t>
-      </w:r>
-    </w:p>
-    <w:p>
-      <w:pPr>
-        <w:numPr>
-          <w:ilvl w:val="1"/>
-          <w:numId w:val="4"/>
-        </w:numPr>
-        <w:rPr>
-          <w:sz w:val="16"/>
-          <w:lang w:val="en-AU"/>
-        </w:rPr>
-      </w:pPr>
-      <w:r>
-        <w:rPr>
-          <w:sz w:val="16"/>
-          <w:lang w:val="en-AU"/>
-        </w:rPr>
-        <w:t>Find all nodes</w:t>
-      </w:r>
-    </w:p>
-    <w:p>
-      <w:pPr>
-        <w:numPr>
-          <w:ilvl w:val="2"/>
-          <w:numId w:val="4"/>
-        </w:numPr>
-        <w:rPr>
-          <w:sz w:val="16"/>
-          <w:lang w:val="en-AU"/>
-        </w:rPr>
-      </w:pPr>
-      <w:r>
-        <w:rPr>
-          <w:sz w:val="16"/>
-          <w:lang w:val="en-AU"/>
-        </w:rPr>
-        <w:t>O(</w:t>
-      </w:r>
-      <w:proofErr w:type="spellStart"/>
-      <w:r>
-        <w:rPr>
-          <w:sz w:val="16"/>
-          <w:lang w:val="en-AU"/>
-        </w:rPr>
-        <w:t>numNodes</w:t>
-      </w:r>
-      <w:proofErr w:type="spellEnd"/>
-      <w:r>
-        <w:rPr>
-          <w:sz w:val="16"/>
-          <w:lang w:val="en-AU"/>
-        </w:rPr>
-        <w:t>)</w:t>
-      </w:r>
-    </w:p>
-    <w:p>
-      <w:pPr>
-        <w:numPr>
-          <w:ilvl w:val="1"/>
-          <w:numId w:val="4"/>
-        </w:numPr>
-        <w:rPr>
-          <w:sz w:val="16"/>
-          <w:lang w:val="en-AU"/>
-        </w:rPr>
-      </w:pPr>
-      <w:r>
-        <w:rPr>
-          <w:sz w:val="16"/>
-          <w:lang w:val="en-AU"/>
-        </w:rPr>
-        <w:t>Find all edges</w:t>
-      </w:r>
-    </w:p>
-    <w:p>
-      <w:pPr>
-        <w:numPr>
-          <w:ilvl w:val="2"/>
-          <w:numId w:val="4"/>
-        </w:numPr>
-        <w:rPr>
-          <w:sz w:val="16"/>
-          <w:lang w:val="en-AU"/>
-        </w:rPr>
-      </w:pPr>
-      <w:r>
-        <w:rPr>
-          <w:sz w:val="16"/>
-          <w:lang w:val="en-AU"/>
-        </w:rPr>
-        <w:t>O(</w:t>
-      </w:r>
-      <w:proofErr w:type="spellStart"/>
-      <w:r>
-        <w:rPr>
-          <w:sz w:val="16"/>
-          <w:lang w:val="en-AU"/>
-        </w:rPr>
-        <w:t>numEdges</w:t>
-      </w:r>
-      <w:proofErr w:type="spellEnd"/>
-      <w:r>
-        <w:rPr>
-          <w:sz w:val="16"/>
-          <w:lang w:val="en-AU"/>
-        </w:rPr>
-        <w:t>)</w:t>
-      </w:r>
-    </w:p>
-    <w:p>
-      <w:pPr>
-        <w:numPr>
-          <w:ilvl w:val="1"/>
-          <w:numId w:val="4"/>
-        </w:numPr>
-        <w:rPr>
-          <w:sz w:val="16"/>
-          <w:lang w:val="en-AU"/>
-        </w:rPr>
-      </w:pPr>
-      <w:r>
-        <w:rPr>
-          <w:sz w:val="16"/>
-          <w:lang w:val="en-AU"/>
-        </w:rPr>
-        <w:t>Outgoing edges of a node</w:t>
-      </w:r>
-    </w:p>
-    <w:p>
-      <w:pPr>
-        <w:numPr>
-          <w:ilvl w:val="2"/>
-          <w:numId w:val="4"/>
-        </w:numPr>
-        <w:rPr>
-          <w:sz w:val="16"/>
-          <w:lang w:val="en-AU"/>
-        </w:rPr>
-      </w:pPr>
-      <w:r>
-        <w:rPr>
-          <w:sz w:val="16"/>
-          <w:lang w:val="en-AU"/>
-        </w:rPr>
-        <w:t>O(</w:t>
-      </w:r>
-      <w:proofErr w:type="spellStart"/>
-      <w:r>
-        <w:rPr>
-          <w:sz w:val="16"/>
-          <w:lang w:val="en-AU"/>
-        </w:rPr>
-        <w:t>numEdges</w:t>
-      </w:r>
-      <w:proofErr w:type="spellEnd"/>
-      <w:r>
-        <w:rPr>
-          <w:sz w:val="16"/>
-          <w:lang w:val="en-AU"/>
-        </w:rPr>
-        <w:t>)</w:t>
-      </w:r>
-    </w:p>
-    <w:p>
-      <w:pPr>
-        <w:numPr>
-          <w:ilvl w:val="1"/>
-          <w:numId w:val="4"/>
-        </w:numPr>
-        <w:rPr>
-          <w:sz w:val="16"/>
-          <w:lang w:val="en-AU"/>
-        </w:rPr>
-      </w:pPr>
-      <w:r>
-        <w:rPr>
-          <w:sz w:val="16"/>
-          <w:lang w:val="en-US"/>
-        </w:rPr>
-        <w:t>Incoming edges of a node</w:t>
-      </w:r>
-    </w:p>
-    <w:p>
-      <w:pPr>
-        <w:numPr>
-          <w:ilvl w:val="2"/>
-          <w:numId w:val="4"/>
-        </w:numPr>
-        <w:rPr>
-          <w:sz w:val="16"/>
-          <w:lang w:val="en-AU"/>
-        </w:rPr>
-      </w:pPr>
-      <w:r>
-        <w:rPr>
-          <w:sz w:val="16"/>
-          <w:lang w:val="en-US"/>
-        </w:rPr>
-        <w:t>O(</w:t>
-      </w:r>
-      <w:proofErr w:type="spellStart"/>
-      <w:r>
-        <w:rPr>
-          <w:sz w:val="16"/>
-          <w:lang w:val="en-US"/>
-        </w:rPr>
-        <w:t>numEdges</w:t>
-      </w:r>
-      <w:proofErr w:type="spellEnd"/>
-      <w:r>
-        <w:rPr>
-          <w:sz w:val="16"/>
-          <w:lang w:val="en-US"/>
-        </w:rPr>
-        <w:t>)</w:t>
-      </w:r>
-    </w:p>
-    <w:p>
-      <w:pPr>
-        <w:numPr>
-          <w:ilvl w:val="1"/>
-          <w:numId w:val="4"/>
-        </w:numPr>
-        <w:rPr>
-          <w:sz w:val="16"/>
-          <w:lang w:val="en-AU"/>
-        </w:rPr>
-      </w:pPr>
-      <w:r>
-        <w:rPr>
-          <w:sz w:val="16"/>
-          <w:lang w:val="en-US"/>
-        </w:rPr>
-        <w:t xml:space="preserve">Outgoing </w:t>
-      </w:r>
-      <w:proofErr w:type="spellStart"/>
-      <w:r>
-        <w:rPr>
-          <w:sz w:val="16"/>
-          <w:lang w:val="en-US"/>
-        </w:rPr>
-        <w:t>neighbours</w:t>
-      </w:r>
-      <w:proofErr w:type="spellEnd"/>
-      <w:r>
-        <w:rPr>
-          <w:sz w:val="16"/>
-          <w:lang w:val="en-US"/>
-        </w:rPr>
-        <w:t xml:space="preserve"> of a node</w:t>
-      </w:r>
-    </w:p>
-    <w:p>
-      <w:pPr>
-        <w:numPr>
-          <w:ilvl w:val="2"/>
-          <w:numId w:val="4"/>
-        </w:numPr>
-        <w:rPr>
-          <w:sz w:val="16"/>
-          <w:lang w:val="en-AU"/>
-        </w:rPr>
-      </w:pPr>
-      <w:r>
-        <w:rPr>
-          <w:sz w:val="16"/>
-          <w:lang w:val="en-US"/>
-        </w:rPr>
-        <w:t>O(</w:t>
-      </w:r>
-      <w:proofErr w:type="spellStart"/>
-      <w:r>
-        <w:rPr>
-          <w:sz w:val="16"/>
-          <w:lang w:val="en-US"/>
-        </w:rPr>
-        <w:t>numOutNeighbours</w:t>
-      </w:r>
-      <w:proofErr w:type="spellEnd"/>
-      <w:r>
-        <w:rPr>
-          <w:sz w:val="16"/>
-          <w:lang w:val="en-US"/>
-        </w:rPr>
-        <w:t>)</w:t>
-      </w:r>
-    </w:p>
-    <w:p>
-      <w:pPr>
-        <w:numPr>
-          <w:ilvl w:val="1"/>
-          <w:numId w:val="4"/>
-        </w:numPr>
-        <w:rPr>
-          <w:sz w:val="16"/>
-          <w:lang w:val="en-AU"/>
-        </w:rPr>
-      </w:pPr>
-      <w:r>
-        <w:rPr>
-          <w:sz w:val="16"/>
-          <w:lang w:val="en-US"/>
-        </w:rPr>
-        <w:t xml:space="preserve">Incoming </w:t>
-      </w:r>
-      <w:proofErr w:type="spellStart"/>
-      <w:r>
-        <w:rPr>
-          <w:sz w:val="16"/>
-          <w:lang w:val="en-US"/>
-        </w:rPr>
-        <w:t>neighbours</w:t>
-      </w:r>
-      <w:proofErr w:type="spellEnd"/>
-      <w:r>
-        <w:rPr>
-          <w:sz w:val="16"/>
-          <w:lang w:val="en-US"/>
-        </w:rPr>
-        <w:t xml:space="preserve"> of a node</w:t>
-      </w:r>
-    </w:p>
-    <w:p>
-      <w:pPr>
-        <w:numPr>
-          <w:ilvl w:val="2"/>
-          <w:numId w:val="4"/>
-        </w:numPr>
-        <w:rPr>
-          <w:sz w:val="16"/>
-          <w:lang w:val="en-AU"/>
-        </w:rPr>
-      </w:pPr>
-      <w:r>
-        <w:rPr>
-          <w:sz w:val="16"/>
-          <w:lang w:val="en-US"/>
-        </w:rPr>
-        <w:t>O(</w:t>
-      </w:r>
-      <w:proofErr w:type="spellStart"/>
-      <w:r>
-        <w:rPr>
-          <w:sz w:val="16"/>
-          <w:lang w:val="en-US"/>
-        </w:rPr>
-        <w:t>numEdges</w:t>
-      </w:r>
-      <w:proofErr w:type="spellEnd"/>
-      <w:r>
-        <w:rPr>
-          <w:sz w:val="16"/>
-          <w:lang w:val="en-US"/>
-        </w:rPr>
-        <w:t>)</w:t>
-      </w:r>
-    </w:p>
-    <w:p>
-      <w:pPr>
-        <w:numPr>
-          <w:ilvl w:val="1"/>
-          <w:numId w:val="4"/>
-        </w:numPr>
-        <w:rPr>
-          <w:sz w:val="16"/>
-          <w:lang w:val="en-AU"/>
-        </w:rPr>
-      </w:pPr>
-      <w:r>
-        <w:rPr>
-          <w:sz w:val="16"/>
-          <w:lang w:val="en-US"/>
-        </w:rPr>
-        <w:t xml:space="preserve">Edge from vertex </w:t>
-      </w:r>
-      <w:r>
-        <w:rPr>
-          <w:i/>
-          <w:iCs/>
-          <w:sz w:val="16"/>
-          <w:lang w:val="en-US"/>
-        </w:rPr>
-        <w:t>v</w:t>
-      </w:r>
-      <w:r>
-        <w:rPr>
-          <w:sz w:val="16"/>
-          <w:lang w:val="en-US"/>
-        </w:rPr>
-        <w:t xml:space="preserve"> to </w:t>
-      </w:r>
-      <w:r>
-        <w:rPr>
-          <w:i/>
-          <w:iCs/>
-          <w:sz w:val="16"/>
-          <w:lang w:val="en-US"/>
-        </w:rPr>
-        <w:t>u</w:t>
-      </w:r>
-      <w:r>
-        <w:rPr>
-          <w:sz w:val="16"/>
-          <w:lang w:val="en-US"/>
-        </w:rPr>
-        <w:t>?</w:t>
-      </w:r>
-    </w:p>
-    <w:p>
-      <w:pPr>
-        <w:numPr>
-          <w:ilvl w:val="2"/>
-          <w:numId w:val="4"/>
-        </w:numPr>
-        <w:rPr>
-          <w:sz w:val="16"/>
-          <w:lang w:val="en-AU"/>
-        </w:rPr>
-      </w:pPr>
-      <w:r>
-        <w:rPr>
-          <w:sz w:val="16"/>
-          <w:lang w:val="en-US"/>
-        </w:rPr>
-        <w:t>O(</w:t>
-      </w:r>
-      <w:proofErr w:type="spellStart"/>
-      <w:r>
-        <w:rPr>
-          <w:sz w:val="16"/>
-          <w:lang w:val="en-US"/>
-        </w:rPr>
-        <w:t>numOutNeighbours</w:t>
-      </w:r>
-      <w:proofErr w:type="spellEnd"/>
-      <w:r>
-        <w:rPr>
-          <w:sz w:val="16"/>
-          <w:lang w:val="en-US"/>
-        </w:rPr>
-        <w:t>)</w:t>
-      </w:r>
     </w:p>
     <w:p>
       <w:pPr>
@@ -5574,23 +4582,7 @@
           <w:sz w:val="21"/>
           <w:lang w:val="en-AU"/>
         </w:rPr>
-        <w:t xml:space="preserve">marker (if set) or associated value (if </w:t>
-      </w:r>
-      <w:proofErr w:type="spellStart"/>
-      <w:r>
-        <w:rPr>
-          <w:sz w:val="21"/>
-          <w:lang w:val="en-AU"/>
-        </w:rPr>
-        <w:t>hashmap</w:t>
-      </w:r>
-      <w:proofErr w:type="spellEnd"/>
-      <w:r>
-        <w:rPr>
-          <w:sz w:val="21"/>
-          <w:lang w:val="en-AU"/>
-        </w:rPr>
-        <w:t>)</w:t>
+        <w:t>marker (if set) or associated value (if hashmap)</w:t>
       </w:r>
     </w:p>
     <w:p>
@@ -5654,25 +4646,7 @@
           <w:sz w:val="22"/>
           <w:lang w:val="en-US"/>
         </w:rPr>
-        <w:t xml:space="preserve">How to add a word into the </w:t>
-      </w:r>
-      <w:proofErr w:type="spellStart"/>
-      <w:r>
-        <w:rPr>
-          <w:color w:val="D0CECE" w:themeColor="background2" w:themeShade="E6"/>
-          <w:sz w:val="22"/>
-          <w:lang w:val="en-US"/>
-        </w:rPr>
-        <w:t>trie</w:t>
-      </w:r>
-      <w:proofErr w:type="spellEnd"/>
-      <w:r>
-        <w:rPr>
-          <w:color w:val="D0CECE" w:themeColor="background2" w:themeShade="E6"/>
-          <w:sz w:val="22"/>
-          <w:lang w:val="en-US"/>
-        </w:rPr>
-        <w:t>?</w:t>
+        <w:t>How to add a word into the trie?</w:t>
       </w:r>
     </w:p>
     <w:p>
@@ -5693,25 +4667,7 @@
           <w:sz w:val="22"/>
           <w:lang w:val="en-US"/>
         </w:rPr>
-        <w:t xml:space="preserve">How to get a given word from the </w:t>
-      </w:r>
-      <w:proofErr w:type="spellStart"/>
-      <w:r>
-        <w:rPr>
-          <w:color w:val="D0CECE" w:themeColor="background2" w:themeShade="E6"/>
-          <w:sz w:val="22"/>
-          <w:lang w:val="en-US"/>
-        </w:rPr>
-        <w:t>trie</w:t>
-      </w:r>
-      <w:proofErr w:type="spellEnd"/>
-      <w:r>
-        <w:rPr>
-          <w:color w:val="D0CECE" w:themeColor="background2" w:themeShade="E6"/>
-          <w:sz w:val="22"/>
-          <w:lang w:val="en-US"/>
-        </w:rPr>
-        <w:t>?</w:t>
+        <w:t>How to get a given word from the trie?</w:t>
       </w:r>
     </w:p>
     <w:p>
@@ -5732,25 +4688,7 @@
           <w:sz w:val="22"/>
           <w:lang w:val="en-US"/>
         </w:rPr>
-        <w:t xml:space="preserve">How to get all words that match a given prefix from the </w:t>
-      </w:r>
-      <w:proofErr w:type="spellStart"/>
-      <w:r>
-        <w:rPr>
-          <w:color w:val="D0CECE" w:themeColor="background2" w:themeShade="E6"/>
-          <w:sz w:val="22"/>
-          <w:lang w:val="en-US"/>
-        </w:rPr>
-        <w:t>trie</w:t>
-      </w:r>
-      <w:proofErr w:type="spellEnd"/>
-      <w:r>
-        <w:rPr>
-          <w:color w:val="D0CECE" w:themeColor="background2" w:themeShade="E6"/>
-          <w:sz w:val="22"/>
-          <w:lang w:val="en-US"/>
-        </w:rPr>
-        <w:t>?</w:t>
+        <w:t>How to get all words that match a given prefix from the trie?</w:t>
       </w:r>
     </w:p>
     <w:p>
@@ -5962,17 +4900,8 @@
           <w:sz w:val="20"/>
           <w:lang w:val="en-US"/>
         </w:rPr>
-        <w:t xml:space="preserve">Priority: </w:t>
-      </w:r>
-      <w:proofErr w:type="spellStart"/>
-      <w:r>
-        <w:rPr>
-          <w:sz w:val="20"/>
-          <w:lang w:val="en-US"/>
-        </w:rPr>
-        <w:t>costFromStart</w:t>
-      </w:r>
-      <w:proofErr w:type="spellEnd"/>
+        <w:t>Priority: costFromStart</w:t>
+      </w:r>
     </w:p>
     <w:p>
       <w:pPr>
@@ -5990,17 +4919,8 @@
           <w:sz w:val="20"/>
           <w:lang w:val="en-US"/>
         </w:rPr>
-        <w:t xml:space="preserve">Always select the unvisited node with minimal </w:t>
-      </w:r>
-      <w:proofErr w:type="spellStart"/>
-      <w:r>
-        <w:rPr>
-          <w:sz w:val="20"/>
-          <w:lang w:val="en-US"/>
-        </w:rPr>
-        <w:t>costFromStart</w:t>
-      </w:r>
-      <w:proofErr w:type="spellEnd"/>
+        <w:t>Always select the unvisited node with minimal costFromStart</w:t>
+      </w:r>
     </w:p>
     <w:p>
       <w:pPr>
@@ -6103,7 +5023,6 @@
         <w:br/>
         <w:t xml:space="preserve"> </w:t>
       </w:r>
-      <w:proofErr w:type="spellStart"/>
       <w:r>
         <w:rPr>
           <w:i/>
@@ -6113,7 +5032,6 @@
         </w:rPr>
         <w:t>start.pathlength</w:t>
       </w:r>
-      <w:proofErr w:type="spellEnd"/>
       <w:r>
         <w:rPr>
           <w:sz w:val="20"/>
@@ -6165,7 +5083,6 @@
         </w:rPr>
         <w:t xml:space="preserve">, set </w:t>
       </w:r>
-      <w:proofErr w:type="spellStart"/>
       <w:r>
         <w:rPr>
           <w:i/>
@@ -6175,7 +5092,6 @@
         </w:rPr>
         <w:t>node.pathlength</w:t>
       </w:r>
-      <w:proofErr w:type="spellEnd"/>
       <w:r>
         <w:rPr>
           <w:sz w:val="20"/>
@@ -6577,33 +5493,8 @@
           <w:sz w:val="16"/>
           <w:lang w:val="en-US"/>
         </w:rPr>
-        <w:t xml:space="preserve">Priority: estimated total cost = </w:t>
-      </w:r>
-      <w:proofErr w:type="spellStart"/>
-      <w:r>
-        <w:rPr>
-          <w:sz w:val="16"/>
-          <w:lang w:val="en-US"/>
-        </w:rPr>
-        <w:t>costFromStart</w:t>
-      </w:r>
-      <w:proofErr w:type="spellEnd"/>
-      <w:r>
-        <w:rPr>
-          <w:sz w:val="16"/>
-          <w:lang w:val="en-US"/>
-        </w:rPr>
-        <w:t xml:space="preserve"> + </w:t>
-      </w:r>
-      <w:proofErr w:type="spellStart"/>
-      <w:r>
-        <w:rPr>
-          <w:sz w:val="16"/>
-          <w:lang w:val="en-US"/>
-        </w:rPr>
-        <w:t>estCostToGoal</w:t>
-      </w:r>
-      <w:proofErr w:type="spellEnd"/>
+        <w:t>Priority: estimated total cost = costFromStart + estCostToGoal</w:t>
+      </w:r>
     </w:p>
     <w:p>
       <w:pPr>
@@ -6621,17 +5512,8 @@
           <w:sz w:val="16"/>
           <w:lang w:val="en-US"/>
         </w:rPr>
-        <w:t xml:space="preserve">Use heuristic to estimate </w:t>
-      </w:r>
-      <w:proofErr w:type="spellStart"/>
-      <w:r>
-        <w:rPr>
-          <w:sz w:val="16"/>
-          <w:lang w:val="en-US"/>
-        </w:rPr>
-        <w:t>estCostToGoal</w:t>
-      </w:r>
-      <w:proofErr w:type="spellEnd"/>
+        <w:t>Use heuristic to estimate estCostToGoal</w:t>
+      </w:r>
     </w:p>
     <w:p>
       <w:pPr>
@@ -6671,18 +5553,8 @@
           <w:sz w:val="16"/>
           <w:lang w:val="en-US"/>
         </w:rPr>
-        <w:t xml:space="preserve">Always select the unvisited node with minimal </w:t>
-      </w:r>
-      <w:proofErr w:type="spellStart"/>
-      <w:r>
-        <w:rPr>
-          <w:color w:val="FF0000"/>
-          <w:sz w:val="16"/>
-          <w:lang w:val="en-US"/>
-        </w:rPr>
-        <w:t>estTotalCost</w:t>
-      </w:r>
-      <w:proofErr w:type="spellEnd"/>
+        <w:t>Always select the unvisited node with minimal estTotalCost</w:t>
+      </w:r>
     </w:p>
     <w:p>
       <w:pPr>
@@ -6771,39 +5643,7 @@
           <w:sz w:val="16"/>
           <w:lang w:val="en-US"/>
         </w:rPr>
-        <w:t xml:space="preserve">In Dijkstra’s Algorithm, nodes are </w:t>
-      </w:r>
-      <w:proofErr w:type="spellStart"/>
-      <w:r>
-        <w:rPr>
-          <w:sz w:val="16"/>
-          <w:lang w:val="en-US"/>
-        </w:rPr>
-        <w:t>prioritised</w:t>
-      </w:r>
-      <w:proofErr w:type="spellEnd"/>
-      <w:r>
-        <w:rPr>
-          <w:sz w:val="16"/>
-          <w:lang w:val="en-US"/>
-        </w:rPr>
-        <w:t xml:space="preserve"> by the cost from start to the node (</w:t>
-      </w:r>
-      <w:proofErr w:type="spellStart"/>
-      <w:r>
-        <w:rPr>
-          <w:sz w:val="16"/>
-          <w:lang w:val="en-US"/>
-        </w:rPr>
-        <w:t>costFromStart</w:t>
-      </w:r>
-      <w:proofErr w:type="spellEnd"/>
-      <w:r>
-        <w:rPr>
-          <w:sz w:val="16"/>
-          <w:lang w:val="en-US"/>
-        </w:rPr>
-        <w:t>)</w:t>
+        <w:t>In Dijkstra’s Algorithm, nodes are prioritised by the cost from start to the node (costFromStart)</w:t>
       </w:r>
     </w:p>
     <w:p>
@@ -6827,17 +5667,8 @@
           <w:sz w:val="16"/>
           <w:lang w:val="en-US"/>
         </w:rPr>
-        <w:t xml:space="preserve">Priority in the fringe = </w:t>
-      </w:r>
-      <w:proofErr w:type="spellStart"/>
-      <w:r>
-        <w:rPr>
-          <w:sz w:val="16"/>
-          <w:lang w:val="en-US"/>
-        </w:rPr>
-        <w:t>costFromStart</w:t>
-      </w:r>
-      <w:proofErr w:type="spellEnd"/>
+        <w:t>Priority in the fringe = costFromStart</w:t>
+      </w:r>
     </w:p>
     <w:p>
       <w:pPr>
@@ -6857,7 +5688,6 @@
         </w:rPr>
         <w:t xml:space="preserve">In A* search, priority in the fringe = </w:t>
       </w:r>
-      <w:proofErr w:type="spellStart"/>
       <w:r>
         <w:rPr>
           <w:sz w:val="16"/>
@@ -6873,7 +5703,6 @@
         </w:rPr>
         <w:t>t</w:t>
       </w:r>
-      <w:proofErr w:type="spellEnd"/>
     </w:p>
     <w:p>
       <w:pPr>
@@ -6888,80 +5717,23 @@
           <w:sz w:val="16"/>
           <w:lang w:val="en-US"/>
         </w:rPr>
-        <w:t xml:space="preserve">(Estimated) </w:t>
-      </w:r>
-      <w:proofErr w:type="spellStart"/>
-      <w:r>
+        <w:t>(Estimated) totalCost = costFromStart + (estimated) costToGoal</w:t>
+      </w:r>
+    </w:p>
+    <w:p>
+      <w:pPr>
+        <w:ind w:left="720"/>
         <w:rPr>
           <w:sz w:val="16"/>
           <w:lang w:val="en-US"/>
         </w:rPr>
-        <w:t>totalCost</w:t>
-      </w:r>
-      <w:proofErr w:type="spellEnd"/>
+      </w:pPr>
       <w:r>
         <w:rPr>
           <w:sz w:val="16"/>
           <w:lang w:val="en-US"/>
         </w:rPr>
-        <w:t xml:space="preserve"> = </w:t>
-      </w:r>
-      <w:proofErr w:type="spellStart"/>
-      <w:r>
-        <w:rPr>
-          <w:sz w:val="16"/>
-          <w:lang w:val="en-US"/>
-        </w:rPr>
-        <w:t>costFromStart</w:t>
-      </w:r>
-      <w:proofErr w:type="spellEnd"/>
-      <w:r>
-        <w:rPr>
-          <w:sz w:val="16"/>
-          <w:lang w:val="en-US"/>
-        </w:rPr>
-        <w:t xml:space="preserve"> + (estimated) </w:t>
-      </w:r>
-      <w:proofErr w:type="spellStart"/>
-      <w:r>
-        <w:rPr>
-          <w:sz w:val="16"/>
-          <w:lang w:val="en-US"/>
-        </w:rPr>
-        <w:t>costToGoal</w:t>
-      </w:r>
-      <w:proofErr w:type="spellEnd"/>
-    </w:p>
-    <w:p>
-      <w:pPr>
-        <w:ind w:left="720"/>
-        <w:rPr>
-          <w:sz w:val="16"/>
-          <w:lang w:val="en-US"/>
-        </w:rPr>
-      </w:pPr>
-      <w:r>
-        <w:rPr>
-          <w:sz w:val="16"/>
-          <w:lang w:val="en-US"/>
-        </w:rPr>
-        <w:t>do better by including the (estimated) cost from the node to the goal as well (</w:t>
-      </w:r>
-      <w:proofErr w:type="spellStart"/>
-      <w:r>
-        <w:rPr>
-          <w:sz w:val="16"/>
-          <w:lang w:val="en-US"/>
-        </w:rPr>
-        <w:t>costToGoal</w:t>
-      </w:r>
-      <w:proofErr w:type="spellEnd"/>
-      <w:r>
-        <w:rPr>
-          <w:sz w:val="16"/>
-          <w:lang w:val="en-US"/>
-        </w:rPr>
-        <w:t>)</w:t>
+        <w:t>do better by including the (estimated) cost from the node to the goal as well (costToGoal)</w:t>
       </w:r>
     </w:p>
     <w:p>
@@ -7212,7 +5984,7 @@
           </mc:Choice>
           <mc:Fallback>
             <w:pict>
-              <v:line w14:anchorId="29B95C14" id="Straight Connector 25" o:spid="_x0000_s1026" style="position:absolute;flip:y;z-index:251673600;visibility:visible;mso-wrap-style:square;mso-width-percent:0;mso-height-percent:0;mso-wrap-distance-left:9pt;mso-wrap-distance-top:0;mso-wrap-distance-right:9pt;mso-wrap-distance-bottom:0;mso-position-horizontal:absolute;mso-position-horizontal-relative:text;mso-position-vertical:absolute;mso-position-vertical-relative:text;mso-width-percent:0;mso-height-percent:0;mso-width-relative:margin;mso-height-relative:margin" from="133.65pt,6.65pt" to="142.65pt,15.6pt" o:gfxdata="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" strokecolor="#5b9bd5 [3204]" strokeweight=".5pt">
+              <v:line w14:anchorId="261AE87E" id="Straight Connector 25" o:spid="_x0000_s1026" style="position:absolute;flip:y;z-index:251673600;visibility:visible;mso-wrap-style:square;mso-width-percent:0;mso-height-percent:0;mso-wrap-distance-left:9pt;mso-wrap-distance-top:0;mso-wrap-distance-right:9pt;mso-wrap-distance-bottom:0;mso-position-horizontal:absolute;mso-position-horizontal-relative:text;mso-position-vertical:absolute;mso-position-vertical-relative:text;mso-width-percent:0;mso-height-percent:0;mso-width-relative:margin;mso-height-relative:margin" from="133.65pt,6.65pt" to="142.65pt,15.6pt" o:gfxdata="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" strokecolor="#5b9bd5 [3204]" strokeweight=".5pt">
                 <v:stroke joinstyle="miter"/>
               </v:line>
             </w:pict>
@@ -7382,59 +6154,8 @@
           <w:sz w:val="21"/>
           <w:lang w:val="en-US"/>
         </w:rPr>
-        <w:t xml:space="preserve">For each node, estimated </w:t>
-      </w:r>
-      <w:proofErr w:type="spellStart"/>
-      <w:r>
-        <w:rPr>
-          <w:i/>
-          <w:iCs/>
-          <w:sz w:val="21"/>
-          <w:lang w:val="en-US"/>
-        </w:rPr>
-        <w:t>totalCost</w:t>
-      </w:r>
-      <w:proofErr w:type="spellEnd"/>
-      <w:r>
-        <w:rPr>
-          <w:i/>
-          <w:iCs/>
-          <w:sz w:val="21"/>
-          <w:lang w:val="en-US"/>
-        </w:rPr>
-        <w:t xml:space="preserve">(node) is no greater than estimated </w:t>
-      </w:r>
-      <w:proofErr w:type="spellStart"/>
-      <w:r>
-        <w:rPr>
-          <w:i/>
-          <w:iCs/>
-          <w:sz w:val="21"/>
-          <w:lang w:val="en-US"/>
-        </w:rPr>
-        <w:t>totalCost</w:t>
-      </w:r>
-      <w:proofErr w:type="spellEnd"/>
-      <w:r>
-        <w:rPr>
-          <w:i/>
-          <w:iCs/>
-          <w:sz w:val="21"/>
-          <w:lang w:val="en-US"/>
-        </w:rPr>
-        <w:t xml:space="preserve">(neigh) of any of its </w:t>
-      </w:r>
-      <w:proofErr w:type="spellStart"/>
-      <w:r>
-        <w:rPr>
-          <w:i/>
-          <w:iCs/>
-          <w:sz w:val="21"/>
-          <w:lang w:val="en-US"/>
-        </w:rPr>
-        <w:t>neighbours</w:t>
-      </w:r>
-      <w:proofErr w:type="spellEnd"/>
+        <w:t>For each node, estimated totalCost(node) is no greater than estimated totalCost(neigh) of any of its neighbours</w:t>
+      </w:r>
     </w:p>
     <w:p>
       <w:pPr>
@@ -7552,7 +6273,6 @@
         </w:rPr>
         <w:t xml:space="preserve"> </w:t>
       </w:r>
-      <w:proofErr w:type="spellStart"/>
       <w:r>
         <w:rPr>
           <w:i/>
@@ -7560,9 +6280,9 @@
           <w:sz w:val="13"/>
           <w:lang w:val="en-US"/>
         </w:rPr>
-        <w:t>costFromStart</w:t>
-      </w:r>
-      <w:proofErr w:type="spellEnd"/>
+        <w:t>costFromStart(node) + estimate(</w:t>
+      </w:r>
+      <w:proofErr w:type="gramStart"/>
       <w:r>
         <w:rPr>
           <w:i/>
@@ -7570,20 +6290,8 @@
           <w:sz w:val="13"/>
           <w:lang w:val="en-US"/>
         </w:rPr>
-        <w:t>(node) + estimate(</w:t>
-      </w:r>
-      <w:proofErr w:type="spellStart"/>
-      <w:proofErr w:type="gramStart"/>
-      <w:r>
-        <w:rPr>
-          <w:i/>
-          <w:iCs/>
-          <w:sz w:val="13"/>
-          <w:lang w:val="en-US"/>
-        </w:rPr>
         <w:t>node,goal</w:t>
       </w:r>
-      <w:proofErr w:type="spellEnd"/>
       <w:proofErr w:type="gramEnd"/>
       <w:r>
         <w:rPr>
@@ -7628,27 +6336,7 @@
           <w:sz w:val="13"/>
           <w:lang w:val="en-US"/>
         </w:rPr>
-        <w:t xml:space="preserve"> </w:t>
-      </w:r>
-      <w:proofErr w:type="spellStart"/>
-      <w:r>
-        <w:rPr>
-          <w:i/>
-          <w:iCs/>
-          <w:sz w:val="13"/>
-          <w:lang w:val="en-US"/>
-        </w:rPr>
-        <w:t>costFromStart</w:t>
-      </w:r>
-      <w:proofErr w:type="spellEnd"/>
-      <w:r>
-        <w:rPr>
-          <w:i/>
-          <w:iCs/>
-          <w:sz w:val="13"/>
-          <w:lang w:val="en-US"/>
-        </w:rPr>
-        <w:t>(node) + cost(node, neigh) + estimate(neigh, goal)</w:t>
+        <w:t xml:space="preserve"> costFromStart(node) + cost(node, neigh) + estimate(neigh, goal)</w:t>
       </w:r>
       <w:r>
         <w:rPr>
@@ -7684,7 +6372,6 @@
         </w:rPr>
         <w:t xml:space="preserve"> </w:t>
       </w:r>
-      <w:proofErr w:type="spellStart"/>
       <w:r>
         <w:rPr>
           <w:i/>
@@ -7693,40 +6380,7 @@
           <w:sz w:val="15"/>
           <w:lang w:val="en-US"/>
         </w:rPr>
-        <w:t>totalCost</w:t>
-      </w:r>
-      <w:proofErr w:type="spellEnd"/>
-      <w:r>
-        <w:rPr>
-          <w:i/>
-          <w:iCs/>
-          <w:color w:val="00B050"/>
-          <w:sz w:val="15"/>
-          <w:lang w:val="en-US"/>
-        </w:rPr>
-        <w:t xml:space="preserve">(node) &lt;= </w:t>
-      </w:r>
-      <w:proofErr w:type="spellStart"/>
-      <w:r>
-        <w:rPr>
-          <w:i/>
-          <w:iCs/>
-          <w:color w:val="00B050"/>
-          <w:sz w:val="15"/>
-          <w:lang w:val="en-US"/>
-        </w:rPr>
-        <w:t>totalCost</w:t>
-      </w:r>
-      <w:proofErr w:type="spellEnd"/>
-      <w:r>
-        <w:rPr>
-          <w:i/>
-          <w:iCs/>
-          <w:color w:val="00B050"/>
-          <w:sz w:val="15"/>
-          <w:lang w:val="en-US"/>
-        </w:rPr>
-        <w:t>(neigh)</w:t>
+        <w:t>totalCost(node) &lt;= totalCost(neigh)</w:t>
       </w:r>
       <w:r>
         <w:rPr>
@@ -9201,7 +7855,6 @@
         </w:rPr>
         <w:t xml:space="preserve">to have a start node with </w:t>
       </w:r>
-      <w:proofErr w:type="spellStart"/>
       <w:r>
         <w:rPr>
           <w:i/>
@@ -9211,7 +7864,6 @@
         </w:rPr>
         <w:t>costToTree</w:t>
       </w:r>
-      <w:proofErr w:type="spellEnd"/>
       <w:r>
         <w:rPr>
           <w:sz w:val="10"/>
@@ -9277,7 +7929,6 @@
         </w:rPr>
         <w:t xml:space="preserve"> the unvisited node with minimum </w:t>
       </w:r>
-      <w:proofErr w:type="spellStart"/>
       <w:r>
         <w:rPr>
           <w:i/>
@@ -9288,7 +7939,6 @@
         </w:rPr>
         <w:t>costToTree</w:t>
       </w:r>
-      <w:proofErr w:type="spellEnd"/>
     </w:p>
     <w:p>
       <w:pPr>
@@ -9403,21 +8053,12 @@
           <w:lang w:val="en-AU"/>
         </w:rPr>
       </w:pPr>
-      <w:proofErr w:type="spellStart"/>
       <w:r>
         <w:rPr>
           <w:sz w:val="18"/>
           <w:lang w:val="en-US"/>
         </w:rPr>
-        <w:t>Kruskal’s</w:t>
-      </w:r>
-      <w:proofErr w:type="spellEnd"/>
-      <w:r>
-        <w:rPr>
-          <w:sz w:val="18"/>
-          <w:lang w:val="en-US"/>
-        </w:rPr>
-        <w:t xml:space="preserve"> Algorithm</w:t>
+        <w:t>Kruskal’s Algorithm</w:t>
       </w:r>
     </w:p>
     <w:p>
@@ -9907,32 +8548,21 @@
           <w:lang w:val="en-AU"/>
         </w:rPr>
       </w:pPr>
-      <w:proofErr w:type="spellStart"/>
       <w:r>
         <w:rPr>
           <w:sz w:val="16"/>
           <w:lang w:val="en-AU"/>
         </w:rPr>
-        <w:t>MakeSet</w:t>
-      </w:r>
-      <w:proofErr w:type="spellEnd"/>
+        <w:t>MakeSet(x), Find(x), Union(</w:t>
+      </w:r>
+      <w:proofErr w:type="gramStart"/>
       <w:r>
         <w:rPr>
           <w:sz w:val="16"/>
           <w:lang w:val="en-AU"/>
         </w:rPr>
-        <w:t>(x), Find(x), Union(</w:t>
-      </w:r>
-      <w:proofErr w:type="spellStart"/>
-      <w:proofErr w:type="gramStart"/>
-      <w:r>
-        <w:rPr>
-          <w:sz w:val="16"/>
-          <w:lang w:val="en-AU"/>
-        </w:rPr>
         <w:t>x,y</w:t>
       </w:r>
-      <w:proofErr w:type="spellEnd"/>
       <w:proofErr w:type="gramEnd"/>
       <w:r>
         <w:rPr>
@@ -10127,25 +8757,7 @@
           <w:sz w:val="10"/>
           <w:lang w:val="en-US"/>
         </w:rPr>
-        <w:t xml:space="preserve">Curl of other fingers from x </w:t>
-      </w:r>
-      <w:proofErr w:type="spellStart"/>
-      <w:r>
-        <w:rPr>
-          <w:color w:val="D0CECE" w:themeColor="background2" w:themeShade="E6"/>
-          <w:sz w:val="10"/>
-          <w:lang w:val="en-US"/>
-        </w:rPr>
-        <w:t>to y</w:t>
-      </w:r>
-      <w:proofErr w:type="spellEnd"/>
-      <w:r>
-        <w:rPr>
-          <w:color w:val="D0CECE" w:themeColor="background2" w:themeShade="E6"/>
-          <w:sz w:val="10"/>
-          <w:lang w:val="en-US"/>
-        </w:rPr>
-        <w:t xml:space="preserve"> (anti-clockwise viewing from z axis)</w:t>
+        <w:t>Curl of other fingers from x to y (anti-clockwise viewing from z axis)</w:t>
       </w:r>
     </w:p>
     <w:p>
@@ -10574,7 +9186,6 @@
           <w:lang w:val="en-AU"/>
         </w:rPr>
       </w:pPr>
-      <w:proofErr w:type="spellStart"/>
       <w:r>
         <w:rPr>
           <w:color w:val="000000" w:themeColor="text1"/>
@@ -10592,7 +9203,6 @@
         </w:rPr>
         <w:t>n</w:t>
       </w:r>
-      <w:proofErr w:type="spellEnd"/>
       <w:r>
         <w:rPr>
           <w:color w:val="000000" w:themeColor="text1"/>
@@ -10601,7 +9211,6 @@
         </w:rPr>
         <w:t xml:space="preserve"> = (</w:t>
       </w:r>
-      <w:proofErr w:type="spellStart"/>
       <w:proofErr w:type="gramStart"/>
       <w:r>
         <w:rPr>
@@ -10655,7 +9264,6 @@
         </w:rPr>
         <w:t>n</w:t>
       </w:r>
-      <w:proofErr w:type="spellEnd"/>
       <w:r>
         <w:rPr>
           <w:color w:val="000000" w:themeColor="text1"/>
@@ -11080,17 +9688,8 @@
           <w:sz w:val="18"/>
           <w:lang w:val="en-US"/>
         </w:rPr>
-        <w:t xml:space="preserve">Calculate </w:t>
-      </w:r>
-      <w:proofErr w:type="spellStart"/>
-      <w:r>
-        <w:rPr>
-          <w:sz w:val="18"/>
-          <w:lang w:val="en-US"/>
-        </w:rPr>
-        <w:t>EdgeList</w:t>
-      </w:r>
-      <w:proofErr w:type="spellEnd"/>
+        <w:t>Calculate EdgeList</w:t>
+      </w:r>
     </w:p>
     <w:p>
       <w:pPr>
@@ -11225,23 +9824,13 @@
           <w:lang w:val="en-US"/>
         </w:rPr>
       </w:pPr>
-      <w:proofErr w:type="spellStart"/>
       <w:r>
         <w:rPr>
           <w:i/>
           <w:u w:val="single"/>
           <w:lang w:val="en-US"/>
         </w:rPr>
-        <w:t>EdgeList</w:t>
-      </w:r>
-      <w:proofErr w:type="spellEnd"/>
-      <w:r>
-        <w:rPr>
-          <w:i/>
-          <w:u w:val="single"/>
-          <w:lang w:val="en-US"/>
-        </w:rPr>
-        <w:t xml:space="preserve"> with Z-buffer</w:t>
+        <w:t>EdgeList with Z-buffer</w:t>
       </w:r>
     </w:p>
     <w:p>
@@ -11322,18 +9911,8 @@
           <w:u w:val="single"/>
           <w:lang w:val="en-US"/>
         </w:rPr>
-        <w:t xml:space="preserve">Use </w:t>
-      </w:r>
-      <w:proofErr w:type="spellStart"/>
-      <w:r>
-        <w:rPr>
-          <w:i/>
-          <w:u w:val="single"/>
-          <w:lang w:val="en-US"/>
-        </w:rPr>
-        <w:t>EdgeList</w:t>
-      </w:r>
-      <w:proofErr w:type="spellEnd"/>
+        <w:t>Use EdgeList</w:t>
+      </w:r>
     </w:p>
     <w:p>
       <w:pPr>
@@ -11397,7 +9976,6 @@
           <w:lang w:val="en-AU"/>
         </w:rPr>
       </w:pPr>
-      <w:proofErr w:type="spellStart"/>
       <w:proofErr w:type="gramStart"/>
       <w:r>
         <w:rPr>
@@ -11414,70 +9992,7 @@
           <w:sz w:val="16"/>
           <w:lang w:val="en-AU"/>
         </w:rPr>
-        <w:t>,z</w:t>
-      </w:r>
-      <w:proofErr w:type="spellEnd"/>
-      <w:r>
-        <w:rPr>
-          <w:color w:val="0070C0"/>
-          <w:sz w:val="16"/>
-          <w:lang w:val="en-AU"/>
-        </w:rPr>
-        <w:t xml:space="preserve"> converts to/from x/</w:t>
-      </w:r>
-      <w:proofErr w:type="spellStart"/>
-      <w:r>
-        <w:rPr>
-          <w:color w:val="0070C0"/>
-          <w:sz w:val="16"/>
-          <w:lang w:val="en-AU"/>
-        </w:rPr>
-        <w:t>w,y</w:t>
-      </w:r>
-      <w:proofErr w:type="spellEnd"/>
-      <w:r>
-        <w:rPr>
-          <w:color w:val="0070C0"/>
-          <w:sz w:val="16"/>
-          <w:lang w:val="en-AU"/>
-        </w:rPr>
-        <w:t>/</w:t>
-      </w:r>
-      <w:proofErr w:type="spellStart"/>
-      <w:r>
-        <w:rPr>
-          <w:color w:val="0070C0"/>
-          <w:sz w:val="16"/>
-          <w:lang w:val="en-AU"/>
-        </w:rPr>
-        <w:t>w,z</w:t>
-      </w:r>
-      <w:proofErr w:type="spellEnd"/>
-      <w:r>
-        <w:rPr>
-          <w:color w:val="0070C0"/>
-          <w:sz w:val="16"/>
-          <w:lang w:val="en-AU"/>
-        </w:rPr>
-        <w:t>/</w:t>
-      </w:r>
-      <w:proofErr w:type="spellStart"/>
-      <w:r>
-        <w:rPr>
-          <w:color w:val="0070C0"/>
-          <w:sz w:val="16"/>
-          <w:lang w:val="en-AU"/>
-        </w:rPr>
-        <w:t>w,w</w:t>
-      </w:r>
-      <w:proofErr w:type="spellEnd"/>
-      <w:r>
-        <w:rPr>
-          <w:color w:val="0070C0"/>
-          <w:sz w:val="16"/>
-          <w:lang w:val="en-AU"/>
-        </w:rPr>
-        <w:t xml:space="preserve"> </w:t>
+        <w:t xml:space="preserve">,z converts to/from x/w,y/w,z/w,w </w:t>
       </w:r>
     </w:p>
     <w:p>
@@ -11538,25 +10053,7 @@
           <w:sz w:val="11"/>
           <w:lang w:val="en-AU"/>
         </w:rPr>
-        <w:t xml:space="preserve">2. Easy to combine multiple translations to- </w:t>
-      </w:r>
-      <w:proofErr w:type="spellStart"/>
-      <w:r>
-        <w:rPr>
-          <w:color w:val="0070C0"/>
-          <w:sz w:val="11"/>
-          <w:lang w:val="en-AU"/>
-        </w:rPr>
-        <w:t>gether</w:t>
-      </w:r>
-      <w:proofErr w:type="spellEnd"/>
-      <w:r>
-        <w:rPr>
-          <w:color w:val="0070C0"/>
-          <w:sz w:val="11"/>
-          <w:lang w:val="en-AU"/>
-        </w:rPr>
-        <w:t xml:space="preserve"> into one 4D matrix. </w:t>
+        <w:t xml:space="preserve">2. Easy to combine multiple translations to- gether into one 4D matrix. </w:t>
       </w:r>
     </w:p>
     <w:p>
@@ -11606,18 +10103,8 @@
           <w:sz w:val="11"/>
           <w:lang w:val="en-AU"/>
         </w:rPr>
-        <w:t xml:space="preserve">testing if a polygon is </w:t>
-      </w:r>
-      <w:proofErr w:type="spellStart"/>
-      <w:r>
-        <w:rPr>
-          <w:color w:val="000000" w:themeColor="text1"/>
-          <w:sz w:val="11"/>
-          <w:lang w:val="en-AU"/>
-        </w:rPr>
-        <w:t>backfacing</w:t>
-      </w:r>
-      <w:proofErr w:type="spellEnd"/>
+        <w:t>testing if a polygon is backfacing</w:t>
+      </w:r>
       <w:r>
         <w:rPr>
           <w:rFonts w:ascii="MS Mincho" w:eastAsia="MS Mincho" w:hAnsi="MS Mincho" w:cs="MS Mincho"/>
@@ -11670,18 +10157,8 @@
           <w:sz w:val="11"/>
           <w:lang w:val="en-AU"/>
         </w:rPr>
-        <w:t xml:space="preserve">d) determining if two polygons overlap in the </w:t>
-      </w:r>
-      <w:proofErr w:type="spellStart"/>
-      <w:r>
-        <w:rPr>
-          <w:color w:val="000000" w:themeColor="text1"/>
-          <w:sz w:val="11"/>
-          <w:lang w:val="en-AU"/>
-        </w:rPr>
-        <w:t>edgelist</w:t>
-      </w:r>
-      <w:proofErr w:type="spellEnd"/>
+        <w:t>d) determining if two polygons overlap in the edgelist</w:t>
+      </w:r>
     </w:p>
     <w:p>
       <w:pPr>
@@ -11720,23 +10197,13 @@
           <w:lang w:val="en-AU"/>
         </w:rPr>
       </w:pPr>
-      <w:proofErr w:type="spellStart"/>
-      <w:r>
-        <w:rPr>
-          <w:color w:val="000000" w:themeColor="text1"/>
-          <w:sz w:val="11"/>
-          <w:lang w:val="en-AU"/>
-        </w:rPr>
-        <w:t>a</w:t>
-      </w:r>
-      <w:proofErr w:type="spellEnd"/>
-      <w:r>
-        <w:rPr>
-          <w:color w:val="000000" w:themeColor="text1"/>
-          <w:sz w:val="11"/>
-          <w:lang w:val="en-AU"/>
-        </w:rPr>
-        <w:t>) once per object</w:t>
+      <w:r>
+        <w:rPr>
+          <w:color w:val="000000" w:themeColor="text1"/>
+          <w:sz w:val="11"/>
+          <w:lang w:val="en-AU"/>
+        </w:rPr>
+        <w:t>a) once per object</w:t>
       </w:r>
       <w:r>
         <w:rPr>
@@ -12026,23 +10493,13 @@
           <w:lang w:val="en-AU"/>
         </w:rPr>
       </w:pPr>
-      <w:proofErr w:type="spellStart"/>
-      <w:r>
-        <w:rPr>
-          <w:color w:val="000000" w:themeColor="text1"/>
-          <w:sz w:val="11"/>
-          <w:lang w:val="en-AU"/>
-        </w:rPr>
-        <w:t>a</w:t>
-      </w:r>
-      <w:proofErr w:type="spellEnd"/>
-      <w:r>
-        <w:rPr>
-          <w:color w:val="000000" w:themeColor="text1"/>
-          <w:sz w:val="11"/>
-          <w:lang w:val="en-AU"/>
-        </w:rPr>
-        <w:t>) it is linear in the number of pixels</w:t>
+      <w:r>
+        <w:rPr>
+          <w:color w:val="000000" w:themeColor="text1"/>
+          <w:sz w:val="11"/>
+          <w:lang w:val="en-AU"/>
+        </w:rPr>
+        <w:t>a) it is linear in the number of pixels</w:t>
       </w:r>
       <w:r>
         <w:rPr>
@@ -12263,25 +10720,7 @@
           <w:sz w:val="11"/>
           <w:lang w:val="en-AU"/>
         </w:rPr>
-        <w:t xml:space="preserve">a) </w:t>
-      </w:r>
-      <w:proofErr w:type="spellStart"/>
-      <w:r>
-        <w:rPr>
-          <w:color w:val="000000" w:themeColor="text1"/>
-          <w:sz w:val="11"/>
-          <w:lang w:val="en-AU"/>
-        </w:rPr>
-        <w:t>color</w:t>
-      </w:r>
-      <w:proofErr w:type="spellEnd"/>
-      <w:r>
-        <w:rPr>
-          <w:color w:val="000000" w:themeColor="text1"/>
-          <w:sz w:val="11"/>
-          <w:lang w:val="en-AU"/>
-        </w:rPr>
-        <w:t xml:space="preserve"> = reflectance + normal · light + ambient </w:t>
+        <w:t xml:space="preserve">a) color = reflectance + normal · light + ambient </w:t>
       </w:r>
     </w:p>
     <w:p>
@@ -12299,25 +10738,7 @@
           <w:sz w:val="11"/>
           <w:lang w:val="en-AU"/>
         </w:rPr>
-        <w:t xml:space="preserve">b) </w:t>
-      </w:r>
-      <w:proofErr w:type="spellStart"/>
-      <w:r>
-        <w:rPr>
-          <w:color w:val="000000" w:themeColor="text1"/>
-          <w:sz w:val="11"/>
-          <w:lang w:val="en-AU"/>
-        </w:rPr>
-        <w:t>color</w:t>
-      </w:r>
-      <w:proofErr w:type="spellEnd"/>
-      <w:r>
-        <w:rPr>
-          <w:color w:val="000000" w:themeColor="text1"/>
-          <w:sz w:val="11"/>
-          <w:lang w:val="en-AU"/>
-        </w:rPr>
-        <w:t xml:space="preserve"> = reflectance + normal × light + ambient </w:t>
+        <w:t xml:space="preserve">b) color = reflectance + normal × light + ambient </w:t>
       </w:r>
     </w:p>
     <w:p>
@@ -12335,25 +10756,7 @@
           <w:sz w:val="11"/>
           <w:lang w:val="en-AU"/>
         </w:rPr>
-        <w:t xml:space="preserve">c) </w:t>
-      </w:r>
-      <w:proofErr w:type="spellStart"/>
-      <w:r>
-        <w:rPr>
-          <w:color w:val="000000" w:themeColor="text1"/>
-          <w:sz w:val="11"/>
-          <w:lang w:val="en-AU"/>
-        </w:rPr>
-        <w:t>color</w:t>
-      </w:r>
-      <w:proofErr w:type="spellEnd"/>
-      <w:r>
-        <w:rPr>
-          <w:color w:val="000000" w:themeColor="text1"/>
-          <w:sz w:val="11"/>
-          <w:lang w:val="en-AU"/>
-        </w:rPr>
-        <w:t xml:space="preserve"> = reflectance * (normal · light + ambient) </w:t>
+        <w:t xml:space="preserve">c) color = reflectance * (normal · light + ambient) </w:t>
       </w:r>
     </w:p>
     <w:p>
@@ -12371,25 +10774,7 @@
           <w:sz w:val="11"/>
           <w:lang w:val="en-AU"/>
         </w:rPr>
-        <w:t xml:space="preserve">d) </w:t>
-      </w:r>
-      <w:proofErr w:type="spellStart"/>
-      <w:r>
-        <w:rPr>
-          <w:color w:val="000000" w:themeColor="text1"/>
-          <w:sz w:val="11"/>
-          <w:lang w:val="en-AU"/>
-        </w:rPr>
-        <w:t>color</w:t>
-      </w:r>
-      <w:proofErr w:type="spellEnd"/>
-      <w:r>
-        <w:rPr>
-          <w:color w:val="000000" w:themeColor="text1"/>
-          <w:sz w:val="11"/>
-          <w:lang w:val="en-AU"/>
-        </w:rPr>
-        <w:t xml:space="preserve"> = (reflectance + normal × light) * ambient </w:t>
+        <w:t xml:space="preserve">d) color = (reflectance + normal × light) * ambient </w:t>
       </w:r>
     </w:p>
     <w:p>
@@ -12536,7 +10921,6 @@
       <w:pPr>
         <w:ind w:left="720"/>
         <w:rPr>
-          <w:rFonts w:hint="eastAsia"/>
           <w:color w:val="000000" w:themeColor="text1"/>
           <w:sz w:val="11"/>
           <w:lang w:val="en-AU"/>
@@ -12547,7 +10931,6 @@
       <w:pPr>
         <w:ind w:left="720"/>
         <w:rPr>
-          <w:rFonts w:hint="eastAsia"/>
           <w:color w:val="000000" w:themeColor="text1"/>
           <w:sz w:val="11"/>
           <w:lang w:val="en-AU"/>
@@ -12558,7 +10941,6 @@
       <w:pPr>
         <w:ind w:left="720"/>
         <w:rPr>
-          <w:rFonts w:hint="eastAsia"/>
           <w:i/>
           <w:color w:val="000000" w:themeColor="text1"/>
           <w:sz w:val="11"/>
@@ -12626,27 +11008,18 @@
           <w:numId w:val="38"/>
         </w:numPr>
         <w:rPr>
-          <w:rFonts w:hint="eastAsia"/>
-          <w:color w:val="000000" w:themeColor="text1"/>
-          <w:sz w:val="11"/>
-          <w:lang w:val="en-AU"/>
-        </w:rPr>
-      </w:pPr>
-      <w:r>
-        <w:rPr>
-          <w:color w:val="000000" w:themeColor="text1"/>
-          <w:sz w:val="11"/>
-          <w:lang w:val="en-US"/>
-        </w:rPr>
-        <w:t>Remove polyg</w:t>
-      </w:r>
-      <w:r>
-        <w:rPr>
-          <w:color w:val="000000" w:themeColor="text1"/>
-          <w:sz w:val="11"/>
-          <w:lang w:val="en-US"/>
-        </w:rPr>
-        <w:t xml:space="preserve">ons </w:t>
+          <w:color w:val="000000" w:themeColor="text1"/>
+          <w:sz w:val="11"/>
+          <w:lang w:val="en-AU"/>
+        </w:rPr>
+      </w:pPr>
+      <w:r>
+        <w:rPr>
+          <w:color w:val="000000" w:themeColor="text1"/>
+          <w:sz w:val="11"/>
+          <w:lang w:val="en-US"/>
+        </w:rPr>
+        <w:t xml:space="preserve">Remove polygons </w:t>
       </w:r>
       <w:r>
         <w:rPr>
@@ -12671,7 +11044,6 @@
       <w:pPr>
         <w:ind w:left="720"/>
         <w:rPr>
-          <w:rFonts w:hint="eastAsia"/>
           <w:color w:val="000000" w:themeColor="text1"/>
           <w:sz w:val="11"/>
           <w:lang w:val="en-AU"/>
@@ -12706,7 +11078,6 @@
           <w:numId w:val="39"/>
         </w:numPr>
         <w:rPr>
-          <w:rFonts w:hint="eastAsia"/>
           <w:color w:val="000000" w:themeColor="text1"/>
           <w:sz w:val="11"/>
           <w:lang w:val="en-AU"/>
@@ -12740,23 +11111,7 @@
           <w:sz w:val="11"/>
           <w:lang w:val="en-US"/>
         </w:rPr>
-        <w:t>Anti-clockwise</w:t>
-      </w:r>
-      <w:r>
-        <w:rPr>
-          <w:color w:val="000000" w:themeColor="text1"/>
-          <w:sz w:val="11"/>
-          <w:lang w:val="en-US"/>
-        </w:rPr>
-        <w:t xml:space="preserve"> when </w:t>
-      </w:r>
-      <w:r>
-        <w:rPr>
-          <w:color w:val="000000" w:themeColor="text1"/>
-          <w:sz w:val="11"/>
-          <w:lang w:val="en-US"/>
-        </w:rPr>
-        <w:t>facing the viewer</w:t>
+        <w:t>Anti-clockwise when facing the viewer</w:t>
       </w:r>
     </w:p>
     <w:p>
@@ -12809,23 +11164,7 @@
           <w:sz w:val="11"/>
           <w:lang w:val="en-US"/>
         </w:rPr>
-        <w:t xml:space="preserve">Use the </w:t>
-      </w:r>
-      <w:r>
-        <w:rPr>
-          <w:color w:val="000000" w:themeColor="text1"/>
-          <w:sz w:val="11"/>
-          <w:lang w:val="en-US"/>
-        </w:rPr>
-        <w:t>cross-pro</w:t>
-      </w:r>
-      <w:r>
-        <w:rPr>
-          <w:color w:val="000000" w:themeColor="text1"/>
-          <w:sz w:val="11"/>
-          <w:lang w:val="en-US"/>
-        </w:rPr>
-        <w:t>duct</w:t>
+        <w:t>Use the cross-product</w:t>
       </w:r>
     </w:p>
     <w:p>
@@ -12842,7 +11181,6 @@
       <w:pPr>
         <w:ind w:left="720" w:firstLine="360"/>
         <w:rPr>
-          <w:rFonts w:hint="eastAsia"/>
           <w:color w:val="000000" w:themeColor="text1"/>
           <w:sz w:val="11"/>
           <w:lang w:val="en-AU"/>
@@ -12904,7 +11242,6 @@
       <w:pPr>
         <w:ind w:left="720" w:firstLine="360"/>
         <w:rPr>
-          <w:rFonts w:hint="eastAsia"/>
           <w:color w:val="000000" w:themeColor="text1"/>
           <w:sz w:val="11"/>
           <w:lang w:val="en-AU"/>
@@ -12965,7 +11302,6 @@
       <w:pPr>
         <w:ind w:left="1134"/>
         <w:rPr>
-          <w:rFonts w:hint="eastAsia"/>
           <w:color w:val="000000" w:themeColor="text1"/>
           <w:sz w:val="8"/>
           <w:lang w:val="en-US"/>
@@ -12987,15 +11323,7 @@
           <w:sz w:val="8"/>
           <w:lang w:val="en-US"/>
         </w:rPr>
-        <w:t>A polygon is facing away from t</w:t>
-      </w:r>
-      <w:r>
-        <w:rPr>
-          <w:color w:val="000000" w:themeColor="text1"/>
-          <w:sz w:val="8"/>
-          <w:lang w:val="en-US"/>
-        </w:rPr>
-        <w:t>he viewer if the z-component of (</w:t>
+        <w:t>A polygon is facing away from the viewer if the z-component of (</w:t>
       </w:r>
       <w:r>
         <w:rPr>
@@ -13122,15 +11450,7 @@
           <w:sz w:val="8"/>
           <w:lang w:val="en-US"/>
         </w:rPr>
-        <w:t>) is</w:t>
-      </w:r>
-      <w:r>
-        <w:rPr>
-          <w:color w:val="000000" w:themeColor="text1"/>
-          <w:sz w:val="8"/>
-          <w:lang w:val="en-US"/>
-        </w:rPr>
-        <w:t xml:space="preserve"> </w:t>
+        <w:t xml:space="preserve">) is </w:t>
       </w:r>
       <w:r>
         <w:rPr>
@@ -13147,7 +11467,6 @@
       <w:pPr>
         <w:ind w:left="1134"/>
         <w:rPr>
-          <w:rFonts w:hint="eastAsia"/>
           <w:color w:val="000000" w:themeColor="text1"/>
           <w:sz w:val="8"/>
           <w:lang w:val="en-US"/>
@@ -13286,63 +11605,63 @@
           <w:sz w:val="8"/>
           <w:lang w:val="en-US"/>
         </w:rPr>
-        <w:t xml:space="preserve">) is called the </w:t>
-      </w:r>
-      <w:r>
+        <w:t>) is called the normal of the polygon</w:t>
+      </w:r>
+    </w:p>
+    <w:p>
+      <w:pPr>
+        <w:ind w:left="1134"/>
+        <w:rPr>
+          <w:color w:val="000000" w:themeColor="text1"/>
+          <w:sz w:val="11"/>
+          <w:lang w:val="en-AU"/>
+        </w:rPr>
+      </w:pPr>
+    </w:p>
+    <w:p>
+      <w:pPr>
+        <w:ind w:left="1134"/>
+        <w:rPr>
+          <w:i/>
+          <w:color w:val="000000" w:themeColor="text1"/>
+          <w:sz w:val="11"/>
+          <w:u w:val="single"/>
+          <w:lang w:val="en-AU"/>
+        </w:rPr>
+      </w:pPr>
+      <w:r>
+        <w:rPr>
+          <w:i/>
+          <w:color w:val="000000" w:themeColor="text1"/>
+          <w:sz w:val="11"/>
+          <w:u w:val="single"/>
+          <w:lang w:val="en-AU"/>
+        </w:rPr>
+        <w:t xml:space="preserve">Shading Computation </w:t>
+      </w:r>
+    </w:p>
+    <w:p>
+      <w:pPr>
+        <w:ind w:left="414" w:firstLine="720"/>
         <w:rPr>
           <w:color w:val="000000" w:themeColor="text1"/>
           <w:sz w:val="8"/>
-          <w:lang w:val="en-US"/>
-        </w:rPr>
-        <w:t>normal</w:t>
-      </w:r>
+          <w:lang w:val="en-AU"/>
+        </w:rPr>
+      </w:pPr>
       <w:r>
         <w:rPr>
           <w:color w:val="000000" w:themeColor="text1"/>
           <w:sz w:val="8"/>
-          <w:lang w:val="en-US"/>
-        </w:rPr>
-        <w:t xml:space="preserve"> of the polygon</w:t>
-      </w:r>
-    </w:p>
-    <w:p>
-      <w:pPr>
-        <w:ind w:left="1134"/>
-        <w:rPr>
-          <w:rFonts w:hint="eastAsia"/>
-          <w:color w:val="000000" w:themeColor="text1"/>
-          <w:sz w:val="11"/>
-          <w:lang w:val="en-AU"/>
-        </w:rPr>
-      </w:pPr>
-    </w:p>
-    <w:p>
-      <w:pPr>
-        <w:ind w:left="1134"/>
-        <w:rPr>
-          <w:i/>
-          <w:color w:val="000000" w:themeColor="text1"/>
-          <w:sz w:val="11"/>
-          <w:u w:val="single"/>
-          <w:lang w:val="en-AU"/>
-        </w:rPr>
-      </w:pPr>
-      <w:r>
-        <w:rPr>
-          <w:i/>
-          <w:color w:val="000000" w:themeColor="text1"/>
-          <w:sz w:val="11"/>
-          <w:u w:val="single"/>
-          <w:lang w:val="en-AU"/>
-        </w:rPr>
-        <w:t xml:space="preserve">Shading Computation </w:t>
+          <w:lang w:val="en-AU"/>
+        </w:rPr>
+        <w:t xml:space="preserve">Assume matte, uniform reflectance for red, green, blue </w:t>
       </w:r>
     </w:p>
     <w:p>
       <w:pPr>
         <w:ind w:left="414" w:firstLine="720"/>
         <w:rPr>
-          <w:rFonts w:hint="eastAsia"/>
           <w:color w:val="000000" w:themeColor="text1"/>
           <w:sz w:val="8"/>
           <w:lang w:val="en-AU"/>
@@ -13354,53 +11673,34 @@
           <w:sz w:val="8"/>
           <w:lang w:val="en-AU"/>
         </w:rPr>
-        <w:t xml:space="preserve">Assume matte, uniform reflectance for red, green, blue </w:t>
+        <w:t xml:space="preserve">– Assume some ambient light </w:t>
       </w:r>
     </w:p>
     <w:p>
       <w:pPr>
         <w:ind w:left="414" w:firstLine="720"/>
-        <w:rPr>
-          <w:rFonts w:hint="eastAsia"/>
-          <w:color w:val="000000" w:themeColor="text1"/>
-          <w:sz w:val="8"/>
-          <w:lang w:val="en-AU"/>
-        </w:rPr>
-      </w:pPr>
-      <w:r>
-        <w:rPr>
-          <w:color w:val="000000" w:themeColor="text1"/>
-          <w:sz w:val="8"/>
-          <w:lang w:val="en-AU"/>
-        </w:rPr>
-        <w:t xml:space="preserve">– Assume some ambient light </w:t>
-      </w:r>
-    </w:p>
-    <w:p>
-      <w:pPr>
-        <w:ind w:left="414" w:firstLine="720"/>
-        <w:rPr>
-          <w:rFonts w:ascii="MS Mincho" w:eastAsia="MS Mincho" w:hAnsi="MS Mincho" w:cs="MS Mincho" w:hint="eastAsia"/>
-          <w:color w:val="0070C0"/>
-          <w:sz w:val="8"/>
-          <w:lang w:val="en-AU"/>
-        </w:rPr>
-      </w:pPr>
-      <w:r>
-        <w:rPr>
-          <w:color w:val="0070C0"/>
-          <w:sz w:val="8"/>
-          <w:lang w:val="en-AU"/>
-        </w:rPr>
-        <w:t>light ← reflectance ́ ambient light intensity ([0, 1])</w:t>
-      </w:r>
-      <w:r>
         <w:rPr>
           <w:rFonts w:ascii="MS Mincho" w:eastAsia="MS Mincho" w:hAnsi="MS Mincho" w:cs="MS Mincho"/>
           <w:color w:val="0070C0"/>
           <w:sz w:val="8"/>
           <w:lang w:val="en-AU"/>
         </w:rPr>
+      </w:pPr>
+      <w:r>
+        <w:rPr>
+          <w:color w:val="0070C0"/>
+          <w:sz w:val="8"/>
+          <w:lang w:val="en-AU"/>
+        </w:rPr>
+        <w:t>light ← reflectance ́ ambient light intensity ([0, 1])</w:t>
+      </w:r>
+      <w:r>
+        <w:rPr>
+          <w:rFonts w:ascii="MS Mincho" w:eastAsia="MS Mincho" w:hAnsi="MS Mincho" w:cs="MS Mincho"/>
+          <w:color w:val="0070C0"/>
+          <w:sz w:val="8"/>
+          <w:lang w:val="en-AU"/>
+        </w:rPr>
         <w:t>  </w:t>
       </w:r>
@@ -13490,61 +11790,41 @@
           <w:sz w:val="8"/>
           <w:lang w:val="en-AU"/>
         </w:rPr>
-        <w:t xml:space="preserve"> </w:t>
-      </w:r>
-      <w:proofErr w:type="spellStart"/>
-      <w:r>
+        <w:t xml:space="preserve"> lightdirection (if both unit vectors: length 1) </w:t>
+      </w:r>
+    </w:p>
+    <w:p>
+      <w:pPr>
+        <w:ind w:left="1134"/>
         <w:rPr>
           <w:color w:val="0070C0"/>
           <w:sz w:val="8"/>
           <w:lang w:val="en-AU"/>
         </w:rPr>
-        <w:t>lightdirection</w:t>
-      </w:r>
-      <w:proofErr w:type="spellEnd"/>
+      </w:pPr>
       <w:r>
         <w:rPr>
           <w:color w:val="0070C0"/>
           <w:sz w:val="8"/>
           <w:lang w:val="en-AU"/>
         </w:rPr>
-        <w:t xml:space="preserve"> (if both unit vectors: length 1) </w:t>
+        <w:t xml:space="preserve">Get unit normal </w:t>
       </w:r>
     </w:p>
     <w:p>
       <w:pPr>
         <w:ind w:left="1134"/>
         <w:rPr>
-          <w:color w:val="0070C0"/>
+          <w:color w:val="000000" w:themeColor="text1"/>
           <w:sz w:val="8"/>
           <w:lang w:val="en-AU"/>
         </w:rPr>
       </w:pPr>
-      <w:r>
-        <w:rPr>
-          <w:color w:val="0070C0"/>
-          <w:sz w:val="8"/>
-          <w:lang w:val="en-AU"/>
-        </w:rPr>
-        <w:t xml:space="preserve">Get unit normal </w:t>
-      </w:r>
-    </w:p>
-    <w:p>
-      <w:pPr>
-        <w:ind w:left="1134"/>
-        <w:rPr>
-          <w:rFonts w:hint="eastAsia"/>
-          <w:color w:val="000000" w:themeColor="text1"/>
-          <w:sz w:val="8"/>
-          <w:lang w:val="en-AU"/>
-        </w:rPr>
-      </w:pPr>
     </w:p>
     <w:p>
       <w:pPr>
         <w:ind w:left="720" w:firstLine="360"/>
         <w:rPr>
-          <w:rFonts w:hint="eastAsia"/>
           <w:color w:val="000000" w:themeColor="text1"/>
           <w:sz w:val="11"/>
           <w:lang w:val="en-AU"/>
@@ -13555,7 +11835,6 @@
       <w:pPr>
         <w:ind w:left="720" w:firstLine="360"/>
         <w:rPr>
-          <w:rFonts w:hint="eastAsia"/>
           <w:color w:val="000000" w:themeColor="text1"/>
           <w:sz w:val="11"/>
           <w:lang w:val="en-AU"/>
@@ -13566,7 +11845,6 @@
       <w:pPr>
         <w:ind w:left="720" w:firstLine="360"/>
         <w:rPr>
-          <w:rFonts w:hint="eastAsia"/>
           <w:color w:val="000000" w:themeColor="text1"/>
           <w:sz w:val="11"/>
           <w:lang w:val="en-AU"/>
@@ -13627,7 +11905,6 @@
       <w:pPr>
         <w:ind w:left="720" w:firstLine="360"/>
         <w:rPr>
-          <w:rFonts w:hint="eastAsia"/>
           <w:color w:val="000000" w:themeColor="text1"/>
           <w:sz w:val="11"/>
           <w:lang w:val="en-AU"/>
@@ -13691,9 +11968,6 @@
                           <w:p>
                             <w:pPr>
                               <w:jc w:val="center"/>
-                              <w:rPr>
-                                <w:rFonts w:hint="eastAsia"/>
-                              </w:rPr>
                             </w:pPr>
                             <w:r>
                               <w:t>D</w:t>
@@ -13728,9 +12002,6 @@
                     <w:p>
                       <w:pPr>
                         <w:jc w:val="center"/>
-                        <w:rPr>
-                          <w:rFonts w:hint="eastAsia"/>
-                        </w:rPr>
                       </w:pPr>
                       <w:r>
                         <w:t>D</w:t>
@@ -13798,7 +12069,6 @@
       <w:pPr>
         <w:ind w:left="720" w:firstLine="360"/>
         <w:rPr>
-          <w:rFonts w:hint="eastAsia"/>
           <w:color w:val="000000" w:themeColor="text1"/>
           <w:sz w:val="11"/>
           <w:lang w:val="en-AU"/>
@@ -13809,7 +12079,6 @@
       <w:pPr>
         <w:ind w:left="720" w:firstLine="360"/>
         <w:rPr>
-          <w:rFonts w:hint="eastAsia"/>
           <w:color w:val="000000" w:themeColor="text1"/>
           <w:sz w:val="11"/>
           <w:lang w:val="en-AU"/>
@@ -13870,12 +12139,20 @@
       <w:pPr>
         <w:ind w:left="720"/>
         <w:rPr>
+          <w:color w:val="000000" w:themeColor="text1"/>
+          <w:sz w:val="11"/>
+          <w:lang w:val="en-AU"/>
+        </w:rPr>
+      </w:pPr>
+      <w:r>
+        <w:rPr>
           <w:rFonts w:hint="eastAsia"/>
           <w:color w:val="000000" w:themeColor="text1"/>
           <w:sz w:val="11"/>
           <w:lang w:val="en-AU"/>
         </w:rPr>
-      </w:pPr>
+        <w:tab/>
+      </w:r>
       <w:r>
         <w:rPr>
           <w:rFonts w:hint="eastAsia"/>
@@ -13885,21 +12162,11 @@
         </w:rPr>
         <w:tab/>
       </w:r>
-      <w:r>
-        <w:rPr>
-          <w:rFonts w:hint="eastAsia"/>
-          <w:color w:val="000000" w:themeColor="text1"/>
-          <w:sz w:val="11"/>
-          <w:lang w:val="en-AU"/>
-        </w:rPr>
-        <w:tab/>
-      </w:r>
     </w:p>
     <w:p>
       <w:pPr>
         <w:ind w:left="720"/>
         <w:rPr>
-          <w:rFonts w:hint="eastAsia"/>
           <w:color w:val="000000" w:themeColor="text1"/>
           <w:sz w:val="11"/>
           <w:lang w:val="en-AU"/>
@@ -14000,35 +12267,22 @@
     <w:p>
       <w:pPr>
         <w:ind w:left="360" w:firstLine="360"/>
-        <w:rPr>
-          <w:rFonts w:hint="eastAsia"/>
-        </w:rPr>
       </w:pPr>
     </w:p>
     <w:p>
       <w:pPr>
         <w:ind w:left="360" w:firstLine="360"/>
-        <w:rPr>
-          <w:rFonts w:hint="eastAsia"/>
-        </w:rPr>
       </w:pPr>
     </w:p>
     <w:p>
       <w:pPr>
         <w:ind w:left="360" w:firstLine="360"/>
-        <w:rPr>
-          <w:rFonts w:hint="eastAsia"/>
-        </w:rPr>
       </w:pPr>
     </w:p>
     <w:p>
       <w:pPr>
         <w:ind w:left="360" w:firstLine="360"/>
-        <w:rPr>
-          <w:rFonts w:hint="eastAsia"/>
-        </w:rPr>
-      </w:pPr>
-      <w:bookmarkStart w:id="0" w:name="_GoBack"/>
+      </w:pPr>
       <w:r>
         <w:rPr>
           <w:rFonts w:hint="eastAsia"/>
@@ -14099,14 +12353,10 @@
           </wp:anchor>
         </w:drawing>
       </w:r>
-      <w:bookmarkEnd w:id="0"/>
     </w:p>
     <w:p>
       <w:pPr>
         <w:ind w:left="360" w:firstLine="360"/>
-        <w:rPr>
-          <w:rFonts w:hint="eastAsia"/>
-        </w:rPr>
       </w:pPr>
       <w:r>
         <w:rPr>
@@ -15104,6 +13354,146 @@
     </w:lvl>
   </w:abstractNum>
   <w:abstractNum w:abstractNumId="8">
+    <w:nsid w:val="15DC4FB5"/>
+    <w:multiLevelType w:val="hybridMultilevel"/>
+    <w:tmpl w:val="2D8E0302"/>
+    <w:lvl w:ilvl="0" w:tplc="A5680262">
+      <w:start w:val="1"/>
+      <w:numFmt w:val="bullet"/>
+      <w:lvlText w:val="•"/>
+      <w:lvlJc w:val="left"/>
+      <w:pPr>
+        <w:tabs>
+          <w:tab w:val="num" w:pos="720"/>
+        </w:tabs>
+        <w:ind w:left="720" w:hanging="360"/>
+      </w:pPr>
+      <w:rPr>
+        <w:rFonts w:ascii="Times New Roman" w:hAnsi="Times New Roman" w:hint="default"/>
+      </w:rPr>
+    </w:lvl>
+    <w:lvl w:ilvl="1" w:tplc="BC6AD27E" w:tentative="1">
+      <w:start w:val="1"/>
+      <w:numFmt w:val="bullet"/>
+      <w:lvlText w:val="•"/>
+      <w:lvlJc w:val="left"/>
+      <w:pPr>
+        <w:tabs>
+          <w:tab w:val="num" w:pos="1440"/>
+        </w:tabs>
+        <w:ind w:left="1440" w:hanging="360"/>
+      </w:pPr>
+      <w:rPr>
+        <w:rFonts w:ascii="Times New Roman" w:hAnsi="Times New Roman" w:hint="default"/>
+      </w:rPr>
+    </w:lvl>
+    <w:lvl w:ilvl="2" w:tplc="AD4CB2E8" w:tentative="1">
+      <w:start w:val="1"/>
+      <w:numFmt w:val="bullet"/>
+      <w:lvlText w:val="•"/>
+      <w:lvlJc w:val="left"/>
+      <w:pPr>
+        <w:tabs>
+          <w:tab w:val="num" w:pos="2160"/>
+        </w:tabs>
+        <w:ind w:left="2160" w:hanging="360"/>
+      </w:pPr>
+      <w:rPr>
+        <w:rFonts w:ascii="Times New Roman" w:hAnsi="Times New Roman" w:hint="default"/>
+      </w:rPr>
+    </w:lvl>
+    <w:lvl w:ilvl="3" w:tplc="EA2E9C7A" w:tentative="1">
+      <w:start w:val="1"/>
+      <w:numFmt w:val="bullet"/>
+      <w:lvlText w:val="•"/>
+      <w:lvlJc w:val="left"/>
+      <w:pPr>
+        <w:tabs>
+          <w:tab w:val="num" w:pos="2880"/>
+        </w:tabs>
+        <w:ind w:left="2880" w:hanging="360"/>
+      </w:pPr>
+      <w:rPr>
+        <w:rFonts w:ascii="Times New Roman" w:hAnsi="Times New Roman" w:hint="default"/>
+      </w:rPr>
+    </w:lvl>
+    <w:lvl w:ilvl="4" w:tplc="73343068" w:tentative="1">
+      <w:start w:val="1"/>
+      <w:numFmt w:val="bullet"/>
+      <w:lvlText w:val="•"/>
+      <w:lvlJc w:val="left"/>
+      <w:pPr>
+        <w:tabs>
+          <w:tab w:val="num" w:pos="3600"/>
+        </w:tabs>
+        <w:ind w:left="3600" w:hanging="360"/>
+      </w:pPr>
+      <w:rPr>
+        <w:rFonts w:ascii="Times New Roman" w:hAnsi="Times New Roman" w:hint="default"/>
+      </w:rPr>
+    </w:lvl>
+    <w:lvl w:ilvl="5" w:tplc="8048BB76" w:tentative="1">
+      <w:start w:val="1"/>
+      <w:numFmt w:val="bullet"/>
+      <w:lvlText w:val="•"/>
+      <w:lvlJc w:val="left"/>
+      <w:pPr>
+        <w:tabs>
+          <w:tab w:val="num" w:pos="4320"/>
+        </w:tabs>
+        <w:ind w:left="4320" w:hanging="360"/>
+      </w:pPr>
+      <w:rPr>
+        <w:rFonts w:ascii="Times New Roman" w:hAnsi="Times New Roman" w:hint="default"/>
+      </w:rPr>
+    </w:lvl>
+    <w:lvl w:ilvl="6" w:tplc="1C3C9AF0" w:tentative="1">
+      <w:start w:val="1"/>
+      <w:numFmt w:val="bullet"/>
+      <w:lvlText w:val="•"/>
+      <w:lvlJc w:val="left"/>
+      <w:pPr>
+        <w:tabs>
+          <w:tab w:val="num" w:pos="5040"/>
+        </w:tabs>
+        <w:ind w:left="5040" w:hanging="360"/>
+      </w:pPr>
+      <w:rPr>
+        <w:rFonts w:ascii="Times New Roman" w:hAnsi="Times New Roman" w:hint="default"/>
+      </w:rPr>
+    </w:lvl>
+    <w:lvl w:ilvl="7" w:tplc="852A26B4" w:tentative="1">
+      <w:start w:val="1"/>
+      <w:numFmt w:val="bullet"/>
+      <w:lvlText w:val="•"/>
+      <w:lvlJc w:val="left"/>
+      <w:pPr>
+        <w:tabs>
+          <w:tab w:val="num" w:pos="5760"/>
+        </w:tabs>
+        <w:ind w:left="5760" w:hanging="360"/>
+      </w:pPr>
+      <w:rPr>
+        <w:rFonts w:ascii="Times New Roman" w:hAnsi="Times New Roman" w:hint="default"/>
+      </w:rPr>
+    </w:lvl>
+    <w:lvl w:ilvl="8" w:tplc="492C9B30" w:tentative="1">
+      <w:start w:val="1"/>
+      <w:numFmt w:val="bullet"/>
+      <w:lvlText w:val="•"/>
+      <w:lvlJc w:val="left"/>
+      <w:pPr>
+        <w:tabs>
+          <w:tab w:val="num" w:pos="6480"/>
+        </w:tabs>
+        <w:ind w:left="6480" w:hanging="360"/>
+      </w:pPr>
+      <w:rPr>
+        <w:rFonts w:ascii="Times New Roman" w:hAnsi="Times New Roman" w:hint="default"/>
+      </w:rPr>
+    </w:lvl>
+  </w:abstractNum>
+  <w:abstractNum w:abstractNumId="9">
     <w:nsid w:val="164053A4"/>
     <w:multiLevelType w:val="hybridMultilevel"/>
     <w:tmpl w:val="FD8441CA"/>
@@ -15241,7 +13631,7 @@
       </w:rPr>
     </w:lvl>
   </w:abstractNum>
-  <w:abstractNum w:abstractNumId="9">
+  <w:abstractNum w:abstractNumId="10">
     <w:nsid w:val="166264B2"/>
     <w:multiLevelType w:val="hybridMultilevel"/>
     <w:tmpl w:val="BE44EC16"/>
@@ -15354,7 +13744,7 @@
       </w:rPr>
     </w:lvl>
   </w:abstractNum>
-  <w:abstractNum w:abstractNumId="10">
+  <w:abstractNum w:abstractNumId="11">
     <w:nsid w:val="16AA3E58"/>
     <w:multiLevelType w:val="hybridMultilevel"/>
     <w:tmpl w:val="CF5ECBFC"/>
@@ -15493,7 +13883,7 @@
       </w:rPr>
     </w:lvl>
   </w:abstractNum>
-  <w:abstractNum w:abstractNumId="11">
+  <w:abstractNum w:abstractNumId="12">
     <w:nsid w:val="17304E92"/>
     <w:multiLevelType w:val="hybridMultilevel"/>
     <w:tmpl w:val="E740369E"/>
@@ -15632,7 +14022,7 @@
       </w:rPr>
     </w:lvl>
   </w:abstractNum>
-  <w:abstractNum w:abstractNumId="12">
+  <w:abstractNum w:abstractNumId="13">
     <w:nsid w:val="188E41C9"/>
     <w:multiLevelType w:val="hybridMultilevel"/>
     <w:tmpl w:val="DA6AD75C"/>
@@ -15721,7 +14111,7 @@
       </w:pPr>
     </w:lvl>
   </w:abstractNum>
-  <w:abstractNum w:abstractNumId="13">
+  <w:abstractNum w:abstractNumId="14">
     <w:nsid w:val="19371797"/>
     <w:multiLevelType w:val="hybridMultilevel"/>
     <w:tmpl w:val="88A237DA"/>
@@ -15807,7 +14197,7 @@
       </w:pPr>
     </w:lvl>
   </w:abstractNum>
-  <w:abstractNum w:abstractNumId="14">
+  <w:abstractNum w:abstractNumId="15">
     <w:nsid w:val="1C8D126D"/>
     <w:multiLevelType w:val="hybridMultilevel"/>
     <w:tmpl w:val="0E066938"/>
@@ -15947,7 +14337,7 @@
       </w:rPr>
     </w:lvl>
   </w:abstractNum>
-  <w:abstractNum w:abstractNumId="15">
+  <w:abstractNum w:abstractNumId="16">
     <w:nsid w:val="1ED45563"/>
     <w:multiLevelType w:val="hybridMultilevel"/>
     <w:tmpl w:val="E15406AE"/>
@@ -16086,7 +14476,7 @@
       </w:rPr>
     </w:lvl>
   </w:abstractNum>
-  <w:abstractNum w:abstractNumId="16">
+  <w:abstractNum w:abstractNumId="17">
     <w:nsid w:val="21FA2B8B"/>
     <w:multiLevelType w:val="hybridMultilevel"/>
     <w:tmpl w:val="506EE0EC"/>
@@ -16224,7 +14614,7 @@
       </w:rPr>
     </w:lvl>
   </w:abstractNum>
-  <w:abstractNum w:abstractNumId="17">
+  <w:abstractNum w:abstractNumId="18">
     <w:nsid w:val="220020FD"/>
     <w:multiLevelType w:val="hybridMultilevel"/>
     <w:tmpl w:val="84703040"/>
@@ -16364,7 +14754,7 @@
       </w:rPr>
     </w:lvl>
   </w:abstractNum>
-  <w:abstractNum w:abstractNumId="18">
+  <w:abstractNum w:abstractNumId="19">
     <w:nsid w:val="263D3558"/>
     <w:multiLevelType w:val="hybridMultilevel"/>
     <w:tmpl w:val="5BDED37A"/>
@@ -16450,7 +14840,7 @@
       </w:pPr>
     </w:lvl>
   </w:abstractNum>
-  <w:abstractNum w:abstractNumId="19">
+  <w:abstractNum w:abstractNumId="20">
     <w:nsid w:val="2BF74CD9"/>
     <w:multiLevelType w:val="hybridMultilevel"/>
     <w:tmpl w:val="C1BCFF42"/>
@@ -16539,7 +14929,7 @@
       </w:pPr>
     </w:lvl>
   </w:abstractNum>
-  <w:abstractNum w:abstractNumId="20">
+  <w:abstractNum w:abstractNumId="21">
     <w:nsid w:val="2F545A51"/>
     <w:multiLevelType w:val="hybridMultilevel"/>
     <w:tmpl w:val="4EF6B022"/>
@@ -16679,7 +15069,7 @@
       </w:rPr>
     </w:lvl>
   </w:abstractNum>
-  <w:abstractNum w:abstractNumId="21">
+  <w:abstractNum w:abstractNumId="22">
     <w:nsid w:val="33D11AA4"/>
     <w:multiLevelType w:val="hybridMultilevel"/>
     <w:tmpl w:val="789EBC00"/>
@@ -16765,7 +15155,7 @@
       </w:pPr>
     </w:lvl>
   </w:abstractNum>
-  <w:abstractNum w:abstractNumId="22">
+  <w:abstractNum w:abstractNumId="23">
     <w:nsid w:val="34247D22"/>
     <w:multiLevelType w:val="hybridMultilevel"/>
     <w:tmpl w:val="941A3C9A"/>
@@ -16905,7 +15295,7 @@
       </w:rPr>
     </w:lvl>
   </w:abstractNum>
-  <w:abstractNum w:abstractNumId="23">
+  <w:abstractNum w:abstractNumId="24">
     <w:nsid w:val="35C92F3B"/>
     <w:multiLevelType w:val="hybridMultilevel"/>
     <w:tmpl w:val="3FE0F3E6"/>
@@ -17045,7 +15435,7 @@
       </w:rPr>
     </w:lvl>
   </w:abstractNum>
-  <w:abstractNum w:abstractNumId="24">
+  <w:abstractNum w:abstractNumId="25">
     <w:nsid w:val="3B0A1F93"/>
     <w:multiLevelType w:val="hybridMultilevel"/>
     <w:tmpl w:val="12989C38"/>
@@ -17185,7 +15575,7 @@
       </w:rPr>
     </w:lvl>
   </w:abstractNum>
-  <w:abstractNum w:abstractNumId="25">
+  <w:abstractNum w:abstractNumId="26">
     <w:nsid w:val="3E976D14"/>
     <w:multiLevelType w:val="hybridMultilevel"/>
     <w:tmpl w:val="D618D242"/>
@@ -17325,7 +15715,7 @@
       </w:rPr>
     </w:lvl>
   </w:abstractNum>
-  <w:abstractNum w:abstractNumId="26">
+  <w:abstractNum w:abstractNumId="27">
     <w:nsid w:val="40B065A5"/>
     <w:multiLevelType w:val="hybridMultilevel"/>
     <w:tmpl w:val="572460A0"/>
@@ -17411,7 +15801,7 @@
       </w:pPr>
     </w:lvl>
   </w:abstractNum>
-  <w:abstractNum w:abstractNumId="27">
+  <w:abstractNum w:abstractNumId="28">
     <w:nsid w:val="44650B64"/>
     <w:multiLevelType w:val="hybridMultilevel"/>
     <w:tmpl w:val="660EAEC8"/>
@@ -17551,7 +15941,7 @@
       </w:rPr>
     </w:lvl>
   </w:abstractNum>
-  <w:abstractNum w:abstractNumId="28">
+  <w:abstractNum w:abstractNumId="29">
     <w:nsid w:val="453F4B6B"/>
     <w:multiLevelType w:val="hybridMultilevel"/>
     <w:tmpl w:val="056C3B46"/>
@@ -17691,7 +16081,7 @@
       </w:rPr>
     </w:lvl>
   </w:abstractNum>
-  <w:abstractNum w:abstractNumId="29">
+  <w:abstractNum w:abstractNumId="30">
     <w:nsid w:val="4BC33B6F"/>
     <w:multiLevelType w:val="hybridMultilevel"/>
     <w:tmpl w:val="9946ACB6"/>
@@ -17777,7 +16167,7 @@
       </w:pPr>
     </w:lvl>
   </w:abstractNum>
-  <w:abstractNum w:abstractNumId="30">
+  <w:abstractNum w:abstractNumId="31">
     <w:nsid w:val="4CDF540F"/>
     <w:multiLevelType w:val="hybridMultilevel"/>
     <w:tmpl w:val="1EFE6766"/>
@@ -17890,7 +16280,7 @@
       </w:rPr>
     </w:lvl>
   </w:abstractNum>
-  <w:abstractNum w:abstractNumId="31">
+  <w:abstractNum w:abstractNumId="32">
     <w:nsid w:val="4DEB0434"/>
     <w:multiLevelType w:val="hybridMultilevel"/>
     <w:tmpl w:val="E878CEFE"/>
@@ -18029,7 +16419,7 @@
       </w:rPr>
     </w:lvl>
   </w:abstractNum>
-  <w:abstractNum w:abstractNumId="32">
+  <w:abstractNum w:abstractNumId="33">
     <w:nsid w:val="50A62AC3"/>
     <w:multiLevelType w:val="hybridMultilevel"/>
     <w:tmpl w:val="5C42B78E"/>
@@ -18168,7 +16558,7 @@
       </w:rPr>
     </w:lvl>
   </w:abstractNum>
-  <w:abstractNum w:abstractNumId="33">
+  <w:abstractNum w:abstractNumId="34">
     <w:nsid w:val="51613FD4"/>
     <w:multiLevelType w:val="hybridMultilevel"/>
     <w:tmpl w:val="CCE4C10A"/>
@@ -18254,7 +16644,7 @@
       </w:pPr>
     </w:lvl>
   </w:abstractNum>
-  <w:abstractNum w:abstractNumId="34">
+  <w:abstractNum w:abstractNumId="35">
     <w:nsid w:val="5B3C49B4"/>
     <w:multiLevelType w:val="hybridMultilevel"/>
     <w:tmpl w:val="9E30FD4A"/>
@@ -18391,7 +16781,7 @@
       </w:rPr>
     </w:lvl>
   </w:abstractNum>
-  <w:abstractNum w:abstractNumId="35">
+  <w:abstractNum w:abstractNumId="36">
     <w:nsid w:val="6066793B"/>
     <w:multiLevelType w:val="hybridMultilevel"/>
     <w:tmpl w:val="54B66552"/>
@@ -18477,7 +16867,7 @@
       </w:pPr>
     </w:lvl>
   </w:abstractNum>
-  <w:abstractNum w:abstractNumId="36">
+  <w:abstractNum w:abstractNumId="37">
     <w:nsid w:val="627B489F"/>
     <w:multiLevelType w:val="hybridMultilevel"/>
     <w:tmpl w:val="70B6680C"/>
@@ -18617,7 +17007,7 @@
       </w:rPr>
     </w:lvl>
   </w:abstractNum>
-  <w:abstractNum w:abstractNumId="37">
+  <w:abstractNum w:abstractNumId="38">
     <w:nsid w:val="6AC3059A"/>
     <w:multiLevelType w:val="hybridMultilevel"/>
     <w:tmpl w:val="244C0332"/>
@@ -18757,7 +17147,7 @@
       </w:rPr>
     </w:lvl>
   </w:abstractNum>
-  <w:abstractNum w:abstractNumId="38">
+  <w:abstractNum w:abstractNumId="39">
     <w:nsid w:val="6B5743C0"/>
     <w:multiLevelType w:val="hybridMultilevel"/>
     <w:tmpl w:val="9E10402A"/>
@@ -18895,7 +17285,7 @@
       </w:rPr>
     </w:lvl>
   </w:abstractNum>
-  <w:abstractNum w:abstractNumId="39">
+  <w:abstractNum w:abstractNumId="40">
     <w:nsid w:val="72C844B9"/>
     <w:multiLevelType w:val="hybridMultilevel"/>
     <w:tmpl w:val="59A817D8"/>
@@ -18949,7 +17339,7 @@
       <w:lvlJc w:val="left"/>
     </w:lvl>
   </w:abstractNum>
-  <w:abstractNum w:abstractNumId="40">
+  <w:abstractNum w:abstractNumId="41">
     <w:nsid w:val="76863F48"/>
     <w:multiLevelType w:val="hybridMultilevel"/>
     <w:tmpl w:val="C2443666"/>
@@ -19088,7 +17478,7 @@
       </w:rPr>
     </w:lvl>
   </w:abstractNum>
-  <w:abstractNum w:abstractNumId="41">
+  <w:abstractNum w:abstractNumId="42">
     <w:nsid w:val="787314E8"/>
     <w:multiLevelType w:val="hybridMultilevel"/>
     <w:tmpl w:val="7D5A55BC"/>
@@ -19229,19 +17619,19 @@
     </w:lvl>
   </w:abstractNum>
   <w:num w:numId="1">
-    <w:abstractNumId w:val="12"/>
+    <w:abstractNumId w:val="13"/>
   </w:num>
   <w:num w:numId="2">
     <w:abstractNumId w:val="0"/>
   </w:num>
   <w:num w:numId="3">
-    <w:abstractNumId w:val="8"/>
+    <w:abstractNumId w:val="9"/>
   </w:num>
   <w:num w:numId="4">
-    <w:abstractNumId w:val="38"/>
+    <w:abstractNumId w:val="39"/>
   </w:num>
   <w:num w:numId="5">
-    <w:abstractNumId w:val="36"/>
+    <w:abstractNumId w:val="37"/>
   </w:num>
   <w:num w:numId="6">
     <w:abstractNumId w:val="5"/>
@@ -19250,91 +17640,91 @@
     <w:abstractNumId w:val="1"/>
   </w:num>
   <w:num w:numId="8">
-    <w:abstractNumId w:val="11"/>
+    <w:abstractNumId w:val="12"/>
   </w:num>
   <w:num w:numId="9">
-    <w:abstractNumId w:val="27"/>
+    <w:abstractNumId w:val="28"/>
   </w:num>
   <w:num w:numId="10">
-    <w:abstractNumId w:val="10"/>
+    <w:abstractNumId w:val="11"/>
   </w:num>
   <w:num w:numId="11">
     <w:abstractNumId w:val="7"/>
   </w:num>
   <w:num w:numId="12">
-    <w:abstractNumId w:val="31"/>
+    <w:abstractNumId w:val="32"/>
   </w:num>
   <w:num w:numId="13">
-    <w:abstractNumId w:val="40"/>
+    <w:abstractNumId w:val="41"/>
   </w:num>
   <w:num w:numId="14">
-    <w:abstractNumId w:val="17"/>
+    <w:abstractNumId w:val="18"/>
   </w:num>
   <w:num w:numId="15">
-    <w:abstractNumId w:val="35"/>
+    <w:abstractNumId w:val="36"/>
   </w:num>
   <w:num w:numId="16">
-    <w:abstractNumId w:val="33"/>
+    <w:abstractNumId w:val="34"/>
   </w:num>
   <w:num w:numId="17">
-    <w:abstractNumId w:val="29"/>
+    <w:abstractNumId w:val="30"/>
   </w:num>
   <w:num w:numId="18">
-    <w:abstractNumId w:val="32"/>
+    <w:abstractNumId w:val="33"/>
   </w:num>
   <w:num w:numId="19">
     <w:abstractNumId w:val="4"/>
   </w:num>
   <w:num w:numId="20">
+    <w:abstractNumId w:val="15"/>
+  </w:num>
+  <w:num w:numId="21">
+    <w:abstractNumId w:val="17"/>
+  </w:num>
+  <w:num w:numId="22">
+    <w:abstractNumId w:val="38"/>
+  </w:num>
+  <w:num w:numId="23">
+    <w:abstractNumId w:val="26"/>
+  </w:num>
+  <w:num w:numId="24">
+    <w:abstractNumId w:val="25"/>
+  </w:num>
+  <w:num w:numId="25">
+    <w:abstractNumId w:val="23"/>
+  </w:num>
+  <w:num w:numId="26">
+    <w:abstractNumId w:val="29"/>
+  </w:num>
+  <w:num w:numId="27">
     <w:abstractNumId w:val="14"/>
   </w:num>
-  <w:num w:numId="21">
+  <w:num w:numId="28">
+    <w:abstractNumId w:val="10"/>
+  </w:num>
+  <w:num w:numId="29">
+    <w:abstractNumId w:val="19"/>
+  </w:num>
+  <w:num w:numId="30">
+    <w:abstractNumId w:val="22"/>
+  </w:num>
+  <w:num w:numId="31">
+    <w:abstractNumId w:val="27"/>
+  </w:num>
+  <w:num w:numId="32">
+    <w:abstractNumId w:val="21"/>
+  </w:num>
+  <w:num w:numId="33">
     <w:abstractNumId w:val="16"/>
   </w:num>
-  <w:num w:numId="22">
-    <w:abstractNumId w:val="37"/>
-  </w:num>
-  <w:num w:numId="23">
-    <w:abstractNumId w:val="25"/>
-  </w:num>
-  <w:num w:numId="24">
+  <w:num w:numId="34">
     <w:abstractNumId w:val="24"/>
   </w:num>
-  <w:num w:numId="25">
-    <w:abstractNumId w:val="22"/>
-  </w:num>
-  <w:num w:numId="26">
-    <w:abstractNumId w:val="28"/>
-  </w:num>
-  <w:num w:numId="27">
-    <w:abstractNumId w:val="13"/>
-  </w:num>
-  <w:num w:numId="28">
-    <w:abstractNumId w:val="9"/>
-  </w:num>
-  <w:num w:numId="29">
-    <w:abstractNumId w:val="18"/>
-  </w:num>
-  <w:num w:numId="30">
-    <w:abstractNumId w:val="21"/>
-  </w:num>
-  <w:num w:numId="31">
-    <w:abstractNumId w:val="26"/>
-  </w:num>
-  <w:num w:numId="32">
-    <w:abstractNumId w:val="20"/>
-  </w:num>
-  <w:num w:numId="33">
-    <w:abstractNumId w:val="15"/>
-  </w:num>
-  <w:num w:numId="34">
-    <w:abstractNumId w:val="23"/>
-  </w:num>
   <w:num w:numId="35">
-    <w:abstractNumId w:val="39"/>
+    <w:abstractNumId w:val="40"/>
   </w:num>
   <w:num w:numId="36">
-    <w:abstractNumId w:val="19"/>
+    <w:abstractNumId w:val="20"/>
   </w:num>
   <w:num w:numId="37">
     <w:abstractNumId w:val="6"/>
@@ -19343,16 +17733,19 @@
     <w:abstractNumId w:val="2"/>
   </w:num>
   <w:num w:numId="39">
-    <w:abstractNumId w:val="34"/>
+    <w:abstractNumId w:val="35"/>
   </w:num>
   <w:num w:numId="40">
-    <w:abstractNumId w:val="41"/>
+    <w:abstractNumId w:val="42"/>
   </w:num>
   <w:num w:numId="41">
-    <w:abstractNumId w:val="30"/>
+    <w:abstractNumId w:val="31"/>
   </w:num>
   <w:num w:numId="42">
     <w:abstractNumId w:val="3"/>
+  </w:num>
+  <w:num w:numId="43">
+    <w:abstractNumId w:val="8"/>
   </w:num>
   <w:numIdMacAtCleanup w:val="34"/>
 </w:numbering>

--- a/REVISION/Areview261.docx
+++ b/REVISION/Areview261.docx
@@ -548,12 +548,21 @@
           <w:sz w:val="16"/>
         </w:rPr>
       </w:pPr>
+      <w:proofErr w:type="gramStart"/>
       <w:r>
         <w:rPr>
           <w:rFonts w:hint="eastAsia"/>
           <w:sz w:val="16"/>
         </w:rPr>
-        <w:t>Matrix(2D array) shows the edges between nodes</w:t>
+        <w:t>Matrix(</w:t>
+      </w:r>
+      <w:proofErr w:type="gramEnd"/>
+      <w:r>
+        <w:rPr>
+          <w:rFonts w:hint="eastAsia"/>
+          <w:sz w:val="16"/>
+        </w:rPr>
+        <w:t>2D array) shows the edges between nodes</w:t>
       </w:r>
     </w:p>
     <w:p>
@@ -717,7 +726,23 @@
           <w:sz w:val="15"/>
           <w:lang w:val="en-AU"/>
         </w:rPr>
-        <w:t>O(numNodes)</w:t>
+        <w:t>O(</w:t>
+      </w:r>
+      <w:proofErr w:type="spellStart"/>
+      <w:r>
+        <w:rPr>
+          <w:sz w:val="15"/>
+          <w:lang w:val="en-AU"/>
+        </w:rPr>
+        <w:t>numNodes</w:t>
+      </w:r>
+      <w:proofErr w:type="spellEnd"/>
+      <w:r>
+        <w:rPr>
+          <w:sz w:val="15"/>
+          <w:lang w:val="en-AU"/>
+        </w:rPr>
+        <w:t>)</w:t>
       </w:r>
     </w:p>
     <w:p>
@@ -818,7 +843,29 @@
             <w:sz w:val="15"/>
             <w:lang w:val="en-AU"/>
           </w:rPr>
-          <m:t>O(numNodes)</m:t>
+          <m:t>O(</m:t>
+        </m:r>
+        <w:proofErr w:type="spellStart"/>
+        <m:r>
+          <m:rPr>
+            <m:nor/>
+          </m:rPr>
+          <w:rPr>
+            <w:sz w:val="15"/>
+            <w:lang w:val="en-AU"/>
+          </w:rPr>
+          <m:t>numNodes</m:t>
+        </m:r>
+        <w:proofErr w:type="spellEnd"/>
+        <m:r>
+          <m:rPr>
+            <m:nor/>
+          </m:rPr>
+          <w:rPr>
+            <w:sz w:val="15"/>
+            <w:lang w:val="en-AU"/>
+          </w:rPr>
+          <m:t>)</m:t>
         </m:r>
       </m:oMath>
     </w:p>
@@ -857,7 +904,23 @@
           <w:sz w:val="15"/>
           <w:lang w:val="en-AU"/>
         </w:rPr>
-        <w:t>O(numNodes)</w:t>
+        <w:t>O(</w:t>
+      </w:r>
+      <w:proofErr w:type="spellStart"/>
+      <w:r>
+        <w:rPr>
+          <w:sz w:val="15"/>
+          <w:lang w:val="en-AU"/>
+        </w:rPr>
+        <w:t>numNodes</w:t>
+      </w:r>
+      <w:proofErr w:type="spellEnd"/>
+      <w:r>
+        <w:rPr>
+          <w:sz w:val="15"/>
+          <w:lang w:val="en-AU"/>
+        </w:rPr>
+        <w:t>)</w:t>
       </w:r>
     </w:p>
     <w:p>
@@ -876,7 +939,23 @@
           <w:sz w:val="15"/>
           <w:lang w:val="en-US"/>
         </w:rPr>
-        <w:t>Outgoing neighbours of a node</w:t>
+        <w:t xml:space="preserve">Outgoing </w:t>
+      </w:r>
+      <w:proofErr w:type="spellStart"/>
+      <w:r>
+        <w:rPr>
+          <w:sz w:val="15"/>
+          <w:lang w:val="en-US"/>
+        </w:rPr>
+        <w:t>neighbours</w:t>
+      </w:r>
+      <w:proofErr w:type="spellEnd"/>
+      <w:r>
+        <w:rPr>
+          <w:sz w:val="15"/>
+          <w:lang w:val="en-US"/>
+        </w:rPr>
+        <w:t xml:space="preserve"> of a node</w:t>
       </w:r>
     </w:p>
     <w:p>
@@ -899,7 +978,29 @@
             <w:sz w:val="15"/>
             <w:lang w:val="en-AU"/>
           </w:rPr>
-          <m:t>O(numNodes)</m:t>
+          <m:t>O(</m:t>
+        </m:r>
+        <w:proofErr w:type="spellStart"/>
+        <m:r>
+          <m:rPr>
+            <m:nor/>
+          </m:rPr>
+          <w:rPr>
+            <w:sz w:val="15"/>
+            <w:lang w:val="en-AU"/>
+          </w:rPr>
+          <m:t>numNodes</m:t>
+        </m:r>
+        <w:proofErr w:type="spellEnd"/>
+        <m:r>
+          <m:rPr>
+            <m:nor/>
+          </m:rPr>
+          <w:rPr>
+            <w:sz w:val="15"/>
+            <w:lang w:val="en-AU"/>
+          </w:rPr>
+          <m:t>)</m:t>
         </m:r>
       </m:oMath>
     </w:p>
@@ -919,7 +1020,23 @@
           <w:sz w:val="15"/>
           <w:lang w:val="en-US"/>
         </w:rPr>
-        <w:t>Incoming neighbours of a node</w:t>
+        <w:t xml:space="preserve">Incoming </w:t>
+      </w:r>
+      <w:proofErr w:type="spellStart"/>
+      <w:r>
+        <w:rPr>
+          <w:sz w:val="15"/>
+          <w:lang w:val="en-US"/>
+        </w:rPr>
+        <w:t>neighbours</w:t>
+      </w:r>
+      <w:proofErr w:type="spellEnd"/>
+      <w:r>
+        <w:rPr>
+          <w:sz w:val="15"/>
+          <w:lang w:val="en-US"/>
+        </w:rPr>
+        <w:t xml:space="preserve"> of a node</w:t>
       </w:r>
     </w:p>
     <w:p>
@@ -942,7 +1059,29 @@
             <w:sz w:val="15"/>
             <w:lang w:val="en-AU"/>
           </w:rPr>
-          <m:t>O(numNodes)</m:t>
+          <m:t>O(</m:t>
+        </m:r>
+        <w:proofErr w:type="spellStart"/>
+        <m:r>
+          <m:rPr>
+            <m:nor/>
+          </m:rPr>
+          <w:rPr>
+            <w:sz w:val="15"/>
+            <w:lang w:val="en-AU"/>
+          </w:rPr>
+          <m:t>numNodes</m:t>
+        </m:r>
+        <w:proofErr w:type="spellEnd"/>
+        <m:r>
+          <m:rPr>
+            <m:nor/>
+          </m:rPr>
+          <w:rPr>
+            <w:sz w:val="15"/>
+            <w:lang w:val="en-AU"/>
+          </w:rPr>
+          <m:t>)</m:t>
         </m:r>
       </m:oMath>
     </w:p>
@@ -1010,13 +1149,23 @@
           <w:lang w:val="en-AU"/>
         </w:rPr>
       </w:pPr>
+      <w:proofErr w:type="gramStart"/>
       <w:r>
         <w:rPr>
           <w:color w:val="FF0000"/>
           <w:sz w:val="15"/>
           <w:lang w:val="en-AU"/>
         </w:rPr>
-        <w:t>O(1)</w:t>
+        <w:t>O(</w:t>
+      </w:r>
+      <w:proofErr w:type="gramEnd"/>
+      <w:r>
+        <w:rPr>
+          <w:color w:val="FF0000"/>
+          <w:sz w:val="15"/>
+          <w:lang w:val="en-AU"/>
+        </w:rPr>
+        <w:t>1)</w:t>
       </w:r>
     </w:p>
     <w:p>
@@ -1268,7 +1417,23 @@
           <w:sz w:val="16"/>
           <w:lang w:val="en-AU"/>
         </w:rPr>
-        <w:t>O(numNodes)</w:t>
+        <w:t>O(</w:t>
+      </w:r>
+      <w:proofErr w:type="spellStart"/>
+      <w:r>
+        <w:rPr>
+          <w:sz w:val="16"/>
+          <w:lang w:val="en-AU"/>
+        </w:rPr>
+        <w:t>numNodes</w:t>
+      </w:r>
+      <w:proofErr w:type="spellEnd"/>
+      <w:r>
+        <w:rPr>
+          <w:sz w:val="16"/>
+          <w:lang w:val="en-AU"/>
+        </w:rPr>
+        <w:t>)</w:t>
       </w:r>
     </w:p>
     <w:p>
@@ -1306,7 +1471,23 @@
           <w:sz w:val="16"/>
           <w:lang w:val="en-AU"/>
         </w:rPr>
-        <w:t>O(numEdges)</w:t>
+        <w:t>O(</w:t>
+      </w:r>
+      <w:proofErr w:type="spellStart"/>
+      <w:r>
+        <w:rPr>
+          <w:sz w:val="16"/>
+          <w:lang w:val="en-AU"/>
+        </w:rPr>
+        <w:t>numEdges</w:t>
+      </w:r>
+      <w:proofErr w:type="spellEnd"/>
+      <w:r>
+        <w:rPr>
+          <w:sz w:val="16"/>
+          <w:lang w:val="en-AU"/>
+        </w:rPr>
+        <w:t>)</w:t>
       </w:r>
     </w:p>
     <w:p>
@@ -1344,7 +1525,23 @@
           <w:sz w:val="16"/>
           <w:lang w:val="en-AU"/>
         </w:rPr>
-        <w:t>O(numEdges)</w:t>
+        <w:t>O(</w:t>
+      </w:r>
+      <w:proofErr w:type="spellStart"/>
+      <w:r>
+        <w:rPr>
+          <w:sz w:val="16"/>
+          <w:lang w:val="en-AU"/>
+        </w:rPr>
+        <w:t>numEdges</w:t>
+      </w:r>
+      <w:proofErr w:type="spellEnd"/>
+      <w:r>
+        <w:rPr>
+          <w:sz w:val="16"/>
+          <w:lang w:val="en-AU"/>
+        </w:rPr>
+        <w:t>)</w:t>
       </w:r>
     </w:p>
     <w:p>
@@ -1382,7 +1579,23 @@
           <w:sz w:val="16"/>
           <w:lang w:val="en-US"/>
         </w:rPr>
-        <w:t>O(numEdges)</w:t>
+        <w:t>O(</w:t>
+      </w:r>
+      <w:proofErr w:type="spellStart"/>
+      <w:r>
+        <w:rPr>
+          <w:sz w:val="16"/>
+          <w:lang w:val="en-US"/>
+        </w:rPr>
+        <w:t>numEdges</w:t>
+      </w:r>
+      <w:proofErr w:type="spellEnd"/>
+      <w:r>
+        <w:rPr>
+          <w:sz w:val="16"/>
+          <w:lang w:val="en-US"/>
+        </w:rPr>
+        <w:t>)</w:t>
       </w:r>
     </w:p>
     <w:p>
@@ -1401,7 +1614,23 @@
           <w:sz w:val="16"/>
           <w:lang w:val="en-US"/>
         </w:rPr>
-        <w:t>Outgoing neighbours of a node</w:t>
+        <w:t xml:space="preserve">Outgoing </w:t>
+      </w:r>
+      <w:proofErr w:type="spellStart"/>
+      <w:r>
+        <w:rPr>
+          <w:sz w:val="16"/>
+          <w:lang w:val="en-US"/>
+        </w:rPr>
+        <w:t>neighbours</w:t>
+      </w:r>
+      <w:proofErr w:type="spellEnd"/>
+      <w:r>
+        <w:rPr>
+          <w:sz w:val="16"/>
+          <w:lang w:val="en-US"/>
+        </w:rPr>
+        <w:t xml:space="preserve"> of a node</w:t>
       </w:r>
     </w:p>
     <w:p>
@@ -1422,7 +1651,25 @@
           <w:sz w:val="16"/>
           <w:lang w:val="en-US"/>
         </w:rPr>
-        <w:t>O(numOutNeighbours)</w:t>
+        <w:t>O(</w:t>
+      </w:r>
+      <w:proofErr w:type="spellStart"/>
+      <w:r>
+        <w:rPr>
+          <w:color w:val="FF0000"/>
+          <w:sz w:val="16"/>
+          <w:lang w:val="en-US"/>
+        </w:rPr>
+        <w:t>numOutNeighbours</w:t>
+      </w:r>
+      <w:proofErr w:type="spellEnd"/>
+      <w:r>
+        <w:rPr>
+          <w:color w:val="FF0000"/>
+          <w:sz w:val="16"/>
+          <w:lang w:val="en-US"/>
+        </w:rPr>
+        <w:t>)</w:t>
       </w:r>
     </w:p>
     <w:p>
@@ -1441,7 +1688,23 @@
           <w:sz w:val="16"/>
           <w:lang w:val="en-US"/>
         </w:rPr>
-        <w:t>Incoming neighbours of a node</w:t>
+        <w:t xml:space="preserve">Incoming </w:t>
+      </w:r>
+      <w:proofErr w:type="spellStart"/>
+      <w:r>
+        <w:rPr>
+          <w:sz w:val="16"/>
+          <w:lang w:val="en-US"/>
+        </w:rPr>
+        <w:t>neighbours</w:t>
+      </w:r>
+      <w:proofErr w:type="spellEnd"/>
+      <w:r>
+        <w:rPr>
+          <w:sz w:val="16"/>
+          <w:lang w:val="en-US"/>
+        </w:rPr>
+        <w:t xml:space="preserve"> of a node</w:t>
       </w:r>
     </w:p>
     <w:p>
@@ -1460,7 +1723,23 @@
           <w:sz w:val="16"/>
           <w:lang w:val="en-US"/>
         </w:rPr>
-        <w:t>O(numEdges)</w:t>
+        <w:t>O(</w:t>
+      </w:r>
+      <w:proofErr w:type="spellStart"/>
+      <w:r>
+        <w:rPr>
+          <w:sz w:val="16"/>
+          <w:lang w:val="en-US"/>
+        </w:rPr>
+        <w:t>numEdges</w:t>
+      </w:r>
+      <w:proofErr w:type="spellEnd"/>
+      <w:r>
+        <w:rPr>
+          <w:sz w:val="16"/>
+          <w:lang w:val="en-US"/>
+        </w:rPr>
+        <w:t>)</w:t>
       </w:r>
     </w:p>
     <w:p>
@@ -1532,7 +1811,25 @@
           <w:sz w:val="16"/>
           <w:lang w:val="en-US"/>
         </w:rPr>
-        <w:t>O(numOutNeighbours)</w:t>
+        <w:t>O(</w:t>
+      </w:r>
+      <w:proofErr w:type="spellStart"/>
+      <w:r>
+        <w:rPr>
+          <w:color w:val="FF0000"/>
+          <w:sz w:val="16"/>
+          <w:lang w:val="en-US"/>
+        </w:rPr>
+        <w:t>numOutNeighbours</w:t>
+      </w:r>
+      <w:proofErr w:type="spellEnd"/>
+      <w:r>
+        <w:rPr>
+          <w:color w:val="FF0000"/>
+          <w:sz w:val="16"/>
+          <w:lang w:val="en-US"/>
+        </w:rPr>
+        <w:t>)</w:t>
       </w:r>
     </w:p>
     <w:p>
@@ -1946,7 +2243,16 @@
           <w:sz w:val="21"/>
           <w:lang w:val="en-AU"/>
         </w:rPr>
-        <w:t xml:space="preserve">– Graph = set of Node objects </w:t>
+        <w:t xml:space="preserve">– Graph = set of Node </w:t>
+      </w:r>
+      <w:proofErr w:type="gramStart"/>
+      <w:r>
+        <w:rPr>
+          <w:color w:val="AEAAAA" w:themeColor="background2" w:themeShade="BF"/>
+          <w:sz w:val="21"/>
+          <w:lang w:val="en-AU"/>
+        </w:rPr>
+        <w:t xml:space="preserve">objects </w:t>
       </w:r>
       <w:r>
         <w:rPr>
@@ -1955,7 +2261,17 @@
           <w:sz w:val="21"/>
           <w:lang w:val="en-AU"/>
         </w:rPr>
-        <w:t xml:space="preserve">, </w:t>
+        <w:t>,</w:t>
+      </w:r>
+      <w:proofErr w:type="gramEnd"/>
+      <w:r>
+        <w:rPr>
+          <w:rFonts w:hint="eastAsia"/>
+          <w:color w:val="AEAAAA" w:themeColor="background2" w:themeShade="BF"/>
+          <w:sz w:val="21"/>
+          <w:lang w:val="en-AU"/>
+        </w:rPr>
+        <w:t xml:space="preserve"> </w:t>
       </w:r>
       <w:r>
         <w:rPr>
@@ -1981,7 +2297,25 @@
           <w:sz w:val="21"/>
           <w:lang w:val="en-AU"/>
         </w:rPr>
-        <w:t xml:space="preserve">&amp; set/bag of Edge objects Set&lt;Edge&gt; edges; </w:t>
+        <w:t xml:space="preserve">&amp; set/bag of Edge </w:t>
+      </w:r>
+      <w:proofErr w:type="gramStart"/>
+      <w:r>
+        <w:rPr>
+          <w:color w:val="AEAAAA" w:themeColor="background2" w:themeShade="BF"/>
+          <w:sz w:val="21"/>
+          <w:lang w:val="en-AU"/>
+        </w:rPr>
+        <w:t>objects</w:t>
+      </w:r>
+      <w:proofErr w:type="gramEnd"/>
+      <w:r>
+        <w:rPr>
+          <w:color w:val="AEAAAA" w:themeColor="background2" w:themeShade="BF"/>
+          <w:sz w:val="21"/>
+          <w:lang w:val="en-AU"/>
+        </w:rPr>
+        <w:t xml:space="preserve"> Set&lt;Edge&gt; edges; </w:t>
       </w:r>
       <w:r>
         <w:rPr>
@@ -2010,7 +2344,25 @@
           <w:sz w:val="21"/>
           <w:lang w:val="en-AU"/>
         </w:rPr>
-        <w:t>– Node = info about the node (label, etc)</w:t>
+        <w:t xml:space="preserve">– Node = info about the node (label, </w:t>
+      </w:r>
+      <w:proofErr w:type="spellStart"/>
+      <w:r>
+        <w:rPr>
+          <w:color w:val="AEAAAA" w:themeColor="background2" w:themeShade="BF"/>
+          <w:sz w:val="21"/>
+          <w:lang w:val="en-AU"/>
+        </w:rPr>
+        <w:t>etc</w:t>
+      </w:r>
+      <w:proofErr w:type="spellEnd"/>
+      <w:r>
+        <w:rPr>
+          <w:color w:val="AEAAAA" w:themeColor="background2" w:themeShade="BF"/>
+          <w:sz w:val="21"/>
+          <w:lang w:val="en-AU"/>
+        </w:rPr>
+        <w:t>)</w:t>
       </w:r>
       <w:r>
         <w:rPr>
@@ -2067,13 +2419,23 @@
         <w:t>  </w:t>
       </w:r>
+      <w:proofErr w:type="spellStart"/>
       <w:r>
         <w:rPr>
           <w:color w:val="AEAAAA" w:themeColor="background2" w:themeShade="BF"/>
           <w:sz w:val="21"/>
           <w:lang w:val="en-AU"/>
         </w:rPr>
-        <w:t xml:space="preserve">or Set&lt;Node&gt; (just 2 elements) </w:t>
+        <w:t>or</w:t>
+      </w:r>
+      <w:proofErr w:type="spellEnd"/>
+      <w:r>
+        <w:rPr>
+          <w:color w:val="AEAAAA" w:themeColor="background2" w:themeShade="BF"/>
+          <w:sz w:val="21"/>
+          <w:lang w:val="en-AU"/>
+        </w:rPr>
+        <w:t xml:space="preserve"> Set&lt;Node&gt; (just 2 elements) </w:t>
       </w:r>
       <w:r>
         <w:rPr>
@@ -2155,8 +2517,18 @@
           <w:highlight w:val="yellow"/>
           <w:lang w:val="en-AU"/>
         </w:rPr>
-        <w:t>• FileReader</w:t>
-      </w:r>
+        <w:t xml:space="preserve">• </w:t>
+      </w:r>
+      <w:proofErr w:type="spellStart"/>
+      <w:r>
+        <w:rPr>
+          <w:sz w:val="18"/>
+          <w:highlight w:val="yellow"/>
+          <w:lang w:val="en-AU"/>
+        </w:rPr>
+        <w:t>FileReader</w:t>
+      </w:r>
+      <w:proofErr w:type="spellEnd"/>
       <w:r>
         <w:rPr>
           <w:rFonts w:ascii="MS Mincho" w:eastAsia="MS Mincho" w:hAnsi="MS Mincho" w:cs="MS Mincho"/>
@@ -2173,7 +2545,25 @@
           <w:highlight w:val="yellow"/>
           <w:lang w:val="en-AU"/>
         </w:rPr>
-        <w:t xml:space="preserve">• BufferedReader </w:t>
+        <w:t xml:space="preserve">• </w:t>
+      </w:r>
+      <w:proofErr w:type="spellStart"/>
+      <w:r>
+        <w:rPr>
+          <w:sz w:val="18"/>
+          <w:highlight w:val="yellow"/>
+          <w:lang w:val="en-AU"/>
+        </w:rPr>
+        <w:t>BufferedReader</w:t>
+      </w:r>
+      <w:proofErr w:type="spellEnd"/>
+      <w:r>
+        <w:rPr>
+          <w:sz w:val="18"/>
+          <w:highlight w:val="yellow"/>
+          <w:lang w:val="en-AU"/>
+        </w:rPr>
+        <w:t xml:space="preserve"> </w:t>
       </w:r>
     </w:p>
     <w:p>
@@ -2212,39 +2602,193 @@
           <w:highlight w:val="yellow"/>
           <w:lang w:val="en-AU"/>
         </w:rPr>
-        <w:t xml:space="preserve">File roadFile = new File(dataDirectory+"roadID-roadInfo.tab"); </w:t>
-      </w:r>
+        <w:t xml:space="preserve">File </w:t>
+      </w:r>
+      <w:proofErr w:type="spellStart"/>
+      <w:r>
+        <w:rPr>
+          <w:color w:val="D0CECE" w:themeColor="background2" w:themeShade="E6"/>
+          <w:sz w:val="18"/>
+          <w:highlight w:val="yellow"/>
+          <w:lang w:val="en-AU"/>
+        </w:rPr>
+        <w:t>roadFile</w:t>
+      </w:r>
+      <w:proofErr w:type="spellEnd"/>
+      <w:r>
+        <w:rPr>
+          <w:color w:val="D0CECE" w:themeColor="background2" w:themeShade="E6"/>
+          <w:sz w:val="18"/>
+          <w:highlight w:val="yellow"/>
+          <w:lang w:val="en-AU"/>
+        </w:rPr>
+        <w:t xml:space="preserve"> = new File(</w:t>
+      </w:r>
+      <w:proofErr w:type="spellStart"/>
+      <w:r>
+        <w:rPr>
+          <w:color w:val="D0CECE" w:themeColor="background2" w:themeShade="E6"/>
+          <w:sz w:val="18"/>
+          <w:highlight w:val="yellow"/>
+          <w:lang w:val="en-AU"/>
+        </w:rPr>
+        <w:t>dataDirectory</w:t>
+      </w:r>
+      <w:proofErr w:type="spellEnd"/>
+      <w:r>
+        <w:rPr>
+          <w:color w:val="D0CECE" w:themeColor="background2" w:themeShade="E6"/>
+          <w:sz w:val="18"/>
+          <w:highlight w:val="yellow"/>
+          <w:lang w:val="en-AU"/>
+        </w:rPr>
+        <w:t>+"</w:t>
+      </w:r>
+      <w:proofErr w:type="spellStart"/>
+      <w:r>
+        <w:rPr>
+          <w:color w:val="D0CECE" w:themeColor="background2" w:themeShade="E6"/>
+          <w:sz w:val="18"/>
+          <w:highlight w:val="yellow"/>
+          <w:lang w:val="en-AU"/>
+        </w:rPr>
+        <w:t>roadID-roadInfo.tab</w:t>
+      </w:r>
+      <w:proofErr w:type="spellEnd"/>
+      <w:r>
+        <w:rPr>
+          <w:color w:val="D0CECE" w:themeColor="background2" w:themeShade="E6"/>
+          <w:sz w:val="18"/>
+          <w:highlight w:val="yellow"/>
+          <w:lang w:val="en-AU"/>
+        </w:rPr>
+        <w:t xml:space="preserve">"); </w:t>
+      </w:r>
+      <w:proofErr w:type="spellStart"/>
       <w:r>
         <w:rPr>
           <w:sz w:val="16"/>
           <w:highlight w:val="yellow"/>
           <w:lang w:val="en-AU"/>
         </w:rPr>
-        <w:t xml:space="preserve">BufferedReader data = new BufferedReader(new FileReader(roadFile)); </w:t>
-      </w:r>
-    </w:p>
-    <w:p>
-      <w:pPr>
-        <w:ind w:left="720"/>
-        <w:rPr>
-          <w:sz w:val="18"/>
-          <w:highlight w:val="yellow"/>
-          <w:lang w:val="en-AU"/>
-        </w:rPr>
-      </w:pPr>
+        <w:t>BufferedReader</w:t>
+      </w:r>
+      <w:proofErr w:type="spellEnd"/>
       <w:r>
         <w:rPr>
           <w:sz w:val="16"/>
           <w:highlight w:val="yellow"/>
           <w:lang w:val="en-AU"/>
         </w:rPr>
-        <w:t xml:space="preserve">String line = data.readLine(); </w:t>
+        <w:t xml:space="preserve"> data = new </w:t>
+      </w:r>
+      <w:proofErr w:type="spellStart"/>
+      <w:proofErr w:type="gramStart"/>
+      <w:r>
+        <w:rPr>
+          <w:sz w:val="16"/>
+          <w:highlight w:val="yellow"/>
+          <w:lang w:val="en-AU"/>
+        </w:rPr>
+        <w:t>BufferedReader</w:t>
+      </w:r>
+      <w:proofErr w:type="spellEnd"/>
+      <w:r>
+        <w:rPr>
+          <w:sz w:val="16"/>
+          <w:highlight w:val="yellow"/>
+          <w:lang w:val="en-AU"/>
+        </w:rPr>
+        <w:t>(</w:t>
+      </w:r>
+      <w:proofErr w:type="gramEnd"/>
+      <w:r>
+        <w:rPr>
+          <w:sz w:val="16"/>
+          <w:highlight w:val="yellow"/>
+          <w:lang w:val="en-AU"/>
+        </w:rPr>
+        <w:t xml:space="preserve">new </w:t>
+      </w:r>
+      <w:proofErr w:type="spellStart"/>
+      <w:r>
+        <w:rPr>
+          <w:sz w:val="16"/>
+          <w:highlight w:val="yellow"/>
+          <w:lang w:val="en-AU"/>
+        </w:rPr>
+        <w:t>FileReader</w:t>
+      </w:r>
+      <w:proofErr w:type="spellEnd"/>
+      <w:r>
+        <w:rPr>
+          <w:sz w:val="16"/>
+          <w:highlight w:val="yellow"/>
+          <w:lang w:val="en-AU"/>
+        </w:rPr>
+        <w:t>(</w:t>
+      </w:r>
+      <w:proofErr w:type="spellStart"/>
+      <w:r>
+        <w:rPr>
+          <w:sz w:val="16"/>
+          <w:highlight w:val="yellow"/>
+          <w:lang w:val="en-AU"/>
+        </w:rPr>
+        <w:t>roadFile</w:t>
+      </w:r>
+      <w:proofErr w:type="spellEnd"/>
+      <w:r>
+        <w:rPr>
+          <w:sz w:val="16"/>
+          <w:highlight w:val="yellow"/>
+          <w:lang w:val="en-AU"/>
+        </w:rPr>
+        <w:t xml:space="preserve">)); </w:t>
       </w:r>
     </w:p>
     <w:p>
       <w:pPr>
         <w:ind w:left="720"/>
         <w:rPr>
+          <w:sz w:val="18"/>
+          <w:highlight w:val="yellow"/>
+          <w:lang w:val="en-AU"/>
+        </w:rPr>
+      </w:pPr>
+      <w:r>
+        <w:rPr>
+          <w:sz w:val="16"/>
+          <w:highlight w:val="yellow"/>
+          <w:lang w:val="en-AU"/>
+        </w:rPr>
+        <w:t xml:space="preserve">String line = </w:t>
+      </w:r>
+      <w:proofErr w:type="spellStart"/>
+      <w:proofErr w:type="gramStart"/>
+      <w:r>
+        <w:rPr>
+          <w:sz w:val="16"/>
+          <w:highlight w:val="yellow"/>
+          <w:lang w:val="en-AU"/>
+        </w:rPr>
+        <w:t>data.readLine</w:t>
+      </w:r>
+      <w:proofErr w:type="spellEnd"/>
+      <w:proofErr w:type="gramEnd"/>
+      <w:r>
+        <w:rPr>
+          <w:sz w:val="16"/>
+          <w:highlight w:val="yellow"/>
+          <w:lang w:val="en-AU"/>
+        </w:rPr>
+        <w:t xml:space="preserve">(); </w:t>
+      </w:r>
+    </w:p>
+    <w:p>
+      <w:pPr>
+        <w:ind w:left="720"/>
+        <w:rPr>
           <w:color w:val="D0CECE" w:themeColor="background2" w:themeShade="E6"/>
           <w:sz w:val="18"/>
           <w:highlight w:val="yellow"/>
@@ -2258,7 +2802,47 @@
           <w:highlight w:val="yellow"/>
           <w:lang w:val="en-AU"/>
         </w:rPr>
-        <w:t xml:space="preserve">// Process each line using split method String[] values = line.split("\t"); </w:t>
+        <w:t xml:space="preserve">// Process each line using split method </w:t>
+      </w:r>
+      <w:proofErr w:type="gramStart"/>
+      <w:r>
+        <w:rPr>
+          <w:color w:val="D0CECE" w:themeColor="background2" w:themeShade="E6"/>
+          <w:sz w:val="18"/>
+          <w:highlight w:val="yellow"/>
+          <w:lang w:val="en-AU"/>
+        </w:rPr>
+        <w:t>String[</w:t>
+      </w:r>
+      <w:proofErr w:type="gramEnd"/>
+      <w:r>
+        <w:rPr>
+          <w:color w:val="D0CECE" w:themeColor="background2" w:themeShade="E6"/>
+          <w:sz w:val="18"/>
+          <w:highlight w:val="yellow"/>
+          <w:lang w:val="en-AU"/>
+        </w:rPr>
+        <w:t xml:space="preserve">] values = </w:t>
+      </w:r>
+      <w:proofErr w:type="spellStart"/>
+      <w:r>
+        <w:rPr>
+          <w:color w:val="D0CECE" w:themeColor="background2" w:themeShade="E6"/>
+          <w:sz w:val="18"/>
+          <w:highlight w:val="yellow"/>
+          <w:lang w:val="en-AU"/>
+        </w:rPr>
+        <w:t>line.split</w:t>
+      </w:r>
+      <w:proofErr w:type="spellEnd"/>
+      <w:r>
+        <w:rPr>
+          <w:color w:val="D0CECE" w:themeColor="background2" w:themeShade="E6"/>
+          <w:sz w:val="18"/>
+          <w:highlight w:val="yellow"/>
+          <w:lang w:val="en-AU"/>
+        </w:rPr>
+        <w:t xml:space="preserve">("\t"); </w:t>
       </w:r>
     </w:p>
     <w:p>
@@ -2271,13 +2855,59 @@
           <w:lang w:val="en-AU"/>
         </w:rPr>
       </w:pPr>
+      <w:proofErr w:type="spellStart"/>
       <w:r>
         <w:rPr>
           <w:sz w:val="16"/>
           <w:highlight w:val="yellow"/>
           <w:lang w:val="en-AU"/>
         </w:rPr>
-        <w:t>int n = Integer.parseInt(values[0]);</w:t>
+        <w:t>int</w:t>
+      </w:r>
+      <w:proofErr w:type="spellEnd"/>
+      <w:r>
+        <w:rPr>
+          <w:sz w:val="16"/>
+          <w:highlight w:val="yellow"/>
+          <w:lang w:val="en-AU"/>
+        </w:rPr>
+        <w:t xml:space="preserve"> n = </w:t>
+      </w:r>
+      <w:proofErr w:type="spellStart"/>
+      <w:r>
+        <w:rPr>
+          <w:sz w:val="16"/>
+          <w:highlight w:val="yellow"/>
+          <w:lang w:val="en-AU"/>
+        </w:rPr>
+        <w:t>Integer.parseInt</w:t>
+      </w:r>
+      <w:proofErr w:type="spellEnd"/>
+      <w:r>
+        <w:rPr>
+          <w:sz w:val="16"/>
+          <w:highlight w:val="yellow"/>
+          <w:lang w:val="en-AU"/>
+        </w:rPr>
+        <w:t>(</w:t>
+      </w:r>
+      <w:proofErr w:type="gramStart"/>
+      <w:r>
+        <w:rPr>
+          <w:sz w:val="16"/>
+          <w:highlight w:val="yellow"/>
+          <w:lang w:val="en-AU"/>
+        </w:rPr>
+        <w:t>values[</w:t>
+      </w:r>
+      <w:proofErr w:type="gramEnd"/>
+      <w:r>
+        <w:rPr>
+          <w:sz w:val="16"/>
+          <w:highlight w:val="yellow"/>
+          <w:lang w:val="en-AU"/>
+        </w:rPr>
+        <w:t>0]);</w:t>
       </w:r>
       <w:r>
         <w:rPr>
@@ -2298,17 +2928,63 @@
           <w:lang w:val="en-AU"/>
         </w:rPr>
       </w:pPr>
+      <w:proofErr w:type="spellStart"/>
       <w:r>
         <w:rPr>
           <w:sz w:val="16"/>
           <w:highlight w:val="yellow"/>
           <w:lang w:val="en-AU"/>
         </w:rPr>
-        <w:t>double d = Double.parseDouble(values[1]);</w:t>
-      </w:r>
+        <w:t>double d</w:t>
+      </w:r>
+      <w:proofErr w:type="spellEnd"/>
       <w:r>
         <w:rPr>
           <w:sz w:val="16"/>
+          <w:highlight w:val="yellow"/>
+          <w:lang w:val="en-AU"/>
+        </w:rPr>
+        <w:t xml:space="preserve"> = </w:t>
+      </w:r>
+      <w:proofErr w:type="spellStart"/>
+      <w:r>
+        <w:rPr>
+          <w:sz w:val="16"/>
+          <w:highlight w:val="yellow"/>
+          <w:lang w:val="en-AU"/>
+        </w:rPr>
+        <w:t>Double.parseDouble</w:t>
+      </w:r>
+      <w:proofErr w:type="spellEnd"/>
+      <w:r>
+        <w:rPr>
+          <w:sz w:val="16"/>
+          <w:highlight w:val="yellow"/>
+          <w:lang w:val="en-AU"/>
+        </w:rPr>
+        <w:t>(</w:t>
+      </w:r>
+      <w:proofErr w:type="gramStart"/>
+      <w:r>
+        <w:rPr>
+          <w:sz w:val="16"/>
+          <w:highlight w:val="yellow"/>
+          <w:lang w:val="en-AU"/>
+        </w:rPr>
+        <w:t>values[</w:t>
+      </w:r>
+      <w:proofErr w:type="gramEnd"/>
+      <w:r>
+        <w:rPr>
+          <w:sz w:val="16"/>
+          <w:highlight w:val="yellow"/>
+          <w:lang w:val="en-AU"/>
+        </w:rPr>
+        <w:t>1]);</w:t>
+      </w:r>
+      <w:r>
+        <w:rPr>
+          <w:sz w:val="16"/>
           <w:lang w:val="en-AU"/>
         </w:rPr>
         <w:t xml:space="preserve"> </w:t>
@@ -2333,12 +3009,37 @@
           <w:lang w:val="en-AU"/>
         </w:rPr>
       </w:pPr>
+      <w:proofErr w:type="spellStart"/>
       <w:r>
         <w:rPr>
           <w:sz w:val="15"/>
           <w:lang w:val="en-AU"/>
         </w:rPr>
-        <w:t>BufferedReader bufferedReader;</w:t>
+        <w:t>BufferedReader</w:t>
+      </w:r>
+      <w:proofErr w:type="spellEnd"/>
+      <w:r>
+        <w:rPr>
+          <w:sz w:val="15"/>
+          <w:lang w:val="en-AU"/>
+        </w:rPr>
+        <w:t xml:space="preserve"> </w:t>
+      </w:r>
+      <w:proofErr w:type="spellStart"/>
+      <w:r>
+        <w:rPr>
+          <w:sz w:val="15"/>
+          <w:lang w:val="en-AU"/>
+        </w:rPr>
+        <w:t>bufferedReader</w:t>
+      </w:r>
+      <w:proofErr w:type="spellEnd"/>
+      <w:r>
+        <w:rPr>
+          <w:sz w:val="15"/>
+          <w:lang w:val="en-AU"/>
+        </w:rPr>
+        <w:t>;</w:t>
       </w:r>
       <w:r>
         <w:rPr>
@@ -2354,15 +3055,95 @@
           <w:lang w:val="en-AU"/>
         </w:rPr>
         <w:br/>
-        <w:t xml:space="preserve">    bufferedReader = new BufferedReader(new FileReader(nodeFile));</w:t>
-      </w:r>
+        <w:t xml:space="preserve">    </w:t>
+      </w:r>
+      <w:proofErr w:type="spellStart"/>
       <w:r>
         <w:rPr>
           <w:sz w:val="15"/>
           <w:lang w:val="en-AU"/>
         </w:rPr>
+        <w:t>bufferedReader</w:t>
+      </w:r>
+      <w:proofErr w:type="spellEnd"/>
+      <w:r>
+        <w:rPr>
+          <w:sz w:val="15"/>
+          <w:lang w:val="en-AU"/>
+        </w:rPr>
+        <w:t xml:space="preserve"> = new </w:t>
+      </w:r>
+      <w:proofErr w:type="spellStart"/>
+      <w:r>
+        <w:rPr>
+          <w:sz w:val="15"/>
+          <w:lang w:val="en-AU"/>
+        </w:rPr>
+        <w:t>BufferedReader</w:t>
+      </w:r>
+      <w:proofErr w:type="spellEnd"/>
+      <w:r>
+        <w:rPr>
+          <w:sz w:val="15"/>
+          <w:lang w:val="en-AU"/>
+        </w:rPr>
+        <w:t xml:space="preserve">(new </w:t>
+      </w:r>
+      <w:proofErr w:type="spellStart"/>
+      <w:r>
+        <w:rPr>
+          <w:sz w:val="15"/>
+          <w:lang w:val="en-AU"/>
+        </w:rPr>
+        <w:t>FileReader</w:t>
+      </w:r>
+      <w:proofErr w:type="spellEnd"/>
+      <w:r>
+        <w:rPr>
+          <w:sz w:val="15"/>
+          <w:lang w:val="en-AU"/>
+        </w:rPr>
+        <w:t>(</w:t>
+      </w:r>
+      <w:proofErr w:type="spellStart"/>
+      <w:r>
+        <w:rPr>
+          <w:sz w:val="15"/>
+          <w:lang w:val="en-AU"/>
+        </w:rPr>
+        <w:t>nodeFile</w:t>
+      </w:r>
+      <w:proofErr w:type="spellEnd"/>
+      <w:r>
+        <w:rPr>
+          <w:sz w:val="15"/>
+          <w:lang w:val="en-AU"/>
+        </w:rPr>
+        <w:t>));</w:t>
+      </w:r>
+      <w:r>
+        <w:rPr>
+          <w:sz w:val="15"/>
+          <w:lang w:val="en-AU"/>
+        </w:rPr>
         <w:br/>
-        <w:t xml:space="preserve">    String line = bufferedReader.readLine();</w:t>
+        <w:t xml:space="preserve">    String line = </w:t>
+      </w:r>
+      <w:proofErr w:type="spellStart"/>
+      <w:r>
+        <w:rPr>
+          <w:sz w:val="15"/>
+          <w:lang w:val="en-AU"/>
+        </w:rPr>
+        <w:t>bufferedReader.readLine</w:t>
+      </w:r>
+      <w:proofErr w:type="spellEnd"/>
+      <w:r>
+        <w:rPr>
+          <w:sz w:val="15"/>
+          <w:lang w:val="en-AU"/>
+        </w:rPr>
+        <w:t>();</w:t>
       </w:r>
       <w:r>
         <w:rPr>
@@ -2424,15 +3205,63 @@
           <w:sz w:val="15"/>
           <w:lang w:val="en-AU"/>
         </w:rPr>
-        <w:t xml:space="preserve">        nodeMap.put(node.nodeId, node);</w:t>
-      </w:r>
+        <w:t xml:space="preserve">        </w:t>
+      </w:r>
+      <w:proofErr w:type="spellStart"/>
       <w:r>
         <w:rPr>
           <w:sz w:val="15"/>
           <w:lang w:val="en-AU"/>
         </w:rPr>
+        <w:t>nodeMap.put</w:t>
+      </w:r>
+      <w:proofErr w:type="spellEnd"/>
+      <w:r>
+        <w:rPr>
+          <w:sz w:val="15"/>
+          <w:lang w:val="en-AU"/>
+        </w:rPr>
+        <w:t>(</w:t>
+      </w:r>
+      <w:proofErr w:type="spellStart"/>
+      <w:r>
+        <w:rPr>
+          <w:sz w:val="15"/>
+          <w:lang w:val="en-AU"/>
+        </w:rPr>
+        <w:t>node.nodeId</w:t>
+      </w:r>
+      <w:proofErr w:type="spellEnd"/>
+      <w:r>
+        <w:rPr>
+          <w:sz w:val="15"/>
+          <w:lang w:val="en-AU"/>
+        </w:rPr>
+        <w:t>, node);</w:t>
+      </w:r>
+      <w:r>
+        <w:rPr>
+          <w:sz w:val="15"/>
+          <w:lang w:val="en-AU"/>
+        </w:rPr>
         <w:br/>
-        <w:t xml:space="preserve">        line = bufferedReader.readLine(); // next line for next literation</w:t>
+        <w:t xml:space="preserve">        line = </w:t>
+      </w:r>
+      <w:proofErr w:type="spellStart"/>
+      <w:r>
+        <w:rPr>
+          <w:sz w:val="15"/>
+          <w:lang w:val="en-AU"/>
+        </w:rPr>
+        <w:t>bufferedReader.readLine</w:t>
+      </w:r>
+      <w:proofErr w:type="spellEnd"/>
+      <w:r>
+        <w:rPr>
+          <w:sz w:val="15"/>
+          <w:lang w:val="en-AU"/>
+        </w:rPr>
+        <w:t>(); // next line for next literation</w:t>
       </w:r>
       <w:r>
         <w:rPr>
@@ -2448,23 +3277,63 @@
           <w:lang w:val="en-AU"/>
         </w:rPr>
         <w:br/>
-        <w:t xml:space="preserve">    bufferedReader.close();</w:t>
-      </w:r>
+        <w:t xml:space="preserve">    </w:t>
+      </w:r>
+      <w:proofErr w:type="spellStart"/>
       <w:r>
         <w:rPr>
           <w:sz w:val="15"/>
           <w:lang w:val="en-AU"/>
         </w:rPr>
+        <w:t>bufferedReader.close</w:t>
+      </w:r>
+      <w:proofErr w:type="spellEnd"/>
+      <w:r>
+        <w:rPr>
+          <w:sz w:val="15"/>
+          <w:lang w:val="en-AU"/>
+        </w:rPr>
+        <w:t>();</w:t>
+      </w:r>
+      <w:r>
+        <w:rPr>
+          <w:sz w:val="15"/>
+          <w:lang w:val="en-AU"/>
+        </w:rPr>
         <w:br/>
-        <w:t>} catch (FileNotFoundException e) {</w:t>
-      </w:r>
+        <w:t>} catch (</w:t>
+      </w:r>
+      <w:proofErr w:type="spellStart"/>
       <w:r>
         <w:rPr>
           <w:sz w:val="15"/>
           <w:lang w:val="en-AU"/>
         </w:rPr>
+        <w:t>FileNotFoundException</w:t>
+      </w:r>
+      <w:proofErr w:type="spellEnd"/>
+      <w:r>
+        <w:rPr>
+          <w:sz w:val="15"/>
+          <w:lang w:val="en-AU"/>
+        </w:rPr>
+        <w:t xml:space="preserve"> e) {</w:t>
+      </w:r>
+      <w:r>
+        <w:rPr>
+          <w:sz w:val="15"/>
+          <w:lang w:val="en-AU"/>
+        </w:rPr>
         <w:br/>
-        <w:t xml:space="preserve">    System.</w:t>
+        <w:t xml:space="preserve">    </w:t>
+      </w:r>
+      <w:proofErr w:type="spellStart"/>
+      <w:r>
+        <w:rPr>
+          <w:sz w:val="15"/>
+          <w:lang w:val="en-AU"/>
+        </w:rPr>
+        <w:t>System.</w:t>
       </w:r>
       <w:r>
         <w:rPr>
@@ -2480,23 +3349,71 @@
           <w:sz w:val="15"/>
           <w:lang w:val="en-AU"/>
         </w:rPr>
-        <w:t>.println(nodeFile + "File has not been found");</w:t>
-      </w:r>
+        <w:t>.println</w:t>
+      </w:r>
+      <w:proofErr w:type="spellEnd"/>
       <w:r>
         <w:rPr>
           <w:sz w:val="15"/>
           <w:lang w:val="en-AU"/>
         </w:rPr>
+        <w:t>(</w:t>
+      </w:r>
+      <w:proofErr w:type="spellStart"/>
+      <w:r>
+        <w:rPr>
+          <w:sz w:val="15"/>
+          <w:lang w:val="en-AU"/>
+        </w:rPr>
+        <w:t>nodeFile</w:t>
+      </w:r>
+      <w:proofErr w:type="spellEnd"/>
+      <w:r>
+        <w:rPr>
+          <w:sz w:val="15"/>
+          <w:lang w:val="en-AU"/>
+        </w:rPr>
+        <w:t xml:space="preserve"> + "File has not been found");</w:t>
+      </w:r>
+      <w:r>
+        <w:rPr>
+          <w:sz w:val="15"/>
+          <w:lang w:val="en-AU"/>
+        </w:rPr>
         <w:br/>
-        <w:t>} catch (IOException e) {</w:t>
-      </w:r>
+        <w:t>} catch (</w:t>
+      </w:r>
+      <w:proofErr w:type="spellStart"/>
       <w:r>
         <w:rPr>
           <w:sz w:val="15"/>
           <w:lang w:val="en-AU"/>
         </w:rPr>
+        <w:t>IOException</w:t>
+      </w:r>
+      <w:proofErr w:type="spellEnd"/>
+      <w:r>
+        <w:rPr>
+          <w:sz w:val="15"/>
+          <w:lang w:val="en-AU"/>
+        </w:rPr>
+        <w:t xml:space="preserve"> e) {</w:t>
+      </w:r>
+      <w:r>
+        <w:rPr>
+          <w:sz w:val="15"/>
+          <w:lang w:val="en-AU"/>
+        </w:rPr>
         <w:br/>
-        <w:t xml:space="preserve">    System.</w:t>
+        <w:t xml:space="preserve">    </w:t>
+      </w:r>
+      <w:proofErr w:type="spellStart"/>
+      <w:r>
+        <w:rPr>
+          <w:sz w:val="15"/>
+          <w:lang w:val="en-AU"/>
+        </w:rPr>
+        <w:t>System.</w:t>
       </w:r>
       <w:r>
         <w:rPr>
@@ -2512,7 +3429,15 @@
           <w:sz w:val="15"/>
           <w:lang w:val="en-AU"/>
         </w:rPr>
-        <w:t>.println("IO Exception");</w:t>
+        <w:t>.println</w:t>
+      </w:r>
+      <w:proofErr w:type="spellEnd"/>
+      <w:r>
+        <w:rPr>
+          <w:sz w:val="15"/>
+          <w:lang w:val="en-AU"/>
+        </w:rPr>
+        <w:t>("IO Exception");</w:t>
       </w:r>
       <w:r>
         <w:rPr>
@@ -2534,7 +3459,21 @@
         <w:rPr>
           <w:sz w:val="13"/>
         </w:rPr>
-        <w:t>public Node(String string) {</w:t>
+        <w:t xml:space="preserve">public </w:t>
+      </w:r>
+      <w:proofErr w:type="gramStart"/>
+      <w:r>
+        <w:rPr>
+          <w:sz w:val="13"/>
+        </w:rPr>
+        <w:t>Node(</w:t>
+      </w:r>
+      <w:proofErr w:type="gramEnd"/>
+      <w:r>
+        <w:rPr>
+          <w:sz w:val="13"/>
+        </w:rPr>
+        <w:t>String string) {</w:t>
       </w:r>
     </w:p>
     <w:p>
@@ -2555,7 +3494,34 @@
           <w:sz w:val="13"/>
         </w:rPr>
         <w:tab/>
-        <w:t>String[] data = string.split("\t");</w:t>
+      </w:r>
+      <w:proofErr w:type="gramStart"/>
+      <w:r>
+        <w:rPr>
+          <w:sz w:val="13"/>
+        </w:rPr>
+        <w:t>String[</w:t>
+      </w:r>
+      <w:proofErr w:type="gramEnd"/>
+      <w:r>
+        <w:rPr>
+          <w:sz w:val="13"/>
+        </w:rPr>
+        <w:t xml:space="preserve">] data = </w:t>
+      </w:r>
+      <w:proofErr w:type="spellStart"/>
+      <w:r>
+        <w:rPr>
+          <w:sz w:val="13"/>
+        </w:rPr>
+        <w:t>string.split</w:t>
+      </w:r>
+      <w:proofErr w:type="spellEnd"/>
+      <w:r>
+        <w:rPr>
+          <w:sz w:val="13"/>
+        </w:rPr>
+        <w:t>("\t");</w:t>
       </w:r>
     </w:p>
     <w:p>
@@ -2576,7 +3542,48 @@
           <w:sz w:val="13"/>
         </w:rPr>
         <w:tab/>
-        <w:t>nodeId = Integer.parseInt(data[0]);</w:t>
+      </w:r>
+      <w:proofErr w:type="spellStart"/>
+      <w:r>
+        <w:rPr>
+          <w:sz w:val="13"/>
+        </w:rPr>
+        <w:t>nodeId</w:t>
+      </w:r>
+      <w:proofErr w:type="spellEnd"/>
+      <w:r>
+        <w:rPr>
+          <w:sz w:val="13"/>
+        </w:rPr>
+        <w:t xml:space="preserve"> = </w:t>
+      </w:r>
+      <w:proofErr w:type="spellStart"/>
+      <w:r>
+        <w:rPr>
+          <w:sz w:val="13"/>
+        </w:rPr>
+        <w:t>Integer.parseInt</w:t>
+      </w:r>
+      <w:proofErr w:type="spellEnd"/>
+      <w:r>
+        <w:rPr>
+          <w:sz w:val="13"/>
+        </w:rPr>
+        <w:t>(</w:t>
+      </w:r>
+      <w:proofErr w:type="gramStart"/>
+      <w:r>
+        <w:rPr>
+          <w:sz w:val="13"/>
+        </w:rPr>
+        <w:t>data[</w:t>
+      </w:r>
+      <w:proofErr w:type="gramEnd"/>
+      <w:r>
+        <w:rPr>
+          <w:sz w:val="13"/>
+        </w:rPr>
+        <w:t>0]);</w:t>
       </w:r>
     </w:p>
     <w:p>
@@ -2597,7 +3604,49 @@
           <w:sz w:val="13"/>
         </w:rPr>
         <w:tab/>
-        <w:t>double lat = Double.parseDouble(data[1]);</w:t>
+        <w:t xml:space="preserve">double </w:t>
+      </w:r>
+      <w:proofErr w:type="spellStart"/>
+      <w:r>
+        <w:rPr>
+          <w:sz w:val="13"/>
+        </w:rPr>
+        <w:t>lat</w:t>
+      </w:r>
+      <w:proofErr w:type="spellEnd"/>
+      <w:r>
+        <w:rPr>
+          <w:sz w:val="13"/>
+        </w:rPr>
+        <w:t xml:space="preserve"> = </w:t>
+      </w:r>
+      <w:proofErr w:type="spellStart"/>
+      <w:r>
+        <w:rPr>
+          <w:sz w:val="13"/>
+        </w:rPr>
+        <w:t>Double.parseDouble</w:t>
+      </w:r>
+      <w:proofErr w:type="spellEnd"/>
+      <w:r>
+        <w:rPr>
+          <w:sz w:val="13"/>
+        </w:rPr>
+        <w:t>(</w:t>
+      </w:r>
+      <w:proofErr w:type="gramStart"/>
+      <w:r>
+        <w:rPr>
+          <w:sz w:val="13"/>
+        </w:rPr>
+        <w:t>data[</w:t>
+      </w:r>
+      <w:proofErr w:type="gramEnd"/>
+      <w:r>
+        <w:rPr>
+          <w:sz w:val="13"/>
+        </w:rPr>
+        <w:t>1]);</w:t>
       </w:r>
     </w:p>
     <w:p>
@@ -2618,7 +3667,49 @@
           <w:sz w:val="13"/>
         </w:rPr>
         <w:tab/>
-        <w:t>double lon = Double.parseDouble(data[2]);</w:t>
+        <w:t xml:space="preserve">double </w:t>
+      </w:r>
+      <w:proofErr w:type="spellStart"/>
+      <w:r>
+        <w:rPr>
+          <w:sz w:val="13"/>
+        </w:rPr>
+        <w:t>lon</w:t>
+      </w:r>
+      <w:proofErr w:type="spellEnd"/>
+      <w:r>
+        <w:rPr>
+          <w:sz w:val="13"/>
+        </w:rPr>
+        <w:t xml:space="preserve"> = </w:t>
+      </w:r>
+      <w:proofErr w:type="spellStart"/>
+      <w:r>
+        <w:rPr>
+          <w:sz w:val="13"/>
+        </w:rPr>
+        <w:t>Double.parseDouble</w:t>
+      </w:r>
+      <w:proofErr w:type="spellEnd"/>
+      <w:r>
+        <w:rPr>
+          <w:sz w:val="13"/>
+        </w:rPr>
+        <w:t>(</w:t>
+      </w:r>
+      <w:proofErr w:type="gramStart"/>
+      <w:r>
+        <w:rPr>
+          <w:sz w:val="13"/>
+        </w:rPr>
+        <w:t>data[</w:t>
+      </w:r>
+      <w:proofErr w:type="gramEnd"/>
+      <w:r>
+        <w:rPr>
+          <w:sz w:val="13"/>
+        </w:rPr>
+        <w:t>2]);</w:t>
       </w:r>
     </w:p>
     <w:p>
@@ -2639,7 +3730,21 @@
           <w:sz w:val="13"/>
         </w:rPr>
         <w:tab/>
-        <w:t>// transfer lat-lone --&gt; Location Object</w:t>
+        <w:t xml:space="preserve">// transfer </w:t>
+      </w:r>
+      <w:proofErr w:type="spellStart"/>
+      <w:r>
+        <w:rPr>
+          <w:sz w:val="13"/>
+        </w:rPr>
+        <w:t>lat</w:t>
+      </w:r>
+      <w:proofErr w:type="spellEnd"/>
+      <w:r>
+        <w:rPr>
+          <w:sz w:val="13"/>
+        </w:rPr>
+        <w:t>-lone --&gt; Location Object</w:t>
       </w:r>
     </w:p>
     <w:p>
@@ -2660,7 +3765,49 @@
           <w:sz w:val="13"/>
         </w:rPr>
         <w:tab/>
-        <w:t>location = Location.newFromLatLon(lat, lon);</w:t>
+        <w:t xml:space="preserve">location = </w:t>
+      </w:r>
+      <w:proofErr w:type="spellStart"/>
+      <w:r>
+        <w:rPr>
+          <w:sz w:val="13"/>
+        </w:rPr>
+        <w:t>Location.newFromLatLon</w:t>
+      </w:r>
+      <w:proofErr w:type="spellEnd"/>
+      <w:r>
+        <w:rPr>
+          <w:sz w:val="13"/>
+        </w:rPr>
+        <w:t>(</w:t>
+      </w:r>
+      <w:proofErr w:type="spellStart"/>
+      <w:r>
+        <w:rPr>
+          <w:sz w:val="13"/>
+        </w:rPr>
+        <w:t>lat</w:t>
+      </w:r>
+      <w:proofErr w:type="spellEnd"/>
+      <w:r>
+        <w:rPr>
+          <w:sz w:val="13"/>
+        </w:rPr>
+        <w:t xml:space="preserve">, </w:t>
+      </w:r>
+      <w:proofErr w:type="spellStart"/>
+      <w:r>
+        <w:rPr>
+          <w:sz w:val="13"/>
+        </w:rPr>
+        <w:t>lon</w:t>
+      </w:r>
+      <w:proofErr w:type="spellEnd"/>
+      <w:r>
+        <w:rPr>
+          <w:sz w:val="13"/>
+        </w:rPr>
+        <w:t>);</w:t>
       </w:r>
     </w:p>
     <w:p>
@@ -2681,8 +3828,43 @@
           <w:sz w:val="13"/>
         </w:rPr>
         <w:tab/>
-        <w:t>color = DEFAULT_COLOR;  //Initialise color</w:t>
-      </w:r>
+      </w:r>
+      <w:proofErr w:type="spellStart"/>
+      <w:r>
+        <w:rPr>
+          <w:sz w:val="13"/>
+        </w:rPr>
+        <w:t>color</w:t>
+      </w:r>
+      <w:proofErr w:type="spellEnd"/>
+      <w:r>
+        <w:rPr>
+          <w:sz w:val="13"/>
+        </w:rPr>
+        <w:t xml:space="preserve"> = DEFAULT_</w:t>
+      </w:r>
+      <w:proofErr w:type="gramStart"/>
+      <w:r>
+        <w:rPr>
+          <w:sz w:val="13"/>
+        </w:rPr>
+        <w:t>COLOR;  /</w:t>
+      </w:r>
+      <w:proofErr w:type="gramEnd"/>
+      <w:r>
+        <w:rPr>
+          <w:sz w:val="13"/>
+        </w:rPr>
+        <w:t xml:space="preserve">/Initialise </w:t>
+      </w:r>
+      <w:proofErr w:type="spellStart"/>
+      <w:r>
+        <w:rPr>
+          <w:sz w:val="13"/>
+        </w:rPr>
+        <w:t>color</w:t>
+      </w:r>
+      <w:proofErr w:type="spellEnd"/>
     </w:p>
     <w:p>
       <w:pPr>
@@ -2702,7 +3884,48 @@
           <w:sz w:val="13"/>
         </w:rPr>
         <w:tab/>
-        <w:t>linkedSegments = new HashSet&lt;&gt;();</w:t>
+      </w:r>
+      <w:proofErr w:type="spellStart"/>
+      <w:r>
+        <w:rPr>
+          <w:sz w:val="13"/>
+        </w:rPr>
+        <w:t>linkedSegments</w:t>
+      </w:r>
+      <w:proofErr w:type="spellEnd"/>
+      <w:r>
+        <w:rPr>
+          <w:sz w:val="13"/>
+        </w:rPr>
+        <w:t xml:space="preserve"> = new </w:t>
+      </w:r>
+      <w:proofErr w:type="spellStart"/>
+      <w:r>
+        <w:rPr>
+          <w:sz w:val="13"/>
+        </w:rPr>
+        <w:t>HashSet</w:t>
+      </w:r>
+      <w:proofErr w:type="spellEnd"/>
+      <w:r>
+        <w:rPr>
+          <w:sz w:val="13"/>
+        </w:rPr>
+        <w:t>&lt;</w:t>
+      </w:r>
+      <w:proofErr w:type="gramStart"/>
+      <w:r>
+        <w:rPr>
+          <w:sz w:val="13"/>
+        </w:rPr>
+        <w:t>&gt;(</w:t>
+      </w:r>
+      <w:proofErr w:type="gramEnd"/>
+      <w:r>
+        <w:rPr>
+          <w:sz w:val="13"/>
+        </w:rPr>
+        <w:t>);</w:t>
       </w:r>
     </w:p>
     <w:p>
@@ -2723,7 +3946,48 @@
           <w:sz w:val="13"/>
         </w:rPr>
         <w:tab/>
-        <w:t>neighbourNodeSet = new HashSet&lt;&gt;();</w:t>
+      </w:r>
+      <w:proofErr w:type="spellStart"/>
+      <w:r>
+        <w:rPr>
+          <w:sz w:val="13"/>
+        </w:rPr>
+        <w:t>neighbourNodeSet</w:t>
+      </w:r>
+      <w:proofErr w:type="spellEnd"/>
+      <w:r>
+        <w:rPr>
+          <w:sz w:val="13"/>
+        </w:rPr>
+        <w:t xml:space="preserve"> = new </w:t>
+      </w:r>
+      <w:proofErr w:type="spellStart"/>
+      <w:r>
+        <w:rPr>
+          <w:sz w:val="13"/>
+        </w:rPr>
+        <w:t>HashSet</w:t>
+      </w:r>
+      <w:proofErr w:type="spellEnd"/>
+      <w:r>
+        <w:rPr>
+          <w:sz w:val="13"/>
+        </w:rPr>
+        <w:t>&lt;</w:t>
+      </w:r>
+      <w:proofErr w:type="gramStart"/>
+      <w:r>
+        <w:rPr>
+          <w:sz w:val="13"/>
+        </w:rPr>
+        <w:t>&gt;(</w:t>
+      </w:r>
+      <w:proofErr w:type="gramEnd"/>
+      <w:r>
+        <w:rPr>
+          <w:sz w:val="13"/>
+        </w:rPr>
+        <w:t>);</w:t>
       </w:r>
     </w:p>
     <w:p>
@@ -2744,7 +4008,22 @@
           <w:sz w:val="13"/>
         </w:rPr>
         <w:tab/>
-        <w:t>this.count = MAX_COUNT;</w:t>
+      </w:r>
+      <w:proofErr w:type="spellStart"/>
+      <w:proofErr w:type="gramStart"/>
+      <w:r>
+        <w:rPr>
+          <w:sz w:val="13"/>
+        </w:rPr>
+        <w:t>this.count</w:t>
+      </w:r>
+      <w:proofErr w:type="spellEnd"/>
+      <w:proofErr w:type="gramEnd"/>
+      <w:r>
+        <w:rPr>
+          <w:sz w:val="13"/>
+        </w:rPr>
+        <w:t xml:space="preserve"> = MAX_COUNT;</w:t>
       </w:r>
     </w:p>
     <w:p>
@@ -3273,8 +4552,18 @@
           <w:sz w:val="20"/>
           <w:lang w:val="en-US"/>
         </w:rPr>
-        <w:t>Priority: costFromStart</w:t>
-      </w:r>
+        <w:t xml:space="preserve">Priority: </w:t>
+      </w:r>
+      <w:proofErr w:type="spellStart"/>
+      <w:r>
+        <w:rPr>
+          <w:color w:val="00B050"/>
+          <w:sz w:val="20"/>
+          <w:lang w:val="en-US"/>
+        </w:rPr>
+        <w:t>costFromStart</w:t>
+      </w:r>
+      <w:proofErr w:type="spellEnd"/>
     </w:p>
     <w:p>
       <w:pPr>
@@ -3294,8 +4583,18 @@
           <w:sz w:val="20"/>
           <w:lang w:val="en-US"/>
         </w:rPr>
-        <w:t>Always select the unvisited node with minimal costFromStart</w:t>
-      </w:r>
+        <w:t xml:space="preserve">Always select the unvisited node with minimal </w:t>
+      </w:r>
+      <w:proofErr w:type="spellStart"/>
+      <w:r>
+        <w:rPr>
+          <w:color w:val="00B050"/>
+          <w:sz w:val="20"/>
+          <w:lang w:val="en-US"/>
+        </w:rPr>
+        <w:t>costFromStart</w:t>
+      </w:r>
+      <w:proofErr w:type="spellEnd"/>
     </w:p>
     <w:p>
       <w:pPr>
@@ -3416,6 +4715,7 @@
         <w:br/>
         <w:t xml:space="preserve"> </w:t>
       </w:r>
+      <w:proofErr w:type="spellStart"/>
       <w:r>
         <w:rPr>
           <w:i/>
@@ -3427,6 +4727,7 @@
         </w:rPr>
         <w:t>start.pathlength</w:t>
       </w:r>
+      <w:proofErr w:type="spellEnd"/>
       <w:r>
         <w:rPr>
           <w:color w:val="000000" w:themeColor="text1"/>
@@ -3485,6 +4786,7 @@
         </w:rPr>
         <w:t xml:space="preserve">, set </w:t>
       </w:r>
+      <w:proofErr w:type="spellStart"/>
       <w:r>
         <w:rPr>
           <w:i/>
@@ -3495,6 +4797,7 @@
         </w:rPr>
         <w:t>node.pathlength</w:t>
       </w:r>
+      <w:proofErr w:type="spellEnd"/>
       <w:r>
         <w:rPr>
           <w:sz w:val="20"/>
@@ -3946,8 +5249,33 @@
           <w:sz w:val="18"/>
           <w:lang w:val="en-US"/>
         </w:rPr>
-        <w:t>Priority: estimated total cost = costFromStart + estCostToGoal</w:t>
-      </w:r>
+        <w:t xml:space="preserve">Priority: estimated total cost = </w:t>
+      </w:r>
+      <w:proofErr w:type="spellStart"/>
+      <w:r>
+        <w:rPr>
+          <w:sz w:val="18"/>
+          <w:lang w:val="en-US"/>
+        </w:rPr>
+        <w:t>costFromStart</w:t>
+      </w:r>
+      <w:proofErr w:type="spellEnd"/>
+      <w:r>
+        <w:rPr>
+          <w:sz w:val="18"/>
+          <w:lang w:val="en-US"/>
+        </w:rPr>
+        <w:t xml:space="preserve"> + </w:t>
+      </w:r>
+      <w:proofErr w:type="spellStart"/>
+      <w:r>
+        <w:rPr>
+          <w:sz w:val="18"/>
+          <w:lang w:val="en-US"/>
+        </w:rPr>
+        <w:t>estCostToGoal</w:t>
+      </w:r>
+      <w:proofErr w:type="spellEnd"/>
     </w:p>
     <w:p>
       <w:pPr>
@@ -3965,8 +5293,17 @@
           <w:sz w:val="18"/>
           <w:lang w:val="en-US"/>
         </w:rPr>
-        <w:t>Use heuristic to estimate estCostToGoal</w:t>
-      </w:r>
+        <w:t xml:space="preserve">Use heuristic to estimate </w:t>
+      </w:r>
+      <w:proofErr w:type="spellStart"/>
+      <w:r>
+        <w:rPr>
+          <w:sz w:val="18"/>
+          <w:lang w:val="en-US"/>
+        </w:rPr>
+        <w:t>estCostToGoal</w:t>
+      </w:r>
+      <w:proofErr w:type="spellEnd"/>
     </w:p>
     <w:p>
       <w:pPr>
@@ -4016,8 +5353,19 @@
           <w:highlight w:val="yellow"/>
           <w:lang w:val="en-US"/>
         </w:rPr>
-        <w:t>the unvisited node with minimal estTotalCost</w:t>
-      </w:r>
+        <w:t xml:space="preserve">the unvisited node with minimal </w:t>
+      </w:r>
+      <w:proofErr w:type="spellStart"/>
+      <w:r>
+        <w:rPr>
+          <w:color w:val="FF0000"/>
+          <w:sz w:val="18"/>
+          <w:highlight w:val="yellow"/>
+          <w:lang w:val="en-US"/>
+        </w:rPr>
+        <w:t>estTotalCost</w:t>
+      </w:r>
+      <w:proofErr w:type="spellEnd"/>
     </w:p>
     <w:p>
       <w:pPr>
@@ -4129,7 +5477,43 @@
           <w:sz w:val="18"/>
           <w:lang w:val="en-US"/>
         </w:rPr>
-        <w:t>In Dijkstra’s Algorithm, nodes are prioritised by the cost from start to the node (costFromStart)</w:t>
+        <w:t xml:space="preserve">In Dijkstra’s Algorithm, nodes are </w:t>
+      </w:r>
+      <w:proofErr w:type="spellStart"/>
+      <w:r>
+        <w:rPr>
+          <w:color w:val="0070C0"/>
+          <w:sz w:val="18"/>
+          <w:lang w:val="en-US"/>
+        </w:rPr>
+        <w:t>prioritised</w:t>
+      </w:r>
+      <w:proofErr w:type="spellEnd"/>
+      <w:r>
+        <w:rPr>
+          <w:color w:val="0070C0"/>
+          <w:sz w:val="18"/>
+          <w:lang w:val="en-US"/>
+        </w:rPr>
+        <w:t xml:space="preserve"> by the cost from start to the node (</w:t>
+      </w:r>
+      <w:proofErr w:type="spellStart"/>
+      <w:r>
+        <w:rPr>
+          <w:color w:val="0070C0"/>
+          <w:sz w:val="18"/>
+          <w:lang w:val="en-US"/>
+        </w:rPr>
+        <w:t>costFromStart</w:t>
+      </w:r>
+      <w:proofErr w:type="spellEnd"/>
+      <w:r>
+        <w:rPr>
+          <w:color w:val="0070C0"/>
+          <w:sz w:val="18"/>
+          <w:lang w:val="en-US"/>
+        </w:rPr>
+        <w:t>)</w:t>
       </w:r>
     </w:p>
     <w:p>
@@ -4157,8 +5541,18 @@
           <w:sz w:val="18"/>
           <w:lang w:val="en-US"/>
         </w:rPr>
-        <w:t>Priority in the fringe = costFromStart</w:t>
-      </w:r>
+        <w:t xml:space="preserve">Priority in the fringe = </w:t>
+      </w:r>
+      <w:proofErr w:type="spellStart"/>
+      <w:r>
+        <w:rPr>
+          <w:color w:val="0070C0"/>
+          <w:sz w:val="18"/>
+          <w:lang w:val="en-US"/>
+        </w:rPr>
+        <w:t>costFromStart</w:t>
+      </w:r>
+      <w:proofErr w:type="spellEnd"/>
     </w:p>
     <w:p>
       <w:pPr>
@@ -4197,6 +5591,7 @@
         </w:rPr>
         <w:t xml:space="preserve">priority in the fringe = </w:t>
       </w:r>
+      <w:proofErr w:type="spellStart"/>
       <w:r>
         <w:rPr>
           <w:color w:val="0070C0"/>
@@ -4214,6 +5609,7 @@
         </w:rPr>
         <w:t>t</w:t>
       </w:r>
+      <w:proofErr w:type="spellEnd"/>
     </w:p>
     <w:p>
       <w:pPr>
@@ -4230,8 +5626,54 @@
           <w:sz w:val="18"/>
           <w:lang w:val="en-US"/>
         </w:rPr>
-        <w:t>(Estimated) totalCost = costFromStart + (estimated) costToGoal</w:t>
-      </w:r>
+        <w:t xml:space="preserve">(Estimated) </w:t>
+      </w:r>
+      <w:proofErr w:type="spellStart"/>
+      <w:r>
+        <w:rPr>
+          <w:color w:val="0070C0"/>
+          <w:sz w:val="18"/>
+          <w:lang w:val="en-US"/>
+        </w:rPr>
+        <w:t>totalCost</w:t>
+      </w:r>
+      <w:proofErr w:type="spellEnd"/>
+      <w:r>
+        <w:rPr>
+          <w:color w:val="0070C0"/>
+          <w:sz w:val="18"/>
+          <w:lang w:val="en-US"/>
+        </w:rPr>
+        <w:t xml:space="preserve"> = </w:t>
+      </w:r>
+      <w:proofErr w:type="spellStart"/>
+      <w:r>
+        <w:rPr>
+          <w:color w:val="0070C0"/>
+          <w:sz w:val="18"/>
+          <w:lang w:val="en-US"/>
+        </w:rPr>
+        <w:t>costFromStart</w:t>
+      </w:r>
+      <w:proofErr w:type="spellEnd"/>
+      <w:r>
+        <w:rPr>
+          <w:color w:val="0070C0"/>
+          <w:sz w:val="18"/>
+          <w:lang w:val="en-US"/>
+        </w:rPr>
+        <w:t xml:space="preserve"> + (estimated) </w:t>
+      </w:r>
+      <w:proofErr w:type="spellStart"/>
+      <w:r>
+        <w:rPr>
+          <w:color w:val="0070C0"/>
+          <w:sz w:val="18"/>
+          <w:lang w:val="en-US"/>
+        </w:rPr>
+        <w:t>costToGoal</w:t>
+      </w:r>
+      <w:proofErr w:type="spellEnd"/>
     </w:p>
     <w:p>
       <w:pPr>
@@ -4249,7 +5691,25 @@
           <w:sz w:val="18"/>
           <w:lang w:val="en-US"/>
         </w:rPr>
-        <w:t>do better by including the (estimated) cost from the node to the goal as well (costToGoal)</w:t>
+        <w:t>do better by including the (estimated) cost from the node to the goal as well (</w:t>
+      </w:r>
+      <w:proofErr w:type="spellStart"/>
+      <w:r>
+        <w:rPr>
+          <w:color w:val="C00000"/>
+          <w:sz w:val="18"/>
+          <w:lang w:val="en-US"/>
+        </w:rPr>
+        <w:t>costToGoal</w:t>
+      </w:r>
+      <w:proofErr w:type="spellEnd"/>
+      <w:r>
+        <w:rPr>
+          <w:color w:val="C00000"/>
+          <w:sz w:val="18"/>
+          <w:lang w:val="en-US"/>
+        </w:rPr>
+        <w:t>)</w:t>
       </w:r>
     </w:p>
     <w:p>
@@ -4591,7 +6051,63 @@
           <w:sz w:val="22"/>
           <w:lang w:val="en-US"/>
         </w:rPr>
-        <w:t>For each node, estimated totalCost(node) is no greater than estimated totalCost(neigh</w:t>
+        <w:t xml:space="preserve">For each node, estimated </w:t>
+      </w:r>
+      <w:proofErr w:type="spellStart"/>
+      <w:r>
+        <w:rPr>
+          <w:i/>
+          <w:iCs/>
+          <w:color w:val="0070C0"/>
+          <w:sz w:val="22"/>
+          <w:lang w:val="en-US"/>
+        </w:rPr>
+        <w:t>totalCost</w:t>
+      </w:r>
+      <w:proofErr w:type="spellEnd"/>
+      <w:r>
+        <w:rPr>
+          <w:i/>
+          <w:iCs/>
+          <w:color w:val="0070C0"/>
+          <w:sz w:val="22"/>
+          <w:lang w:val="en-US"/>
+        </w:rPr>
+        <w:t xml:space="preserve">(node) is no greater than estimated </w:t>
+      </w:r>
+      <w:proofErr w:type="spellStart"/>
+      <w:proofErr w:type="gramStart"/>
+      <w:r>
+        <w:rPr>
+          <w:i/>
+          <w:iCs/>
+          <w:color w:val="0070C0"/>
+          <w:sz w:val="22"/>
+          <w:lang w:val="en-US"/>
+        </w:rPr>
+        <w:t>totalCost</w:t>
+      </w:r>
+      <w:proofErr w:type="spellEnd"/>
+      <w:r>
+        <w:rPr>
+          <w:i/>
+          <w:iCs/>
+          <w:color w:val="0070C0"/>
+          <w:sz w:val="22"/>
+          <w:lang w:val="en-US"/>
+        </w:rPr>
+        <w:t>(</w:t>
+      </w:r>
+      <w:proofErr w:type="gramEnd"/>
+      <w:r>
+        <w:rPr>
+          <w:i/>
+          <w:iCs/>
+          <w:color w:val="0070C0"/>
+          <w:sz w:val="22"/>
+          <w:lang w:val="en-US"/>
+        </w:rPr>
+        <w:t>neigh</w:t>
       </w:r>
       <w:r>
         <w:rPr>
@@ -4612,8 +6128,20 @@
           <w:sz w:val="22"/>
           <w:lang w:val="en-US"/>
         </w:rPr>
-        <w:t>) of any of its neighbours</w:t>
-      </w:r>
+        <w:t xml:space="preserve">) of any of its </w:t>
+      </w:r>
+      <w:proofErr w:type="spellStart"/>
+      <w:r>
+        <w:rPr>
+          <w:i/>
+          <w:iCs/>
+          <w:color w:val="0070C0"/>
+          <w:sz w:val="22"/>
+          <w:lang w:val="en-US"/>
+        </w:rPr>
+        <w:t>neighbours</w:t>
+      </w:r>
+      <w:proofErr w:type="spellEnd"/>
     </w:p>
     <w:p>
       <w:pPr>
@@ -4690,6 +6218,7 @@
           <w:lang w:val="en-US"/>
         </w:rPr>
       </w:pPr>
+      <w:proofErr w:type="gramStart"/>
       <w:r>
         <w:rPr>
           <w:i/>
@@ -4698,7 +6227,18 @@
           <w:sz w:val="20"/>
           <w:lang w:val="en-US"/>
         </w:rPr>
-        <w:t>estimate(node, goal) &lt;= cost(node, neigh) + estimate(neigh, goal)</w:t>
+        <w:t>estimate(</w:t>
+      </w:r>
+      <w:proofErr w:type="gramEnd"/>
+      <w:r>
+        <w:rPr>
+          <w:i/>
+          <w:iCs/>
+          <w:color w:val="0070C0"/>
+          <w:sz w:val="20"/>
+          <w:lang w:val="en-US"/>
+        </w:rPr>
+        <w:t>node, goal) &lt;= cost(node, neigh) + estimate(neigh, goal)</w:t>
       </w:r>
     </w:p>
     <w:p>
@@ -4744,6 +6284,7 @@
           <w:lang w:val="en-US"/>
         </w:rPr>
       </w:pPr>
+      <w:proofErr w:type="spellStart"/>
       <w:r>
         <w:rPr>
           <w:i/>
@@ -4752,7 +6293,42 @@
           <w:sz w:val="20"/>
           <w:lang w:val="en-US"/>
         </w:rPr>
-        <w:t xml:space="preserve">costFromStart(node) + estimate(node,goal) </w:t>
+        <w:t>costFromStart</w:t>
+      </w:r>
+      <w:proofErr w:type="spellEnd"/>
+      <w:r>
+        <w:rPr>
+          <w:i/>
+          <w:iCs/>
+          <w:color w:val="0070C0"/>
+          <w:sz w:val="20"/>
+          <w:lang w:val="en-US"/>
+        </w:rPr>
+        <w:t>(node) + estimate(</w:t>
+      </w:r>
+      <w:proofErr w:type="spellStart"/>
+      <w:proofErr w:type="gramStart"/>
+      <w:r>
+        <w:rPr>
+          <w:i/>
+          <w:iCs/>
+          <w:color w:val="0070C0"/>
+          <w:sz w:val="20"/>
+          <w:lang w:val="en-US"/>
+        </w:rPr>
+        <w:t>node,goal</w:t>
+      </w:r>
+      <w:proofErr w:type="spellEnd"/>
+      <w:proofErr w:type="gramEnd"/>
+      <w:r>
+        <w:rPr>
+          <w:i/>
+          <w:iCs/>
+          <w:color w:val="0070C0"/>
+          <w:sz w:val="20"/>
+          <w:lang w:val="en-US"/>
+        </w:rPr>
+        <w:t xml:space="preserve">) </w:t>
       </w:r>
       <w:r>
         <w:rPr>
@@ -4792,7 +6368,29 @@
           <w:sz w:val="20"/>
           <w:lang w:val="en-US"/>
         </w:rPr>
-        <w:t xml:space="preserve"> costFromStart(node) + cost(node, neigh) + estimate(neigh, goal) </w:t>
+        <w:t xml:space="preserve"> </w:t>
+      </w:r>
+      <w:proofErr w:type="spellStart"/>
+      <w:r>
+        <w:rPr>
+          <w:i/>
+          <w:iCs/>
+          <w:color w:val="0070C0"/>
+          <w:sz w:val="20"/>
+          <w:lang w:val="en-US"/>
+        </w:rPr>
+        <w:t>costFromStart</w:t>
+      </w:r>
+      <w:proofErr w:type="spellEnd"/>
+      <w:r>
+        <w:rPr>
+          <w:i/>
+          <w:iCs/>
+          <w:color w:val="0070C0"/>
+          <w:sz w:val="20"/>
+          <w:lang w:val="en-US"/>
+        </w:rPr>
+        <w:t xml:space="preserve">(node) + cost(node, neigh) + estimate(neigh, goal) </w:t>
       </w:r>
     </w:p>
     <w:p>
@@ -4810,6 +6408,7 @@
           <w:lang w:val="en-AU"/>
         </w:rPr>
       </w:pPr>
+      <w:proofErr w:type="spellStart"/>
       <w:r>
         <w:rPr>
           <w:i/>
@@ -4818,7 +6417,40 @@
           <w:sz w:val="18"/>
           <w:lang w:val="en-US"/>
         </w:rPr>
-        <w:t>totalCost(node) &lt;= totalCost(neigh)</w:t>
+        <w:t>totalCost</w:t>
+      </w:r>
+      <w:proofErr w:type="spellEnd"/>
+      <w:r>
+        <w:rPr>
+          <w:i/>
+          <w:iCs/>
+          <w:color w:val="0070C0"/>
+          <w:sz w:val="18"/>
+          <w:lang w:val="en-US"/>
+        </w:rPr>
+        <w:t xml:space="preserve">(node) &lt;= </w:t>
+      </w:r>
+      <w:proofErr w:type="spellStart"/>
+      <w:r>
+        <w:rPr>
+          <w:i/>
+          <w:iCs/>
+          <w:color w:val="0070C0"/>
+          <w:sz w:val="18"/>
+          <w:lang w:val="en-US"/>
+        </w:rPr>
+        <w:t>totalCost</w:t>
+      </w:r>
+      <w:proofErr w:type="spellEnd"/>
+      <w:r>
+        <w:rPr>
+          <w:i/>
+          <w:iCs/>
+          <w:color w:val="0070C0"/>
+          <w:sz w:val="18"/>
+          <w:lang w:val="en-US"/>
+        </w:rPr>
+        <w:t>(neigh)</w:t>
       </w:r>
       <w:r>
         <w:rPr>
@@ -4871,6 +6503,7 @@
           <w:lang w:val="en-AU"/>
         </w:rPr>
       </w:pPr>
+      <w:proofErr w:type="gramStart"/>
       <w:r>
         <w:rPr>
           <w:i/>
@@ -4879,7 +6512,18 @@
           <w:sz w:val="18"/>
           <w:lang w:val="en-US"/>
         </w:rPr>
-        <w:t xml:space="preserve">estimate(node, goal) </w:t>
+        <w:t>estimate(</w:t>
+      </w:r>
+      <w:proofErr w:type="gramEnd"/>
+      <w:r>
+        <w:rPr>
+          <w:i/>
+          <w:iCs/>
+          <w:color w:val="AEAAAA" w:themeColor="background2" w:themeShade="BF"/>
+          <w:sz w:val="18"/>
+          <w:lang w:val="en-US"/>
+        </w:rPr>
+        <w:t xml:space="preserve">node, goal) </w:t>
       </w:r>
       <w:r>
         <w:rPr>
@@ -5602,43 +7246,15 @@
           <w:rFonts w:hint="eastAsia"/>
           <w:color w:val="0070C0"/>
           <w:sz w:val="18"/>
+          <w:u w:val="single"/>
           <w:lang w:val="en-NZ"/>
         </w:rPr>
       </w:pPr>
-      <w:bookmarkStart w:id="0" w:name="_GoBack"/>
-      <w:bookmarkEnd w:id="0"/>
-    </w:p>
-    <w:p>
-      <w:pPr>
-        <w:ind w:firstLine="720"/>
+      <w:r>
         <w:rPr>
           <w:color w:val="0070C0"/>
           <w:sz w:val="18"/>
-          <w:lang w:val="en-NZ"/>
-        </w:rPr>
-      </w:pPr>
-      <w:r>
-        <w:rPr>
-          <w:color w:val="0070C0"/>
-          <w:sz w:val="18"/>
-          <w:lang w:val="en-NZ"/>
-        </w:rPr>
-        <w:t>Find cheapest way to connect a set of towns/substations/cell towers with power/communication lines.</w:t>
-      </w:r>
-    </w:p>
-    <w:p>
-      <w:pPr>
-        <w:ind w:left="720"/>
-        <w:rPr>
-          <w:color w:val="0070C0"/>
-          <w:sz w:val="18"/>
-          <w:lang w:val="en-NZ"/>
-        </w:rPr>
-      </w:pPr>
-      <w:r>
-        <w:rPr>
-          <w:color w:val="0070C0"/>
-          <w:sz w:val="18"/>
+          <w:u w:val="single"/>
           <w:lang w:val="en-NZ"/>
         </w:rPr>
         <w:t>May not be the shortest path</w:t>
@@ -5648,9 +7264,45 @@
           <w:rFonts w:hint="eastAsia"/>
           <w:color w:val="0070C0"/>
           <w:sz w:val="18"/>
+          <w:u w:val="single"/>
           <w:lang w:val="en-NZ"/>
         </w:rPr>
         <w:t>s</w:t>
+      </w:r>
+    </w:p>
+    <w:p>
+      <w:pPr>
+        <w:ind w:firstLine="720"/>
+        <w:rPr>
+          <w:color w:val="000000" w:themeColor="text1"/>
+          <w:sz w:val="18"/>
+          <w:lang w:val="en-NZ"/>
+        </w:rPr>
+      </w:pPr>
+      <w:r>
+        <w:rPr>
+          <w:color w:val="000000" w:themeColor="text1"/>
+          <w:sz w:val="18"/>
+          <w:lang w:val="en-NZ"/>
+        </w:rPr>
+        <w:t>A</w:t>
+      </w:r>
+      <w:r>
+        <w:rPr>
+          <w:rFonts w:hint="eastAsia"/>
+          <w:color w:val="000000" w:themeColor="text1"/>
+          <w:sz w:val="18"/>
+          <w:lang w:val="en-NZ"/>
+        </w:rPr>
+        <w:t xml:space="preserve">pp: </w:t>
+      </w:r>
+      <w:r>
+        <w:rPr>
+          <w:color w:val="000000" w:themeColor="text1"/>
+          <w:sz w:val="18"/>
+          <w:lang w:val="en-NZ"/>
+        </w:rPr>
+        <w:t>Find cheapest way to connect a set of towns/substations/cell towers with power/communication lines.</w:t>
       </w:r>
     </w:p>
     <w:p>
@@ -5669,39 +7321,246 @@
           <w:numId w:val="14"/>
         </w:numPr>
         <w:rPr>
-          <w:sz w:val="18"/>
-          <w:lang w:val="en-AU"/>
-        </w:rPr>
-      </w:pPr>
+          <w:lang w:val="en-AU"/>
+        </w:rPr>
+      </w:pPr>
+      <w:r>
+        <w:rPr>
+          <w:lang w:val="en-US"/>
+        </w:rPr>
+        <w:t>Prim’s Algorithm</w:t>
+      </w:r>
+    </w:p>
+    <w:p>
+      <w:pPr>
+        <w:ind w:left="720"/>
+        <w:rPr>
+          <w:color w:val="0070C0"/>
+          <w:sz w:val="21"/>
+          <w:lang w:val="en-NZ"/>
+        </w:rPr>
+      </w:pPr>
+      <w:r>
+        <w:rPr>
+          <w:color w:val="0070C0"/>
+          <w:sz w:val="21"/>
+          <w:lang w:val="en-NZ"/>
+        </w:rPr>
+        <w:t xml:space="preserve">Idea:  </w:t>
+      </w:r>
       <w:r>
         <w:rPr>
           <w:rFonts w:hint="eastAsia"/>
-          <w:noProof/>
+          <w:color w:val="0070C0"/>
+          <w:sz w:val="21"/>
+          <w:lang w:val="en-NZ"/>
+        </w:rPr>
+        <w:t xml:space="preserve"> </w:t>
+      </w:r>
+      <w:r>
+        <w:rPr>
+          <w:color w:val="0070C0"/>
+          <w:sz w:val="21"/>
+          <w:lang w:val="en-NZ"/>
+        </w:rPr>
+        <w:t xml:space="preserve">Grow the </w:t>
+      </w:r>
+      <w:r>
+        <w:rPr>
+          <w:color w:val="C00000"/>
+          <w:sz w:val="21"/>
+          <w:lang w:val="en-NZ"/>
+        </w:rPr>
+        <w:t xml:space="preserve">spanning tree </w:t>
+      </w:r>
+      <w:r>
+        <w:rPr>
+          <w:color w:val="0070C0"/>
+          <w:sz w:val="21"/>
+          <w:lang w:val="en-NZ"/>
+        </w:rPr>
+        <w:t xml:space="preserve">from a </w:t>
+      </w:r>
+      <w:r>
+        <w:rPr>
+          <w:color w:val="C00000"/>
+          <w:sz w:val="21"/>
+          <w:lang w:val="en-NZ"/>
+        </w:rPr>
+        <w:t>seed node</w:t>
+      </w:r>
+      <w:r>
+        <w:rPr>
+          <w:color w:val="0070C0"/>
+          <w:sz w:val="21"/>
+          <w:lang w:val="en-NZ"/>
+        </w:rPr>
+        <w:t>,</w:t>
+      </w:r>
+      <w:r>
+        <w:rPr>
+          <w:rFonts w:hint="eastAsia"/>
+          <w:color w:val="0070C0"/>
+          <w:sz w:val="21"/>
+          <w:lang w:val="en-NZ"/>
+        </w:rPr>
+        <w:t xml:space="preserve"> </w:t>
+      </w:r>
+      <w:r>
+        <w:rPr>
+          <w:color w:val="0070C0"/>
+          <w:sz w:val="21"/>
+          <w:lang w:val="en-NZ"/>
+        </w:rPr>
+        <w:t xml:space="preserve">always choosing </w:t>
+      </w:r>
+      <w:r>
+        <w:rPr>
+          <w:color w:val="C00000"/>
+          <w:sz w:val="21"/>
+          <w:lang w:val="en-NZ"/>
+        </w:rPr>
+        <w:t xml:space="preserve">the lowest weight edge </w:t>
+      </w:r>
+      <w:r>
+        <w:rPr>
+          <w:color w:val="0070C0"/>
+          <w:sz w:val="21"/>
+          <w:lang w:val="en-NZ"/>
+        </w:rPr>
+        <w:t xml:space="preserve">to an </w:t>
+      </w:r>
+      <w:r>
+        <w:rPr>
+          <w:color w:val="C00000"/>
+          <w:sz w:val="21"/>
+          <w:lang w:val="en-NZ"/>
+        </w:rPr>
+        <w:t>unconnected node</w:t>
+      </w:r>
+      <w:r>
+        <w:rPr>
+          <w:color w:val="0070C0"/>
+          <w:sz w:val="21"/>
+          <w:lang w:val="en-NZ"/>
+        </w:rPr>
+        <w:t>.</w:t>
+      </w:r>
+    </w:p>
+    <w:p>
+      <w:pPr>
+        <w:ind w:left="720"/>
+        <w:rPr>
           <w:color w:val="0070C0"/>
           <w:sz w:val="10"/>
           <w:lang w:val="en-AU"/>
         </w:rPr>
+      </w:pPr>
+    </w:p>
+    <w:p>
+      <w:pPr>
+        <w:pStyle w:val="ListParagraph"/>
+        <w:numPr>
+          <w:ilvl w:val="0"/>
+          <w:numId w:val="15"/>
+        </w:numPr>
+        <w:ind w:left="993" w:hanging="273"/>
+        <w:rPr>
+          <w:color w:val="000000" w:themeColor="text1"/>
+          <w:sz w:val="20"/>
+          <w:lang w:val="en-AU"/>
+        </w:rPr>
+      </w:pPr>
+      <w:r>
+        <w:rPr>
+          <w:color w:val="000000" w:themeColor="text1"/>
+          <w:sz w:val="20"/>
+          <w:lang w:val="en-US"/>
+        </w:rPr>
+        <w:t>Grow from a start node</w:t>
+      </w:r>
+    </w:p>
+    <w:p>
+      <w:pPr>
+        <w:pStyle w:val="ListParagraph"/>
+        <w:numPr>
+          <w:ilvl w:val="0"/>
+          <w:numId w:val="15"/>
+        </w:numPr>
+        <w:ind w:left="993" w:hanging="273"/>
+        <w:rPr>
+          <w:color w:val="000000" w:themeColor="text1"/>
+          <w:sz w:val="20"/>
+          <w:lang w:val="en-AU"/>
+        </w:rPr>
+      </w:pPr>
+      <w:r>
+        <w:rPr>
+          <w:color w:val="000000" w:themeColor="text1"/>
+          <w:sz w:val="20"/>
+          <w:lang w:val="en-US"/>
+        </w:rPr>
+        <w:t>At each step, the min-weight edge that connects a node in the tree and a node not in the tree</w:t>
+      </w:r>
+    </w:p>
+    <w:p>
+      <w:pPr>
+        <w:pStyle w:val="ListParagraph"/>
+        <w:numPr>
+          <w:ilvl w:val="0"/>
+          <w:numId w:val="15"/>
+        </w:numPr>
+        <w:ind w:left="993" w:hanging="273"/>
+        <w:rPr>
+          <w:color w:val="000000" w:themeColor="text1"/>
+          <w:sz w:val="21"/>
+          <w:lang w:val="en-AU"/>
+        </w:rPr>
+      </w:pPr>
+      <w:r>
+        <w:rPr>
+          <w:color w:val="000000" w:themeColor="text1"/>
+          <w:sz w:val="21"/>
+          <w:lang w:val="en-US"/>
+        </w:rPr>
+        <w:t>Stop when all the nodes in the tree</w:t>
+      </w:r>
+    </w:p>
+    <w:p>
+      <w:pPr>
+        <w:ind w:left="720"/>
+        <w:rPr>
+          <w:sz w:val="18"/>
+          <w:lang w:val="en-AU"/>
+        </w:rPr>
+      </w:pPr>
+      <w:r>
+        <w:rPr>
+          <w:noProof/>
+          <w:sz w:val="18"/>
+          <w:lang w:val="en-AU"/>
+        </w:rPr>
         <w:drawing>
-          <wp:anchor distT="0" distB="0" distL="114300" distR="114300" simplePos="0" relativeHeight="251674624" behindDoc="0" locked="0" layoutInCell="1" allowOverlap="1" wp14:anchorId="22924F42" wp14:editId="5D3F787A">
+          <wp:anchor distT="0" distB="0" distL="114300" distR="114300" simplePos="0" relativeHeight="251675648" behindDoc="0" locked="0" layoutInCell="1" allowOverlap="1" wp14:anchorId="0F099887" wp14:editId="3D633E44">
             <wp:simplePos x="0" y="0"/>
             <wp:positionH relativeFrom="column">
-              <wp:posOffset>3181985</wp:posOffset>
+              <wp:posOffset>552450</wp:posOffset>
             </wp:positionH>
             <wp:positionV relativeFrom="paragraph">
-              <wp:posOffset>33655</wp:posOffset>
+              <wp:posOffset>85725</wp:posOffset>
             </wp:positionV>
-            <wp:extent cx="1123950" cy="663575"/>
-            <wp:effectExtent l="0" t="0" r="0" b="0"/>
+            <wp:extent cx="2287270" cy="1186180"/>
+            <wp:effectExtent l="0" t="0" r="0" b="7620"/>
             <wp:wrapThrough wrapText="bothSides">
               <wp:wrapPolygon edited="0">
                 <wp:start x="0" y="0"/>
-                <wp:lineTo x="0" y="20670"/>
-                <wp:lineTo x="20990" y="20670"/>
-                <wp:lineTo x="20990" y="0"/>
+                <wp:lineTo x="0" y="21276"/>
+                <wp:lineTo x="21348" y="21276"/>
+                <wp:lineTo x="21348" y="0"/>
                 <wp:lineTo x="0" y="0"/>
               </wp:wrapPolygon>
             </wp:wrapThrough>
-            <wp:docPr id="5" name="Picture 5"/>
+            <wp:docPr id="6" name="Picture 6"/>
             <wp:cNvGraphicFramePr>
               <a:graphicFrameLocks xmlns:a="http://schemas.openxmlformats.org/drawingml/2006/main" noChangeAspect="1"/>
             </wp:cNvGraphicFramePr>
@@ -5709,7 +7568,7 @@
               <a:graphicData uri="http://schemas.openxmlformats.org/drawingml/2006/picture">
                 <pic:pic xmlns:pic="http://schemas.openxmlformats.org/drawingml/2006/picture">
                   <pic:nvPicPr>
-                    <pic:cNvPr id="5" name="Screen Shot 2017-04-29 at 3.48.32 PM.png"/>
+                    <pic:cNvPr id="6" name="Screen Shot 2017-04-29 at 5.40.46 PM.png"/>
                     <pic:cNvPicPr/>
                   </pic:nvPicPr>
                   <pic:blipFill>
@@ -5727,7 +7586,7 @@
                   <pic:spPr>
                     <a:xfrm>
                       <a:off x="0" y="0"/>
-                      <a:ext cx="1123950" cy="663575"/>
+                      <a:ext cx="2287270" cy="1186180"/>
                     </a:xfrm>
                     <a:prstGeom prst="rect">
                       <a:avLst/>
@@ -5745,181 +7604,31 @@
           </wp:anchor>
         </w:drawing>
       </w:r>
-      <w:r>
-        <w:rPr>
-          <w:sz w:val="18"/>
-          <w:lang w:val="en-US"/>
-        </w:rPr>
-        <w:t>Prim’s Algorithm</w:t>
-      </w:r>
-    </w:p>
-    <w:p>
-      <w:pPr>
-        <w:ind w:left="720"/>
-        <w:rPr>
+    </w:p>
+    <w:p>
+      <w:pPr>
+        <w:numPr>
+          <w:ilvl w:val="0"/>
+          <w:numId w:val="14"/>
+        </w:numPr>
+        <w:rPr>
+          <w:sz w:val="18"/>
+          <w:lang w:val="en-AU"/>
+        </w:rPr>
+      </w:pPr>
+      <w:r>
+        <w:rPr>
+          <w:rFonts w:hint="eastAsia"/>
+          <w:noProof/>
           <w:color w:val="0070C0"/>
           <w:sz w:val="10"/>
-          <w:lang w:val="en-NZ"/>
-        </w:rPr>
-      </w:pPr>
-      <w:r>
-        <w:rPr>
-          <w:color w:val="0070C0"/>
-          <w:sz w:val="10"/>
-          <w:lang w:val="en-NZ"/>
-        </w:rPr>
-        <w:t xml:space="preserve">Idea:  </w:t>
-      </w:r>
-      <w:r>
-        <w:rPr>
-          <w:rFonts w:hint="eastAsia"/>
-          <w:color w:val="0070C0"/>
-          <w:sz w:val="10"/>
-          <w:lang w:val="en-NZ"/>
-        </w:rPr>
-        <w:t xml:space="preserve"> </w:t>
-      </w:r>
-      <w:r>
-        <w:rPr>
-          <w:color w:val="0070C0"/>
-          <w:sz w:val="10"/>
-          <w:lang w:val="en-NZ"/>
-        </w:rPr>
-        <w:t>Grow the spanning tree from a seed node,</w:t>
-      </w:r>
-    </w:p>
-    <w:p>
-      <w:pPr>
-        <w:ind w:left="819" w:firstLine="174"/>
-        <w:rPr>
-          <w:color w:val="0070C0"/>
-          <w:sz w:val="10"/>
-          <w:lang w:val="en-AU"/>
-        </w:rPr>
-      </w:pPr>
-      <w:r>
-        <w:rPr>
-          <w:color w:val="0070C0"/>
-          <w:sz w:val="10"/>
-          <w:lang w:val="en-NZ"/>
-        </w:rPr>
-        <w:t>always choosing the lowest weight edge to an unconnected node.</w:t>
-      </w:r>
-    </w:p>
-    <w:p>
-      <w:pPr>
-        <w:ind w:left="720"/>
-        <w:rPr>
-          <w:color w:val="0070C0"/>
-          <w:sz w:val="10"/>
-          <w:lang w:val="en-AU"/>
-        </w:rPr>
-      </w:pPr>
-    </w:p>
-    <w:p>
-      <w:pPr>
-        <w:pStyle w:val="ListParagraph"/>
-        <w:numPr>
-          <w:ilvl w:val="0"/>
-          <w:numId w:val="15"/>
-        </w:numPr>
-        <w:ind w:left="993" w:hanging="273"/>
-        <w:rPr>
-          <w:color w:val="0070C0"/>
-          <w:sz w:val="10"/>
-          <w:lang w:val="en-AU"/>
-        </w:rPr>
-      </w:pPr>
-      <w:r>
-        <w:rPr>
-          <w:color w:val="0070C0"/>
-          <w:sz w:val="10"/>
-          <w:lang w:val="en-US"/>
-        </w:rPr>
-        <w:t>Grow from a start node</w:t>
-      </w:r>
-    </w:p>
-    <w:p>
-      <w:pPr>
-        <w:pStyle w:val="ListParagraph"/>
-        <w:numPr>
-          <w:ilvl w:val="0"/>
-          <w:numId w:val="15"/>
-        </w:numPr>
-        <w:ind w:left="993" w:hanging="273"/>
-        <w:rPr>
-          <w:color w:val="0070C0"/>
-          <w:sz w:val="10"/>
-          <w:lang w:val="en-AU"/>
-        </w:rPr>
-      </w:pPr>
-      <w:r>
-        <w:rPr>
-          <w:color w:val="0070C0"/>
-          <w:sz w:val="10"/>
-          <w:lang w:val="en-US"/>
-        </w:rPr>
-        <w:t>At each step, the min-weight edge that connects a node in the tree and a node not in the tree</w:t>
-      </w:r>
-    </w:p>
-    <w:p>
-      <w:pPr>
-        <w:pStyle w:val="ListParagraph"/>
-        <w:numPr>
-          <w:ilvl w:val="0"/>
-          <w:numId w:val="15"/>
-        </w:numPr>
-        <w:ind w:left="993" w:hanging="273"/>
-        <w:rPr>
-          <w:color w:val="0070C0"/>
-          <w:sz w:val="11"/>
-          <w:lang w:val="en-AU"/>
-        </w:rPr>
-      </w:pPr>
-      <w:r>
-        <w:rPr>
-          <w:color w:val="0070C0"/>
-          <w:sz w:val="11"/>
-          <w:lang w:val="en-US"/>
-        </w:rPr>
-        <w:t>Stop when all the nodes in the tree</w:t>
-      </w:r>
-    </w:p>
-    <w:p>
-      <w:pPr>
-        <w:ind w:left="720"/>
-        <w:rPr>
-          <w:sz w:val="18"/>
-          <w:lang w:val="en-AU"/>
-        </w:rPr>
-      </w:pPr>
-      <w:r>
-        <w:rPr>
-          <w:noProof/>
-          <w:sz w:val="18"/>
           <w:lang w:val="en-AU"/>
         </w:rPr>
         <w:drawing>
-          <wp:anchor distT="0" distB="0" distL="114300" distR="114300" simplePos="0" relativeHeight="251675648" behindDoc="0" locked="0" layoutInCell="1" allowOverlap="1" wp14:anchorId="0F099887" wp14:editId="3256B92E">
-            <wp:simplePos x="0" y="0"/>
-            <wp:positionH relativeFrom="column">
-              <wp:posOffset>458470</wp:posOffset>
-            </wp:positionH>
-            <wp:positionV relativeFrom="paragraph">
-              <wp:posOffset>635</wp:posOffset>
-            </wp:positionV>
-            <wp:extent cx="1123950" cy="777240"/>
-            <wp:effectExtent l="0" t="0" r="0" b="10160"/>
-            <wp:wrapThrough wrapText="bothSides">
-              <wp:wrapPolygon edited="0">
-                <wp:start x="0" y="0"/>
-                <wp:lineTo x="0" y="21176"/>
-                <wp:lineTo x="20990" y="21176"/>
-                <wp:lineTo x="20990" y="0"/>
-                <wp:lineTo x="0" y="0"/>
-              </wp:wrapPolygon>
-            </wp:wrapThrough>
-            <wp:docPr id="6" name="Picture 6"/>
+          <wp:inline distT="0" distB="0" distL="0" distR="0" wp14:anchorId="7E5D939F" wp14:editId="0537ACFA">
+            <wp:extent cx="2292165" cy="1092655"/>
+            <wp:effectExtent l="0" t="0" r="0" b="0"/>
+            <wp:docPr id="5" name="Picture 5"/>
             <wp:cNvGraphicFramePr>
               <a:graphicFrameLocks xmlns:a="http://schemas.openxmlformats.org/drawingml/2006/main" noChangeAspect="1"/>
             </wp:cNvGraphicFramePr>
@@ -5927,7 +7636,7 @@
               <a:graphicData uri="http://schemas.openxmlformats.org/drawingml/2006/picture">
                 <pic:pic xmlns:pic="http://schemas.openxmlformats.org/drawingml/2006/picture">
                   <pic:nvPicPr>
-                    <pic:cNvPr id="6" name="Screen Shot 2017-04-29 at 5.40.46 PM.png"/>
+                    <pic:cNvPr id="5" name="Screen Shot 2017-04-29 at 3.48.32 PM.png"/>
                     <pic:cNvPicPr/>
                   </pic:nvPicPr>
                   <pic:blipFill>
@@ -5945,7 +7654,7 @@
                   <pic:spPr>
                     <a:xfrm>
                       <a:off x="0" y="0"/>
-                      <a:ext cx="1123950" cy="777240"/>
+                      <a:ext cx="2312354" cy="1102279"/>
                     </a:xfrm>
                     <a:prstGeom prst="rect">
                       <a:avLst/>
@@ -5954,13 +7663,7 @@
                 </pic:pic>
               </a:graphicData>
             </a:graphic>
-            <wp14:sizeRelH relativeFrom="page">
-              <wp14:pctWidth>0</wp14:pctWidth>
-            </wp14:sizeRelH>
-            <wp14:sizeRelV relativeFrom="page">
-              <wp14:pctHeight>0</wp14:pctHeight>
-            </wp14:sizeRelV>
-          </wp:anchor>
+          </wp:inline>
         </w:drawing>
       </w:r>
     </w:p>
@@ -5978,12 +7681,284 @@
     </w:p>
     <w:p>
       <w:pPr>
+        <w:rPr>
+          <w:sz w:val="18"/>
+          <w:lang w:val="en-AU"/>
+        </w:rPr>
+      </w:pPr>
+    </w:p>
+    <w:p>
+      <w:pPr>
         <w:numPr>
           <w:ilvl w:val="0"/>
           <w:numId w:val="14"/>
         </w:numPr>
         <w:rPr>
-          <w:sz w:val="18"/>
+          <w:color w:val="D0CECE" w:themeColor="background2" w:themeShade="E6"/>
+          <w:sz w:val="21"/>
+          <w:lang w:val="en-AU"/>
+        </w:rPr>
+      </w:pPr>
+      <w:r>
+        <w:rPr>
+          <w:color w:val="D0CECE" w:themeColor="background2" w:themeShade="E6"/>
+          <w:sz w:val="21"/>
+          <w:lang w:val="en-NZ"/>
+        </w:rPr>
+        <w:t>Given:  a graph with weighted edges.</w:t>
+      </w:r>
+    </w:p>
+    <w:p>
+      <w:pPr>
+        <w:ind w:left="720"/>
+        <w:rPr>
+          <w:sz w:val="21"/>
+          <w:shd w:val="pct15" w:color="auto" w:fill="FFFFFF"/>
+          <w:lang w:val="en-AU"/>
+        </w:rPr>
+      </w:pPr>
+      <w:r>
+        <w:rPr>
+          <w:sz w:val="21"/>
+          <w:shd w:val="pct15" w:color="auto" w:fill="FFFFFF"/>
+          <w:lang w:val="en-NZ"/>
+        </w:rPr>
+        <w:t xml:space="preserve">Initialise </w:t>
+      </w:r>
+      <w:r>
+        <w:rPr>
+          <w:i/>
+          <w:iCs/>
+          <w:sz w:val="21"/>
+          <w:shd w:val="pct15" w:color="auto" w:fill="FFFFFF"/>
+          <w:lang w:val="en-NZ"/>
+        </w:rPr>
+        <w:t xml:space="preserve">fringe </w:t>
+      </w:r>
+      <w:r>
+        <w:rPr>
+          <w:sz w:val="21"/>
+          <w:shd w:val="pct15" w:color="auto" w:fill="FFFFFF"/>
+          <w:lang w:val="en-NZ"/>
+        </w:rPr>
+        <w:t xml:space="preserve">to have a start node with </w:t>
+      </w:r>
+      <w:proofErr w:type="spellStart"/>
+      <w:r>
+        <w:rPr>
+          <w:i/>
+          <w:iCs/>
+          <w:sz w:val="21"/>
+          <w:shd w:val="pct15" w:color="auto" w:fill="FFFFFF"/>
+          <w:lang w:val="en-NZ"/>
+        </w:rPr>
+        <w:t>costToTree</w:t>
+      </w:r>
+      <w:proofErr w:type="spellEnd"/>
+      <w:r>
+        <w:rPr>
+          <w:sz w:val="21"/>
+          <w:shd w:val="pct15" w:color="auto" w:fill="FFFFFF"/>
+          <w:lang w:val="en-NZ"/>
+        </w:rPr>
+        <w:t xml:space="preserve"> = 0 and a dummy edge, all nodes are unvisited</w:t>
+      </w:r>
+    </w:p>
+    <w:p>
+      <w:pPr>
+        <w:ind w:left="720"/>
+        <w:rPr>
+          <w:sz w:val="21"/>
+          <w:shd w:val="pct15" w:color="auto" w:fill="FFFFFF"/>
+          <w:lang w:val="en-AU"/>
+        </w:rPr>
+      </w:pPr>
+      <w:r>
+        <w:rPr>
+          <w:sz w:val="21"/>
+          <w:shd w:val="pct15" w:color="auto" w:fill="FFFFFF"/>
+          <w:lang w:val="en-NZ"/>
+        </w:rPr>
+        <w:t xml:space="preserve">Repeat until all nodes are visited: </w:t>
+      </w:r>
+    </w:p>
+    <w:p>
+      <w:pPr>
+        <w:ind w:left="720"/>
+        <w:rPr>
+          <w:sz w:val="21"/>
+          <w:shd w:val="pct15" w:color="auto" w:fill="FFFFFF"/>
+          <w:lang w:val="en-AU"/>
+        </w:rPr>
+      </w:pPr>
+      <w:r>
+        <w:rPr>
+          <w:sz w:val="21"/>
+          <w:shd w:val="pct15" w:color="auto" w:fill="FFFFFF"/>
+          <w:lang w:val="en-NZ"/>
+        </w:rPr>
+        <w:tab/>
+      </w:r>
+      <w:r>
+        <w:rPr>
+          <w:color w:val="C00000"/>
+          <w:sz w:val="21"/>
+          <w:shd w:val="pct15" w:color="auto" w:fill="FFFFFF"/>
+          <w:lang w:val="en-NZ"/>
+        </w:rPr>
+        <w:t xml:space="preserve">Choose from </w:t>
+      </w:r>
+      <w:r>
+        <w:rPr>
+          <w:i/>
+          <w:iCs/>
+          <w:color w:val="C00000"/>
+          <w:sz w:val="21"/>
+          <w:shd w:val="pct15" w:color="auto" w:fill="FFFFFF"/>
+          <w:lang w:val="en-NZ"/>
+        </w:rPr>
+        <w:t>fringe</w:t>
+      </w:r>
+      <w:r>
+        <w:rPr>
+          <w:color w:val="C00000"/>
+          <w:sz w:val="21"/>
+          <w:shd w:val="pct15" w:color="auto" w:fill="FFFFFF"/>
+          <w:lang w:val="en-NZ"/>
+        </w:rPr>
+        <w:t xml:space="preserve"> the unvisited node with minimum </w:t>
+      </w:r>
+      <w:proofErr w:type="spellStart"/>
+      <w:r>
+        <w:rPr>
+          <w:i/>
+          <w:iCs/>
+          <w:color w:val="C00000"/>
+          <w:sz w:val="21"/>
+          <w:shd w:val="pct15" w:color="auto" w:fill="FFFFFF"/>
+          <w:lang w:val="en-NZ"/>
+        </w:rPr>
+        <w:t>costToTree</w:t>
+      </w:r>
+      <w:proofErr w:type="spellEnd"/>
+    </w:p>
+    <w:p>
+      <w:pPr>
+        <w:ind w:left="720"/>
+        <w:rPr>
+          <w:sz w:val="21"/>
+          <w:shd w:val="pct15" w:color="auto" w:fill="FFFFFF"/>
+          <w:lang w:val="en-AU"/>
+        </w:rPr>
+      </w:pPr>
+      <w:r>
+        <w:rPr>
+          <w:sz w:val="21"/>
+          <w:shd w:val="pct15" w:color="auto" w:fill="FFFFFF"/>
+          <w:lang w:val="en-NZ"/>
+        </w:rPr>
+        <w:tab/>
+        <w:t>Add the corresponding edge to the spanning tree, set node visited</w:t>
+      </w:r>
+    </w:p>
+    <w:p>
+      <w:pPr>
+        <w:ind w:left="720"/>
+        <w:rPr>
+          <w:sz w:val="21"/>
+          <w:shd w:val="pct15" w:color="auto" w:fill="FFFFFF"/>
+          <w:lang w:val="en-AU"/>
+        </w:rPr>
+      </w:pPr>
+      <w:r>
+        <w:rPr>
+          <w:sz w:val="21"/>
+          <w:shd w:val="pct15" w:color="auto" w:fill="FFFFFF"/>
+          <w:lang w:val="en-NZ"/>
+        </w:rPr>
+        <w:tab/>
+        <w:t>For the node at the other end of the edge:</w:t>
+      </w:r>
+    </w:p>
+    <w:p>
+      <w:pPr>
+        <w:ind w:left="720"/>
+        <w:rPr>
+          <w:sz w:val="21"/>
+          <w:lang w:val="en-AU"/>
+        </w:rPr>
+      </w:pPr>
+      <w:r>
+        <w:rPr>
+          <w:sz w:val="21"/>
+          <w:shd w:val="pct15" w:color="auto" w:fill="FFFFFF"/>
+          <w:lang w:val="en-NZ"/>
+        </w:rPr>
+        <w:tab/>
+      </w:r>
+      <w:r>
+        <w:rPr>
+          <w:rFonts w:hint="eastAsia"/>
+          <w:sz w:val="21"/>
+          <w:shd w:val="pct15" w:color="auto" w:fill="FFFFFF"/>
+          <w:lang w:val="en-NZ"/>
+        </w:rPr>
+        <w:t xml:space="preserve">       </w:t>
+      </w:r>
+      <w:r>
+        <w:rPr>
+          <w:sz w:val="21"/>
+          <w:shd w:val="pct15" w:color="auto" w:fill="FFFFFF"/>
+          <w:lang w:val="en-NZ"/>
+        </w:rPr>
+        <w:t xml:space="preserve">Add the unvisited neighbours of the node to the </w:t>
+      </w:r>
+      <w:r>
+        <w:rPr>
+          <w:i/>
+          <w:iCs/>
+          <w:sz w:val="21"/>
+          <w:shd w:val="pct15" w:color="auto" w:fill="FFFFFF"/>
+          <w:lang w:val="en-NZ"/>
+        </w:rPr>
+        <w:t>frin</w:t>
+      </w:r>
+      <w:r>
+        <w:rPr>
+          <w:i/>
+          <w:iCs/>
+          <w:sz w:val="21"/>
+          <w:lang w:val="en-NZ"/>
+        </w:rPr>
+        <w:t>ge</w:t>
+      </w:r>
+    </w:p>
+    <w:p>
+      <w:pPr>
+        <w:numPr>
+          <w:ilvl w:val="0"/>
+          <w:numId w:val="32"/>
+        </w:numPr>
+        <w:rPr>
+          <w:color w:val="0070C0"/>
+          <w:sz w:val="21"/>
+          <w:lang w:val="en-AU"/>
+        </w:rPr>
+      </w:pPr>
+      <w:r>
+        <w:rPr>
+          <w:color w:val="0070C0"/>
+          <w:sz w:val="21"/>
+          <w:lang w:val="en-NZ"/>
+        </w:rPr>
+        <w:t>Prim’s algorithm is a best first search  (rather than depth first)</w:t>
+      </w:r>
+    </w:p>
+    <w:p>
+      <w:pPr>
+        <w:ind w:left="720"/>
+        <w:rPr>
+          <w:sz w:val="21"/>
           <w:lang w:val="en-AU"/>
         </w:rPr>
       </w:pPr>
@@ -5995,49 +7970,78 @@
           <w:numId w:val="14"/>
         </w:numPr>
         <w:rPr>
-          <w:sz w:val="18"/>
-          <w:lang w:val="en-AU"/>
-        </w:rPr>
-      </w:pPr>
-    </w:p>
-    <w:p>
-      <w:pPr>
-        <w:numPr>
-          <w:ilvl w:val="0"/>
-          <w:numId w:val="14"/>
-        </w:numPr>
-        <w:rPr>
-          <w:sz w:val="18"/>
-          <w:lang w:val="en-AU"/>
-        </w:rPr>
-      </w:pPr>
-    </w:p>
-    <w:p>
-      <w:pPr>
-        <w:numPr>
-          <w:ilvl w:val="0"/>
-          <w:numId w:val="14"/>
-        </w:numPr>
-        <w:rPr>
-          <w:sz w:val="18"/>
-          <w:lang w:val="en-AU"/>
-        </w:rPr>
-      </w:pPr>
-    </w:p>
-    <w:p>
-      <w:pPr>
-        <w:numPr>
-          <w:ilvl w:val="0"/>
-          <w:numId w:val="14"/>
-        </w:numPr>
-        <w:rPr>
-          <w:sz w:val="10"/>
-          <w:lang w:val="en-AU"/>
-        </w:rPr>
-      </w:pPr>
-      <w:r>
-        <w:rPr>
-          <w:sz w:val="10"/>
+          <w:sz w:val="36"/>
+          <w:lang w:val="en-AU"/>
+        </w:rPr>
+      </w:pPr>
+      <w:proofErr w:type="spellStart"/>
+      <w:r>
+        <w:rPr>
+          <w:sz w:val="36"/>
+          <w:lang w:val="en-US"/>
+        </w:rPr>
+        <w:t>Kruskal’s</w:t>
+      </w:r>
+      <w:proofErr w:type="spellEnd"/>
+      <w:r>
+        <w:rPr>
+          <w:sz w:val="36"/>
+          <w:lang w:val="en-US"/>
+        </w:rPr>
+        <w:t xml:space="preserve"> Algorithm</w:t>
+      </w:r>
+    </w:p>
+    <w:p>
+      <w:pPr>
+        <w:pStyle w:val="ListParagraph"/>
+        <w:rPr>
+          <w:color w:val="0070C0"/>
+          <w:sz w:val="22"/>
+          <w:lang w:val="en-AU"/>
+        </w:rPr>
+      </w:pPr>
+      <w:r>
+        <w:rPr>
+          <w:color w:val="D0CECE" w:themeColor="background2" w:themeShade="E6"/>
+          <w:sz w:val="22"/>
+          <w:lang w:val="en-US"/>
+        </w:rPr>
+        <w:t>Alternative algorithm for minimum spanning trees:</w:t>
+      </w:r>
+    </w:p>
+    <w:p>
+      <w:pPr>
+        <w:ind w:left="720"/>
+        <w:rPr>
+          <w:color w:val="0070C0"/>
+          <w:sz w:val="22"/>
+          <w:lang w:val="en-US"/>
+        </w:rPr>
+      </w:pPr>
+      <w:r>
+        <w:rPr>
+          <w:color w:val="0070C0"/>
+          <w:sz w:val="22"/>
+          <w:lang w:val="en-US"/>
+        </w:rPr>
+        <w:t>Idea:  Connect small trees together, always choosing the lowest weight edge.</w:t>
+      </w:r>
+    </w:p>
+    <w:p>
+      <w:pPr>
+        <w:ind w:left="720"/>
+        <w:rPr>
+          <w:i/>
+          <w:color w:val="000000" w:themeColor="text1"/>
+          <w:sz w:val="20"/>
+          <w:lang w:val="en-AU"/>
+        </w:rPr>
+      </w:pPr>
+      <w:r>
+        <w:rPr>
+          <w:i/>
+          <w:color w:val="000000" w:themeColor="text1"/>
+          <w:sz w:val="20"/>
           <w:lang w:val="en-NZ"/>
         </w:rPr>
         <w:t>Given:  a graph with weighted edges.</w:t>
@@ -6047,13 +8051,17 @@
       <w:pPr>
         <w:ind w:left="720"/>
         <w:rPr>
-          <w:sz w:val="10"/>
-          <w:lang w:val="en-AU"/>
-        </w:rPr>
-      </w:pPr>
-      <w:r>
-        <w:rPr>
-          <w:sz w:val="10"/>
+          <w:color w:val="000000" w:themeColor="text1"/>
+          <w:sz w:val="20"/>
+          <w:shd w:val="pct15" w:color="auto" w:fill="FFFFFF"/>
+          <w:lang w:val="en-AU"/>
+        </w:rPr>
+      </w:pPr>
+      <w:r>
+        <w:rPr>
+          <w:color w:val="000000" w:themeColor="text1"/>
+          <w:sz w:val="20"/>
+          <w:shd w:val="pct15" w:color="auto" w:fill="FFFFFF"/>
           <w:lang w:val="en-NZ"/>
         </w:rPr>
         <w:t xml:space="preserve">Initialise </w:t>
@@ -6062,423 +8070,154 @@
         <w:rPr>
           <w:i/>
           <w:iCs/>
-          <w:sz w:val="10"/>
+          <w:color w:val="000000" w:themeColor="text1"/>
+          <w:sz w:val="20"/>
+          <w:shd w:val="pct15" w:color="auto" w:fill="FFFFFF"/>
           <w:lang w:val="en-NZ"/>
         </w:rPr>
-        <w:t xml:space="preserve">fringe </w:t>
-      </w:r>
-      <w:r>
-        <w:rPr>
-          <w:sz w:val="10"/>
+        <w:t>forest</w:t>
+      </w:r>
+      <w:r>
+        <w:rPr>
+          <w:color w:val="000000" w:themeColor="text1"/>
+          <w:sz w:val="20"/>
+          <w:shd w:val="pct15" w:color="auto" w:fill="FFFFFF"/>
           <w:lang w:val="en-NZ"/>
         </w:rPr>
-        <w:t xml:space="preserve">to have a start node with </w:t>
+        <w:t xml:space="preserve">  </w:t>
+      </w:r>
+      <w:r>
+        <w:rPr>
+          <w:color w:val="C00000"/>
+          <w:sz w:val="20"/>
+          <w:shd w:val="pct15" w:color="auto" w:fill="FFFFFF"/>
+          <w:lang w:val="en-NZ"/>
+        </w:rPr>
+        <w:t>to be a set of trees</w:t>
+      </w:r>
+      <w:r>
+        <w:rPr>
+          <w:color w:val="000000" w:themeColor="text1"/>
+          <w:sz w:val="20"/>
+          <w:shd w:val="pct15" w:color="auto" w:fill="FFFFFF"/>
+          <w:lang w:val="en-NZ"/>
+        </w:rPr>
+        <w:t>, each containing one node</w:t>
+      </w:r>
+    </w:p>
+    <w:p>
+      <w:pPr>
+        <w:ind w:left="720"/>
+        <w:rPr>
+          <w:color w:val="000000" w:themeColor="text1"/>
+          <w:sz w:val="20"/>
+          <w:shd w:val="pct15" w:color="auto" w:fill="FFFFFF"/>
+          <w:lang w:val="en-AU"/>
+        </w:rPr>
+      </w:pPr>
+      <w:r>
+        <w:rPr>
+          <w:b/>
+          <w:bCs/>
+          <w:color w:val="000000" w:themeColor="text1"/>
+          <w:sz w:val="20"/>
+          <w:shd w:val="pct15" w:color="auto" w:fill="FFFFFF"/>
+          <w:lang w:val="en-NZ"/>
+        </w:rPr>
+        <w:t xml:space="preserve">Repeat until </w:t>
       </w:r>
       <w:r>
         <w:rPr>
           <w:i/>
           <w:iCs/>
-          <w:sz w:val="10"/>
+          <w:color w:val="000000" w:themeColor="text1"/>
+          <w:sz w:val="20"/>
+          <w:shd w:val="pct15" w:color="auto" w:fill="FFFFFF"/>
           <w:lang w:val="en-NZ"/>
         </w:rPr>
-        <w:t>costToTree</w:t>
-      </w:r>
-      <w:r>
-        <w:rPr>
-          <w:sz w:val="10"/>
+        <w:t>forest</w:t>
+      </w:r>
+      <w:r>
+        <w:rPr>
+          <w:color w:val="000000" w:themeColor="text1"/>
+          <w:sz w:val="20"/>
+          <w:shd w:val="pct15" w:color="auto" w:fill="FFFFFF"/>
           <w:lang w:val="en-NZ"/>
         </w:rPr>
-        <w:t xml:space="preserve"> = 0 and a dummy edge, all nodes are unvisited</w:t>
-      </w:r>
-    </w:p>
-    <w:p>
-      <w:pPr>
-        <w:ind w:left="720"/>
-        <w:rPr>
-          <w:sz w:val="10"/>
-          <w:lang w:val="en-AU"/>
-        </w:rPr>
-      </w:pPr>
-      <w:r>
-        <w:rPr>
-          <w:sz w:val="10"/>
+        <w:t xml:space="preserve">  contains only one tree: </w:t>
+      </w:r>
+    </w:p>
+    <w:p>
+      <w:pPr>
+        <w:ind w:left="1440"/>
+        <w:rPr>
+          <w:color w:val="000000" w:themeColor="text1"/>
+          <w:sz w:val="20"/>
+          <w:shd w:val="pct15" w:color="auto" w:fill="FFFFFF"/>
+          <w:lang w:val="en-AU"/>
+        </w:rPr>
+      </w:pPr>
+      <w:r>
+        <w:rPr>
+          <w:color w:val="000000" w:themeColor="text1"/>
+          <w:sz w:val="20"/>
+          <w:shd w:val="pct15" w:color="auto" w:fill="FFFFFF"/>
           <w:lang w:val="en-NZ"/>
         </w:rPr>
-        <w:t xml:space="preserve">Repeat until all nodes are visited: </w:t>
-      </w:r>
-    </w:p>
-    <w:p>
-      <w:pPr>
-        <w:ind w:left="720"/>
-        <w:rPr>
-          <w:sz w:val="10"/>
-          <w:lang w:val="en-AU"/>
-        </w:rPr>
-      </w:pPr>
-      <w:r>
-        <w:rPr>
-          <w:sz w:val="10"/>
-          <w:lang w:val="en-NZ"/>
-        </w:rPr>
-        <w:tab/>
-      </w:r>
-      <w:r>
-        <w:rPr>
-          <w:color w:val="C00000"/>
-          <w:sz w:val="10"/>
-          <w:lang w:val="en-NZ"/>
-        </w:rPr>
-        <w:t xml:space="preserve">Choose from </w:t>
+        <w:t xml:space="preserve">Choose a minimum weight edge that connects two trees in </w:t>
       </w:r>
       <w:r>
         <w:rPr>
           <w:i/>
           <w:iCs/>
-          <w:color w:val="C00000"/>
-          <w:sz w:val="10"/>
+          <w:color w:val="000000" w:themeColor="text1"/>
+          <w:sz w:val="20"/>
+          <w:shd w:val="pct15" w:color="auto" w:fill="FFFFFF"/>
           <w:lang w:val="en-NZ"/>
         </w:rPr>
-        <w:t>fringe</w:t>
-      </w:r>
-      <w:r>
-        <w:rPr>
-          <w:color w:val="C00000"/>
-          <w:sz w:val="10"/>
+        <w:t>forest</w:t>
+      </w:r>
+      <w:r>
+        <w:rPr>
+          <w:color w:val="000000" w:themeColor="text1"/>
+          <w:sz w:val="20"/>
+          <w:shd w:val="pct15" w:color="auto" w:fill="FFFFFF"/>
           <w:lang w:val="en-NZ"/>
         </w:rPr>
-        <w:t xml:space="preserve"> the unvisited node with minimum </w:t>
-      </w:r>
-      <w:r>
-        <w:rPr>
-          <w:i/>
-          <w:iCs/>
-          <w:color w:val="C00000"/>
-          <w:sz w:val="10"/>
+        <w:t xml:space="preserve"> </w:t>
+      </w:r>
+    </w:p>
+    <w:p>
+      <w:pPr>
+        <w:ind w:left="1440"/>
+        <w:rPr>
+          <w:rFonts w:hint="eastAsia"/>
+          <w:color w:val="000000" w:themeColor="text1"/>
+          <w:sz w:val="20"/>
+          <w:shd w:val="pct15" w:color="auto" w:fill="FFFFFF"/>
           <w:lang w:val="en-NZ"/>
         </w:rPr>
-        <w:t>costToTree</w:t>
-      </w:r>
-    </w:p>
-    <w:p>
-      <w:pPr>
-        <w:ind w:left="720"/>
-        <w:rPr>
-          <w:sz w:val="10"/>
-          <w:lang w:val="en-AU"/>
-        </w:rPr>
-      </w:pPr>
-      <w:r>
-        <w:rPr>
-          <w:sz w:val="10"/>
+      </w:pPr>
+      <w:r>
+        <w:rPr>
+          <w:color w:val="000000" w:themeColor="text1"/>
+          <w:sz w:val="20"/>
+          <w:shd w:val="pct15" w:color="auto" w:fill="FFFFFF"/>
           <w:lang w:val="en-NZ"/>
         </w:rPr>
-        <w:tab/>
-        <w:t>Add the corresponding edge to the spanning tree, set node visited</w:t>
-      </w:r>
-    </w:p>
-    <w:p>
-      <w:pPr>
-        <w:ind w:left="720"/>
-        <w:rPr>
-          <w:sz w:val="10"/>
-          <w:lang w:val="en-AU"/>
-        </w:rPr>
-      </w:pPr>
-      <w:r>
-        <w:rPr>
-          <w:sz w:val="10"/>
-          <w:lang w:val="en-NZ"/>
-        </w:rPr>
-        <w:tab/>
-        <w:t>For the node at the other end of the edge:</w:t>
-      </w:r>
-    </w:p>
-    <w:p>
-      <w:pPr>
-        <w:ind w:left="720"/>
-        <w:rPr>
-          <w:sz w:val="10"/>
-          <w:lang w:val="en-AU"/>
-        </w:rPr>
-      </w:pPr>
-      <w:r>
-        <w:rPr>
-          <w:sz w:val="10"/>
-          <w:lang w:val="en-NZ"/>
-        </w:rPr>
-        <w:tab/>
-      </w:r>
-      <w:r>
+        <w:t>Add the edge to the spanning tree and combine the two trees</w:t>
+      </w:r>
+    </w:p>
+    <w:p>
+      <w:pPr>
         <w:rPr>
           <w:rFonts w:hint="eastAsia"/>
-          <w:sz w:val="10"/>
-          <w:lang w:val="en-NZ"/>
-        </w:rPr>
-        <w:t xml:space="preserve">       </w:t>
-      </w:r>
-      <w:r>
-        <w:rPr>
-          <w:sz w:val="10"/>
-          <w:lang w:val="en-NZ"/>
-        </w:rPr>
-        <w:t xml:space="preserve">Add the unvisited neighbours of the node to the </w:t>
-      </w:r>
-      <w:r>
-        <w:rPr>
-          <w:i/>
-          <w:iCs/>
-          <w:sz w:val="10"/>
-          <w:lang w:val="en-NZ"/>
-        </w:rPr>
-        <w:t>fringe</w:t>
-      </w:r>
-    </w:p>
-    <w:p>
-      <w:pPr>
-        <w:numPr>
-          <w:ilvl w:val="0"/>
-          <w:numId w:val="32"/>
-        </w:numPr>
-        <w:rPr>
-          <w:sz w:val="10"/>
-          <w:lang w:val="en-AU"/>
-        </w:rPr>
-      </w:pPr>
-      <w:r>
-        <w:rPr>
-          <w:sz w:val="10"/>
-          <w:lang w:val="en-NZ"/>
-        </w:rPr>
-        <w:t>Prim’s algorithm is a best first search  (rather than depth first)</w:t>
-      </w:r>
-    </w:p>
-    <w:p>
-      <w:pPr>
-        <w:ind w:left="720"/>
-        <w:rPr>
-          <w:sz w:val="10"/>
-          <w:lang w:val="en-AU"/>
-        </w:rPr>
-      </w:pPr>
-    </w:p>
-    <w:p>
-      <w:pPr>
-        <w:numPr>
-          <w:ilvl w:val="0"/>
-          <w:numId w:val="14"/>
-        </w:numPr>
-        <w:rPr>
-          <w:sz w:val="18"/>
-          <w:lang w:val="en-AU"/>
-        </w:rPr>
-      </w:pPr>
-      <w:r>
-        <w:rPr>
-          <w:sz w:val="18"/>
-          <w:lang w:val="en-US"/>
-        </w:rPr>
-        <w:t>Kruskal’s Algorithm</w:t>
-      </w:r>
-    </w:p>
-    <w:p>
-      <w:pPr>
-        <w:pStyle w:val="ListParagraph"/>
-        <w:rPr>
-          <w:color w:val="0070C0"/>
-          <w:sz w:val="11"/>
-          <w:lang w:val="en-AU"/>
-        </w:rPr>
-      </w:pPr>
-      <w:r>
-        <w:rPr>
-          <w:color w:val="D0CECE" w:themeColor="background2" w:themeShade="E6"/>
-          <w:sz w:val="11"/>
-          <w:lang w:val="en-US"/>
-        </w:rPr>
-        <w:t>Alternative algorithm for minimum spanning trees:</w:t>
-      </w:r>
-    </w:p>
-    <w:p>
-      <w:pPr>
-        <w:ind w:left="720"/>
-        <w:rPr>
-          <w:color w:val="0070C0"/>
-          <w:sz w:val="11"/>
-          <w:lang w:val="en-US"/>
-        </w:rPr>
-      </w:pPr>
-      <w:r>
-        <w:rPr>
-          <w:color w:val="0070C0"/>
-          <w:sz w:val="11"/>
-          <w:lang w:val="en-US"/>
-        </w:rPr>
-        <w:t>Idea:  Connect small trees together, always choosing the lowest weight edge.</w:t>
-      </w:r>
-    </w:p>
-    <w:p>
-      <w:pPr>
-        <w:ind w:left="720"/>
-        <w:rPr>
-          <w:i/>
-          <w:color w:val="000000" w:themeColor="text1"/>
-          <w:sz w:val="8"/>
-          <w:lang w:val="en-AU"/>
-        </w:rPr>
-      </w:pPr>
-      <w:r>
-        <w:rPr>
-          <w:i/>
-          <w:color w:val="000000" w:themeColor="text1"/>
-          <w:sz w:val="8"/>
-          <w:lang w:val="en-NZ"/>
-        </w:rPr>
-        <w:t>Given:  a graph with weighted edges.</w:t>
-      </w:r>
-    </w:p>
-    <w:p>
-      <w:pPr>
-        <w:ind w:left="720"/>
-        <w:rPr>
-          <w:color w:val="000000" w:themeColor="text1"/>
-          <w:sz w:val="8"/>
-          <w:lang w:val="en-AU"/>
-        </w:rPr>
-      </w:pPr>
-      <w:r>
-        <w:rPr>
-          <w:color w:val="000000" w:themeColor="text1"/>
-          <w:sz w:val="8"/>
-          <w:lang w:val="en-NZ"/>
-        </w:rPr>
-        <w:t xml:space="preserve">Initialise </w:t>
-      </w:r>
-      <w:r>
-        <w:rPr>
-          <w:i/>
-          <w:iCs/>
-          <w:color w:val="000000" w:themeColor="text1"/>
-          <w:sz w:val="8"/>
-          <w:lang w:val="en-NZ"/>
-        </w:rPr>
-        <w:t>forest</w:t>
-      </w:r>
-      <w:r>
-        <w:rPr>
-          <w:color w:val="000000" w:themeColor="text1"/>
-          <w:sz w:val="8"/>
-          <w:lang w:val="en-NZ"/>
-        </w:rPr>
-        <w:t xml:space="preserve">  </w:t>
-      </w:r>
-      <w:r>
-        <w:rPr>
-          <w:color w:val="C00000"/>
-          <w:sz w:val="8"/>
-          <w:lang w:val="en-NZ"/>
-        </w:rPr>
-        <w:t>to be a set of trees</w:t>
-      </w:r>
-      <w:r>
-        <w:rPr>
-          <w:color w:val="000000" w:themeColor="text1"/>
-          <w:sz w:val="8"/>
-          <w:lang w:val="en-NZ"/>
-        </w:rPr>
-        <w:t>, each containing one node</w:t>
-      </w:r>
-    </w:p>
-    <w:p>
-      <w:pPr>
-        <w:ind w:left="720"/>
-        <w:rPr>
-          <w:color w:val="000000" w:themeColor="text1"/>
-          <w:sz w:val="8"/>
-          <w:lang w:val="en-AU"/>
-        </w:rPr>
-      </w:pPr>
-      <w:r>
-        <w:rPr>
-          <w:b/>
-          <w:bCs/>
-          <w:color w:val="000000" w:themeColor="text1"/>
-          <w:sz w:val="8"/>
-          <w:lang w:val="en-NZ"/>
-        </w:rPr>
-        <w:t xml:space="preserve">Repeat until </w:t>
-      </w:r>
-      <w:r>
-        <w:rPr>
-          <w:i/>
-          <w:iCs/>
-          <w:color w:val="000000" w:themeColor="text1"/>
-          <w:sz w:val="8"/>
-          <w:lang w:val="en-NZ"/>
-        </w:rPr>
-        <w:t>forest</w:t>
-      </w:r>
-      <w:r>
-        <w:rPr>
-          <w:color w:val="000000" w:themeColor="text1"/>
-          <w:sz w:val="8"/>
-          <w:lang w:val="en-NZ"/>
-        </w:rPr>
-        <w:t xml:space="preserve">  contains only one tree: </w:t>
-      </w:r>
-    </w:p>
-    <w:p>
-      <w:pPr>
-        <w:ind w:left="720"/>
-        <w:rPr>
-          <w:color w:val="000000" w:themeColor="text1"/>
-          <w:sz w:val="8"/>
-          <w:lang w:val="en-AU"/>
-        </w:rPr>
-      </w:pPr>
-      <w:r>
-        <w:rPr>
-          <w:color w:val="000000" w:themeColor="text1"/>
-          <w:sz w:val="8"/>
-          <w:lang w:val="en-NZ"/>
-        </w:rPr>
-        <w:t xml:space="preserve">Choose a minimum weight edge that connects two trees in </w:t>
-      </w:r>
-      <w:r>
-        <w:rPr>
-          <w:i/>
-          <w:iCs/>
-          <w:color w:val="000000" w:themeColor="text1"/>
-          <w:sz w:val="8"/>
-          <w:lang w:val="en-NZ"/>
-        </w:rPr>
-        <w:t>forest</w:t>
-      </w:r>
-      <w:r>
-        <w:rPr>
-          <w:color w:val="000000" w:themeColor="text1"/>
-          <w:sz w:val="8"/>
-          <w:lang w:val="en-NZ"/>
-        </w:rPr>
-        <w:t xml:space="preserve"> </w:t>
-      </w:r>
-    </w:p>
-    <w:p>
-      <w:pPr>
-        <w:ind w:left="720"/>
-        <w:rPr>
-          <w:color w:val="000000" w:themeColor="text1"/>
-          <w:sz w:val="8"/>
-          <w:lang w:val="en-AU"/>
-        </w:rPr>
-      </w:pPr>
-      <w:r>
-        <w:rPr>
-          <w:color w:val="000000" w:themeColor="text1"/>
-          <w:sz w:val="8"/>
-          <w:lang w:val="en-NZ"/>
-        </w:rPr>
-        <w:t>Add the edge to the spanning tree and combine the two trees</w:t>
-      </w:r>
+          <w:color w:val="000000" w:themeColor="text1"/>
+          <w:sz w:val="20"/>
+          <w:shd w:val="pct15" w:color="auto" w:fill="FFFFFF"/>
+          <w:lang w:val="en-AU"/>
+        </w:rPr>
+      </w:pPr>
     </w:p>
     <w:p>
       <w:pPr>
@@ -6498,25 +8237,9 @@
           <w:lang w:val="en-AU"/>
         </w:rPr>
         <w:drawing>
-          <wp:anchor distT="0" distB="0" distL="114300" distR="114300" simplePos="0" relativeHeight="251676672" behindDoc="0" locked="0" layoutInCell="1" allowOverlap="1" wp14:anchorId="68452E01" wp14:editId="0892C9D6">
-            <wp:simplePos x="0" y="0"/>
-            <wp:positionH relativeFrom="column">
-              <wp:posOffset>457200</wp:posOffset>
-            </wp:positionH>
-            <wp:positionV relativeFrom="paragraph">
-              <wp:posOffset>635</wp:posOffset>
-            </wp:positionV>
-            <wp:extent cx="1125855" cy="655320"/>
-            <wp:effectExtent l="0" t="0" r="0" b="5080"/>
-            <wp:wrapThrough wrapText="bothSides">
-              <wp:wrapPolygon edited="0">
-                <wp:start x="0" y="0"/>
-                <wp:lineTo x="0" y="20930"/>
-                <wp:lineTo x="20954" y="20930"/>
-                <wp:lineTo x="20954" y="0"/>
-                <wp:lineTo x="0" y="0"/>
-              </wp:wrapPolygon>
-            </wp:wrapThrough>
+          <wp:inline distT="0" distB="0" distL="0" distR="0" wp14:anchorId="241FEF73" wp14:editId="14E963E3">
+            <wp:extent cx="3297555" cy="1187450"/>
+            <wp:effectExtent l="0" t="0" r="4445" b="6350"/>
             <wp:docPr id="7" name="Picture 7"/>
             <wp:cNvGraphicFramePr>
               <a:graphicFrameLocks xmlns:a="http://schemas.openxmlformats.org/drawingml/2006/main" noChangeAspect="1"/>
@@ -6543,7 +8266,7 @@
                   <pic:spPr>
                     <a:xfrm>
                       <a:off x="0" y="0"/>
-                      <a:ext cx="1125855" cy="655320"/>
+                      <a:ext cx="3297555" cy="1187450"/>
                     </a:xfrm>
                     <a:prstGeom prst="rect">
                       <a:avLst/>
@@ -6552,13 +8275,7 @@
                 </pic:pic>
               </a:graphicData>
             </a:graphic>
-            <wp14:sizeRelH relativeFrom="page">
-              <wp14:pctWidth>0</wp14:pctWidth>
-            </wp14:sizeRelH>
-            <wp14:sizeRelV relativeFrom="page">
-              <wp14:pctHeight>0</wp14:pctHeight>
-            </wp14:sizeRelV>
-          </wp:anchor>
+          </wp:inline>
         </w:drawing>
       </w:r>
     </w:p>
@@ -6567,6 +8284,71 @@
         <w:rPr>
           <w:color w:val="0070C0"/>
           <w:sz w:val="11"/>
+          <w:lang w:val="en-AU"/>
+        </w:rPr>
+      </w:pPr>
+    </w:p>
+    <w:p>
+      <w:pPr>
+        <w:pStyle w:val="ListParagraph"/>
+        <w:ind w:left="1080"/>
+        <w:rPr>
+          <w:rFonts w:hint="eastAsia"/>
+          <w:color w:val="0070C0"/>
+          <w:sz w:val="20"/>
+          <w:lang w:val="en-AU"/>
+        </w:rPr>
+      </w:pPr>
+    </w:p>
+    <w:p>
+      <w:pPr>
+        <w:pStyle w:val="ListParagraph"/>
+        <w:ind w:left="1080"/>
+        <w:rPr>
+          <w:rFonts w:hint="eastAsia"/>
+          <w:color w:val="0070C0"/>
+          <w:sz w:val="20"/>
+          <w:lang w:val="en-AU"/>
+        </w:rPr>
+      </w:pPr>
+    </w:p>
+    <w:p>
+      <w:pPr>
+        <w:pStyle w:val="ListParagraph"/>
+        <w:ind w:left="1080"/>
+        <w:rPr>
+          <w:rFonts w:hint="eastAsia"/>
+          <w:color w:val="0070C0"/>
+          <w:sz w:val="20"/>
+          <w:lang w:val="en-AU"/>
+        </w:rPr>
+      </w:pPr>
+    </w:p>
+    <w:p>
+      <w:pPr>
+        <w:numPr>
+          <w:ilvl w:val="0"/>
+          <w:numId w:val="14"/>
+        </w:numPr>
+        <w:rPr>
+          <w:sz w:val="36"/>
+          <w:lang w:val="en-US"/>
+        </w:rPr>
+      </w:pPr>
+      <w:r>
+        <w:rPr>
+          <w:sz w:val="36"/>
+          <w:lang w:val="en-US"/>
+        </w:rPr>
+        <w:t>Union-Find Data Structure</w:t>
+      </w:r>
+    </w:p>
+    <w:p>
+      <w:pPr>
+        <w:rPr>
+          <w:rFonts w:hint="eastAsia"/>
+          <w:color w:val="0070C0"/>
+          <w:sz w:val="20"/>
           <w:lang w:val="en-AU"/>
         </w:rPr>
       </w:pPr>
@@ -6576,21 +8358,29 @@
         <w:pStyle w:val="ListParagraph"/>
         <w:numPr>
           <w:ilvl w:val="0"/>
-          <w:numId w:val="16"/>
+          <w:numId w:val="45"/>
         </w:numPr>
         <w:rPr>
           <w:color w:val="0070C0"/>
-          <w:sz w:val="11"/>
+          <w:sz w:val="20"/>
           <w:lang w:val="en-AU"/>
         </w:rPr>
       </w:pPr>
       <w:r>
         <w:rPr>
           <w:color w:val="0070C0"/>
-          <w:sz w:val="11"/>
-          <w:lang w:val="en-US"/>
-        </w:rPr>
-        <w:t>Start from a lot of single-node trees (forest)</w:t>
+          <w:sz w:val="20"/>
+          <w:lang w:val="en-US"/>
+        </w:rPr>
+        <w:t>Start from a lot of</w:t>
+      </w:r>
+      <w:r>
+        <w:rPr>
+          <w:color w:val="FF0000"/>
+          <w:sz w:val="20"/>
+          <w:lang w:val="en-US"/>
+        </w:rPr>
+        <w:t xml:space="preserve"> single-node trees (forest)</w:t>
       </w:r>
     </w:p>
     <w:p>
@@ -6598,18 +8388,18 @@
         <w:pStyle w:val="ListParagraph"/>
         <w:numPr>
           <w:ilvl w:val="0"/>
-          <w:numId w:val="16"/>
+          <w:numId w:val="45"/>
         </w:numPr>
         <w:rPr>
           <w:color w:val="0070C0"/>
-          <w:sz w:val="11"/>
+          <w:sz w:val="20"/>
           <w:lang w:val="en-AU"/>
         </w:rPr>
       </w:pPr>
       <w:r>
         <w:rPr>
           <w:color w:val="0070C0"/>
-          <w:sz w:val="11"/>
+          <w:sz w:val="20"/>
           <w:lang w:val="en-US"/>
         </w:rPr>
         <w:t>At each step, merge two trees into one tree by adding a min-weight edge</w:t>
@@ -6620,11 +8410,46 @@
         <w:pStyle w:val="ListParagraph"/>
         <w:numPr>
           <w:ilvl w:val="0"/>
-          <w:numId w:val="16"/>
+          <w:numId w:val="45"/>
         </w:numPr>
         <w:rPr>
           <w:color w:val="0070C0"/>
-          <w:sz w:val="11"/>
+          <w:sz w:val="20"/>
+          <w:lang w:val="en-AU"/>
+        </w:rPr>
+      </w:pPr>
+      <w:r>
+        <w:rPr>
+          <w:color w:val="0070C0"/>
+          <w:sz w:val="20"/>
+          <w:lang w:val="en-US"/>
+        </w:rPr>
+        <w:t>Stop when there is a single tree</w:t>
+      </w:r>
+    </w:p>
+    <w:p>
+      <w:pPr>
+        <w:ind w:left="720"/>
+        <w:rPr>
+          <w:sz w:val="18"/>
+          <w:lang w:val="en-AU"/>
+        </w:rPr>
+      </w:pPr>
+    </w:p>
+    <w:p>
+      <w:pPr>
+        <w:ind w:left="720"/>
+        <w:rPr>
+          <w:sz w:val="18"/>
+          <w:lang w:val="en-AU"/>
+        </w:rPr>
+      </w:pPr>
+    </w:p>
+    <w:p>
+      <w:pPr>
+        <w:ind w:left="720"/>
+        <w:rPr>
+          <w:sz w:val="18"/>
           <w:lang w:val="en-AU"/>
         </w:rPr>
       </w:pPr>
@@ -6637,25 +8462,9 @@
           <w:lang w:val="en-AU"/>
         </w:rPr>
         <w:drawing>
-          <wp:anchor distT="0" distB="0" distL="114300" distR="114300" simplePos="0" relativeHeight="251669504" behindDoc="0" locked="0" layoutInCell="1" allowOverlap="1" wp14:anchorId="30553C8C" wp14:editId="7642CBA2">
-            <wp:simplePos x="0" y="0"/>
-            <wp:positionH relativeFrom="column">
-              <wp:posOffset>3411855</wp:posOffset>
-            </wp:positionH>
-            <wp:positionV relativeFrom="paragraph">
-              <wp:posOffset>114935</wp:posOffset>
-            </wp:positionV>
+          <wp:inline distT="0" distB="0" distL="0" distR="0" wp14:anchorId="4C399C1F" wp14:editId="4296F8F4">
             <wp:extent cx="2040255" cy="1126490"/>
             <wp:effectExtent l="0" t="0" r="0" b="0"/>
-            <wp:wrapThrough wrapText="bothSides">
-              <wp:wrapPolygon edited="0">
-                <wp:start x="0" y="0"/>
-                <wp:lineTo x="0" y="20943"/>
-                <wp:lineTo x="21244" y="20943"/>
-                <wp:lineTo x="21244" y="0"/>
-                <wp:lineTo x="0" y="0"/>
-              </wp:wrapPolygon>
-            </wp:wrapThrough>
             <wp:docPr id="19" name="Picture 19"/>
             <wp:cNvGraphicFramePr>
               <a:graphicFrameLocks xmlns:a="http://schemas.openxmlformats.org/drawingml/2006/main" noChangeAspect="1"/>
@@ -6691,68 +8500,8 @@
                 </pic:pic>
               </a:graphicData>
             </a:graphic>
-            <wp14:sizeRelH relativeFrom="page">
-              <wp14:pctWidth>0</wp14:pctWidth>
-            </wp14:sizeRelH>
-            <wp14:sizeRelV relativeFrom="page">
-              <wp14:pctHeight>0</wp14:pctHeight>
-            </wp14:sizeRelV>
-          </wp:anchor>
+          </wp:inline>
         </w:drawing>
-      </w:r>
-      <w:r>
-        <w:rPr>
-          <w:color w:val="0070C0"/>
-          <w:sz w:val="11"/>
-          <w:lang w:val="en-US"/>
-        </w:rPr>
-        <w:t>Stop when there is a single tree</w:t>
-      </w:r>
-    </w:p>
-    <w:p>
-      <w:pPr>
-        <w:ind w:left="720"/>
-        <w:rPr>
-          <w:sz w:val="18"/>
-          <w:lang w:val="en-AU"/>
-        </w:rPr>
-      </w:pPr>
-    </w:p>
-    <w:p>
-      <w:pPr>
-        <w:ind w:left="720"/>
-        <w:rPr>
-          <w:sz w:val="18"/>
-          <w:lang w:val="en-AU"/>
-        </w:rPr>
-      </w:pPr>
-    </w:p>
-    <w:p>
-      <w:pPr>
-        <w:ind w:left="720"/>
-        <w:rPr>
-          <w:sz w:val="18"/>
-          <w:lang w:val="en-AU"/>
-        </w:rPr>
-      </w:pPr>
-    </w:p>
-    <w:p>
-      <w:pPr>
-        <w:numPr>
-          <w:ilvl w:val="0"/>
-          <w:numId w:val="14"/>
-        </w:numPr>
-        <w:rPr>
-          <w:sz w:val="18"/>
-          <w:lang w:val="en-AU"/>
-        </w:rPr>
-      </w:pPr>
-      <w:r>
-        <w:rPr>
-          <w:sz w:val="18"/>
-          <w:lang w:val="en-US"/>
-        </w:rPr>
-        <w:t>Union-Find Data Structure</w:t>
       </w:r>
     </w:p>
     <w:p>
@@ -6763,16 +8512,48 @@
           <w:numId w:val="17"/>
         </w:numPr>
         <w:rPr>
-          <w:sz w:val="16"/>
-          <w:lang w:val="en-AU"/>
-        </w:rPr>
-      </w:pPr>
-      <w:r>
-        <w:rPr>
-          <w:sz w:val="16"/>
-          <w:lang w:val="en-AU"/>
-        </w:rPr>
-        <w:t>MakeSet(x), Find(x), Union(x,y)</w:t>
+          <w:color w:val="0070C0"/>
+          <w:sz w:val="18"/>
+          <w:lang w:val="en-AU"/>
+        </w:rPr>
+      </w:pPr>
+      <w:proofErr w:type="spellStart"/>
+      <w:r>
+        <w:rPr>
+          <w:color w:val="0070C0"/>
+          <w:sz w:val="18"/>
+          <w:lang w:val="en-AU"/>
+        </w:rPr>
+        <w:t>MakeSet</w:t>
+      </w:r>
+      <w:proofErr w:type="spellEnd"/>
+      <w:r>
+        <w:rPr>
+          <w:color w:val="0070C0"/>
+          <w:sz w:val="18"/>
+          <w:lang w:val="en-AU"/>
+        </w:rPr>
+        <w:t>(x), Find(x), Union(</w:t>
+      </w:r>
+      <w:proofErr w:type="spellStart"/>
+      <w:proofErr w:type="gramStart"/>
+      <w:r>
+        <w:rPr>
+          <w:color w:val="0070C0"/>
+          <w:sz w:val="18"/>
+          <w:lang w:val="en-AU"/>
+        </w:rPr>
+        <w:t>x,y</w:t>
+      </w:r>
+      <w:proofErr w:type="spellEnd"/>
+      <w:proofErr w:type="gramEnd"/>
+      <w:r>
+        <w:rPr>
+          <w:color w:val="0070C0"/>
+          <w:sz w:val="18"/>
+          <w:lang w:val="en-AU"/>
+        </w:rPr>
+        <w:t>)</w:t>
       </w:r>
     </w:p>
     <w:p>
@@ -6783,13 +8564,16 @@
           <w:numId w:val="17"/>
         </w:numPr>
         <w:rPr>
-          <w:sz w:val="16"/>
-          <w:lang w:val="en-AU"/>
-        </w:rPr>
-      </w:pPr>
-      <w:r>
-        <w:rPr>
-          <w:sz w:val="16"/>
+          <w:rFonts w:hint="eastAsia"/>
+          <w:color w:val="FF0000"/>
+          <w:sz w:val="18"/>
+          <w:lang w:val="en-AU"/>
+        </w:rPr>
+      </w:pPr>
+      <w:r>
+        <w:rPr>
+          <w:color w:val="FF0000"/>
+          <w:sz w:val="18"/>
           <w:lang w:val="en-AU"/>
         </w:rPr>
         <w:t>How to never merge longer tree into shorter tree?</w:t>
@@ -6802,17 +8586,7 @@
     </w:p>
     <w:p>
       <w:pPr>
-        <w:ind w:left="360" w:firstLine="360"/>
-      </w:pPr>
-    </w:p>
-    <w:p>
-      <w:pPr>
-        <w:ind w:left="360" w:firstLine="360"/>
-      </w:pPr>
-    </w:p>
-    <w:p>
-      <w:pPr>
-        <w:ind w:left="360" w:firstLine="360"/>
+        <w:ind w:left="360" w:firstLine="66"/>
         <w:rPr>
           <w:i/>
           <w:u w:val="single"/>
@@ -6821,30 +8595,132 @@
       </w:pPr>
       <w:r>
         <w:rPr>
+          <w:i/>
+          <w:u w:val="single"/>
+          <w:lang w:val="en-US"/>
+        </w:rPr>
+        <w:t>3D Graphics</w:t>
+      </w:r>
+    </w:p>
+    <w:p>
+      <w:pPr>
+        <w:ind w:left="567"/>
+        <w:rPr>
+          <w:rFonts w:hint="eastAsia"/>
+          <w:color w:val="000000" w:themeColor="text1"/>
+          <w:sz w:val="20"/>
+          <w:lang w:val="en-US"/>
+        </w:rPr>
+      </w:pPr>
+    </w:p>
+    <w:p>
+      <w:pPr>
+        <w:pStyle w:val="ListParagraph"/>
+        <w:numPr>
+          <w:ilvl w:val="0"/>
+          <w:numId w:val="46"/>
+        </w:numPr>
+        <w:rPr>
+          <w:color w:val="000000" w:themeColor="text1"/>
+          <w:sz w:val="20"/>
+          <w:lang w:val="en-AU"/>
+        </w:rPr>
+      </w:pPr>
+      <w:r>
+        <w:rPr>
+          <w:color w:val="000000" w:themeColor="text1"/>
+          <w:sz w:val="20"/>
+          <w:lang w:val="en-US"/>
+        </w:rPr>
+        <w:t>Rendering 3D images</w:t>
+      </w:r>
+    </w:p>
+    <w:p>
+      <w:pPr>
+        <w:pStyle w:val="ListParagraph"/>
+        <w:numPr>
+          <w:ilvl w:val="0"/>
+          <w:numId w:val="46"/>
+        </w:numPr>
+        <w:rPr>
+          <w:color w:val="000000" w:themeColor="text1"/>
+          <w:sz w:val="20"/>
+          <w:lang w:val="en-AU"/>
+        </w:rPr>
+      </w:pPr>
+      <w:r>
+        <w:rPr>
+          <w:color w:val="000000" w:themeColor="text1"/>
+          <w:sz w:val="20"/>
+          <w:lang w:val="en-US"/>
+        </w:rPr>
+        <w:t>Polygons</w:t>
+      </w:r>
+    </w:p>
+    <w:p>
+      <w:pPr>
+        <w:pStyle w:val="ListParagraph"/>
+        <w:numPr>
+          <w:ilvl w:val="0"/>
+          <w:numId w:val="46"/>
+        </w:numPr>
+        <w:rPr>
+          <w:color w:val="000000" w:themeColor="text1"/>
+          <w:sz w:val="20"/>
+          <w:lang w:val="en-AU"/>
+        </w:rPr>
+      </w:pPr>
+      <w:r>
+        <w:rPr>
+          <w:color w:val="000000" w:themeColor="text1"/>
+          <w:sz w:val="20"/>
+          <w:lang w:val="en-US"/>
+        </w:rPr>
+        <w:t>Coordinate system</w:t>
+      </w:r>
+    </w:p>
+    <w:p>
+      <w:pPr>
+        <w:pStyle w:val="ListParagraph"/>
+        <w:numPr>
+          <w:ilvl w:val="0"/>
+          <w:numId w:val="46"/>
+        </w:numPr>
+        <w:rPr>
+          <w:color w:val="000000" w:themeColor="text1"/>
+          <w:sz w:val="20"/>
+          <w:lang w:val="en-AU"/>
+        </w:rPr>
+      </w:pPr>
+      <w:r>
+        <w:rPr>
+          <w:color w:val="000000" w:themeColor="text1"/>
+          <w:sz w:val="20"/>
+          <w:lang w:val="en-US"/>
+        </w:rPr>
+        <w:t>Polygon Transformation</w:t>
+      </w:r>
+    </w:p>
+    <w:p>
+      <w:pPr>
+        <w:ind w:left="720"/>
+        <w:rPr>
+          <w:rFonts w:hint="eastAsia"/>
+          <w:color w:val="000000" w:themeColor="text1"/>
+          <w:sz w:val="10"/>
+          <w:lang w:val="en-US"/>
+        </w:rPr>
+      </w:pPr>
+      <w:r>
+        <w:rPr>
           <w:rFonts w:hint="eastAsia"/>
           <w:noProof/>
           <w:lang w:val="en-AU"/>
         </w:rPr>
         <w:drawing>
-          <wp:anchor distT="0" distB="0" distL="114300" distR="114300" simplePos="0" relativeHeight="251670528" behindDoc="0" locked="0" layoutInCell="1" allowOverlap="1" wp14:anchorId="39131D1B" wp14:editId="1A71CD33">
-            <wp:simplePos x="0" y="0"/>
-            <wp:positionH relativeFrom="column">
-              <wp:posOffset>3298190</wp:posOffset>
-            </wp:positionH>
-            <wp:positionV relativeFrom="paragraph">
-              <wp:posOffset>31115</wp:posOffset>
-            </wp:positionV>
-            <wp:extent cx="2363470" cy="1226820"/>
-            <wp:effectExtent l="0" t="0" r="0" b="0"/>
-            <wp:wrapThrough wrapText="bothSides">
-              <wp:wrapPolygon edited="0">
-                <wp:start x="0" y="0"/>
-                <wp:lineTo x="0" y="21019"/>
-                <wp:lineTo x="21356" y="21019"/>
-                <wp:lineTo x="21356" y="0"/>
-                <wp:lineTo x="0" y="0"/>
-              </wp:wrapPolygon>
-            </wp:wrapThrough>
+          <wp:inline distT="0" distB="0" distL="0" distR="0" wp14:anchorId="29DCFE2F" wp14:editId="26422DB6">
+            <wp:extent cx="3068955" cy="1226820"/>
+            <wp:effectExtent l="0" t="0" r="4445" b="0"/>
             <wp:docPr id="20" name="Picture 20"/>
             <wp:cNvGraphicFramePr>
               <a:graphicFrameLocks xmlns:a="http://schemas.openxmlformats.org/drawingml/2006/main" noChangeAspect="1"/>
@@ -6871,7 +8747,7 @@
                   <pic:spPr>
                     <a:xfrm>
                       <a:off x="0" y="0"/>
-                      <a:ext cx="2363470" cy="1226820"/>
+                      <a:ext cx="3068955" cy="1226820"/>
                     </a:xfrm>
                     <a:prstGeom prst="rect">
                       <a:avLst/>
@@ -6880,102 +8756,24 @@
                 </pic:pic>
               </a:graphicData>
             </a:graphic>
-            <wp14:sizeRelH relativeFrom="page">
-              <wp14:pctWidth>0</wp14:pctWidth>
-            </wp14:sizeRelH>
-            <wp14:sizeRelV relativeFrom="page">
-              <wp14:pctHeight>0</wp14:pctHeight>
-            </wp14:sizeRelV>
-          </wp:anchor>
+          </wp:inline>
         </w:drawing>
       </w:r>
-      <w:r>
-        <w:rPr>
-          <w:i/>
-          <w:u w:val="single"/>
-          <w:lang w:val="en-US"/>
-        </w:rPr>
-        <w:t>3D Graphics</w:t>
-      </w:r>
-    </w:p>
-    <w:p>
-      <w:pPr>
-        <w:numPr>
-          <w:ilvl w:val="0"/>
-          <w:numId w:val="18"/>
-        </w:numPr>
-        <w:rPr>
-          <w:color w:val="D0CECE" w:themeColor="background2" w:themeShade="E6"/>
-          <w:sz w:val="10"/>
-          <w:lang w:val="en-AU"/>
-        </w:rPr>
-      </w:pPr>
-      <w:r>
-        <w:rPr>
-          <w:b/>
-          <w:bCs/>
-          <w:color w:val="D0CECE" w:themeColor="background2" w:themeShade="E6"/>
-          <w:sz w:val="10"/>
-          <w:lang w:val="en-US"/>
-        </w:rPr>
-        <w:t>Right-hand rule</w:t>
-      </w:r>
-    </w:p>
-    <w:p>
-      <w:pPr>
-        <w:numPr>
-          <w:ilvl w:val="1"/>
-          <w:numId w:val="18"/>
-        </w:numPr>
-        <w:rPr>
-          <w:color w:val="D0CECE" w:themeColor="background2" w:themeShade="E6"/>
-          <w:sz w:val="10"/>
-          <w:lang w:val="en-AU"/>
-        </w:rPr>
-      </w:pPr>
-      <w:r>
-        <w:rPr>
-          <w:color w:val="D0CECE" w:themeColor="background2" w:themeShade="E6"/>
-          <w:sz w:val="10"/>
-          <w:lang w:val="en-US"/>
-        </w:rPr>
-        <w:t>Thumb pointing to z axis</w:t>
-      </w:r>
-    </w:p>
-    <w:p>
-      <w:pPr>
-        <w:numPr>
-          <w:ilvl w:val="1"/>
-          <w:numId w:val="18"/>
-        </w:numPr>
-        <w:rPr>
-          <w:color w:val="D0CECE" w:themeColor="background2" w:themeShade="E6"/>
-          <w:sz w:val="10"/>
-          <w:lang w:val="en-AU"/>
-        </w:rPr>
-      </w:pPr>
-      <w:r>
-        <w:rPr>
-          <w:color w:val="D0CECE" w:themeColor="background2" w:themeShade="E6"/>
-          <w:sz w:val="10"/>
-          <w:lang w:val="en-US"/>
-        </w:rPr>
-        <w:t>Curl of other fingers from x to y (anti-clockwise viewing from z axis)</w:t>
-      </w:r>
     </w:p>
     <w:p>
       <w:pPr>
         <w:ind w:left="720"/>
         <w:rPr>
-          <w:color w:val="000000" w:themeColor="text1"/>
-          <w:sz w:val="10"/>
-          <w:lang w:val="en-US"/>
-        </w:rPr>
-      </w:pPr>
-      <w:r>
-        <w:rPr>
-          <w:color w:val="000000" w:themeColor="text1"/>
-          <w:sz w:val="10"/>
+          <w:rFonts w:hint="eastAsia"/>
+          <w:color w:val="000000" w:themeColor="text1"/>
+          <w:sz w:val="20"/>
+          <w:lang w:val="en-AU"/>
+        </w:rPr>
+      </w:pPr>
+      <w:r>
+        <w:rPr>
+          <w:color w:val="000000" w:themeColor="text1"/>
+          <w:sz w:val="20"/>
           <w:lang w:val="en-US"/>
         </w:rPr>
         <w:t>How to represent a polygon?</w:t>
@@ -6984,15 +8782,26 @@
         <w:rPr>
           <w:rFonts w:hint="eastAsia"/>
           <w:color w:val="000000" w:themeColor="text1"/>
-          <w:sz w:val="10"/>
+          <w:sz w:val="20"/>
           <w:lang w:val="en-AU"/>
         </w:rPr>
         <w:t xml:space="preserve"> </w:t>
       </w:r>
-      <w:r>
-        <w:rPr>
-          <w:color w:val="000000" w:themeColor="text1"/>
-          <w:sz w:val="10"/>
+    </w:p>
+    <w:p>
+      <w:pPr>
+        <w:ind w:left="720"/>
+        <w:rPr>
+          <w:rFonts w:hint="eastAsia"/>
+          <w:color w:val="000000" w:themeColor="text1"/>
+          <w:sz w:val="20"/>
+          <w:lang w:val="en-US"/>
+        </w:rPr>
+      </w:pPr>
+      <w:r>
+        <w:rPr>
+          <w:color w:val="0070C0"/>
+          <w:sz w:val="20"/>
           <w:lang w:val="en-US"/>
         </w:rPr>
         <w:t>Ordered list of vertices</w:t>
@@ -7000,554 +8809,80 @@
     </w:p>
     <w:p>
       <w:pPr>
-        <w:ind w:left="720"/>
-        <w:rPr>
-          <w:i/>
-          <w:color w:val="000000" w:themeColor="text1"/>
-          <w:sz w:val="10"/>
-          <w:u w:val="single"/>
-          <w:lang w:val="en-AU"/>
-        </w:rPr>
-      </w:pPr>
-      <w:r>
+        <w:ind w:firstLine="720"/>
         <w:rPr>
           <w:rFonts w:hint="eastAsia"/>
-          <w:i/>
-          <w:color w:val="000000" w:themeColor="text1"/>
-          <w:sz w:val="10"/>
-          <w:u w:val="single"/>
-          <w:lang w:val="en-AU"/>
-        </w:rPr>
-        <w:t>Outline</w:t>
-      </w:r>
-    </w:p>
-    <w:p>
-      <w:pPr>
-        <w:numPr>
-          <w:ilvl w:val="0"/>
-          <w:numId w:val="35"/>
-        </w:numPr>
-        <w:ind w:firstLine="207"/>
-        <w:rPr>
-          <w:color w:val="000000" w:themeColor="text1"/>
-          <w:sz w:val="10"/>
-          <w:lang w:val="en-AU"/>
-        </w:rPr>
-      </w:pPr>
-      <w:r>
-        <w:rPr>
-          <w:color w:val="000000" w:themeColor="text1"/>
-          <w:sz w:val="10"/>
-          <w:lang w:val="en-US"/>
-        </w:rPr>
-        <w:t>Rendering 3D images</w:t>
-      </w:r>
-    </w:p>
-    <w:p>
-      <w:pPr>
-        <w:numPr>
-          <w:ilvl w:val="0"/>
-          <w:numId w:val="35"/>
-        </w:numPr>
-        <w:ind w:firstLine="207"/>
-        <w:rPr>
-          <w:color w:val="000000" w:themeColor="text1"/>
-          <w:sz w:val="10"/>
-          <w:lang w:val="en-AU"/>
-        </w:rPr>
-      </w:pPr>
-      <w:r>
-        <w:rPr>
-          <w:color w:val="000000" w:themeColor="text1"/>
-          <w:sz w:val="10"/>
-          <w:lang w:val="en-US"/>
-        </w:rPr>
-        <w:t>Polygons</w:t>
-      </w:r>
-    </w:p>
-    <w:p>
-      <w:pPr>
-        <w:numPr>
-          <w:ilvl w:val="0"/>
-          <w:numId w:val="35"/>
-        </w:numPr>
-        <w:ind w:firstLine="207"/>
-        <w:rPr>
-          <w:color w:val="000000" w:themeColor="text1"/>
-          <w:sz w:val="10"/>
-          <w:lang w:val="en-AU"/>
-        </w:rPr>
-      </w:pPr>
-      <w:r>
-        <w:rPr>
-          <w:color w:val="000000" w:themeColor="text1"/>
-          <w:sz w:val="10"/>
-          <w:lang w:val="en-US"/>
-        </w:rPr>
-        <w:t>Coordinate system</w:t>
-      </w:r>
-    </w:p>
-    <w:p>
-      <w:pPr>
-        <w:numPr>
-          <w:ilvl w:val="0"/>
-          <w:numId w:val="35"/>
-        </w:numPr>
-        <w:ind w:firstLine="207"/>
-        <w:rPr>
-          <w:color w:val="000000" w:themeColor="text1"/>
-          <w:sz w:val="10"/>
-          <w:lang w:val="en-AU"/>
-        </w:rPr>
-      </w:pPr>
-      <w:r>
-        <w:rPr>
-          <w:color w:val="000000" w:themeColor="text1"/>
-          <w:sz w:val="10"/>
-          <w:lang w:val="en-US"/>
-        </w:rPr>
-        <w:t>Polygon Transformation</w:t>
-      </w:r>
-    </w:p>
-    <w:p>
-      <w:pPr>
-        <w:ind w:left="720"/>
-        <w:rPr>
-          <w:color w:val="000000" w:themeColor="text1"/>
-          <w:sz w:val="10"/>
-          <w:lang w:val="en-US"/>
-        </w:rPr>
-      </w:pPr>
-    </w:p>
-    <w:p>
-      <w:pPr>
-        <w:ind w:left="720"/>
-        <w:rPr>
-          <w:color w:val="000000" w:themeColor="text1"/>
-          <w:sz w:val="10"/>
-          <w:lang w:val="en-US"/>
-        </w:rPr>
-      </w:pPr>
-    </w:p>
-    <w:p>
-      <w:pPr>
-        <w:ind w:left="720"/>
-        <w:rPr>
-          <w:color w:val="000000" w:themeColor="text1"/>
-          <w:sz w:val="10"/>
-          <w:lang w:val="en-US"/>
-        </w:rPr>
-      </w:pPr>
-    </w:p>
-    <w:p>
-      <w:pPr>
-        <w:ind w:left="720"/>
-        <w:rPr>
-          <w:color w:val="000000" w:themeColor="text1"/>
-          <w:sz w:val="6"/>
-          <w:lang w:val="en-AU"/>
-        </w:rPr>
-      </w:pPr>
-      <w:r>
-        <w:rPr>
-          <w:color w:val="000000" w:themeColor="text1"/>
-          <w:sz w:val="6"/>
-          <w:lang w:val="en-US"/>
-        </w:rPr>
-        <w:t xml:space="preserve">Representing vertices </w:t>
-      </w:r>
-      <w:r>
-        <w:rPr>
-          <w:color w:val="000000" w:themeColor="text1"/>
-          <w:sz w:val="6"/>
+          <w:color w:val="000000" w:themeColor="text1"/>
+          <w:sz w:val="20"/>
+          <w:lang w:val="en-AU"/>
+        </w:rPr>
+      </w:pPr>
+      <w:r>
+        <w:rPr>
+          <w:color w:val="000000" w:themeColor="text1"/>
+          <w:sz w:val="20"/>
+          <w:lang w:val="en-US"/>
+        </w:rPr>
+        <w:t>Wha</w:t>
+      </w:r>
+      <w:r>
+        <w:rPr>
+          <w:color w:val="000000" w:themeColor="text1"/>
+          <w:sz w:val="20"/>
+          <w:lang w:val="en-US"/>
+        </w:rPr>
+        <w:t>t the viewer would see based on</w:t>
+      </w:r>
+      <w:r>
+        <w:rPr>
+          <w:rFonts w:hint="eastAsia"/>
+          <w:color w:val="000000" w:themeColor="text1"/>
+          <w:sz w:val="20"/>
+          <w:lang w:val="en-AU"/>
+        </w:rPr>
+        <w:t>?</w:t>
+      </w:r>
+    </w:p>
+    <w:p>
+      <w:pPr>
+        <w:ind w:firstLine="720"/>
+        <w:rPr>
+          <w:color w:val="0070C0"/>
+          <w:sz w:val="20"/>
+          <w:lang w:val="en-AU"/>
+        </w:rPr>
+      </w:pPr>
+      <w:r>
+        <w:rPr>
+          <w:color w:val="0070C0"/>
+          <w:sz w:val="18"/>
+          <w:lang w:val="en-US"/>
+        </w:rPr>
+        <w:t>Locations</w:t>
+      </w:r>
+      <w:r>
+        <w:rPr>
+          <w:color w:val="0070C0"/>
+          <w:sz w:val="18"/>
+          <w:lang w:val="en-US"/>
+        </w:rPr>
+        <w:t xml:space="preserve"> of screen, object, light source, </w:t>
+      </w:r>
+      <w:r>
+        <w:rPr>
+          <w:color w:val="0070C0"/>
+          <w:sz w:val="18"/>
+          <w:lang w:val="en-US"/>
+        </w:rPr>
+        <w:t xml:space="preserve">Angles </w:t>
+      </w:r>
+      <w:r>
+        <w:rPr>
+          <w:color w:val="0070C0"/>
+          <w:sz w:val="18"/>
           <w:cs/>
           <w:lang w:val="en-AU" w:bidi="mr-IN"/>
         </w:rPr>
-        <w:t>–</w:t>
-      </w:r>
-      <w:r>
-        <w:rPr>
-          <w:color w:val="000000" w:themeColor="text1"/>
-          <w:sz w:val="6"/>
-          <w:lang w:val="en-US"/>
-        </w:rPr>
-        <w:t xml:space="preserve"> 3D coordinate system</w:t>
-      </w:r>
-    </w:p>
-    <w:p>
-      <w:pPr>
-        <w:numPr>
-          <w:ilvl w:val="1"/>
-          <w:numId w:val="33"/>
-        </w:numPr>
-        <w:rPr>
-          <w:color w:val="000000" w:themeColor="text1"/>
-          <w:sz w:val="6"/>
-          <w:lang w:val="en-AU"/>
-        </w:rPr>
-      </w:pPr>
-      <w:r>
-        <w:rPr>
-          <w:color w:val="000000" w:themeColor="text1"/>
-          <w:sz w:val="6"/>
-          <w:lang w:val="en-US"/>
-        </w:rPr>
-        <w:t>v</w:t>
-      </w:r>
-      <w:r>
-        <w:rPr>
-          <w:color w:val="000000" w:themeColor="text1"/>
-          <w:sz w:val="6"/>
-          <w:vertAlign w:val="subscript"/>
-          <w:lang w:val="en-US"/>
-        </w:rPr>
-        <w:t>1</w:t>
-      </w:r>
-      <w:r>
-        <w:rPr>
-          <w:color w:val="000000" w:themeColor="text1"/>
-          <w:sz w:val="6"/>
-          <w:lang w:val="en-US"/>
-        </w:rPr>
-        <w:t xml:space="preserve"> = (x</w:t>
-      </w:r>
-      <w:r>
-        <w:rPr>
-          <w:color w:val="000000" w:themeColor="text1"/>
-          <w:sz w:val="6"/>
-          <w:vertAlign w:val="subscript"/>
-          <w:lang w:val="en-US"/>
-        </w:rPr>
-        <w:t>1</w:t>
-      </w:r>
-      <w:r>
-        <w:rPr>
-          <w:color w:val="000000" w:themeColor="text1"/>
-          <w:sz w:val="6"/>
-          <w:lang w:val="en-US"/>
-        </w:rPr>
-        <w:t>,y</w:t>
-      </w:r>
-      <w:r>
-        <w:rPr>
-          <w:color w:val="000000" w:themeColor="text1"/>
-          <w:sz w:val="6"/>
-          <w:vertAlign w:val="subscript"/>
-          <w:lang w:val="en-US"/>
-        </w:rPr>
-        <w:t>1</w:t>
-      </w:r>
-      <w:r>
-        <w:rPr>
-          <w:color w:val="000000" w:themeColor="text1"/>
-          <w:sz w:val="6"/>
-          <w:lang w:val="en-US"/>
-        </w:rPr>
-        <w:t>,z</w:t>
-      </w:r>
-      <w:r>
-        <w:rPr>
-          <w:color w:val="000000" w:themeColor="text1"/>
-          <w:sz w:val="6"/>
-          <w:vertAlign w:val="subscript"/>
-          <w:lang w:val="en-US"/>
-        </w:rPr>
-        <w:t>1</w:t>
-      </w:r>
-      <w:r>
-        <w:rPr>
-          <w:color w:val="000000" w:themeColor="text1"/>
-          <w:sz w:val="6"/>
-          <w:lang w:val="en-US"/>
-        </w:rPr>
-        <w:t xml:space="preserve">), </w:t>
-      </w:r>
-    </w:p>
-    <w:p>
-      <w:pPr>
-        <w:numPr>
-          <w:ilvl w:val="1"/>
-          <w:numId w:val="33"/>
-        </w:numPr>
-        <w:rPr>
-          <w:color w:val="000000" w:themeColor="text1"/>
-          <w:sz w:val="6"/>
-          <w:lang w:val="en-AU"/>
-        </w:rPr>
-      </w:pPr>
-      <w:r>
-        <w:rPr>
-          <w:color w:val="000000" w:themeColor="text1"/>
-          <w:sz w:val="6"/>
-          <w:lang w:val="en-US"/>
-        </w:rPr>
-        <w:t>v</w:t>
-      </w:r>
-      <w:r>
-        <w:rPr>
-          <w:color w:val="000000" w:themeColor="text1"/>
-          <w:sz w:val="6"/>
-          <w:vertAlign w:val="subscript"/>
-          <w:lang w:val="en-US"/>
-        </w:rPr>
-        <w:t>2</w:t>
-      </w:r>
-      <w:r>
-        <w:rPr>
-          <w:color w:val="000000" w:themeColor="text1"/>
-          <w:sz w:val="6"/>
-          <w:lang w:val="en-US"/>
-        </w:rPr>
-        <w:t xml:space="preserve"> = (x</w:t>
-      </w:r>
-      <w:r>
-        <w:rPr>
-          <w:color w:val="000000" w:themeColor="text1"/>
-          <w:sz w:val="6"/>
-          <w:vertAlign w:val="subscript"/>
-          <w:lang w:val="en-US"/>
-        </w:rPr>
-        <w:t>2</w:t>
-      </w:r>
-      <w:r>
-        <w:rPr>
-          <w:color w:val="000000" w:themeColor="text1"/>
-          <w:sz w:val="6"/>
-          <w:lang w:val="en-US"/>
-        </w:rPr>
-        <w:t>,y</w:t>
-      </w:r>
-      <w:r>
-        <w:rPr>
-          <w:color w:val="000000" w:themeColor="text1"/>
-          <w:sz w:val="6"/>
-          <w:vertAlign w:val="subscript"/>
-          <w:lang w:val="en-US"/>
-        </w:rPr>
-        <w:t>2</w:t>
-      </w:r>
-      <w:r>
-        <w:rPr>
-          <w:color w:val="000000" w:themeColor="text1"/>
-          <w:sz w:val="6"/>
-          <w:lang w:val="en-US"/>
-        </w:rPr>
-        <w:t>,z</w:t>
-      </w:r>
-      <w:r>
-        <w:rPr>
-          <w:color w:val="000000" w:themeColor="text1"/>
-          <w:sz w:val="6"/>
-          <w:vertAlign w:val="subscript"/>
-          <w:lang w:val="en-US"/>
-        </w:rPr>
-        <w:t>2</w:t>
-      </w:r>
-      <w:r>
-        <w:rPr>
-          <w:color w:val="000000" w:themeColor="text1"/>
-          <w:sz w:val="6"/>
-          <w:lang w:val="en-US"/>
-        </w:rPr>
-        <w:t>),</w:t>
-      </w:r>
-    </w:p>
-    <w:p>
-      <w:pPr>
-        <w:numPr>
-          <w:ilvl w:val="1"/>
-          <w:numId w:val="33"/>
-        </w:numPr>
-        <w:rPr>
-          <w:color w:val="000000" w:themeColor="text1"/>
-          <w:sz w:val="6"/>
-          <w:lang w:val="en-AU"/>
-        </w:rPr>
-      </w:pPr>
-      <w:r>
-        <w:rPr>
-          <w:color w:val="000000" w:themeColor="text1"/>
-          <w:sz w:val="6"/>
-          <w:lang w:val="en-US"/>
-        </w:rPr>
-        <w:t xml:space="preserve">… </w:t>
-      </w:r>
-    </w:p>
-    <w:p>
-      <w:pPr>
-        <w:numPr>
-          <w:ilvl w:val="1"/>
-          <w:numId w:val="33"/>
-        </w:numPr>
-        <w:rPr>
-          <w:color w:val="000000" w:themeColor="text1"/>
-          <w:sz w:val="6"/>
-          <w:lang w:val="en-AU"/>
-        </w:rPr>
-      </w:pPr>
-      <w:r>
-        <w:rPr>
-          <w:color w:val="000000" w:themeColor="text1"/>
-          <w:sz w:val="6"/>
-          <w:lang w:val="en-US"/>
-        </w:rPr>
-        <w:t>v</w:t>
-      </w:r>
-      <w:r>
-        <w:rPr>
-          <w:color w:val="000000" w:themeColor="text1"/>
-          <w:sz w:val="6"/>
-          <w:vertAlign w:val="subscript"/>
-          <w:lang w:val="en-US"/>
-        </w:rPr>
-        <w:t>n</w:t>
-      </w:r>
-      <w:r>
-        <w:rPr>
-          <w:color w:val="000000" w:themeColor="text1"/>
-          <w:sz w:val="6"/>
-          <w:lang w:val="en-US"/>
-        </w:rPr>
-        <w:t xml:space="preserve"> = (x</w:t>
-      </w:r>
-      <w:r>
-        <w:rPr>
-          <w:color w:val="000000" w:themeColor="text1"/>
-          <w:sz w:val="6"/>
-          <w:vertAlign w:val="subscript"/>
-          <w:lang w:val="en-US"/>
-        </w:rPr>
-        <w:t>n</w:t>
-      </w:r>
-      <w:r>
-        <w:rPr>
-          <w:color w:val="000000" w:themeColor="text1"/>
-          <w:sz w:val="6"/>
-          <w:lang w:val="en-US"/>
-        </w:rPr>
-        <w:t>,y</w:t>
-      </w:r>
-      <w:r>
-        <w:rPr>
-          <w:color w:val="000000" w:themeColor="text1"/>
-          <w:sz w:val="6"/>
-          <w:vertAlign w:val="subscript"/>
-          <w:lang w:val="en-US"/>
-        </w:rPr>
-        <w:t>n</w:t>
-      </w:r>
-      <w:r>
-        <w:rPr>
-          <w:color w:val="000000" w:themeColor="text1"/>
-          <w:sz w:val="6"/>
-          <w:lang w:val="en-US"/>
-        </w:rPr>
-        <w:t>,z</w:t>
-      </w:r>
-      <w:r>
-        <w:rPr>
-          <w:color w:val="000000" w:themeColor="text1"/>
-          <w:sz w:val="6"/>
-          <w:vertAlign w:val="subscript"/>
-          <w:lang w:val="en-US"/>
-        </w:rPr>
-        <w:t>n</w:t>
-      </w:r>
-      <w:r>
-        <w:rPr>
-          <w:color w:val="000000" w:themeColor="text1"/>
-          <w:sz w:val="6"/>
-          <w:lang w:val="en-US"/>
-        </w:rPr>
-        <w:t>)</w:t>
-      </w:r>
-    </w:p>
-    <w:p>
-      <w:pPr>
-        <w:numPr>
-          <w:ilvl w:val="1"/>
-          <w:numId w:val="33"/>
-        </w:numPr>
-        <w:rPr>
-          <w:color w:val="000000" w:themeColor="text1"/>
-          <w:sz w:val="6"/>
-          <w:lang w:val="en-AU"/>
-        </w:rPr>
-      </w:pPr>
-      <w:r>
-        <w:rPr>
-          <w:color w:val="000000" w:themeColor="text1"/>
-          <w:sz w:val="6"/>
-          <w:lang w:val="en-US"/>
-        </w:rPr>
-        <w:t>In order</w:t>
-      </w:r>
-    </w:p>
-    <w:p>
-      <w:pPr>
-        <w:ind w:firstLine="720"/>
-        <w:rPr>
-          <w:color w:val="000000" w:themeColor="text1"/>
-          <w:sz w:val="10"/>
-          <w:lang w:val="en-AU"/>
-        </w:rPr>
-      </w:pPr>
-      <w:r>
-        <w:rPr>
-          <w:color w:val="000000" w:themeColor="text1"/>
-          <w:sz w:val="10"/>
-          <w:lang w:val="en-US"/>
-        </w:rPr>
-        <w:t>Wha</w:t>
-      </w:r>
-      <w:r>
-        <w:rPr>
-          <w:color w:val="000000" w:themeColor="text1"/>
-          <w:sz w:val="10"/>
-          <w:lang w:val="en-US"/>
-        </w:rPr>
-        <w:t>t the viewer would see based on</w:t>
-      </w:r>
-      <w:r>
-        <w:rPr>
-          <w:rFonts w:hint="eastAsia"/>
-          <w:color w:val="000000" w:themeColor="text1"/>
-          <w:sz w:val="10"/>
-          <w:lang w:val="en-AU"/>
-        </w:rPr>
-        <w:t xml:space="preserve">? </w:t>
-      </w:r>
-      <w:r>
-        <w:rPr>
-          <w:color w:val="000000" w:themeColor="text1"/>
-          <w:sz w:val="8"/>
-          <w:lang w:val="en-US"/>
-        </w:rPr>
-        <w:t>Locations</w:t>
-      </w:r>
-      <w:r>
-        <w:rPr>
-          <w:color w:val="000000" w:themeColor="text1"/>
-          <w:sz w:val="8"/>
-          <w:lang w:val="en-US"/>
-        </w:rPr>
-        <w:t xml:space="preserve"> of screen, object, light source, </w:t>
-      </w:r>
-      <w:r>
-        <w:rPr>
-          <w:color w:val="000000" w:themeColor="text1"/>
-          <w:sz w:val="8"/>
-          <w:lang w:val="en-US"/>
-        </w:rPr>
-        <w:t xml:space="preserve">Angles </w:t>
-      </w:r>
-      <w:r>
-        <w:rPr>
-          <w:color w:val="000000" w:themeColor="text1"/>
-          <w:sz w:val="8"/>
-          <w:cs/>
-          <w:lang w:val="en-AU" w:bidi="mr-IN"/>
-        </w:rPr>
         <w:t>…</w:t>
       </w:r>
     </w:p>
@@ -7557,7 +8892,6 @@
         <w:rPr>
           <w:i/>
           <w:color w:val="000000" w:themeColor="text1"/>
-          <w:sz w:val="10"/>
           <w:u w:val="single"/>
           <w:lang w:val="en-AU"/>
         </w:rPr>
@@ -7566,7 +8900,6 @@
         <w:rPr>
           <w:i/>
           <w:color w:val="000000" w:themeColor="text1"/>
-          <w:sz w:val="10"/>
           <w:u w:val="single"/>
           <w:lang w:val="en-US"/>
         </w:rPr>
@@ -7591,9 +8924,9 @@
           <w:lang w:val="en-AU"/>
         </w:rPr>
         <w:drawing>
-          <wp:inline distT="0" distB="0" distL="0" distR="0" wp14:anchorId="48D80C18" wp14:editId="1992D80C">
-            <wp:extent cx="1097651" cy="657860"/>
-            <wp:effectExtent l="0" t="0" r="0" b="2540"/>
+          <wp:inline distT="0" distB="0" distL="0" distR="0" wp14:anchorId="48D80C18" wp14:editId="0A84A8A6">
+            <wp:extent cx="2840355" cy="1702321"/>
+            <wp:effectExtent l="0" t="0" r="4445" b="0"/>
             <wp:docPr id="8" name="Picture 8"/>
             <wp:cNvGraphicFramePr>
               <a:graphicFrameLocks xmlns:a="http://schemas.openxmlformats.org/drawingml/2006/main" noChangeAspect="1"/>
@@ -7620,7 +8953,7 @@
                   <pic:spPr>
                     <a:xfrm>
                       <a:off x="0" y="0"/>
-                      <a:ext cx="1103238" cy="661208"/>
+                      <a:ext cx="2861792" cy="1715169"/>
                     </a:xfrm>
                     <a:prstGeom prst="rect">
                       <a:avLst/>
@@ -7650,9 +8983,9 @@
           <w:lang w:val="en-AU"/>
         </w:rPr>
         <w:drawing>
-          <wp:inline distT="0" distB="0" distL="0" distR="0" wp14:anchorId="0F27F97E" wp14:editId="32FB4943">
-            <wp:extent cx="1443407" cy="977900"/>
-            <wp:effectExtent l="0" t="0" r="4445" b="0"/>
+          <wp:inline distT="0" distB="0" distL="0" distR="0" wp14:anchorId="0F27F97E" wp14:editId="4FCF432E">
+            <wp:extent cx="2773612" cy="1879107"/>
+            <wp:effectExtent l="0" t="0" r="0" b="635"/>
             <wp:docPr id="10" name="Picture 10"/>
             <wp:cNvGraphicFramePr>
               <a:graphicFrameLocks xmlns:a="http://schemas.openxmlformats.org/drawingml/2006/main" noChangeAspect="1"/>
@@ -7679,7 +9012,7 @@
                   <pic:spPr>
                     <a:xfrm>
                       <a:off x="0" y="0"/>
-                      <a:ext cx="1449205" cy="981828"/>
+                      <a:ext cx="2805401" cy="1900644"/>
                     </a:xfrm>
                     <a:prstGeom prst="rect">
                       <a:avLst/>
@@ -7696,91 +9029,34 @@
       <w:pPr>
         <w:ind w:left="360" w:firstLine="360"/>
         <w:rPr>
+          <w:rFonts w:hint="eastAsia"/>
           <w:i/>
           <w:u w:val="single"/>
           <w:lang w:val="en-US"/>
         </w:rPr>
       </w:pPr>
-      <w:r>
-        <w:rPr>
+    </w:p>
+    <w:p>
+      <w:pPr>
+        <w:ind w:left="360" w:firstLine="360"/>
+        <w:rPr>
+          <w:rFonts w:hint="eastAsia"/>
           <w:i/>
           <w:u w:val="single"/>
           <w:lang w:val="en-US"/>
         </w:rPr>
-        <w:t>Object Transformation</w:t>
-      </w:r>
-    </w:p>
-    <w:p>
-      <w:pPr>
-        <w:numPr>
-          <w:ilvl w:val="0"/>
-          <w:numId w:val="19"/>
-        </w:numPr>
-        <w:rPr>
-          <w:sz w:val="15"/>
-          <w:lang w:val="en-AU"/>
-        </w:rPr>
-      </w:pPr>
-      <w:r>
-        <w:rPr>
-          <w:sz w:val="15"/>
-          <w:lang w:val="en-US"/>
-        </w:rPr>
-        <w:t>A unified [matrix * vector] transformation operator</w:t>
-      </w:r>
-    </w:p>
-    <w:p>
-      <w:pPr>
-        <w:numPr>
-          <w:ilvl w:val="1"/>
-          <w:numId w:val="19"/>
-        </w:numPr>
-        <w:rPr>
-          <w:sz w:val="15"/>
-          <w:lang w:val="en-AU"/>
-        </w:rPr>
-      </w:pPr>
-      <w:r>
-        <w:rPr>
-          <w:sz w:val="15"/>
-          <w:lang w:val="en-US"/>
-        </w:rPr>
-        <w:t>Convert 3D vectors to 4D vectors</w:t>
-      </w:r>
-    </w:p>
-    <w:p>
-      <w:pPr>
-        <w:numPr>
-          <w:ilvl w:val="1"/>
-          <w:numId w:val="19"/>
-        </w:numPr>
-        <w:rPr>
-          <w:sz w:val="15"/>
-          <w:lang w:val="en-AU"/>
-        </w:rPr>
-      </w:pPr>
-      <w:r>
-        <w:rPr>
-          <w:sz w:val="15"/>
-          <w:lang w:val="en-US"/>
-        </w:rPr>
-        <w:t>Use 1 for the value in the 4</w:t>
-      </w:r>
-      <w:r>
-        <w:rPr>
-          <w:sz w:val="15"/>
-          <w:vertAlign w:val="superscript"/>
-          <w:lang w:val="en-US"/>
-        </w:rPr>
-        <w:t>th</w:t>
-      </w:r>
-      <w:r>
-        <w:rPr>
-          <w:sz w:val="15"/>
-          <w:lang w:val="en-US"/>
-        </w:rPr>
-        <w:t xml:space="preserve"> dimension</w:t>
-      </w:r>
+      </w:pPr>
+    </w:p>
+    <w:p>
+      <w:pPr>
+        <w:ind w:left="360" w:firstLine="360"/>
+        <w:rPr>
+          <w:rFonts w:hint="eastAsia"/>
+          <w:i/>
+          <w:u w:val="single"/>
+          <w:lang w:val="en-US"/>
+        </w:rPr>
+      </w:pPr>
     </w:p>
     <w:p>
       <w:pPr>
@@ -7819,9 +9095,9 @@
           <w:lang w:val="en-AU"/>
         </w:rPr>
         <w:drawing>
-          <wp:inline distT="0" distB="0" distL="0" distR="0" wp14:anchorId="0DE483FF" wp14:editId="26963310">
-            <wp:extent cx="1240155" cy="896019"/>
-            <wp:effectExtent l="0" t="0" r="4445" b="0"/>
+          <wp:inline distT="0" distB="0" distL="0" distR="0" wp14:anchorId="0DE483FF" wp14:editId="4A96ABC3">
+            <wp:extent cx="2954655" cy="2134755"/>
+            <wp:effectExtent l="0" t="0" r="0" b="0"/>
             <wp:docPr id="9" name="Picture 9"/>
             <wp:cNvGraphicFramePr>
               <a:graphicFrameLocks xmlns:a="http://schemas.openxmlformats.org/drawingml/2006/main" noChangeAspect="1"/>
@@ -7848,7 +9124,7 @@
                   <pic:spPr>
                     <a:xfrm>
                       <a:off x="0" y="0"/>
-                      <a:ext cx="1244731" cy="899325"/>
+                      <a:ext cx="2980912" cy="2153726"/>
                     </a:xfrm>
                     <a:prstGeom prst="rect">
                       <a:avLst/>
@@ -7868,17 +9144,27 @@
           <w:numId w:val="20"/>
         </w:numPr>
         <w:rPr>
-          <w:sz w:val="18"/>
-          <w:lang w:val="en-AU"/>
-        </w:rPr>
-      </w:pPr>
-      <w:r>
-        <w:rPr>
-          <w:sz w:val="18"/>
-          <w:lang w:val="en-US"/>
-        </w:rPr>
-        <w:t>Calculate EdgeList</w:t>
-      </w:r>
+          <w:rFonts w:hint="eastAsia"/>
+          <w:sz w:val="18"/>
+          <w:lang w:val="en-AU"/>
+        </w:rPr>
+      </w:pPr>
+      <w:r>
+        <w:rPr>
+          <w:sz w:val="18"/>
+          <w:lang w:val="en-US"/>
+        </w:rPr>
+        <w:t xml:space="preserve">Calculate </w:t>
+      </w:r>
+      <w:proofErr w:type="spellStart"/>
+      <w:r>
+        <w:rPr>
+          <w:sz w:val="18"/>
+          <w:lang w:val="en-US"/>
+        </w:rPr>
+        <w:t>EdgeList</w:t>
+      </w:r>
+      <w:proofErr w:type="spellEnd"/>
     </w:p>
     <w:p>
       <w:pPr>
@@ -7890,27 +9176,53 @@
       </w:pPr>
       <w:r>
         <w:rPr>
+          <w:rFonts w:hint="eastAsia"/>
+          <w:sz w:val="18"/>
+          <w:highlight w:val="yellow"/>
+          <w:lang w:val="en-US"/>
+        </w:rPr>
+        <w:t>TODO</w:t>
+      </w:r>
+      <w:r>
+        <w:rPr>
+          <w:rFonts w:hint="eastAsia"/>
+          <w:sz w:val="18"/>
+          <w:lang w:val="en-US"/>
+        </w:rPr>
+        <w:t>1</w:t>
+      </w:r>
+    </w:p>
+    <w:p>
+      <w:pPr>
+        <w:ind w:left="720"/>
+        <w:rPr>
+          <w:sz w:val="18"/>
+          <w:lang w:val="en-AU"/>
+        </w:rPr>
+      </w:pPr>
+      <w:r>
+        <w:rPr>
           <w:noProof/>
           <w:sz w:val="18"/>
           <w:lang w:val="en-AU"/>
         </w:rPr>
         <w:drawing>
-          <wp:anchor distT="0" distB="0" distL="114300" distR="114300" simplePos="0" relativeHeight="251671552" behindDoc="0" locked="0" layoutInCell="1" allowOverlap="1" wp14:anchorId="4D7A71E8" wp14:editId="7D4DCD3A">
+          <wp:anchor distT="0" distB="0" distL="114300" distR="114300" simplePos="0" relativeHeight="251671552" behindDoc="0" locked="0" layoutInCell="1" allowOverlap="1" wp14:anchorId="4D7A71E8" wp14:editId="55DA6DF9">
             <wp:simplePos x="0" y="0"/>
             <wp:positionH relativeFrom="column">
               <wp:posOffset>457200</wp:posOffset>
             </wp:positionH>
             <wp:positionV relativeFrom="paragraph">
-              <wp:posOffset>1905</wp:posOffset>
+              <wp:posOffset>2540</wp:posOffset>
             </wp:positionV>
-            <wp:extent cx="1468755" cy="808355"/>
-            <wp:effectExtent l="0" t="0" r="4445" b="4445"/>
+            <wp:extent cx="2840355" cy="1562735"/>
+            <wp:effectExtent l="0" t="0" r="4445" b="12065"/>
             <wp:wrapThrough wrapText="bothSides">
               <wp:wrapPolygon edited="0">
                 <wp:start x="0" y="0"/>
-                <wp:lineTo x="0" y="21040"/>
-                <wp:lineTo x="21292" y="21040"/>
-                <wp:lineTo x="21292" y="0"/>
+                <wp:lineTo x="0" y="21416"/>
+                <wp:lineTo x="21441" y="21416"/>
+                <wp:lineTo x="21441" y="0"/>
                 <wp:lineTo x="0" y="0"/>
               </wp:wrapPolygon>
             </wp:wrapThrough>
@@ -7940,7 +9252,7 @@
                   <pic:spPr>
                     <a:xfrm>
                       <a:off x="0" y="0"/>
-                      <a:ext cx="1468755" cy="808355"/>
+                      <a:ext cx="2840355" cy="1562735"/>
                     </a:xfrm>
                     <a:prstGeom prst="rect">
                       <a:avLst/>
@@ -8013,19 +9325,30 @@
           <w:lang w:val="en-US"/>
         </w:rPr>
       </w:pPr>
+      <w:proofErr w:type="spellStart"/>
       <w:r>
         <w:rPr>
           <w:i/>
           <w:u w:val="single"/>
           <w:lang w:val="en-US"/>
         </w:rPr>
-        <w:t>EdgeList with Z-buffer</w:t>
+        <w:t>EdgeList</w:t>
+      </w:r>
+      <w:proofErr w:type="spellEnd"/>
+      <w:r>
+        <w:rPr>
+          <w:i/>
+          <w:u w:val="single"/>
+          <w:lang w:val="en-US"/>
+        </w:rPr>
+        <w:t xml:space="preserve"> with Z-buffer</w:t>
       </w:r>
     </w:p>
     <w:p>
       <w:pPr>
         <w:ind w:left="360" w:firstLine="360"/>
       </w:pPr>
+      <w:bookmarkStart w:id="0" w:name="_GoBack"/>
       <w:r>
         <w:rPr>
           <w:rFonts w:hint="eastAsia"/>
@@ -8074,6 +9397,7 @@
           </wp:inline>
         </w:drawing>
       </w:r>
+      <w:bookmarkEnd w:id="0"/>
     </w:p>
     <w:p>
       <w:pPr>
@@ -8100,8 +9424,18 @@
           <w:u w:val="single"/>
           <w:lang w:val="en-US"/>
         </w:rPr>
-        <w:t>Use EdgeList</w:t>
-      </w:r>
+        <w:t xml:space="preserve">Use </w:t>
+      </w:r>
+      <w:proofErr w:type="spellStart"/>
+      <w:r>
+        <w:rPr>
+          <w:i/>
+          <w:u w:val="single"/>
+          <w:lang w:val="en-US"/>
+        </w:rPr>
+        <w:t>EdgeList</w:t>
+      </w:r>
+      <w:proofErr w:type="spellEnd"/>
     </w:p>
     <w:p>
       <w:pPr>
@@ -8165,13 +9499,87 @@
           <w:lang w:val="en-AU"/>
         </w:rPr>
       </w:pPr>
+      <w:proofErr w:type="spellStart"/>
+      <w:proofErr w:type="gramStart"/>
       <w:r>
         <w:rPr>
           <w:color w:val="0070C0"/>
           <w:sz w:val="16"/>
           <w:lang w:val="en-AU"/>
         </w:rPr>
-        <w:t xml:space="preserve">x,y,z converts to/from x/w,y/w,z/w,w </w:t>
+        <w:t>x,y</w:t>
+      </w:r>
+      <w:proofErr w:type="gramEnd"/>
+      <w:r>
+        <w:rPr>
+          <w:color w:val="0070C0"/>
+          <w:sz w:val="16"/>
+          <w:lang w:val="en-AU"/>
+        </w:rPr>
+        <w:t>,z</w:t>
+      </w:r>
+      <w:proofErr w:type="spellEnd"/>
+      <w:r>
+        <w:rPr>
+          <w:color w:val="0070C0"/>
+          <w:sz w:val="16"/>
+          <w:lang w:val="en-AU"/>
+        </w:rPr>
+        <w:t xml:space="preserve"> converts to/from x/</w:t>
+      </w:r>
+      <w:proofErr w:type="spellStart"/>
+      <w:r>
+        <w:rPr>
+          <w:color w:val="0070C0"/>
+          <w:sz w:val="16"/>
+          <w:lang w:val="en-AU"/>
+        </w:rPr>
+        <w:t>w,y</w:t>
+      </w:r>
+      <w:proofErr w:type="spellEnd"/>
+      <w:r>
+        <w:rPr>
+          <w:color w:val="0070C0"/>
+          <w:sz w:val="16"/>
+          <w:lang w:val="en-AU"/>
+        </w:rPr>
+        <w:t>/</w:t>
+      </w:r>
+      <w:proofErr w:type="spellStart"/>
+      <w:r>
+        <w:rPr>
+          <w:color w:val="0070C0"/>
+          <w:sz w:val="16"/>
+          <w:lang w:val="en-AU"/>
+        </w:rPr>
+        <w:t>w,z</w:t>
+      </w:r>
+      <w:proofErr w:type="spellEnd"/>
+      <w:r>
+        <w:rPr>
+          <w:color w:val="0070C0"/>
+          <w:sz w:val="16"/>
+          <w:lang w:val="en-AU"/>
+        </w:rPr>
+        <w:t>/</w:t>
+      </w:r>
+      <w:proofErr w:type="spellStart"/>
+      <w:r>
+        <w:rPr>
+          <w:color w:val="0070C0"/>
+          <w:sz w:val="16"/>
+          <w:lang w:val="en-AU"/>
+        </w:rPr>
+        <w:t>w,w</w:t>
+      </w:r>
+      <w:proofErr w:type="spellEnd"/>
+      <w:r>
+        <w:rPr>
+          <w:color w:val="0070C0"/>
+          <w:sz w:val="16"/>
+          <w:lang w:val="en-AU"/>
+        </w:rPr>
+        <w:t xml:space="preserve"> </w:t>
       </w:r>
     </w:p>
     <w:p>
@@ -8232,7 +9640,25 @@
           <w:sz w:val="11"/>
           <w:lang w:val="en-AU"/>
         </w:rPr>
-        <w:t xml:space="preserve">2. Easy to combine multiple translations to- gether into one 4D matrix. </w:t>
+        <w:t xml:space="preserve">2. Easy to combine multiple translations to- </w:t>
+      </w:r>
+      <w:proofErr w:type="spellStart"/>
+      <w:r>
+        <w:rPr>
+          <w:color w:val="0070C0"/>
+          <w:sz w:val="11"/>
+          <w:lang w:val="en-AU"/>
+        </w:rPr>
+        <w:t>gether</w:t>
+      </w:r>
+      <w:proofErr w:type="spellEnd"/>
+      <w:r>
+        <w:rPr>
+          <w:color w:val="0070C0"/>
+          <w:sz w:val="11"/>
+          <w:lang w:val="en-AU"/>
+        </w:rPr>
+        <w:t xml:space="preserve"> into one 4D matrix. </w:t>
       </w:r>
     </w:p>
     <w:p>
@@ -8282,8 +9708,18 @@
           <w:sz w:val="11"/>
           <w:lang w:val="en-AU"/>
         </w:rPr>
-        <w:t>testing if a polygon is backfacing</w:t>
-      </w:r>
+        <w:t xml:space="preserve">testing if a polygon is </w:t>
+      </w:r>
+      <w:proofErr w:type="spellStart"/>
+      <w:r>
+        <w:rPr>
+          <w:color w:val="000000" w:themeColor="text1"/>
+          <w:sz w:val="11"/>
+          <w:lang w:val="en-AU"/>
+        </w:rPr>
+        <w:t>backfacing</w:t>
+      </w:r>
+      <w:proofErr w:type="spellEnd"/>
       <w:r>
         <w:rPr>
           <w:rFonts w:ascii="MS Mincho" w:eastAsia="MS Mincho" w:hAnsi="MS Mincho" w:cs="MS Mincho"/>
@@ -8336,8 +9772,18 @@
           <w:sz w:val="11"/>
           <w:lang w:val="en-AU"/>
         </w:rPr>
-        <w:t>d) determining if two polygons overlap in the edgelist</w:t>
-      </w:r>
+        <w:t xml:space="preserve">d) determining if two polygons overlap in the </w:t>
+      </w:r>
+      <w:proofErr w:type="spellStart"/>
+      <w:r>
+        <w:rPr>
+          <w:color w:val="000000" w:themeColor="text1"/>
+          <w:sz w:val="11"/>
+          <w:lang w:val="en-AU"/>
+        </w:rPr>
+        <w:t>edgelist</w:t>
+      </w:r>
+      <w:proofErr w:type="spellEnd"/>
     </w:p>
     <w:p>
       <w:pPr>
@@ -8376,13 +9822,23 @@
           <w:lang w:val="en-AU"/>
         </w:rPr>
       </w:pPr>
+      <w:proofErr w:type="spellStart"/>
       <w:r>
         <w:rPr>
           <w:color w:val="000000" w:themeColor="text1"/>
           <w:sz w:val="11"/>
           <w:lang w:val="en-AU"/>
         </w:rPr>
-        <w:t>a) once per object</w:t>
+        <w:t>a</w:t>
+      </w:r>
+      <w:proofErr w:type="spellEnd"/>
+      <w:r>
+        <w:rPr>
+          <w:color w:val="000000" w:themeColor="text1"/>
+          <w:sz w:val="11"/>
+          <w:lang w:val="en-AU"/>
+        </w:rPr>
+        <w:t>) once per object</w:t>
       </w:r>
       <w:r>
         <w:rPr>
@@ -8472,7 +9928,25 @@
           <w:sz w:val="11"/>
           <w:lang w:val="en-AU"/>
         </w:rPr>
-        <w:t>If the ”handedness” (right-hand versus left-hand convention) is inconsistent in various parts of your program, which of these might happen:</w:t>
+        <w:t xml:space="preserve">If </w:t>
+      </w:r>
+      <w:proofErr w:type="gramStart"/>
+      <w:r>
+        <w:rPr>
+          <w:color w:val="000000" w:themeColor="text1"/>
+          <w:sz w:val="11"/>
+          <w:lang w:val="en-AU"/>
+        </w:rPr>
+        <w:t>the ”handedness</w:t>
+      </w:r>
+      <w:proofErr w:type="gramEnd"/>
+      <w:r>
+        <w:rPr>
+          <w:color w:val="000000" w:themeColor="text1"/>
+          <w:sz w:val="11"/>
+          <w:lang w:val="en-AU"/>
+        </w:rPr>
+        <w:t>” (right-hand versus left-hand convention) is inconsistent in various parts of your program, which of these might happen:</w:t>
       </w:r>
       <w:r>
         <w:rPr>
@@ -8654,13 +10128,23 @@
           <w:lang w:val="en-AU"/>
         </w:rPr>
       </w:pPr>
+      <w:proofErr w:type="spellStart"/>
       <w:r>
         <w:rPr>
           <w:color w:val="000000" w:themeColor="text1"/>
           <w:sz w:val="11"/>
           <w:lang w:val="en-AU"/>
         </w:rPr>
-        <w:t>a) it is linear in the number of pixels</w:t>
+        <w:t>a</w:t>
+      </w:r>
+      <w:proofErr w:type="spellEnd"/>
+      <w:r>
+        <w:rPr>
+          <w:color w:val="000000" w:themeColor="text1"/>
+          <w:sz w:val="11"/>
+          <w:lang w:val="en-AU"/>
+        </w:rPr>
+        <w:t>) it is linear in the number of pixels</w:t>
       </w:r>
       <w:r>
         <w:rPr>
@@ -8734,6 +10218,7 @@
         </w:rPr>
         <w:t xml:space="preserve">c) it is </w:t>
       </w:r>
+      <w:proofErr w:type="gramStart"/>
       <w:r>
         <w:rPr>
           <w:i/>
@@ -8752,6 +10237,7 @@
         </w:rPr>
         <w:t>(</w:t>
       </w:r>
+      <w:proofErr w:type="gramEnd"/>
       <w:r>
         <w:rPr>
           <w:i/>
@@ -8879,7 +10365,25 @@
           <w:sz w:val="11"/>
           <w:lang w:val="en-AU"/>
         </w:rPr>
-        <w:t xml:space="preserve">a) color = reflectance + normal · light + ambient </w:t>
+        <w:t xml:space="preserve">a) </w:t>
+      </w:r>
+      <w:proofErr w:type="spellStart"/>
+      <w:r>
+        <w:rPr>
+          <w:color w:val="000000" w:themeColor="text1"/>
+          <w:sz w:val="11"/>
+          <w:lang w:val="en-AU"/>
+        </w:rPr>
+        <w:t>color</w:t>
+      </w:r>
+      <w:proofErr w:type="spellEnd"/>
+      <w:r>
+        <w:rPr>
+          <w:color w:val="000000" w:themeColor="text1"/>
+          <w:sz w:val="11"/>
+          <w:lang w:val="en-AU"/>
+        </w:rPr>
+        <w:t xml:space="preserve"> = reflectance + normal · light + ambient </w:t>
       </w:r>
     </w:p>
     <w:p>
@@ -8897,7 +10401,25 @@
           <w:sz w:val="11"/>
           <w:lang w:val="en-AU"/>
         </w:rPr>
-        <w:t xml:space="preserve">b) color = reflectance + normal × light + ambient </w:t>
+        <w:t xml:space="preserve">b) </w:t>
+      </w:r>
+      <w:proofErr w:type="spellStart"/>
+      <w:r>
+        <w:rPr>
+          <w:color w:val="000000" w:themeColor="text1"/>
+          <w:sz w:val="11"/>
+          <w:lang w:val="en-AU"/>
+        </w:rPr>
+        <w:t>color</w:t>
+      </w:r>
+      <w:proofErr w:type="spellEnd"/>
+      <w:r>
+        <w:rPr>
+          <w:color w:val="000000" w:themeColor="text1"/>
+          <w:sz w:val="11"/>
+          <w:lang w:val="en-AU"/>
+        </w:rPr>
+        <w:t xml:space="preserve"> = reflectance + normal × light + ambient </w:t>
       </w:r>
     </w:p>
     <w:p>
@@ -8915,7 +10437,25 @@
           <w:sz w:val="11"/>
           <w:lang w:val="en-AU"/>
         </w:rPr>
-        <w:t xml:space="preserve">c) color = reflectance * (normal · light + ambient) </w:t>
+        <w:t xml:space="preserve">c) </w:t>
+      </w:r>
+      <w:proofErr w:type="spellStart"/>
+      <w:r>
+        <w:rPr>
+          <w:color w:val="000000" w:themeColor="text1"/>
+          <w:sz w:val="11"/>
+          <w:lang w:val="en-AU"/>
+        </w:rPr>
+        <w:t>color</w:t>
+      </w:r>
+      <w:proofErr w:type="spellEnd"/>
+      <w:r>
+        <w:rPr>
+          <w:color w:val="000000" w:themeColor="text1"/>
+          <w:sz w:val="11"/>
+          <w:lang w:val="en-AU"/>
+        </w:rPr>
+        <w:t xml:space="preserve"> = reflectance * (normal · light + ambient) </w:t>
       </w:r>
     </w:p>
     <w:p>
@@ -8933,7 +10473,25 @@
           <w:sz w:val="11"/>
           <w:lang w:val="en-AU"/>
         </w:rPr>
-        <w:t xml:space="preserve">d) color = (reflectance + normal × light) * ambient </w:t>
+        <w:t xml:space="preserve">d) </w:t>
+      </w:r>
+      <w:proofErr w:type="spellStart"/>
+      <w:r>
+        <w:rPr>
+          <w:color w:val="000000" w:themeColor="text1"/>
+          <w:sz w:val="11"/>
+          <w:lang w:val="en-AU"/>
+        </w:rPr>
+        <w:t>color</w:t>
+      </w:r>
+      <w:proofErr w:type="spellEnd"/>
+      <w:r>
+        <w:rPr>
+          <w:color w:val="000000" w:themeColor="text1"/>
+          <w:sz w:val="11"/>
+          <w:lang w:val="en-AU"/>
+        </w:rPr>
+        <w:t xml:space="preserve"> = (reflectance + normal × light) * ambient </w:t>
       </w:r>
     </w:p>
     <w:p>
@@ -9949,7 +11507,25 @@
           <w:sz w:val="8"/>
           <w:lang w:val="en-AU"/>
         </w:rPr>
-        <w:t xml:space="preserve"> lightdirection (if both unit vectors: length 1) </w:t>
+        <w:t xml:space="preserve"> </w:t>
+      </w:r>
+      <w:proofErr w:type="spellStart"/>
+      <w:r>
+        <w:rPr>
+          <w:color w:val="0070C0"/>
+          <w:sz w:val="8"/>
+          <w:lang w:val="en-AU"/>
+        </w:rPr>
+        <w:t>lightdirection</w:t>
+      </w:r>
+      <w:proofErr w:type="spellEnd"/>
+      <w:r>
+        <w:rPr>
+          <w:color w:val="0070C0"/>
+          <w:sz w:val="8"/>
+          <w:lang w:val="en-AU"/>
+        </w:rPr>
+        <w:t xml:space="preserve"> (if both unit vectors: length 1) </w:t>
       </w:r>
     </w:p>
     <w:p>
@@ -11032,7 +12608,23 @@
           <w:sz w:val="18"/>
           <w:lang w:val="en-AU"/>
         </w:rPr>
-        <w:t>nodes corresponding to complete key are marked  ( contain a value)</w:t>
+        <w:t xml:space="preserve">nodes corresponding to complete key are </w:t>
+      </w:r>
+      <w:proofErr w:type="gramStart"/>
+      <w:r>
+        <w:rPr>
+          <w:sz w:val="18"/>
+          <w:lang w:val="en-AU"/>
+        </w:rPr>
+        <w:t>marked  (</w:t>
+      </w:r>
+      <w:proofErr w:type="gramEnd"/>
+      <w:r>
+        <w:rPr>
+          <w:sz w:val="18"/>
+          <w:lang w:val="en-AU"/>
+        </w:rPr>
+        <w:t xml:space="preserve"> contain a value)</w:t>
       </w:r>
     </w:p>
     <w:p>
@@ -12146,7 +13738,23 @@
           <w:sz w:val="22"/>
           <w:lang w:val="en-AU"/>
         </w:rPr>
-        <w:t>marker (if set) or associated value (if hashmap)</w:t>
+        <w:t xml:space="preserve">marker (if set) or associated value (if </w:t>
+      </w:r>
+      <w:proofErr w:type="spellStart"/>
+      <w:r>
+        <w:rPr>
+          <w:sz w:val="22"/>
+          <w:lang w:val="en-AU"/>
+        </w:rPr>
+        <w:t>hashmap</w:t>
+      </w:r>
+      <w:proofErr w:type="spellEnd"/>
+      <w:r>
+        <w:rPr>
+          <w:sz w:val="22"/>
+          <w:lang w:val="en-AU"/>
+        </w:rPr>
+        <w:t>)</w:t>
       </w:r>
     </w:p>
     <w:p>
@@ -12211,7 +13819,25 @@
           <w:sz w:val="22"/>
           <w:lang w:val="en-US"/>
         </w:rPr>
-        <w:t>How to add a word into the trie?</w:t>
+        <w:t xml:space="preserve">How to add a word into the </w:t>
+      </w:r>
+      <w:proofErr w:type="spellStart"/>
+      <w:r>
+        <w:rPr>
+          <w:color w:val="D0CECE" w:themeColor="background2" w:themeShade="E6"/>
+          <w:sz w:val="22"/>
+          <w:lang w:val="en-US"/>
+        </w:rPr>
+        <w:t>trie</w:t>
+      </w:r>
+      <w:proofErr w:type="spellEnd"/>
+      <w:r>
+        <w:rPr>
+          <w:color w:val="D0CECE" w:themeColor="background2" w:themeShade="E6"/>
+          <w:sz w:val="22"/>
+          <w:lang w:val="en-US"/>
+        </w:rPr>
+        <w:t>?</w:t>
       </w:r>
     </w:p>
     <w:p>
@@ -12232,7 +13858,25 @@
           <w:sz w:val="22"/>
           <w:lang w:val="en-US"/>
         </w:rPr>
-        <w:t>How to get a given word from the trie?</w:t>
+        <w:t xml:space="preserve">How to get a given word from the </w:t>
+      </w:r>
+      <w:proofErr w:type="spellStart"/>
+      <w:r>
+        <w:rPr>
+          <w:color w:val="D0CECE" w:themeColor="background2" w:themeShade="E6"/>
+          <w:sz w:val="22"/>
+          <w:lang w:val="en-US"/>
+        </w:rPr>
+        <w:t>trie</w:t>
+      </w:r>
+      <w:proofErr w:type="spellEnd"/>
+      <w:r>
+        <w:rPr>
+          <w:color w:val="D0CECE" w:themeColor="background2" w:themeShade="E6"/>
+          <w:sz w:val="22"/>
+          <w:lang w:val="en-US"/>
+        </w:rPr>
+        <w:t>?</w:t>
       </w:r>
     </w:p>
     <w:p>
@@ -12253,7 +13897,25 @@
           <w:sz w:val="22"/>
           <w:lang w:val="en-US"/>
         </w:rPr>
-        <w:t>How to get all words that match a given prefix from the trie?</w:t>
+        <w:t xml:space="preserve">How to get all words that match a given prefix from the </w:t>
+      </w:r>
+      <w:proofErr w:type="spellStart"/>
+      <w:r>
+        <w:rPr>
+          <w:color w:val="D0CECE" w:themeColor="background2" w:themeShade="E6"/>
+          <w:sz w:val="22"/>
+          <w:lang w:val="en-US"/>
+        </w:rPr>
+        <w:t>trie</w:t>
+      </w:r>
+      <w:proofErr w:type="spellEnd"/>
+      <w:r>
+        <w:rPr>
+          <w:color w:val="D0CECE" w:themeColor="background2" w:themeShade="E6"/>
+          <w:sz w:val="22"/>
+          <w:lang w:val="en-US"/>
+        </w:rPr>
+        <w:t>?</w:t>
       </w:r>
     </w:p>
     <w:p>
@@ -13111,6 +14773,92 @@
     </w:lvl>
   </w:abstractNum>
   <w:abstractNum w:abstractNumId="7">
+    <w:nsid w:val="0FFC70DD"/>
+    <w:multiLevelType w:val="hybridMultilevel"/>
+    <w:tmpl w:val="1E8AEA0A"/>
+    <w:lvl w:ilvl="0" w:tplc="0C09000F">
+      <w:start w:val="1"/>
+      <w:numFmt w:val="decimal"/>
+      <w:lvlText w:val="%1."/>
+      <w:lvlJc w:val="left"/>
+      <w:pPr>
+        <w:ind w:left="1429" w:hanging="360"/>
+      </w:pPr>
+    </w:lvl>
+    <w:lvl w:ilvl="1" w:tplc="0C090019" w:tentative="1">
+      <w:start w:val="1"/>
+      <w:numFmt w:val="lowerLetter"/>
+      <w:lvlText w:val="%2."/>
+      <w:lvlJc w:val="left"/>
+      <w:pPr>
+        <w:ind w:left="2149" w:hanging="360"/>
+      </w:pPr>
+    </w:lvl>
+    <w:lvl w:ilvl="2" w:tplc="0C09001B" w:tentative="1">
+      <w:start w:val="1"/>
+      <w:numFmt w:val="lowerRoman"/>
+      <w:lvlText w:val="%3."/>
+      <w:lvlJc w:val="right"/>
+      <w:pPr>
+        <w:ind w:left="2869" w:hanging="180"/>
+      </w:pPr>
+    </w:lvl>
+    <w:lvl w:ilvl="3" w:tplc="0C09000F" w:tentative="1">
+      <w:start w:val="1"/>
+      <w:numFmt w:val="decimal"/>
+      <w:lvlText w:val="%4."/>
+      <w:lvlJc w:val="left"/>
+      <w:pPr>
+        <w:ind w:left="3589" w:hanging="360"/>
+      </w:pPr>
+    </w:lvl>
+    <w:lvl w:ilvl="4" w:tplc="0C090019" w:tentative="1">
+      <w:start w:val="1"/>
+      <w:numFmt w:val="lowerLetter"/>
+      <w:lvlText w:val="%5."/>
+      <w:lvlJc w:val="left"/>
+      <w:pPr>
+        <w:ind w:left="4309" w:hanging="360"/>
+      </w:pPr>
+    </w:lvl>
+    <w:lvl w:ilvl="5" w:tplc="0C09001B" w:tentative="1">
+      <w:start w:val="1"/>
+      <w:numFmt w:val="lowerRoman"/>
+      <w:lvlText w:val="%6."/>
+      <w:lvlJc w:val="right"/>
+      <w:pPr>
+        <w:ind w:left="5029" w:hanging="180"/>
+      </w:pPr>
+    </w:lvl>
+    <w:lvl w:ilvl="6" w:tplc="0C09000F" w:tentative="1">
+      <w:start w:val="1"/>
+      <w:numFmt w:val="decimal"/>
+      <w:lvlText w:val="%7."/>
+      <w:lvlJc w:val="left"/>
+      <w:pPr>
+        <w:ind w:left="5749" w:hanging="360"/>
+      </w:pPr>
+    </w:lvl>
+    <w:lvl w:ilvl="7" w:tplc="0C090019" w:tentative="1">
+      <w:start w:val="1"/>
+      <w:numFmt w:val="lowerLetter"/>
+      <w:lvlText w:val="%8."/>
+      <w:lvlJc w:val="left"/>
+      <w:pPr>
+        <w:ind w:left="6469" w:hanging="360"/>
+      </w:pPr>
+    </w:lvl>
+    <w:lvl w:ilvl="8" w:tplc="0C09001B" w:tentative="1">
+      <w:start w:val="1"/>
+      <w:numFmt w:val="lowerRoman"/>
+      <w:lvlText w:val="%9."/>
+      <w:lvlJc w:val="right"/>
+      <w:pPr>
+        <w:ind w:left="7189" w:hanging="180"/>
+      </w:pPr>
+    </w:lvl>
+  </w:abstractNum>
+  <w:abstractNum w:abstractNumId="8">
     <w:nsid w:val="10067C59"/>
     <w:multiLevelType w:val="hybridMultilevel"/>
     <w:tmpl w:val="4E64BDC4"/>
@@ -13249,7 +14997,7 @@
       </w:rPr>
     </w:lvl>
   </w:abstractNum>
-  <w:abstractNum w:abstractNumId="8">
+  <w:abstractNum w:abstractNumId="9">
     <w:nsid w:val="15DC4FB5"/>
     <w:multiLevelType w:val="hybridMultilevel"/>
     <w:tmpl w:val="2D8E0302"/>
@@ -13389,7 +15137,7 @@
       </w:rPr>
     </w:lvl>
   </w:abstractNum>
-  <w:abstractNum w:abstractNumId="9">
+  <w:abstractNum w:abstractNumId="10">
     <w:nsid w:val="164053A4"/>
     <w:multiLevelType w:val="hybridMultilevel"/>
     <w:tmpl w:val="FD8441CA"/>
@@ -13527,7 +15275,7 @@
       </w:rPr>
     </w:lvl>
   </w:abstractNum>
-  <w:abstractNum w:abstractNumId="10">
+  <w:abstractNum w:abstractNumId="11">
     <w:nsid w:val="166264B2"/>
     <w:multiLevelType w:val="hybridMultilevel"/>
     <w:tmpl w:val="BE44EC16"/>
@@ -13640,7 +15388,7 @@
       </w:rPr>
     </w:lvl>
   </w:abstractNum>
-  <w:abstractNum w:abstractNumId="11">
+  <w:abstractNum w:abstractNumId="12">
     <w:nsid w:val="16AA3E58"/>
     <w:multiLevelType w:val="hybridMultilevel"/>
     <w:tmpl w:val="CF5ECBFC"/>
@@ -13779,7 +15527,7 @@
       </w:rPr>
     </w:lvl>
   </w:abstractNum>
-  <w:abstractNum w:abstractNumId="12">
+  <w:abstractNum w:abstractNumId="13">
     <w:nsid w:val="17304E92"/>
     <w:multiLevelType w:val="hybridMultilevel"/>
     <w:tmpl w:val="E740369E"/>
@@ -13918,7 +15666,7 @@
       </w:rPr>
     </w:lvl>
   </w:abstractNum>
-  <w:abstractNum w:abstractNumId="13">
+  <w:abstractNum w:abstractNumId="14">
     <w:nsid w:val="188E41C9"/>
     <w:multiLevelType w:val="hybridMultilevel"/>
     <w:tmpl w:val="DA6AD75C"/>
@@ -14007,7 +15755,120 @@
       </w:pPr>
     </w:lvl>
   </w:abstractNum>
-  <w:abstractNum w:abstractNumId="14">
+  <w:abstractNum w:abstractNumId="15">
+    <w:nsid w:val="19017FF8"/>
+    <w:multiLevelType w:val="hybridMultilevel"/>
+    <w:tmpl w:val="258E3A74"/>
+    <w:lvl w:ilvl="0" w:tplc="0C090001">
+      <w:start w:val="1"/>
+      <w:numFmt w:val="bullet"/>
+      <w:lvlText w:val=""/>
+      <w:lvlJc w:val="left"/>
+      <w:pPr>
+        <w:ind w:left="720" w:hanging="360"/>
+      </w:pPr>
+      <w:rPr>
+        <w:rFonts w:ascii="Symbol" w:hAnsi="Symbol" w:hint="default"/>
+      </w:rPr>
+    </w:lvl>
+    <w:lvl w:ilvl="1" w:tplc="0C090003">
+      <w:start w:val="1"/>
+      <w:numFmt w:val="bullet"/>
+      <w:lvlText w:val="o"/>
+      <w:lvlJc w:val="left"/>
+      <w:pPr>
+        <w:ind w:left="1440" w:hanging="360"/>
+      </w:pPr>
+      <w:rPr>
+        <w:rFonts w:ascii="Courier New" w:hAnsi="Courier New" w:cs="Courier New" w:hint="default"/>
+      </w:rPr>
+    </w:lvl>
+    <w:lvl w:ilvl="2" w:tplc="0C090005" w:tentative="1">
+      <w:start w:val="1"/>
+      <w:numFmt w:val="bullet"/>
+      <w:lvlText w:val=""/>
+      <w:lvlJc w:val="left"/>
+      <w:pPr>
+        <w:ind w:left="2160" w:hanging="360"/>
+      </w:pPr>
+      <w:rPr>
+        <w:rFonts w:ascii="Wingdings" w:hAnsi="Wingdings" w:hint="default"/>
+      </w:rPr>
+    </w:lvl>
+    <w:lvl w:ilvl="3" w:tplc="0C090001" w:tentative="1">
+      <w:start w:val="1"/>
+      <w:numFmt w:val="bullet"/>
+      <w:lvlText w:val=""/>
+      <w:lvlJc w:val="left"/>
+      <w:pPr>
+        <w:ind w:left="2880" w:hanging="360"/>
+      </w:pPr>
+      <w:rPr>
+        <w:rFonts w:ascii="Symbol" w:hAnsi="Symbol" w:hint="default"/>
+      </w:rPr>
+    </w:lvl>
+    <w:lvl w:ilvl="4" w:tplc="0C090003" w:tentative="1">
+      <w:start w:val="1"/>
+      <w:numFmt w:val="bullet"/>
+      <w:lvlText w:val="o"/>
+      <w:lvlJc w:val="left"/>
+      <w:pPr>
+        <w:ind w:left="3600" w:hanging="360"/>
+      </w:pPr>
+      <w:rPr>
+        <w:rFonts w:ascii="Courier New" w:hAnsi="Courier New" w:cs="Courier New" w:hint="default"/>
+      </w:rPr>
+    </w:lvl>
+    <w:lvl w:ilvl="5" w:tplc="0C090005" w:tentative="1">
+      <w:start w:val="1"/>
+      <w:numFmt w:val="bullet"/>
+      <w:lvlText w:val=""/>
+      <w:lvlJc w:val="left"/>
+      <w:pPr>
+        <w:ind w:left="4320" w:hanging="360"/>
+      </w:pPr>
+      <w:rPr>
+        <w:rFonts w:ascii="Wingdings" w:hAnsi="Wingdings" w:hint="default"/>
+      </w:rPr>
+    </w:lvl>
+    <w:lvl w:ilvl="6" w:tplc="0C090001" w:tentative="1">
+      <w:start w:val="1"/>
+      <w:numFmt w:val="bullet"/>
+      <w:lvlText w:val=""/>
+      <w:lvlJc w:val="left"/>
+      <w:pPr>
+        <w:ind w:left="5040" w:hanging="360"/>
+      </w:pPr>
+      <w:rPr>
+        <w:rFonts w:ascii="Symbol" w:hAnsi="Symbol" w:hint="default"/>
+      </w:rPr>
+    </w:lvl>
+    <w:lvl w:ilvl="7" w:tplc="0C090003" w:tentative="1">
+      <w:start w:val="1"/>
+      <w:numFmt w:val="bullet"/>
+      <w:lvlText w:val="o"/>
+      <w:lvlJc w:val="left"/>
+      <w:pPr>
+        <w:ind w:left="5760" w:hanging="360"/>
+      </w:pPr>
+      <w:rPr>
+        <w:rFonts w:ascii="Courier New" w:hAnsi="Courier New" w:cs="Courier New" w:hint="default"/>
+      </w:rPr>
+    </w:lvl>
+    <w:lvl w:ilvl="8" w:tplc="0C090005" w:tentative="1">
+      <w:start w:val="1"/>
+      <w:numFmt w:val="bullet"/>
+      <w:lvlText w:val=""/>
+      <w:lvlJc w:val="left"/>
+      <w:pPr>
+        <w:ind w:left="6480" w:hanging="360"/>
+      </w:pPr>
+      <w:rPr>
+        <w:rFonts w:ascii="Wingdings" w:hAnsi="Wingdings" w:hint="default"/>
+      </w:rPr>
+    </w:lvl>
+  </w:abstractNum>
+  <w:abstractNum w:abstractNumId="16">
     <w:nsid w:val="19371797"/>
     <w:multiLevelType w:val="hybridMultilevel"/>
     <w:tmpl w:val="88A237DA"/>
@@ -14093,7 +15954,7 @@
       </w:pPr>
     </w:lvl>
   </w:abstractNum>
-  <w:abstractNum w:abstractNumId="15">
+  <w:abstractNum w:abstractNumId="17">
     <w:nsid w:val="1C8D126D"/>
     <w:multiLevelType w:val="hybridMultilevel"/>
     <w:tmpl w:val="0E066938"/>
@@ -14233,7 +16094,7 @@
       </w:rPr>
     </w:lvl>
   </w:abstractNum>
-  <w:abstractNum w:abstractNumId="16">
+  <w:abstractNum w:abstractNumId="18">
     <w:nsid w:val="1ED45563"/>
     <w:multiLevelType w:val="hybridMultilevel"/>
     <w:tmpl w:val="E15406AE"/>
@@ -14372,7 +16233,93 @@
       </w:rPr>
     </w:lvl>
   </w:abstractNum>
-  <w:abstractNum w:abstractNumId="17">
+  <w:abstractNum w:abstractNumId="19">
+    <w:nsid w:val="1FB51E39"/>
+    <w:multiLevelType w:val="hybridMultilevel"/>
+    <w:tmpl w:val="33C09B36"/>
+    <w:lvl w:ilvl="0" w:tplc="0C09000F">
+      <w:start w:val="1"/>
+      <w:numFmt w:val="decimal"/>
+      <w:lvlText w:val="%1."/>
+      <w:lvlJc w:val="left"/>
+      <w:pPr>
+        <w:ind w:left="720" w:hanging="360"/>
+      </w:pPr>
+    </w:lvl>
+    <w:lvl w:ilvl="1" w:tplc="0C090019" w:tentative="1">
+      <w:start w:val="1"/>
+      <w:numFmt w:val="lowerLetter"/>
+      <w:lvlText w:val="%2."/>
+      <w:lvlJc w:val="left"/>
+      <w:pPr>
+        <w:ind w:left="1440" w:hanging="360"/>
+      </w:pPr>
+    </w:lvl>
+    <w:lvl w:ilvl="2" w:tplc="0C09001B" w:tentative="1">
+      <w:start w:val="1"/>
+      <w:numFmt w:val="lowerRoman"/>
+      <w:lvlText w:val="%3."/>
+      <w:lvlJc w:val="right"/>
+      <w:pPr>
+        <w:ind w:left="2160" w:hanging="180"/>
+      </w:pPr>
+    </w:lvl>
+    <w:lvl w:ilvl="3" w:tplc="0C09000F" w:tentative="1">
+      <w:start w:val="1"/>
+      <w:numFmt w:val="decimal"/>
+      <w:lvlText w:val="%4."/>
+      <w:lvlJc w:val="left"/>
+      <w:pPr>
+        <w:ind w:left="2880" w:hanging="360"/>
+      </w:pPr>
+    </w:lvl>
+    <w:lvl w:ilvl="4" w:tplc="0C090019" w:tentative="1">
+      <w:start w:val="1"/>
+      <w:numFmt w:val="lowerLetter"/>
+      <w:lvlText w:val="%5."/>
+      <w:lvlJc w:val="left"/>
+      <w:pPr>
+        <w:ind w:left="3600" w:hanging="360"/>
+      </w:pPr>
+    </w:lvl>
+    <w:lvl w:ilvl="5" w:tplc="0C09001B" w:tentative="1">
+      <w:start w:val="1"/>
+      <w:numFmt w:val="lowerRoman"/>
+      <w:lvlText w:val="%6."/>
+      <w:lvlJc w:val="right"/>
+      <w:pPr>
+        <w:ind w:left="4320" w:hanging="180"/>
+      </w:pPr>
+    </w:lvl>
+    <w:lvl w:ilvl="6" w:tplc="0C09000F" w:tentative="1">
+      <w:start w:val="1"/>
+      <w:numFmt w:val="decimal"/>
+      <w:lvlText w:val="%7."/>
+      <w:lvlJc w:val="left"/>
+      <w:pPr>
+        <w:ind w:left="5040" w:hanging="360"/>
+      </w:pPr>
+    </w:lvl>
+    <w:lvl w:ilvl="7" w:tplc="0C090019" w:tentative="1">
+      <w:start w:val="1"/>
+      <w:numFmt w:val="lowerLetter"/>
+      <w:lvlText w:val="%8."/>
+      <w:lvlJc w:val="left"/>
+      <w:pPr>
+        <w:ind w:left="5760" w:hanging="360"/>
+      </w:pPr>
+    </w:lvl>
+    <w:lvl w:ilvl="8" w:tplc="0C09001B" w:tentative="1">
+      <w:start w:val="1"/>
+      <w:numFmt w:val="lowerRoman"/>
+      <w:lvlText w:val="%9."/>
+      <w:lvlJc w:val="right"/>
+      <w:pPr>
+        <w:ind w:left="6480" w:hanging="180"/>
+      </w:pPr>
+    </w:lvl>
+  </w:abstractNum>
+  <w:abstractNum w:abstractNumId="20">
     <w:nsid w:val="21FA2B8B"/>
     <w:multiLevelType w:val="hybridMultilevel"/>
     <w:tmpl w:val="506EE0EC"/>
@@ -14510,7 +16457,7 @@
       </w:rPr>
     </w:lvl>
   </w:abstractNum>
-  <w:abstractNum w:abstractNumId="18">
+  <w:abstractNum w:abstractNumId="21">
     <w:nsid w:val="220020FD"/>
     <w:multiLevelType w:val="hybridMultilevel"/>
     <w:tmpl w:val="84703040"/>
@@ -14650,7 +16597,7 @@
       </w:rPr>
     </w:lvl>
   </w:abstractNum>
-  <w:abstractNum w:abstractNumId="19">
+  <w:abstractNum w:abstractNumId="22">
     <w:nsid w:val="263D3558"/>
     <w:multiLevelType w:val="hybridMultilevel"/>
     <w:tmpl w:val="5BDED37A"/>
@@ -14736,7 +16683,7 @@
       </w:pPr>
     </w:lvl>
   </w:abstractNum>
-  <w:abstractNum w:abstractNumId="20">
+  <w:abstractNum w:abstractNumId="23">
     <w:nsid w:val="2BF74CD9"/>
     <w:multiLevelType w:val="hybridMultilevel"/>
     <w:tmpl w:val="C1BCFF42"/>
@@ -14825,7 +16772,7 @@
       </w:pPr>
     </w:lvl>
   </w:abstractNum>
-  <w:abstractNum w:abstractNumId="21">
+  <w:abstractNum w:abstractNumId="24">
     <w:nsid w:val="2F545A51"/>
     <w:multiLevelType w:val="hybridMultilevel"/>
     <w:tmpl w:val="4EF6B022"/>
@@ -14965,7 +16912,7 @@
       </w:rPr>
     </w:lvl>
   </w:abstractNum>
-  <w:abstractNum w:abstractNumId="22">
+  <w:abstractNum w:abstractNumId="25">
     <w:nsid w:val="33D11AA4"/>
     <w:multiLevelType w:val="hybridMultilevel"/>
     <w:tmpl w:val="789EBC00"/>
@@ -15051,7 +16998,7 @@
       </w:pPr>
     </w:lvl>
   </w:abstractNum>
-  <w:abstractNum w:abstractNumId="23">
+  <w:abstractNum w:abstractNumId="26">
     <w:nsid w:val="34247D22"/>
     <w:multiLevelType w:val="hybridMultilevel"/>
     <w:tmpl w:val="941A3C9A"/>
@@ -15191,7 +17138,7 @@
       </w:rPr>
     </w:lvl>
   </w:abstractNum>
-  <w:abstractNum w:abstractNumId="24">
+  <w:abstractNum w:abstractNumId="27">
     <w:nsid w:val="35C92F3B"/>
     <w:multiLevelType w:val="hybridMultilevel"/>
     <w:tmpl w:val="3FE0F3E6"/>
@@ -15331,7 +17278,7 @@
       </w:rPr>
     </w:lvl>
   </w:abstractNum>
-  <w:abstractNum w:abstractNumId="25">
+  <w:abstractNum w:abstractNumId="28">
     <w:nsid w:val="3B0A1F93"/>
     <w:multiLevelType w:val="hybridMultilevel"/>
     <w:tmpl w:val="12989C38"/>
@@ -15471,7 +17418,7 @@
       </w:rPr>
     </w:lvl>
   </w:abstractNum>
-  <w:abstractNum w:abstractNumId="26">
+  <w:abstractNum w:abstractNumId="29">
     <w:nsid w:val="3E976D14"/>
     <w:multiLevelType w:val="hybridMultilevel"/>
     <w:tmpl w:val="D618D242"/>
@@ -15611,7 +17558,7 @@
       </w:rPr>
     </w:lvl>
   </w:abstractNum>
-  <w:abstractNum w:abstractNumId="27">
+  <w:abstractNum w:abstractNumId="30">
     <w:nsid w:val="40B065A5"/>
     <w:multiLevelType w:val="hybridMultilevel"/>
     <w:tmpl w:val="572460A0"/>
@@ -15697,7 +17644,7 @@
       </w:pPr>
     </w:lvl>
   </w:abstractNum>
-  <w:abstractNum w:abstractNumId="28">
+  <w:abstractNum w:abstractNumId="31">
     <w:nsid w:val="44650B64"/>
     <w:multiLevelType w:val="hybridMultilevel"/>
     <w:tmpl w:val="660EAEC8"/>
@@ -15837,7 +17784,7 @@
       </w:rPr>
     </w:lvl>
   </w:abstractNum>
-  <w:abstractNum w:abstractNumId="29">
+  <w:abstractNum w:abstractNumId="32">
     <w:nsid w:val="453F4B6B"/>
     <w:multiLevelType w:val="hybridMultilevel"/>
     <w:tmpl w:val="056C3B46"/>
@@ -15977,7 +17924,7 @@
       </w:rPr>
     </w:lvl>
   </w:abstractNum>
-  <w:abstractNum w:abstractNumId="30">
+  <w:abstractNum w:abstractNumId="33">
     <w:nsid w:val="4BC33B6F"/>
     <w:multiLevelType w:val="hybridMultilevel"/>
     <w:tmpl w:val="9946ACB6"/>
@@ -16063,7 +18010,7 @@
       </w:pPr>
     </w:lvl>
   </w:abstractNum>
-  <w:abstractNum w:abstractNumId="31">
+  <w:abstractNum w:abstractNumId="34">
     <w:nsid w:val="4CDF540F"/>
     <w:multiLevelType w:val="hybridMultilevel"/>
     <w:tmpl w:val="1EFE6766"/>
@@ -16176,7 +18123,7 @@
       </w:rPr>
     </w:lvl>
   </w:abstractNum>
-  <w:abstractNum w:abstractNumId="32">
+  <w:abstractNum w:abstractNumId="35">
     <w:nsid w:val="4DEB0434"/>
     <w:multiLevelType w:val="hybridMultilevel"/>
     <w:tmpl w:val="E878CEFE"/>
@@ -16315,7 +18262,7 @@
       </w:rPr>
     </w:lvl>
   </w:abstractNum>
-  <w:abstractNum w:abstractNumId="33">
+  <w:abstractNum w:abstractNumId="36">
     <w:nsid w:val="50A62AC3"/>
     <w:multiLevelType w:val="hybridMultilevel"/>
     <w:tmpl w:val="5C42B78E"/>
@@ -16454,7 +18401,7 @@
       </w:rPr>
     </w:lvl>
   </w:abstractNum>
-  <w:abstractNum w:abstractNumId="34">
+  <w:abstractNum w:abstractNumId="37">
     <w:nsid w:val="51613FD4"/>
     <w:multiLevelType w:val="hybridMultilevel"/>
     <w:tmpl w:val="CCE4C10A"/>
@@ -16540,7 +18487,7 @@
       </w:pPr>
     </w:lvl>
   </w:abstractNum>
-  <w:abstractNum w:abstractNumId="35">
+  <w:abstractNum w:abstractNumId="38">
     <w:nsid w:val="5B3C49B4"/>
     <w:multiLevelType w:val="hybridMultilevel"/>
     <w:tmpl w:val="9E30FD4A"/>
@@ -16677,7 +18624,7 @@
       </w:rPr>
     </w:lvl>
   </w:abstractNum>
-  <w:abstractNum w:abstractNumId="36">
+  <w:abstractNum w:abstractNumId="39">
     <w:nsid w:val="6066793B"/>
     <w:multiLevelType w:val="hybridMultilevel"/>
     <w:tmpl w:val="54B66552"/>
@@ -16763,7 +18710,7 @@
       </w:pPr>
     </w:lvl>
   </w:abstractNum>
-  <w:abstractNum w:abstractNumId="37">
+  <w:abstractNum w:abstractNumId="40">
     <w:nsid w:val="627B489F"/>
     <w:multiLevelType w:val="hybridMultilevel"/>
     <w:tmpl w:val="70B6680C"/>
@@ -16903,7 +18850,7 @@
       </w:rPr>
     </w:lvl>
   </w:abstractNum>
-  <w:abstractNum w:abstractNumId="38">
+  <w:abstractNum w:abstractNumId="41">
     <w:nsid w:val="6AC3059A"/>
     <w:multiLevelType w:val="hybridMultilevel"/>
     <w:tmpl w:val="244C0332"/>
@@ -17043,7 +18990,7 @@
       </w:rPr>
     </w:lvl>
   </w:abstractNum>
-  <w:abstractNum w:abstractNumId="39">
+  <w:abstractNum w:abstractNumId="42">
     <w:nsid w:val="6B5743C0"/>
     <w:multiLevelType w:val="hybridMultilevel"/>
     <w:tmpl w:val="9E10402A"/>
@@ -17181,7 +19128,7 @@
       </w:rPr>
     </w:lvl>
   </w:abstractNum>
-  <w:abstractNum w:abstractNumId="40">
+  <w:abstractNum w:abstractNumId="43">
     <w:nsid w:val="72C844B9"/>
     <w:multiLevelType w:val="hybridMultilevel"/>
     <w:tmpl w:val="59A817D8"/>
@@ -17235,7 +19182,7 @@
       <w:lvlJc w:val="left"/>
     </w:lvl>
   </w:abstractNum>
-  <w:abstractNum w:abstractNumId="41">
+  <w:abstractNum w:abstractNumId="44">
     <w:nsid w:val="76863F48"/>
     <w:multiLevelType w:val="hybridMultilevel"/>
     <w:tmpl w:val="C2443666"/>
@@ -17374,7 +19321,7 @@
       </w:rPr>
     </w:lvl>
   </w:abstractNum>
-  <w:abstractNum w:abstractNumId="42">
+  <w:abstractNum w:abstractNumId="45">
     <w:nsid w:val="787314E8"/>
     <w:multiLevelType w:val="hybridMultilevel"/>
     <w:tmpl w:val="7D5A55BC"/>
@@ -17515,19 +19462,19 @@
     </w:lvl>
   </w:abstractNum>
   <w:num w:numId="1">
-    <w:abstractNumId w:val="13"/>
+    <w:abstractNumId w:val="14"/>
   </w:num>
   <w:num w:numId="2">
     <w:abstractNumId w:val="0"/>
   </w:num>
   <w:num w:numId="3">
-    <w:abstractNumId w:val="9"/>
+    <w:abstractNumId w:val="10"/>
   </w:num>
   <w:num w:numId="4">
-    <w:abstractNumId w:val="39"/>
+    <w:abstractNumId w:val="42"/>
   </w:num>
   <w:num w:numId="5">
-    <w:abstractNumId w:val="37"/>
+    <w:abstractNumId w:val="40"/>
   </w:num>
   <w:num w:numId="6">
     <w:abstractNumId w:val="5"/>
@@ -17536,91 +19483,91 @@
     <w:abstractNumId w:val="1"/>
   </w:num>
   <w:num w:numId="8">
+    <w:abstractNumId w:val="13"/>
+  </w:num>
+  <w:num w:numId="9">
+    <w:abstractNumId w:val="31"/>
+  </w:num>
+  <w:num w:numId="10">
     <w:abstractNumId w:val="12"/>
   </w:num>
-  <w:num w:numId="9">
-    <w:abstractNumId w:val="28"/>
-  </w:num>
-  <w:num w:numId="10">
-    <w:abstractNumId w:val="11"/>
-  </w:num>
   <w:num w:numId="11">
-    <w:abstractNumId w:val="7"/>
+    <w:abstractNumId w:val="8"/>
   </w:num>
   <w:num w:numId="12">
-    <w:abstractNumId w:val="32"/>
+    <w:abstractNumId w:val="35"/>
   </w:num>
   <w:num w:numId="13">
-    <w:abstractNumId w:val="41"/>
+    <w:abstractNumId w:val="44"/>
   </w:num>
   <w:num w:numId="14">
-    <w:abstractNumId w:val="18"/>
+    <w:abstractNumId w:val="21"/>
   </w:num>
   <w:num w:numId="15">
-    <w:abstractNumId w:val="36"/>
+    <w:abstractNumId w:val="39"/>
   </w:num>
   <w:num w:numId="16">
-    <w:abstractNumId w:val="34"/>
+    <w:abstractNumId w:val="37"/>
   </w:num>
   <w:num w:numId="17">
-    <w:abstractNumId w:val="30"/>
+    <w:abstractNumId w:val="33"/>
   </w:num>
   <w:num w:numId="18">
-    <w:abstractNumId w:val="33"/>
+    <w:abstractNumId w:val="36"/>
   </w:num>
   <w:num w:numId="19">
     <w:abstractNumId w:val="4"/>
   </w:num>
   <w:num w:numId="20">
-    <w:abstractNumId w:val="15"/>
+    <w:abstractNumId w:val="17"/>
   </w:num>
   <w:num w:numId="21">
-    <w:abstractNumId w:val="17"/>
+    <w:abstractNumId w:val="20"/>
   </w:num>
   <w:num w:numId="22">
-    <w:abstractNumId w:val="38"/>
+    <w:abstractNumId w:val="41"/>
   </w:num>
   <w:num w:numId="23">
+    <w:abstractNumId w:val="29"/>
+  </w:num>
+  <w:num w:numId="24">
+    <w:abstractNumId w:val="28"/>
+  </w:num>
+  <w:num w:numId="25">
     <w:abstractNumId w:val="26"/>
   </w:num>
-  <w:num w:numId="24">
+  <w:num w:numId="26">
+    <w:abstractNumId w:val="32"/>
+  </w:num>
+  <w:num w:numId="27">
+    <w:abstractNumId w:val="16"/>
+  </w:num>
+  <w:num w:numId="28">
+    <w:abstractNumId w:val="11"/>
+  </w:num>
+  <w:num w:numId="29">
+    <w:abstractNumId w:val="22"/>
+  </w:num>
+  <w:num w:numId="30">
     <w:abstractNumId w:val="25"/>
   </w:num>
-  <w:num w:numId="25">
-    <w:abstractNumId w:val="23"/>
+  <w:num w:numId="31">
+    <w:abstractNumId w:val="30"/>
   </w:num>
-  <w:num w:numId="26">
-    <w:abstractNumId w:val="29"/>
+  <w:num w:numId="32">
+    <w:abstractNumId w:val="24"/>
   </w:num>
-  <w:num w:numId="27">
-    <w:abstractNumId w:val="14"/>
+  <w:num w:numId="33">
+    <w:abstractNumId w:val="18"/>
   </w:num>
-  <w:num w:numId="28">
-    <w:abstractNumId w:val="10"/>
-  </w:num>
-  <w:num w:numId="29">
-    <w:abstractNumId w:val="19"/>
-  </w:num>
-  <w:num w:numId="30">
-    <w:abstractNumId w:val="22"/>
-  </w:num>
-  <w:num w:numId="31">
+  <w:num w:numId="34">
     <w:abstractNumId w:val="27"/>
   </w:num>
-  <w:num w:numId="32">
-    <w:abstractNumId w:val="21"/>
-  </w:num>
-  <w:num w:numId="33">
-    <w:abstractNumId w:val="16"/>
-  </w:num>
-  <w:num w:numId="34">
-    <w:abstractNumId w:val="24"/>
-  </w:num>
   <w:num w:numId="35">
-    <w:abstractNumId w:val="40"/>
+    <w:abstractNumId w:val="43"/>
   </w:num>
   <w:num w:numId="36">
-    <w:abstractNumId w:val="20"/>
+    <w:abstractNumId w:val="23"/>
   </w:num>
   <w:num w:numId="37">
     <w:abstractNumId w:val="6"/>
@@ -17629,19 +19576,28 @@
     <w:abstractNumId w:val="2"/>
   </w:num>
   <w:num w:numId="39">
-    <w:abstractNumId w:val="35"/>
+    <w:abstractNumId w:val="38"/>
   </w:num>
   <w:num w:numId="40">
-    <w:abstractNumId w:val="42"/>
+    <w:abstractNumId w:val="45"/>
   </w:num>
   <w:num w:numId="41">
-    <w:abstractNumId w:val="31"/>
+    <w:abstractNumId w:val="34"/>
   </w:num>
   <w:num w:numId="42">
     <w:abstractNumId w:val="3"/>
   </w:num>
   <w:num w:numId="43">
-    <w:abstractNumId w:val="8"/>
+    <w:abstractNumId w:val="9"/>
+  </w:num>
+  <w:num w:numId="44">
+    <w:abstractNumId w:val="15"/>
+  </w:num>
+  <w:num w:numId="45">
+    <w:abstractNumId w:val="19"/>
+  </w:num>
+  <w:num w:numId="46">
+    <w:abstractNumId w:val="7"/>
   </w:num>
   <w:numIdMacAtCleanup w:val="34"/>
 </w:numbering>

--- a/REVISION/Areview261.docx
+++ b/REVISION/Areview261.docx
@@ -9348,7 +9348,6 @@
       <w:pPr>
         <w:ind w:left="360" w:firstLine="360"/>
       </w:pPr>
-      <w:bookmarkStart w:id="0" w:name="_GoBack"/>
       <w:r>
         <w:rPr>
           <w:rFonts w:hint="eastAsia"/>
@@ -9397,7 +9396,6 @@
           </wp:inline>
         </w:drawing>
       </w:r>
-      <w:bookmarkEnd w:id="0"/>
     </w:p>
     <w:p>
       <w:pPr>
@@ -9494,8 +9492,19 @@
       <w:pPr>
         <w:ind w:left="360" w:firstLine="360"/>
         <w:rPr>
-          <w:color w:val="0070C0"/>
-          <w:sz w:val="16"/>
+          <w:rFonts w:hint="eastAsia"/>
+          <w:color w:val="0070C0"/>
+          <w:sz w:val="21"/>
+          <w:lang w:val="en-AU"/>
+        </w:rPr>
+      </w:pPr>
+    </w:p>
+    <w:p>
+      <w:pPr>
+        <w:ind w:left="360" w:firstLine="360"/>
+        <w:rPr>
+          <w:color w:val="0070C0"/>
+          <w:sz w:val="22"/>
           <w:lang w:val="en-AU"/>
         </w:rPr>
       </w:pPr>
@@ -9504,7 +9513,7 @@
       <w:r>
         <w:rPr>
           <w:color w:val="0070C0"/>
-          <w:sz w:val="16"/>
+          <w:sz w:val="22"/>
           <w:lang w:val="en-AU"/>
         </w:rPr>
         <w:t>x,y</w:t>
@@ -9513,7 +9522,7 @@
       <w:r>
         <w:rPr>
           <w:color w:val="0070C0"/>
-          <w:sz w:val="16"/>
+          <w:sz w:val="22"/>
           <w:lang w:val="en-AU"/>
         </w:rPr>
         <w:t>,z</w:t>
@@ -9522,7 +9531,7 @@
       <w:r>
         <w:rPr>
           <w:color w:val="0070C0"/>
-          <w:sz w:val="16"/>
+          <w:sz w:val="22"/>
           <w:lang w:val="en-AU"/>
         </w:rPr>
         <w:t xml:space="preserve"> converts to/from x/</w:t>
@@ -9531,7 +9540,7 @@
       <w:r>
         <w:rPr>
           <w:color w:val="0070C0"/>
-          <w:sz w:val="16"/>
+          <w:sz w:val="22"/>
           <w:lang w:val="en-AU"/>
         </w:rPr>
         <w:t>w,y</w:t>
@@ -9540,7 +9549,7 @@
       <w:r>
         <w:rPr>
           <w:color w:val="0070C0"/>
-          <w:sz w:val="16"/>
+          <w:sz w:val="22"/>
           <w:lang w:val="en-AU"/>
         </w:rPr>
         <w:t>/</w:t>
@@ -9549,7 +9558,7 @@
       <w:r>
         <w:rPr>
           <w:color w:val="0070C0"/>
-          <w:sz w:val="16"/>
+          <w:sz w:val="22"/>
           <w:lang w:val="en-AU"/>
         </w:rPr>
         <w:t>w,z</w:t>
@@ -9558,7 +9567,7 @@
       <w:r>
         <w:rPr>
           <w:color w:val="0070C0"/>
-          <w:sz w:val="16"/>
+          <w:sz w:val="22"/>
           <w:lang w:val="en-AU"/>
         </w:rPr>
         <w:t>/</w:t>
@@ -9567,7 +9576,7 @@
       <w:r>
         <w:rPr>
           <w:color w:val="0070C0"/>
-          <w:sz w:val="16"/>
+          <w:sz w:val="22"/>
           <w:lang w:val="en-AU"/>
         </w:rPr>
         <w:t>w,w</w:t>
@@ -9576,7 +9585,7 @@
       <w:r>
         <w:rPr>
           <w:color w:val="0070C0"/>
-          <w:sz w:val="16"/>
+          <w:sz w:val="22"/>
           <w:lang w:val="en-AU"/>
         </w:rPr>
         <w:t xml:space="preserve"> </w:t>
@@ -9586,13 +9595,15 @@
       <w:pPr>
         <w:ind w:left="360" w:firstLine="360"/>
         <w:rPr>
-          <w:sz w:val="15"/>
-          <w:lang w:val="en-AU"/>
-        </w:rPr>
-      </w:pPr>
-      <w:r>
-        <w:rPr>
-          <w:sz w:val="15"/>
+          <w:color w:val="00B050"/>
+          <w:sz w:val="20"/>
+          <w:lang w:val="en-AU"/>
+        </w:rPr>
+      </w:pPr>
+      <w:r>
+        <w:rPr>
+          <w:color w:val="00B050"/>
+          <w:sz w:val="20"/>
           <w:lang w:val="en-AU"/>
         </w:rPr>
         <w:t xml:space="preserve">State at least two advantages of 4D homogeneous coordinates over standard 3D representation for polygons. </w:t>
@@ -9603,87 +9614,87 @@
         <w:ind w:left="720"/>
         <w:rPr>
           <w:color w:val="0070C0"/>
+          <w:sz w:val="20"/>
+          <w:lang w:val="en-AU"/>
+        </w:rPr>
+      </w:pPr>
+      <w:r>
+        <w:rPr>
+          <w:color w:val="0070C0"/>
+          <w:sz w:val="20"/>
+          <w:lang w:val="en-AU"/>
+        </w:rPr>
+        <w:t>1. Easy to deal with 0,0,0.</w:t>
+      </w:r>
+      <w:r>
+        <w:rPr>
+          <w:rFonts w:hint="eastAsia"/>
+          <w:color w:val="0070C0"/>
+          <w:sz w:val="20"/>
+          <w:lang w:val="en-AU"/>
+        </w:rPr>
+        <w:t>???</w:t>
+      </w:r>
+    </w:p>
+    <w:p>
+      <w:pPr>
+        <w:ind w:left="720"/>
+        <w:rPr>
+          <w:color w:val="0070C0"/>
+          <w:sz w:val="20"/>
+          <w:lang w:val="en-AU"/>
+        </w:rPr>
+      </w:pPr>
+      <w:r>
+        <w:rPr>
+          <w:color w:val="0070C0"/>
+          <w:sz w:val="20"/>
+          <w:lang w:val="en-AU"/>
+        </w:rPr>
+        <w:t xml:space="preserve">2. Easy to combine multiple translations to- </w:t>
+      </w:r>
+      <w:proofErr w:type="spellStart"/>
+      <w:r>
+        <w:rPr>
+          <w:color w:val="0070C0"/>
+          <w:sz w:val="20"/>
+          <w:lang w:val="en-AU"/>
+        </w:rPr>
+        <w:t>gether</w:t>
+      </w:r>
+      <w:proofErr w:type="spellEnd"/>
+      <w:r>
+        <w:rPr>
+          <w:color w:val="0070C0"/>
+          <w:sz w:val="20"/>
+          <w:lang w:val="en-AU"/>
+        </w:rPr>
+        <w:t xml:space="preserve"> into one 4D matrix. </w:t>
+      </w:r>
+    </w:p>
+    <w:p>
+      <w:pPr>
+        <w:ind w:left="720"/>
+        <w:rPr>
+          <w:color w:val="0070C0"/>
           <w:sz w:val="11"/>
           <w:lang w:val="en-AU"/>
         </w:rPr>
       </w:pPr>
-      <w:r>
-        <w:rPr>
-          <w:color w:val="0070C0"/>
-          <w:sz w:val="11"/>
-          <w:lang w:val="en-AU"/>
-        </w:rPr>
-        <w:t>1. Easy to deal with 0,0,0.</w:t>
-      </w:r>
-      <w:r>
-        <w:rPr>
-          <w:rFonts w:hint="eastAsia"/>
-          <w:color w:val="0070C0"/>
-          <w:sz w:val="11"/>
-          <w:lang w:val="en-AU"/>
-        </w:rPr>
-        <w:t>???</w:t>
-      </w:r>
     </w:p>
     <w:p>
       <w:pPr>
         <w:ind w:left="720"/>
         <w:rPr>
-          <w:color w:val="0070C0"/>
-          <w:sz w:val="11"/>
-          <w:lang w:val="en-AU"/>
-        </w:rPr>
-      </w:pPr>
-      <w:r>
-        <w:rPr>
-          <w:color w:val="0070C0"/>
-          <w:sz w:val="11"/>
-          <w:lang w:val="en-AU"/>
-        </w:rPr>
-        <w:t xml:space="preserve">2. Easy to combine multiple translations to- </w:t>
-      </w:r>
-      <w:proofErr w:type="spellStart"/>
-      <w:r>
-        <w:rPr>
-          <w:color w:val="0070C0"/>
-          <w:sz w:val="11"/>
-          <w:lang w:val="en-AU"/>
-        </w:rPr>
-        <w:t>gether</w:t>
-      </w:r>
-      <w:proofErr w:type="spellEnd"/>
-      <w:r>
-        <w:rPr>
-          <w:color w:val="0070C0"/>
-          <w:sz w:val="11"/>
-          <w:lang w:val="en-AU"/>
-        </w:rPr>
-        <w:t xml:space="preserve"> into one 4D matrix. </w:t>
-      </w:r>
-    </w:p>
-    <w:p>
-      <w:pPr>
-        <w:ind w:left="720"/>
-        <w:rPr>
-          <w:color w:val="0070C0"/>
-          <w:sz w:val="11"/>
-          <w:lang w:val="en-AU"/>
-        </w:rPr>
-      </w:pPr>
-    </w:p>
-    <w:p>
-      <w:pPr>
-        <w:ind w:left="720"/>
-        <w:rPr>
-          <w:color w:val="000000" w:themeColor="text1"/>
-          <w:sz w:val="11"/>
-          <w:lang w:val="en-AU"/>
-        </w:rPr>
-      </w:pPr>
-      <w:r>
-        <w:rPr>
-          <w:color w:val="000000" w:themeColor="text1"/>
-          <w:sz w:val="11"/>
+          <w:color w:val="00B050"/>
+          <w:sz w:val="20"/>
+          <w:lang w:val="en-AU"/>
+        </w:rPr>
+      </w:pPr>
+      <w:r>
+        <w:rPr>
+          <w:color w:val="00B050"/>
+          <w:sz w:val="20"/>
           <w:lang w:val="en-AU"/>
         </w:rPr>
         <w:t xml:space="preserve">The normal is used for which of these purposes? </w:t>
@@ -9698,14 +9709,14 @@
         </w:numPr>
         <w:rPr>
           <w:color w:val="000000" w:themeColor="text1"/>
-          <w:sz w:val="11"/>
-          <w:lang w:val="en-AU"/>
-        </w:rPr>
-      </w:pPr>
-      <w:r>
-        <w:rPr>
-          <w:color w:val="000000" w:themeColor="text1"/>
-          <w:sz w:val="11"/>
+          <w:sz w:val="20"/>
+          <w:lang w:val="en-AU"/>
+        </w:rPr>
+      </w:pPr>
+      <w:r>
+        <w:rPr>
+          <w:color w:val="0070C0"/>
+          <w:sz w:val="20"/>
           <w:lang w:val="en-AU"/>
         </w:rPr>
         <w:t xml:space="preserve">testing if a polygon is </w:t>
@@ -9713,8 +9724,8 @@
       <w:proofErr w:type="spellStart"/>
       <w:r>
         <w:rPr>
-          <w:color w:val="000000" w:themeColor="text1"/>
-          <w:sz w:val="11"/>
+          <w:color w:val="0070C0"/>
+          <w:sz w:val="20"/>
           <w:lang w:val="en-AU"/>
         </w:rPr>
         <w:t>backfacing</w:t>
@@ -9723,8 +9734,8 @@
       <w:r>
         <w:rPr>
           <w:rFonts w:ascii="MS Mincho" w:eastAsia="MS Mincho" w:hAnsi="MS Mincho" w:cs="MS Mincho"/>
-          <w:color w:val="000000" w:themeColor="text1"/>
-          <w:sz w:val="11"/>
+          <w:color w:val="0070C0"/>
+          <w:sz w:val="20"/>
           <w:lang w:val="en-AU"/>
         </w:rPr>
         <w:t> @@ -9732,8 +9743,8 @@
       </w:r>
       <w:r>
         <w:rPr>
-          <w:color w:val="000000" w:themeColor="text1"/>
-          <w:sz w:val="11"/>
+          <w:color w:val="0070C0"/>
+          <w:sz w:val="20"/>
           <w:lang w:val="en-AU"/>
         </w:rPr>
         <w:t>b) shading</w:t>
@@ -9742,7 +9753,7 @@
         <w:rPr>
           <w:rFonts w:ascii="MS Mincho" w:eastAsia="MS Mincho" w:hAnsi="MS Mincho" w:cs="MS Mincho"/>
           <w:color w:val="000000" w:themeColor="text1"/>
-          <w:sz w:val="11"/>
+          <w:sz w:val="20"/>
           <w:lang w:val="en-AU"/>
         </w:rPr>
         <w:t> @@ -9751,7 +9762,7 @@
       <w:r>
         <w:rPr>
           <w:color w:val="000000" w:themeColor="text1"/>
-          <w:sz w:val="11"/>
+          <w:sz w:val="20"/>
           <w:lang w:val="en-AU"/>
         </w:rPr>
         <w:t>c) computing depth</w:t>
@@ -9760,7 +9771,7 @@
         <w:rPr>
           <w:rFonts w:ascii="MS Mincho" w:eastAsia="MS Mincho" w:hAnsi="MS Mincho" w:cs="MS Mincho"/>
           <w:color w:val="000000" w:themeColor="text1"/>
-          <w:sz w:val="11"/>
+          <w:sz w:val="20"/>
           <w:lang w:val="en-AU"/>
         </w:rPr>
         <w:t> @@ -9769,7 +9780,7 @@
       <w:r>
         <w:rPr>
           <w:color w:val="000000" w:themeColor="text1"/>
-          <w:sz w:val="11"/>
+          <w:sz w:val="20"/>
           <w:lang w:val="en-AU"/>
         </w:rPr>
         <w:t xml:space="preserve">d) determining if two polygons overlap in the </w:t>
@@ -9778,7 +9789,7 @@
       <w:r>
         <w:rPr>
           <w:color w:val="000000" w:themeColor="text1"/>
-          <w:sz w:val="11"/>
+          <w:sz w:val="20"/>
           <w:lang w:val="en-AU"/>
         </w:rPr>
         <w:t>edgelist</w:t>
@@ -9790,7 +9801,7 @@
         <w:ind w:left="720"/>
         <w:rPr>
           <w:color w:val="000000" w:themeColor="text1"/>
-          <w:sz w:val="11"/>
+          <w:sz w:val="20"/>
           <w:lang w:val="en-AU"/>
         </w:rPr>
       </w:pPr>
@@ -9799,15 +9810,15 @@
       <w:pPr>
         <w:ind w:left="720"/>
         <w:rPr>
-          <w:color w:val="000000" w:themeColor="text1"/>
-          <w:sz w:val="11"/>
-          <w:lang w:val="en-AU"/>
-        </w:rPr>
-      </w:pPr>
-      <w:r>
-        <w:rPr>
-          <w:color w:val="000000" w:themeColor="text1"/>
-          <w:sz w:val="11"/>
+          <w:color w:val="00B050"/>
+          <w:sz w:val="20"/>
+          <w:lang w:val="en-AU"/>
+        </w:rPr>
+      </w:pPr>
+      <w:r>
+        <w:rPr>
+          <w:color w:val="00B050"/>
+          <w:sz w:val="20"/>
           <w:lang w:val="en-AU"/>
         </w:rPr>
         <w:t xml:space="preserve">In the Z-buffer algorithm, the Z (depth) test is done </w:t>
@@ -9818,7 +9829,7 @@
         <w:ind w:left="720"/>
         <w:rPr>
           <w:color w:val="000000" w:themeColor="text1"/>
-          <w:sz w:val="11"/>
+          <w:sz w:val="20"/>
           <w:lang w:val="en-AU"/>
         </w:rPr>
       </w:pPr>
@@ -9826,7 +9837,7 @@
       <w:r>
         <w:rPr>
           <w:color w:val="000000" w:themeColor="text1"/>
-          <w:sz w:val="11"/>
+          <w:sz w:val="20"/>
           <w:lang w:val="en-AU"/>
         </w:rPr>
         <w:t>a</w:t>
@@ -9835,7 +9846,7 @@
       <w:r>
         <w:rPr>
           <w:color w:val="000000" w:themeColor="text1"/>
-          <w:sz w:val="11"/>
+          <w:sz w:val="20"/>
           <w:lang w:val="en-AU"/>
         </w:rPr>
         <w:t>) once per object</w:t>
@@ -9843,8 +9854,8 @@
       <w:r>
         <w:rPr>
           <w:rFonts w:ascii="MS Mincho" w:eastAsia="MS Mincho" w:hAnsi="MS Mincho" w:cs="MS Mincho"/>
-          <w:color w:val="000000" w:themeColor="text1"/>
-          <w:sz w:val="11"/>
+          <w:color w:val="002060"/>
+          <w:sz w:val="20"/>
           <w:lang w:val="en-AU"/>
         </w:rPr>
         <w:t> @@ -9852,8 +9863,8 @@
       </w:r>
       <w:r>
         <w:rPr>
-          <w:color w:val="000000" w:themeColor="text1"/>
-          <w:sz w:val="11"/>
+          <w:color w:val="002060"/>
+          <w:sz w:val="20"/>
           <w:lang w:val="en-AU"/>
         </w:rPr>
         <w:t>b) once per polygon</w:t>
@@ -9862,7 +9873,7 @@
         <w:rPr>
           <w:rFonts w:ascii="MS Mincho" w:eastAsia="MS Mincho" w:hAnsi="MS Mincho" w:cs="MS Mincho"/>
           <w:color w:val="000000" w:themeColor="text1"/>
-          <w:sz w:val="11"/>
+          <w:sz w:val="20"/>
           <w:lang w:val="en-AU"/>
         </w:rPr>
         <w:t> @@ -9870,17 +9881,25 @@
       </w:r>
       <w:r>
         <w:rPr>
-          <w:color w:val="000000" w:themeColor="text1"/>
-          <w:sz w:val="11"/>
-          <w:lang w:val="en-AU"/>
-        </w:rPr>
-        <w:t>c) once per pixel</w:t>
+          <w:color w:val="0070C0"/>
+          <w:sz w:val="20"/>
+          <w:lang w:val="en-AU"/>
+        </w:rPr>
+        <w:t>c) once per pix</w:t>
+      </w:r>
+      <w:r>
+        <w:rPr>
+          <w:color w:val="000000" w:themeColor="text1"/>
+          <w:sz w:val="20"/>
+          <w:lang w:val="en-AU"/>
+        </w:rPr>
+        <w:t>el</w:t>
       </w:r>
       <w:r>
         <w:rPr>
           <w:rFonts w:ascii="MS Mincho" w:eastAsia="MS Mincho" w:hAnsi="MS Mincho" w:cs="MS Mincho"/>
           <w:color w:val="000000" w:themeColor="text1"/>
-          <w:sz w:val="11"/>
+          <w:sz w:val="20"/>
           <w:lang w:val="en-AU"/>
         </w:rPr>
         <w:t> @@ -9889,7 +9908,7 @@
       <w:r>
         <w:rPr>
           <w:color w:val="000000" w:themeColor="text1"/>
-          <w:sz w:val="11"/>
+          <w:sz w:val="20"/>
           <w:lang w:val="en-AU"/>
         </w:rPr>
         <w:t xml:space="preserve">d) The advantage of this algorithm is that it does not need to test depth </w:t>
@@ -9900,14 +9919,14 @@
         <w:ind w:left="720"/>
         <w:rPr>
           <w:color w:val="000000" w:themeColor="text1"/>
-          <w:sz w:val="11"/>
-          <w:lang w:val="en-AU"/>
-        </w:rPr>
-      </w:pPr>
-      <w:r>
-        <w:rPr>
-          <w:color w:val="000000" w:themeColor="text1"/>
-          <w:sz w:val="11"/>
+          <w:sz w:val="20"/>
+          <w:lang w:val="en-AU"/>
+        </w:rPr>
+      </w:pPr>
+      <w:r>
+        <w:rPr>
+          <w:color w:val="000000" w:themeColor="text1"/>
+          <w:sz w:val="20"/>
           <w:lang w:val="en-AU"/>
         </w:rPr>
         <w:t xml:space="preserve"> </w:t>
@@ -9917,15 +9936,16 @@
       <w:pPr>
         <w:ind w:left="720"/>
         <w:rPr>
-          <w:color w:val="000000" w:themeColor="text1"/>
-          <w:sz w:val="11"/>
-          <w:lang w:val="en-AU"/>
-        </w:rPr>
-      </w:pPr>
-      <w:r>
-        <w:rPr>
-          <w:color w:val="000000" w:themeColor="text1"/>
-          <w:sz w:val="11"/>
+          <w:rFonts w:ascii="MS Mincho" w:eastAsia="MS Mincho" w:hAnsi="MS Mincho" w:cs="MS Mincho" w:hint="eastAsia"/>
+          <w:color w:val="00B050"/>
+          <w:sz w:val="20"/>
+          <w:lang w:val="en-AU"/>
+        </w:rPr>
+      </w:pPr>
+      <w:r>
+        <w:rPr>
+          <w:color w:val="00B050"/>
+          <w:sz w:val="20"/>
           <w:lang w:val="en-AU"/>
         </w:rPr>
         <w:t xml:space="preserve">If </w:t>
@@ -9933,8 +9953,8 @@
       <w:proofErr w:type="gramStart"/>
       <w:r>
         <w:rPr>
-          <w:color w:val="000000" w:themeColor="text1"/>
-          <w:sz w:val="11"/>
+          <w:color w:val="00B050"/>
+          <w:sz w:val="20"/>
           <w:lang w:val="en-AU"/>
         </w:rPr>
         <w:t>the ”handedness</w:t>
@@ -9942,8 +9962,8 @@
       <w:proofErr w:type="gramEnd"/>
       <w:r>
         <w:rPr>
-          <w:color w:val="000000" w:themeColor="text1"/>
-          <w:sz w:val="11"/>
+          <w:color w:val="00B050"/>
+          <w:sz w:val="20"/>
           <w:lang w:val="en-AU"/>
         </w:rPr>
         <w:t>” (right-hand versus left-hand convention) is inconsistent in various parts of your program, which of these might happen:</w:t>
@@ -9951,26 +9971,46 @@
       <w:r>
         <w:rPr>
           <w:rFonts w:ascii="MS Mincho" w:eastAsia="MS Mincho" w:hAnsi="MS Mincho" w:cs="MS Mincho"/>
-          <w:color w:val="000000" w:themeColor="text1"/>
-          <w:sz w:val="11"/>
+          <w:color w:val="00B050"/>
+          <w:sz w:val="20"/>
           <w:lang w:val="en-AU"/>
         </w:rPr>
         <w:t>  </w:t>
       </w:r>
-      <w:r>
-        <w:rPr>
-          <w:color w:val="000000" w:themeColor="text1"/>
-          <w:sz w:val="11"/>
-          <w:lang w:val="en-AU"/>
-        </w:rPr>
-        <w:t>a) you see the inside or back side of objects</w:t>
+    </w:p>
+    <w:p>
+      <w:pPr>
+        <w:ind w:left="720"/>
+        <w:rPr>
+          <w:color w:val="000000" w:themeColor="text1"/>
+          <w:sz w:val="20"/>
+          <w:lang w:val="en-AU"/>
+        </w:rPr>
+      </w:pPr>
+      <w:proofErr w:type="spellStart"/>
+      <w:r>
+        <w:rPr>
+          <w:color w:val="0070C0"/>
+          <w:sz w:val="20"/>
+          <w:lang w:val="en-AU"/>
+        </w:rPr>
+        <w:t>a</w:t>
+      </w:r>
+      <w:proofErr w:type="spellEnd"/>
+      <w:r>
+        <w:rPr>
+          <w:color w:val="0070C0"/>
+          <w:sz w:val="20"/>
+          <w:lang w:val="en-AU"/>
+        </w:rPr>
+        <w:t>) you see the inside or back side of objects</w:t>
       </w:r>
       <w:r>
         <w:rPr>
           <w:rFonts w:ascii="MS Mincho" w:eastAsia="MS Mincho" w:hAnsi="MS Mincho" w:cs="MS Mincho"/>
           <w:color w:val="000000" w:themeColor="text1"/>
-          <w:sz w:val="11"/>
+          <w:sz w:val="20"/>
           <w:lang w:val="en-AU"/>
         </w:rPr>
         <w:t> @@ -9979,152 +10019,146 @@
       <w:r>
         <w:rPr>
           <w:color w:val="000000" w:themeColor="text1"/>
-          <w:sz w:val="11"/>
+          <w:sz w:val="20"/>
           <w:lang w:val="en-AU"/>
         </w:rPr>
         <w:t xml:space="preserve">b) objects are a reflected or mirror image of what they should be </w:t>
       </w:r>
+      <w:r>
+        <w:rPr>
+          <w:rFonts w:hint="eastAsia"/>
+          <w:color w:val="000000" w:themeColor="text1"/>
+          <w:sz w:val="20"/>
+          <w:lang w:val="en-AU"/>
+        </w:rPr>
+        <w:tab/>
+      </w:r>
+      <w:r>
+        <w:rPr>
+          <w:rFonts w:hint="eastAsia"/>
+          <w:color w:val="000000" w:themeColor="text1"/>
+          <w:sz w:val="20"/>
+          <w:lang w:val="en-AU"/>
+        </w:rPr>
+        <w:tab/>
+      </w:r>
+      <w:r>
+        <w:rPr>
+          <w:color w:val="000000" w:themeColor="text1"/>
+          <w:sz w:val="20"/>
+          <w:lang w:val="en-AU"/>
+        </w:rPr>
+        <w:t>c) the Z-buffer test will fai</w:t>
+      </w:r>
+      <w:r>
+        <w:rPr>
+          <w:rFonts w:hint="eastAsia"/>
+          <w:color w:val="000000" w:themeColor="text1"/>
+          <w:sz w:val="20"/>
+          <w:lang w:val="en-AU"/>
+        </w:rPr>
+        <w:t>l</w:t>
+      </w:r>
+      <w:r>
+        <w:rPr>
+          <w:color w:val="000000" w:themeColor="text1"/>
+          <w:sz w:val="20"/>
+          <w:lang w:val="en-AU"/>
+        </w:rPr>
+        <w:t xml:space="preserve"> </w:t>
+      </w:r>
     </w:p>
     <w:p>
       <w:pPr>
         <w:ind w:left="720"/>
         <w:rPr>
           <w:color w:val="000000" w:themeColor="text1"/>
-          <w:sz w:val="11"/>
-          <w:lang w:val="en-AU"/>
-        </w:rPr>
-      </w:pPr>
-      <w:r>
-        <w:rPr>
-          <w:color w:val="000000" w:themeColor="text1"/>
-          <w:sz w:val="11"/>
-          <w:lang w:val="en-AU"/>
-        </w:rPr>
-        <w:t>c) the Z-buffer test will fai</w:t>
+          <w:sz w:val="20"/>
+          <w:lang w:val="en-AU"/>
+        </w:rPr>
+      </w:pPr>
+    </w:p>
+    <w:p>
+      <w:pPr>
+        <w:ind w:left="720"/>
+        <w:jc w:val="both"/>
+        <w:rPr>
+          <w:color w:val="00B050"/>
+          <w:sz w:val="20"/>
+          <w:lang w:val="en-AU"/>
+        </w:rPr>
+      </w:pPr>
+      <w:r>
+        <w:rPr>
+          <w:color w:val="00B050"/>
+          <w:sz w:val="20"/>
+          <w:lang w:val="en-AU"/>
+        </w:rPr>
+        <w:t>Suppose that the particular image being rendered does not contain overlapping objects.</w:t>
+      </w:r>
+    </w:p>
+    <w:p>
+      <w:pPr>
+        <w:ind w:left="720"/>
+        <w:jc w:val="both"/>
+        <w:rPr>
+          <w:color w:val="00B050"/>
+          <w:sz w:val="20"/>
+          <w:lang w:val="en-AU"/>
+        </w:rPr>
+      </w:pPr>
+      <w:r>
+        <w:rPr>
+          <w:color w:val="00B050"/>
+          <w:sz w:val="20"/>
+          <w:lang w:val="en-AU"/>
+        </w:rPr>
+        <w:t xml:space="preserve">In other words, there are no objects in the 3D scene that are in front of and hiding other objects </w:t>
+      </w:r>
+    </w:p>
+    <w:p>
+      <w:pPr>
+        <w:ind w:left="720"/>
+        <w:jc w:val="both"/>
+        <w:rPr>
+          <w:color w:val="00B050"/>
+          <w:sz w:val="20"/>
+          <w:lang w:val="en-AU"/>
+        </w:rPr>
+      </w:pPr>
+      <w:r>
+        <w:rPr>
+          <w:color w:val="00B050"/>
+          <w:sz w:val="20"/>
+          <w:lang w:val="en-AU"/>
+        </w:rPr>
+        <w:t>when viewed from the camera position.</w:t>
       </w:r>
       <w:r>
         <w:rPr>
           <w:rFonts w:hint="eastAsia"/>
-          <w:color w:val="000000" w:themeColor="text1"/>
-          <w:sz w:val="11"/>
-          <w:lang w:val="en-AU"/>
-        </w:rPr>
-        <w:t>l</w:t>
-      </w:r>
-      <w:r>
-        <w:rPr>
-          <w:color w:val="000000" w:themeColor="text1"/>
-          <w:sz w:val="11"/>
+          <w:color w:val="00B050"/>
+          <w:sz w:val="20"/>
           <w:lang w:val="en-AU"/>
         </w:rPr>
         <w:t xml:space="preserve"> </w:t>
       </w:r>
+      <w:r>
+        <w:rPr>
+          <w:color w:val="00B050"/>
+          <w:sz w:val="20"/>
+          <w:lang w:val="en-AU"/>
+        </w:rPr>
+        <w:t xml:space="preserve">Which would be a correct characterization of the complexity of the rendering algorithm described in class: </w:t>
+      </w:r>
     </w:p>
     <w:p>
       <w:pPr>
         <w:ind w:left="720"/>
         <w:rPr>
-          <w:color w:val="000000" w:themeColor="text1"/>
-          <w:sz w:val="11"/>
-          <w:lang w:val="en-AU"/>
-        </w:rPr>
-      </w:pPr>
-    </w:p>
-    <w:p>
-      <w:pPr>
-        <w:ind w:left="720"/>
-        <w:rPr>
-          <w:color w:val="000000" w:themeColor="text1"/>
-          <w:sz w:val="11"/>
-          <w:lang w:val="en-AU"/>
-        </w:rPr>
-      </w:pPr>
-      <w:r>
-        <w:rPr>
-          <w:color w:val="000000" w:themeColor="text1"/>
-          <w:sz w:val="11"/>
-          <w:lang w:val="en-AU"/>
-        </w:rPr>
-        <w:t>Suppose that the particular image being rendered does not contain overlapping objects.</w:t>
-      </w:r>
-    </w:p>
-    <w:p>
-      <w:pPr>
-        <w:ind w:left="720"/>
-        <w:rPr>
-          <w:color w:val="000000" w:themeColor="text1"/>
-          <w:sz w:val="11"/>
-          <w:lang w:val="en-AU"/>
-        </w:rPr>
-      </w:pPr>
-      <w:r>
-        <w:rPr>
-          <w:color w:val="000000" w:themeColor="text1"/>
-          <w:sz w:val="11"/>
-          <w:lang w:val="en-AU"/>
-        </w:rPr>
-        <w:t xml:space="preserve">In other words, there are no objects in the 3D scene that are in front of and hiding other objects </w:t>
-      </w:r>
-    </w:p>
-    <w:p>
-      <w:pPr>
-        <w:ind w:left="720"/>
-        <w:rPr>
-          <w:color w:val="000000" w:themeColor="text1"/>
-          <w:sz w:val="11"/>
-          <w:lang w:val="en-AU"/>
-        </w:rPr>
-      </w:pPr>
-      <w:r>
-        <w:rPr>
-          <w:color w:val="000000" w:themeColor="text1"/>
-          <w:sz w:val="11"/>
-          <w:lang w:val="en-AU"/>
-        </w:rPr>
-        <w:t>when viewed from the camera position.</w:t>
-      </w:r>
-    </w:p>
-    <w:p>
-      <w:pPr>
-        <w:ind w:left="720"/>
-        <w:rPr>
-          <w:color w:val="000000" w:themeColor="text1"/>
-          <w:sz w:val="11"/>
-          <w:lang w:val="en-AU"/>
-        </w:rPr>
-      </w:pPr>
-      <w:r>
-        <w:rPr>
-          <w:color w:val="000000" w:themeColor="text1"/>
-          <w:sz w:val="11"/>
-          <w:lang w:val="en-AU"/>
-        </w:rPr>
-        <w:t>Which would be a correct characterizati</w:t>
-      </w:r>
-      <w:r>
-        <w:rPr>
-          <w:color w:val="000000" w:themeColor="text1"/>
-          <w:sz w:val="11"/>
-          <w:lang w:val="en-AU"/>
-        </w:rPr>
-        <w:t>on of the complexity of the ren</w:t>
-      </w:r>
-      <w:r>
-        <w:rPr>
-          <w:color w:val="000000" w:themeColor="text1"/>
-          <w:sz w:val="11"/>
-          <w:lang w:val="en-AU"/>
-        </w:rPr>
-        <w:t xml:space="preserve">dering algorithm described in class: </w:t>
-      </w:r>
-    </w:p>
-    <w:p>
-      <w:pPr>
-        <w:ind w:left="720"/>
-        <w:rPr>
           <w:rFonts w:ascii="MS Mincho" w:eastAsia="MS Mincho" w:hAnsi="MS Mincho" w:cs="MS Mincho"/>
           <w:color w:val="000000" w:themeColor="text1"/>
-          <w:sz w:val="11"/>
+          <w:sz w:val="20"/>
           <w:lang w:val="en-AU"/>
         </w:rPr>
       </w:pPr>
@@ -10132,7 +10166,7 @@
       <w:r>
         <w:rPr>
           <w:color w:val="000000" w:themeColor="text1"/>
-          <w:sz w:val="11"/>
+          <w:sz w:val="20"/>
           <w:lang w:val="en-AU"/>
         </w:rPr>
         <w:t>a</w:t>
@@ -10141,7 +10175,7 @@
       <w:r>
         <w:rPr>
           <w:color w:val="000000" w:themeColor="text1"/>
-          <w:sz w:val="11"/>
+          <w:sz w:val="20"/>
           <w:lang w:val="en-AU"/>
         </w:rPr>
         <w:t>) it is linear in the number of pixels</w:t>
@@ -10150,7 +10184,7 @@
         <w:rPr>
           <w:rFonts w:ascii="MS Mincho" w:eastAsia="MS Mincho" w:hAnsi="MS Mincho" w:cs="MS Mincho"/>
           <w:color w:val="000000" w:themeColor="text1"/>
-          <w:sz w:val="11"/>
+          <w:sz w:val="20"/>
           <w:lang w:val="en-AU"/>
         </w:rPr>
         <w:t> @@ -10159,7 +10193,7 @@
       <w:r>
         <w:rPr>
           <w:color w:val="000000" w:themeColor="text1"/>
-          <w:sz w:val="11"/>
+          <w:sz w:val="20"/>
           <w:lang w:val="en-AU"/>
         </w:rPr>
         <w:t xml:space="preserve">b) it is </w:t>
@@ -10169,7 +10203,7 @@
           <w:i/>
           <w:iCs/>
           <w:color w:val="000000" w:themeColor="text1"/>
-          <w:sz w:val="11"/>
+          <w:sz w:val="20"/>
           <w:lang w:val="en-AU"/>
         </w:rPr>
         <w:t>O</w:t>
@@ -10177,7 +10211,7 @@
       <w:r>
         <w:rPr>
           <w:color w:val="000000" w:themeColor="text1"/>
-          <w:sz w:val="11"/>
+          <w:sz w:val="20"/>
           <w:lang w:val="en-AU"/>
         </w:rPr>
         <w:t>(</w:t>
@@ -10187,7 +10221,7 @@
           <w:i/>
           <w:iCs/>
           <w:color w:val="000000" w:themeColor="text1"/>
-          <w:sz w:val="11"/>
+          <w:sz w:val="20"/>
           <w:lang w:val="en-AU"/>
         </w:rPr>
         <w:t>N</w:t>
@@ -10195,7 +10229,7 @@
       <w:r>
         <w:rPr>
           <w:color w:val="000000" w:themeColor="text1"/>
-          <w:sz w:val="11"/>
+          <w:sz w:val="20"/>
           <w:lang w:val="en-AU"/>
         </w:rPr>
         <w:t>2) in the number of polygons</w:t>
@@ -10204,7 +10238,7 @@
         <w:rPr>
           <w:rFonts w:ascii="MS Mincho" w:eastAsia="MS Mincho" w:hAnsi="MS Mincho" w:cs="MS Mincho"/>
           <w:color w:val="000000" w:themeColor="text1"/>
-          <w:sz w:val="11"/>
+          <w:sz w:val="20"/>
           <w:lang w:val="en-AU"/>
         </w:rPr>
         <w:t> @@ -10213,7 +10247,7 @@
       <w:r>
         <w:rPr>
           <w:color w:val="000000" w:themeColor="text1"/>
-          <w:sz w:val="11"/>
+          <w:sz w:val="20"/>
           <w:lang w:val="en-AU"/>
         </w:rPr>
         <w:t xml:space="preserve">c) it is </w:t>
@@ -10224,7 +10258,7 @@
           <w:i/>
           <w:iCs/>
           <w:color w:val="000000" w:themeColor="text1"/>
-          <w:sz w:val="11"/>
+          <w:sz w:val="20"/>
           <w:lang w:val="en-AU"/>
         </w:rPr>
         <w:t>O</w:t>
@@ -10232,7 +10266,7 @@
       <w:r>
         <w:rPr>
           <w:color w:val="000000" w:themeColor="text1"/>
-          <w:sz w:val="11"/>
+          <w:sz w:val="20"/>
           <w:lang w:val="en-AU"/>
         </w:rPr>
         <w:t>(</w:t>
@@ -10243,7 +10277,7 @@
           <w:i/>
           <w:iCs/>
           <w:color w:val="000000" w:themeColor="text1"/>
-          <w:sz w:val="11"/>
+          <w:sz w:val="20"/>
           <w:lang w:val="en-AU"/>
         </w:rPr>
         <w:t xml:space="preserve">N </w:t>
@@ -10251,7 +10285,7 @@
       <w:r>
         <w:rPr>
           <w:color w:val="000000" w:themeColor="text1"/>
-          <w:sz w:val="11"/>
+          <w:sz w:val="20"/>
           <w:lang w:val="en-AU"/>
         </w:rPr>
         <w:t xml:space="preserve">· log </w:t>
@@ -10261,7 +10295,7 @@
           <w:i/>
           <w:iCs/>
           <w:color w:val="000000" w:themeColor="text1"/>
-          <w:sz w:val="11"/>
+          <w:sz w:val="20"/>
           <w:lang w:val="en-AU"/>
         </w:rPr>
         <w:t>N</w:t>
@@ -10269,7 +10303,7 @@
       <w:r>
         <w:rPr>
           <w:color w:val="000000" w:themeColor="text1"/>
-          <w:sz w:val="11"/>
+          <w:sz w:val="20"/>
           <w:lang w:val="en-AU"/>
         </w:rPr>
         <w:t>) in the number of polygons</w:t>
@@ -10278,7 +10312,7 @@
         <w:rPr>
           <w:rFonts w:ascii="MS Mincho" w:eastAsia="MS Mincho" w:hAnsi="MS Mincho" w:cs="MS Mincho"/>
           <w:color w:val="000000" w:themeColor="text1"/>
-          <w:sz w:val="11"/>
+          <w:sz w:val="20"/>
           <w:lang w:val="en-AU"/>
         </w:rPr>
         <w:t> @@ -10290,14 +10324,14 @@
         <w:ind w:left="720"/>
         <w:rPr>
           <w:color w:val="000000" w:themeColor="text1"/>
-          <w:sz w:val="11"/>
-          <w:lang w:val="en-AU"/>
-        </w:rPr>
-      </w:pPr>
-      <w:r>
-        <w:rPr>
-          <w:color w:val="000000" w:themeColor="text1"/>
-          <w:sz w:val="11"/>
+          <w:sz w:val="20"/>
+          <w:lang w:val="en-AU"/>
+        </w:rPr>
+      </w:pPr>
+      <w:r>
+        <w:rPr>
+          <w:color w:val="000000" w:themeColor="text1"/>
+          <w:sz w:val="20"/>
           <w:lang w:val="en-AU"/>
         </w:rPr>
         <w:t>d) the computation time cannot be characterised in this way</w:t>
@@ -10310,6 +10344,287 @@
           <w:b/>
           <w:bCs/>
           <w:color w:val="000000" w:themeColor="text1"/>
+          <w:sz w:val="20"/>
+          <w:lang w:val="en-AU"/>
+        </w:rPr>
+      </w:pPr>
+    </w:p>
+    <w:p>
+      <w:pPr>
+        <w:ind w:left="720"/>
+        <w:rPr>
+          <w:color w:val="000000" w:themeColor="text1"/>
+          <w:sz w:val="20"/>
+          <w:lang w:val="en-AU"/>
+        </w:rPr>
+      </w:pPr>
+      <w:r>
+        <w:rPr>
+          <w:color w:val="000000" w:themeColor="text1"/>
+          <w:sz w:val="20"/>
+          <w:lang w:val="en-AU"/>
+        </w:rPr>
+        <w:t xml:space="preserve">Which of these is a reasonable </w:t>
+      </w:r>
+      <w:r>
+        <w:rPr>
+          <w:color w:val="C00000"/>
+          <w:sz w:val="20"/>
+          <w:lang w:val="en-AU"/>
+        </w:rPr>
+        <w:t>diffuse shading model</w:t>
+      </w:r>
+      <w:r>
+        <w:rPr>
+          <w:color w:val="000000" w:themeColor="text1"/>
+          <w:sz w:val="20"/>
+          <w:lang w:val="en-AU"/>
+        </w:rPr>
+        <w:t xml:space="preserve">? In these descriptions, </w:t>
+      </w:r>
+      <w:r>
+        <w:rPr>
+          <w:rFonts w:ascii="MS Mincho" w:eastAsia="MS Mincho" w:hAnsi="MS Mincho" w:cs="MS Mincho"/>
+          <w:color w:val="000000" w:themeColor="text1"/>
+          <w:sz w:val="20"/>
+          <w:lang w:val="en-AU"/>
+        </w:rPr>
+        <w:t>∗</w:t>
+      </w:r>
+      <w:r>
+        <w:rPr>
+          <w:color w:val="000000" w:themeColor="text1"/>
+          <w:sz w:val="20"/>
+          <w:lang w:val="en-AU"/>
+        </w:rPr>
+        <w:t xml:space="preserve"> is regular multiplication, </w:t>
+      </w:r>
+      <w:r>
+        <w:rPr>
+          <w:color w:val="C00000"/>
+          <w:sz w:val="20"/>
+          <w:lang w:val="en-AU"/>
+        </w:rPr>
+        <w:t>· is the dot product</w:t>
+      </w:r>
+      <w:r>
+        <w:rPr>
+          <w:color w:val="000000" w:themeColor="text1"/>
+          <w:sz w:val="20"/>
+          <w:lang w:val="en-AU"/>
+        </w:rPr>
+        <w:t xml:space="preserve">, and × is the cross product. </w:t>
+      </w:r>
+    </w:p>
+    <w:p>
+      <w:pPr>
+        <w:ind w:left="720"/>
+        <w:rPr>
+          <w:color w:val="000000" w:themeColor="text1"/>
+          <w:sz w:val="20"/>
+          <w:lang w:val="en-AU"/>
+        </w:rPr>
+      </w:pPr>
+      <w:r>
+        <w:rPr>
+          <w:color w:val="000000" w:themeColor="text1"/>
+          <w:sz w:val="20"/>
+          <w:lang w:val="en-AU"/>
+        </w:rPr>
+        <w:t xml:space="preserve">a) </w:t>
+      </w:r>
+      <w:proofErr w:type="spellStart"/>
+      <w:r>
+        <w:rPr>
+          <w:color w:val="000000" w:themeColor="text1"/>
+          <w:sz w:val="20"/>
+          <w:lang w:val="en-AU"/>
+        </w:rPr>
+        <w:t>color</w:t>
+      </w:r>
+      <w:proofErr w:type="spellEnd"/>
+      <w:r>
+        <w:rPr>
+          <w:color w:val="000000" w:themeColor="text1"/>
+          <w:sz w:val="20"/>
+          <w:lang w:val="en-AU"/>
+        </w:rPr>
+        <w:t xml:space="preserve"> = reflectance + normal · light + ambient </w:t>
+      </w:r>
+    </w:p>
+    <w:p>
+      <w:pPr>
+        <w:ind w:left="720"/>
+        <w:rPr>
+          <w:color w:val="000000" w:themeColor="text1"/>
+          <w:sz w:val="20"/>
+          <w:lang w:val="en-AU"/>
+        </w:rPr>
+      </w:pPr>
+      <w:r>
+        <w:rPr>
+          <w:color w:val="000000" w:themeColor="text1"/>
+          <w:sz w:val="20"/>
+          <w:lang w:val="en-AU"/>
+        </w:rPr>
+        <w:t xml:space="preserve">b) </w:t>
+      </w:r>
+      <w:proofErr w:type="spellStart"/>
+      <w:r>
+        <w:rPr>
+          <w:color w:val="000000" w:themeColor="text1"/>
+          <w:sz w:val="20"/>
+          <w:lang w:val="en-AU"/>
+        </w:rPr>
+        <w:t>color</w:t>
+      </w:r>
+      <w:proofErr w:type="spellEnd"/>
+      <w:r>
+        <w:rPr>
+          <w:color w:val="000000" w:themeColor="text1"/>
+          <w:sz w:val="20"/>
+          <w:lang w:val="en-AU"/>
+        </w:rPr>
+        <w:t xml:space="preserve"> = reflectance + normal × light + ambient </w:t>
+      </w:r>
+    </w:p>
+    <w:p>
+      <w:pPr>
+        <w:ind w:left="720"/>
+        <w:rPr>
+          <w:color w:val="0070C0"/>
+          <w:sz w:val="20"/>
+          <w:lang w:val="en-AU"/>
+        </w:rPr>
+      </w:pPr>
+      <w:r>
+        <w:rPr>
+          <w:color w:val="0070C0"/>
+          <w:sz w:val="20"/>
+          <w:lang w:val="en-AU"/>
+        </w:rPr>
+        <w:t xml:space="preserve">c) </w:t>
+      </w:r>
+      <w:proofErr w:type="spellStart"/>
+      <w:r>
+        <w:rPr>
+          <w:color w:val="0070C0"/>
+          <w:sz w:val="20"/>
+          <w:lang w:val="en-AU"/>
+        </w:rPr>
+        <w:t>color</w:t>
+      </w:r>
+      <w:proofErr w:type="spellEnd"/>
+      <w:r>
+        <w:rPr>
+          <w:color w:val="0070C0"/>
+          <w:sz w:val="20"/>
+          <w:lang w:val="en-AU"/>
+        </w:rPr>
+        <w:t xml:space="preserve"> = reflectance * (normal · light + ambient) </w:t>
+      </w:r>
+    </w:p>
+    <w:p>
+      <w:pPr>
+        <w:ind w:left="720"/>
+        <w:rPr>
+          <w:color w:val="000000" w:themeColor="text1"/>
+          <w:sz w:val="20"/>
+          <w:lang w:val="en-AU"/>
+        </w:rPr>
+      </w:pPr>
+      <w:r>
+        <w:rPr>
+          <w:color w:val="000000" w:themeColor="text1"/>
+          <w:sz w:val="20"/>
+          <w:lang w:val="en-AU"/>
+        </w:rPr>
+        <w:t xml:space="preserve">d) </w:t>
+      </w:r>
+      <w:proofErr w:type="spellStart"/>
+      <w:r>
+        <w:rPr>
+          <w:color w:val="000000" w:themeColor="text1"/>
+          <w:sz w:val="20"/>
+          <w:lang w:val="en-AU"/>
+        </w:rPr>
+        <w:t>color</w:t>
+      </w:r>
+      <w:proofErr w:type="spellEnd"/>
+      <w:r>
+        <w:rPr>
+          <w:color w:val="000000" w:themeColor="text1"/>
+          <w:sz w:val="20"/>
+          <w:lang w:val="en-AU"/>
+        </w:rPr>
+        <w:t xml:space="preserve"> = (reflectance + normal × light) * ambient </w:t>
+      </w:r>
+    </w:p>
+    <w:p>
+      <w:pPr>
+        <w:ind w:left="720"/>
+        <w:rPr>
+          <w:rFonts w:hint="eastAsia"/>
+          <w:color w:val="000000" w:themeColor="text1"/>
+          <w:sz w:val="20"/>
+          <w:lang w:val="en-AU"/>
+        </w:rPr>
+      </w:pPr>
+      <w:r>
+        <w:rPr>
+          <w:rFonts w:hint="eastAsia"/>
+          <w:color w:val="000000" w:themeColor="text1"/>
+          <w:sz w:val="20"/>
+          <w:highlight w:val="yellow"/>
+          <w:lang w:val="en-AU"/>
+        </w:rPr>
+        <w:t>TODO</w:t>
+      </w:r>
+    </w:p>
+    <w:p>
+      <w:pPr>
+        <w:ind w:left="720"/>
+        <w:rPr>
+          <w:rFonts w:hint="eastAsia"/>
+          <w:color w:val="000000" w:themeColor="text1"/>
+          <w:sz w:val="20"/>
+          <w:lang w:val="en-AU"/>
+        </w:rPr>
+      </w:pPr>
+      <w:r>
+        <w:rPr>
+          <w:rFonts w:hint="eastAsia"/>
+          <w:color w:val="000000" w:themeColor="text1"/>
+          <w:sz w:val="20"/>
+          <w:highlight w:val="yellow"/>
+          <w:lang w:val="en-AU"/>
+        </w:rPr>
+        <w:t>TODO</w:t>
+      </w:r>
+    </w:p>
+    <w:p>
+      <w:pPr>
+        <w:ind w:left="720"/>
+        <w:rPr>
+          <w:color w:val="00B050"/>
+          <w:sz w:val="20"/>
+          <w:lang w:val="en-AU"/>
+        </w:rPr>
+      </w:pPr>
+      <w:r>
+        <w:rPr>
+          <w:color w:val="00B050"/>
+          <w:sz w:val="20"/>
+          <w:lang w:val="en-AU"/>
+        </w:rPr>
+        <w:t xml:space="preserve">The following pseudocode gives the algorithm for processing triangles into the Z- buffer. However, one very important step is missing. </w:t>
+      </w:r>
+    </w:p>
+    <w:p>
+      <w:pPr>
+        <w:rPr>
+          <w:rFonts w:hint="eastAsia"/>
+          <w:color w:val="000000" w:themeColor="text1"/>
           <w:sz w:val="11"/>
           <w:lang w:val="en-AU"/>
         </w:rPr>
@@ -10324,343 +10639,14 @@
           <w:lang w:val="en-AU"/>
         </w:rPr>
       </w:pPr>
-      <w:r>
-        <w:rPr>
-          <w:color w:val="000000" w:themeColor="text1"/>
-          <w:sz w:val="11"/>
-          <w:lang w:val="en-AU"/>
-        </w:rPr>
-        <w:t xml:space="preserve">Which of these is a reasonable diffuse shading model? In these descriptions, </w:t>
-      </w:r>
-      <w:r>
-        <w:rPr>
-          <w:rFonts w:ascii="MS Mincho" w:eastAsia="MS Mincho" w:hAnsi="MS Mincho" w:cs="MS Mincho"/>
-          <w:color w:val="000000" w:themeColor="text1"/>
-          <w:sz w:val="11"/>
-          <w:lang w:val="en-AU"/>
-        </w:rPr>
-        <w:t>∗</w:t>
-      </w:r>
-      <w:r>
-        <w:rPr>
-          <w:color w:val="000000" w:themeColor="text1"/>
-          <w:sz w:val="11"/>
-          <w:lang w:val="en-AU"/>
-        </w:rPr>
-        <w:t xml:space="preserve"> is regular multiplication, · is the dot product, and × is the cross product. </w:t>
-      </w:r>
     </w:p>
     <w:p>
       <w:pPr>
         <w:ind w:left="720"/>
         <w:rPr>
-          <w:color w:val="000000" w:themeColor="text1"/>
-          <w:sz w:val="11"/>
-          <w:lang w:val="en-AU"/>
-        </w:rPr>
-      </w:pPr>
-      <w:r>
-        <w:rPr>
-          <w:color w:val="000000" w:themeColor="text1"/>
-          <w:sz w:val="11"/>
-          <w:lang w:val="en-AU"/>
-        </w:rPr>
-        <w:t xml:space="preserve">a) </w:t>
-      </w:r>
-      <w:proofErr w:type="spellStart"/>
-      <w:r>
-        <w:rPr>
-          <w:color w:val="000000" w:themeColor="text1"/>
-          <w:sz w:val="11"/>
-          <w:lang w:val="en-AU"/>
-        </w:rPr>
-        <w:t>color</w:t>
-      </w:r>
-      <w:proofErr w:type="spellEnd"/>
-      <w:r>
-        <w:rPr>
-          <w:color w:val="000000" w:themeColor="text1"/>
-          <w:sz w:val="11"/>
-          <w:lang w:val="en-AU"/>
-        </w:rPr>
-        <w:t xml:space="preserve"> = reflectance + normal · light + ambient </w:t>
-      </w:r>
-    </w:p>
-    <w:p>
-      <w:pPr>
-        <w:ind w:left="720"/>
-        <w:rPr>
-          <w:color w:val="000000" w:themeColor="text1"/>
-          <w:sz w:val="11"/>
-          <w:lang w:val="en-AU"/>
-        </w:rPr>
-      </w:pPr>
-      <w:r>
-        <w:rPr>
-          <w:color w:val="000000" w:themeColor="text1"/>
-          <w:sz w:val="11"/>
-          <w:lang w:val="en-AU"/>
-        </w:rPr>
-        <w:t xml:space="preserve">b) </w:t>
-      </w:r>
-      <w:proofErr w:type="spellStart"/>
-      <w:r>
-        <w:rPr>
-          <w:color w:val="000000" w:themeColor="text1"/>
-          <w:sz w:val="11"/>
-          <w:lang w:val="en-AU"/>
-        </w:rPr>
-        <w:t>color</w:t>
-      </w:r>
-      <w:proofErr w:type="spellEnd"/>
-      <w:r>
-        <w:rPr>
-          <w:color w:val="000000" w:themeColor="text1"/>
-          <w:sz w:val="11"/>
-          <w:lang w:val="en-AU"/>
-        </w:rPr>
-        <w:t xml:space="preserve"> = reflectance + normal × light + ambient </w:t>
-      </w:r>
-    </w:p>
-    <w:p>
-      <w:pPr>
-        <w:ind w:left="720"/>
-        <w:rPr>
-          <w:color w:val="000000" w:themeColor="text1"/>
-          <w:sz w:val="11"/>
-          <w:lang w:val="en-AU"/>
-        </w:rPr>
-      </w:pPr>
-      <w:r>
-        <w:rPr>
-          <w:color w:val="000000" w:themeColor="text1"/>
-          <w:sz w:val="11"/>
-          <w:lang w:val="en-AU"/>
-        </w:rPr>
-        <w:t xml:space="preserve">c) </w:t>
-      </w:r>
-      <w:proofErr w:type="spellStart"/>
-      <w:r>
-        <w:rPr>
-          <w:color w:val="000000" w:themeColor="text1"/>
-          <w:sz w:val="11"/>
-          <w:lang w:val="en-AU"/>
-        </w:rPr>
-        <w:t>color</w:t>
-      </w:r>
-      <w:proofErr w:type="spellEnd"/>
-      <w:r>
-        <w:rPr>
-          <w:color w:val="000000" w:themeColor="text1"/>
-          <w:sz w:val="11"/>
-          <w:lang w:val="en-AU"/>
-        </w:rPr>
-        <w:t xml:space="preserve"> = reflectance * (normal · light + ambient) </w:t>
-      </w:r>
-    </w:p>
-    <w:p>
-      <w:pPr>
-        <w:ind w:left="720"/>
-        <w:rPr>
-          <w:color w:val="000000" w:themeColor="text1"/>
-          <w:sz w:val="11"/>
-          <w:lang w:val="en-AU"/>
-        </w:rPr>
-      </w:pPr>
-      <w:r>
-        <w:rPr>
-          <w:color w:val="000000" w:themeColor="text1"/>
-          <w:sz w:val="11"/>
-          <w:lang w:val="en-AU"/>
-        </w:rPr>
-        <w:t xml:space="preserve">d) </w:t>
-      </w:r>
-      <w:proofErr w:type="spellStart"/>
-      <w:r>
-        <w:rPr>
-          <w:color w:val="000000" w:themeColor="text1"/>
-          <w:sz w:val="11"/>
-          <w:lang w:val="en-AU"/>
-        </w:rPr>
-        <w:t>color</w:t>
-      </w:r>
-      <w:proofErr w:type="spellEnd"/>
-      <w:r>
-        <w:rPr>
-          <w:color w:val="000000" w:themeColor="text1"/>
-          <w:sz w:val="11"/>
-          <w:lang w:val="en-AU"/>
-        </w:rPr>
-        <w:t xml:space="preserve"> = (reflectance + normal × light) * ambient </w:t>
-      </w:r>
-    </w:p>
-    <w:p>
-      <w:pPr>
-        <w:ind w:left="720"/>
-        <w:rPr>
-          <w:color w:val="000000" w:themeColor="text1"/>
-          <w:sz w:val="11"/>
-          <w:lang w:val="en-AU"/>
-        </w:rPr>
-      </w:pPr>
-    </w:p>
-    <w:p>
-      <w:pPr>
-        <w:ind w:left="720"/>
-        <w:rPr>
-          <w:color w:val="000000" w:themeColor="text1"/>
-          <w:sz w:val="11"/>
-          <w:lang w:val="en-AU"/>
-        </w:rPr>
-      </w:pPr>
-      <w:r>
-        <w:rPr>
-          <w:color w:val="000000" w:themeColor="text1"/>
-          <w:sz w:val="11"/>
-          <w:lang w:val="en-AU"/>
-        </w:rPr>
-        <w:t xml:space="preserve">The following pseudocode gives the algorithm for processing triangles into the Z- buffer. However, one very important step is missing. </w:t>
-      </w:r>
-    </w:p>
-    <w:p>
-      <w:pPr>
-        <w:ind w:left="720"/>
-        <w:rPr>
-          <w:color w:val="000000" w:themeColor="text1"/>
-          <w:sz w:val="11"/>
-          <w:lang w:val="en-AU"/>
-        </w:rPr>
-      </w:pPr>
-    </w:p>
-    <w:p>
-      <w:pPr>
-        <w:ind w:left="720"/>
-        <w:rPr>
-          <w:color w:val="000000" w:themeColor="text1"/>
-          <w:sz w:val="11"/>
-          <w:lang w:val="en-AU"/>
-        </w:rPr>
-      </w:pPr>
-      <w:r>
-        <w:rPr>
-          <w:rFonts w:hint="eastAsia"/>
-          <w:color w:val="000000" w:themeColor="text1"/>
-          <w:sz w:val="11"/>
-          <w:lang w:val="en-AU"/>
-        </w:rPr>
-        <w:t>2013</w:t>
-      </w:r>
-    </w:p>
-    <w:p>
-      <w:pPr>
-        <w:ind w:left="720"/>
-        <w:rPr>
-          <w:color w:val="000000" w:themeColor="text1"/>
-          <w:sz w:val="11"/>
-          <w:lang w:val="en-AU"/>
-        </w:rPr>
-      </w:pPr>
-      <w:r>
-        <w:rPr>
-          <w:color w:val="000000" w:themeColor="text1"/>
-          <w:sz w:val="11"/>
-          <w:lang w:val="en-AU"/>
-        </w:rPr>
-        <w:t xml:space="preserve">1. A* and Shortest Paths [19] </w:t>
-      </w:r>
-    </w:p>
-    <w:p>
-      <w:pPr>
-        <w:ind w:left="720"/>
-        <w:rPr>
-          <w:color w:val="000000" w:themeColor="text1"/>
-          <w:sz w:val="11"/>
-          <w:lang w:val="en-AU"/>
-        </w:rPr>
-      </w:pPr>
-      <w:r>
-        <w:rPr>
-          <w:color w:val="000000" w:themeColor="text1"/>
-          <w:sz w:val="11"/>
-          <w:lang w:val="en-AU"/>
-        </w:rPr>
-        <w:t>2. Z-buffer rendering [19]</w:t>
-      </w:r>
-    </w:p>
-    <w:p>
-      <w:pPr>
-        <w:ind w:left="720"/>
-        <w:rPr>
-          <w:color w:val="000000" w:themeColor="text1"/>
-          <w:sz w:val="11"/>
-          <w:lang w:val="en-AU"/>
-        </w:rPr>
-      </w:pPr>
-      <w:r>
-        <w:rPr>
-          <w:color w:val="000000" w:themeColor="text1"/>
-          <w:sz w:val="11"/>
-          <w:lang w:val="en-AU"/>
-        </w:rPr>
-        <w:t xml:space="preserve">3. Union Find [12] </w:t>
-      </w:r>
-    </w:p>
-    <w:p>
-      <w:pPr>
-        <w:ind w:left="720"/>
-        <w:rPr>
-          <w:color w:val="000000" w:themeColor="text1"/>
-          <w:sz w:val="11"/>
-          <w:lang w:val="en-AU"/>
-        </w:rPr>
-      </w:pPr>
-    </w:p>
-    <w:p>
-      <w:pPr>
-        <w:ind w:left="720"/>
-        <w:rPr>
-          <w:color w:val="000000" w:themeColor="text1"/>
-          <w:sz w:val="11"/>
-          <w:lang w:val="en-AU"/>
-        </w:rPr>
-      </w:pPr>
-      <w:r>
-        <w:rPr>
-          <w:rFonts w:hint="eastAsia"/>
-          <w:color w:val="000000" w:themeColor="text1"/>
-          <w:sz w:val="11"/>
-          <w:lang w:val="en-AU"/>
-        </w:rPr>
-        <w:t>2012</w:t>
-      </w:r>
-    </w:p>
-    <w:p>
-      <w:pPr>
-        <w:ind w:left="720"/>
-        <w:rPr>
-          <w:color w:val="000000" w:themeColor="text1"/>
-          <w:sz w:val="11"/>
-          <w:lang w:val="en-AU"/>
-        </w:rPr>
-      </w:pPr>
-    </w:p>
-    <w:p>
-      <w:pPr>
-        <w:ind w:left="720"/>
-        <w:rPr>
-          <w:color w:val="000000" w:themeColor="text1"/>
-          <w:sz w:val="11"/>
-          <w:lang w:val="en-AU"/>
-        </w:rPr>
-      </w:pPr>
-    </w:p>
-    <w:p>
-      <w:pPr>
-        <w:ind w:left="720"/>
-        <w:rPr>
           <w:i/>
           <w:color w:val="000000" w:themeColor="text1"/>
-          <w:sz w:val="11"/>
+          <w:sz w:val="21"/>
           <w:u w:val="single"/>
           <w:lang w:val="en-AU"/>
         </w:rPr>
@@ -10669,7 +10655,7 @@
         <w:rPr>
           <w:i/>
           <w:color w:val="000000" w:themeColor="text1"/>
-          <w:sz w:val="11"/>
+          <w:sz w:val="21"/>
           <w:u w:val="single"/>
           <w:lang w:val="en-US"/>
         </w:rPr>
@@ -10680,60 +10666,74 @@
       <w:pPr>
         <w:numPr>
           <w:ilvl w:val="0"/>
-          <w:numId w:val="38"/>
+          <w:numId w:val="47"/>
         </w:numPr>
         <w:rPr>
-          <w:color w:val="000000" w:themeColor="text1"/>
-          <w:sz w:val="11"/>
-          <w:lang w:val="en-AU"/>
-        </w:rPr>
-      </w:pPr>
-      <w:r>
-        <w:rPr>
-          <w:color w:val="000000" w:themeColor="text1"/>
-          <w:sz w:val="11"/>
+          <w:color w:val="0070C0"/>
+          <w:sz w:val="21"/>
+          <w:lang w:val="en-AU"/>
+        </w:rPr>
+      </w:pPr>
+      <w:r>
+        <w:rPr>
+          <w:color w:val="0070C0"/>
+          <w:sz w:val="21"/>
           <w:lang w:val="en-US"/>
         </w:rPr>
         <w:t>Assume viewer looks along z-axis</w:t>
+      </w:r>
+      <w:r>
+        <w:rPr>
+          <w:rFonts w:hint="eastAsia"/>
+          <w:color w:val="0070C0"/>
+          <w:sz w:val="21"/>
+          <w:lang w:val="en-AU"/>
+        </w:rPr>
+        <w:t xml:space="preserve">, </w:t>
+      </w:r>
+      <w:r>
+        <w:rPr>
+          <w:rFonts w:hint="eastAsia"/>
+          <w:color w:val="0070C0"/>
+          <w:sz w:val="21"/>
+          <w:lang w:val="en-US"/>
+        </w:rPr>
+        <w:t>b</w:t>
+      </w:r>
+      <w:r>
+        <w:rPr>
+          <w:rFonts w:hint="eastAsia"/>
+          <w:color w:val="0070C0"/>
+          <w:sz w:val="21"/>
+          <w:lang w:val="en-US"/>
+        </w:rPr>
+        <w:t xml:space="preserve">y </w:t>
+      </w:r>
+      <w:r>
+        <w:rPr>
+          <w:color w:val="0070C0"/>
+          <w:sz w:val="21"/>
+          <w:lang w:val="en-US"/>
+        </w:rPr>
+        <w:t>Rotate and translate object to make desired view</w:t>
       </w:r>
     </w:p>
     <w:p>
       <w:pPr>
         <w:numPr>
           <w:ilvl w:val="0"/>
-          <w:numId w:val="38"/>
+          <w:numId w:val="47"/>
         </w:numPr>
         <w:rPr>
-          <w:color w:val="000000" w:themeColor="text1"/>
-          <w:sz w:val="11"/>
-          <w:lang w:val="en-AU"/>
-        </w:rPr>
-      </w:pPr>
-      <w:r>
-        <w:rPr>
-          <w:color w:val="000000" w:themeColor="text1"/>
-          <w:sz w:val="11"/>
-          <w:lang w:val="en-US"/>
-        </w:rPr>
-        <w:t>Rotate and translate object to make desired view</w:t>
-      </w:r>
-    </w:p>
-    <w:p>
-      <w:pPr>
-        <w:numPr>
-          <w:ilvl w:val="0"/>
-          <w:numId w:val="38"/>
-        </w:numPr>
-        <w:rPr>
-          <w:color w:val="000000" w:themeColor="text1"/>
-          <w:sz w:val="11"/>
-          <w:lang w:val="en-AU"/>
-        </w:rPr>
-      </w:pPr>
-      <w:r>
-        <w:rPr>
-          <w:color w:val="000000" w:themeColor="text1"/>
-          <w:sz w:val="11"/>
+          <w:color w:val="0070C0"/>
+          <w:sz w:val="21"/>
+          <w:lang w:val="en-AU"/>
+        </w:rPr>
+      </w:pPr>
+      <w:r>
+        <w:rPr>
+          <w:color w:val="0070C0"/>
+          <w:sz w:val="21"/>
           <w:lang w:val="en-US"/>
         </w:rPr>
         <w:t xml:space="preserve">Remove polygons </w:t>
@@ -10742,16 +10742,16 @@
         <w:rPr>
           <w:b/>
           <w:bCs/>
-          <w:color w:val="000000" w:themeColor="text1"/>
-          <w:sz w:val="11"/>
+          <w:color w:val="0070C0"/>
+          <w:sz w:val="21"/>
           <w:lang w:val="en-US"/>
         </w:rPr>
         <w:t xml:space="preserve">facing away </w:t>
       </w:r>
       <w:r>
         <w:rPr>
-          <w:color w:val="000000" w:themeColor="text1"/>
-          <w:sz w:val="11"/>
+          <w:color w:val="0070C0"/>
+          <w:sz w:val="21"/>
           <w:lang w:val="en-US"/>
         </w:rPr>
         <w:t>from viewer</w:t>
@@ -10759,13 +10759,24 @@
     </w:p>
     <w:p>
       <w:pPr>
-        <w:ind w:left="720"/>
-        <w:rPr>
-          <w:color w:val="000000" w:themeColor="text1"/>
-          <w:sz w:val="11"/>
-          <w:lang w:val="en-AU"/>
-        </w:rPr>
-      </w:pPr>
+        <w:ind w:firstLine="720"/>
+        <w:rPr>
+          <w:rFonts w:hint="eastAsia"/>
+          <w:color w:val="000000" w:themeColor="text1"/>
+          <w:sz w:val="20"/>
+          <w:lang w:val="en-AU"/>
+        </w:rPr>
+      </w:pPr>
+      <w:r>
+        <w:rPr>
+          <w:rFonts w:hint="eastAsia"/>
+          <w:color w:val="000000" w:themeColor="text1"/>
+          <w:sz w:val="20"/>
+          <w:highlight w:val="yellow"/>
+          <w:lang w:val="en-AU"/>
+        </w:rPr>
+        <w:t>TODO</w:t>
+      </w:r>
     </w:p>
     <w:p>
       <w:pPr>
@@ -10774,19 +10785,30 @@
           <w:numId w:val="37"/>
         </w:numPr>
         <w:rPr>
-          <w:color w:val="000000" w:themeColor="text1"/>
-          <w:sz w:val="11"/>
-          <w:lang w:val="en-AU"/>
-        </w:rPr>
-      </w:pPr>
-      <w:r>
-        <w:rPr>
-          <w:color w:val="000000" w:themeColor="text1"/>
-          <w:sz w:val="11"/>
+          <w:rFonts w:hint="eastAsia"/>
+          <w:color w:val="000000" w:themeColor="text1"/>
+          <w:sz w:val="21"/>
+          <w:lang w:val="en-AU"/>
+        </w:rPr>
+      </w:pPr>
+      <w:r>
+        <w:rPr>
+          <w:color w:val="000000" w:themeColor="text1"/>
+          <w:sz w:val="21"/>
           <w:lang w:val="en-US"/>
         </w:rPr>
         <w:t>Check whether a polygon is facing away</w:t>
       </w:r>
+    </w:p>
+    <w:p>
+      <w:pPr>
+        <w:ind w:left="720"/>
+        <w:rPr>
+          <w:color w:val="000000" w:themeColor="text1"/>
+          <w:sz w:val="21"/>
+          <w:lang w:val="en-AU"/>
+        </w:rPr>
+      </w:pPr>
     </w:p>
     <w:p>
       <w:pPr>
@@ -10795,15 +10817,15 @@
           <w:numId w:val="39"/>
         </w:numPr>
         <w:rPr>
-          <w:color w:val="000000" w:themeColor="text1"/>
-          <w:sz w:val="11"/>
-          <w:lang w:val="en-AU"/>
-        </w:rPr>
-      </w:pPr>
-      <w:r>
-        <w:rPr>
-          <w:color w:val="000000" w:themeColor="text1"/>
-          <w:sz w:val="11"/>
+          <w:color w:val="0070C0"/>
+          <w:sz w:val="21"/>
+          <w:lang w:val="en-AU"/>
+        </w:rPr>
+      </w:pPr>
+      <w:r>
+        <w:rPr>
+          <w:color w:val="0070C0"/>
+          <w:sz w:val="21"/>
           <w:lang w:val="en-US"/>
         </w:rPr>
         <w:t>Order the vertices in a proper way</w:t>
@@ -10817,19 +10839,437 @@
           <w:numId w:val="41"/>
         </w:numPr>
         <w:rPr>
-          <w:color w:val="000000" w:themeColor="text1"/>
-          <w:sz w:val="11"/>
-          <w:lang w:val="en-AU"/>
-        </w:rPr>
-      </w:pPr>
-      <w:r>
-        <w:rPr>
-          <w:color w:val="000000" w:themeColor="text1"/>
-          <w:sz w:val="11"/>
+          <w:rFonts w:hint="eastAsia"/>
+          <w:color w:val="000000" w:themeColor="text1"/>
+          <w:sz w:val="21"/>
+          <w:lang w:val="en-AU"/>
+        </w:rPr>
+      </w:pPr>
+      <w:r>
+        <w:rPr>
+          <w:color w:val="000000" w:themeColor="text1"/>
+          <w:sz w:val="21"/>
           <w:lang w:val="en-US"/>
         </w:rPr>
         <w:t>Anti-clockwise when facing the viewer</w:t>
       </w:r>
+    </w:p>
+    <w:p>
+      <w:pPr>
+        <w:pStyle w:val="ListParagraph"/>
+        <w:ind w:left="1800"/>
+        <w:rPr>
+          <w:rFonts w:hint="eastAsia"/>
+          <w:color w:val="000000" w:themeColor="text1"/>
+          <w:sz w:val="21"/>
+          <w:lang w:val="en-AU"/>
+        </w:rPr>
+      </w:pPr>
+    </w:p>
+    <w:p>
+      <w:pPr>
+        <w:ind w:left="1440"/>
+        <w:rPr>
+          <w:rFonts w:hint="eastAsia"/>
+          <w:color w:val="000000" w:themeColor="text1"/>
+          <w:sz w:val="21"/>
+          <w:lang w:val="en-AU"/>
+        </w:rPr>
+      </w:pPr>
+      <w:r>
+        <w:rPr>
+          <w:rFonts w:hint="eastAsia"/>
+          <w:noProof/>
+          <w:color w:val="000000" w:themeColor="text1"/>
+          <w:sz w:val="21"/>
+          <w:lang w:val="en-AU"/>
+        </w:rPr>
+        <w:drawing>
+          <wp:inline distT="0" distB="0" distL="0" distR="0" wp14:anchorId="2CEBB26D" wp14:editId="6928D04B">
+            <wp:extent cx="3005198" cy="1212073"/>
+            <wp:effectExtent l="0" t="0" r="0" b="7620"/>
+            <wp:docPr id="12" name="Picture 12"/>
+            <wp:cNvGraphicFramePr>
+              <a:graphicFrameLocks xmlns:a="http://schemas.openxmlformats.org/drawingml/2006/main" noChangeAspect="1"/>
+            </wp:cNvGraphicFramePr>
+            <a:graphic xmlns:a="http://schemas.openxmlformats.org/drawingml/2006/main">
+              <a:graphicData uri="http://schemas.openxmlformats.org/drawingml/2006/picture">
+                <pic:pic xmlns:pic="http://schemas.openxmlformats.org/drawingml/2006/picture">
+                  <pic:nvPicPr>
+                    <pic:cNvPr id="12" name="Screen Shot 2017-05-01 at 10.45.44 AM.png"/>
+                    <pic:cNvPicPr/>
+                  </pic:nvPicPr>
+                  <pic:blipFill>
+                    <a:blip r:embed="rId24">
+                      <a:extLst>
+                        <a:ext uri="{28A0092B-C50C-407E-A947-70E740481C1C}">
+                          <a14:useLocalDpi xmlns:a14="http://schemas.microsoft.com/office/drawing/2010/main" val="0"/>
+                        </a:ext>
+                      </a:extLst>
+                    </a:blip>
+                    <a:stretch>
+                      <a:fillRect/>
+                    </a:stretch>
+                  </pic:blipFill>
+                  <pic:spPr>
+                    <a:xfrm>
+                      <a:off x="0" y="0"/>
+                      <a:ext cx="3090821" cy="1246607"/>
+                    </a:xfrm>
+                    <a:prstGeom prst="rect">
+                      <a:avLst/>
+                    </a:prstGeom>
+                  </pic:spPr>
+                </pic:pic>
+              </a:graphicData>
+            </a:graphic>
+          </wp:inline>
+        </w:drawing>
+      </w:r>
+    </w:p>
+    <w:p>
+      <w:pPr>
+        <w:ind w:left="1134"/>
+        <w:rPr>
+          <w:color w:val="000000" w:themeColor="text1"/>
+          <w:sz w:val="18"/>
+          <w:lang w:val="en-AU"/>
+        </w:rPr>
+      </w:pPr>
+      <w:r>
+        <w:rPr>
+          <w:color w:val="000000" w:themeColor="text1"/>
+          <w:sz w:val="18"/>
+          <w:lang w:val="en-US"/>
+        </w:rPr>
+        <w:t>A polygon is facing away from the viewer if the z-component of (</w:t>
+      </w:r>
+      <w:r>
+        <w:rPr>
+          <w:i/>
+          <w:iCs/>
+          <w:color w:val="000000" w:themeColor="text1"/>
+          <w:sz w:val="18"/>
+          <w:lang w:val="en-US"/>
+        </w:rPr>
+        <w:t>v</w:t>
+      </w:r>
+      <w:r>
+        <w:rPr>
+          <w:color w:val="000000" w:themeColor="text1"/>
+          <w:sz w:val="18"/>
+          <w:vertAlign w:val="subscript"/>
+          <w:lang w:val="en-US"/>
+        </w:rPr>
+        <w:t xml:space="preserve">2 </w:t>
+      </w:r>
+      <w:r>
+        <w:rPr>
+          <w:color w:val="000000" w:themeColor="text1"/>
+          <w:sz w:val="18"/>
+          <w:lang w:val="en-US"/>
+        </w:rPr>
+        <w:t xml:space="preserve">- </w:t>
+      </w:r>
+      <w:r>
+        <w:rPr>
+          <w:i/>
+          <w:iCs/>
+          <w:color w:val="000000" w:themeColor="text1"/>
+          <w:sz w:val="18"/>
+          <w:lang w:val="en-US"/>
+        </w:rPr>
+        <w:t>v</w:t>
+      </w:r>
+      <w:r>
+        <w:rPr>
+          <w:color w:val="000000" w:themeColor="text1"/>
+          <w:sz w:val="18"/>
+          <w:vertAlign w:val="subscript"/>
+          <w:lang w:val="en-US"/>
+        </w:rPr>
+        <w:t>1</w:t>
+      </w:r>
+      <w:r>
+        <w:rPr>
+          <w:color w:val="000000" w:themeColor="text1"/>
+          <w:sz w:val="18"/>
+          <w:lang w:val="en-US"/>
+        </w:rPr>
+        <w:t xml:space="preserve">) </w:t>
+      </w:r>
+      <m:oMath>
+        <m:r>
+          <w:rPr>
+            <w:rFonts w:ascii="Cambria Math" w:hAnsi="Cambria Math" w:hint="eastAsia"/>
+            <w:color w:val="000000" w:themeColor="text1"/>
+            <w:sz w:val="18"/>
+            <w:lang w:val="en-AU"/>
+          </w:rPr>
+          <m:t>×</m:t>
+        </m:r>
+      </m:oMath>
+      <w:r>
+        <w:rPr>
+          <w:color w:val="000000" w:themeColor="text1"/>
+          <w:sz w:val="18"/>
+          <w:lang w:val="en-US"/>
+        </w:rPr>
+        <w:t xml:space="preserve"> (</w:t>
+      </w:r>
+      <w:r>
+        <w:rPr>
+          <w:i/>
+          <w:iCs/>
+          <w:color w:val="000000" w:themeColor="text1"/>
+          <w:sz w:val="18"/>
+          <w:lang w:val="en-US"/>
+        </w:rPr>
+        <w:t>v</w:t>
+      </w:r>
+      <w:r>
+        <w:rPr>
+          <w:color w:val="000000" w:themeColor="text1"/>
+          <w:sz w:val="18"/>
+          <w:vertAlign w:val="subscript"/>
+          <w:lang w:val="en-US"/>
+        </w:rPr>
+        <w:t xml:space="preserve">3 </w:t>
+      </w:r>
+      <w:r>
+        <w:rPr>
+          <w:color w:val="000000" w:themeColor="text1"/>
+          <w:sz w:val="18"/>
+          <w:lang w:val="en-US"/>
+        </w:rPr>
+        <w:t xml:space="preserve">- </w:t>
+      </w:r>
+      <w:r>
+        <w:rPr>
+          <w:i/>
+          <w:iCs/>
+          <w:color w:val="000000" w:themeColor="text1"/>
+          <w:sz w:val="18"/>
+          <w:lang w:val="en-US"/>
+        </w:rPr>
+        <w:t>v</w:t>
+      </w:r>
+      <w:r>
+        <w:rPr>
+          <w:color w:val="000000" w:themeColor="text1"/>
+          <w:sz w:val="18"/>
+          <w:vertAlign w:val="subscript"/>
+          <w:lang w:val="en-US"/>
+        </w:rPr>
+        <w:t>2</w:t>
+      </w:r>
+      <w:r>
+        <w:rPr>
+          <w:color w:val="000000" w:themeColor="text1"/>
+          <w:sz w:val="18"/>
+          <w:lang w:val="en-US"/>
+        </w:rPr>
+        <w:t xml:space="preserve">) is </w:t>
+      </w:r>
+      <w:r>
+        <w:rPr>
+          <w:b/>
+          <w:bCs/>
+          <w:color w:val="000000" w:themeColor="text1"/>
+          <w:sz w:val="18"/>
+          <w:lang w:val="en-US"/>
+        </w:rPr>
+        <w:t>positive</w:t>
+      </w:r>
+    </w:p>
+    <w:p>
+      <w:pPr>
+        <w:ind w:left="1134"/>
+        <w:rPr>
+          <w:color w:val="000000" w:themeColor="text1"/>
+          <w:sz w:val="18"/>
+          <w:lang w:val="en-US"/>
+        </w:rPr>
+      </w:pPr>
+      <w:r>
+        <w:rPr>
+          <w:color w:val="000000" w:themeColor="text1"/>
+          <w:sz w:val="18"/>
+          <w:lang w:val="en-US"/>
+        </w:rPr>
+        <w:t>(</w:t>
+      </w:r>
+      <w:r>
+        <w:rPr>
+          <w:i/>
+          <w:iCs/>
+          <w:color w:val="000000" w:themeColor="text1"/>
+          <w:sz w:val="18"/>
+          <w:lang w:val="en-US"/>
+        </w:rPr>
+        <w:t>v</w:t>
+      </w:r>
+      <w:r>
+        <w:rPr>
+          <w:color w:val="000000" w:themeColor="text1"/>
+          <w:sz w:val="18"/>
+          <w:vertAlign w:val="subscript"/>
+          <w:lang w:val="en-US"/>
+        </w:rPr>
+        <w:t xml:space="preserve">2 </w:t>
+      </w:r>
+      <w:r>
+        <w:rPr>
+          <w:color w:val="000000" w:themeColor="text1"/>
+          <w:sz w:val="18"/>
+          <w:lang w:val="en-US"/>
+        </w:rPr>
+        <w:t xml:space="preserve">- </w:t>
+      </w:r>
+      <w:r>
+        <w:rPr>
+          <w:i/>
+          <w:iCs/>
+          <w:color w:val="000000" w:themeColor="text1"/>
+          <w:sz w:val="18"/>
+          <w:lang w:val="en-US"/>
+        </w:rPr>
+        <w:t>v</w:t>
+      </w:r>
+      <w:r>
+        <w:rPr>
+          <w:color w:val="000000" w:themeColor="text1"/>
+          <w:sz w:val="18"/>
+          <w:vertAlign w:val="subscript"/>
+          <w:lang w:val="en-US"/>
+        </w:rPr>
+        <w:t>1</w:t>
+      </w:r>
+      <w:r>
+        <w:rPr>
+          <w:color w:val="000000" w:themeColor="text1"/>
+          <w:sz w:val="18"/>
+          <w:lang w:val="en-US"/>
+        </w:rPr>
+        <w:t xml:space="preserve">) </w:t>
+      </w:r>
+      <m:oMath>
+        <m:r>
+          <w:rPr>
+            <w:rFonts w:ascii="Cambria Math" w:hAnsi="Cambria Math" w:hint="eastAsia"/>
+            <w:color w:val="000000" w:themeColor="text1"/>
+            <w:sz w:val="18"/>
+            <w:lang w:val="en-AU"/>
+          </w:rPr>
+          <m:t>×</m:t>
+        </m:r>
+      </m:oMath>
+      <w:r>
+        <w:rPr>
+          <w:color w:val="000000" w:themeColor="text1"/>
+          <w:sz w:val="18"/>
+          <w:lang w:val="en-US"/>
+        </w:rPr>
+        <w:t xml:space="preserve"> (</w:t>
+      </w:r>
+      <w:r>
+        <w:rPr>
+          <w:i/>
+          <w:iCs/>
+          <w:color w:val="000000" w:themeColor="text1"/>
+          <w:sz w:val="18"/>
+          <w:lang w:val="en-US"/>
+        </w:rPr>
+        <w:t>v</w:t>
+      </w:r>
+      <w:r>
+        <w:rPr>
+          <w:color w:val="000000" w:themeColor="text1"/>
+          <w:sz w:val="18"/>
+          <w:vertAlign w:val="subscript"/>
+          <w:lang w:val="en-US"/>
+        </w:rPr>
+        <w:t xml:space="preserve">3 </w:t>
+      </w:r>
+      <w:r>
+        <w:rPr>
+          <w:color w:val="000000" w:themeColor="text1"/>
+          <w:sz w:val="18"/>
+          <w:lang w:val="en-US"/>
+        </w:rPr>
+        <w:t xml:space="preserve">- </w:t>
+      </w:r>
+      <w:r>
+        <w:rPr>
+          <w:i/>
+          <w:iCs/>
+          <w:color w:val="000000" w:themeColor="text1"/>
+          <w:sz w:val="18"/>
+          <w:lang w:val="en-US"/>
+        </w:rPr>
+        <w:t>v</w:t>
+      </w:r>
+      <w:r>
+        <w:rPr>
+          <w:color w:val="000000" w:themeColor="text1"/>
+          <w:sz w:val="18"/>
+          <w:vertAlign w:val="subscript"/>
+          <w:lang w:val="en-US"/>
+        </w:rPr>
+        <w:t>2</w:t>
+      </w:r>
+      <w:r>
+        <w:rPr>
+          <w:color w:val="000000" w:themeColor="text1"/>
+          <w:sz w:val="18"/>
+          <w:lang w:val="en-US"/>
+        </w:rPr>
+        <w:t>) is called the normal of the polygon</w:t>
+      </w:r>
+    </w:p>
+    <w:p>
+      <w:pPr>
+        <w:ind w:left="1440"/>
+        <w:rPr>
+          <w:rFonts w:hint="eastAsia"/>
+          <w:color w:val="000000" w:themeColor="text1"/>
+          <w:sz w:val="21"/>
+          <w:lang w:val="en-AU"/>
+        </w:rPr>
+      </w:pPr>
+    </w:p>
+    <w:p>
+      <w:pPr>
+        <w:ind w:left="1440"/>
+        <w:rPr>
+          <w:rFonts w:hint="eastAsia"/>
+          <w:color w:val="000000" w:themeColor="text1"/>
+          <w:sz w:val="21"/>
+          <w:lang w:val="en-AU"/>
+        </w:rPr>
+      </w:pPr>
+    </w:p>
+    <w:p>
+      <w:pPr>
+        <w:ind w:left="1440"/>
+        <w:rPr>
+          <w:rFonts w:hint="eastAsia"/>
+          <w:color w:val="000000" w:themeColor="text1"/>
+          <w:sz w:val="21"/>
+          <w:lang w:val="en-AU"/>
+        </w:rPr>
+      </w:pPr>
+    </w:p>
+    <w:p>
+      <w:pPr>
+        <w:ind w:left="1440"/>
+        <w:rPr>
+          <w:rFonts w:hint="eastAsia"/>
+          <w:color w:val="000000" w:themeColor="text1"/>
+          <w:sz w:val="21"/>
+          <w:lang w:val="en-AU"/>
+        </w:rPr>
+      </w:pPr>
     </w:p>
     <w:p>
       <w:pPr>
@@ -10839,29 +11279,20 @@
           <w:numId w:val="41"/>
         </w:numPr>
         <w:rPr>
-          <w:color w:val="000000" w:themeColor="text1"/>
-          <w:sz w:val="11"/>
-          <w:lang w:val="en-AU"/>
-        </w:rPr>
-      </w:pPr>
-      <w:r>
-        <w:rPr>
-          <w:color w:val="000000" w:themeColor="text1"/>
-          <w:sz w:val="11"/>
+          <w:rFonts w:hint="eastAsia"/>
+          <w:color w:val="000000" w:themeColor="text1"/>
+          <w:sz w:val="21"/>
+          <w:lang w:val="en-AU"/>
+        </w:rPr>
+      </w:pPr>
+      <w:r>
+        <w:rPr>
+          <w:color w:val="000000" w:themeColor="text1"/>
+          <w:sz w:val="21"/>
           <w:lang w:val="en-US"/>
         </w:rPr>
         <w:t>Store in the file and data structure</w:t>
       </w:r>
-    </w:p>
-    <w:p>
-      <w:pPr>
-        <w:ind w:left="1080"/>
-        <w:rPr>
-          <w:color w:val="000000" w:themeColor="text1"/>
-          <w:sz w:val="11"/>
-          <w:lang w:val="en-AU"/>
-        </w:rPr>
-      </w:pPr>
     </w:p>
     <w:p>
       <w:pPr>
@@ -10870,15 +11301,15 @@
           <w:numId w:val="39"/>
         </w:numPr>
         <w:rPr>
-          <w:color w:val="000000" w:themeColor="text1"/>
-          <w:sz w:val="11"/>
-          <w:lang w:val="en-AU"/>
-        </w:rPr>
-      </w:pPr>
-      <w:r>
-        <w:rPr>
-          <w:color w:val="000000" w:themeColor="text1"/>
-          <w:sz w:val="11"/>
+          <w:color w:val="0070C0"/>
+          <w:sz w:val="21"/>
+          <w:lang w:val="en-AU"/>
+        </w:rPr>
+      </w:pPr>
+      <w:r>
+        <w:rPr>
+          <w:color w:val="0070C0"/>
+          <w:sz w:val="21"/>
           <w:lang w:val="en-US"/>
         </w:rPr>
         <w:t>Use the cross-product</w:t>
@@ -10889,7 +11320,7 @@
         <w:ind w:left="720"/>
         <w:rPr>
           <w:color w:val="000000" w:themeColor="text1"/>
-          <w:sz w:val="11"/>
+          <w:sz w:val="21"/>
           <w:lang w:val="en-AU"/>
         </w:rPr>
       </w:pPr>
@@ -10899,14 +11330,14 @@
         <w:ind w:left="720" w:firstLine="360"/>
         <w:rPr>
           <w:color w:val="000000" w:themeColor="text1"/>
-          <w:sz w:val="11"/>
-          <w:lang w:val="en-AU"/>
-        </w:rPr>
-      </w:pPr>
-      <w:r>
-        <w:rPr>
-          <w:color w:val="000000" w:themeColor="text1"/>
-          <w:sz w:val="11"/>
+          <w:sz w:val="21"/>
+          <w:lang w:val="en-AU"/>
+        </w:rPr>
+      </w:pPr>
+      <w:r>
+        <w:rPr>
+          <w:color w:val="000000" w:themeColor="text1"/>
+          <w:sz w:val="21"/>
           <w:lang w:val="en-AU"/>
         </w:rPr>
         <w:t xml:space="preserve"> </w:t>
@@ -10914,12 +11345,13 @@
       <w:r>
         <w:rPr>
           <w:noProof/>
+          <w:sz w:val="48"/>
           <w:lang w:val="en-AU"/>
         </w:rPr>
         <w:drawing>
-          <wp:inline distT="0" distB="0" distL="0" distR="0" wp14:anchorId="57794FC6" wp14:editId="26F39F14">
-            <wp:extent cx="671918" cy="185420"/>
-            <wp:effectExtent l="0" t="0" r="0" b="0"/>
+          <wp:inline distT="0" distB="0" distL="0" distR="0" wp14:anchorId="57794FC6" wp14:editId="6D48B165">
+            <wp:extent cx="1695023" cy="467753"/>
+            <wp:effectExtent l="0" t="0" r="6985" b="0"/>
             <wp:docPr id="11" name="Picture 1"/>
             <wp:cNvGraphicFramePr>
               <a:graphicFrameLocks xmlns:a="http://schemas.openxmlformats.org/drawingml/2006/main" noChangeAspect="1"/>
@@ -10934,7 +11366,7 @@
                     </pic:cNvPicPr>
                   </pic:nvPicPr>
                   <pic:blipFill>
-                    <a:blip r:embed="rId24"/>
+                    <a:blip r:embed="rId25"/>
                     <a:stretch>
                       <a:fillRect/>
                     </a:stretch>
@@ -10942,7 +11374,7 @@
                   <pic:spPr>
                     <a:xfrm>
                       <a:off x="0" y="0"/>
-                      <a:ext cx="718902" cy="198386"/>
+                      <a:ext cx="1895828" cy="523167"/>
                     </a:xfrm>
                     <a:prstGeom prst="rect">
                       <a:avLst/>
@@ -10957,26 +11389,330 @@
     </w:p>
     <w:p>
       <w:pPr>
-        <w:ind w:left="720" w:firstLine="360"/>
-        <w:rPr>
-          <w:color w:val="000000" w:themeColor="text1"/>
-          <w:sz w:val="11"/>
-          <w:lang w:val="en-AU"/>
-        </w:rPr>
-      </w:pPr>
+        <w:rPr>
+          <w:rFonts w:hint="eastAsia"/>
+          <w:color w:val="000000" w:themeColor="text1"/>
+          <w:sz w:val="18"/>
+          <w:lang w:val="en-US"/>
+        </w:rPr>
+      </w:pPr>
+    </w:p>
+    <w:p>
+      <w:pPr>
+        <w:ind w:left="1134"/>
+        <w:rPr>
+          <w:color w:val="000000" w:themeColor="text1"/>
+          <w:sz w:val="21"/>
+          <w:lang w:val="en-AU"/>
+        </w:rPr>
+      </w:pPr>
+    </w:p>
+    <w:p>
+      <w:pPr>
+        <w:ind w:left="1134"/>
+        <w:rPr>
+          <w:rFonts w:hint="eastAsia"/>
+          <w:i/>
+          <w:color w:val="000000" w:themeColor="text1"/>
+          <w:sz w:val="21"/>
+          <w:u w:val="single"/>
+          <w:lang w:val="en-AU"/>
+        </w:rPr>
+      </w:pPr>
+      <w:r>
+        <w:rPr>
+          <w:i/>
+          <w:color w:val="000000" w:themeColor="text1"/>
+          <w:sz w:val="21"/>
+          <w:u w:val="single"/>
+          <w:lang w:val="en-AU"/>
+        </w:rPr>
+        <w:t xml:space="preserve">Shading Computation </w:t>
+      </w:r>
+    </w:p>
+    <w:p>
+      <w:pPr>
+        <w:ind w:left="1134"/>
+        <w:rPr>
+          <w:rFonts w:hint="eastAsia"/>
+          <w:color w:val="0070C0"/>
+          <w:sz w:val="20"/>
+          <w:lang w:val="en-AU"/>
+        </w:rPr>
+      </w:pPr>
+    </w:p>
+    <w:p>
+      <w:pPr>
+        <w:ind w:left="1134"/>
+        <w:rPr>
+          <w:rFonts w:hint="eastAsia"/>
+          <w:i/>
+          <w:color w:val="000000" w:themeColor="text1"/>
+          <w:sz w:val="21"/>
+          <w:u w:val="single"/>
+          <w:lang w:val="en-AU"/>
+        </w:rPr>
+      </w:pPr>
+      <w:proofErr w:type="spellStart"/>
+      <w:r>
+        <w:rPr>
+          <w:color w:val="0070C0"/>
+          <w:sz w:val="20"/>
+          <w:lang w:val="en-AU"/>
+        </w:rPr>
+        <w:t>color</w:t>
+      </w:r>
+      <w:proofErr w:type="spellEnd"/>
+      <w:r>
+        <w:rPr>
+          <w:color w:val="0070C0"/>
+          <w:sz w:val="20"/>
+          <w:lang w:val="en-AU"/>
+        </w:rPr>
+        <w:t xml:space="preserve"> = reflectance * (normal · light + ambient)</w:t>
+      </w:r>
+    </w:p>
+    <w:p>
+      <w:pPr>
+        <w:ind w:left="414" w:firstLine="720"/>
+        <w:rPr>
+          <w:color w:val="000000" w:themeColor="text1"/>
+          <w:sz w:val="18"/>
+          <w:lang w:val="en-AU"/>
+        </w:rPr>
+      </w:pPr>
+      <w:r>
+        <w:rPr>
+          <w:color w:val="000000" w:themeColor="text1"/>
+          <w:sz w:val="18"/>
+          <w:lang w:val="en-AU"/>
+        </w:rPr>
+        <w:t xml:space="preserve">Assume uniform reflectance for red, green, blue </w:t>
+      </w:r>
+    </w:p>
+    <w:p>
+      <w:pPr>
+        <w:ind w:left="414" w:firstLine="720"/>
+        <w:rPr>
+          <w:color w:val="000000" w:themeColor="text1"/>
+          <w:sz w:val="18"/>
+          <w:lang w:val="en-AU"/>
+        </w:rPr>
+      </w:pPr>
+      <w:r>
+        <w:rPr>
+          <w:color w:val="000000" w:themeColor="text1"/>
+          <w:sz w:val="18"/>
+          <w:lang w:val="en-AU"/>
+        </w:rPr>
+        <w:t xml:space="preserve">– Assume some ambient light </w:t>
+      </w:r>
+    </w:p>
+    <w:p>
+      <w:pPr>
+        <w:ind w:left="414" w:firstLine="720"/>
+        <w:rPr>
+          <w:rFonts w:ascii="MS Mincho" w:eastAsia="MS Mincho" w:hAnsi="MS Mincho" w:cs="MS Mincho"/>
+          <w:color w:val="0070C0"/>
+          <w:sz w:val="18"/>
+          <w:lang w:val="en-AU"/>
+        </w:rPr>
+      </w:pPr>
+      <w:r>
+        <w:rPr>
+          <w:color w:val="0070C0"/>
+          <w:sz w:val="18"/>
+          <w:lang w:val="en-AU"/>
+        </w:rPr>
+        <w:t xml:space="preserve">light ← reflectance x </w:t>
+      </w:r>
+      <w:r>
+        <w:rPr>
+          <w:color w:val="0070C0"/>
+          <w:sz w:val="18"/>
+          <w:lang w:val="en-AU"/>
+        </w:rPr>
+        <w:t>ambient light intensity ([0, 1])</w:t>
+      </w:r>
+      <w:r>
+        <w:rPr>
+          <w:rFonts w:ascii="MS Mincho" w:eastAsia="MS Mincho" w:hAnsi="MS Mincho" w:cs="MS Mincho"/>
+          <w:color w:val="0070C0"/>
+          <w:sz w:val="18"/>
+          <w:lang w:val="en-AU"/>
+        </w:rPr>
+        <w:t> +</w:t>
+      </w:r>
+    </w:p>
+    <w:p>
+      <w:pPr>
+        <w:ind w:left="1134"/>
+        <w:rPr>
+          <w:color w:val="000000" w:themeColor="text1"/>
+          <w:sz w:val="18"/>
+          <w:lang w:val="en-AU"/>
+        </w:rPr>
+      </w:pPr>
+      <w:r>
+        <w:rPr>
+          <w:color w:val="000000" w:themeColor="text1"/>
+          <w:sz w:val="18"/>
+          <w:lang w:val="en-AU"/>
+        </w:rPr>
+        <w:t xml:space="preserve">– Diffuse reflection depends on light source direction </w:t>
+      </w:r>
+    </w:p>
+    <w:p>
+      <w:pPr>
+        <w:ind w:left="1134"/>
+        <w:rPr>
+          <w:rFonts w:ascii="MS Mincho" w:eastAsia="MS Mincho" w:hAnsi="MS Mincho" w:cs="MS Mincho" w:hint="eastAsia"/>
+          <w:color w:val="0070C0"/>
+          <w:sz w:val="18"/>
+          <w:lang w:val="en-AU"/>
+        </w:rPr>
+      </w:pPr>
+      <w:r>
+        <w:rPr>
+          <w:color w:val="0070C0"/>
+          <w:sz w:val="18"/>
+          <w:lang w:val="en-AU"/>
+        </w:rPr>
+        <w:t>light ← reflectance x light intensity x</w:t>
+      </w:r>
+      <w:r>
+        <w:rPr>
+          <w:rFonts w:hint="eastAsia"/>
+          <w:color w:val="0070C0"/>
+          <w:sz w:val="18"/>
+          <w:lang w:val="en-AU"/>
+        </w:rPr>
+        <w:t xml:space="preserve"> </w:t>
+      </w:r>
+      <w:r>
+        <w:rPr>
+          <w:color w:val="0070C0"/>
+          <w:sz w:val="18"/>
+          <w:lang w:val="en-AU"/>
+        </w:rPr>
+        <w:t>cos(</w:t>
+      </w:r>
+      <w:r>
+        <w:rPr>
+          <w:rFonts w:hint="eastAsia"/>
+          <w:color w:val="0070C0"/>
+          <w:sz w:val="18"/>
+          <w:lang w:val="en-AU"/>
+        </w:rPr>
+        <w:t>θ</w:t>
+      </w:r>
+      <w:r>
+        <w:rPr>
+          <w:color w:val="0070C0"/>
+          <w:sz w:val="18"/>
+          <w:lang w:val="en-AU"/>
+        </w:rPr>
+        <w:t xml:space="preserve"> )</w:t>
+      </w:r>
+      <w:r>
+        <w:rPr>
+          <w:rFonts w:ascii="MS Mincho" w:eastAsia="MS Mincho" w:hAnsi="MS Mincho" w:cs="MS Mincho"/>
+          <w:color w:val="0070C0"/>
+          <w:sz w:val="18"/>
+          <w:lang w:val="en-AU"/>
+        </w:rPr>
+        <w:t> +</w:t>
+      </w:r>
+    </w:p>
+    <w:p>
+      <w:pPr>
+        <w:ind w:left="1134"/>
+        <w:rPr>
+          <w:color w:val="0070C0"/>
+          <w:sz w:val="18"/>
+          <w:lang w:val="en-AU"/>
+        </w:rPr>
+      </w:pPr>
+      <w:proofErr w:type="gramStart"/>
+      <w:r>
+        <w:rPr>
+          <w:color w:val="0070C0"/>
+          <w:sz w:val="18"/>
+          <w:lang w:val="en-AU"/>
+        </w:rPr>
+        <w:t>cos(</w:t>
+      </w:r>
+      <w:proofErr w:type="gramEnd"/>
+      <w:r>
+        <w:rPr>
+          <w:color w:val="0070C0"/>
+          <w:sz w:val="18"/>
+          <w:lang w:val="en-AU"/>
+        </w:rPr>
+        <w:t xml:space="preserve">θ ) = normal </w:t>
+      </w:r>
+      <w:r>
+        <w:rPr>
+          <w:rFonts w:ascii="MS Mincho" w:eastAsia="MS Mincho" w:hAnsi="MS Mincho" w:cs="MS Mincho"/>
+          <w:color w:val="0070C0"/>
+          <w:sz w:val="18"/>
+          <w:lang w:val="en-AU"/>
+        </w:rPr>
+        <w:t>⋅</w:t>
+      </w:r>
+      <w:r>
+        <w:rPr>
+          <w:color w:val="0070C0"/>
+          <w:sz w:val="18"/>
+          <w:lang w:val="en-AU"/>
+        </w:rPr>
+        <w:t xml:space="preserve"> </w:t>
+      </w:r>
+      <w:proofErr w:type="spellStart"/>
+      <w:r>
+        <w:rPr>
+          <w:color w:val="0070C0"/>
+          <w:sz w:val="18"/>
+          <w:lang w:val="en-AU"/>
+        </w:rPr>
+        <w:t>lightdirection</w:t>
+      </w:r>
+      <w:proofErr w:type="spellEnd"/>
+      <w:r>
+        <w:rPr>
+          <w:color w:val="0070C0"/>
+          <w:sz w:val="18"/>
+          <w:lang w:val="en-AU"/>
+        </w:rPr>
+        <w:t xml:space="preserve"> (if both unit vectors: length 1) </w:t>
+      </w:r>
+    </w:p>
+    <w:p>
+      <w:pPr>
+        <w:ind w:left="1134"/>
+        <w:rPr>
+          <w:rFonts w:hint="eastAsia"/>
+          <w:color w:val="0070C0"/>
+          <w:sz w:val="18"/>
+          <w:lang w:val="en-AU"/>
+        </w:rPr>
+      </w:pPr>
+      <w:bookmarkStart w:id="0" w:name="_GoBack"/>
       <w:r>
         <w:rPr>
           <w:rFonts w:hint="eastAsia"/>
           <w:noProof/>
           <w:color w:val="000000" w:themeColor="text1"/>
-          <w:sz w:val="11"/>
+          <w:sz w:val="21"/>
           <w:lang w:val="en-AU"/>
         </w:rPr>
         <w:drawing>
-          <wp:inline distT="0" distB="0" distL="0" distR="0" wp14:anchorId="72C05630" wp14:editId="2E2E4770">
-            <wp:extent cx="782955" cy="315786"/>
-            <wp:effectExtent l="0" t="0" r="4445" b="0"/>
-            <wp:docPr id="12" name="Picture 12"/>
+          <wp:inline distT="0" distB="0" distL="0" distR="0" wp14:anchorId="7CF32CCF" wp14:editId="180AFE55">
+            <wp:extent cx="2608343" cy="318706"/>
+            <wp:effectExtent l="0" t="0" r="8255" b="12065"/>
+            <wp:docPr id="30" name="Picture 30"/>
             <wp:cNvGraphicFramePr>
               <a:graphicFrameLocks xmlns:a="http://schemas.openxmlformats.org/drawingml/2006/main" noChangeAspect="1"/>
             </wp:cNvGraphicFramePr>
@@ -10984,628 +11720,7 @@
               <a:graphicData uri="http://schemas.openxmlformats.org/drawingml/2006/picture">
                 <pic:pic xmlns:pic="http://schemas.openxmlformats.org/drawingml/2006/picture">
                   <pic:nvPicPr>
-                    <pic:cNvPr id="12" name="Screen Shot 2017-05-01 at 10.45.44 AM.png"/>
-                    <pic:cNvPicPr/>
-                  </pic:nvPicPr>
-                  <pic:blipFill>
-                    <a:blip r:embed="rId25">
-                      <a:extLst>
-                        <a:ext uri="{28A0092B-C50C-407E-A947-70E740481C1C}">
-                          <a14:useLocalDpi xmlns:a14="http://schemas.microsoft.com/office/drawing/2010/main" val="0"/>
-                        </a:ext>
-                      </a:extLst>
-                    </a:blip>
-                    <a:stretch>
-                      <a:fillRect/>
-                    </a:stretch>
-                  </pic:blipFill>
-                  <pic:spPr>
-                    <a:xfrm>
-                      <a:off x="0" y="0"/>
-                      <a:ext cx="795970" cy="321035"/>
-                    </a:xfrm>
-                    <a:prstGeom prst="rect">
-                      <a:avLst/>
-                    </a:prstGeom>
-                  </pic:spPr>
-                </pic:pic>
-              </a:graphicData>
-            </a:graphic>
-          </wp:inline>
-        </w:drawing>
-      </w:r>
-    </w:p>
-    <w:p>
-      <w:pPr>
-        <w:ind w:left="1134"/>
-        <w:rPr>
-          <w:color w:val="000000" w:themeColor="text1"/>
-          <w:sz w:val="8"/>
-          <w:lang w:val="en-US"/>
-        </w:rPr>
-      </w:pPr>
-    </w:p>
-    <w:p>
-      <w:pPr>
-        <w:ind w:left="1134"/>
-        <w:rPr>
-          <w:color w:val="000000" w:themeColor="text1"/>
-          <w:sz w:val="8"/>
-          <w:lang w:val="en-AU"/>
-        </w:rPr>
-      </w:pPr>
-      <w:r>
-        <w:rPr>
-          <w:color w:val="000000" w:themeColor="text1"/>
-          <w:sz w:val="8"/>
-          <w:lang w:val="en-US"/>
-        </w:rPr>
-        <w:t>A polygon is facing away from the viewer if the z-component of (</w:t>
-      </w:r>
-      <w:r>
-        <w:rPr>
-          <w:i/>
-          <w:iCs/>
-          <w:color w:val="000000" w:themeColor="text1"/>
-          <w:sz w:val="8"/>
-          <w:lang w:val="en-US"/>
-        </w:rPr>
-        <w:t>v</w:t>
-      </w:r>
-      <w:r>
-        <w:rPr>
-          <w:color w:val="000000" w:themeColor="text1"/>
-          <w:sz w:val="8"/>
-          <w:vertAlign w:val="subscript"/>
-          <w:lang w:val="en-US"/>
-        </w:rPr>
-        <w:t xml:space="preserve">2 </w:t>
-      </w:r>
-      <w:r>
-        <w:rPr>
-          <w:color w:val="000000" w:themeColor="text1"/>
-          <w:sz w:val="8"/>
-          <w:lang w:val="en-US"/>
-        </w:rPr>
-        <w:t xml:space="preserve">- </w:t>
-      </w:r>
-      <w:r>
-        <w:rPr>
-          <w:i/>
-          <w:iCs/>
-          <w:color w:val="000000" w:themeColor="text1"/>
-          <w:sz w:val="8"/>
-          <w:lang w:val="en-US"/>
-        </w:rPr>
-        <w:t>v</w:t>
-      </w:r>
-      <w:r>
-        <w:rPr>
-          <w:color w:val="000000" w:themeColor="text1"/>
-          <w:sz w:val="8"/>
-          <w:vertAlign w:val="subscript"/>
-          <w:lang w:val="en-US"/>
-        </w:rPr>
-        <w:t>1</w:t>
-      </w:r>
-      <w:r>
-        <w:rPr>
-          <w:color w:val="000000" w:themeColor="text1"/>
-          <w:sz w:val="8"/>
-          <w:lang w:val="en-US"/>
-        </w:rPr>
-        <w:t xml:space="preserve">) </w:t>
-      </w:r>
-      <m:oMath>
-        <m:r>
-          <w:rPr>
-            <w:rFonts w:ascii="Cambria Math" w:hAnsi="Cambria Math" w:hint="eastAsia"/>
-            <w:color w:val="000000" w:themeColor="text1"/>
-            <w:sz w:val="8"/>
-            <w:lang w:val="en-AU"/>
-          </w:rPr>
-          <m:t>×</m:t>
-        </m:r>
-      </m:oMath>
-      <w:r>
-        <w:rPr>
-          <w:color w:val="000000" w:themeColor="text1"/>
-          <w:sz w:val="8"/>
-          <w:lang w:val="en-US"/>
-        </w:rPr>
-        <w:t xml:space="preserve"> (</w:t>
-      </w:r>
-      <w:r>
-        <w:rPr>
-          <w:i/>
-          <w:iCs/>
-          <w:color w:val="000000" w:themeColor="text1"/>
-          <w:sz w:val="8"/>
-          <w:lang w:val="en-US"/>
-        </w:rPr>
-        <w:t>v</w:t>
-      </w:r>
-      <w:r>
-        <w:rPr>
-          <w:color w:val="000000" w:themeColor="text1"/>
-          <w:sz w:val="8"/>
-          <w:vertAlign w:val="subscript"/>
-          <w:lang w:val="en-US"/>
-        </w:rPr>
-        <w:t xml:space="preserve">3 </w:t>
-      </w:r>
-      <w:r>
-        <w:rPr>
-          <w:color w:val="000000" w:themeColor="text1"/>
-          <w:sz w:val="8"/>
-          <w:lang w:val="en-US"/>
-        </w:rPr>
-        <w:t xml:space="preserve">- </w:t>
-      </w:r>
-      <w:r>
-        <w:rPr>
-          <w:i/>
-          <w:iCs/>
-          <w:color w:val="000000" w:themeColor="text1"/>
-          <w:sz w:val="8"/>
-          <w:lang w:val="en-US"/>
-        </w:rPr>
-        <w:t>v</w:t>
-      </w:r>
-      <w:r>
-        <w:rPr>
-          <w:color w:val="000000" w:themeColor="text1"/>
-          <w:sz w:val="8"/>
-          <w:vertAlign w:val="subscript"/>
-          <w:lang w:val="en-US"/>
-        </w:rPr>
-        <w:t>2</w:t>
-      </w:r>
-      <w:r>
-        <w:rPr>
-          <w:color w:val="000000" w:themeColor="text1"/>
-          <w:sz w:val="8"/>
-          <w:lang w:val="en-US"/>
-        </w:rPr>
-        <w:t xml:space="preserve">) is </w:t>
-      </w:r>
-      <w:r>
-        <w:rPr>
-          <w:b/>
-          <w:bCs/>
-          <w:color w:val="000000" w:themeColor="text1"/>
-          <w:sz w:val="8"/>
-          <w:lang w:val="en-US"/>
-        </w:rPr>
-        <w:t>positive</w:t>
-      </w:r>
-    </w:p>
-    <w:p>
-      <w:pPr>
-        <w:ind w:left="1134"/>
-        <w:rPr>
-          <w:color w:val="000000" w:themeColor="text1"/>
-          <w:sz w:val="8"/>
-          <w:lang w:val="en-US"/>
-        </w:rPr>
-      </w:pPr>
-      <w:r>
-        <w:rPr>
-          <w:color w:val="000000" w:themeColor="text1"/>
-          <w:sz w:val="8"/>
-          <w:lang w:val="en-US"/>
-        </w:rPr>
-        <w:t>(</w:t>
-      </w:r>
-      <w:r>
-        <w:rPr>
-          <w:i/>
-          <w:iCs/>
-          <w:color w:val="000000" w:themeColor="text1"/>
-          <w:sz w:val="8"/>
-          <w:lang w:val="en-US"/>
-        </w:rPr>
-        <w:t>v</w:t>
-      </w:r>
-      <w:r>
-        <w:rPr>
-          <w:color w:val="000000" w:themeColor="text1"/>
-          <w:sz w:val="8"/>
-          <w:vertAlign w:val="subscript"/>
-          <w:lang w:val="en-US"/>
-        </w:rPr>
-        <w:t xml:space="preserve">2 </w:t>
-      </w:r>
-      <w:r>
-        <w:rPr>
-          <w:color w:val="000000" w:themeColor="text1"/>
-          <w:sz w:val="8"/>
-          <w:lang w:val="en-US"/>
-        </w:rPr>
-        <w:t xml:space="preserve">- </w:t>
-      </w:r>
-      <w:r>
-        <w:rPr>
-          <w:i/>
-          <w:iCs/>
-          <w:color w:val="000000" w:themeColor="text1"/>
-          <w:sz w:val="8"/>
-          <w:lang w:val="en-US"/>
-        </w:rPr>
-        <w:t>v</w:t>
-      </w:r>
-      <w:r>
-        <w:rPr>
-          <w:color w:val="000000" w:themeColor="text1"/>
-          <w:sz w:val="8"/>
-          <w:vertAlign w:val="subscript"/>
-          <w:lang w:val="en-US"/>
-        </w:rPr>
-        <w:t>1</w:t>
-      </w:r>
-      <w:r>
-        <w:rPr>
-          <w:color w:val="000000" w:themeColor="text1"/>
-          <w:sz w:val="8"/>
-          <w:lang w:val="en-US"/>
-        </w:rPr>
-        <w:t xml:space="preserve">) </w:t>
-      </w:r>
-      <m:oMath>
-        <m:r>
-          <w:rPr>
-            <w:rFonts w:ascii="Cambria Math" w:hAnsi="Cambria Math" w:hint="eastAsia"/>
-            <w:color w:val="000000" w:themeColor="text1"/>
-            <w:sz w:val="8"/>
-            <w:lang w:val="en-AU"/>
-          </w:rPr>
-          <m:t>×</m:t>
-        </m:r>
-      </m:oMath>
-      <w:r>
-        <w:rPr>
-          <w:color w:val="000000" w:themeColor="text1"/>
-          <w:sz w:val="8"/>
-          <w:lang w:val="en-US"/>
-        </w:rPr>
-        <w:t xml:space="preserve"> (</w:t>
-      </w:r>
-      <w:r>
-        <w:rPr>
-          <w:i/>
-          <w:iCs/>
-          <w:color w:val="000000" w:themeColor="text1"/>
-          <w:sz w:val="8"/>
-          <w:lang w:val="en-US"/>
-        </w:rPr>
-        <w:t>v</w:t>
-      </w:r>
-      <w:r>
-        <w:rPr>
-          <w:color w:val="000000" w:themeColor="text1"/>
-          <w:sz w:val="8"/>
-          <w:vertAlign w:val="subscript"/>
-          <w:lang w:val="en-US"/>
-        </w:rPr>
-        <w:t xml:space="preserve">3 </w:t>
-      </w:r>
-      <w:r>
-        <w:rPr>
-          <w:color w:val="000000" w:themeColor="text1"/>
-          <w:sz w:val="8"/>
-          <w:lang w:val="en-US"/>
-        </w:rPr>
-        <w:t xml:space="preserve">- </w:t>
-      </w:r>
-      <w:r>
-        <w:rPr>
-          <w:i/>
-          <w:iCs/>
-          <w:color w:val="000000" w:themeColor="text1"/>
-          <w:sz w:val="8"/>
-          <w:lang w:val="en-US"/>
-        </w:rPr>
-        <w:t>v</w:t>
-      </w:r>
-      <w:r>
-        <w:rPr>
-          <w:color w:val="000000" w:themeColor="text1"/>
-          <w:sz w:val="8"/>
-          <w:vertAlign w:val="subscript"/>
-          <w:lang w:val="en-US"/>
-        </w:rPr>
-        <w:t>2</w:t>
-      </w:r>
-      <w:r>
-        <w:rPr>
-          <w:color w:val="000000" w:themeColor="text1"/>
-          <w:sz w:val="8"/>
-          <w:lang w:val="en-US"/>
-        </w:rPr>
-        <w:t>) is called the normal of the polygon</w:t>
-      </w:r>
-    </w:p>
-    <w:p>
-      <w:pPr>
-        <w:ind w:left="1134"/>
-        <w:rPr>
-          <w:color w:val="000000" w:themeColor="text1"/>
-          <w:sz w:val="11"/>
-          <w:lang w:val="en-AU"/>
-        </w:rPr>
-      </w:pPr>
-    </w:p>
-    <w:p>
-      <w:pPr>
-        <w:ind w:left="1134"/>
-        <w:rPr>
-          <w:i/>
-          <w:color w:val="000000" w:themeColor="text1"/>
-          <w:sz w:val="11"/>
-          <w:u w:val="single"/>
-          <w:lang w:val="en-AU"/>
-        </w:rPr>
-      </w:pPr>
-      <w:r>
-        <w:rPr>
-          <w:i/>
-          <w:color w:val="000000" w:themeColor="text1"/>
-          <w:sz w:val="11"/>
-          <w:u w:val="single"/>
-          <w:lang w:val="en-AU"/>
-        </w:rPr>
-        <w:t xml:space="preserve">Shading Computation </w:t>
-      </w:r>
-    </w:p>
-    <w:p>
-      <w:pPr>
-        <w:ind w:left="414" w:firstLine="720"/>
-        <w:rPr>
-          <w:color w:val="000000" w:themeColor="text1"/>
-          <w:sz w:val="8"/>
-          <w:lang w:val="en-AU"/>
-        </w:rPr>
-      </w:pPr>
-      <w:r>
-        <w:rPr>
-          <w:color w:val="000000" w:themeColor="text1"/>
-          <w:sz w:val="8"/>
-          <w:lang w:val="en-AU"/>
-        </w:rPr>
-        <w:t xml:space="preserve">Assume matte, uniform reflectance for red, green, blue </w:t>
-      </w:r>
-    </w:p>
-    <w:p>
-      <w:pPr>
-        <w:ind w:left="414" w:firstLine="720"/>
-        <w:rPr>
-          <w:color w:val="000000" w:themeColor="text1"/>
-          <w:sz w:val="8"/>
-          <w:lang w:val="en-AU"/>
-        </w:rPr>
-      </w:pPr>
-      <w:r>
-        <w:rPr>
-          <w:color w:val="000000" w:themeColor="text1"/>
-          <w:sz w:val="8"/>
-          <w:lang w:val="en-AU"/>
-        </w:rPr>
-        <w:t xml:space="preserve">– Assume some ambient light </w:t>
-      </w:r>
-    </w:p>
-    <w:p>
-      <w:pPr>
-        <w:ind w:left="414" w:firstLine="720"/>
-        <w:rPr>
-          <w:rFonts w:ascii="MS Mincho" w:eastAsia="MS Mincho" w:hAnsi="MS Mincho" w:cs="MS Mincho"/>
-          <w:color w:val="0070C0"/>
-          <w:sz w:val="8"/>
-          <w:lang w:val="en-AU"/>
-        </w:rPr>
-      </w:pPr>
-      <w:r>
-        <w:rPr>
-          <w:color w:val="0070C0"/>
-          <w:sz w:val="8"/>
-          <w:lang w:val="en-AU"/>
-        </w:rPr>
-        <w:t>light ← reflectance ́ ambient light intensity ([0, 1])</w:t>
-      </w:r>
-      <w:r>
-        <w:rPr>
-          <w:rFonts w:ascii="MS Mincho" w:eastAsia="MS Mincho" w:hAnsi="MS Mincho" w:cs="MS Mincho"/>
-          <w:color w:val="0070C0"/>
-          <w:sz w:val="8"/>
-          <w:lang w:val="en-AU"/>
-        </w:rPr>
-        <w:t> -</w:t>
-      </w:r>
-    </w:p>
-    <w:p>
-      <w:pPr>
-        <w:ind w:left="1134"/>
-        <w:rPr>
-          <w:color w:val="000000" w:themeColor="text1"/>
-          <w:sz w:val="8"/>
-          <w:lang w:val="en-AU"/>
-        </w:rPr>
-      </w:pPr>
-      <w:r>
-        <w:rPr>
-          <w:color w:val="000000" w:themeColor="text1"/>
-          <w:sz w:val="8"/>
-          <w:lang w:val="en-AU"/>
-        </w:rPr>
-        <w:t xml:space="preserve">– Diffuse reflection depends on light source direction </w:t>
-      </w:r>
-    </w:p>
-    <w:p>
-      <w:pPr>
-        <w:ind w:left="1134"/>
-        <w:rPr>
-          <w:color w:val="0070C0"/>
-          <w:sz w:val="8"/>
-          <w:lang w:val="en-AU"/>
-        </w:rPr>
-      </w:pPr>
-      <w:r>
-        <w:rPr>
-          <w:color w:val="0070C0"/>
-          <w:sz w:val="8"/>
-          <w:lang w:val="en-AU"/>
-        </w:rPr>
-        <w:t>light ← reflectance ́ light intensity ́ cos(</w:t>
-      </w:r>
-      <w:r>
-        <w:rPr>
-          <w:rFonts w:hint="eastAsia"/>
-          <w:color w:val="0070C0"/>
-          <w:sz w:val="8"/>
-          <w:lang w:val="en-AU"/>
-        </w:rPr>
-        <w:t>θ</w:t>
-      </w:r>
-      <w:r>
-        <w:rPr>
-          <w:color w:val="0070C0"/>
-          <w:sz w:val="8"/>
-          <w:lang w:val="en-AU"/>
-        </w:rPr>
-        <w:t xml:space="preserve"> )</w:t>
-      </w:r>
-      <w:r>
-        <w:rPr>
-          <w:rFonts w:ascii="MS Mincho" w:eastAsia="MS Mincho" w:hAnsi="MS Mincho" w:cs="MS Mincho"/>
-          <w:color w:val="0070C0"/>
-          <w:sz w:val="8"/>
-          <w:lang w:val="en-AU"/>
-        </w:rPr>
-        <w:t> -</w:t>
-      </w:r>
-      <w:r>
-        <w:rPr>
-          <w:color w:val="0070C0"/>
-          <w:sz w:val="8"/>
-          <w:lang w:val="en-AU"/>
-        </w:rPr>
-        <w:t xml:space="preserve">cos(θ ) = normal </w:t>
-      </w:r>
-      <w:r>
-        <w:rPr>
-          <w:rFonts w:ascii="MS Mincho" w:eastAsia="MS Mincho" w:hAnsi="MS Mincho" w:cs="MS Mincho"/>
-          <w:color w:val="0070C0"/>
-          <w:sz w:val="8"/>
-          <w:lang w:val="en-AU"/>
-        </w:rPr>
-        <w:t>⋅</w:t>
-      </w:r>
-      <w:r>
-        <w:rPr>
-          <w:color w:val="0070C0"/>
-          <w:sz w:val="8"/>
-          <w:lang w:val="en-AU"/>
-        </w:rPr>
-        <w:t xml:space="preserve"> </w:t>
-      </w:r>
-      <w:proofErr w:type="spellStart"/>
-      <w:r>
-        <w:rPr>
-          <w:color w:val="0070C0"/>
-          <w:sz w:val="8"/>
-          <w:lang w:val="en-AU"/>
-        </w:rPr>
-        <w:t>lightdirection</w:t>
-      </w:r>
-      <w:proofErr w:type="spellEnd"/>
-      <w:r>
-        <w:rPr>
-          <w:color w:val="0070C0"/>
-          <w:sz w:val="8"/>
-          <w:lang w:val="en-AU"/>
-        </w:rPr>
-        <w:t xml:space="preserve"> (if both unit vectors: length 1) </w:t>
-      </w:r>
-    </w:p>
-    <w:p>
-      <w:pPr>
-        <w:ind w:left="1134"/>
-        <w:rPr>
-          <w:color w:val="0070C0"/>
-          <w:sz w:val="8"/>
-          <w:lang w:val="en-AU"/>
-        </w:rPr>
-      </w:pPr>
-      <w:r>
-        <w:rPr>
-          <w:color w:val="0070C0"/>
-          <w:sz w:val="8"/>
-          <w:lang w:val="en-AU"/>
-        </w:rPr>
-        <w:t xml:space="preserve">Get unit normal </w:t>
-      </w:r>
-    </w:p>
-    <w:p>
-      <w:pPr>
-        <w:ind w:left="1134"/>
-        <w:rPr>
-          <w:color w:val="000000" w:themeColor="text1"/>
-          <w:sz w:val="8"/>
-          <w:lang w:val="en-AU"/>
-        </w:rPr>
-      </w:pPr>
-    </w:p>
-    <w:p>
-      <w:pPr>
-        <w:ind w:left="720" w:firstLine="360"/>
-        <w:rPr>
-          <w:color w:val="000000" w:themeColor="text1"/>
-          <w:sz w:val="11"/>
-          <w:lang w:val="en-AU"/>
-        </w:rPr>
-      </w:pPr>
-    </w:p>
-    <w:p>
-      <w:pPr>
-        <w:ind w:left="720" w:firstLine="360"/>
-        <w:rPr>
-          <w:color w:val="000000" w:themeColor="text1"/>
-          <w:sz w:val="11"/>
-          <w:lang w:val="en-AU"/>
-        </w:rPr>
-      </w:pPr>
-    </w:p>
-    <w:p>
-      <w:pPr>
-        <w:ind w:left="720" w:firstLine="360"/>
-        <w:rPr>
-          <w:color w:val="000000" w:themeColor="text1"/>
-          <w:sz w:val="11"/>
-          <w:lang w:val="en-AU"/>
-        </w:rPr>
-      </w:pPr>
-      <w:r>
-        <w:rPr>
-          <w:rFonts w:hint="eastAsia"/>
-          <w:noProof/>
-          <w:color w:val="000000" w:themeColor="text1"/>
-          <w:sz w:val="11"/>
-          <w:lang w:val="en-AU"/>
-        </w:rPr>
-        <w:drawing>
-          <wp:inline distT="0" distB="0" distL="0" distR="0" wp14:anchorId="3AF166A5" wp14:editId="19ACE242">
-            <wp:extent cx="834878" cy="241300"/>
-            <wp:effectExtent l="0" t="0" r="3810" b="0"/>
-            <wp:docPr id="26" name="Picture 26"/>
-            <wp:cNvGraphicFramePr>
-              <a:graphicFrameLocks xmlns:a="http://schemas.openxmlformats.org/drawingml/2006/main" noChangeAspect="1"/>
-            </wp:cNvGraphicFramePr>
-            <a:graphic xmlns:a="http://schemas.openxmlformats.org/drawingml/2006/main">
-              <a:graphicData uri="http://schemas.openxmlformats.org/drawingml/2006/picture">
-                <pic:pic xmlns:pic="http://schemas.openxmlformats.org/drawingml/2006/picture">
-                  <pic:nvPicPr>
-                    <pic:cNvPr id="26" name="Screen Shot 2017-05-01 at 10.47.03 AM.png"/>
+                    <pic:cNvPr id="30" name="Screen Shot 2017-05-01 at 12.09.37 PM.png"/>
                     <pic:cNvPicPr/>
                   </pic:nvPicPr>
                   <pic:blipFill>
@@ -11623,7 +11738,7 @@
                   <pic:spPr>
                     <a:xfrm>
                       <a:off x="0" y="0"/>
-                      <a:ext cx="902187" cy="260754"/>
+                      <a:ext cx="2804460" cy="342669"/>
                     </a:xfrm>
                     <a:prstGeom prst="rect">
                       <a:avLst/>
@@ -11635,13 +11750,47 @@
           </wp:inline>
         </w:drawing>
       </w:r>
+      <w:bookmarkEnd w:id="0"/>
+    </w:p>
+    <w:p>
+      <w:pPr>
+        <w:ind w:left="1134"/>
+        <w:rPr>
+          <w:rFonts w:hint="eastAsia"/>
+          <w:i/>
+          <w:color w:val="000000" w:themeColor="text1"/>
+          <w:sz w:val="22"/>
+          <w:u w:val="single"/>
+          <w:lang w:val="en-AU"/>
+        </w:rPr>
+      </w:pPr>
+      <w:r>
+        <w:rPr>
+          <w:i/>
+          <w:color w:val="000000" w:themeColor="text1"/>
+          <w:sz w:val="22"/>
+          <w:u w:val="single"/>
+          <w:lang w:val="en-AU"/>
+        </w:rPr>
+        <w:t xml:space="preserve">Get unit normal </w:t>
+      </w:r>
     </w:p>
     <w:p>
       <w:pPr>
         <w:ind w:left="720" w:firstLine="360"/>
         <w:rPr>
           <w:color w:val="000000" w:themeColor="text1"/>
-          <w:sz w:val="11"/>
+          <w:sz w:val="21"/>
+          <w:lang w:val="en-AU"/>
+        </w:rPr>
+      </w:pPr>
+    </w:p>
+    <w:p>
+      <w:pPr>
+        <w:ind w:left="720" w:firstLine="360"/>
+        <w:rPr>
+          <w:color w:val="000000" w:themeColor="text1"/>
+          <w:sz w:val="21"/>
           <w:lang w:val="en-AU"/>
         </w:rPr>
       </w:pPr>
@@ -11650,22 +11799,82 @@
           <w:rFonts w:hint="eastAsia"/>
           <w:noProof/>
           <w:color w:val="000000" w:themeColor="text1"/>
-          <w:sz w:val="11"/>
+          <w:sz w:val="21"/>
+          <w:lang w:val="en-AU"/>
+        </w:rPr>
+        <w:drawing>
+          <wp:inline distT="0" distB="0" distL="0" distR="0" wp14:anchorId="3AF166A5" wp14:editId="0A8857F6">
+            <wp:extent cx="2265443" cy="958040"/>
+            <wp:effectExtent l="0" t="0" r="0" b="7620"/>
+            <wp:docPr id="26" name="Picture 26"/>
+            <wp:cNvGraphicFramePr>
+              <a:graphicFrameLocks xmlns:a="http://schemas.openxmlformats.org/drawingml/2006/main" noChangeAspect="1"/>
+            </wp:cNvGraphicFramePr>
+            <a:graphic xmlns:a="http://schemas.openxmlformats.org/drawingml/2006/main">
+              <a:graphicData uri="http://schemas.openxmlformats.org/drawingml/2006/picture">
+                <pic:pic xmlns:pic="http://schemas.openxmlformats.org/drawingml/2006/picture">
+                  <pic:nvPicPr>
+                    <pic:cNvPr id="26" name="Screen Shot 2017-05-01 at 10.47.03 AM.png"/>
+                    <pic:cNvPicPr/>
+                  </pic:nvPicPr>
+                  <pic:blipFill>
+                    <a:blip r:embed="rId27">
+                      <a:extLst>
+                        <a:ext uri="{28A0092B-C50C-407E-A947-70E740481C1C}">
+                          <a14:useLocalDpi xmlns:a14="http://schemas.microsoft.com/office/drawing/2010/main" val="0"/>
+                        </a:ext>
+                      </a:extLst>
+                    </a:blip>
+                    <a:stretch>
+                      <a:fillRect/>
+                    </a:stretch>
+                  </pic:blipFill>
+                  <pic:spPr>
+                    <a:xfrm>
+                      <a:off x="0" y="0"/>
+                      <a:ext cx="2496636" cy="1055810"/>
+                    </a:xfrm>
+                    <a:prstGeom prst="rect">
+                      <a:avLst/>
+                    </a:prstGeom>
+                  </pic:spPr>
+                </pic:pic>
+              </a:graphicData>
+            </a:graphic>
+          </wp:inline>
+        </w:drawing>
+      </w:r>
+    </w:p>
+    <w:p>
+      <w:pPr>
+        <w:ind w:left="720" w:firstLine="360"/>
+        <w:rPr>
+          <w:color w:val="000000" w:themeColor="text1"/>
+          <w:sz w:val="21"/>
+          <w:lang w:val="en-AU"/>
+        </w:rPr>
+      </w:pPr>
+      <w:r>
+        <w:rPr>
+          <w:rFonts w:hint="eastAsia"/>
+          <w:noProof/>
+          <w:color w:val="000000" w:themeColor="text1"/>
+          <w:sz w:val="21"/>
           <w:lang w:val="en-AU"/>
         </w:rPr>
         <mc:AlternateContent>
           <mc:Choice Requires="wps">
             <w:drawing>
-              <wp:anchor distT="0" distB="0" distL="114300" distR="114300" simplePos="0" relativeHeight="251677696" behindDoc="0" locked="0" layoutInCell="1" allowOverlap="1" wp14:anchorId="798AECDD" wp14:editId="701792A5">
+              <wp:anchor distT="0" distB="0" distL="114300" distR="114300" simplePos="0" relativeHeight="251677696" behindDoc="0" locked="0" layoutInCell="1" allowOverlap="1" wp14:anchorId="798AECDD" wp14:editId="7D522E00">
                 <wp:simplePos x="0" y="0"/>
                 <wp:positionH relativeFrom="column">
-                  <wp:posOffset>896619</wp:posOffset>
+                  <wp:posOffset>893293</wp:posOffset>
                 </wp:positionH>
                 <wp:positionV relativeFrom="paragraph">
-                  <wp:posOffset>311150</wp:posOffset>
+                  <wp:posOffset>309236</wp:posOffset>
                 </wp:positionV>
-                <wp:extent cx="45719" cy="45719"/>
-                <wp:effectExtent l="0" t="0" r="31115" b="31115"/>
+                <wp:extent cx="45719" cy="89544"/>
+                <wp:effectExtent l="0" t="0" r="31115" b="37465"/>
                 <wp:wrapNone/>
                 <wp:docPr id="29" name="Oval 29"/>
                 <wp:cNvGraphicFramePr/>
@@ -11676,7 +11885,7 @@
                       <wps:spPr>
                         <a:xfrm flipH="1">
                           <a:off x="0" y="0"/>
-                          <a:ext cx="45719" cy="45719"/>
+                          <a:ext cx="45719" cy="89544"/>
                         </a:xfrm>
                         <a:prstGeom prst="ellipse">
                           <a:avLst/>
@@ -11730,7 +11939,7 @@
           </mc:Choice>
           <mc:Fallback>
             <w:pict>
-              <v:oval w14:anchorId="798AECDD" id="Oval 29" o:spid="_x0000_s1026" style="position:absolute;left:0;text-align:left;margin-left:70.6pt;margin-top:24.5pt;width:3.6pt;height:3.6pt;flip:x;z-index:251677696;visibility:visible;mso-wrap-style:square;mso-width-percent:0;mso-height-percent:0;mso-wrap-distance-left:9pt;mso-wrap-distance-top:0;mso-wrap-distance-right:9pt;mso-wrap-distance-bottom:0;mso-position-horizontal:absolute;mso-position-horizontal-relative:text;mso-position-vertical:absolute;mso-position-vertical-relative:text;mso-width-percent:0;mso-height-percent:0;mso-width-relative:margin;mso-height-relative:margin;v-text-anchor:middle" o:gfxdata="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" fillcolor="black [3200]" strokecolor="black [1600]" strokeweight="1pt">
+              <v:oval w14:anchorId="798AECDD" id="Oval 29" o:spid="_x0000_s1026" style="position:absolute;left:0;text-align:left;margin-left:70.35pt;margin-top:24.35pt;width:3.6pt;height:7.05pt;flip:x;z-index:251677696;visibility:visible;mso-wrap-style:square;mso-width-percent:0;mso-height-percent:0;mso-wrap-distance-left:9pt;mso-wrap-distance-top:0;mso-wrap-distance-right:9pt;mso-wrap-distance-bottom:0;mso-position-horizontal:absolute;mso-position-horizontal-relative:text;mso-position-vertical:absolute;mso-position-vertical-relative:text;mso-width-percent:0;mso-height-percent:0;mso-width-relative:margin;mso-height-relative:margin;v-text-anchor:middle" o:gfxdata="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" fillcolor="black [3200]" strokecolor="black [1600]" strokeweight="1pt">
                 <v:stroke joinstyle="miter"/>
                 <v:textbox>
                   <w:txbxContent>
@@ -11754,13 +11963,13 @@
           <w:rFonts w:hint="eastAsia"/>
           <w:noProof/>
           <w:color w:val="000000" w:themeColor="text1"/>
-          <w:sz w:val="11"/>
+          <w:sz w:val="21"/>
           <w:lang w:val="en-AU"/>
         </w:rPr>
         <w:drawing>
-          <wp:inline distT="0" distB="0" distL="0" distR="0" wp14:anchorId="32E55E87" wp14:editId="5013EEA0">
-            <wp:extent cx="1240155" cy="889969"/>
-            <wp:effectExtent l="0" t="0" r="4445" b="0"/>
+          <wp:inline distT="0" distB="0" distL="0" distR="0" wp14:anchorId="32E55E87" wp14:editId="53973576">
+            <wp:extent cx="2463982" cy="1768219"/>
+            <wp:effectExtent l="0" t="0" r="0" b="10160"/>
             <wp:docPr id="27" name="Picture 27"/>
             <wp:cNvGraphicFramePr>
               <a:graphicFrameLocks xmlns:a="http://schemas.openxmlformats.org/drawingml/2006/main" noChangeAspect="1"/>
@@ -11770,76 +11979,6 @@
                 <pic:pic xmlns:pic="http://schemas.openxmlformats.org/drawingml/2006/picture">
                   <pic:nvPicPr>
                     <pic:cNvPr id="27" name="Screen Shot 2017-05-01 at 11.18.06 AM.png"/>
-                    <pic:cNvPicPr/>
-                  </pic:nvPicPr>
-                  <pic:blipFill>
-                    <a:blip r:embed="rId27">
-                      <a:extLst>
-                        <a:ext uri="{28A0092B-C50C-407E-A947-70E740481C1C}">
-                          <a14:useLocalDpi xmlns:a14="http://schemas.microsoft.com/office/drawing/2010/main" val="0"/>
-                        </a:ext>
-                      </a:extLst>
-                    </a:blip>
-                    <a:stretch>
-                      <a:fillRect/>
-                    </a:stretch>
-                  </pic:blipFill>
-                  <pic:spPr>
-                    <a:xfrm>
-                      <a:off x="0" y="0"/>
-                      <a:ext cx="1248505" cy="895961"/>
-                    </a:xfrm>
-                    <a:prstGeom prst="rect">
-                      <a:avLst/>
-                    </a:prstGeom>
-                  </pic:spPr>
-                </pic:pic>
-              </a:graphicData>
-            </a:graphic>
-          </wp:inline>
-        </w:drawing>
-      </w:r>
-    </w:p>
-    <w:p>
-      <w:pPr>
-        <w:ind w:left="720" w:firstLine="360"/>
-        <w:rPr>
-          <w:color w:val="000000" w:themeColor="text1"/>
-          <w:sz w:val="11"/>
-          <w:lang w:val="en-AU"/>
-        </w:rPr>
-      </w:pPr>
-    </w:p>
-    <w:p>
-      <w:pPr>
-        <w:ind w:left="720" w:firstLine="360"/>
-        <w:rPr>
-          <w:color w:val="000000" w:themeColor="text1"/>
-          <w:sz w:val="11"/>
-          <w:lang w:val="en-AU"/>
-        </w:rPr>
-      </w:pPr>
-      <w:r>
-        <w:rPr>
-          <w:rFonts w:hint="eastAsia"/>
-          <w:noProof/>
-          <w:color w:val="000000" w:themeColor="text1"/>
-          <w:sz w:val="11"/>
-          <w:lang w:val="en-AU"/>
-        </w:rPr>
-        <w:drawing>
-          <wp:inline distT="0" distB="0" distL="0" distR="0" wp14:anchorId="0F63228F" wp14:editId="47180E06">
-            <wp:extent cx="782955" cy="95667"/>
-            <wp:effectExtent l="0" t="0" r="4445" b="6350"/>
-            <wp:docPr id="30" name="Picture 30"/>
-            <wp:cNvGraphicFramePr>
-              <a:graphicFrameLocks xmlns:a="http://schemas.openxmlformats.org/drawingml/2006/main" noChangeAspect="1"/>
-            </wp:cNvGraphicFramePr>
-            <a:graphic xmlns:a="http://schemas.openxmlformats.org/drawingml/2006/main">
-              <a:graphicData uri="http://schemas.openxmlformats.org/drawingml/2006/picture">
-                <pic:pic xmlns:pic="http://schemas.openxmlformats.org/drawingml/2006/picture">
-                  <pic:nvPicPr>
-                    <pic:cNvPr id="30" name="Screen Shot 2017-05-01 at 12.09.37 PM.png"/>
                     <pic:cNvPicPr/>
                   </pic:nvPicPr>
                   <pic:blipFill>
@@ -11857,7 +11996,7 @@
                   <pic:spPr>
                     <a:xfrm>
                       <a:off x="0" y="0"/>
-                      <a:ext cx="822690" cy="100522"/>
+                      <a:ext cx="2497852" cy="1792525"/>
                     </a:xfrm>
                     <a:prstGeom prst="rect">
                       <a:avLst/>
@@ -11869,6 +12008,26 @@
           </wp:inline>
         </w:drawing>
       </w:r>
+    </w:p>
+    <w:p>
+      <w:pPr>
+        <w:ind w:left="720" w:firstLine="360"/>
+        <w:rPr>
+          <w:color w:val="000000" w:themeColor="text1"/>
+          <w:sz w:val="21"/>
+          <w:lang w:val="en-AU"/>
+        </w:rPr>
+      </w:pPr>
+    </w:p>
+    <w:p>
+      <w:pPr>
+        <w:ind w:left="720" w:firstLine="360"/>
+        <w:rPr>
+          <w:color w:val="000000" w:themeColor="text1"/>
+          <w:sz w:val="21"/>
+          <w:lang w:val="en-AU"/>
+        </w:rPr>
+      </w:pPr>
     </w:p>
     <w:p>
       <w:pPr>
@@ -17279,6 +17438,143 @@
     </w:lvl>
   </w:abstractNum>
   <w:abstractNum w:abstractNumId="28">
+    <w:nsid w:val="39232E60"/>
+    <w:multiLevelType w:val="hybridMultilevel"/>
+    <w:tmpl w:val="8918E90A"/>
+    <w:lvl w:ilvl="0" w:tplc="0C09000F">
+      <w:start w:val="1"/>
+      <w:numFmt w:val="decimal"/>
+      <w:lvlText w:val="%1."/>
+      <w:lvlJc w:val="left"/>
+      <w:pPr>
+        <w:ind w:left="1429" w:hanging="360"/>
+      </w:pPr>
+      <w:rPr>
+        <w:rFonts w:hint="default"/>
+      </w:rPr>
+    </w:lvl>
+    <w:lvl w:ilvl="1" w:tplc="648E2774" w:tentative="1">
+      <w:start w:val="1"/>
+      <w:numFmt w:val="bullet"/>
+      <w:lvlText w:val="•"/>
+      <w:lvlJc w:val="left"/>
+      <w:pPr>
+        <w:tabs>
+          <w:tab w:val="num" w:pos="1440"/>
+        </w:tabs>
+        <w:ind w:left="1440" w:hanging="360"/>
+      </w:pPr>
+      <w:rPr>
+        <w:rFonts w:ascii="Times New Roman" w:hAnsi="Times New Roman" w:hint="default"/>
+      </w:rPr>
+    </w:lvl>
+    <w:lvl w:ilvl="2" w:tplc="F5A0A484" w:tentative="1">
+      <w:start w:val="1"/>
+      <w:numFmt w:val="bullet"/>
+      <w:lvlText w:val="•"/>
+      <w:lvlJc w:val="left"/>
+      <w:pPr>
+        <w:tabs>
+          <w:tab w:val="num" w:pos="2160"/>
+        </w:tabs>
+        <w:ind w:left="2160" w:hanging="360"/>
+      </w:pPr>
+      <w:rPr>
+        <w:rFonts w:ascii="Times New Roman" w:hAnsi="Times New Roman" w:hint="default"/>
+      </w:rPr>
+    </w:lvl>
+    <w:lvl w:ilvl="3" w:tplc="C7CA4468" w:tentative="1">
+      <w:start w:val="1"/>
+      <w:numFmt w:val="bullet"/>
+      <w:lvlText w:val="•"/>
+      <w:lvlJc w:val="left"/>
+      <w:pPr>
+        <w:tabs>
+          <w:tab w:val="num" w:pos="2880"/>
+        </w:tabs>
+        <w:ind w:left="2880" w:hanging="360"/>
+      </w:pPr>
+      <w:rPr>
+        <w:rFonts w:ascii="Times New Roman" w:hAnsi="Times New Roman" w:hint="default"/>
+      </w:rPr>
+    </w:lvl>
+    <w:lvl w:ilvl="4" w:tplc="B08C5E60" w:tentative="1">
+      <w:start w:val="1"/>
+      <w:numFmt w:val="bullet"/>
+      <w:lvlText w:val="•"/>
+      <w:lvlJc w:val="left"/>
+      <w:pPr>
+        <w:tabs>
+          <w:tab w:val="num" w:pos="3600"/>
+        </w:tabs>
+        <w:ind w:left="3600" w:hanging="360"/>
+      </w:pPr>
+      <w:rPr>
+        <w:rFonts w:ascii="Times New Roman" w:hAnsi="Times New Roman" w:hint="default"/>
+      </w:rPr>
+    </w:lvl>
+    <w:lvl w:ilvl="5" w:tplc="0C30E630" w:tentative="1">
+      <w:start w:val="1"/>
+      <w:numFmt w:val="bullet"/>
+      <w:lvlText w:val="•"/>
+      <w:lvlJc w:val="left"/>
+      <w:pPr>
+        <w:tabs>
+          <w:tab w:val="num" w:pos="4320"/>
+        </w:tabs>
+        <w:ind w:left="4320" w:hanging="360"/>
+      </w:pPr>
+      <w:rPr>
+        <w:rFonts w:ascii="Times New Roman" w:hAnsi="Times New Roman" w:hint="default"/>
+      </w:rPr>
+    </w:lvl>
+    <w:lvl w:ilvl="6" w:tplc="6E1C8394" w:tentative="1">
+      <w:start w:val="1"/>
+      <w:numFmt w:val="bullet"/>
+      <w:lvlText w:val="•"/>
+      <w:lvlJc w:val="left"/>
+      <w:pPr>
+        <w:tabs>
+          <w:tab w:val="num" w:pos="5040"/>
+        </w:tabs>
+        <w:ind w:left="5040" w:hanging="360"/>
+      </w:pPr>
+      <w:rPr>
+        <w:rFonts w:ascii="Times New Roman" w:hAnsi="Times New Roman" w:hint="default"/>
+      </w:rPr>
+    </w:lvl>
+    <w:lvl w:ilvl="7" w:tplc="46AECCC4" w:tentative="1">
+      <w:start w:val="1"/>
+      <w:numFmt w:val="bullet"/>
+      <w:lvlText w:val="•"/>
+      <w:lvlJc w:val="left"/>
+      <w:pPr>
+        <w:tabs>
+          <w:tab w:val="num" w:pos="5760"/>
+        </w:tabs>
+        <w:ind w:left="5760" w:hanging="360"/>
+      </w:pPr>
+      <w:rPr>
+        <w:rFonts w:ascii="Times New Roman" w:hAnsi="Times New Roman" w:hint="default"/>
+      </w:rPr>
+    </w:lvl>
+    <w:lvl w:ilvl="8" w:tplc="3376AD4E" w:tentative="1">
+      <w:start w:val="1"/>
+      <w:numFmt w:val="bullet"/>
+      <w:lvlText w:val="•"/>
+      <w:lvlJc w:val="left"/>
+      <w:pPr>
+        <w:tabs>
+          <w:tab w:val="num" w:pos="6480"/>
+        </w:tabs>
+        <w:ind w:left="6480" w:hanging="360"/>
+      </w:pPr>
+      <w:rPr>
+        <w:rFonts w:ascii="Times New Roman" w:hAnsi="Times New Roman" w:hint="default"/>
+      </w:rPr>
+    </w:lvl>
+  </w:abstractNum>
+  <w:abstractNum w:abstractNumId="29">
     <w:nsid w:val="3B0A1F93"/>
     <w:multiLevelType w:val="hybridMultilevel"/>
     <w:tmpl w:val="12989C38"/>
@@ -17418,7 +17714,7 @@
       </w:rPr>
     </w:lvl>
   </w:abstractNum>
-  <w:abstractNum w:abstractNumId="29">
+  <w:abstractNum w:abstractNumId="30">
     <w:nsid w:val="3E976D14"/>
     <w:multiLevelType w:val="hybridMultilevel"/>
     <w:tmpl w:val="D618D242"/>
@@ -17558,7 +17854,7 @@
       </w:rPr>
     </w:lvl>
   </w:abstractNum>
-  <w:abstractNum w:abstractNumId="30">
+  <w:abstractNum w:abstractNumId="31">
     <w:nsid w:val="40B065A5"/>
     <w:multiLevelType w:val="hybridMultilevel"/>
     <w:tmpl w:val="572460A0"/>
@@ -17644,7 +17940,7 @@
       </w:pPr>
     </w:lvl>
   </w:abstractNum>
-  <w:abstractNum w:abstractNumId="31">
+  <w:abstractNum w:abstractNumId="32">
     <w:nsid w:val="44650B64"/>
     <w:multiLevelType w:val="hybridMultilevel"/>
     <w:tmpl w:val="660EAEC8"/>
@@ -17784,7 +18080,7 @@
       </w:rPr>
     </w:lvl>
   </w:abstractNum>
-  <w:abstractNum w:abstractNumId="32">
+  <w:abstractNum w:abstractNumId="33">
     <w:nsid w:val="453F4B6B"/>
     <w:multiLevelType w:val="hybridMultilevel"/>
     <w:tmpl w:val="056C3B46"/>
@@ -17924,7 +18220,7 @@
       </w:rPr>
     </w:lvl>
   </w:abstractNum>
-  <w:abstractNum w:abstractNumId="33">
+  <w:abstractNum w:abstractNumId="34">
     <w:nsid w:val="4BC33B6F"/>
     <w:multiLevelType w:val="hybridMultilevel"/>
     <w:tmpl w:val="9946ACB6"/>
@@ -18010,7 +18306,7 @@
       </w:pPr>
     </w:lvl>
   </w:abstractNum>
-  <w:abstractNum w:abstractNumId="34">
+  <w:abstractNum w:abstractNumId="35">
     <w:nsid w:val="4CDF540F"/>
     <w:multiLevelType w:val="hybridMultilevel"/>
     <w:tmpl w:val="1EFE6766"/>
@@ -18123,7 +18419,7 @@
       </w:rPr>
     </w:lvl>
   </w:abstractNum>
-  <w:abstractNum w:abstractNumId="35">
+  <w:abstractNum w:abstractNumId="36">
     <w:nsid w:val="4DEB0434"/>
     <w:multiLevelType w:val="hybridMultilevel"/>
     <w:tmpl w:val="E878CEFE"/>
@@ -18262,7 +18558,7 @@
       </w:rPr>
     </w:lvl>
   </w:abstractNum>
-  <w:abstractNum w:abstractNumId="36">
+  <w:abstractNum w:abstractNumId="37">
     <w:nsid w:val="50A62AC3"/>
     <w:multiLevelType w:val="hybridMultilevel"/>
     <w:tmpl w:val="5C42B78E"/>
@@ -18401,7 +18697,7 @@
       </w:rPr>
     </w:lvl>
   </w:abstractNum>
-  <w:abstractNum w:abstractNumId="37">
+  <w:abstractNum w:abstractNumId="38">
     <w:nsid w:val="51613FD4"/>
     <w:multiLevelType w:val="hybridMultilevel"/>
     <w:tmpl w:val="CCE4C10A"/>
@@ -18487,7 +18783,7 @@
       </w:pPr>
     </w:lvl>
   </w:abstractNum>
-  <w:abstractNum w:abstractNumId="38">
+  <w:abstractNum w:abstractNumId="39">
     <w:nsid w:val="5B3C49B4"/>
     <w:multiLevelType w:val="hybridMultilevel"/>
     <w:tmpl w:val="9E30FD4A"/>
@@ -18624,7 +18920,7 @@
       </w:rPr>
     </w:lvl>
   </w:abstractNum>
-  <w:abstractNum w:abstractNumId="39">
+  <w:abstractNum w:abstractNumId="40">
     <w:nsid w:val="6066793B"/>
     <w:multiLevelType w:val="hybridMultilevel"/>
     <w:tmpl w:val="54B66552"/>
@@ -18710,7 +19006,7 @@
       </w:pPr>
     </w:lvl>
   </w:abstractNum>
-  <w:abstractNum w:abstractNumId="40">
+  <w:abstractNum w:abstractNumId="41">
     <w:nsid w:val="627B489F"/>
     <w:multiLevelType w:val="hybridMultilevel"/>
     <w:tmpl w:val="70B6680C"/>
@@ -18850,7 +19146,7 @@
       </w:rPr>
     </w:lvl>
   </w:abstractNum>
-  <w:abstractNum w:abstractNumId="41">
+  <w:abstractNum w:abstractNumId="42">
     <w:nsid w:val="6AC3059A"/>
     <w:multiLevelType w:val="hybridMultilevel"/>
     <w:tmpl w:val="244C0332"/>
@@ -18990,7 +19286,7 @@
       </w:rPr>
     </w:lvl>
   </w:abstractNum>
-  <w:abstractNum w:abstractNumId="42">
+  <w:abstractNum w:abstractNumId="43">
     <w:nsid w:val="6B5743C0"/>
     <w:multiLevelType w:val="hybridMultilevel"/>
     <w:tmpl w:val="9E10402A"/>
@@ -19128,7 +19424,7 @@
       </w:rPr>
     </w:lvl>
   </w:abstractNum>
-  <w:abstractNum w:abstractNumId="43">
+  <w:abstractNum w:abstractNumId="44">
     <w:nsid w:val="72C844B9"/>
     <w:multiLevelType w:val="hybridMultilevel"/>
     <w:tmpl w:val="59A817D8"/>
@@ -19182,7 +19478,7 @@
       <w:lvlJc w:val="left"/>
     </w:lvl>
   </w:abstractNum>
-  <w:abstractNum w:abstractNumId="44">
+  <w:abstractNum w:abstractNumId="45">
     <w:nsid w:val="76863F48"/>
     <w:multiLevelType w:val="hybridMultilevel"/>
     <w:tmpl w:val="C2443666"/>
@@ -19321,7 +19617,7 @@
       </w:rPr>
     </w:lvl>
   </w:abstractNum>
-  <w:abstractNum w:abstractNumId="45">
+  <w:abstractNum w:abstractNumId="46">
     <w:nsid w:val="787314E8"/>
     <w:multiLevelType w:val="hybridMultilevel"/>
     <w:tmpl w:val="7D5A55BC"/>
@@ -19471,10 +19767,10 @@
     <w:abstractNumId w:val="10"/>
   </w:num>
   <w:num w:numId="4">
-    <w:abstractNumId w:val="42"/>
+    <w:abstractNumId w:val="43"/>
   </w:num>
   <w:num w:numId="5">
-    <w:abstractNumId w:val="40"/>
+    <w:abstractNumId w:val="41"/>
   </w:num>
   <w:num w:numId="6">
     <w:abstractNumId w:val="5"/>
@@ -19486,7 +19782,7 @@
     <w:abstractNumId w:val="13"/>
   </w:num>
   <w:num w:numId="9">
-    <w:abstractNumId w:val="31"/>
+    <w:abstractNumId w:val="32"/>
   </w:num>
   <w:num w:numId="10">
     <w:abstractNumId w:val="12"/>
@@ -19495,25 +19791,25 @@
     <w:abstractNumId w:val="8"/>
   </w:num>
   <w:num w:numId="12">
-    <w:abstractNumId w:val="35"/>
+    <w:abstractNumId w:val="36"/>
   </w:num>
   <w:num w:numId="13">
-    <w:abstractNumId w:val="44"/>
+    <w:abstractNumId w:val="45"/>
   </w:num>
   <w:num w:numId="14">
     <w:abstractNumId w:val="21"/>
   </w:num>
   <w:num w:numId="15">
-    <w:abstractNumId w:val="39"/>
+    <w:abstractNumId w:val="40"/>
   </w:num>
   <w:num w:numId="16">
-    <w:abstractNumId w:val="37"/>
+    <w:abstractNumId w:val="38"/>
   </w:num>
   <w:num w:numId="17">
-    <w:abstractNumId w:val="33"/>
+    <w:abstractNumId w:val="34"/>
   </w:num>
   <w:num w:numId="18">
-    <w:abstractNumId w:val="36"/>
+    <w:abstractNumId w:val="37"/>
   </w:num>
   <w:num w:numId="19">
     <w:abstractNumId w:val="4"/>
@@ -19525,19 +19821,19 @@
     <w:abstractNumId w:val="20"/>
   </w:num>
   <w:num w:numId="22">
-    <w:abstractNumId w:val="41"/>
+    <w:abstractNumId w:val="42"/>
   </w:num>
   <w:num w:numId="23">
-    <w:abstractNumId w:val="29"/>
+    <w:abstractNumId w:val="30"/>
   </w:num>
   <w:num w:numId="24">
-    <w:abstractNumId w:val="28"/>
+    <w:abstractNumId w:val="29"/>
   </w:num>
   <w:num w:numId="25">
     <w:abstractNumId w:val="26"/>
   </w:num>
   <w:num w:numId="26">
-    <w:abstractNumId w:val="32"/>
+    <w:abstractNumId w:val="33"/>
   </w:num>
   <w:num w:numId="27">
     <w:abstractNumId w:val="16"/>
@@ -19552,7 +19848,7 @@
     <w:abstractNumId w:val="25"/>
   </w:num>
   <w:num w:numId="31">
-    <w:abstractNumId w:val="30"/>
+    <w:abstractNumId w:val="31"/>
   </w:num>
   <w:num w:numId="32">
     <w:abstractNumId w:val="24"/>
@@ -19564,7 +19860,7 @@
     <w:abstractNumId w:val="27"/>
   </w:num>
   <w:num w:numId="35">
-    <w:abstractNumId w:val="43"/>
+    <w:abstractNumId w:val="44"/>
   </w:num>
   <w:num w:numId="36">
     <w:abstractNumId w:val="23"/>
@@ -19576,13 +19872,13 @@
     <w:abstractNumId w:val="2"/>
   </w:num>
   <w:num w:numId="39">
-    <w:abstractNumId w:val="38"/>
+    <w:abstractNumId w:val="39"/>
   </w:num>
   <w:num w:numId="40">
-    <w:abstractNumId w:val="45"/>
+    <w:abstractNumId w:val="46"/>
   </w:num>
   <w:num w:numId="41">
-    <w:abstractNumId w:val="34"/>
+    <w:abstractNumId w:val="35"/>
   </w:num>
   <w:num w:numId="42">
     <w:abstractNumId w:val="3"/>
@@ -19598,6 +19894,9 @@
   </w:num>
   <w:num w:numId="46">
     <w:abstractNumId w:val="7"/>
+  </w:num>
+  <w:num w:numId="47">
+    <w:abstractNumId w:val="28"/>
   </w:num>
   <w:numIdMacAtCleanup w:val="34"/>
 </w:numbering>

--- a/REVISION/Areview261.docx
+++ b/REVISION/Areview261.docx
@@ -16202,31 +16202,17 @@
     <w:p>
       <w:pPr>
         <w:rPr>
-          <w:color w:val="0000FF"/>
-          <w:lang w:val="en-AU"/>
-        </w:rPr>
-      </w:pPr>
-      <w:r>
-        <w:rPr>
-          <w:color w:val="0000FF"/>
-          <w:lang w:val="en-AU"/>
-        </w:rPr>
-        <w:t>It would then visit G (from H, cost 12) before taking</w:t>
-      </w:r>
-      <w:r>
-        <w:rPr>
           <w:rFonts w:hint="eastAsia"/>
           <w:color w:val="0000FF"/>
           <w:lang w:val="en-AU"/>
         </w:rPr>
-        <w:t xml:space="preserve"> </w:t>
-      </w:r>
+      </w:pPr>
       <w:r>
         <w:rPr>
           <w:color w:val="0000FF"/>
           <w:lang w:val="en-AU"/>
         </w:rPr>
-        <w:t>J off the queue.  Therefore, it would return the path</w:t>
+        <w:t>It would then visit G (from H, cost 12) before taking</w:t>
       </w:r>
       <w:r>
         <w:rPr>
@@ -16236,14 +16222,1547 @@
         </w:rPr>
         <w:t xml:space="preserve"> </w:t>
       </w:r>
+      <w:r>
+        <w:rPr>
+          <w:color w:val="0000FF"/>
+          <w:lang w:val="en-AU"/>
+        </w:rPr>
+        <w:t>J off the queue.  Therefore, it would return the path</w:t>
+      </w:r>
+      <w:r>
+        <w:rPr>
+          <w:rFonts w:hint="eastAsia"/>
+          <w:color w:val="0000FF"/>
+          <w:lang w:val="en-AU"/>
+        </w:rPr>
+        <w:t xml:space="preserve"> </w:t>
+      </w:r>
+      <w:r>
+        <w:rPr>
+          <w:color w:val="0000FF"/>
+          <w:lang w:val="en-AU"/>
+        </w:rPr>
+        <w:t>S-H-G, rather than the (better) path through J.</w:t>
+      </w:r>
+    </w:p>
+    <w:p>
+      <w:pPr>
+        <w:rPr>
+          <w:rFonts w:hint="eastAsia"/>
+          <w:color w:val="0000FF"/>
+          <w:lang w:val="en-AU"/>
+        </w:rPr>
+      </w:pPr>
+    </w:p>
+    <w:p>
+      <w:pPr>
+        <w:widowControl w:val="0"/>
+        <w:autoSpaceDE w:val="0"/>
+        <w:autoSpaceDN w:val="0"/>
+        <w:adjustRightInd w:val="0"/>
+        <w:spacing w:line="280" w:lineRule="atLeast"/>
+        <w:rPr>
+          <w:rFonts w:hint="eastAsia"/>
+          <w:color w:val="0000FF"/>
+          <w:lang w:val="en-AU"/>
+        </w:rPr>
+      </w:pPr>
+      <w:r>
+        <w:rPr>
+          <w:color w:val="0000FF"/>
+          <w:lang w:val="en-AU"/>
+        </w:rPr>
+        <w:t>Alternatively, the total estimate at J from S (4+7=11)</w:t>
+      </w:r>
+      <w:r>
+        <w:rPr>
+          <w:rFonts w:hint="eastAsia"/>
+          <w:color w:val="0000FF"/>
+          <w:lang w:val="en-AU"/>
+        </w:rPr>
+        <w:t xml:space="preserve"> </w:t>
+      </w:r>
+      <w:r>
+        <w:rPr>
+          <w:color w:val="0000FF"/>
+          <w:lang w:val="en-AU"/>
+        </w:rPr>
+        <w:t>would decrease when moving to H (6+3=9).  The total</w:t>
+      </w:r>
+      <w:r>
+        <w:rPr>
+          <w:rFonts w:hint="eastAsia"/>
+          <w:color w:val="0000FF"/>
+          <w:lang w:val="en-AU"/>
+        </w:rPr>
+        <w:t xml:space="preserve"> </w:t>
+      </w:r>
+      <w:r>
+        <w:rPr>
+          <w:color w:val="0000FF"/>
+          <w:lang w:val="en-AU"/>
+        </w:rPr>
+        <w:t>estimate cannot decrease (</w:t>
+      </w:r>
+      <w:proofErr w:type="spellStart"/>
+      <w:r>
+        <w:rPr>
+          <w:color w:val="0000FF"/>
+          <w:lang w:val="en-AU"/>
+        </w:rPr>
+        <w:t>ie</w:t>
+      </w:r>
+      <w:proofErr w:type="spellEnd"/>
+      <w:r>
+        <w:rPr>
+          <w:color w:val="0000FF"/>
+          <w:lang w:val="en-AU"/>
+        </w:rPr>
+        <w:t>, become less accurate)</w:t>
+      </w:r>
+      <w:r>
+        <w:rPr>
+          <w:rFonts w:hint="eastAsia"/>
+          <w:color w:val="0000FF"/>
+          <w:lang w:val="en-AU"/>
+        </w:rPr>
+        <w:t xml:space="preserve"> </w:t>
+      </w:r>
+      <w:r>
+        <w:rPr>
+          <w:color w:val="0000FF"/>
+          <w:lang w:val="en-AU"/>
+        </w:rPr>
+        <w:t>it would then be unable to</w:t>
+      </w:r>
+      <w:r>
+        <w:rPr>
+          <w:rFonts w:hint="eastAsia"/>
+          <w:color w:val="0000FF"/>
+          <w:lang w:val="en-AU"/>
+        </w:rPr>
+        <w:t xml:space="preserve"> </w:t>
+      </w:r>
+      <w:r>
+        <w:rPr>
+          <w:color w:val="0000FF"/>
+          <w:lang w:val="en-AU"/>
+        </w:rPr>
+        <w:t>revisit H from J. The full version of A* would be</w:t>
+      </w:r>
+      <w:r>
+        <w:rPr>
+          <w:rFonts w:hint="eastAsia"/>
+          <w:color w:val="0000FF"/>
+          <w:lang w:val="en-AU"/>
+        </w:rPr>
+        <w:t xml:space="preserve"> </w:t>
+      </w:r>
+      <w:r>
+        <w:rPr>
+          <w:color w:val="0000FF"/>
+          <w:lang w:val="en-AU"/>
+        </w:rPr>
+        <w:t>able to revisit H from J (cost 9)</w:t>
+      </w:r>
+      <w:r>
+        <w:rPr>
+          <w:color w:val="0000FF"/>
+          <w:lang w:val="en-AU"/>
+        </w:rPr>
+        <w:t xml:space="preserve"> </w:t>
+      </w:r>
+      <w:r>
+        <w:rPr>
+          <w:color w:val="0000FF"/>
+          <w:lang w:val="en-AU"/>
+        </w:rPr>
+        <w:t>before visiting the</w:t>
+      </w:r>
+      <w:r>
+        <w:rPr>
+          <w:rFonts w:hint="eastAsia"/>
+          <w:color w:val="0000FF"/>
+          <w:lang w:val="en-AU"/>
+        </w:rPr>
+        <w:t xml:space="preserve"> </w:t>
+      </w:r>
+      <w:r>
+        <w:rPr>
+          <w:color w:val="0000FF"/>
+          <w:lang w:val="en-AU"/>
+        </w:rPr>
+        <w:t>Goal.)</w:t>
+      </w:r>
+      <w:r>
+        <w:rPr>
+          <w:rFonts w:hint="eastAsia"/>
+          <w:color w:val="0000FF"/>
+          <w:lang w:val="en-AU"/>
+        </w:rPr>
+        <w:t xml:space="preserve"> </w:t>
+      </w:r>
+    </w:p>
+    <w:p>
+      <w:pPr>
+        <w:widowControl w:val="0"/>
+        <w:autoSpaceDE w:val="0"/>
+        <w:autoSpaceDN w:val="0"/>
+        <w:adjustRightInd w:val="0"/>
+        <w:spacing w:line="280" w:lineRule="atLeast"/>
+        <w:rPr>
+          <w:color w:val="0000FF"/>
+          <w:lang w:val="en-AU"/>
+        </w:rPr>
+      </w:pPr>
+      <w:r>
+        <w:rPr>
+          <w:rFonts w:hint="eastAsia"/>
+          <w:color w:val="0000FF"/>
+          <w:lang w:val="en-AU"/>
+        </w:rPr>
+        <w:t xml:space="preserve"> </w:t>
+      </w:r>
+      <w:r>
+        <w:rPr>
+          <w:color w:val="0000FF"/>
+          <w:lang w:val="en-AU"/>
+        </w:rPr>
+        <w:t>A* would not find the path:  it would visit H from</w:t>
+      </w:r>
+      <w:r>
+        <w:rPr>
+          <w:rFonts w:hint="eastAsia"/>
+          <w:color w:val="0000FF"/>
+          <w:lang w:val="en-AU"/>
+        </w:rPr>
+        <w:t xml:space="preserve"> </w:t>
+      </w:r>
+      <w:r>
+        <w:rPr>
+          <w:color w:val="0000FF"/>
+          <w:lang w:val="en-AU"/>
+        </w:rPr>
+        <w:t>S before visiting J</w:t>
+      </w:r>
+    </w:p>
+    <w:p>
+      <w:pPr>
+        <w:widowControl w:val="0"/>
+        <w:autoSpaceDE w:val="0"/>
+        <w:autoSpaceDN w:val="0"/>
+        <w:adjustRightInd w:val="0"/>
+        <w:spacing w:line="280" w:lineRule="atLeast"/>
+        <w:rPr>
+          <w:rFonts w:hint="eastAsia"/>
+          <w:color w:val="0000FF"/>
+          <w:lang w:val="en-AU"/>
+        </w:rPr>
+      </w:pPr>
+    </w:p>
+    <w:p>
+      <w:pPr>
+        <w:widowControl w:val="0"/>
+        <w:autoSpaceDE w:val="0"/>
+        <w:autoSpaceDN w:val="0"/>
+        <w:adjustRightInd w:val="0"/>
+        <w:spacing w:line="440" w:lineRule="atLeast"/>
+        <w:rPr>
+          <w:rFonts w:hint="eastAsia"/>
+          <w:color w:val="0000FF"/>
+          <w:lang w:val="en-AU"/>
+        </w:rPr>
+      </w:pPr>
+      <w:r>
+        <w:rPr>
+          <w:rFonts w:hint="eastAsia"/>
+          <w:noProof/>
+          <w:color w:val="0000FF"/>
+          <w:lang w:val="en-AU"/>
+        </w:rPr>
+        <w:drawing>
+          <wp:inline distT="0" distB="0" distL="0" distR="0" wp14:anchorId="5F1D2884" wp14:editId="36A4ED86">
+            <wp:extent cx="5731510" cy="1875790"/>
+            <wp:effectExtent l="0" t="0" r="8890" b="3810"/>
+            <wp:docPr id="44" name="Picture 44"/>
+            <wp:cNvGraphicFramePr>
+              <a:graphicFrameLocks xmlns:a="http://schemas.openxmlformats.org/drawingml/2006/main" noChangeAspect="1"/>
+            </wp:cNvGraphicFramePr>
+            <a:graphic xmlns:a="http://schemas.openxmlformats.org/drawingml/2006/main">
+              <a:graphicData uri="http://schemas.openxmlformats.org/drawingml/2006/picture">
+                <pic:pic xmlns:pic="http://schemas.openxmlformats.org/drawingml/2006/picture">
+                  <pic:nvPicPr>
+                    <pic:cNvPr id="44" name="Screen Shot 2017-05-02 at 7.08.23 PM.png"/>
+                    <pic:cNvPicPr/>
+                  </pic:nvPicPr>
+                  <pic:blipFill>
+                    <a:blip r:embed="rId46" cstate="print">
+                      <a:extLst>
+                        <a:ext uri="{28A0092B-C50C-407E-A947-70E740481C1C}">
+                          <a14:useLocalDpi xmlns:a14="http://schemas.microsoft.com/office/drawing/2010/main" val="0"/>
+                        </a:ext>
+                      </a:extLst>
+                    </a:blip>
+                    <a:stretch>
+                      <a:fillRect/>
+                    </a:stretch>
+                  </pic:blipFill>
+                  <pic:spPr>
+                    <a:xfrm>
+                      <a:off x="0" y="0"/>
+                      <a:ext cx="5731510" cy="1875790"/>
+                    </a:xfrm>
+                    <a:prstGeom prst="rect">
+                      <a:avLst/>
+                    </a:prstGeom>
+                  </pic:spPr>
+                </pic:pic>
+              </a:graphicData>
+            </a:graphic>
+          </wp:inline>
+        </w:drawing>
+      </w:r>
+    </w:p>
+    <w:p>
+      <w:pPr>
+        <w:pStyle w:val="ListParagraph"/>
+        <w:numPr>
+          <w:ilvl w:val="0"/>
+          <w:numId w:val="40"/>
+        </w:numPr>
+        <w:rPr>
+          <w:rFonts w:hint="eastAsia"/>
+          <w:color w:val="0000FF"/>
+          <w:lang w:val="en-AU"/>
+        </w:rPr>
+      </w:pPr>
+      <w:r>
+        <w:rPr>
+          <w:color w:val="0000FF"/>
+          <w:lang w:val="en-AU"/>
+        </w:rPr>
+        <w:t>The first approach doesn’t make much sense:  what does it mean</w:t>
+      </w:r>
+      <w:r>
+        <w:rPr>
+          <w:rFonts w:hint="eastAsia"/>
+          <w:color w:val="0000FF"/>
+          <w:lang w:val="en-AU"/>
+        </w:rPr>
+        <w:t xml:space="preserve"> </w:t>
+      </w:r>
+      <w:r>
+        <w:rPr>
+          <w:color w:val="0000FF"/>
+          <w:lang w:val="en-AU"/>
+        </w:rPr>
+        <w:t>for a polygon to be ‘‘at the front of the scene’’</w:t>
+      </w:r>
+    </w:p>
+    <w:p>
+      <w:pPr>
+        <w:pStyle w:val="ListParagraph"/>
+        <w:numPr>
+          <w:ilvl w:val="0"/>
+          <w:numId w:val="40"/>
+        </w:numPr>
+        <w:rPr>
+          <w:rFonts w:hint="eastAsia"/>
+          <w:color w:val="0000FF"/>
+          <w:lang w:val="en-AU"/>
+        </w:rPr>
+      </w:pPr>
+      <w:r>
+        <w:rPr>
+          <w:color w:val="0000FF"/>
+          <w:lang w:val="en-AU"/>
+        </w:rPr>
+        <w:t>when even the</w:t>
+      </w:r>
+      <w:r>
+        <w:rPr>
+          <w:rFonts w:hint="eastAsia"/>
+          <w:color w:val="0000FF"/>
+          <w:lang w:val="en-AU"/>
+        </w:rPr>
+        <w:t xml:space="preserve"> </w:t>
+      </w:r>
+      <w:r>
+        <w:rPr>
+          <w:color w:val="0000FF"/>
+          <w:lang w:val="en-AU"/>
+        </w:rPr>
+        <w:t>most distant polygon must be rendered if there are no polygons</w:t>
+      </w:r>
+      <w:r>
+        <w:rPr>
+          <w:rFonts w:hint="eastAsia"/>
+          <w:color w:val="0000FF"/>
+          <w:lang w:val="en-AU"/>
+        </w:rPr>
+        <w:t xml:space="preserve"> </w:t>
+      </w:r>
+      <w:r>
+        <w:rPr>
+          <w:color w:val="0000FF"/>
+          <w:lang w:val="en-AU"/>
+        </w:rPr>
+        <w:t xml:space="preserve">in front of it. </w:t>
+      </w:r>
+    </w:p>
+    <w:p>
+      <w:pPr>
+        <w:pStyle w:val="ListParagraph"/>
+        <w:numPr>
+          <w:ilvl w:val="0"/>
+          <w:numId w:val="40"/>
+        </w:numPr>
+        <w:rPr>
+          <w:rFonts w:hint="eastAsia"/>
+          <w:color w:val="0000FF"/>
+          <w:lang w:val="en-AU"/>
+        </w:rPr>
+      </w:pPr>
+      <w:r>
+        <w:rPr>
+          <w:color w:val="0000FF"/>
+          <w:lang w:val="en-AU"/>
+        </w:rPr>
+        <w:t>Even if it made sense, polygons can overlap and</w:t>
+      </w:r>
+      <w:r>
+        <w:rPr>
+          <w:rFonts w:hint="eastAsia"/>
+          <w:color w:val="0000FF"/>
+          <w:lang w:val="en-AU"/>
+        </w:rPr>
+        <w:t xml:space="preserve"> </w:t>
+      </w:r>
+      <w:r>
+        <w:rPr>
+          <w:color w:val="0000FF"/>
+          <w:lang w:val="en-AU"/>
+        </w:rPr>
+        <w:t xml:space="preserve">intersect. </w:t>
+      </w:r>
+    </w:p>
+    <w:p>
+      <w:pPr>
+        <w:pStyle w:val="ListParagraph"/>
+        <w:numPr>
+          <w:ilvl w:val="0"/>
+          <w:numId w:val="40"/>
+        </w:numPr>
+        <w:rPr>
+          <w:rFonts w:hint="eastAsia"/>
+          <w:color w:val="0000FF"/>
+          <w:lang w:val="en-AU"/>
+        </w:rPr>
+      </w:pPr>
+      <w:r>
+        <w:rPr>
+          <w:color w:val="0000FF"/>
+          <w:lang w:val="en-AU"/>
+        </w:rPr>
+        <w:t>A polygon that is mostly behind another polygon still</w:t>
+      </w:r>
+      <w:r>
+        <w:rPr>
+          <w:rFonts w:hint="eastAsia"/>
+          <w:color w:val="0000FF"/>
+          <w:lang w:val="en-AU"/>
+        </w:rPr>
+        <w:t xml:space="preserve"> </w:t>
+      </w:r>
+      <w:r>
+        <w:rPr>
+          <w:color w:val="0000FF"/>
+          <w:lang w:val="en-AU"/>
+        </w:rPr>
+        <w:t>needs to be partly rendered (the bit of it that isn’t behind the</w:t>
+      </w:r>
+      <w:r>
+        <w:rPr>
+          <w:rFonts w:hint="eastAsia"/>
+          <w:color w:val="0000FF"/>
+          <w:lang w:val="en-AU"/>
+        </w:rPr>
+        <w:t xml:space="preserve"> </w:t>
+      </w:r>
+      <w:r>
+        <w:rPr>
+          <w:color w:val="0000FF"/>
+          <w:lang w:val="en-AU"/>
+        </w:rPr>
+        <w:t>other polygon).</w:t>
+      </w:r>
+    </w:p>
+    <w:p>
+      <w:pPr>
+        <w:pStyle w:val="ListParagraph"/>
+        <w:numPr>
+          <w:ilvl w:val="0"/>
+          <w:numId w:val="40"/>
+        </w:numPr>
+        <w:rPr>
+          <w:color w:val="0000FF"/>
+          <w:lang w:val="en-AU"/>
+        </w:rPr>
+      </w:pPr>
+      <w:r>
+        <w:rPr>
+          <w:color w:val="0000FF"/>
+          <w:lang w:val="en-AU"/>
+        </w:rPr>
+        <w:t>A polygon that intersects another polygon is</w:t>
+      </w:r>
+      <w:r>
+        <w:rPr>
+          <w:rFonts w:hint="eastAsia"/>
+          <w:color w:val="0000FF"/>
+          <w:lang w:val="en-AU"/>
+        </w:rPr>
+        <w:t xml:space="preserve"> </w:t>
+      </w:r>
+      <w:r>
+        <w:rPr>
+          <w:color w:val="0000FF"/>
+          <w:lang w:val="en-AU"/>
+        </w:rPr>
+        <w:t>partly behind and partly in front of the other - they both need</w:t>
+      </w:r>
+      <w:r>
+        <w:rPr>
+          <w:rFonts w:hint="eastAsia"/>
+          <w:color w:val="0000FF"/>
+          <w:lang w:val="en-AU"/>
+        </w:rPr>
+        <w:t xml:space="preserve"> </w:t>
+      </w:r>
+      <w:r>
+        <w:rPr>
+          <w:color w:val="0000FF"/>
+          <w:lang w:val="en-AU"/>
+        </w:rPr>
+        <w:t>to be partly rendered, not just one of them.</w:t>
+      </w:r>
+    </w:p>
+    <w:p>
+      <w:pPr>
+        <w:pStyle w:val="ListParagraph"/>
+        <w:numPr>
+          <w:ilvl w:val="0"/>
+          <w:numId w:val="40"/>
+        </w:numPr>
+        <w:rPr>
+          <w:rFonts w:hint="eastAsia"/>
+          <w:color w:val="0000FF"/>
+          <w:lang w:val="en-AU"/>
+        </w:rPr>
+      </w:pPr>
+      <w:r>
+        <w:rPr>
+          <w:color w:val="0000FF"/>
+          <w:lang w:val="en-AU"/>
+        </w:rPr>
+        <w:t>The second approach is almost always less efficient:  The</w:t>
+      </w:r>
+      <w:r>
+        <w:rPr>
+          <w:rFonts w:hint="eastAsia"/>
+          <w:color w:val="0000FF"/>
+          <w:lang w:val="en-AU"/>
+        </w:rPr>
+        <w:t xml:space="preserve"> </w:t>
+      </w:r>
+      <w:r>
+        <w:rPr>
+          <w:color w:val="0000FF"/>
+          <w:lang w:val="en-AU"/>
+        </w:rPr>
+        <w:t>z-buffer algorithm has to do some work for each pixel of each</w:t>
+      </w:r>
+      <w:r>
+        <w:rPr>
+          <w:rFonts w:hint="eastAsia"/>
+          <w:color w:val="0000FF"/>
+          <w:lang w:val="en-AU"/>
+        </w:rPr>
+        <w:t xml:space="preserve"> </w:t>
+      </w:r>
+      <w:r>
+        <w:rPr>
+          <w:color w:val="0000FF"/>
+          <w:lang w:val="en-AU"/>
+        </w:rPr>
+        <w:t xml:space="preserve">polygon. </w:t>
+      </w:r>
+    </w:p>
+    <w:p>
+      <w:pPr>
+        <w:pStyle w:val="ListParagraph"/>
+        <w:numPr>
+          <w:ilvl w:val="0"/>
+          <w:numId w:val="40"/>
+        </w:numPr>
+        <w:rPr>
+          <w:color w:val="0000FF"/>
+          <w:lang w:val="en-AU"/>
+        </w:rPr>
+      </w:pPr>
+      <w:r>
+        <w:rPr>
+          <w:color w:val="0000FF"/>
+          <w:lang w:val="en-AU"/>
+        </w:rPr>
+        <w:t xml:space="preserve">That is, </w:t>
+      </w:r>
+      <w:proofErr w:type="spellStart"/>
+      <w:r>
+        <w:rPr>
+          <w:color w:val="0000FF"/>
+          <w:lang w:val="en-AU"/>
+        </w:rPr>
+        <w:t>NumPolygons</w:t>
+      </w:r>
+      <w:proofErr w:type="spellEnd"/>
+      <w:r>
+        <w:rPr>
+          <w:color w:val="0000FF"/>
+          <w:lang w:val="en-AU"/>
+        </w:rPr>
+        <w:t xml:space="preserve"> x </w:t>
+      </w:r>
+      <w:proofErr w:type="spellStart"/>
+      <w:r>
+        <w:rPr>
+          <w:color w:val="0000FF"/>
+          <w:lang w:val="en-AU"/>
+        </w:rPr>
+        <w:t>NumAveragePixelsPerPoly</w:t>
+      </w:r>
+      <w:proofErr w:type="spellEnd"/>
+      <w:r>
+        <w:rPr>
+          <w:color w:val="0000FF"/>
+          <w:lang w:val="en-AU"/>
+        </w:rPr>
+        <w:t>.</w:t>
+      </w:r>
+    </w:p>
+    <w:p>
+      <w:pPr>
+        <w:pStyle w:val="ListParagraph"/>
+        <w:numPr>
+          <w:ilvl w:val="0"/>
+          <w:numId w:val="40"/>
+        </w:numPr>
+        <w:rPr>
+          <w:rFonts w:hint="eastAsia"/>
+          <w:color w:val="0000FF"/>
+          <w:lang w:val="en-AU"/>
+        </w:rPr>
+      </w:pPr>
+      <w:r>
+        <w:rPr>
+          <w:color w:val="0000FF"/>
+          <w:lang w:val="en-AU"/>
+        </w:rPr>
+        <w:t>And</w:t>
+      </w:r>
+      <w:r>
+        <w:rPr>
+          <w:rFonts w:hint="eastAsia"/>
+          <w:color w:val="0000FF"/>
+          <w:lang w:val="en-AU"/>
+        </w:rPr>
+        <w:t xml:space="preserve"> </w:t>
+      </w:r>
+      <w:r>
+        <w:rPr>
+          <w:color w:val="0000FF"/>
+          <w:lang w:val="en-AU"/>
+        </w:rPr>
+        <w:t>it only has to do a couple of additions and a comparison for each</w:t>
+      </w:r>
+      <w:r>
+        <w:rPr>
+          <w:rFonts w:hint="eastAsia"/>
+          <w:color w:val="0000FF"/>
+          <w:lang w:val="en-AU"/>
+        </w:rPr>
+        <w:t xml:space="preserve"> </w:t>
+      </w:r>
+      <w:r>
+        <w:rPr>
+          <w:color w:val="0000FF"/>
+          <w:lang w:val="en-AU"/>
+        </w:rPr>
+        <w:t xml:space="preserve">pixel (plus </w:t>
+      </w:r>
+      <w:proofErr w:type="spellStart"/>
+      <w:r>
+        <w:rPr>
+          <w:color w:val="0000FF"/>
+          <w:lang w:val="en-AU"/>
+        </w:rPr>
+        <w:t>som</w:t>
+      </w:r>
+      <w:proofErr w:type="spellEnd"/>
+      <w:r>
+        <w:rPr>
+          <w:color w:val="0000FF"/>
+          <w:lang w:val="en-AU"/>
+        </w:rPr>
+        <w:t xml:space="preserve"> e overhead to compute the </w:t>
+      </w:r>
+      <w:proofErr w:type="spellStart"/>
+      <w:r>
+        <w:rPr>
+          <w:color w:val="0000FF"/>
+          <w:lang w:val="en-AU"/>
+        </w:rPr>
+        <w:t>edgelists</w:t>
+      </w:r>
+      <w:proofErr w:type="spellEnd"/>
+      <w:r>
+        <w:rPr>
+          <w:color w:val="0000FF"/>
+          <w:lang w:val="en-AU"/>
+        </w:rPr>
+        <w:t xml:space="preserve">). </w:t>
+      </w:r>
+    </w:p>
+    <w:p>
+      <w:pPr>
+        <w:pStyle w:val="ListParagraph"/>
+        <w:numPr>
+          <w:ilvl w:val="0"/>
+          <w:numId w:val="40"/>
+        </w:numPr>
+        <w:rPr>
+          <w:rFonts w:hint="eastAsia"/>
+          <w:color w:val="0000FF"/>
+          <w:lang w:val="en-AU"/>
+        </w:rPr>
+      </w:pPr>
+      <w:r>
+        <w:rPr>
+          <w:color w:val="0000FF"/>
+          <w:lang w:val="en-AU"/>
+        </w:rPr>
+        <w:t>The second</w:t>
+      </w:r>
+      <w:r>
+        <w:rPr>
+          <w:rFonts w:hint="eastAsia"/>
+          <w:color w:val="0000FF"/>
+          <w:lang w:val="en-AU"/>
+        </w:rPr>
+        <w:t xml:space="preserve"> </w:t>
+      </w:r>
+      <w:r>
+        <w:rPr>
+          <w:color w:val="0000FF"/>
+          <w:lang w:val="en-AU"/>
+        </w:rPr>
+        <w:t>method above will do some work for each pixel in the scene for</w:t>
+      </w:r>
+      <w:r>
+        <w:rPr>
+          <w:rFonts w:hint="eastAsia"/>
+          <w:color w:val="0000FF"/>
+          <w:lang w:val="en-AU"/>
+        </w:rPr>
+        <w:t xml:space="preserve"> </w:t>
+      </w:r>
+      <w:r>
+        <w:rPr>
+          <w:color w:val="0000FF"/>
+          <w:lang w:val="en-AU"/>
+        </w:rPr>
+        <w:t xml:space="preserve">each polygon; that is </w:t>
+      </w:r>
+      <w:proofErr w:type="spellStart"/>
+      <w:r>
+        <w:rPr>
+          <w:color w:val="0000FF"/>
+          <w:lang w:val="en-AU"/>
+        </w:rPr>
+        <w:t>NumPolygons</w:t>
+      </w:r>
+      <w:proofErr w:type="spellEnd"/>
+      <w:r>
+        <w:rPr>
+          <w:color w:val="0000FF"/>
+          <w:lang w:val="en-AU"/>
+        </w:rPr>
+        <w:t xml:space="preserve"> x </w:t>
+      </w:r>
+      <w:proofErr w:type="spellStart"/>
+      <w:r>
+        <w:rPr>
+          <w:color w:val="0000FF"/>
+          <w:lang w:val="en-AU"/>
+        </w:rPr>
+        <w:t>NumPixelsInScene</w:t>
+      </w:r>
+      <w:proofErr w:type="spellEnd"/>
+      <w:r>
+        <w:rPr>
+          <w:color w:val="0000FF"/>
+          <w:lang w:val="en-AU"/>
+        </w:rPr>
+        <w:t xml:space="preserve"> (which is</w:t>
+      </w:r>
+      <w:r>
+        <w:rPr>
+          <w:rFonts w:hint="eastAsia"/>
+          <w:color w:val="0000FF"/>
+          <w:lang w:val="en-AU"/>
+        </w:rPr>
+        <w:t xml:space="preserve"> </w:t>
+      </w:r>
+      <w:r>
+        <w:rPr>
+          <w:color w:val="0000FF"/>
+          <w:lang w:val="en-AU"/>
+        </w:rPr>
+        <w:t>larger than for the z-buffer).  Furthermore, it has to do a more</w:t>
+      </w:r>
+      <w:r>
+        <w:rPr>
+          <w:rFonts w:hint="eastAsia"/>
+          <w:color w:val="0000FF"/>
+          <w:lang w:val="en-AU"/>
+        </w:rPr>
+        <w:t xml:space="preserve"> </w:t>
+      </w:r>
+      <w:r>
+        <w:rPr>
+          <w:color w:val="0000FF"/>
+          <w:lang w:val="en-AU"/>
+        </w:rPr>
+        <w:t>complicated computation to work out whether the polygon includes</w:t>
+      </w:r>
+      <w:r>
+        <w:rPr>
+          <w:rFonts w:hint="eastAsia"/>
+          <w:color w:val="0000FF"/>
+          <w:lang w:val="en-AU"/>
+        </w:rPr>
+        <w:t xml:space="preserve"> </w:t>
+      </w:r>
+      <w:r>
+        <w:rPr>
+          <w:color w:val="0000FF"/>
+          <w:lang w:val="en-AU"/>
+        </w:rPr>
+        <w:t>the pixel, and to interpolate the depth of that pixel on the</w:t>
+      </w:r>
+      <w:r>
+        <w:rPr>
+          <w:rFonts w:hint="eastAsia"/>
+          <w:color w:val="0000FF"/>
+          <w:lang w:val="en-AU"/>
+        </w:rPr>
+        <w:t xml:space="preserve"> </w:t>
+      </w:r>
+      <w:r>
+        <w:rPr>
+          <w:color w:val="0000FF"/>
+          <w:lang w:val="en-AU"/>
+        </w:rPr>
+        <w:t xml:space="preserve">polygon. </w:t>
+      </w:r>
+    </w:p>
+    <w:p>
+      <w:pPr>
+        <w:rPr>
+          <w:color w:val="0000FF"/>
+          <w:lang w:val="en-AU"/>
+        </w:rPr>
+      </w:pPr>
+    </w:p>
+    <w:p>
+      <w:pPr>
+        <w:pStyle w:val="ListParagraph"/>
+        <w:numPr>
+          <w:ilvl w:val="0"/>
+          <w:numId w:val="40"/>
+        </w:numPr>
+        <w:rPr>
+          <w:rFonts w:hint="eastAsia"/>
+          <w:color w:val="0000FF"/>
+          <w:lang w:val="en-AU"/>
+        </w:rPr>
+      </w:pPr>
+      <w:r>
+        <w:rPr>
+          <w:color w:val="0000FF"/>
+          <w:lang w:val="en-AU"/>
+        </w:rPr>
+        <w:t>So it is less efficient than the z-buffer.</w:t>
+      </w:r>
+    </w:p>
+    <w:p>
+      <w:pPr>
+        <w:rPr>
+          <w:color w:val="0000FF"/>
+          <w:lang w:val="en-AU"/>
+        </w:rPr>
+      </w:pPr>
+    </w:p>
+    <w:p>
+      <w:pPr>
+        <w:rPr>
+          <w:rFonts w:hint="eastAsia"/>
+          <w:color w:val="0000FF"/>
+          <w:lang w:val="en-AU"/>
+        </w:rPr>
+      </w:pPr>
+      <w:r>
+        <w:rPr>
+          <w:rFonts w:hint="eastAsia"/>
+          <w:noProof/>
+          <w:color w:val="0000FF"/>
+          <w:lang w:val="en-AU"/>
+        </w:rPr>
+        <w:lastRenderedPageBreak/>
+        <w:drawing>
+          <wp:inline distT="0" distB="0" distL="0" distR="0" wp14:anchorId="29A93CCA" wp14:editId="1841A55B">
+            <wp:extent cx="5731510" cy="6009640"/>
+            <wp:effectExtent l="0" t="0" r="8890" b="10160"/>
+            <wp:docPr id="45" name="Picture 45"/>
+            <wp:cNvGraphicFramePr>
+              <a:graphicFrameLocks xmlns:a="http://schemas.openxmlformats.org/drawingml/2006/main" noChangeAspect="1"/>
+            </wp:cNvGraphicFramePr>
+            <a:graphic xmlns:a="http://schemas.openxmlformats.org/drawingml/2006/main">
+              <a:graphicData uri="http://schemas.openxmlformats.org/drawingml/2006/picture">
+                <pic:pic xmlns:pic="http://schemas.openxmlformats.org/drawingml/2006/picture">
+                  <pic:nvPicPr>
+                    <pic:cNvPr id="45" name="Screen Shot 2017-05-02 at 7.12.06 PM.png"/>
+                    <pic:cNvPicPr/>
+                  </pic:nvPicPr>
+                  <pic:blipFill>
+                    <a:blip r:embed="rId47" cstate="print">
+                      <a:extLst>
+                        <a:ext uri="{28A0092B-C50C-407E-A947-70E740481C1C}">
+                          <a14:useLocalDpi xmlns:a14="http://schemas.microsoft.com/office/drawing/2010/main" val="0"/>
+                        </a:ext>
+                      </a:extLst>
+                    </a:blip>
+                    <a:stretch>
+                      <a:fillRect/>
+                    </a:stretch>
+                  </pic:blipFill>
+                  <pic:spPr>
+                    <a:xfrm>
+                      <a:off x="0" y="0"/>
+                      <a:ext cx="5731510" cy="6009640"/>
+                    </a:xfrm>
+                    <a:prstGeom prst="rect">
+                      <a:avLst/>
+                    </a:prstGeom>
+                  </pic:spPr>
+                </pic:pic>
+              </a:graphicData>
+            </a:graphic>
+          </wp:inline>
+        </w:drawing>
+      </w:r>
+    </w:p>
+    <w:p>
+      <w:pPr>
+        <w:rPr>
+          <w:rFonts w:hint="eastAsia"/>
+          <w:color w:val="0000FF"/>
+        </w:rPr>
+      </w:pPr>
+    </w:p>
+    <w:p>
+      <w:pPr>
+        <w:rPr>
+          <w:rFonts w:hint="eastAsia"/>
+          <w:color w:val="0000FF"/>
+        </w:rPr>
+      </w:pPr>
+      <w:r>
+        <w:rPr>
+          <w:rFonts w:hint="eastAsia"/>
+          <w:noProof/>
+          <w:color w:val="0000FF"/>
+          <w:lang w:val="en-AU"/>
+        </w:rPr>
+        <w:lastRenderedPageBreak/>
+        <w:drawing>
+          <wp:inline distT="0" distB="0" distL="0" distR="0" wp14:anchorId="3E90451B" wp14:editId="0AC0F8ED">
+            <wp:extent cx="5080635" cy="5007459"/>
+            <wp:effectExtent l="0" t="0" r="0" b="0"/>
+            <wp:docPr id="46" name="Picture 46"/>
+            <wp:cNvGraphicFramePr>
+              <a:graphicFrameLocks xmlns:a="http://schemas.openxmlformats.org/drawingml/2006/main" noChangeAspect="1"/>
+            </wp:cNvGraphicFramePr>
+            <a:graphic xmlns:a="http://schemas.openxmlformats.org/drawingml/2006/main">
+              <a:graphicData uri="http://schemas.openxmlformats.org/drawingml/2006/picture">
+                <pic:pic xmlns:pic="http://schemas.openxmlformats.org/drawingml/2006/picture">
+                  <pic:nvPicPr>
+                    <pic:cNvPr id="46" name="Screen Shot 2017-05-02 at 7.11.59 PM.png"/>
+                    <pic:cNvPicPr/>
+                  </pic:nvPicPr>
+                  <pic:blipFill>
+                    <a:blip r:embed="rId48" cstate="print">
+                      <a:extLst>
+                        <a:ext uri="{28A0092B-C50C-407E-A947-70E740481C1C}">
+                          <a14:useLocalDpi xmlns:a14="http://schemas.microsoft.com/office/drawing/2010/main" val="0"/>
+                        </a:ext>
+                      </a:extLst>
+                    </a:blip>
+                    <a:stretch>
+                      <a:fillRect/>
+                    </a:stretch>
+                  </pic:blipFill>
+                  <pic:spPr>
+                    <a:xfrm>
+                      <a:off x="0" y="0"/>
+                      <a:ext cx="5082646" cy="5009441"/>
+                    </a:xfrm>
+                    <a:prstGeom prst="rect">
+                      <a:avLst/>
+                    </a:prstGeom>
+                  </pic:spPr>
+                </pic:pic>
+              </a:graphicData>
+            </a:graphic>
+          </wp:inline>
+        </w:drawing>
+      </w:r>
+    </w:p>
+    <w:p>
+      <w:pPr>
+        <w:widowControl w:val="0"/>
+        <w:autoSpaceDE w:val="0"/>
+        <w:autoSpaceDN w:val="0"/>
+        <w:adjustRightInd w:val="0"/>
+        <w:spacing w:after="240" w:line="340" w:lineRule="atLeast"/>
+        <w:rPr>
+          <w:rFonts w:ascii="Times" w:hAnsi="Times" w:cs="Times"/>
+          <w:color w:val="000000"/>
+          <w:lang w:val="en-AU"/>
+        </w:rPr>
+      </w:pPr>
+      <w:r>
+        <w:rPr>
+          <w:rFonts w:ascii="Times" w:hAnsi="Times" w:cs="Times"/>
+          <w:color w:val="000000"/>
+          <w:sz w:val="29"/>
+          <w:szCs w:val="29"/>
+          <w:lang w:val="en-AU"/>
+        </w:rPr>
+        <w:t>Discuss the two versions of the Union-Find algorithm above. What is the advantage of each over t</w:t>
+      </w:r>
       <w:bookmarkStart w:id="0" w:name="_GoBack"/>
       <w:bookmarkEnd w:id="0"/>
       <w:r>
         <w:rPr>
+          <w:rFonts w:ascii="Times" w:hAnsi="Times" w:cs="Times"/>
+          <w:color w:val="000000"/>
+          <w:sz w:val="29"/>
+          <w:szCs w:val="29"/>
+          <w:lang w:val="en-AU"/>
+        </w:rPr>
+        <w:t xml:space="preserve">he basic Union-Find </w:t>
+      </w:r>
+      <w:proofErr w:type="gramStart"/>
+      <w:r>
+        <w:rPr>
+          <w:rFonts w:ascii="Times" w:hAnsi="Times" w:cs="Times"/>
+          <w:color w:val="000000"/>
+          <w:sz w:val="29"/>
+          <w:szCs w:val="29"/>
+          <w:lang w:val="en-AU"/>
+        </w:rPr>
+        <w:t>algorithm.</w:t>
+      </w:r>
+      <w:proofErr w:type="gramEnd"/>
+      <w:r>
+        <w:rPr>
+          <w:rFonts w:ascii="Times" w:hAnsi="Times" w:cs="Times"/>
+          <w:color w:val="000000"/>
+          <w:sz w:val="29"/>
+          <w:szCs w:val="29"/>
+          <w:lang w:val="en-AU"/>
+        </w:rPr>
+        <w:t xml:space="preserve"> Which has the best performance and why? </w:t>
+      </w:r>
+    </w:p>
+    <w:p>
+      <w:pPr>
+        <w:pStyle w:val="ListParagraph"/>
+        <w:widowControl w:val="0"/>
+        <w:numPr>
+          <w:ilvl w:val="0"/>
+          <w:numId w:val="41"/>
+        </w:numPr>
+        <w:autoSpaceDE w:val="0"/>
+        <w:autoSpaceDN w:val="0"/>
+        <w:adjustRightInd w:val="0"/>
+        <w:spacing w:line="360" w:lineRule="atLeast"/>
+        <w:rPr>
+          <w:rFonts w:ascii="Times" w:hAnsi="Times" w:cs="Times" w:hint="eastAsia"/>
           <w:color w:val="0000FF"/>
-          <w:lang w:val="en-AU"/>
-        </w:rPr>
-        <w:t>S-H-G, rather than the (better) path through J.</w:t>
+          <w:sz w:val="32"/>
+          <w:szCs w:val="32"/>
+          <w:lang w:val="en-AU"/>
+        </w:rPr>
+      </w:pPr>
+      <w:r>
+        <w:rPr>
+          <w:rFonts w:ascii="Times" w:hAnsi="Times" w:cs="Times"/>
+          <w:color w:val="0000FF"/>
+          <w:sz w:val="32"/>
+          <w:szCs w:val="32"/>
+          <w:lang w:val="en-AU"/>
+        </w:rPr>
+        <w:t>Using ranks means that when joining two trees, the algorithm</w:t>
+      </w:r>
+      <w:r>
+        <w:rPr>
+          <w:rFonts w:ascii="Times" w:hAnsi="Times" w:cs="Times" w:hint="eastAsia"/>
+          <w:color w:val="0000FF"/>
+          <w:sz w:val="32"/>
+          <w:szCs w:val="32"/>
+          <w:lang w:val="en-AU"/>
+        </w:rPr>
+        <w:t xml:space="preserve"> </w:t>
+      </w:r>
+      <w:r>
+        <w:rPr>
+          <w:rFonts w:ascii="Times" w:hAnsi="Times" w:cs="Times"/>
+          <w:color w:val="0000FF"/>
+          <w:sz w:val="32"/>
+          <w:szCs w:val="32"/>
+          <w:lang w:val="en-AU"/>
+        </w:rPr>
+        <w:t xml:space="preserve">joins </w:t>
+      </w:r>
+      <w:r>
+        <w:rPr>
+          <w:rFonts w:ascii="Times" w:hAnsi="Times" w:cs="Times"/>
+          <w:color w:val="0000FF"/>
+          <w:sz w:val="32"/>
+          <w:szCs w:val="32"/>
+          <w:lang w:val="en-AU"/>
+        </w:rPr>
+        <w:t xml:space="preserve">the shorter tree to the longer tree, </w:t>
+      </w:r>
+    </w:p>
+    <w:p>
+      <w:pPr>
+        <w:pStyle w:val="ListParagraph"/>
+        <w:widowControl w:val="0"/>
+        <w:numPr>
+          <w:ilvl w:val="0"/>
+          <w:numId w:val="41"/>
+        </w:numPr>
+        <w:autoSpaceDE w:val="0"/>
+        <w:autoSpaceDN w:val="0"/>
+        <w:adjustRightInd w:val="0"/>
+        <w:spacing w:line="360" w:lineRule="atLeast"/>
+        <w:rPr>
+          <w:rFonts w:ascii="Times" w:hAnsi="Times" w:cs="Times" w:hint="eastAsia"/>
+          <w:color w:val="0000FF"/>
+          <w:sz w:val="32"/>
+          <w:szCs w:val="32"/>
+          <w:lang w:val="en-AU"/>
+        </w:rPr>
+      </w:pPr>
+      <w:r>
+        <w:rPr>
+          <w:rFonts w:ascii="Times" w:hAnsi="Times" w:cs="Times"/>
+          <w:color w:val="0000FF"/>
+          <w:sz w:val="32"/>
+          <w:szCs w:val="32"/>
+          <w:lang w:val="en-AU"/>
+        </w:rPr>
+        <w:t>which will make the</w:t>
+      </w:r>
+      <w:r>
+        <w:rPr>
+          <w:rFonts w:ascii="Times" w:hAnsi="Times" w:cs="Times" w:hint="eastAsia"/>
+          <w:color w:val="0000FF"/>
+          <w:sz w:val="32"/>
+          <w:szCs w:val="32"/>
+          <w:lang w:val="en-AU"/>
+        </w:rPr>
+        <w:t xml:space="preserve"> </w:t>
+      </w:r>
+      <w:r>
+        <w:rPr>
+          <w:rFonts w:ascii="Times" w:hAnsi="Times" w:cs="Times"/>
+          <w:color w:val="0000FF"/>
+          <w:sz w:val="32"/>
+          <w:szCs w:val="32"/>
+          <w:lang w:val="en-AU"/>
+        </w:rPr>
+        <w:t>resulting trees shorter.</w:t>
+      </w:r>
+      <w:r>
+        <w:rPr>
+          <w:rFonts w:ascii="Times" w:hAnsi="Times" w:cs="Times" w:hint="eastAsia"/>
+          <w:color w:val="0000FF"/>
+          <w:sz w:val="32"/>
+          <w:szCs w:val="32"/>
+          <w:lang w:val="en-AU"/>
+        </w:rPr>
+        <w:t xml:space="preserve"> </w:t>
+      </w:r>
+    </w:p>
+    <w:p>
+      <w:pPr>
+        <w:pStyle w:val="ListParagraph"/>
+        <w:widowControl w:val="0"/>
+        <w:numPr>
+          <w:ilvl w:val="0"/>
+          <w:numId w:val="41"/>
+        </w:numPr>
+        <w:autoSpaceDE w:val="0"/>
+        <w:autoSpaceDN w:val="0"/>
+        <w:adjustRightInd w:val="0"/>
+        <w:spacing w:line="360" w:lineRule="atLeast"/>
+        <w:rPr>
+          <w:rFonts w:ascii="Times" w:hAnsi="Times" w:cs="Times" w:hint="eastAsia"/>
+          <w:color w:val="0000FF"/>
+          <w:sz w:val="32"/>
+          <w:szCs w:val="32"/>
+          <w:lang w:val="en-AU"/>
+        </w:rPr>
+      </w:pPr>
+      <w:r>
+        <w:rPr>
+          <w:rFonts w:ascii="Times" w:hAnsi="Times" w:cs="Times"/>
+          <w:color w:val="0000FF"/>
+          <w:sz w:val="32"/>
+          <w:szCs w:val="32"/>
+          <w:lang w:val="en-AU"/>
+        </w:rPr>
+        <w:t>Modifying the trees in Fi</w:t>
+      </w:r>
+      <w:r>
+        <w:rPr>
+          <w:rFonts w:ascii="Times" w:hAnsi="Times" w:cs="Times"/>
+          <w:color w:val="0000FF"/>
+          <w:sz w:val="32"/>
+          <w:szCs w:val="32"/>
+          <w:lang w:val="en-AU"/>
+        </w:rPr>
+        <w:t xml:space="preserve">nd makes trees much shorter and </w:t>
+      </w:r>
+      <w:r>
+        <w:rPr>
+          <w:rFonts w:ascii="Times" w:hAnsi="Times" w:cs="Times"/>
+          <w:color w:val="0000FF"/>
+          <w:sz w:val="32"/>
+          <w:szCs w:val="32"/>
+          <w:lang w:val="en-AU"/>
+        </w:rPr>
+        <w:t xml:space="preserve">bushier- every time </w:t>
+      </w:r>
+    </w:p>
+    <w:p>
+      <w:pPr>
+        <w:pStyle w:val="ListParagraph"/>
+        <w:widowControl w:val="0"/>
+        <w:numPr>
+          <w:ilvl w:val="0"/>
+          <w:numId w:val="41"/>
+        </w:numPr>
+        <w:autoSpaceDE w:val="0"/>
+        <w:autoSpaceDN w:val="0"/>
+        <w:adjustRightInd w:val="0"/>
+        <w:spacing w:line="360" w:lineRule="atLeast"/>
+        <w:rPr>
+          <w:rFonts w:ascii="Times" w:hAnsi="Times" w:cs="Times" w:hint="eastAsia"/>
+          <w:color w:val="0000FF"/>
+          <w:sz w:val="32"/>
+          <w:szCs w:val="32"/>
+          <w:lang w:val="en-AU"/>
+        </w:rPr>
+      </w:pPr>
+      <w:r>
+        <w:rPr>
+          <w:rFonts w:ascii="Times" w:hAnsi="Times" w:cs="Times"/>
+          <w:color w:val="0000FF"/>
+          <w:sz w:val="32"/>
+          <w:szCs w:val="32"/>
+          <w:lang w:val="en-AU"/>
+        </w:rPr>
+        <w:t>Find is called on an item, all the nodes on the tree</w:t>
+      </w:r>
+      <w:r>
+        <w:rPr>
+          <w:rFonts w:ascii="Times" w:hAnsi="Times" w:cs="Times" w:hint="eastAsia"/>
+          <w:color w:val="0000FF"/>
+          <w:sz w:val="32"/>
+          <w:szCs w:val="32"/>
+          <w:lang w:val="en-AU"/>
+        </w:rPr>
+        <w:t xml:space="preserve"> </w:t>
+      </w:r>
+      <w:r>
+        <w:rPr>
+          <w:rFonts w:ascii="Times" w:hAnsi="Times" w:cs="Times"/>
+          <w:color w:val="0000FF"/>
+          <w:sz w:val="32"/>
+          <w:szCs w:val="32"/>
+          <w:lang w:val="en-AU"/>
+        </w:rPr>
+        <w:t xml:space="preserve">from item to the root will be made into direct </w:t>
+      </w:r>
+      <w:proofErr w:type="spellStart"/>
+      <w:r>
+        <w:rPr>
+          <w:rFonts w:ascii="Times" w:hAnsi="Times" w:cs="Times"/>
+          <w:color w:val="0000FF"/>
+          <w:sz w:val="32"/>
+          <w:szCs w:val="32"/>
+          <w:lang w:val="en-AU"/>
+        </w:rPr>
+        <w:t>descendents</w:t>
+      </w:r>
+      <w:proofErr w:type="spellEnd"/>
+      <w:r>
+        <w:rPr>
+          <w:rFonts w:ascii="Times" w:hAnsi="Times" w:cs="Times"/>
+          <w:color w:val="0000FF"/>
+          <w:sz w:val="32"/>
+          <w:szCs w:val="32"/>
+          <w:lang w:val="en-AU"/>
+        </w:rPr>
+        <w:t xml:space="preserve"> of the</w:t>
+      </w:r>
+      <w:r>
+        <w:rPr>
+          <w:rFonts w:ascii="Times" w:hAnsi="Times" w:cs="Times" w:hint="eastAsia"/>
+          <w:color w:val="0000FF"/>
+          <w:sz w:val="32"/>
+          <w:szCs w:val="32"/>
+          <w:lang w:val="en-AU"/>
+        </w:rPr>
+        <w:t xml:space="preserve"> </w:t>
+      </w:r>
+      <w:r>
+        <w:rPr>
+          <w:rFonts w:ascii="Times" w:hAnsi="Times" w:cs="Times"/>
+          <w:color w:val="0000FF"/>
+          <w:sz w:val="32"/>
+          <w:szCs w:val="32"/>
+          <w:lang w:val="en-AU"/>
+        </w:rPr>
+        <w:t xml:space="preserve">root.  </w:t>
+      </w:r>
+    </w:p>
+    <w:p>
+      <w:pPr>
+        <w:pStyle w:val="ListParagraph"/>
+        <w:widowControl w:val="0"/>
+        <w:numPr>
+          <w:ilvl w:val="0"/>
+          <w:numId w:val="41"/>
+        </w:numPr>
+        <w:autoSpaceDE w:val="0"/>
+        <w:autoSpaceDN w:val="0"/>
+        <w:adjustRightInd w:val="0"/>
+        <w:spacing w:line="360" w:lineRule="atLeast"/>
+        <w:rPr>
+          <w:rFonts w:ascii="Times" w:hAnsi="Times" w:cs="Times" w:hint="eastAsia"/>
+          <w:color w:val="0000FF"/>
+          <w:sz w:val="32"/>
+          <w:szCs w:val="32"/>
+          <w:lang w:val="en-AU"/>
+        </w:rPr>
+      </w:pPr>
+      <w:r>
+        <w:rPr>
+          <w:rFonts w:ascii="Times" w:hAnsi="Times" w:cs="Times"/>
+          <w:color w:val="0000FF"/>
+          <w:sz w:val="32"/>
+          <w:szCs w:val="32"/>
+          <w:lang w:val="en-AU"/>
+        </w:rPr>
+        <w:t>This keeps the trees very short.</w:t>
+      </w:r>
+      <w:r>
+        <w:rPr>
+          <w:rFonts w:ascii="Times" w:hAnsi="Times" w:cs="Times" w:hint="eastAsia"/>
+          <w:color w:val="0000FF"/>
+          <w:sz w:val="32"/>
+          <w:szCs w:val="32"/>
+          <w:lang w:val="en-AU"/>
+        </w:rPr>
+        <w:t xml:space="preserve"> </w:t>
+      </w:r>
+      <w:r>
+        <w:rPr>
+          <w:rFonts w:ascii="Times" w:hAnsi="Times" w:cs="Times"/>
+          <w:color w:val="0000FF"/>
+          <w:sz w:val="32"/>
+          <w:szCs w:val="32"/>
+          <w:lang w:val="en-AU"/>
+        </w:rPr>
+        <w:t xml:space="preserve">It also means that the ranks are mostly overestimates, </w:t>
+      </w:r>
+    </w:p>
+    <w:p>
+      <w:pPr>
+        <w:pStyle w:val="ListParagraph"/>
+        <w:widowControl w:val="0"/>
+        <w:numPr>
+          <w:ilvl w:val="0"/>
+          <w:numId w:val="41"/>
+        </w:numPr>
+        <w:autoSpaceDE w:val="0"/>
+        <w:autoSpaceDN w:val="0"/>
+        <w:adjustRightInd w:val="0"/>
+        <w:spacing w:line="360" w:lineRule="atLeast"/>
+        <w:rPr>
+          <w:rFonts w:ascii="Times" w:hAnsi="Times" w:cs="Times" w:hint="eastAsia"/>
+          <w:color w:val="0000FF"/>
+          <w:sz w:val="32"/>
+          <w:szCs w:val="32"/>
+          <w:lang w:val="en-AU"/>
+        </w:rPr>
+      </w:pPr>
+      <w:r>
+        <w:rPr>
+          <w:rFonts w:ascii="Times" w:hAnsi="Times" w:cs="Times"/>
+          <w:color w:val="0000FF"/>
+          <w:sz w:val="32"/>
+          <w:szCs w:val="32"/>
+          <w:lang w:val="en-AU"/>
+        </w:rPr>
+        <w:t>so that</w:t>
+      </w:r>
+      <w:r>
+        <w:rPr>
+          <w:rFonts w:ascii="Times" w:hAnsi="Times" w:cs="Times" w:hint="eastAsia"/>
+          <w:color w:val="0000FF"/>
+          <w:sz w:val="32"/>
+          <w:szCs w:val="32"/>
+          <w:lang w:val="en-AU"/>
+        </w:rPr>
+        <w:t xml:space="preserve"> </w:t>
+      </w:r>
+      <w:r>
+        <w:rPr>
+          <w:rFonts w:ascii="Times" w:hAnsi="Times" w:cs="Times"/>
+          <w:color w:val="0000FF"/>
+          <w:sz w:val="32"/>
+          <w:szCs w:val="32"/>
+          <w:lang w:val="en-AU"/>
+        </w:rPr>
+        <w:t>the use of rank in Union is typically wrong, but it doesn’t</w:t>
+      </w:r>
+      <w:r>
+        <w:rPr>
+          <w:rFonts w:ascii="Times" w:hAnsi="Times" w:cs="Times" w:hint="eastAsia"/>
+          <w:color w:val="0000FF"/>
+          <w:sz w:val="32"/>
+          <w:szCs w:val="32"/>
+          <w:lang w:val="en-AU"/>
+        </w:rPr>
+        <w:t xml:space="preserve"> </w:t>
+      </w:r>
+      <w:r>
+        <w:rPr>
+          <w:rFonts w:ascii="Times" w:hAnsi="Times" w:cs="Times"/>
+          <w:color w:val="0000FF"/>
+          <w:sz w:val="32"/>
+          <w:szCs w:val="32"/>
+          <w:lang w:val="en-AU"/>
+        </w:rPr>
+        <w:t xml:space="preserve">matter since the trees are so short anyway </w:t>
+      </w:r>
+    </w:p>
+    <w:p>
+      <w:pPr>
+        <w:pStyle w:val="ListParagraph"/>
+        <w:widowControl w:val="0"/>
+        <w:numPr>
+          <w:ilvl w:val="0"/>
+          <w:numId w:val="41"/>
+        </w:numPr>
+        <w:autoSpaceDE w:val="0"/>
+        <w:autoSpaceDN w:val="0"/>
+        <w:adjustRightInd w:val="0"/>
+        <w:spacing w:line="360" w:lineRule="atLeast"/>
+        <w:rPr>
+          <w:rFonts w:ascii="Times" w:hAnsi="Times" w:cs="Times"/>
+          <w:color w:val="0000FF"/>
+          <w:sz w:val="32"/>
+          <w:szCs w:val="32"/>
+          <w:lang w:val="en-AU"/>
+        </w:rPr>
+      </w:pPr>
+      <w:r>
+        <w:rPr>
+          <w:rFonts w:ascii="Times" w:hAnsi="Times" w:cs="Times"/>
+          <w:color w:val="0000FF"/>
+          <w:sz w:val="32"/>
+          <w:szCs w:val="32"/>
+          <w:lang w:val="en-AU"/>
+        </w:rPr>
+        <w:t>it doesn’t make</w:t>
+      </w:r>
+      <w:r>
+        <w:rPr>
+          <w:rFonts w:ascii="Times" w:hAnsi="Times" w:cs="Times" w:hint="eastAsia"/>
+          <w:color w:val="0000FF"/>
+          <w:sz w:val="32"/>
+          <w:szCs w:val="32"/>
+          <w:lang w:val="en-AU"/>
+        </w:rPr>
+        <w:t xml:space="preserve"> </w:t>
+      </w:r>
+      <w:r>
+        <w:rPr>
+          <w:rFonts w:ascii="Times" w:hAnsi="Times" w:cs="Times"/>
+          <w:color w:val="0000FF"/>
+          <w:sz w:val="32"/>
+          <w:szCs w:val="32"/>
+          <w:lang w:val="en-AU"/>
+        </w:rPr>
+        <w:t>much difference if a short tree is added to an even shorter tree,</w:t>
+      </w:r>
+      <w:r>
+        <w:rPr>
+          <w:rFonts w:ascii="Times" w:hAnsi="Times" w:cs="Times" w:hint="eastAsia"/>
+          <w:color w:val="0000FF"/>
+          <w:sz w:val="32"/>
+          <w:szCs w:val="32"/>
+          <w:lang w:val="en-AU"/>
+        </w:rPr>
+        <w:t xml:space="preserve"> </w:t>
+      </w:r>
+      <w:r>
+        <w:rPr>
+          <w:rFonts w:ascii="Times" w:hAnsi="Times" w:cs="Times"/>
+          <w:color w:val="0000FF"/>
+          <w:sz w:val="32"/>
+          <w:szCs w:val="32"/>
+          <w:lang w:val="en-AU"/>
+        </w:rPr>
+        <w:t xml:space="preserve">and </w:t>
+      </w:r>
+      <w:r>
+        <w:rPr>
+          <w:rFonts w:ascii="Times" w:hAnsi="Times" w:cs="Times"/>
+          <w:color w:val="0000FF"/>
+          <w:sz w:val="32"/>
+          <w:szCs w:val="32"/>
+          <w:lang w:val="en-AU"/>
+        </w:rPr>
+        <w:t>Find will shorten it again soon.</w:t>
       </w:r>
     </w:p>
     <w:p>
@@ -16466,6 +17985,92 @@
     </w:lvl>
   </w:abstractNum>
   <w:abstractNum w:abstractNumId="2">
+    <w:nsid w:val="13014EA3"/>
+    <w:multiLevelType w:val="hybridMultilevel"/>
+    <w:tmpl w:val="2EF493BA"/>
+    <w:lvl w:ilvl="0" w:tplc="0C09000F">
+      <w:start w:val="1"/>
+      <w:numFmt w:val="decimal"/>
+      <w:lvlText w:val="%1."/>
+      <w:lvlJc w:val="left"/>
+      <w:pPr>
+        <w:ind w:left="720" w:hanging="360"/>
+      </w:pPr>
+    </w:lvl>
+    <w:lvl w:ilvl="1" w:tplc="0C090019" w:tentative="1">
+      <w:start w:val="1"/>
+      <w:numFmt w:val="lowerLetter"/>
+      <w:lvlText w:val="%2."/>
+      <w:lvlJc w:val="left"/>
+      <w:pPr>
+        <w:ind w:left="1440" w:hanging="360"/>
+      </w:pPr>
+    </w:lvl>
+    <w:lvl w:ilvl="2" w:tplc="0C09001B" w:tentative="1">
+      <w:start w:val="1"/>
+      <w:numFmt w:val="lowerRoman"/>
+      <w:lvlText w:val="%3."/>
+      <w:lvlJc w:val="right"/>
+      <w:pPr>
+        <w:ind w:left="2160" w:hanging="180"/>
+      </w:pPr>
+    </w:lvl>
+    <w:lvl w:ilvl="3" w:tplc="0C09000F" w:tentative="1">
+      <w:start w:val="1"/>
+      <w:numFmt w:val="decimal"/>
+      <w:lvlText w:val="%4."/>
+      <w:lvlJc w:val="left"/>
+      <w:pPr>
+        <w:ind w:left="2880" w:hanging="360"/>
+      </w:pPr>
+    </w:lvl>
+    <w:lvl w:ilvl="4" w:tplc="0C090019" w:tentative="1">
+      <w:start w:val="1"/>
+      <w:numFmt w:val="lowerLetter"/>
+      <w:lvlText w:val="%5."/>
+      <w:lvlJc w:val="left"/>
+      <w:pPr>
+        <w:ind w:left="3600" w:hanging="360"/>
+      </w:pPr>
+    </w:lvl>
+    <w:lvl w:ilvl="5" w:tplc="0C09001B" w:tentative="1">
+      <w:start w:val="1"/>
+      <w:numFmt w:val="lowerRoman"/>
+      <w:lvlText w:val="%6."/>
+      <w:lvlJc w:val="right"/>
+      <w:pPr>
+        <w:ind w:left="4320" w:hanging="180"/>
+      </w:pPr>
+    </w:lvl>
+    <w:lvl w:ilvl="6" w:tplc="0C09000F" w:tentative="1">
+      <w:start w:val="1"/>
+      <w:numFmt w:val="decimal"/>
+      <w:lvlText w:val="%7."/>
+      <w:lvlJc w:val="left"/>
+      <w:pPr>
+        <w:ind w:left="5040" w:hanging="360"/>
+      </w:pPr>
+    </w:lvl>
+    <w:lvl w:ilvl="7" w:tplc="0C090019" w:tentative="1">
+      <w:start w:val="1"/>
+      <w:numFmt w:val="lowerLetter"/>
+      <w:lvlText w:val="%8."/>
+      <w:lvlJc w:val="left"/>
+      <w:pPr>
+        <w:ind w:left="5760" w:hanging="360"/>
+      </w:pPr>
+    </w:lvl>
+    <w:lvl w:ilvl="8" w:tplc="0C09001B" w:tentative="1">
+      <w:start w:val="1"/>
+      <w:numFmt w:val="lowerRoman"/>
+      <w:lvlText w:val="%9."/>
+      <w:lvlJc w:val="right"/>
+      <w:pPr>
+        <w:ind w:left="6480" w:hanging="180"/>
+      </w:pPr>
+    </w:lvl>
+  </w:abstractNum>
+  <w:abstractNum w:abstractNumId="3">
     <w:nsid w:val="163F1A59"/>
     <w:multiLevelType w:val="multilevel"/>
     <w:tmpl w:val="21401A98"/>
@@ -16605,7 +18210,7 @@
       </w:rPr>
     </w:lvl>
   </w:abstractNum>
-  <w:abstractNum w:abstractNumId="3">
+  <w:abstractNum w:abstractNumId="4">
     <w:nsid w:val="171D795C"/>
     <w:multiLevelType w:val="multilevel"/>
     <w:tmpl w:val="1D06DB32"/>
@@ -16715,7 +18320,7 @@
       </w:rPr>
     </w:lvl>
   </w:abstractNum>
-  <w:abstractNum w:abstractNumId="4">
+  <w:abstractNum w:abstractNumId="5">
     <w:nsid w:val="17A30B71"/>
     <w:multiLevelType w:val="multilevel"/>
     <w:tmpl w:val="497CB09A"/>
@@ -16855,7 +18460,7 @@
       </w:rPr>
     </w:lvl>
   </w:abstractNum>
-  <w:abstractNum w:abstractNumId="5">
+  <w:abstractNum w:abstractNumId="6">
     <w:nsid w:val="1815224E"/>
     <w:multiLevelType w:val="multilevel"/>
     <w:tmpl w:val="A52AB55A"/>
@@ -16995,7 +18600,7 @@
       </w:rPr>
     </w:lvl>
   </w:abstractNum>
-  <w:abstractNum w:abstractNumId="6">
+  <w:abstractNum w:abstractNumId="7">
     <w:nsid w:val="1CD128C8"/>
     <w:multiLevelType w:val="multilevel"/>
     <w:tmpl w:val="861C69EE"/>
@@ -17081,7 +18686,7 @@
       </w:pPr>
     </w:lvl>
   </w:abstractNum>
-  <w:abstractNum w:abstractNumId="7">
+  <w:abstractNum w:abstractNumId="8">
     <w:nsid w:val="2D83432D"/>
     <w:multiLevelType w:val="multilevel"/>
     <w:tmpl w:val="90F8FB1E"/>
@@ -17167,7 +18772,7 @@
       </w:pPr>
     </w:lvl>
   </w:abstractNum>
-  <w:abstractNum w:abstractNumId="8">
+  <w:abstractNum w:abstractNumId="9">
     <w:nsid w:val="2D990BE9"/>
     <w:multiLevelType w:val="multilevel"/>
     <w:tmpl w:val="3C0C26C2"/>
@@ -17262,7 +18867,7 @@
       </w:pPr>
     </w:lvl>
   </w:abstractNum>
-  <w:abstractNum w:abstractNumId="9">
+  <w:abstractNum w:abstractNumId="10">
     <w:nsid w:val="2FC25A1A"/>
     <w:multiLevelType w:val="multilevel"/>
     <w:tmpl w:val="B5341F5C"/>
@@ -17402,7 +19007,7 @@
       </w:rPr>
     </w:lvl>
   </w:abstractNum>
-  <w:abstractNum w:abstractNumId="10">
+  <w:abstractNum w:abstractNumId="11">
     <w:nsid w:val="337A0660"/>
     <w:multiLevelType w:val="multilevel"/>
     <w:tmpl w:val="65BE9136"/>
@@ -17542,7 +19147,7 @@
       </w:rPr>
     </w:lvl>
   </w:abstractNum>
-  <w:abstractNum w:abstractNumId="11">
+  <w:abstractNum w:abstractNumId="12">
     <w:nsid w:val="3645325A"/>
     <w:multiLevelType w:val="multilevel"/>
     <w:tmpl w:val="CAA80956"/>
@@ -17682,7 +19287,93 @@
       </w:rPr>
     </w:lvl>
   </w:abstractNum>
-  <w:abstractNum w:abstractNumId="12">
+  <w:abstractNum w:abstractNumId="13">
+    <w:nsid w:val="38DE5F31"/>
+    <w:multiLevelType w:val="hybridMultilevel"/>
+    <w:tmpl w:val="328ECAB0"/>
+    <w:lvl w:ilvl="0" w:tplc="0C09000F">
+      <w:start w:val="1"/>
+      <w:numFmt w:val="decimal"/>
+      <w:lvlText w:val="%1."/>
+      <w:lvlJc w:val="left"/>
+      <w:pPr>
+        <w:ind w:left="720" w:hanging="360"/>
+      </w:pPr>
+    </w:lvl>
+    <w:lvl w:ilvl="1" w:tplc="0C090019" w:tentative="1">
+      <w:start w:val="1"/>
+      <w:numFmt w:val="lowerLetter"/>
+      <w:lvlText w:val="%2."/>
+      <w:lvlJc w:val="left"/>
+      <w:pPr>
+        <w:ind w:left="1440" w:hanging="360"/>
+      </w:pPr>
+    </w:lvl>
+    <w:lvl w:ilvl="2" w:tplc="0C09001B" w:tentative="1">
+      <w:start w:val="1"/>
+      <w:numFmt w:val="lowerRoman"/>
+      <w:lvlText w:val="%3."/>
+      <w:lvlJc w:val="right"/>
+      <w:pPr>
+        <w:ind w:left="2160" w:hanging="180"/>
+      </w:pPr>
+    </w:lvl>
+    <w:lvl w:ilvl="3" w:tplc="0C09000F" w:tentative="1">
+      <w:start w:val="1"/>
+      <w:numFmt w:val="decimal"/>
+      <w:lvlText w:val="%4."/>
+      <w:lvlJc w:val="left"/>
+      <w:pPr>
+        <w:ind w:left="2880" w:hanging="360"/>
+      </w:pPr>
+    </w:lvl>
+    <w:lvl w:ilvl="4" w:tplc="0C090019" w:tentative="1">
+      <w:start w:val="1"/>
+      <w:numFmt w:val="lowerLetter"/>
+      <w:lvlText w:val="%5."/>
+      <w:lvlJc w:val="left"/>
+      <w:pPr>
+        <w:ind w:left="3600" w:hanging="360"/>
+      </w:pPr>
+    </w:lvl>
+    <w:lvl w:ilvl="5" w:tplc="0C09001B" w:tentative="1">
+      <w:start w:val="1"/>
+      <w:numFmt w:val="lowerRoman"/>
+      <w:lvlText w:val="%6."/>
+      <w:lvlJc w:val="right"/>
+      <w:pPr>
+        <w:ind w:left="4320" w:hanging="180"/>
+      </w:pPr>
+    </w:lvl>
+    <w:lvl w:ilvl="6" w:tplc="0C09000F" w:tentative="1">
+      <w:start w:val="1"/>
+      <w:numFmt w:val="decimal"/>
+      <w:lvlText w:val="%7."/>
+      <w:lvlJc w:val="left"/>
+      <w:pPr>
+        <w:ind w:left="5040" w:hanging="360"/>
+      </w:pPr>
+    </w:lvl>
+    <w:lvl w:ilvl="7" w:tplc="0C090019" w:tentative="1">
+      <w:start w:val="1"/>
+      <w:numFmt w:val="lowerLetter"/>
+      <w:lvlText w:val="%8."/>
+      <w:lvlJc w:val="left"/>
+      <w:pPr>
+        <w:ind w:left="5760" w:hanging="360"/>
+      </w:pPr>
+    </w:lvl>
+    <w:lvl w:ilvl="8" w:tplc="0C09001B" w:tentative="1">
+      <w:start w:val="1"/>
+      <w:numFmt w:val="lowerRoman"/>
+      <w:lvlText w:val="%9."/>
+      <w:lvlJc w:val="right"/>
+      <w:pPr>
+        <w:ind w:left="6480" w:hanging="180"/>
+      </w:pPr>
+    </w:lvl>
+  </w:abstractNum>
+  <w:abstractNum w:abstractNumId="14">
     <w:nsid w:val="38E323B3"/>
     <w:multiLevelType w:val="multilevel"/>
     <w:tmpl w:val="673CE026"/>
@@ -17795,7 +19486,7 @@
       </w:rPr>
     </w:lvl>
   </w:abstractNum>
-  <w:abstractNum w:abstractNumId="13">
+  <w:abstractNum w:abstractNumId="15">
     <w:nsid w:val="397E5BC8"/>
     <w:multiLevelType w:val="multilevel"/>
     <w:tmpl w:val="8E220F84"/>
@@ -17892,7 +19583,7 @@
       </w:pPr>
     </w:lvl>
   </w:abstractNum>
-  <w:abstractNum w:abstractNumId="14">
+  <w:abstractNum w:abstractNumId="16">
     <w:nsid w:val="3BAF7B8C"/>
     <w:multiLevelType w:val="multilevel"/>
     <w:tmpl w:val="DF1A98F0"/>
@@ -18032,7 +19723,7 @@
       </w:rPr>
     </w:lvl>
   </w:abstractNum>
-  <w:abstractNum w:abstractNumId="15">
+  <w:abstractNum w:abstractNumId="17">
     <w:nsid w:val="3C6C4043"/>
     <w:multiLevelType w:val="multilevel"/>
     <w:tmpl w:val="2F6A5610"/>
@@ -18118,7 +19809,7 @@
       </w:pPr>
     </w:lvl>
   </w:abstractNum>
-  <w:abstractNum w:abstractNumId="16">
+  <w:abstractNum w:abstractNumId="18">
     <w:nsid w:val="406103DF"/>
     <w:multiLevelType w:val="multilevel"/>
     <w:tmpl w:val="78C0BCA8"/>
@@ -18258,7 +19949,7 @@
       </w:rPr>
     </w:lvl>
   </w:abstractNum>
-  <w:abstractNum w:abstractNumId="17">
+  <w:abstractNum w:abstractNumId="19">
     <w:nsid w:val="419E0D3B"/>
     <w:multiLevelType w:val="multilevel"/>
     <w:tmpl w:val="6C5C6932"/>
@@ -18344,7 +20035,7 @@
       </w:pPr>
     </w:lvl>
   </w:abstractNum>
-  <w:abstractNum w:abstractNumId="18">
+  <w:abstractNum w:abstractNumId="20">
     <w:nsid w:val="4B2A54B1"/>
     <w:multiLevelType w:val="multilevel"/>
     <w:tmpl w:val="B0AEA274"/>
@@ -18484,7 +20175,7 @@
       </w:rPr>
     </w:lvl>
   </w:abstractNum>
-  <w:abstractNum w:abstractNumId="19">
+  <w:abstractNum w:abstractNumId="21">
     <w:nsid w:val="4B4859BA"/>
     <w:multiLevelType w:val="multilevel"/>
     <w:tmpl w:val="ED520B8C"/>
@@ -18570,7 +20261,7 @@
       </w:pPr>
     </w:lvl>
   </w:abstractNum>
-  <w:abstractNum w:abstractNumId="20">
+  <w:abstractNum w:abstractNumId="22">
     <w:nsid w:val="4E6958AF"/>
     <w:multiLevelType w:val="multilevel"/>
     <w:tmpl w:val="14C89F1A"/>
@@ -18704,7 +20395,7 @@
       </w:rPr>
     </w:lvl>
   </w:abstractNum>
-  <w:abstractNum w:abstractNumId="21">
+  <w:abstractNum w:abstractNumId="23">
     <w:nsid w:val="502B3CFA"/>
     <w:multiLevelType w:val="multilevel"/>
     <w:tmpl w:val="E8C0C9A4"/>
@@ -18844,7 +20535,7 @@
       </w:rPr>
     </w:lvl>
   </w:abstractNum>
-  <w:abstractNum w:abstractNumId="22">
+  <w:abstractNum w:abstractNumId="24">
     <w:nsid w:val="577E557E"/>
     <w:multiLevelType w:val="multilevel"/>
     <w:tmpl w:val="04B8679A"/>
@@ -18984,7 +20675,7 @@
       </w:rPr>
     </w:lvl>
   </w:abstractNum>
-  <w:abstractNum w:abstractNumId="23">
+  <w:abstractNum w:abstractNumId="25">
     <w:nsid w:val="57BD44D5"/>
     <w:multiLevelType w:val="multilevel"/>
     <w:tmpl w:val="A3045F34"/>
@@ -19124,7 +20815,7 @@
       </w:rPr>
     </w:lvl>
   </w:abstractNum>
-  <w:abstractNum w:abstractNumId="24">
+  <w:abstractNum w:abstractNumId="26">
     <w:nsid w:val="57E36BD2"/>
     <w:multiLevelType w:val="multilevel"/>
     <w:tmpl w:val="61FC7C2A"/>
@@ -19264,7 +20955,7 @@
       </w:rPr>
     </w:lvl>
   </w:abstractNum>
-  <w:abstractNum w:abstractNumId="25">
+  <w:abstractNum w:abstractNumId="27">
     <w:nsid w:val="58642C15"/>
     <w:multiLevelType w:val="multilevel"/>
     <w:tmpl w:val="A1FCB6BA"/>
@@ -19350,7 +21041,7 @@
       </w:pPr>
     </w:lvl>
   </w:abstractNum>
-  <w:abstractNum w:abstractNumId="26">
+  <w:abstractNum w:abstractNumId="28">
     <w:nsid w:val="5C2D6B58"/>
     <w:multiLevelType w:val="multilevel"/>
     <w:tmpl w:val="D0F4C89A"/>
@@ -19490,7 +21181,7 @@
       </w:rPr>
     </w:lvl>
   </w:abstractNum>
-  <w:abstractNum w:abstractNumId="27">
+  <w:abstractNum w:abstractNumId="29">
     <w:nsid w:val="5D47316A"/>
     <w:multiLevelType w:val="multilevel"/>
     <w:tmpl w:val="DF92720A"/>
@@ -19630,7 +21321,7 @@
       </w:rPr>
     </w:lvl>
   </w:abstractNum>
-  <w:abstractNum w:abstractNumId="28">
+  <w:abstractNum w:abstractNumId="30">
     <w:nsid w:val="5E1A61A6"/>
     <w:multiLevelType w:val="multilevel"/>
     <w:tmpl w:val="C9FC406E"/>
@@ -19716,7 +21407,7 @@
       </w:pPr>
     </w:lvl>
   </w:abstractNum>
-  <w:abstractNum w:abstractNumId="29">
+  <w:abstractNum w:abstractNumId="31">
     <w:nsid w:val="65FC3F89"/>
     <w:multiLevelType w:val="multilevel"/>
     <w:tmpl w:val="60E24CDC"/>
@@ -19856,7 +21547,7 @@
       </w:rPr>
     </w:lvl>
   </w:abstractNum>
-  <w:abstractNum w:abstractNumId="30">
+  <w:abstractNum w:abstractNumId="32">
     <w:nsid w:val="66B50141"/>
     <w:multiLevelType w:val="multilevel"/>
     <w:tmpl w:val="6E5A03D2"/>
@@ -19996,7 +21687,7 @@
       </w:rPr>
     </w:lvl>
   </w:abstractNum>
-  <w:abstractNum w:abstractNumId="31">
+  <w:abstractNum w:abstractNumId="33">
     <w:nsid w:val="6A9820E3"/>
     <w:multiLevelType w:val="multilevel"/>
     <w:tmpl w:val="CA440FC6"/>
@@ -20136,7 +21827,7 @@
       </w:rPr>
     </w:lvl>
   </w:abstractNum>
-  <w:abstractNum w:abstractNumId="32">
+  <w:abstractNum w:abstractNumId="34">
     <w:nsid w:val="6B847936"/>
     <w:multiLevelType w:val="multilevel"/>
     <w:tmpl w:val="A24E1E02"/>
@@ -20222,7 +21913,7 @@
       </w:pPr>
     </w:lvl>
   </w:abstractNum>
-  <w:abstractNum w:abstractNumId="33">
+  <w:abstractNum w:abstractNumId="35">
     <w:nsid w:val="6C2A4886"/>
     <w:multiLevelType w:val="multilevel"/>
     <w:tmpl w:val="2758AE20"/>
@@ -20308,7 +21999,7 @@
       </w:pPr>
     </w:lvl>
   </w:abstractNum>
-  <w:abstractNum w:abstractNumId="34">
+  <w:abstractNum w:abstractNumId="36">
     <w:nsid w:val="72171AE2"/>
     <w:multiLevelType w:val="multilevel"/>
     <w:tmpl w:val="F8C07B52"/>
@@ -20442,7 +22133,7 @@
       </w:rPr>
     </w:lvl>
   </w:abstractNum>
-  <w:abstractNum w:abstractNumId="35">
+  <w:abstractNum w:abstractNumId="37">
     <w:nsid w:val="740113D2"/>
     <w:multiLevelType w:val="multilevel"/>
     <w:tmpl w:val="26DC084C"/>
@@ -20582,7 +22273,7 @@
       </w:rPr>
     </w:lvl>
   </w:abstractNum>
-  <w:abstractNum w:abstractNumId="36">
+  <w:abstractNum w:abstractNumId="38">
     <w:nsid w:val="75895DF0"/>
     <w:multiLevelType w:val="multilevel"/>
     <w:tmpl w:val="2EDCFAC8"/>
@@ -20668,7 +22359,7 @@
       </w:pPr>
     </w:lvl>
   </w:abstractNum>
-  <w:abstractNum w:abstractNumId="37">
+  <w:abstractNum w:abstractNumId="39">
     <w:nsid w:val="7D532B8F"/>
     <w:multiLevelType w:val="multilevel"/>
     <w:tmpl w:val="B53648C4"/>
@@ -20754,7 +22445,7 @@
       </w:pPr>
     </w:lvl>
   </w:abstractNum>
-  <w:abstractNum w:abstractNumId="38">
+  <w:abstractNum w:abstractNumId="40">
     <w:nsid w:val="7FA4002F"/>
     <w:multiLevelType w:val="multilevel"/>
     <w:tmpl w:val="5C2EDAA0"/>
@@ -20895,121 +22586,127 @@
     </w:lvl>
   </w:abstractNum>
   <w:num w:numId="1">
-    <w:abstractNumId w:val="36"/>
+    <w:abstractNumId w:val="38"/>
   </w:num>
   <w:num w:numId="2">
-    <w:abstractNumId w:val="13"/>
+    <w:abstractNumId w:val="15"/>
   </w:num>
   <w:num w:numId="3">
-    <w:abstractNumId w:val="16"/>
+    <w:abstractNumId w:val="18"/>
   </w:num>
   <w:num w:numId="4">
+    <w:abstractNumId w:val="37"/>
+  </w:num>
+  <w:num w:numId="5">
+    <w:abstractNumId w:val="20"/>
+  </w:num>
+  <w:num w:numId="6">
     <w:abstractNumId w:val="35"/>
   </w:num>
-  <w:num w:numId="5">
-    <w:abstractNumId w:val="18"/>
+  <w:num w:numId="7">
+    <w:abstractNumId w:val="25"/>
   </w:num>
-  <w:num w:numId="6">
+  <w:num w:numId="8">
+    <w:abstractNumId w:val="31"/>
+  </w:num>
+  <w:num w:numId="9">
+    <w:abstractNumId w:val="3"/>
+  </w:num>
+  <w:num w:numId="10">
+    <w:abstractNumId w:val="24"/>
+  </w:num>
+  <w:num w:numId="11">
     <w:abstractNumId w:val="33"/>
   </w:num>
-  <w:num w:numId="7">
-    <w:abstractNumId w:val="23"/>
+  <w:num w:numId="12">
+    <w:abstractNumId w:val="12"/>
   </w:num>
-  <w:num w:numId="8">
-    <w:abstractNumId w:val="29"/>
-  </w:num>
-  <w:num w:numId="9">
-    <w:abstractNumId w:val="2"/>
-  </w:num>
-  <w:num w:numId="10">
-    <w:abstractNumId w:val="22"/>
-  </w:num>
-  <w:num w:numId="11">
-    <w:abstractNumId w:val="31"/>
-  </w:num>
-  <w:num w:numId="12">
+  <w:num w:numId="13">
     <w:abstractNumId w:val="11"/>
   </w:num>
-  <w:num w:numId="13">
+  <w:num w:numId="14">
     <w:abstractNumId w:val="10"/>
   </w:num>
-  <w:num w:numId="14">
-    <w:abstractNumId w:val="9"/>
-  </w:num>
   <w:num w:numId="15">
-    <w:abstractNumId w:val="17"/>
+    <w:abstractNumId w:val="19"/>
   </w:num>
   <w:num w:numId="16">
-    <w:abstractNumId w:val="37"/>
+    <w:abstractNumId w:val="39"/>
   </w:num>
   <w:num w:numId="17">
     <w:abstractNumId w:val="1"/>
   </w:num>
   <w:num w:numId="18">
-    <w:abstractNumId w:val="24"/>
+    <w:abstractNumId w:val="26"/>
   </w:num>
   <w:num w:numId="19">
-    <w:abstractNumId w:val="26"/>
+    <w:abstractNumId w:val="28"/>
   </w:num>
   <w:num w:numId="20">
+    <w:abstractNumId w:val="16"/>
+  </w:num>
+  <w:num w:numId="21">
+    <w:abstractNumId w:val="23"/>
+  </w:num>
+  <w:num w:numId="22">
+    <w:abstractNumId w:val="7"/>
+  </w:num>
+  <w:num w:numId="23">
+    <w:abstractNumId w:val="4"/>
+  </w:num>
+  <w:num w:numId="24">
+    <w:abstractNumId w:val="21"/>
+  </w:num>
+  <w:num w:numId="25">
+    <w:abstractNumId w:val="8"/>
+  </w:num>
+  <w:num w:numId="26">
+    <w:abstractNumId w:val="17"/>
+  </w:num>
+  <w:num w:numId="27">
+    <w:abstractNumId w:val="40"/>
+  </w:num>
+  <w:num w:numId="28">
+    <w:abstractNumId w:val="30"/>
+  </w:num>
+  <w:num w:numId="29">
+    <w:abstractNumId w:val="6"/>
+  </w:num>
+  <w:num w:numId="30">
+    <w:abstractNumId w:val="36"/>
+  </w:num>
+  <w:num w:numId="31">
     <w:abstractNumId w:val="14"/>
   </w:num>
-  <w:num w:numId="21">
-    <w:abstractNumId w:val="21"/>
+  <w:num w:numId="32">
+    <w:abstractNumId w:val="32"/>
   </w:num>
-  <w:num w:numId="22">
-    <w:abstractNumId w:val="6"/>
+  <w:num w:numId="33">
+    <w:abstractNumId w:val="34"/>
   </w:num>
-  <w:num w:numId="23">
-    <w:abstractNumId w:val="3"/>
+  <w:num w:numId="34">
+    <w:abstractNumId w:val="27"/>
   </w:num>
-  <w:num w:numId="24">
-    <w:abstractNumId w:val="19"/>
+  <w:num w:numId="35">
+    <w:abstractNumId w:val="22"/>
   </w:num>
-  <w:num w:numId="25">
-    <w:abstractNumId w:val="7"/>
-  </w:num>
-  <w:num w:numId="26">
-    <w:abstractNumId w:val="15"/>
-  </w:num>
-  <w:num w:numId="27">
-    <w:abstractNumId w:val="38"/>
-  </w:num>
-  <w:num w:numId="28">
-    <w:abstractNumId w:val="28"/>
-  </w:num>
-  <w:num w:numId="29">
+  <w:num w:numId="36">
     <w:abstractNumId w:val="5"/>
   </w:num>
-  <w:num w:numId="30">
-    <w:abstractNumId w:val="34"/>
-  </w:num>
-  <w:num w:numId="31">
-    <w:abstractNumId w:val="12"/>
-  </w:num>
-  <w:num w:numId="32">
-    <w:abstractNumId w:val="30"/>
-  </w:num>
-  <w:num w:numId="33">
-    <w:abstractNumId w:val="32"/>
-  </w:num>
-  <w:num w:numId="34">
-    <w:abstractNumId w:val="25"/>
-  </w:num>
-  <w:num w:numId="35">
-    <w:abstractNumId w:val="20"/>
-  </w:num>
-  <w:num w:numId="36">
-    <w:abstractNumId w:val="4"/>
-  </w:num>
   <w:num w:numId="37">
-    <w:abstractNumId w:val="27"/>
+    <w:abstractNumId w:val="29"/>
   </w:num>
   <w:num w:numId="38">
-    <w:abstractNumId w:val="8"/>
+    <w:abstractNumId w:val="9"/>
   </w:num>
   <w:num w:numId="39">
     <w:abstractNumId w:val="0"/>
+  </w:num>
+  <w:num w:numId="40">
+    <w:abstractNumId w:val="13"/>
+  </w:num>
+  <w:num w:numId="41">
+    <w:abstractNumId w:val="2"/>
   </w:num>
 </w:numbering>
 </file>
